--- a/doc/2018_Synopsys_ARC_SMART_PILLOW.docx
+++ b/doc/2018_Synopsys_ARC_SMART_PILLOW.docx
@@ -1,6 +1,6 @@
 
 <file path=word/document.xml><?xml version="1.0" encoding="utf-8"?>
-<w:document xmlns:wpc="http://schemas.microsoft.com/office/word/2010/wordprocessingCanvas" xmlns:mc="http://schemas.openxmlformats.org/markup-compatibility/2006" xmlns:o="urn:schemas-microsoft-com:office:office" xmlns:r="http://schemas.openxmlformats.org/officeDocument/2006/relationships" xmlns:m="http://schemas.openxmlformats.org/officeDocument/2006/math" xmlns:v="urn:schemas-microsoft-com:vml" xmlns:wp14="http://schemas.microsoft.com/office/word/2010/wordprocessingDrawing" xmlns:wp="http://schemas.openxmlformats.org/drawingml/2006/wordprocessingDrawing" xmlns:w10="urn:schemas-microsoft-com:office:word" xmlns:w="http://schemas.openxmlformats.org/wordprocessingml/2006/main" xmlns:w14="http://schemas.microsoft.com/office/word/2010/wordml" xmlns:w15="http://schemas.microsoft.com/office/word/2012/wordml" xmlns:wpg="http://schemas.microsoft.com/office/word/2010/wordprocessingGroup" xmlns:wpi="http://schemas.microsoft.com/office/word/2010/wordprocessingInk" xmlns:wne="http://schemas.microsoft.com/office/word/2006/wordml" xmlns:wps="http://schemas.microsoft.com/office/word/2010/wordprocessingShape" mc:Ignorable="w14 w15 wp14">
+<w:document xmlns:wpc="http://schemas.microsoft.com/office/word/2010/wordprocessingCanvas" xmlns:cx="http://schemas.microsoft.com/office/drawing/2014/chartex" xmlns:mc="http://schemas.openxmlformats.org/markup-compatibility/2006" xmlns:o="urn:schemas-microsoft-com:office:office" xmlns:r="http://schemas.openxmlformats.org/officeDocument/2006/relationships" xmlns:m="http://schemas.openxmlformats.org/officeDocument/2006/math" xmlns:v="urn:schemas-microsoft-com:vml" xmlns:wp14="http://schemas.microsoft.com/office/word/2010/wordprocessingDrawing" xmlns:wp="http://schemas.openxmlformats.org/drawingml/2006/wordprocessingDrawing" xmlns:w10="urn:schemas-microsoft-com:office:word" xmlns:w="http://schemas.openxmlformats.org/wordprocessingml/2006/main" xmlns:w14="http://schemas.microsoft.com/office/word/2010/wordml" xmlns:w15="http://schemas.microsoft.com/office/word/2012/wordml" xmlns:w16se="http://schemas.microsoft.com/office/word/2015/wordml/symex" xmlns:wpg="http://schemas.microsoft.com/office/word/2010/wordprocessingGroup" xmlns:wpi="http://schemas.microsoft.com/office/word/2010/wordprocessingInk" xmlns:wne="http://schemas.microsoft.com/office/word/2006/wordml" xmlns:wps="http://schemas.microsoft.com/office/word/2010/wordprocessingShape" mc:Ignorable="w14 w15 w16se wp14">
   <w:body>
     <w:p>
       <w:pPr>
@@ -9,7 +9,7 @@
         <w:ind w:firstLineChars="0" w:firstLine="0"/>
         <w:jc w:val="center"/>
         <w:rPr>
-          <w:rFonts w:ascii="SimHei" w:eastAsia="SimHei" w:hAnsi="SimSun" w:cs="SimSun"/>
+          <w:rFonts w:ascii="黑体" w:eastAsia="黑体" w:hAnsi="宋体" w:cs="宋体"/>
           <w:kern w:val="0"/>
           <w:sz w:val="32"/>
           <w:szCs w:val="32"/>
@@ -25,7 +25,7 @@
         <w:ind w:firstLineChars="0" w:firstLine="0"/>
         <w:jc w:val="center"/>
         <w:rPr>
-          <w:rFonts w:ascii="SimHei" w:eastAsia="SimHei" w:hAnsi="SimHei" w:cs="SimSun"/>
+          <w:rFonts w:ascii="黑体" w:eastAsia="黑体" w:hAnsi="黑体" w:cs="宋体"/>
           <w:kern w:val="0"/>
           <w:sz w:val="52"/>
           <w:szCs w:val="52"/>
@@ -44,7 +44,7 @@
       </w:r>
       <w:r>
         <w:rPr>
-          <w:rFonts w:ascii="SimHei" w:eastAsia="SimHei" w:hAnsi="SimHei" w:cs="SimSun"/>
+          <w:rFonts w:ascii="黑体" w:eastAsia="黑体" w:hAnsi="黑体" w:cs="宋体"/>
           <w:kern w:val="0"/>
           <w:sz w:val="52"/>
           <w:szCs w:val="52"/>
@@ -60,7 +60,7 @@
         <w:ind w:firstLineChars="0" w:firstLine="0"/>
         <w:jc w:val="center"/>
         <w:rPr>
-          <w:rFonts w:ascii="SimHei" w:eastAsia="SimHei" w:hAnsi="SimHei" w:cs="SimSun"/>
+          <w:rFonts w:ascii="黑体" w:eastAsia="黑体" w:hAnsi="黑体" w:cs="宋体"/>
           <w:kern w:val="0"/>
           <w:sz w:val="52"/>
           <w:szCs w:val="52"/>
@@ -69,7 +69,7 @@
       </w:pPr>
       <w:r>
         <w:rPr>
-          <w:rFonts w:ascii="SimHei" w:eastAsia="SimHei" w:hAnsi="SimHei" w:cs="SimSun"/>
+          <w:rFonts w:ascii="黑体" w:eastAsia="黑体" w:hAnsi="黑体" w:cs="宋体"/>
           <w:kern w:val="0"/>
           <w:sz w:val="52"/>
           <w:szCs w:val="52"/>
@@ -85,7 +85,7 @@
         <w:ind w:firstLineChars="0" w:firstLine="0"/>
         <w:jc w:val="center"/>
         <w:rPr>
-          <w:rFonts w:ascii="SimHei" w:eastAsia="SimHei" w:hAnsi="SimHei" w:cs="SimSun"/>
+          <w:rFonts w:ascii="黑体" w:eastAsia="黑体" w:hAnsi="黑体" w:cs="宋体"/>
           <w:kern w:val="0"/>
           <w:sz w:val="52"/>
           <w:szCs w:val="52"/>
@@ -100,7 +100,7 @@
         <w:ind w:firstLineChars="0" w:firstLine="0"/>
         <w:jc w:val="center"/>
         <w:rPr>
-          <w:rFonts w:ascii="SimHei" w:eastAsia="SimHei" w:hAnsi="SimHei" w:cs="SimSun"/>
+          <w:rFonts w:ascii="黑体" w:eastAsia="黑体" w:hAnsi="黑体" w:cs="宋体"/>
           <w:kern w:val="0"/>
           <w:sz w:val="44"/>
           <w:szCs w:val="44"/>
@@ -115,13 +115,13 @@
         <w:ind w:firstLineChars="0" w:firstLine="0"/>
         <w:jc w:val="center"/>
         <w:rPr>
-          <w:rFonts w:ascii="新細明體" w:eastAsia="新細明體" w:hAnsi="新細明體"/>
-          <w:lang w:eastAsia="zh-TW"/>
-        </w:rPr>
-      </w:pPr>
-      <w:r>
-        <w:rPr>
-          <w:rFonts w:ascii="新細明體" w:eastAsia="新細明體" w:hAnsi="新細明體" w:hint="eastAsia"/>
+          <w:rFonts w:ascii="PMingLiU" w:eastAsia="PMingLiU" w:hAnsi="PMingLiU"/>
+          <w:lang w:eastAsia="zh-TW"/>
+        </w:rPr>
+      </w:pPr>
+      <w:r>
+        <w:rPr>
+          <w:rFonts w:ascii="PMingLiU" w:eastAsia="PMingLiU" w:hAnsi="PMingLiU" w:hint="eastAsia"/>
           <w:b/>
           <w:sz w:val="36"/>
           <w:szCs w:val="36"/>
@@ -131,7 +131,7 @@
       </w:r>
       <w:r>
         <w:rPr>
-          <w:rFonts w:ascii="新細明體" w:eastAsia="新細明體" w:hAnsi="新細明體"/>
+          <w:rFonts w:ascii="PMingLiU" w:eastAsia="PMingLiU" w:hAnsi="PMingLiU"/>
           <w:sz w:val="36"/>
           <w:szCs w:val="36"/>
           <w:lang w:eastAsia="zh-TW"/>
@@ -140,7 +140,7 @@
       </w:r>
       <w:r>
         <w:rPr>
-          <w:rFonts w:ascii="新細明體" w:eastAsia="新細明體" w:hAnsi="新細明體" w:hint="eastAsia"/>
+          <w:rFonts w:ascii="PMingLiU" w:eastAsia="PMingLiU" w:hAnsi="PMingLiU" w:hint="eastAsia"/>
           <w:b/>
           <w:sz w:val="36"/>
           <w:szCs w:val="36"/>
@@ -155,7 +155,7 @@
         <w:spacing w:line="240" w:lineRule="auto"/>
         <w:ind w:leftChars="413" w:left="991" w:firstLineChars="0" w:firstLine="0"/>
         <w:rPr>
-          <w:rFonts w:ascii="SimHei" w:eastAsia="SimHei" w:hAnsi="SimHei"/>
+          <w:rFonts w:ascii="黑体" w:eastAsia="黑体" w:hAnsi="黑体"/>
           <w:sz w:val="36"/>
           <w:szCs w:val="36"/>
           <w:lang w:eastAsia="zh-TW"/>
@@ -264,7 +264,7 @@
         <w:spacing w:line="240" w:lineRule="auto"/>
         <w:ind w:leftChars="413" w:left="991" w:firstLineChars="0" w:firstLine="0"/>
         <w:rPr>
-          <w:rFonts w:ascii="SimHei" w:eastAsia="SimHei" w:hAnsi="SimHei" w:cs="Times New Roman"/>
+          <w:rFonts w:ascii="黑体" w:eastAsia="黑体" w:hAnsi="黑体" w:cs="Times New Roman"/>
           <w:sz w:val="30"/>
           <w:szCs w:val="30"/>
           <w:lang w:eastAsia="zh-TW"/>
@@ -272,7 +272,7 @@
       </w:pPr>
       <w:r>
         <w:rPr>
-          <w:rFonts w:ascii="SimHei" w:eastAsia="SimHei" w:hAnsi="SimHei" w:cs="Times New Roman"/>
+          <w:rFonts w:ascii="黑体" w:eastAsia="黑体" w:hAnsi="黑体" w:cs="Times New Roman"/>
           <w:sz w:val="30"/>
           <w:szCs w:val="30"/>
           <w:lang w:eastAsia="zh-TW"/>
@@ -281,7 +281,7 @@
       </w:r>
       <w:r>
         <w:rPr>
-          <w:rFonts w:ascii="SimHei" w:eastAsia="SimHei" w:hAnsi="SimHei" w:cs="Times New Roman"/>
+          <w:rFonts w:ascii="黑体" w:eastAsia="黑体" w:hAnsi="黑体" w:cs="Times New Roman"/>
           <w:sz w:val="30"/>
           <w:szCs w:val="30"/>
           <w:lang w:eastAsia="zh-TW"/>
@@ -290,7 +290,7 @@
       </w:r>
       <w:r>
         <w:rPr>
-          <w:rFonts w:ascii="新細明體" w:eastAsia="新細明體" w:hAnsi="新細明體" w:cs="Times New Roman" w:hint="eastAsia"/>
+          <w:rFonts w:ascii="PMingLiU" w:eastAsia="PMingLiU" w:hAnsi="PMingLiU" w:cs="Times New Roman" w:hint="eastAsia"/>
           <w:sz w:val="30"/>
           <w:szCs w:val="30"/>
           <w:lang w:eastAsia="zh-TW"/>
@@ -299,7 +299,7 @@
       </w:r>
       <w:r>
         <w:rPr>
-          <w:rFonts w:ascii="新細明體" w:eastAsia="新細明體" w:hAnsi="新細明體" w:cs="Times New Roman" w:hint="eastAsia"/>
+          <w:rFonts w:ascii="PMingLiU" w:eastAsia="PMingLiU" w:hAnsi="PMingLiU" w:cs="Times New Roman" w:hint="eastAsia"/>
           <w:sz w:val="30"/>
           <w:szCs w:val="30"/>
           <w:lang w:eastAsia="zh-TW"/>
@@ -313,7 +313,7 @@
         <w:spacing w:line="240" w:lineRule="auto"/>
         <w:ind w:leftChars="413" w:left="991" w:firstLineChars="0" w:firstLine="0"/>
         <w:rPr>
-          <w:rFonts w:ascii="新細明體" w:eastAsia="新細明體" w:hAnsi="新細明體" w:cs="Times New Roman"/>
+          <w:rFonts w:ascii="PMingLiU" w:eastAsia="PMingLiU" w:hAnsi="PMingLiU" w:cs="Times New Roman"/>
           <w:sz w:val="30"/>
           <w:szCs w:val="30"/>
           <w:lang w:eastAsia="zh-TW"/>
@@ -321,7 +321,7 @@
       </w:pPr>
       <w:r>
         <w:rPr>
-          <w:rFonts w:ascii="SimHei" w:eastAsia="SimHei" w:hAnsi="SimHei" w:cs="Times New Roman"/>
+          <w:rFonts w:ascii="黑体" w:eastAsia="黑体" w:hAnsi="黑体" w:cs="Times New Roman"/>
           <w:sz w:val="30"/>
           <w:szCs w:val="30"/>
           <w:lang w:eastAsia="zh-TW"/>
@@ -330,7 +330,7 @@
       </w:r>
       <w:r>
         <w:rPr>
-          <w:rFonts w:ascii="SimHei" w:eastAsia="SimHei" w:hAnsi="SimHei" w:cs="Times New Roman"/>
+          <w:rFonts w:ascii="黑体" w:eastAsia="黑体" w:hAnsi="黑体" w:cs="Times New Roman"/>
           <w:sz w:val="30"/>
           <w:szCs w:val="30"/>
           <w:lang w:eastAsia="zh-TW"/>
@@ -339,7 +339,7 @@
       </w:r>
       <w:r>
         <w:rPr>
-          <w:rFonts w:ascii="Courier New" w:eastAsia="新細明體" w:hAnsi="Courier New" w:cs="Courier New"/>
+          <w:rFonts w:ascii="Courier New" w:eastAsia="PMingLiU" w:hAnsi="Courier New" w:cs="Courier New"/>
           <w:sz w:val="30"/>
           <w:szCs w:val="30"/>
           <w:lang w:eastAsia="zh-TW"/>
@@ -353,7 +353,7 @@
         <w:spacing w:line="240" w:lineRule="auto"/>
         <w:ind w:leftChars="413" w:left="991" w:firstLineChars="0" w:firstLine="0"/>
         <w:rPr>
-          <w:rFonts w:ascii="SimHei" w:eastAsia="SimHei" w:hAnsi="SimHei" w:cs="Times New Roman"/>
+          <w:rFonts w:ascii="黑体" w:eastAsia="黑体" w:hAnsi="黑体" w:cs="Times New Roman"/>
           <w:sz w:val="30"/>
           <w:szCs w:val="30"/>
           <w:lang w:eastAsia="zh-TW"/>
@@ -361,7 +361,7 @@
       </w:pPr>
       <w:r>
         <w:rPr>
-          <w:rFonts w:ascii="SimHei" w:eastAsia="SimHei" w:hAnsi="SimHei" w:cs="Times New Roman"/>
+          <w:rFonts w:ascii="黑体" w:eastAsia="黑体" w:hAnsi="黑体" w:cs="Times New Roman"/>
           <w:sz w:val="30"/>
           <w:szCs w:val="30"/>
           <w:lang w:eastAsia="zh-TW"/>
@@ -370,7 +370,7 @@
       </w:r>
       <w:r>
         <w:rPr>
-          <w:rFonts w:ascii="SimHei" w:eastAsia="SimHei" w:hAnsi="SimHei" w:cs="Times New Roman"/>
+          <w:rFonts w:ascii="黑体" w:eastAsia="黑体" w:hAnsi="黑体" w:cs="Times New Roman"/>
           <w:sz w:val="30"/>
           <w:szCs w:val="30"/>
           <w:lang w:eastAsia="zh-TW"/>
@@ -379,7 +379,7 @@
       </w:r>
       <w:r>
         <w:rPr>
-          <w:rFonts w:ascii="新細明體" w:eastAsia="新細明體" w:hAnsi="新細明體" w:cs="Times New Roman" w:hint="eastAsia"/>
+          <w:rFonts w:ascii="PMingLiU" w:eastAsia="PMingLiU" w:hAnsi="PMingLiU" w:cs="Times New Roman" w:hint="eastAsia"/>
           <w:sz w:val="30"/>
           <w:szCs w:val="30"/>
           <w:lang w:eastAsia="zh-TW"/>
@@ -388,7 +388,7 @@
       </w:r>
       <w:r>
         <w:rPr>
-          <w:rFonts w:ascii="新細明體" w:eastAsia="新細明體" w:hAnsi="新細明體" w:cs="Times New Roman" w:hint="eastAsia"/>
+          <w:rFonts w:ascii="PMingLiU" w:eastAsia="PMingLiU" w:hAnsi="PMingLiU" w:cs="Times New Roman" w:hint="eastAsia"/>
           <w:sz w:val="30"/>
           <w:szCs w:val="30"/>
           <w:lang w:eastAsia="zh-TW"/>
@@ -402,7 +402,7 @@
         <w:spacing w:line="240" w:lineRule="auto"/>
         <w:ind w:leftChars="413" w:left="991" w:firstLineChars="0" w:firstLine="0"/>
         <w:rPr>
-          <w:rFonts w:ascii="SimHei" w:eastAsia="SimHei" w:hAnsi="SimHei" w:cs="Times New Roman"/>
+          <w:rFonts w:ascii="黑体" w:eastAsia="黑体" w:hAnsi="黑体" w:cs="Times New Roman"/>
           <w:sz w:val="30"/>
           <w:szCs w:val="30"/>
           <w:lang w:eastAsia="zh-TW"/>
@@ -410,7 +410,7 @@
       </w:pPr>
       <w:r>
         <w:rPr>
-          <w:rFonts w:ascii="SimHei" w:eastAsia="SimHei" w:hAnsi="SimHei" w:cs="Times New Roman"/>
+          <w:rFonts w:ascii="黑体" w:eastAsia="黑体" w:hAnsi="黑体" w:cs="Times New Roman"/>
           <w:sz w:val="30"/>
           <w:szCs w:val="30"/>
           <w:lang w:eastAsia="zh-TW"/>
@@ -419,7 +419,7 @@
       </w:r>
       <w:r>
         <w:rPr>
-          <w:rFonts w:ascii="SimHei" w:eastAsia="SimHei" w:hAnsi="SimHei" w:cs="Times New Roman"/>
+          <w:rFonts w:ascii="黑体" w:eastAsia="黑体" w:hAnsi="黑体" w:cs="Times New Roman"/>
           <w:sz w:val="30"/>
           <w:szCs w:val="30"/>
           <w:lang w:eastAsia="zh-TW"/>
@@ -428,7 +428,7 @@
       </w:r>
       <w:r>
         <w:rPr>
-          <w:rFonts w:ascii="新細明體" w:eastAsia="新細明體" w:hAnsi="新細明體" w:cs="Times New Roman" w:hint="eastAsia"/>
+          <w:rFonts w:ascii="PMingLiU" w:eastAsia="PMingLiU" w:hAnsi="PMingLiU" w:cs="Times New Roman" w:hint="eastAsia"/>
           <w:sz w:val="30"/>
           <w:szCs w:val="30"/>
           <w:lang w:eastAsia="zh-TW"/>
@@ -446,7 +446,7 @@
       </w:r>
       <w:r>
         <w:rPr>
-          <w:rFonts w:ascii="新細明體" w:eastAsia="新細明體" w:hAnsi="新細明體" w:cs="Times New Roman" w:hint="eastAsia"/>
+          <w:rFonts w:ascii="PMingLiU" w:eastAsia="PMingLiU" w:hAnsi="PMingLiU" w:cs="Times New Roman" w:hint="eastAsia"/>
           <w:sz w:val="30"/>
           <w:szCs w:val="30"/>
           <w:lang w:eastAsia="zh-TW"/>
@@ -464,7 +464,7 @@
       </w:r>
       <w:r>
         <w:rPr>
-          <w:rFonts w:ascii="新細明體" w:eastAsia="新細明體" w:hAnsi="新細明體" w:cs="Times New Roman" w:hint="eastAsia"/>
+          <w:rFonts w:ascii="PMingLiU" w:eastAsia="PMingLiU" w:hAnsi="PMingLiU" w:cs="Times New Roman" w:hint="eastAsia"/>
           <w:sz w:val="30"/>
           <w:szCs w:val="30"/>
           <w:lang w:eastAsia="zh-TW"/>
@@ -478,14 +478,14 @@
         <w:spacing w:line="240" w:lineRule="auto"/>
         <w:ind w:leftChars="413" w:left="991" w:firstLineChars="0" w:firstLine="0"/>
         <w:rPr>
-          <w:rFonts w:ascii="SimHei" w:eastAsia="SimHei" w:hAnsi="SimHei" w:cs="Times New Roman"/>
+          <w:rFonts w:ascii="黑体" w:eastAsia="黑体" w:hAnsi="黑体" w:cs="Times New Roman"/>
           <w:sz w:val="30"/>
           <w:szCs w:val="30"/>
         </w:rPr>
       </w:pPr>
       <w:r>
         <w:rPr>
-          <w:rFonts w:ascii="SimHei" w:eastAsia="SimHei" w:hAnsi="SimHei" w:cs="Times New Roman"/>
+          <w:rFonts w:ascii="黑体" w:eastAsia="黑体" w:hAnsi="黑体" w:cs="Times New Roman"/>
           <w:sz w:val="30"/>
           <w:szCs w:val="30"/>
         </w:rPr>
@@ -493,7 +493,7 @@
       </w:r>
       <w:r>
         <w:rPr>
-          <w:rFonts w:ascii="SimHei" w:eastAsia="SimHei" w:hAnsi="SimHei" w:cs="Times New Roman"/>
+          <w:rFonts w:ascii="黑体" w:eastAsia="黑体" w:hAnsi="黑体" w:cs="Times New Roman"/>
           <w:sz w:val="30"/>
           <w:szCs w:val="30"/>
         </w:rPr>
@@ -501,7 +501,7 @@
       </w:r>
       <w:r>
         <w:rPr>
-          <w:rFonts w:ascii="Courier New" w:eastAsia="新細明體" w:hAnsi="Courier New" w:cs="Courier New"/>
+          <w:rFonts w:ascii="Courier New" w:eastAsia="PMingLiU" w:hAnsi="Courier New" w:cs="Courier New"/>
           <w:sz w:val="30"/>
           <w:szCs w:val="30"/>
           <w:lang w:eastAsia="zh-TW"/>
@@ -510,7 +510,7 @@
       </w:r>
       <w:r>
         <w:rPr>
-          <w:rFonts w:ascii="SimHei" w:eastAsia="SimHei" w:hAnsi="SimHei" w:cs="Times New Roman"/>
+          <w:rFonts w:ascii="黑体" w:eastAsia="黑体" w:hAnsi="黑体" w:cs="Times New Roman"/>
           <w:sz w:val="30"/>
           <w:szCs w:val="30"/>
         </w:rPr>
@@ -518,7 +518,7 @@
       </w:r>
       <w:r>
         <w:rPr>
-          <w:rFonts w:ascii="SimHei" w:eastAsia="SimHei" w:hAnsi="SimHei" w:cs="Times New Roman"/>
+          <w:rFonts w:ascii="黑体" w:eastAsia="黑体" w:hAnsi="黑体" w:cs="Times New Roman"/>
           <w:sz w:val="30"/>
           <w:szCs w:val="30"/>
         </w:rPr>
@@ -526,7 +526,7 @@
       </w:r>
       <w:r>
         <w:rPr>
-          <w:rFonts w:ascii="Courier New" w:eastAsia="新細明體" w:hAnsi="Courier New" w:cs="Courier New"/>
+          <w:rFonts w:ascii="Courier New" w:eastAsia="PMingLiU" w:hAnsi="Courier New" w:cs="Courier New"/>
           <w:sz w:val="30"/>
           <w:szCs w:val="30"/>
           <w:lang w:eastAsia="zh-TW"/>
@@ -535,7 +535,7 @@
       </w:r>
       <w:r>
         <w:rPr>
-          <w:rFonts w:ascii="SimHei" w:eastAsia="SimHei" w:hAnsi="SimHei" w:cs="Times New Roman"/>
+          <w:rFonts w:ascii="黑体" w:eastAsia="黑体" w:hAnsi="黑体" w:cs="Times New Roman"/>
           <w:sz w:val="30"/>
           <w:szCs w:val="30"/>
         </w:rPr>
@@ -543,7 +543,7 @@
       </w:r>
       <w:r>
         <w:rPr>
-          <w:rFonts w:ascii="Courier New" w:eastAsia="新細明體" w:hAnsi="Courier New" w:cs="Courier New" w:hint="eastAsia"/>
+          <w:rFonts w:ascii="Courier New" w:eastAsia="PMingLiU" w:hAnsi="Courier New" w:cs="Courier New" w:hint="eastAsia"/>
           <w:sz w:val="30"/>
           <w:szCs w:val="30"/>
           <w:lang w:eastAsia="zh-TW"/>
@@ -552,7 +552,7 @@
       </w:r>
       <w:r>
         <w:rPr>
-          <w:rFonts w:ascii="SimHei" w:eastAsia="SimHei" w:hAnsi="SimHei" w:cs="Times New Roman"/>
+          <w:rFonts w:ascii="黑体" w:eastAsia="黑体" w:hAnsi="黑体" w:cs="Times New Roman"/>
           <w:sz w:val="30"/>
           <w:szCs w:val="30"/>
         </w:rPr>
@@ -581,7 +581,7 @@
     </w:p>
     <w:tbl>
       <w:tblPr>
-        <w:tblStyle w:val="a8"/>
+        <w:tblStyle w:val="TableGrid"/>
         <w:tblpPr w:leftFromText="180" w:rightFromText="180" w:vertAnchor="text" w:horzAnchor="margin" w:tblpXSpec="center" w:tblpY="1546"/>
         <w:tblW w:w="9923" w:type="dxa"/>
         <w:tblLayout w:type="fixed"/>
@@ -620,7 +620,6 @@
               <w:rPr>
                 <w:rFonts w:asciiTheme="minorEastAsia" w:hAnsiTheme="minorEastAsia" w:hint="eastAsia"/>
               </w:rPr>
-              <w:lastRenderedPageBreak/>
               <w:t>隊伍名稱</w:t>
             </w:r>
           </w:p>
@@ -699,7 +698,7 @@
             </w:pPr>
             <w:r>
               <w:rPr>
-                <w:rFonts w:ascii="新細明體" w:eastAsia="新細明體" w:hAnsi="新細明體" w:hint="eastAsia"/>
+                <w:rFonts w:ascii="PMingLiU" w:eastAsia="PMingLiU" w:hAnsi="PMingLiU" w:hint="eastAsia"/>
                 <w:lang w:eastAsia="zh-TW"/>
               </w:rPr>
               <w:t>國立交通大學、國立清華大學</w:t>
@@ -754,7 +753,7 @@
             </w:pPr>
             <w:r>
               <w:rPr>
-                <w:rFonts w:ascii="新細明體" w:eastAsia="新細明體" w:hAnsi="新細明體" w:hint="eastAsia"/>
+                <w:rFonts w:ascii="PMingLiU" w:eastAsia="PMingLiU" w:hAnsi="PMingLiU" w:hint="eastAsia"/>
                 <w:sz w:val="32"/>
                 <w:lang w:eastAsia="zh-TW"/>
               </w:rPr>
@@ -810,7 +809,7 @@
             </w:pPr>
             <w:r>
               <w:rPr>
-                <w:rFonts w:ascii="新細明體" w:eastAsia="新細明體" w:hAnsi="新細明體" w:hint="eastAsia"/>
+                <w:rFonts w:ascii="PMingLiU" w:eastAsia="PMingLiU" w:hAnsi="PMingLiU" w:hint="eastAsia"/>
                 <w:lang w:eastAsia="zh-TW"/>
               </w:rPr>
               <w:t>陳宏碩</w:t>
@@ -855,31 +854,31 @@
               <w:ind w:firstLineChars="0" w:firstLine="0"/>
               <w:jc w:val="center"/>
               <w:rPr>
-                <w:rFonts w:asciiTheme="minorEastAsia" w:eastAsia="新細明體" w:hAnsiTheme="minorEastAsia"/>
+                <w:rFonts w:asciiTheme="minorEastAsia" w:eastAsia="PMingLiU" w:hAnsiTheme="minorEastAsia"/>
                 <w:lang w:eastAsia="zh-TW"/>
               </w:rPr>
             </w:pPr>
             <w:hyperlink r:id="rId8" w:history="1">
               <w:r>
                 <w:rPr>
-                  <w:rStyle w:val="af2"/>
-                  <w:rFonts w:asciiTheme="minorEastAsia" w:eastAsia="新細明體" w:hAnsiTheme="minorEastAsia"/>
+                  <w:rStyle w:val="Hyperlink"/>
+                  <w:rFonts w:asciiTheme="minorEastAsia" w:eastAsia="PMingLiU" w:hAnsiTheme="minorEastAsia"/>
                   <w:lang w:eastAsia="zh-TW"/>
                 </w:rPr>
                 <w:t>m</w:t>
               </w:r>
               <w:r>
                 <w:rPr>
-                  <w:rStyle w:val="af2"/>
-                  <w:rFonts w:asciiTheme="minorEastAsia" w:eastAsia="新細明體" w:hAnsiTheme="minorEastAsia" w:hint="eastAsia"/>
+                  <w:rStyle w:val="Hyperlink"/>
+                  <w:rFonts w:asciiTheme="minorEastAsia" w:eastAsia="PMingLiU" w:hAnsiTheme="minorEastAsia" w:hint="eastAsia"/>
                   <w:lang w:eastAsia="zh-TW"/>
                 </w:rPr>
                 <w:t>ax2</w:t>
               </w:r>
               <w:r>
                 <w:rPr>
-                  <w:rStyle w:val="af2"/>
-                  <w:rFonts w:asciiTheme="minorEastAsia" w:eastAsia="新細明體" w:hAnsiTheme="minorEastAsia"/>
+                  <w:rStyle w:val="Hyperlink"/>
+                  <w:rFonts w:asciiTheme="minorEastAsia" w:eastAsia="PMingLiU" w:hAnsiTheme="minorEastAsia"/>
                   <w:lang w:eastAsia="zh-TW"/>
                 </w:rPr>
                 <w:t>468tw@gmail.com</w:t>
@@ -935,7 +934,7 @@
             </w:pPr>
             <w:r>
               <w:rPr>
-                <w:rFonts w:ascii="新細明體" w:eastAsia="新細明體" w:hAnsi="新細明體" w:hint="eastAsia"/>
+                <w:rFonts w:ascii="PMingLiU" w:eastAsia="PMingLiU" w:hAnsi="PMingLiU" w:hint="eastAsia"/>
                 <w:lang w:eastAsia="zh-TW"/>
               </w:rPr>
               <w:t>0905598825</w:t>
@@ -986,7 +985,7 @@
             </w:pPr>
             <w:r>
               <w:rPr>
-                <w:rFonts w:ascii="新細明體" w:eastAsia="新細明體" w:hAnsi="新細明體" w:hint="eastAsia"/>
+                <w:rFonts w:ascii="PMingLiU" w:eastAsia="PMingLiU" w:hAnsi="PMingLiU" w:hint="eastAsia"/>
                 <w:lang w:eastAsia="zh-TW"/>
               </w:rPr>
               <w:t>交通大學電機資訊學士班</w:t>
@@ -1041,7 +1040,7 @@
             </w:pPr>
             <w:r>
               <w:rPr>
-                <w:rFonts w:ascii="新細明體" w:eastAsia="新細明體" w:hAnsi="新細明體" w:hint="eastAsia"/>
+                <w:rFonts w:ascii="PMingLiU" w:eastAsia="PMingLiU" w:hAnsi="PMingLiU" w:hint="eastAsia"/>
                 <w:lang w:eastAsia="zh-TW"/>
               </w:rPr>
               <w:t>溫宏斌</w:t>
@@ -1092,7 +1091,7 @@
             <w:hyperlink r:id="rId9" w:tgtFrame="_blank" w:history="1">
               <w:r>
                 <w:rPr>
-                  <w:rStyle w:val="af2"/>
+                  <w:rStyle w:val="Hyperlink"/>
                 </w:rPr>
                 <w:t>opwen@g2.nctu.edu.tw</w:t>
               </w:r>
@@ -1291,7 +1290,7 @@
             </w:pPr>
             <w:r>
               <w:rPr>
-                <w:rFonts w:ascii="新細明體" w:eastAsia="新細明體" w:hAnsi="新細明體" w:hint="eastAsia"/>
+                <w:rFonts w:ascii="PMingLiU" w:eastAsia="PMingLiU" w:hAnsi="PMingLiU" w:hint="eastAsia"/>
                 <w:lang w:eastAsia="zh-TW"/>
               </w:rPr>
               <w:t>陳宏碩</w:t>
@@ -1314,7 +1313,7 @@
             </w:pPr>
             <w:r>
               <w:rPr>
-                <w:rFonts w:ascii="新細明體" w:eastAsia="新細明體" w:hAnsi="新細明體" w:hint="eastAsia"/>
+                <w:rFonts w:ascii="PMingLiU" w:eastAsia="PMingLiU" w:hAnsi="PMingLiU" w:hint="eastAsia"/>
                 <w:lang w:eastAsia="zh-TW"/>
               </w:rPr>
               <w:t xml:space="preserve"> 三</w:t>
@@ -1386,7 +1385,7 @@
             </w:pPr>
             <w:r>
               <w:rPr>
-                <w:rFonts w:ascii="新細明體" w:eastAsia="新細明體" w:hAnsi="新細明體" w:hint="eastAsia"/>
+                <w:rFonts w:ascii="PMingLiU" w:eastAsia="PMingLiU" w:hAnsi="PMingLiU" w:hint="eastAsia"/>
                 <w:lang w:eastAsia="zh-TW"/>
               </w:rPr>
               <w:t>共同完成</w:t>
@@ -1430,7 +1429,7 @@
             </w:pPr>
             <w:r>
               <w:rPr>
-                <w:rFonts w:ascii="新細明體" w:eastAsia="新細明體" w:hAnsi="新細明體" w:hint="eastAsia"/>
+                <w:rFonts w:ascii="PMingLiU" w:eastAsia="PMingLiU" w:hAnsi="PMingLiU" w:hint="eastAsia"/>
                 <w:lang w:eastAsia="zh-TW"/>
               </w:rPr>
               <w:t>陳柏穎</w:t>
@@ -1454,7 +1453,7 @@
             </w:pPr>
             <w:r>
               <w:rPr>
-                <w:rFonts w:ascii="新細明體" w:eastAsia="新細明體" w:hAnsi="新細明體" w:hint="eastAsia"/>
+                <w:rFonts w:ascii="PMingLiU" w:eastAsia="PMingLiU" w:hAnsi="PMingLiU" w:hint="eastAsia"/>
                 <w:lang w:eastAsia="zh-TW"/>
               </w:rPr>
               <w:t>三</w:t>
@@ -1525,7 +1524,7 @@
             </w:pPr>
             <w:r>
               <w:rPr>
-                <w:rFonts w:ascii="新細明體" w:eastAsia="新細明體" w:hAnsi="新細明體" w:hint="eastAsia"/>
+                <w:rFonts w:ascii="PMingLiU" w:eastAsia="PMingLiU" w:hAnsi="PMingLiU" w:hint="eastAsia"/>
                 <w:lang w:eastAsia="zh-TW"/>
               </w:rPr>
               <w:t>共同完成</w:t>
@@ -1572,7 +1571,7 @@
             </w:pPr>
             <w:r>
               <w:rPr>
-                <w:rFonts w:ascii="新細明體" w:eastAsia="新細明體" w:hAnsi="新細明體" w:hint="eastAsia"/>
+                <w:rFonts w:ascii="PMingLiU" w:eastAsia="PMingLiU" w:hAnsi="PMingLiU" w:hint="eastAsia"/>
                 <w:lang w:eastAsia="zh-TW"/>
               </w:rPr>
               <w:t>陳冠誠</w:t>
@@ -1596,7 +1595,7 @@
             </w:pPr>
             <w:r>
               <w:rPr>
-                <w:rFonts w:ascii="新細明體" w:eastAsia="新細明體" w:hAnsi="新細明體" w:hint="eastAsia"/>
+                <w:rFonts w:ascii="PMingLiU" w:eastAsia="PMingLiU" w:hAnsi="PMingLiU" w:hint="eastAsia"/>
                 <w:lang w:eastAsia="zh-TW"/>
               </w:rPr>
               <w:t>二</w:t>
@@ -1668,7 +1667,7 @@
             </w:pPr>
             <w:r>
               <w:rPr>
-                <w:rFonts w:ascii="新細明體" w:eastAsia="新細明體" w:hAnsi="新細明體" w:hint="eastAsia"/>
+                <w:rFonts w:ascii="PMingLiU" w:eastAsia="PMingLiU" w:hAnsi="PMingLiU" w:hint="eastAsia"/>
                 <w:lang w:eastAsia="zh-TW"/>
               </w:rPr>
               <w:t>共同完成</w:t>
@@ -1831,7 +1830,7 @@
             </w:pPr>
             <w:r>
               <w:rPr>
-                <w:rFonts w:ascii="新細明體" w:eastAsia="新細明體" w:hAnsi="新細明體" w:hint="eastAsia"/>
+                <w:rFonts w:ascii="PMingLiU" w:eastAsia="PMingLiU" w:hAnsi="PMingLiU" w:hint="eastAsia"/>
                 <w:lang w:eastAsia="zh-TW"/>
               </w:rPr>
               <w:t>無</w:t>
@@ -1891,21 +1890,21 @@
             </w:pPr>
             <w:r>
               <w:rPr>
-                <w:rFonts w:ascii="新細明體" w:eastAsia="新細明體" w:hAnsi="新細明體"/>
+                <w:rFonts w:ascii="PMingLiU" w:eastAsia="PMingLiU" w:hAnsi="PMingLiU"/>
                 <w:lang w:eastAsia="zh-TW"/>
               </w:rPr>
               <w:t>Arduino, Arm,</w:t>
             </w:r>
             <w:r>
               <w:rPr>
-                <w:rFonts w:ascii="新細明體" w:eastAsia="新細明體" w:hAnsi="新細明體" w:hint="eastAsia"/>
+                <w:rFonts w:ascii="PMingLiU" w:eastAsia="PMingLiU" w:hAnsi="PMingLiU" w:hint="eastAsia"/>
                 <w:lang w:eastAsia="zh-TW"/>
               </w:rPr>
               <w:t xml:space="preserve"> Digital Signal Processing</w:t>
             </w:r>
             <w:r>
               <w:rPr>
-                <w:rFonts w:ascii="新細明體" w:eastAsia="新細明體" w:hAnsi="新細明體"/>
+                <w:rFonts w:ascii="PMingLiU" w:eastAsia="PMingLiU" w:hAnsi="PMingLiU"/>
                 <w:lang w:eastAsia="zh-TW"/>
               </w:rPr>
               <w:t>, Embedded System</w:t>
@@ -1916,9 +1915,9 @@
     </w:tbl>
     <w:p>
       <w:pPr>
-        <w:pStyle w:val="1"/>
-        <w:rPr>
-          <w:rFonts w:ascii="SimHei" w:hAnsi="SimHei"/>
+        <w:pStyle w:val="Heading1"/>
+        <w:rPr>
+          <w:rFonts w:ascii="黑体" w:hAnsi="黑体"/>
           <w:b/>
           <w:sz w:val="32"/>
           <w:szCs w:val="32"/>
@@ -1926,7 +1925,7 @@
       </w:pPr>
       <w:r>
         <w:rPr>
-          <w:rFonts w:ascii="SimHei" w:hAnsi="SimHei" w:hint="eastAsia"/>
+          <w:rFonts w:ascii="黑体" w:hAnsi="黑体" w:hint="eastAsia"/>
           <w:b/>
           <w:sz w:val="32"/>
           <w:szCs w:val="32"/>
@@ -1935,7 +1934,7 @@
       </w:r>
       <w:r>
         <w:rPr>
-          <w:rFonts w:ascii="SimHei" w:hAnsi="SimHei"/>
+          <w:rFonts w:ascii="黑体" w:hAnsi="黑体"/>
           <w:b/>
           <w:sz w:val="32"/>
           <w:szCs w:val="32"/>
@@ -1960,14 +1959,13 @@
     </w:p>
     <w:p>
       <w:pPr>
-        <w:pStyle w:val="1"/>
+        <w:pStyle w:val="Heading1"/>
       </w:pPr>
       <w:bookmarkStart w:id="4" w:name="_Toc432154005"/>
       <w:r>
         <w:rPr>
           <w:rFonts w:hint="eastAsia"/>
         </w:rPr>
-        <w:lastRenderedPageBreak/>
         <w:t>摘</w:t>
       </w:r>
       <w:r>
@@ -1995,7 +1993,7 @@
     </w:p>
     <w:p>
       <w:pPr>
-        <w:pStyle w:val="Web"/>
+        <w:pStyle w:val="NormalWeb"/>
         <w:snapToGrid w:val="0"/>
         <w:spacing w:before="0" w:beforeAutospacing="0" w:after="0" w:afterAutospacing="0" w:line="360" w:lineRule="auto"/>
         <w:ind w:firstLine="442"/>
@@ -2090,76 +2088,76 @@
         <w:spacing w:line="360" w:lineRule="auto"/>
         <w:ind w:firstLineChars="0" w:firstLine="420"/>
         <w:rPr>
-          <w:rFonts w:asciiTheme="minorEastAsia" w:eastAsia="新細明體" w:hAnsiTheme="minorEastAsia"/>
-          <w:lang w:eastAsia="zh-TW"/>
-        </w:rPr>
-      </w:pPr>
-      <w:r>
-        <w:rPr>
-          <w:rFonts w:asciiTheme="minorEastAsia" w:eastAsia="新細明體" w:hAnsiTheme="minorEastAsia" w:hint="eastAsia"/>
+          <w:rFonts w:asciiTheme="minorEastAsia" w:eastAsia="PMingLiU" w:hAnsiTheme="minorEastAsia"/>
+          <w:lang w:eastAsia="zh-TW"/>
+        </w:rPr>
+      </w:pPr>
+      <w:r>
+        <w:rPr>
+          <w:rFonts w:asciiTheme="minorEastAsia" w:eastAsia="PMingLiU" w:hAnsiTheme="minorEastAsia" w:hint="eastAsia"/>
           <w:lang w:eastAsia="zh-TW"/>
         </w:rPr>
         <w:t>枕頭是居家必需品，</w:t>
       </w:r>
       <w:r>
         <w:rPr>
-          <w:rFonts w:asciiTheme="minorEastAsia" w:eastAsia="新細明體" w:hAnsiTheme="minorEastAsia" w:hint="eastAsia"/>
+          <w:rFonts w:asciiTheme="minorEastAsia" w:eastAsia="PMingLiU" w:hAnsiTheme="minorEastAsia" w:hint="eastAsia"/>
           <w:lang w:eastAsia="zh-TW"/>
         </w:rPr>
         <w:t>每張床上都有枕頭，但</w:t>
       </w:r>
       <w:r>
         <w:rPr>
-          <w:rFonts w:asciiTheme="minorEastAsia" w:eastAsia="新細明體" w:hAnsiTheme="minorEastAsia" w:hint="eastAsia"/>
+          <w:rFonts w:asciiTheme="minorEastAsia" w:eastAsia="PMingLiU" w:hAnsiTheme="minorEastAsia" w:hint="eastAsia"/>
           <w:lang w:eastAsia="zh-TW"/>
         </w:rPr>
         <w:t>枕頭</w:t>
       </w:r>
       <w:r>
         <w:rPr>
-          <w:rFonts w:asciiTheme="minorEastAsia" w:eastAsia="新細明體" w:hAnsiTheme="minorEastAsia" w:hint="eastAsia"/>
+          <w:rFonts w:asciiTheme="minorEastAsia" w:eastAsia="PMingLiU" w:hAnsiTheme="minorEastAsia" w:hint="eastAsia"/>
           <w:lang w:eastAsia="zh-TW"/>
         </w:rPr>
         <w:t>經過這麼久的演進，僅僅是改變材質及形狀，希望帶給人們比較舒適的睡姿，</w:t>
       </w:r>
       <w:r>
         <w:rPr>
-          <w:rFonts w:asciiTheme="minorEastAsia" w:eastAsia="新細明體" w:hAnsiTheme="minorEastAsia" w:hint="eastAsia"/>
+          <w:rFonts w:asciiTheme="minorEastAsia" w:eastAsia="PMingLiU" w:hAnsiTheme="minorEastAsia" w:hint="eastAsia"/>
           <w:lang w:eastAsia="zh-TW"/>
         </w:rPr>
         <w:t>而</w:t>
       </w:r>
       <w:r>
         <w:rPr>
-          <w:rFonts w:asciiTheme="minorEastAsia" w:eastAsia="新細明體" w:hAnsiTheme="minorEastAsia" w:hint="eastAsia"/>
+          <w:rFonts w:asciiTheme="minorEastAsia" w:eastAsia="PMingLiU" w:hAnsiTheme="minorEastAsia" w:hint="eastAsia"/>
           <w:lang w:eastAsia="zh-TW"/>
         </w:rPr>
         <w:t>事實上依然有非常多人受睡眠問題影響，</w:t>
       </w:r>
       <w:r>
         <w:rPr>
-          <w:rFonts w:asciiTheme="minorEastAsia" w:eastAsia="新細明體" w:hAnsiTheme="minorEastAsia" w:hint="eastAsia"/>
+          <w:rFonts w:asciiTheme="minorEastAsia" w:eastAsia="PMingLiU" w:hAnsiTheme="minorEastAsia" w:hint="eastAsia"/>
           <w:lang w:eastAsia="zh-TW"/>
         </w:rPr>
         <w:t>人的睡眠期間其實提供相當多資訊可以分析，</w:t>
       </w:r>
       <w:r>
         <w:rPr>
-          <w:rFonts w:asciiTheme="minorEastAsia" w:eastAsia="新細明體" w:hAnsiTheme="minorEastAsia" w:hint="eastAsia"/>
+          <w:rFonts w:asciiTheme="minorEastAsia" w:eastAsia="PMingLiU" w:hAnsiTheme="minorEastAsia" w:hint="eastAsia"/>
           <w:lang w:eastAsia="zh-TW"/>
         </w:rPr>
         <w:t>市面上卻沒有</w:t>
       </w:r>
       <w:r>
         <w:rPr>
-          <w:rFonts w:asciiTheme="minorEastAsia" w:eastAsia="新細明體" w:hAnsiTheme="minorEastAsia" w:hint="eastAsia"/>
+          <w:rFonts w:asciiTheme="minorEastAsia" w:eastAsia="PMingLiU" w:hAnsiTheme="minorEastAsia" w:hint="eastAsia"/>
           <w:lang w:eastAsia="zh-TW"/>
         </w:rPr>
         <w:t>一個能</w:t>
       </w:r>
       <w:r>
         <w:rPr>
-          <w:rFonts w:ascii="新細明體" w:eastAsia="新細明體" w:hAnsi="新細明體" w:cs="Times New Roman"/>
+          <w:rFonts w:ascii="PMingLiU" w:eastAsia="PMingLiU" w:hAnsi="PMingLiU" w:cs="Times New Roman"/>
           <w:color w:val="222222"/>
           <w:lang w:eastAsia="zh-TW"/>
         </w:rPr>
@@ -2167,7 +2165,7 @@
       </w:r>
       <w:r>
         <w:rPr>
-          <w:rFonts w:ascii="新細明體" w:eastAsia="新細明體" w:hAnsi="新細明體" w:cs="Times New Roman" w:hint="eastAsia"/>
+          <w:rFonts w:ascii="PMingLiU" w:eastAsia="PMingLiU" w:hAnsi="PMingLiU" w:cs="Times New Roman" w:hint="eastAsia"/>
           <w:color w:val="222222"/>
           <w:lang w:eastAsia="zh-TW"/>
         </w:rPr>
@@ -2175,21 +2173,21 @@
       </w:r>
       <w:r>
         <w:rPr>
-          <w:rFonts w:asciiTheme="minorEastAsia" w:eastAsia="新細明體" w:hAnsiTheme="minorEastAsia" w:hint="eastAsia"/>
+          <w:rFonts w:asciiTheme="minorEastAsia" w:eastAsia="PMingLiU" w:hAnsiTheme="minorEastAsia" w:hint="eastAsia"/>
           <w:lang w:eastAsia="zh-TW"/>
         </w:rPr>
         <w:t>分析睡眠週期</w:t>
       </w:r>
       <w:r>
         <w:rPr>
-          <w:rFonts w:asciiTheme="minorEastAsia" w:eastAsia="新細明體" w:hAnsiTheme="minorEastAsia" w:hint="eastAsia"/>
+          <w:rFonts w:asciiTheme="minorEastAsia" w:eastAsia="PMingLiU" w:hAnsiTheme="minorEastAsia" w:hint="eastAsia"/>
           <w:lang w:eastAsia="zh-TW"/>
         </w:rPr>
         <w:t>的智慧睡枕</w:t>
       </w:r>
       <w:r>
         <w:rPr>
-          <w:rFonts w:asciiTheme="minorEastAsia" w:eastAsia="新細明體" w:hAnsiTheme="minorEastAsia" w:hint="eastAsia"/>
+          <w:rFonts w:asciiTheme="minorEastAsia" w:eastAsia="PMingLiU" w:hAnsiTheme="minorEastAsia" w:hint="eastAsia"/>
           <w:lang w:eastAsia="zh-TW"/>
         </w:rPr>
         <w:t>。</w:t>
@@ -2201,34 +2199,34 @@
         <w:spacing w:line="360" w:lineRule="auto"/>
         <w:ind w:firstLineChars="0" w:firstLine="420"/>
         <w:rPr>
-          <w:rFonts w:asciiTheme="minorEastAsia" w:eastAsia="新細明體" w:hAnsiTheme="minorEastAsia"/>
-          <w:lang w:eastAsia="zh-TW"/>
-        </w:rPr>
-      </w:pPr>
-      <w:r>
-        <w:rPr>
-          <w:rFonts w:asciiTheme="minorEastAsia" w:eastAsia="新細明體" w:hAnsiTheme="minorEastAsia" w:hint="eastAsia"/>
+          <w:rFonts w:asciiTheme="minorEastAsia" w:eastAsia="PMingLiU" w:hAnsiTheme="minorEastAsia"/>
+          <w:lang w:eastAsia="zh-TW"/>
+        </w:rPr>
+      </w:pPr>
+      <w:r>
+        <w:rPr>
+          <w:rFonts w:asciiTheme="minorEastAsia" w:eastAsia="PMingLiU" w:hAnsiTheme="minorEastAsia" w:hint="eastAsia"/>
           <w:lang w:eastAsia="zh-TW"/>
         </w:rPr>
         <w:t>智慧睡枕</w:t>
       </w:r>
       <w:r>
         <w:rPr>
-          <w:rFonts w:asciiTheme="minorEastAsia" w:eastAsia="新細明體" w:hAnsiTheme="minorEastAsia" w:hint="eastAsia"/>
+          <w:rFonts w:asciiTheme="minorEastAsia" w:eastAsia="PMingLiU" w:hAnsiTheme="minorEastAsia" w:hint="eastAsia"/>
           <w:lang w:eastAsia="zh-TW"/>
         </w:rPr>
         <w:t>能藉由使用者的呼吸頻率及翻身頻率，經過我們設計的演算法，推測使用者所處之睡眠階段，如此即可分析用戶之睡眠周期，以及避開用戶處於深度睡眠時被喚醒，</w:t>
       </w:r>
       <w:r>
         <w:rPr>
-          <w:rFonts w:asciiTheme="minorEastAsia" w:eastAsia="新細明體" w:hAnsiTheme="minorEastAsia" w:hint="eastAsia"/>
+          <w:rFonts w:asciiTheme="minorEastAsia" w:eastAsia="PMingLiU" w:hAnsiTheme="minorEastAsia" w:hint="eastAsia"/>
           <w:lang w:eastAsia="zh-TW"/>
         </w:rPr>
         <w:t>除</w:t>
       </w:r>
       <w:r>
         <w:rPr>
-          <w:rFonts w:asciiTheme="minorEastAsia" w:eastAsia="新細明體" w:hAnsiTheme="minorEastAsia" w:hint="eastAsia"/>
+          <w:rFonts w:asciiTheme="minorEastAsia" w:eastAsia="PMingLiU" w:hAnsiTheme="minorEastAsia" w:hint="eastAsia"/>
           <w:lang w:eastAsia="zh-TW"/>
         </w:rPr>
         <w:t>此之外，針對患有睡眠呼吸中止症之使用者，當智慧睡枕偵測當使用者停止呼吸時，智慧睡枕會利用輕微震動，改變其睡眠狀態，恢復呼吸。</w:t>
@@ -2240,76 +2238,76 @@
         <w:spacing w:line="360" w:lineRule="auto"/>
         <w:ind w:firstLineChars="0" w:firstLine="420"/>
         <w:rPr>
-          <w:rFonts w:ascii="新細明體" w:eastAsia="新細明體" w:hAnsi="新細明體"/>
-          <w:lang w:eastAsia="zh-TW"/>
-        </w:rPr>
-      </w:pPr>
-      <w:r>
-        <w:rPr>
-          <w:rFonts w:ascii="新細明體" w:eastAsia="新細明體" w:hAnsi="新細明體" w:hint="eastAsia"/>
+          <w:rFonts w:ascii="PMingLiU" w:eastAsia="PMingLiU" w:hAnsi="PMingLiU"/>
+          <w:lang w:eastAsia="zh-TW"/>
+        </w:rPr>
+      </w:pPr>
+      <w:r>
+        <w:rPr>
+          <w:rFonts w:ascii="PMingLiU" w:eastAsia="PMingLiU" w:hAnsi="PMingLiU" w:hint="eastAsia"/>
           <w:lang w:eastAsia="zh-TW"/>
         </w:rPr>
         <w:t>居家智慧睡枕</w:t>
       </w:r>
       <w:r>
         <w:rPr>
-          <w:rFonts w:ascii="新細明體" w:eastAsia="新細明體" w:hAnsi="新細明體" w:hint="eastAsia"/>
+          <w:rFonts w:ascii="PMingLiU" w:eastAsia="PMingLiU" w:hAnsi="PMingLiU" w:hint="eastAsia"/>
           <w:lang w:eastAsia="zh-TW"/>
         </w:rPr>
         <w:t>是包含藍芽物聯網之設計，</w:t>
       </w:r>
       <w:r>
         <w:rPr>
-          <w:rFonts w:ascii="新細明體" w:eastAsia="新細明體" w:hAnsi="新細明體" w:hint="eastAsia"/>
+          <w:rFonts w:ascii="PMingLiU" w:eastAsia="PMingLiU" w:hAnsi="PMingLiU" w:hint="eastAsia"/>
           <w:lang w:eastAsia="zh-TW"/>
         </w:rPr>
         <w:t>結合</w:t>
       </w:r>
       <w:r>
         <w:rPr>
-          <w:rFonts w:ascii="新細明體" w:eastAsia="新細明體" w:hAnsi="新細明體" w:hint="eastAsia"/>
+          <w:rFonts w:ascii="PMingLiU" w:eastAsia="PMingLiU" w:hAnsi="PMingLiU" w:hint="eastAsia"/>
           <w:lang w:eastAsia="zh-TW"/>
         </w:rPr>
         <w:t>聲音感測</w:t>
       </w:r>
       <w:r>
         <w:rPr>
-          <w:rFonts w:ascii="新細明體" w:eastAsia="新細明體" w:hAnsi="新細明體" w:hint="eastAsia"/>
+          <w:rFonts w:ascii="PMingLiU" w:eastAsia="PMingLiU" w:hAnsi="PMingLiU" w:hint="eastAsia"/>
           <w:lang w:eastAsia="zh-TW"/>
         </w:rPr>
         <w:t>器、</w:t>
       </w:r>
       <w:r>
         <w:rPr>
-          <w:rFonts w:ascii="新細明體" w:eastAsia="新細明體" w:hAnsi="新細明體" w:hint="eastAsia"/>
+          <w:rFonts w:ascii="PMingLiU" w:eastAsia="PMingLiU" w:hAnsi="PMingLiU" w:hint="eastAsia"/>
           <w:lang w:eastAsia="zh-TW"/>
         </w:rPr>
         <w:t>壓力感測</w:t>
       </w:r>
       <w:r>
         <w:rPr>
-          <w:rFonts w:ascii="新細明體" w:eastAsia="新細明體" w:hAnsi="新細明體" w:hint="eastAsia"/>
+          <w:rFonts w:ascii="PMingLiU" w:eastAsia="PMingLiU" w:hAnsi="PMingLiU" w:hint="eastAsia"/>
           <w:lang w:eastAsia="zh-TW"/>
         </w:rPr>
         <w:t>器及</w:t>
       </w:r>
       <w:r>
         <w:rPr>
-          <w:rFonts w:ascii="新細明體" w:eastAsia="新細明體" w:hAnsi="新細明體" w:hint="eastAsia"/>
+          <w:rFonts w:ascii="PMingLiU" w:eastAsia="PMingLiU" w:hAnsi="PMingLiU" w:hint="eastAsia"/>
           <w:lang w:eastAsia="zh-TW"/>
         </w:rPr>
         <w:t>震動馬達</w:t>
       </w:r>
       <w:r>
         <w:rPr>
-          <w:rFonts w:ascii="新細明體" w:eastAsia="新細明體" w:hAnsi="新細明體" w:hint="eastAsia"/>
+          <w:rFonts w:ascii="PMingLiU" w:eastAsia="PMingLiU" w:hAnsi="PMingLiU" w:hint="eastAsia"/>
           <w:lang w:eastAsia="zh-TW"/>
         </w:rPr>
         <w:t>的創新應用。聲音感測及壓力感測器主要是提供分析睡眠之資訊，震動馬達則是在壓力感測器有感測到壓力時，也就是使用者正躺在床上，同時聲音感測器經過一段時間都沒測到呼吸，即判斷呼吸中止，此時啟動震動。</w:t>
       </w:r>
       <w:r>
         <w:rPr>
-          <w:rFonts w:ascii="新細明體" w:eastAsia="新細明體" w:hAnsi="新細明體" w:hint="eastAsia"/>
+          <w:rFonts w:ascii="PMingLiU" w:eastAsia="PMingLiU" w:hAnsi="PMingLiU" w:hint="eastAsia"/>
           <w:lang w:eastAsia="zh-TW"/>
         </w:rPr>
         <w:t>藍芽則可以傳送分析數據到手機，便於使用者記錄自己的睡眠品質。</w:t>
@@ -2321,76 +2319,76 @@
         <w:spacing w:line="360" w:lineRule="auto"/>
         <w:ind w:firstLineChars="0" w:firstLine="420"/>
         <w:rPr>
-          <w:rFonts w:ascii="新細明體" w:eastAsia="新細明體" w:hAnsi="新細明體"/>
-          <w:lang w:eastAsia="zh-TW"/>
-        </w:rPr>
-      </w:pPr>
-      <w:r>
-        <w:rPr>
-          <w:rFonts w:ascii="新細明體" w:eastAsia="新細明體" w:hAnsi="新細明體" w:hint="eastAsia"/>
+          <w:rFonts w:ascii="PMingLiU" w:eastAsia="PMingLiU" w:hAnsi="PMingLiU"/>
+          <w:lang w:eastAsia="zh-TW"/>
+        </w:rPr>
+      </w:pPr>
+      <w:r>
+        <w:rPr>
+          <w:rFonts w:ascii="PMingLiU" w:eastAsia="PMingLiU" w:hAnsi="PMingLiU" w:hint="eastAsia"/>
           <w:lang w:eastAsia="zh-TW"/>
         </w:rPr>
         <w:t>我們希望在未來可以將此應用</w:t>
       </w:r>
       <w:r>
         <w:rPr>
-          <w:rFonts w:ascii="新細明體" w:eastAsia="新細明體" w:hAnsi="新細明體" w:hint="eastAsia"/>
+          <w:rFonts w:ascii="PMingLiU" w:eastAsia="PMingLiU" w:hAnsi="PMingLiU" w:hint="eastAsia"/>
           <w:lang w:eastAsia="zh-TW"/>
         </w:rPr>
         <w:t>推廣到大眾</w:t>
       </w:r>
       <w:r>
         <w:rPr>
-          <w:rFonts w:ascii="新細明體" w:eastAsia="新細明體" w:hAnsi="新細明體" w:hint="eastAsia"/>
+          <w:rFonts w:ascii="PMingLiU" w:eastAsia="PMingLiU" w:hAnsi="PMingLiU" w:hint="eastAsia"/>
           <w:lang w:eastAsia="zh-TW"/>
         </w:rPr>
         <w:t>，</w:t>
       </w:r>
       <w:r>
         <w:rPr>
-          <w:rFonts w:ascii="新細明體" w:eastAsia="新細明體" w:hAnsi="新細明體" w:hint="eastAsia"/>
+          <w:rFonts w:ascii="PMingLiU" w:eastAsia="PMingLiU" w:hAnsi="PMingLiU" w:hint="eastAsia"/>
           <w:lang w:eastAsia="zh-TW"/>
         </w:rPr>
         <w:t>智慧睡枕</w:t>
       </w:r>
       <w:r>
         <w:rPr>
-          <w:rFonts w:ascii="新細明體" w:eastAsia="新細明體" w:hAnsi="新細明體" w:hint="eastAsia"/>
+          <w:rFonts w:ascii="PMingLiU" w:eastAsia="PMingLiU" w:hAnsi="PMingLiU" w:hint="eastAsia"/>
           <w:lang w:eastAsia="zh-TW"/>
         </w:rPr>
         <w:t>紀錄及分析使用者的睡眠</w:t>
       </w:r>
       <w:r>
         <w:rPr>
-          <w:rFonts w:ascii="新細明體" w:eastAsia="新細明體" w:hAnsi="新細明體" w:hint="eastAsia"/>
+          <w:rFonts w:ascii="PMingLiU" w:eastAsia="PMingLiU" w:hAnsi="PMingLiU" w:hint="eastAsia"/>
           <w:lang w:eastAsia="zh-TW"/>
         </w:rPr>
         <w:t>習慣後，透過這些數據能在適當時間喚醒</w:t>
       </w:r>
       <w:r>
         <w:rPr>
-          <w:rFonts w:ascii="新細明體" w:eastAsia="新細明體" w:hAnsi="新細明體" w:hint="eastAsia"/>
+          <w:rFonts w:ascii="PMingLiU" w:eastAsia="PMingLiU" w:hAnsi="PMingLiU" w:hint="eastAsia"/>
           <w:lang w:eastAsia="zh-TW"/>
         </w:rPr>
         <w:t>使用者</w:t>
       </w:r>
       <w:r>
         <w:rPr>
-          <w:rFonts w:ascii="新細明體" w:eastAsia="新細明體" w:hAnsi="新細明體" w:hint="eastAsia"/>
+          <w:rFonts w:ascii="PMingLiU" w:eastAsia="PMingLiU" w:hAnsi="PMingLiU" w:hint="eastAsia"/>
           <w:lang w:eastAsia="zh-TW"/>
         </w:rPr>
         <w:t>，</w:t>
       </w:r>
       <w:r>
         <w:rPr>
-          <w:rFonts w:ascii="新細明體" w:eastAsia="新細明體" w:hAnsi="新細明體" w:hint="eastAsia"/>
+          <w:rFonts w:ascii="PMingLiU" w:eastAsia="PMingLiU" w:hAnsi="PMingLiU" w:hint="eastAsia"/>
           <w:lang w:eastAsia="zh-TW"/>
         </w:rPr>
         <w:t>改善期睡眠品質，減少睡眠問題</w:t>
       </w:r>
       <w:r>
         <w:rPr>
-          <w:rFonts w:ascii="新細明體" w:eastAsia="新細明體" w:hAnsi="新細明體" w:hint="eastAsia"/>
+          <w:rFonts w:ascii="PMingLiU" w:eastAsia="PMingLiU" w:hAnsi="PMingLiU" w:hint="eastAsia"/>
           <w:lang w:eastAsia="zh-TW"/>
         </w:rPr>
         <w:t>。</w:t>
@@ -2400,7 +2398,7 @@
       <w:pPr>
         <w:ind w:firstLineChars="0" w:firstLine="420"/>
         <w:rPr>
-          <w:rFonts w:ascii="新細明體" w:eastAsia="新細明體" w:hAnsi="新細明體"/>
+          <w:rFonts w:ascii="PMingLiU" w:eastAsia="PMingLiU" w:hAnsi="PMingLiU"/>
           <w:lang w:eastAsia="zh-TW"/>
         </w:rPr>
       </w:pPr>
@@ -2417,7 +2415,7 @@
       <w:pPr>
         <w:ind w:firstLineChars="0" w:firstLine="0"/>
         <w:rPr>
-          <w:rFonts w:eastAsia="新細明體"/>
+          <w:rFonts w:eastAsia="PMingLiU"/>
           <w:lang w:eastAsia="zh-TW"/>
         </w:rPr>
       </w:pPr>
@@ -2426,14 +2424,14 @@
       <w:pPr>
         <w:ind w:firstLineChars="0" w:firstLine="0"/>
         <w:rPr>
-          <w:rFonts w:eastAsia="新細明體"/>
-          <w:lang w:eastAsia="zh-TW"/>
-        </w:rPr>
-      </w:pPr>
-    </w:p>
-    <w:p>
-      <w:pPr>
-        <w:pStyle w:val="1"/>
+          <w:rFonts w:eastAsia="PMingLiU"/>
+          <w:lang w:eastAsia="zh-TW"/>
+        </w:rPr>
+      </w:pPr>
+    </w:p>
+    <w:p>
+      <w:pPr>
+        <w:pStyle w:val="Heading1"/>
         <w:rPr>
           <w:b/>
         </w:rPr>
@@ -2446,7 +2444,6 @@
         <w:rPr>
           <w:b/>
         </w:rPr>
-        <w:lastRenderedPageBreak/>
         <w:t>ABSTRACT</w:t>
       </w:r>
       <w:bookmarkEnd w:id="5"/>
@@ -2461,48 +2458,48 @@
         <w:ind w:firstLine="480"/>
         <w:jc w:val="both"/>
         <w:rPr>
-          <w:rFonts w:eastAsia="新細明體"/>
-          <w:lang w:eastAsia="zh-TW"/>
-        </w:rPr>
-      </w:pPr>
-      <w:r>
-        <w:rPr>
-          <w:rFonts w:eastAsia="新細明體" w:hint="eastAsia"/>
+          <w:rFonts w:eastAsia="PMingLiU"/>
+          <w:lang w:eastAsia="zh-TW"/>
+        </w:rPr>
+      </w:pPr>
+      <w:r>
+        <w:rPr>
+          <w:rFonts w:eastAsia="PMingLiU" w:hint="eastAsia"/>
           <w:lang w:eastAsia="zh-TW"/>
         </w:rPr>
         <w:t>A</w:t>
       </w:r>
       <w:r>
         <w:rPr>
-          <w:rFonts w:eastAsia="新細明體"/>
+          <w:rFonts w:eastAsia="PMingLiU"/>
           <w:lang w:eastAsia="zh-TW"/>
         </w:rPr>
         <w:t>ccording to statistics, people with sleeping disorder account for 45% of population. Sleeping problem may threat life quality and health.</w:t>
       </w:r>
       <w:r>
         <w:rPr>
-          <w:rFonts w:eastAsia="新細明體"/>
+          <w:rFonts w:eastAsia="PMingLiU"/>
           <w:lang w:eastAsia="zh-TW"/>
         </w:rPr>
         <w:t xml:space="preserve"> Thus our team wants to create a device</w:t>
       </w:r>
       <w:r>
         <w:rPr>
-          <w:rFonts w:eastAsia="新細明體"/>
+          <w:rFonts w:eastAsia="PMingLiU"/>
           <w:lang w:eastAsia="zh-TW"/>
         </w:rPr>
         <w:t xml:space="preserve"> called smart pillow</w:t>
       </w:r>
       <w:r>
         <w:rPr>
-          <w:rFonts w:eastAsia="新細明體"/>
+          <w:rFonts w:eastAsia="PMingLiU"/>
           <w:lang w:eastAsia="zh-TW"/>
         </w:rPr>
         <w:t xml:space="preserve"> that can analyze sleep stage, optimize wake time</w:t>
       </w:r>
       <w:r>
         <w:rPr>
-          <w:rFonts w:eastAsia="新細明體"/>
+          <w:rFonts w:eastAsia="PMingLiU"/>
           <w:lang w:eastAsia="zh-TW"/>
         </w:rPr>
         <w:t>.</w:t>
@@ -2515,34 +2512,34 @@
         <w:ind w:firstLine="480"/>
         <w:jc w:val="both"/>
         <w:rPr>
-          <w:rFonts w:eastAsia="新細明體"/>
-          <w:lang w:eastAsia="zh-TW"/>
-        </w:rPr>
-      </w:pPr>
-      <w:r>
-        <w:rPr>
-          <w:rFonts w:eastAsia="新細明體"/>
+          <w:rFonts w:eastAsia="PMingLiU"/>
+          <w:lang w:eastAsia="zh-TW"/>
+        </w:rPr>
+      </w:pPr>
+      <w:r>
+        <w:rPr>
+          <w:rFonts w:eastAsia="PMingLiU"/>
           <w:lang w:eastAsia="zh-TW"/>
         </w:rPr>
         <w:t>Pillows are daily necessities, every bed has pillows. But after long evolution of pillow, it merely change its material a</w:t>
       </w:r>
       <w:r>
         <w:rPr>
-          <w:rFonts w:eastAsia="新細明體"/>
+          <w:rFonts w:eastAsia="PMingLiU"/>
           <w:lang w:eastAsia="zh-TW"/>
         </w:rPr>
         <w:t xml:space="preserve">nd shape and wish that it bring people with more comfortable sleep posture. </w:t>
       </w:r>
       <w:r>
         <w:rPr>
-          <w:rFonts w:eastAsia="新細明體"/>
+          <w:rFonts w:eastAsia="PMingLiU"/>
           <w:lang w:eastAsia="zh-TW"/>
         </w:rPr>
         <w:t xml:space="preserve">But there are still many people affected by sleep disorder. </w:t>
       </w:r>
       <w:r>
         <w:rPr>
-          <w:rFonts w:eastAsia="新細明體"/>
+          <w:rFonts w:eastAsia="PMingLiU"/>
           <w:lang w:eastAsia="zh-TW"/>
         </w:rPr>
         <w:t>Many information that can be analyzed during sleep, but there is no pillow which is smart enough to analyze sleep cycle and monitor sleep quality.</w:t>
@@ -2555,90 +2552,90 @@
         <w:ind w:firstLine="480"/>
         <w:jc w:val="both"/>
         <w:rPr>
-          <w:rFonts w:eastAsia="新細明體"/>
-          <w:lang w:eastAsia="zh-TW"/>
-        </w:rPr>
-      </w:pPr>
-      <w:r>
-        <w:rPr>
-          <w:rFonts w:eastAsia="新細明體"/>
+          <w:rFonts w:eastAsia="PMingLiU"/>
+          <w:lang w:eastAsia="zh-TW"/>
+        </w:rPr>
+      </w:pPr>
+      <w:r>
+        <w:rPr>
+          <w:rFonts w:eastAsia="PMingLiU"/>
           <w:lang w:eastAsia="zh-TW"/>
         </w:rPr>
         <w:t>S</w:t>
       </w:r>
       <w:r>
         <w:rPr>
-          <w:rFonts w:eastAsia="新細明體" w:hint="eastAsia"/>
+          <w:rFonts w:eastAsia="PMingLiU" w:hint="eastAsia"/>
           <w:lang w:eastAsia="zh-TW"/>
         </w:rPr>
         <w:t xml:space="preserve">mart </w:t>
       </w:r>
       <w:r>
         <w:rPr>
-          <w:rFonts w:eastAsia="新細明體"/>
+          <w:rFonts w:eastAsia="PMingLiU"/>
           <w:lang w:eastAsia="zh-TW"/>
         </w:rPr>
         <w:t>pillow can use the br</w:t>
       </w:r>
       <w:r>
         <w:rPr>
-          <w:rFonts w:eastAsia="新細明體"/>
+          <w:rFonts w:eastAsia="PMingLiU"/>
           <w:lang w:eastAsia="zh-TW"/>
         </w:rPr>
         <w:t>eath</w:t>
       </w:r>
       <w:r>
         <w:rPr>
-          <w:rFonts w:eastAsia="新細明體"/>
+          <w:rFonts w:eastAsia="PMingLiU"/>
           <w:lang w:eastAsia="zh-TW"/>
         </w:rPr>
         <w:t xml:space="preserve"> frequency and turns of user. The algorithms processe</w:t>
       </w:r>
       <w:r>
         <w:rPr>
-          <w:rFonts w:eastAsia="新細明體"/>
+          <w:rFonts w:eastAsia="PMingLiU"/>
           <w:lang w:eastAsia="zh-TW"/>
         </w:rPr>
         <w:t>s the information and determine what sleep stages are</w:t>
       </w:r>
       <w:r>
         <w:rPr>
-          <w:rFonts w:eastAsia="新細明體"/>
+          <w:rFonts w:eastAsia="PMingLiU"/>
           <w:lang w:eastAsia="zh-TW"/>
         </w:rPr>
         <w:t xml:space="preserve"> user</w:t>
       </w:r>
       <w:r>
         <w:rPr>
-          <w:rFonts w:eastAsia="新細明體"/>
+          <w:rFonts w:eastAsia="PMingLiU"/>
           <w:lang w:eastAsia="zh-TW"/>
         </w:rPr>
         <w:t>s</w:t>
       </w:r>
       <w:r>
         <w:rPr>
-          <w:rFonts w:eastAsia="新細明體"/>
+          <w:rFonts w:eastAsia="PMingLiU"/>
           <w:lang w:eastAsia="zh-TW"/>
         </w:rPr>
         <w:t xml:space="preserve"> </w:t>
       </w:r>
       <w:r>
         <w:rPr>
-          <w:rFonts w:eastAsia="新細明體"/>
+          <w:rFonts w:eastAsia="PMingLiU"/>
           <w:lang w:eastAsia="zh-TW"/>
         </w:rPr>
         <w:t>in.</w:t>
       </w:r>
       <w:r>
         <w:rPr>
-          <w:rFonts w:eastAsia="新細明體"/>
+          <w:rFonts w:eastAsia="PMingLiU"/>
           <w:lang w:eastAsia="zh-TW"/>
         </w:rPr>
         <w:t xml:space="preserve"> </w:t>
       </w:r>
       <w:r>
         <w:rPr>
-          <w:rFonts w:eastAsia="新細明體"/>
+          <w:rFonts w:eastAsia="PMingLiU"/>
           <w:lang w:eastAsia="zh-TW"/>
         </w:rPr>
         <w:t>thus we can analyze the sleep cycle, and avoid waking users when they are in deep sleep.  Moreover, for those who suffer from sleep apnea, when smart pillow detect no breath for a period of time, smart pillow will vibrate gently to make user to start to breathe.</w:t>
@@ -2651,69 +2648,69 @@
         <w:ind w:firstLine="480"/>
         <w:jc w:val="both"/>
         <w:rPr>
-          <w:rFonts w:eastAsia="新細明體"/>
-          <w:lang w:eastAsia="zh-TW"/>
-        </w:rPr>
-      </w:pPr>
-      <w:r>
-        <w:rPr>
-          <w:rFonts w:eastAsia="新細明體"/>
+          <w:rFonts w:eastAsia="PMingLiU"/>
+          <w:lang w:eastAsia="zh-TW"/>
+        </w:rPr>
+      </w:pPr>
+      <w:r>
+        <w:rPr>
+          <w:rFonts w:eastAsia="PMingLiU"/>
           <w:lang w:eastAsia="zh-TW"/>
         </w:rPr>
         <w:t>T</w:t>
       </w:r>
       <w:r>
         <w:rPr>
-          <w:rFonts w:eastAsia="新細明體" w:hint="eastAsia"/>
+          <w:rFonts w:eastAsia="PMingLiU" w:hint="eastAsia"/>
           <w:lang w:eastAsia="zh-TW"/>
         </w:rPr>
         <w:t xml:space="preserve">he </w:t>
       </w:r>
       <w:r>
         <w:rPr>
-          <w:rFonts w:eastAsia="新細明體"/>
+          <w:rFonts w:eastAsia="PMingLiU"/>
           <w:lang w:eastAsia="zh-TW"/>
         </w:rPr>
         <w:t xml:space="preserve">smart pillow </w:t>
       </w:r>
       <w:r>
         <w:rPr>
-          <w:rFonts w:eastAsia="新細明體"/>
+          <w:rFonts w:eastAsia="PMingLiU"/>
           <w:lang w:eastAsia="zh-TW"/>
         </w:rPr>
         <w:t>is an innovation that are combined with Bluetooth, acoustic sensor, pressure sensor and motor.</w:t>
       </w:r>
       <w:r>
         <w:rPr>
-          <w:rFonts w:eastAsia="新細明體"/>
+          <w:rFonts w:eastAsia="PMingLiU"/>
           <w:lang w:eastAsia="zh-TW"/>
         </w:rPr>
         <w:t xml:space="preserve"> Acoustic sensor and pressure sensor are used to provide information for analyzing sleep</w:t>
       </w:r>
       <w:r>
         <w:rPr>
-          <w:rFonts w:eastAsia="新細明體"/>
+          <w:rFonts w:eastAsia="PMingLiU"/>
           <w:lang w:eastAsia="zh-TW"/>
         </w:rPr>
         <w:t>, while motor is used to wake people</w:t>
       </w:r>
       <w:r>
         <w:rPr>
-          <w:rFonts w:eastAsia="新細明體"/>
+          <w:rFonts w:eastAsia="PMingLiU"/>
           <w:lang w:eastAsia="zh-TW"/>
         </w:rPr>
         <w:t xml:space="preserve"> and for those who have sleep apnea</w:t>
       </w:r>
       <w:r>
         <w:rPr>
-          <w:rFonts w:eastAsia="新細明體"/>
+          <w:rFonts w:eastAsia="PMingLiU"/>
           <w:lang w:eastAsia="zh-TW"/>
         </w:rPr>
         <w:t>. Bluetooth can send message to sma</w:t>
       </w:r>
       <w:r>
         <w:rPr>
-          <w:rFonts w:eastAsia="新細明體"/>
+          <w:rFonts w:eastAsia="PMingLiU"/>
           <w:lang w:eastAsia="zh-TW"/>
         </w:rPr>
         <w:t>rt phone.</w:t>
@@ -2726,48 +2723,48 @@
         <w:ind w:firstLine="480"/>
         <w:jc w:val="both"/>
         <w:rPr>
-          <w:rFonts w:eastAsia="新細明體"/>
-          <w:lang w:eastAsia="zh-TW"/>
-        </w:rPr>
-      </w:pPr>
-      <w:r>
-        <w:rPr>
-          <w:rFonts w:eastAsia="新細明體"/>
+          <w:rFonts w:eastAsia="PMingLiU"/>
+          <w:lang w:eastAsia="zh-TW"/>
+        </w:rPr>
+      </w:pPr>
+      <w:r>
+        <w:rPr>
+          <w:rFonts w:eastAsia="PMingLiU"/>
           <w:lang w:eastAsia="zh-TW"/>
         </w:rPr>
         <w:t>W</w:t>
       </w:r>
       <w:r>
         <w:rPr>
-          <w:rFonts w:eastAsia="新細明體" w:hint="eastAsia"/>
+          <w:rFonts w:eastAsia="PMingLiU" w:hint="eastAsia"/>
           <w:lang w:eastAsia="zh-TW"/>
         </w:rPr>
         <w:t xml:space="preserve">e </w:t>
       </w:r>
       <w:r>
         <w:rPr>
-          <w:rFonts w:eastAsia="新細明體"/>
+          <w:rFonts w:eastAsia="PMingLiU"/>
           <w:lang w:eastAsia="zh-TW"/>
         </w:rPr>
         <w:t>hope we</w:t>
       </w:r>
       <w:r>
         <w:rPr>
-          <w:rFonts w:eastAsia="新細明體"/>
+          <w:rFonts w:eastAsia="PMingLiU"/>
           <w:lang w:eastAsia="zh-TW"/>
         </w:rPr>
         <w:t xml:space="preserve"> can </w:t>
       </w:r>
       <w:r>
         <w:rPr>
-          <w:rFonts w:eastAsia="新細明體"/>
+          <w:rFonts w:eastAsia="PMingLiU"/>
           <w:lang w:eastAsia="zh-TW"/>
         </w:rPr>
         <w:t>popularize the smart pillow in the future</w:t>
       </w:r>
       <w:r>
         <w:rPr>
-          <w:rFonts w:eastAsia="新細明體"/>
+          <w:rFonts w:eastAsia="PMingLiU"/>
           <w:lang w:eastAsia="zh-TW"/>
         </w:rPr>
         <w:t>, smart pillow records and analyzes the sleep habit of users, through the information, is can wake users in proper time, improve the quality of sleep, and reduce sleep problem.</w:t>
@@ -2778,7 +2775,7 @@
         <w:ind w:firstLineChars="0" w:firstLine="0"/>
         <w:jc w:val="both"/>
         <w:rPr>
-          <w:rFonts w:eastAsia="新細明體"/>
+          <w:rFonts w:eastAsia="PMingLiU"/>
           <w:lang w:eastAsia="zh-TW"/>
         </w:rPr>
       </w:pPr>
@@ -2788,14 +2785,14 @@
         <w:ind w:firstLineChars="0" w:firstLine="0"/>
         <w:jc w:val="both"/>
         <w:rPr>
-          <w:rFonts w:eastAsia="新細明體"/>
+          <w:rFonts w:eastAsia="PMingLiU"/>
           <w:b/>
           <w:lang w:eastAsia="zh-TW"/>
         </w:rPr>
       </w:pPr>
       <w:r>
         <w:rPr>
-          <w:rFonts w:eastAsia="新細明體"/>
+          <w:rFonts w:eastAsia="PMingLiU"/>
           <w:b/>
           <w:lang w:eastAsia="zh-TW"/>
         </w:rPr>
@@ -2803,7 +2800,7 @@
       </w:r>
       <w:r>
         <w:rPr>
-          <w:rFonts w:eastAsia="新細明體" w:hint="eastAsia"/>
+          <w:rFonts w:eastAsia="PMingLiU" w:hint="eastAsia"/>
           <w:b/>
           <w:lang w:eastAsia="zh-TW"/>
         </w:rPr>
@@ -2811,7 +2808,7 @@
       </w:r>
       <w:r>
         <w:rPr>
-          <w:rFonts w:eastAsia="新細明體"/>
+          <w:rFonts w:eastAsia="PMingLiU"/>
           <w:b/>
           <w:lang w:eastAsia="zh-TW"/>
         </w:rPr>
@@ -2820,9 +2817,9 @@
     </w:p>
     <w:p>
       <w:pPr>
-        <w:pStyle w:val="1"/>
-        <w:rPr>
-          <w:rFonts w:ascii="SimHei" w:hAnsi="SimHei"/>
+        <w:pStyle w:val="Heading1"/>
+        <w:rPr>
+          <w:rFonts w:ascii="黑体" w:hAnsi="黑体"/>
           <w:b/>
           <w:lang w:eastAsia="zh-TW"/>
         </w:rPr>
@@ -2833,16 +2830,15 @@
       <w:bookmarkStart w:id="12" w:name="_Toc432154007"/>
       <w:r>
         <w:rPr>
-          <w:rFonts w:ascii="SimHei" w:hAnsi="SimHei"/>
+          <w:rFonts w:ascii="黑体" w:hAnsi="黑体"/>
           <w:b/>
           <w:lang w:eastAsia="zh-TW"/>
         </w:rPr>
-        <w:lastRenderedPageBreak/>
         <w:t>目</w:t>
       </w:r>
       <w:r>
         <w:rPr>
-          <w:rFonts w:ascii="SimHei" w:hAnsi="SimHei"/>
+          <w:rFonts w:ascii="黑体" w:hAnsi="黑体"/>
           <w:b/>
           <w:lang w:eastAsia="zh-TW"/>
         </w:rPr>
@@ -2850,7 +2846,7 @@
       </w:r>
       <w:r>
         <w:rPr>
-          <w:rFonts w:ascii="SimHei" w:hAnsi="SimHei"/>
+          <w:rFonts w:ascii="黑体" w:hAnsi="黑体"/>
           <w:b/>
           <w:lang w:eastAsia="zh-TW"/>
         </w:rPr>
@@ -2862,7 +2858,7 @@
       <w:bookmarkEnd w:id="12"/>
       <w:r>
         <w:rPr>
-          <w:rFonts w:ascii="SimHei" w:hAnsi="SimHei"/>
+          <w:rFonts w:ascii="黑体" w:hAnsi="黑体"/>
           <w:b/>
           <w:lang w:eastAsia="zh-TW"/>
         </w:rPr>
@@ -2871,7 +2867,7 @@
     </w:p>
     <w:p>
       <w:pPr>
-        <w:pStyle w:val="11"/>
+        <w:pStyle w:val="TOC1"/>
         <w:rPr>
           <w:rFonts w:asciiTheme="minorHAnsi" w:eastAsiaTheme="minorEastAsia" w:hAnsiTheme="minorHAnsi"/>
           <w:kern w:val="0"/>
@@ -2921,7 +2917,7 @@
     </w:p>
     <w:p>
       <w:pPr>
-        <w:pStyle w:val="11"/>
+        <w:pStyle w:val="TOC1"/>
         <w:rPr>
           <w:rFonts w:asciiTheme="minorHAnsi" w:eastAsiaTheme="minorEastAsia" w:hAnsiTheme="minorHAnsi"/>
           <w:kern w:val="0"/>
@@ -2980,7 +2976,7 @@
     </w:p>
     <w:p>
       <w:pPr>
-        <w:pStyle w:val="11"/>
+        <w:pStyle w:val="TOC1"/>
         <w:rPr>
           <w:rFonts w:asciiTheme="minorHAnsi" w:eastAsiaTheme="minorEastAsia" w:hAnsiTheme="minorHAnsi"/>
           <w:kern w:val="0"/>
@@ -3026,7 +3022,7 @@
     </w:p>
     <w:p>
       <w:pPr>
-        <w:pStyle w:val="11"/>
+        <w:pStyle w:val="TOC1"/>
         <w:rPr>
           <w:rFonts w:asciiTheme="minorHAnsi" w:eastAsiaTheme="minorEastAsia" w:hAnsiTheme="minorHAnsi"/>
           <w:kern w:val="0"/>
@@ -3067,7 +3063,7 @@
     </w:p>
     <w:p>
       <w:pPr>
-        <w:pStyle w:val="11"/>
+        <w:pStyle w:val="TOC1"/>
         <w:rPr>
           <w:rFonts w:asciiTheme="minorHAnsi" w:eastAsiaTheme="minorEastAsia" w:hAnsiTheme="minorHAnsi"/>
           <w:kern w:val="0"/>
@@ -3091,7 +3087,7 @@
       </w:r>
       <w:r>
         <w:rPr>
-          <w:rFonts w:ascii="新細明體" w:eastAsia="新細明體" w:hAnsi="新細明體" w:hint="eastAsia"/>
+          <w:rFonts w:ascii="PMingLiU" w:eastAsia="PMingLiU" w:hAnsi="PMingLiU" w:hint="eastAsia"/>
           <w:lang w:eastAsia="zh-TW"/>
         </w:rPr>
         <w:t>方案論證</w:t>
@@ -3116,7 +3112,7 @@
       </w:r>
       <w:r>
         <w:rPr>
-          <w:rFonts w:eastAsia="新細明體" w:hint="eastAsia"/>
+          <w:rFonts w:eastAsia="PMingLiU" w:hint="eastAsia"/>
           <w:b/>
           <w:bCs/>
           <w:lang w:eastAsia="zh-TW"/>
@@ -3125,7 +3121,7 @@
       </w:r>
       <w:r>
         <w:rPr>
-          <w:rFonts w:eastAsia="新細明體" w:hint="eastAsia"/>
+          <w:rFonts w:eastAsia="PMingLiU" w:hint="eastAsia"/>
           <w:b/>
           <w:bCs/>
           <w:lang w:eastAsia="zh-TW"/>
@@ -3134,7 +3130,7 @@
       </w:r>
       <w:r>
         <w:rPr>
-          <w:rFonts w:eastAsia="新細明體" w:hint="eastAsia"/>
+          <w:rFonts w:eastAsia="PMingLiU" w:hint="eastAsia"/>
           <w:b/>
           <w:bCs/>
           <w:lang w:eastAsia="zh-TW"/>
@@ -3147,7 +3143,7 @@
     </w:p>
     <w:p>
       <w:pPr>
-        <w:pStyle w:val="21"/>
+        <w:pStyle w:val="TOC2"/>
         <w:tabs>
           <w:tab w:val="right" w:leader="dot" w:pos="8296"/>
         </w:tabs>
@@ -3169,7 +3165,7 @@
       </w:r>
       <w:r>
         <w:rPr>
-          <w:rFonts w:ascii="新細明體" w:eastAsia="新細明體" w:hAnsi="新細明體" w:hint="eastAsia"/>
+          <w:rFonts w:ascii="PMingLiU" w:eastAsia="PMingLiU" w:hAnsi="PMingLiU" w:hint="eastAsia"/>
           <w:noProof/>
           <w:lang w:eastAsia="zh-TW"/>
         </w:rPr>
@@ -3230,7 +3226,7 @@
     </w:p>
     <w:p>
       <w:pPr>
-        <w:pStyle w:val="21"/>
+        <w:pStyle w:val="TOC2"/>
         <w:tabs>
           <w:tab w:val="right" w:leader="dot" w:pos="8296"/>
         </w:tabs>
@@ -3252,7 +3248,7 @@
       </w:r>
       <w:r>
         <w:rPr>
-          <w:rFonts w:ascii="新細明體" w:eastAsia="新細明體" w:hAnsi="新細明體" w:hint="eastAsia"/>
+          <w:rFonts w:ascii="PMingLiU" w:eastAsia="PMingLiU" w:hAnsi="PMingLiU" w:hint="eastAsia"/>
           <w:noProof/>
           <w:lang w:eastAsia="zh-TW"/>
         </w:rPr>
@@ -3305,7 +3301,7 @@
     </w:p>
     <w:p>
       <w:pPr>
-        <w:pStyle w:val="21"/>
+        <w:pStyle w:val="TOC2"/>
         <w:tabs>
           <w:tab w:val="right" w:leader="dot" w:pos="8296"/>
         </w:tabs>
@@ -3327,7 +3323,7 @@
       </w:r>
       <w:r>
         <w:rPr>
-          <w:rFonts w:ascii="新細明體" w:eastAsia="新細明體" w:hAnsi="新細明體" w:hint="eastAsia"/>
+          <w:rFonts w:ascii="PMingLiU" w:eastAsia="PMingLiU" w:hAnsi="PMingLiU" w:hint="eastAsia"/>
           <w:noProof/>
           <w:lang w:eastAsia="zh-TW"/>
         </w:rPr>
@@ -3350,7 +3346,7 @@
       </w:r>
       <w:r>
         <w:rPr>
-          <w:rFonts w:eastAsia="新細明體" w:cs="Times New Roman"/>
+          <w:rFonts w:eastAsia="PMingLiU" w:cs="Times New Roman"/>
           <w:noProof/>
           <w:lang w:eastAsia="zh-TW"/>
         </w:rPr>
@@ -3359,7 +3355,7 @@
     </w:p>
     <w:p>
       <w:pPr>
-        <w:pStyle w:val="21"/>
+        <w:pStyle w:val="TOC2"/>
         <w:tabs>
           <w:tab w:val="right" w:leader="dot" w:pos="8296"/>
         </w:tabs>
@@ -3381,7 +3377,7 @@
       </w:r>
       <w:r>
         <w:rPr>
-          <w:rFonts w:ascii="新細明體" w:eastAsia="新細明體" w:hAnsi="新細明體" w:hint="eastAsia"/>
+          <w:rFonts w:ascii="PMingLiU" w:eastAsia="PMingLiU" w:hAnsi="PMingLiU" w:hint="eastAsia"/>
           <w:noProof/>
           <w:lang w:eastAsia="zh-TW"/>
         </w:rPr>
@@ -3404,7 +3400,7 @@
     </w:p>
     <w:p>
       <w:pPr>
-        <w:pStyle w:val="11"/>
+        <w:pStyle w:val="TOC1"/>
         <w:rPr>
           <w:rFonts w:asciiTheme="minorHAnsi" w:eastAsiaTheme="minorEastAsia" w:hAnsiTheme="minorHAnsi"/>
           <w:kern w:val="0"/>
@@ -3428,14 +3424,14 @@
       </w:r>
       <w:r>
         <w:rPr>
-          <w:rFonts w:ascii="新細明體" w:eastAsia="新細明體" w:hAnsi="新細明體" w:hint="eastAsia"/>
+          <w:rFonts w:ascii="PMingLiU" w:eastAsia="PMingLiU" w:hAnsi="PMingLiU" w:hint="eastAsia"/>
           <w:lang w:eastAsia="zh-TW"/>
         </w:rPr>
         <w:t>作品</w:t>
       </w:r>
       <w:r>
         <w:rPr>
-          <w:rFonts w:ascii="新細明體" w:eastAsia="新細明體" w:hAnsi="新細明體" w:hint="eastAsia"/>
+          <w:rFonts w:ascii="PMingLiU" w:eastAsia="PMingLiU" w:hAnsi="PMingLiU" w:hint="eastAsia"/>
           <w:lang w:eastAsia="zh-TW"/>
         </w:rPr>
         <w:t>難點與創新</w:t>
@@ -3455,7 +3451,7 @@
     </w:p>
     <w:p>
       <w:pPr>
-        <w:pStyle w:val="21"/>
+        <w:pStyle w:val="TOC2"/>
         <w:tabs>
           <w:tab w:val="right" w:leader="dot" w:pos="8296"/>
         </w:tabs>
@@ -3485,7 +3481,7 @@
       </w:r>
       <w:r>
         <w:rPr>
-          <w:rFonts w:ascii="新細明體" w:eastAsia="新細明體" w:hAnsi="新細明體" w:hint="eastAsia"/>
+          <w:rFonts w:ascii="PMingLiU" w:eastAsia="PMingLiU" w:hAnsi="PMingLiU" w:hint="eastAsia"/>
           <w:noProof/>
           <w:lang w:eastAsia="zh-TW"/>
         </w:rPr>
@@ -3508,7 +3504,7 @@
     </w:p>
     <w:p>
       <w:pPr>
-        <w:pStyle w:val="21"/>
+        <w:pStyle w:val="TOC2"/>
         <w:tabs>
           <w:tab w:val="right" w:leader="dot" w:pos="8296"/>
         </w:tabs>
@@ -3530,7 +3526,7 @@
       </w:r>
       <w:r>
         <w:rPr>
-          <w:rFonts w:ascii="新細明體" w:eastAsia="新細明體" w:hAnsi="新細明體" w:hint="eastAsia"/>
+          <w:rFonts w:ascii="PMingLiU" w:eastAsia="PMingLiU" w:hAnsi="PMingLiU" w:hint="eastAsia"/>
           <w:noProof/>
           <w:lang w:eastAsia="zh-TW"/>
         </w:rPr>
@@ -3553,7 +3549,7 @@
       </w:r>
       <w:r>
         <w:rPr>
-          <w:rFonts w:ascii="新細明體" w:eastAsia="新細明體" w:hAnsi="新細明體" w:hint="eastAsia"/>
+          <w:rFonts w:ascii="PMingLiU" w:eastAsia="PMingLiU" w:hAnsi="PMingLiU" w:hint="eastAsia"/>
           <w:noProof/>
           <w:lang w:eastAsia="zh-TW"/>
         </w:rPr>
@@ -3562,7 +3558,7 @@
     </w:p>
     <w:p>
       <w:pPr>
-        <w:pStyle w:val="21"/>
+        <w:pStyle w:val="TOC2"/>
         <w:tabs>
           <w:tab w:val="right" w:leader="dot" w:pos="8296"/>
         </w:tabs>
@@ -3592,7 +3588,7 @@
       </w:r>
       <w:r>
         <w:rPr>
-          <w:rFonts w:ascii="新細明體" w:eastAsia="新細明體" w:hAnsi="新細明體" w:hint="eastAsia"/>
+          <w:rFonts w:ascii="PMingLiU" w:eastAsia="PMingLiU" w:hAnsi="PMingLiU" w:hint="eastAsia"/>
           <w:noProof/>
           <w:lang w:eastAsia="zh-TW"/>
         </w:rPr>
@@ -3607,7 +3603,7 @@
       </w:r>
       <w:r>
         <w:rPr>
-          <w:rFonts w:ascii="新細明體" w:eastAsia="新細明體" w:hAnsi="新細明體" w:hint="eastAsia"/>
+          <w:rFonts w:ascii="PMingLiU" w:eastAsia="PMingLiU" w:hAnsi="PMingLiU" w:hint="eastAsia"/>
           <w:noProof/>
           <w:lang w:eastAsia="zh-TW"/>
         </w:rPr>
@@ -3616,7 +3612,7 @@
     </w:p>
     <w:p>
       <w:pPr>
-        <w:pStyle w:val="11"/>
+        <w:pStyle w:val="TOC1"/>
         <w:rPr>
           <w:rFonts w:asciiTheme="minorHAnsi" w:eastAsiaTheme="minorEastAsia" w:hAnsiTheme="minorHAnsi"/>
           <w:kern w:val="0"/>
@@ -3640,14 +3636,14 @@
       </w:r>
       <w:r>
         <w:rPr>
-          <w:rFonts w:ascii="新細明體" w:eastAsia="新細明體" w:hAnsi="新細明體" w:hint="eastAsia"/>
+          <w:rFonts w:ascii="PMingLiU" w:eastAsia="PMingLiU" w:hAnsi="PMingLiU" w:hint="eastAsia"/>
           <w:lang w:eastAsia="zh-TW"/>
         </w:rPr>
         <w:t>系統結</w:t>
       </w:r>
       <w:r>
         <w:rPr>
-          <w:rFonts w:ascii="新細明體" w:eastAsia="新細明體" w:hAnsi="新細明體" w:hint="eastAsia"/>
+          <w:rFonts w:ascii="PMingLiU" w:eastAsia="PMingLiU" w:hAnsi="PMingLiU" w:hint="eastAsia"/>
           <w:lang w:eastAsia="zh-TW"/>
         </w:rPr>
         <w:t>構與硬體設計</w:t>
@@ -3660,7 +3656,7 @@
       </w:r>
       <w:r>
         <w:rPr>
-          <w:rFonts w:ascii="新細明體" w:eastAsia="新細明體" w:hAnsi="新細明體" w:hint="eastAsia"/>
+          <w:rFonts w:ascii="PMingLiU" w:eastAsia="PMingLiU" w:hAnsi="PMingLiU" w:hint="eastAsia"/>
           <w:b/>
           <w:lang w:eastAsia="zh-TW"/>
         </w:rPr>
@@ -3669,7 +3665,7 @@
     </w:p>
     <w:p>
       <w:pPr>
-        <w:pStyle w:val="21"/>
+        <w:pStyle w:val="TOC2"/>
         <w:tabs>
           <w:tab w:val="right" w:leader="dot" w:pos="8296"/>
         </w:tabs>
@@ -3691,7 +3687,7 @@
       </w:r>
       <w:r>
         <w:rPr>
-          <w:rFonts w:ascii="新細明體" w:eastAsia="新細明體" w:hAnsi="新細明體" w:hint="eastAsia"/>
+          <w:rFonts w:ascii="PMingLiU" w:eastAsia="PMingLiU" w:hAnsi="PMingLiU" w:hint="eastAsia"/>
           <w:noProof/>
           <w:lang w:eastAsia="zh-TW"/>
         </w:rPr>
@@ -3706,7 +3702,7 @@
       </w:r>
       <w:r>
         <w:rPr>
-          <w:rFonts w:ascii="新細明體" w:eastAsia="新細明體" w:hAnsi="新細明體" w:hint="eastAsia"/>
+          <w:rFonts w:ascii="PMingLiU" w:eastAsia="PMingLiU" w:hAnsi="PMingLiU" w:hint="eastAsia"/>
           <w:noProof/>
           <w:lang w:eastAsia="zh-TW"/>
         </w:rPr>
@@ -3715,7 +3711,7 @@
     </w:p>
     <w:p>
       <w:pPr>
-        <w:pStyle w:val="21"/>
+        <w:pStyle w:val="TOC2"/>
         <w:tabs>
           <w:tab w:val="right" w:leader="dot" w:pos="8296"/>
         </w:tabs>
@@ -3737,7 +3733,7 @@
       </w:r>
       <w:r>
         <w:rPr>
-          <w:rFonts w:ascii="新細明體" w:eastAsia="新細明體" w:hAnsi="新細明體" w:hint="eastAsia"/>
+          <w:rFonts w:ascii="PMingLiU" w:eastAsia="PMingLiU" w:hAnsi="PMingLiU" w:hint="eastAsia"/>
           <w:noProof/>
           <w:lang w:eastAsia="zh-TW"/>
         </w:rPr>
@@ -3752,7 +3748,7 @@
       </w:r>
       <w:r>
         <w:rPr>
-          <w:rFonts w:ascii="新細明體" w:eastAsia="新細明體" w:hAnsi="新細明體" w:hint="eastAsia"/>
+          <w:rFonts w:ascii="PMingLiU" w:eastAsia="PMingLiU" w:hAnsi="PMingLiU" w:hint="eastAsia"/>
           <w:noProof/>
           <w:lang w:eastAsia="zh-TW"/>
         </w:rPr>
@@ -3761,7 +3757,7 @@
     </w:p>
     <w:p>
       <w:pPr>
-        <w:pStyle w:val="21"/>
+        <w:pStyle w:val="TOC2"/>
         <w:tabs>
           <w:tab w:val="right" w:leader="dot" w:pos="8296"/>
         </w:tabs>
@@ -3783,7 +3779,7 @@
       </w:r>
       <w:r>
         <w:rPr>
-          <w:rFonts w:ascii="新細明體" w:eastAsia="新細明體" w:hAnsi="新細明體" w:hint="eastAsia"/>
+          <w:rFonts w:ascii="PMingLiU" w:eastAsia="PMingLiU" w:hAnsi="PMingLiU" w:hint="eastAsia"/>
           <w:noProof/>
           <w:lang w:eastAsia="zh-TW"/>
         </w:rPr>
@@ -3798,7 +3794,7 @@
       </w:r>
       <w:r>
         <w:rPr>
-          <w:rFonts w:ascii="新細明體" w:eastAsia="新細明體" w:hAnsi="新細明體" w:hint="eastAsia"/>
+          <w:rFonts w:ascii="PMingLiU" w:eastAsia="PMingLiU" w:hAnsi="PMingLiU" w:hint="eastAsia"/>
           <w:noProof/>
           <w:lang w:eastAsia="zh-TW"/>
         </w:rPr>
@@ -3807,7 +3803,7 @@
     </w:p>
     <w:p>
       <w:pPr>
-        <w:pStyle w:val="21"/>
+        <w:pStyle w:val="TOC2"/>
         <w:tabs>
           <w:tab w:val="right" w:leader="dot" w:pos="8296"/>
         </w:tabs>
@@ -3837,7 +3833,7 @@
       </w:r>
       <w:r>
         <w:rPr>
-          <w:rFonts w:ascii="新細明體" w:eastAsia="新細明體" w:hAnsi="新細明體" w:hint="eastAsia"/>
+          <w:rFonts w:ascii="PMingLiU" w:eastAsia="PMingLiU" w:hAnsi="PMingLiU" w:hint="eastAsia"/>
           <w:noProof/>
           <w:lang w:eastAsia="zh-TW"/>
         </w:rPr>
@@ -3860,7 +3856,7 @@
     </w:p>
     <w:p>
       <w:pPr>
-        <w:pStyle w:val="11"/>
+        <w:pStyle w:val="TOC1"/>
         <w:rPr>
           <w:rFonts w:asciiTheme="minorHAnsi" w:eastAsiaTheme="minorEastAsia" w:hAnsiTheme="minorHAnsi"/>
           <w:kern w:val="0"/>
@@ -3884,7 +3880,7 @@
       </w:r>
       <w:r>
         <w:rPr>
-          <w:rFonts w:ascii="新細明體" w:eastAsia="新細明體" w:hAnsi="新細明體" w:hint="eastAsia"/>
+          <w:rFonts w:ascii="PMingLiU" w:eastAsia="PMingLiU" w:hAnsi="PMingLiU" w:hint="eastAsia"/>
           <w:lang w:eastAsia="zh-TW"/>
         </w:rPr>
         <w:t>軟體設計流程</w:t>
@@ -3905,7 +3901,7 @@
     </w:p>
     <w:p>
       <w:pPr>
-        <w:pStyle w:val="21"/>
+        <w:pStyle w:val="TOC2"/>
         <w:tabs>
           <w:tab w:val="right" w:leader="dot" w:pos="8296"/>
         </w:tabs>
@@ -3950,13 +3946,13 @@
     </w:p>
     <w:p>
       <w:pPr>
-        <w:pStyle w:val="21"/>
+        <w:pStyle w:val="TOC2"/>
         <w:tabs>
           <w:tab w:val="right" w:leader="dot" w:pos="8296"/>
         </w:tabs>
         <w:ind w:left="480" w:firstLine="480"/>
         <w:rPr>
-          <w:rFonts w:eastAsia="新細明體" w:cs="Times New Roman"/>
+          <w:rFonts w:eastAsia="PMingLiU" w:cs="Times New Roman"/>
           <w:noProof/>
           <w:lang w:eastAsia="zh-TW"/>
         </w:rPr>
@@ -3970,7 +3966,7 @@
       </w:r>
       <w:r>
         <w:rPr>
-          <w:rFonts w:eastAsia="新細明體" w:hint="eastAsia"/>
+          <w:rFonts w:eastAsia="PMingLiU" w:hint="eastAsia"/>
           <w:noProof/>
           <w:lang w:eastAsia="zh-TW"/>
         </w:rPr>
@@ -3978,7 +3974,7 @@
       </w:r>
       <w:r>
         <w:rPr>
-          <w:rFonts w:eastAsia="新細明體"/>
+          <w:rFonts w:eastAsia="PMingLiU"/>
           <w:noProof/>
           <w:lang w:eastAsia="zh-TW"/>
         </w:rPr>
@@ -3993,7 +3989,7 @@
       </w:r>
       <w:r>
         <w:rPr>
-          <w:rFonts w:eastAsia="新細明體" w:cs="Times New Roman"/>
+          <w:rFonts w:eastAsia="PMingLiU" w:cs="Times New Roman"/>
           <w:noProof/>
           <w:lang w:eastAsia="zh-TW"/>
         </w:rPr>
@@ -4002,7 +3998,7 @@
     </w:p>
     <w:p>
       <w:pPr>
-        <w:pStyle w:val="21"/>
+        <w:pStyle w:val="TOC2"/>
         <w:tabs>
           <w:tab w:val="right" w:leader="dot" w:pos="8296"/>
         </w:tabs>
@@ -4024,7 +4020,7 @@
       </w:r>
       <w:r>
         <w:rPr>
-          <w:rFonts w:eastAsia="新細明體" w:hint="eastAsia"/>
+          <w:rFonts w:eastAsia="PMingLiU" w:hint="eastAsia"/>
           <w:noProof/>
           <w:lang w:eastAsia="zh-TW"/>
         </w:rPr>
@@ -4032,7 +4028,7 @@
       </w:r>
       <w:r>
         <w:rPr>
-          <w:rFonts w:eastAsia="新細明體" w:hint="eastAsia"/>
+          <w:rFonts w:eastAsia="PMingLiU" w:hint="eastAsia"/>
           <w:noProof/>
           <w:lang w:eastAsia="zh-TW"/>
         </w:rPr>
@@ -4047,7 +4043,7 @@
       </w:r>
       <w:r>
         <w:rPr>
-          <w:rFonts w:eastAsia="新細明體" w:cs="Times New Roman"/>
+          <w:rFonts w:eastAsia="PMingLiU" w:cs="Times New Roman"/>
           <w:noProof/>
           <w:lang w:eastAsia="zh-TW"/>
         </w:rPr>
@@ -4055,7 +4051,7 @@
       </w:r>
       <w:r>
         <w:rPr>
-          <w:rFonts w:eastAsia="新細明體" w:cs="Times New Roman" w:hint="eastAsia"/>
+          <w:rFonts w:eastAsia="PMingLiU" w:cs="Times New Roman" w:hint="eastAsia"/>
           <w:noProof/>
           <w:lang w:eastAsia="zh-TW"/>
         </w:rPr>
@@ -4064,7 +4060,7 @@
     </w:p>
     <w:p>
       <w:pPr>
-        <w:pStyle w:val="11"/>
+        <w:pStyle w:val="TOC1"/>
         <w:rPr>
           <w:rFonts w:asciiTheme="minorHAnsi" w:eastAsiaTheme="minorEastAsia" w:hAnsiTheme="minorHAnsi"/>
           <w:kern w:val="0"/>
@@ -4088,7 +4084,7 @@
       </w:r>
       <w:r>
         <w:rPr>
-          <w:rFonts w:eastAsia="新細明體" w:hint="eastAsia"/>
+          <w:rFonts w:eastAsia="PMingLiU" w:hint="eastAsia"/>
           <w:lang w:eastAsia="zh-TW"/>
         </w:rPr>
         <w:t>系統測試與分析</w:t>
@@ -4109,7 +4105,7 @@
       </w:r>
       <w:r>
         <w:rPr>
-          <w:rFonts w:ascii="Times New Roman" w:eastAsia="新細明體" w:hAnsi="Times New Roman" w:cs="Times New Roman"/>
+          <w:rFonts w:ascii="Times New Roman" w:eastAsia="PMingLiU" w:hAnsi="Times New Roman" w:cs="Times New Roman"/>
           <w:b/>
           <w:lang w:eastAsia="zh-TW"/>
         </w:rPr>
@@ -4118,7 +4114,7 @@
     </w:p>
     <w:p>
       <w:pPr>
-        <w:pStyle w:val="21"/>
+        <w:pStyle w:val="TOC2"/>
         <w:tabs>
           <w:tab w:val="right" w:leader="dot" w:pos="8296"/>
         </w:tabs>
@@ -4148,7 +4144,7 @@
       </w:r>
       <w:r>
         <w:rPr>
-          <w:rFonts w:eastAsia="新細明體" w:hint="eastAsia"/>
+          <w:rFonts w:eastAsia="PMingLiU" w:hint="eastAsia"/>
           <w:noProof/>
           <w:lang w:eastAsia="zh-TW"/>
         </w:rPr>
@@ -4171,7 +4167,7 @@
       </w:r>
       <w:r>
         <w:rPr>
-          <w:rFonts w:eastAsia="新細明體" w:cs="Times New Roman"/>
+          <w:rFonts w:eastAsia="PMingLiU" w:cs="Times New Roman"/>
           <w:noProof/>
           <w:lang w:eastAsia="zh-TW"/>
         </w:rPr>
@@ -4180,7 +4176,7 @@
     </w:p>
     <w:p>
       <w:pPr>
-        <w:pStyle w:val="21"/>
+        <w:pStyle w:val="TOC2"/>
         <w:tabs>
           <w:tab w:val="right" w:leader="dot" w:pos="8296"/>
         </w:tabs>
@@ -4202,7 +4198,7 @@
       </w:r>
       <w:r>
         <w:rPr>
-          <w:rFonts w:eastAsia="新細明體" w:hint="eastAsia"/>
+          <w:rFonts w:eastAsia="PMingLiU" w:hint="eastAsia"/>
           <w:noProof/>
           <w:lang w:eastAsia="zh-TW"/>
         </w:rPr>
@@ -4225,7 +4221,7 @@
       </w:r>
       <w:r>
         <w:rPr>
-          <w:rFonts w:eastAsia="新細明體" w:cs="Times New Roman"/>
+          <w:rFonts w:eastAsia="PMingLiU" w:cs="Times New Roman"/>
           <w:noProof/>
           <w:lang w:eastAsia="zh-TW"/>
         </w:rPr>
@@ -4234,7 +4230,7 @@
     </w:p>
     <w:p>
       <w:pPr>
-        <w:pStyle w:val="21"/>
+        <w:pStyle w:val="TOC2"/>
         <w:tabs>
           <w:tab w:val="right" w:leader="dot" w:pos="8296"/>
         </w:tabs>
@@ -4264,7 +4260,7 @@
       </w:r>
       <w:r>
         <w:rPr>
-          <w:rFonts w:eastAsia="新細明體" w:hint="eastAsia"/>
+          <w:rFonts w:eastAsia="PMingLiU" w:hint="eastAsia"/>
           <w:noProof/>
           <w:lang w:eastAsia="zh-TW"/>
         </w:rPr>
@@ -4295,7 +4291,7 @@
       </w:r>
       <w:r>
         <w:rPr>
-          <w:rFonts w:eastAsia="新細明體" w:cs="Times New Roman"/>
+          <w:rFonts w:eastAsia="PMingLiU" w:cs="Times New Roman"/>
           <w:noProof/>
           <w:lang w:eastAsia="zh-TW"/>
         </w:rPr>
@@ -4304,7 +4300,7 @@
     </w:p>
     <w:p>
       <w:pPr>
-        <w:pStyle w:val="11"/>
+        <w:pStyle w:val="TOC1"/>
         <w:rPr>
           <w:rFonts w:ascii="Times New Roman" w:eastAsiaTheme="minorEastAsia" w:hAnsi="Times New Roman" w:cs="Times New Roman"/>
           <w:kern w:val="0"/>
@@ -4328,7 +4324,7 @@
       </w:r>
       <w:r>
         <w:rPr>
-          <w:rFonts w:ascii="新細明體" w:eastAsia="新細明體" w:hAnsi="新細明體" w:hint="eastAsia"/>
+          <w:rFonts w:ascii="PMingLiU" w:eastAsia="PMingLiU" w:hAnsi="PMingLiU" w:hint="eastAsia"/>
           <w:lang w:eastAsia="zh-TW"/>
         </w:rPr>
         <w:t>總結</w:t>
@@ -4348,7 +4344,7 @@
       </w:r>
       <w:r>
         <w:rPr>
-          <w:rFonts w:ascii="Times New Roman" w:eastAsia="新細明體" w:hAnsi="Times New Roman" w:cs="Times New Roman"/>
+          <w:rFonts w:ascii="Times New Roman" w:eastAsia="PMingLiU" w:hAnsi="Times New Roman" w:cs="Times New Roman"/>
           <w:lang w:eastAsia="zh-TW"/>
         </w:rPr>
         <w:t>7</w:t>
@@ -4356,7 +4352,7 @@
     </w:p>
     <w:p>
       <w:pPr>
-        <w:pStyle w:val="11"/>
+        <w:pStyle w:val="TOC1"/>
         <w:rPr>
           <w:rFonts w:asciiTheme="minorHAnsi" w:eastAsiaTheme="minorEastAsia" w:hAnsiTheme="minorHAnsi"/>
           <w:kern w:val="0"/>
@@ -4367,7 +4363,7 @@
       </w:pPr>
       <w:r>
         <w:rPr>
-          <w:rFonts w:ascii="新細明體" w:eastAsia="新細明體" w:hAnsi="新細明體" w:hint="eastAsia"/>
+          <w:rFonts w:ascii="PMingLiU" w:eastAsia="PMingLiU" w:hAnsi="PMingLiU" w:hint="eastAsia"/>
           <w:lang w:eastAsia="zh-TW"/>
         </w:rPr>
         <w:t>參考文獻</w:t>
@@ -4387,7 +4383,7 @@
       </w:r>
       <w:r>
         <w:rPr>
-          <w:rFonts w:ascii="Times New Roman" w:eastAsia="新細明體" w:hAnsi="Times New Roman" w:cs="Times New Roman"/>
+          <w:rFonts w:ascii="Times New Roman" w:eastAsia="PMingLiU" w:hAnsi="Times New Roman" w:cs="Times New Roman"/>
           <w:lang w:eastAsia="zh-TW"/>
         </w:rPr>
         <w:t>7</w:t>
@@ -4421,7 +4417,7 @@
       </w:pPr>
       <w:r>
         <w:rPr>
-          <w:rFonts w:ascii="SimHei" w:eastAsia="SimHei" w:hAnsi="SimHei"/>
+          <w:rFonts w:ascii="黑体" w:eastAsia="黑体" w:hAnsi="黑体"/>
           <w:noProof/>
           <w:sz w:val="28"/>
           <w:szCs w:val="28"/>
@@ -4431,7 +4427,7 @@
     </w:p>
     <w:p>
       <w:pPr>
-        <w:pStyle w:val="1"/>
+        <w:pStyle w:val="Heading1"/>
         <w:numPr>
           <w:ilvl w:val="0"/>
           <w:numId w:val="21"/>
@@ -4441,13 +4437,12 @@
         <w:rPr>
           <w:rFonts w:hint="eastAsia"/>
         </w:rPr>
-        <w:lastRenderedPageBreak/>
         <w:t>方案論證</w:t>
       </w:r>
     </w:p>
     <w:p>
       <w:pPr>
-        <w:pStyle w:val="2"/>
+        <w:pStyle w:val="Heading2"/>
       </w:pPr>
       <w:bookmarkStart w:id="13" w:name="_Toc422478397"/>
       <w:bookmarkStart w:id="14" w:name="_Toc432154009"/>
@@ -4469,111 +4464,111 @@
         <w:spacing w:line="360" w:lineRule="auto"/>
         <w:ind w:firstLine="480"/>
         <w:rPr>
-          <w:rFonts w:ascii="新細明體" w:eastAsia="新細明體" w:hAnsi="新細明體"/>
-          <w:lang w:eastAsia="zh-TW"/>
-        </w:rPr>
-      </w:pPr>
-      <w:r>
-        <w:rPr>
-          <w:rFonts w:ascii="新細明體" w:eastAsia="新細明體" w:hAnsi="新細明體" w:hint="eastAsia"/>
+          <w:rFonts w:ascii="PMingLiU" w:eastAsia="PMingLiU" w:hAnsi="PMingLiU"/>
+          <w:lang w:eastAsia="zh-TW"/>
+        </w:rPr>
+      </w:pPr>
+      <w:r>
+        <w:rPr>
+          <w:rFonts w:ascii="PMingLiU" w:eastAsia="PMingLiU" w:hAnsi="PMingLiU" w:hint="eastAsia"/>
           <w:lang w:eastAsia="zh-TW"/>
         </w:rPr>
         <w:t>智慧居家睡枕</w:t>
       </w:r>
       <w:r>
         <w:rPr>
-          <w:rFonts w:ascii="新細明體" w:eastAsia="新細明體" w:hAnsi="新細明體" w:hint="eastAsia"/>
+          <w:rFonts w:ascii="PMingLiU" w:eastAsia="PMingLiU" w:hAnsi="PMingLiU" w:hint="eastAsia"/>
           <w:lang w:eastAsia="zh-TW"/>
         </w:rPr>
         <w:t>主要是希望</w:t>
       </w:r>
       <w:r>
         <w:rPr>
-          <w:rFonts w:ascii="新細明體" w:eastAsia="新細明體" w:hAnsi="新細明體" w:hint="eastAsia"/>
+          <w:rFonts w:ascii="PMingLiU" w:eastAsia="PMingLiU" w:hAnsi="PMingLiU" w:hint="eastAsia"/>
           <w:lang w:eastAsia="zh-TW"/>
         </w:rPr>
         <w:t>利用聲音感測、壓力感測加上震動</w:t>
       </w:r>
       <w:r>
         <w:rPr>
-          <w:rFonts w:ascii="新細明體" w:eastAsia="新細明體" w:hAnsi="新細明體" w:hint="eastAsia"/>
+          <w:rFonts w:ascii="PMingLiU" w:eastAsia="PMingLiU" w:hAnsi="PMingLiU" w:hint="eastAsia"/>
           <w:lang w:eastAsia="zh-TW"/>
         </w:rPr>
         <w:t>模組</w:t>
       </w:r>
       <w:r>
         <w:rPr>
-          <w:rFonts w:ascii="新細明體" w:eastAsia="新細明體" w:hAnsi="新細明體" w:hint="eastAsia"/>
+          <w:rFonts w:ascii="PMingLiU" w:eastAsia="PMingLiU" w:hAnsi="PMingLiU" w:hint="eastAsia"/>
           <w:lang w:eastAsia="zh-TW"/>
         </w:rPr>
         <w:t>，</w:t>
       </w:r>
       <w:r>
         <w:rPr>
-          <w:rFonts w:ascii="新細明體" w:eastAsia="新細明體" w:hAnsi="新細明體" w:hint="eastAsia"/>
+          <w:rFonts w:ascii="PMingLiU" w:eastAsia="PMingLiU" w:hAnsi="PMingLiU" w:hint="eastAsia"/>
           <w:lang w:eastAsia="zh-TW"/>
         </w:rPr>
         <w:t>分析睡眠者睡眠</w:t>
       </w:r>
       <w:r>
         <w:rPr>
-          <w:rFonts w:ascii="新細明體" w:eastAsia="新細明體" w:hAnsi="新細明體" w:hint="eastAsia"/>
+          <w:rFonts w:ascii="PMingLiU" w:eastAsia="PMingLiU" w:hAnsi="PMingLiU" w:hint="eastAsia"/>
           <w:lang w:eastAsia="zh-TW"/>
         </w:rPr>
         <w:t>階段，紀錄使用者之睡眠周期及習慣，再透過藍芽傳送分析後之數據到用</w:t>
       </w:r>
       <w:r>
         <w:rPr>
-          <w:rFonts w:ascii="新細明體" w:eastAsia="新細明體" w:hAnsi="新細明體" w:hint="eastAsia"/>
+          <w:rFonts w:ascii="PMingLiU" w:eastAsia="PMingLiU" w:hAnsi="PMingLiU" w:hint="eastAsia"/>
           <w:lang w:eastAsia="zh-TW"/>
         </w:rPr>
         <w:t>戶端</w:t>
       </w:r>
       <w:r>
         <w:rPr>
-          <w:rFonts w:ascii="新細明體" w:eastAsia="新細明體" w:hAnsi="新細明體" w:hint="eastAsia"/>
+          <w:rFonts w:ascii="PMingLiU" w:eastAsia="PMingLiU" w:hAnsi="PMingLiU" w:hint="eastAsia"/>
           <w:lang w:eastAsia="zh-TW"/>
         </w:rPr>
         <w:t>。</w:t>
       </w:r>
       <w:r>
         <w:rPr>
-          <w:rFonts w:ascii="新細明體" w:eastAsia="新細明體" w:hAnsi="新細明體" w:hint="eastAsia"/>
+          <w:rFonts w:ascii="PMingLiU" w:eastAsia="PMingLiU" w:hAnsi="PMingLiU" w:hint="eastAsia"/>
           <w:lang w:eastAsia="zh-TW"/>
         </w:rPr>
         <w:t>目標</w:t>
       </w:r>
       <w:r>
         <w:rPr>
-          <w:rFonts w:ascii="新細明體" w:eastAsia="新細明體" w:hAnsi="新細明體" w:hint="eastAsia"/>
+          <w:rFonts w:ascii="PMingLiU" w:eastAsia="PMingLiU" w:hAnsi="PMingLiU" w:hint="eastAsia"/>
           <w:lang w:eastAsia="zh-TW"/>
         </w:rPr>
         <w:t>是</w:t>
       </w:r>
       <w:r>
         <w:rPr>
-          <w:rFonts w:ascii="新細明體" w:eastAsia="新細明體" w:hAnsi="新細明體" w:hint="eastAsia"/>
+          <w:rFonts w:ascii="PMingLiU" w:eastAsia="PMingLiU" w:hAnsi="PMingLiU" w:hint="eastAsia"/>
           <w:lang w:eastAsia="zh-TW"/>
         </w:rPr>
         <w:t>希望能</w:t>
       </w:r>
       <w:r>
         <w:rPr>
-          <w:rFonts w:ascii="新細明體" w:eastAsia="新細明體" w:hAnsi="新細明體" w:hint="eastAsia"/>
+          <w:rFonts w:ascii="PMingLiU" w:eastAsia="PMingLiU" w:hAnsi="PMingLiU" w:hint="eastAsia"/>
           <w:lang w:eastAsia="zh-TW"/>
         </w:rPr>
         <w:t>透過此</w:t>
       </w:r>
       <w:r>
         <w:rPr>
-          <w:rFonts w:ascii="新細明體" w:eastAsia="新細明體" w:hAnsi="新細明體" w:hint="eastAsia"/>
+          <w:rFonts w:ascii="PMingLiU" w:eastAsia="PMingLiU" w:hAnsi="PMingLiU" w:hint="eastAsia"/>
           <w:lang w:eastAsia="zh-TW"/>
         </w:rPr>
         <w:t>應用</w:t>
       </w:r>
       <w:r>
         <w:rPr>
-          <w:rFonts w:ascii="新細明體" w:eastAsia="新細明體" w:hAnsi="新細明體" w:hint="eastAsia"/>
+          <w:rFonts w:ascii="PMingLiU" w:eastAsia="PMingLiU" w:hAnsi="PMingLiU" w:hint="eastAsia"/>
           <w:lang w:eastAsia="zh-TW"/>
         </w:rPr>
         <w:t>提升大多數人之睡眠品質。</w:t>
@@ -4585,132 +4580,132 @@
         <w:spacing w:line="360" w:lineRule="auto"/>
         <w:ind w:firstLineChars="0" w:firstLine="0"/>
         <w:rPr>
-          <w:rFonts w:ascii="新細明體" w:eastAsia="新細明體" w:hAnsi="新細明體" w:cs="Arial"/>
-          <w:lang w:eastAsia="zh-TW"/>
-        </w:rPr>
-      </w:pPr>
-      <w:r>
-        <w:rPr>
-          <w:rFonts w:ascii="新細明體" w:eastAsia="新細明體" w:hAnsi="新細明體" w:hint="eastAsia"/>
+          <w:rFonts w:ascii="PMingLiU" w:eastAsia="PMingLiU" w:hAnsi="PMingLiU" w:cs="Arial"/>
+          <w:lang w:eastAsia="zh-TW"/>
+        </w:rPr>
+      </w:pPr>
+      <w:r>
+        <w:rPr>
+          <w:rFonts w:ascii="PMingLiU" w:eastAsia="PMingLiU" w:hAnsi="PMingLiU" w:hint="eastAsia"/>
           <w:lang w:eastAsia="zh-TW"/>
         </w:rPr>
         <w:t xml:space="preserve">　　</w:t>
       </w:r>
       <w:r>
         <w:rPr>
-          <w:rFonts w:ascii="新細明體" w:eastAsia="新細明體" w:hAnsi="新細明體" w:cs="Arial" w:hint="eastAsia"/>
+          <w:rFonts w:ascii="PMingLiU" w:eastAsia="PMingLiU" w:hAnsi="PMingLiU" w:cs="Arial" w:hint="eastAsia"/>
           <w:lang w:eastAsia="zh-TW"/>
         </w:rPr>
         <w:t>目前，我們已經實作完成</w:t>
       </w:r>
       <w:r>
         <w:rPr>
-          <w:rFonts w:ascii="新細明體" w:eastAsia="新細明體" w:hAnsi="新細明體" w:cs="Arial" w:hint="eastAsia"/>
+          <w:rFonts w:ascii="PMingLiU" w:eastAsia="PMingLiU" w:hAnsi="PMingLiU" w:cs="Arial" w:hint="eastAsia"/>
           <w:lang w:eastAsia="zh-TW"/>
         </w:rPr>
         <w:t>的部分，</w:t>
       </w:r>
       <w:r>
         <w:rPr>
-          <w:rFonts w:ascii="新細明體" w:eastAsia="新細明體" w:hAnsi="新細明體" w:cs="Arial" w:hint="eastAsia"/>
+          <w:rFonts w:ascii="PMingLiU" w:eastAsia="PMingLiU" w:hAnsi="PMingLiU" w:cs="Arial" w:hint="eastAsia"/>
           <w:lang w:eastAsia="zh-TW"/>
         </w:rPr>
         <w:t>包括</w:t>
       </w:r>
       <w:r>
         <w:rPr>
-          <w:rFonts w:ascii="新細明體" w:eastAsia="新細明體" w:hAnsi="新細明體" w:cs="Arial" w:hint="eastAsia"/>
+          <w:rFonts w:ascii="PMingLiU" w:eastAsia="PMingLiU" w:hAnsi="PMingLiU" w:cs="Arial" w:hint="eastAsia"/>
           <w:lang w:eastAsia="zh-TW"/>
         </w:rPr>
         <w:t>聲音感測、壓力</w:t>
       </w:r>
       <w:r>
         <w:rPr>
-          <w:rFonts w:ascii="新細明體" w:eastAsia="新細明體" w:hAnsi="新細明體" w:cs="Arial" w:hint="eastAsia"/>
+          <w:rFonts w:ascii="PMingLiU" w:eastAsia="PMingLiU" w:hAnsi="PMingLiU" w:cs="Arial" w:hint="eastAsia"/>
           <w:lang w:eastAsia="zh-TW"/>
         </w:rPr>
         <w:t>感測、藍芽數據傳輸等功能；</w:t>
       </w:r>
       <w:r>
         <w:rPr>
-          <w:rFonts w:ascii="新細明體" w:eastAsia="新細明體" w:hAnsi="新細明體" w:cs="Arial" w:hint="eastAsia"/>
+          <w:rFonts w:ascii="PMingLiU" w:eastAsia="PMingLiU" w:hAnsi="PMingLiU" w:cs="Arial" w:hint="eastAsia"/>
           <w:lang w:eastAsia="zh-TW"/>
         </w:rPr>
         <w:t>至於</w:t>
       </w:r>
       <w:r>
         <w:rPr>
-          <w:rFonts w:ascii="新細明體" w:eastAsia="新細明體" w:hAnsi="新細明體" w:cs="Arial" w:hint="eastAsia"/>
+          <w:rFonts w:ascii="PMingLiU" w:eastAsia="PMingLiU" w:hAnsi="PMingLiU" w:cs="Arial" w:hint="eastAsia"/>
           <w:lang w:eastAsia="zh-TW"/>
         </w:rPr>
         <w:t>這個作品的未來展望。我們認為需要建立一個雲端資料庫，來處理、分析這些得到的資料</w:t>
       </w:r>
       <w:r>
         <w:rPr>
-          <w:rFonts w:ascii="新細明體" w:eastAsia="新細明體" w:hAnsi="新細明體" w:cs="Arial" w:hint="eastAsia"/>
+          <w:rFonts w:ascii="PMingLiU" w:eastAsia="PMingLiU" w:hAnsi="PMingLiU" w:cs="Arial" w:hint="eastAsia"/>
           <w:lang w:eastAsia="zh-TW"/>
         </w:rPr>
         <w:t>。</w:t>
       </w:r>
       <w:r>
         <w:rPr>
-          <w:rFonts w:ascii="新細明體" w:eastAsia="新細明體" w:hAnsi="新細明體" w:cs="Arial" w:hint="eastAsia"/>
+          <w:rFonts w:ascii="PMingLiU" w:eastAsia="PMingLiU" w:hAnsi="PMingLiU" w:cs="Arial" w:hint="eastAsia"/>
           <w:lang w:eastAsia="zh-TW"/>
         </w:rPr>
         <w:t>例如可以將願意公開</w:t>
       </w:r>
       <w:r>
         <w:rPr>
-          <w:rFonts w:ascii="新細明體" w:eastAsia="新細明體" w:hAnsi="新細明體" w:cs="Arial" w:hint="eastAsia"/>
+          <w:rFonts w:ascii="PMingLiU" w:eastAsia="PMingLiU" w:hAnsi="PMingLiU" w:cs="Arial" w:hint="eastAsia"/>
           <w:lang w:eastAsia="zh-TW"/>
         </w:rPr>
         <w:t>資訊</w:t>
       </w:r>
       <w:r>
         <w:rPr>
-          <w:rFonts w:ascii="新細明體" w:eastAsia="新細明體" w:hAnsi="新細明體" w:cs="Arial" w:hint="eastAsia"/>
+          <w:rFonts w:ascii="PMingLiU" w:eastAsia="PMingLiU" w:hAnsi="PMingLiU" w:cs="Arial" w:hint="eastAsia"/>
           <w:lang w:eastAsia="zh-TW"/>
         </w:rPr>
         <w:t>之使用者</w:t>
       </w:r>
       <w:r>
         <w:rPr>
-          <w:rFonts w:ascii="新細明體" w:eastAsia="新細明體" w:hAnsi="新細明體" w:cs="Arial" w:hint="eastAsia"/>
+          <w:rFonts w:ascii="PMingLiU" w:eastAsia="PMingLiU" w:hAnsi="PMingLiU" w:cs="Arial" w:hint="eastAsia"/>
           <w:lang w:eastAsia="zh-TW"/>
         </w:rPr>
         <w:t>的數據供醫學研究中心做睡眠研究，有了大量且包含各種族、年齡、性別、地區之睡眠數據，相信對</w:t>
       </w:r>
       <w:r>
         <w:rPr>
-          <w:rFonts w:ascii="新細明體" w:eastAsia="新細明體" w:hAnsi="新細明體" w:cs="Arial" w:hint="eastAsia"/>
+          <w:rFonts w:ascii="PMingLiU" w:eastAsia="PMingLiU" w:hAnsi="PMingLiU" w:cs="Arial" w:hint="eastAsia"/>
           <w:lang w:eastAsia="zh-TW"/>
         </w:rPr>
         <w:t>睡眠</w:t>
       </w:r>
       <w:r>
         <w:rPr>
-          <w:rFonts w:ascii="新細明體" w:eastAsia="新細明體" w:hAnsi="新細明體" w:cs="Arial" w:hint="eastAsia"/>
+          <w:rFonts w:ascii="PMingLiU" w:eastAsia="PMingLiU" w:hAnsi="PMingLiU" w:cs="Arial" w:hint="eastAsia"/>
           <w:lang w:eastAsia="zh-TW"/>
         </w:rPr>
         <w:t>研究相當有幫助的。</w:t>
       </w:r>
       <w:r>
         <w:rPr>
-          <w:rFonts w:ascii="新細明體" w:eastAsia="新細明體" w:hAnsi="新細明體" w:cs="Arial" w:hint="eastAsia"/>
+          <w:rFonts w:ascii="PMingLiU" w:eastAsia="PMingLiU" w:hAnsi="PMingLiU" w:cs="Arial" w:hint="eastAsia"/>
           <w:lang w:eastAsia="zh-TW"/>
         </w:rPr>
         <w:t>這也符合物聯網的理念，將日常生活中的所有事情接上網路，</w:t>
       </w:r>
       <w:r>
         <w:rPr>
-          <w:rFonts w:ascii="新細明體" w:eastAsia="新細明體" w:hAnsi="新細明體" w:cs="Arial" w:hint="eastAsia"/>
+          <w:rFonts w:ascii="PMingLiU" w:eastAsia="PMingLiU" w:hAnsi="PMingLiU" w:cs="Arial" w:hint="eastAsia"/>
           <w:lang w:eastAsia="zh-TW"/>
         </w:rPr>
         <w:t>透過蒐集各式各樣的數據，找出趨勢，進而改善生活</w:t>
       </w:r>
       <w:r>
         <w:rPr>
-          <w:rFonts w:ascii="新細明體" w:eastAsia="新細明體" w:hAnsi="新細明體" w:cs="Arial" w:hint="eastAsia"/>
+          <w:rFonts w:ascii="PMingLiU" w:eastAsia="PMingLiU" w:hAnsi="PMingLiU" w:cs="Arial" w:hint="eastAsia"/>
           <w:lang w:eastAsia="zh-TW"/>
         </w:rPr>
         <w:t>。</w:t>
@@ -4736,7 +4731,7 @@
     </w:p>
     <w:p>
       <w:pPr>
-        <w:pStyle w:val="2"/>
+        <w:pStyle w:val="Heading2"/>
       </w:pPr>
       <w:bookmarkStart w:id="15" w:name="_Toc422478398"/>
       <w:bookmarkStart w:id="16" w:name="_Toc432154010"/>
@@ -4759,7 +4754,7 @@
       <w:pPr>
         <w:ind w:firstLineChars="0" w:firstLine="0"/>
         <w:rPr>
-          <w:rFonts w:ascii="新細明體" w:eastAsia="新細明體" w:hAnsi="新細明體"/>
+          <w:rFonts w:ascii="PMingLiU" w:eastAsia="PMingLiU" w:hAnsi="PMingLiU"/>
           <w:lang w:eastAsia="zh-TW"/>
         </w:rPr>
       </w:pPr>
@@ -4772,119 +4767,119 @@
       </w:r>
       <w:r>
         <w:rPr>
-          <w:rFonts w:ascii="新細明體" w:eastAsia="新細明體" w:hAnsi="新細明體" w:hint="eastAsia"/>
+          <w:rFonts w:ascii="PMingLiU" w:eastAsia="PMingLiU" w:hAnsi="PMingLiU" w:hint="eastAsia"/>
           <w:lang w:eastAsia="zh-TW"/>
         </w:rPr>
         <w:t>在實作</w:t>
       </w:r>
       <w:r>
         <w:rPr>
-          <w:rFonts w:ascii="新細明體" w:eastAsia="新細明體" w:hAnsi="新細明體" w:hint="eastAsia"/>
+          <w:rFonts w:ascii="PMingLiU" w:eastAsia="PMingLiU" w:hAnsi="PMingLiU" w:hint="eastAsia"/>
           <w:lang w:eastAsia="zh-TW"/>
         </w:rPr>
         <w:t>智慧居家睡枕所需功能</w:t>
       </w:r>
       <w:r>
         <w:rPr>
-          <w:rFonts w:ascii="新細明體" w:eastAsia="新細明體" w:hAnsi="新細明體" w:hint="eastAsia"/>
+          <w:rFonts w:ascii="PMingLiU" w:eastAsia="PMingLiU" w:hAnsi="PMingLiU" w:hint="eastAsia"/>
           <w:lang w:eastAsia="zh-TW"/>
         </w:rPr>
         <w:t>時，需要用到</w:t>
       </w:r>
       <w:r>
         <w:rPr>
-          <w:rFonts w:ascii="新細明體" w:eastAsia="新細明體" w:hAnsi="新細明體" w:hint="eastAsia"/>
+          <w:rFonts w:ascii="PMingLiU" w:eastAsia="PMingLiU" w:hAnsi="PMingLiU" w:hint="eastAsia"/>
           <w:lang w:eastAsia="zh-TW"/>
         </w:rPr>
         <w:t>ADC晶片（聲音感測模組、壓力感測模組，用來將類比訊號轉為數位訊號</w:t>
       </w:r>
       <w:r>
         <w:rPr>
-          <w:rFonts w:ascii="新細明體" w:eastAsia="新細明體" w:hAnsi="新細明體" w:hint="eastAsia"/>
+          <w:rFonts w:ascii="PMingLiU" w:eastAsia="PMingLiU" w:hAnsi="PMingLiU" w:hint="eastAsia"/>
           <w:lang w:eastAsia="zh-TW"/>
         </w:rPr>
         <w:t>，使用</w:t>
       </w:r>
       <w:r>
         <w:rPr>
-          <w:rFonts w:ascii="新細明體" w:eastAsia="新細明體" w:hAnsi="新細明體" w:hint="eastAsia"/>
+          <w:rFonts w:ascii="PMingLiU" w:eastAsia="PMingLiU" w:hAnsi="PMingLiU" w:hint="eastAsia"/>
           <w:lang w:eastAsia="zh-TW"/>
         </w:rPr>
         <w:t>IIC）</w:t>
       </w:r>
       <w:r>
         <w:rPr>
-          <w:rFonts w:ascii="新細明體" w:eastAsia="新細明體" w:hAnsi="新細明體" w:hint="eastAsia"/>
+          <w:rFonts w:ascii="PMingLiU" w:eastAsia="PMingLiU" w:hAnsi="PMingLiU" w:hint="eastAsia"/>
           <w:lang w:eastAsia="zh-TW"/>
         </w:rPr>
         <w:t>、</w:t>
       </w:r>
       <w:r>
         <w:rPr>
-          <w:rFonts w:ascii="新細明體" w:eastAsia="新細明體" w:hAnsi="新細明體" w:hint="eastAsia"/>
+          <w:rFonts w:ascii="PMingLiU" w:eastAsia="PMingLiU" w:hAnsi="PMingLiU" w:hint="eastAsia"/>
           <w:lang w:eastAsia="zh-TW"/>
         </w:rPr>
         <w:t>震動</w:t>
       </w:r>
       <w:r>
         <w:rPr>
-          <w:rFonts w:ascii="新細明體" w:eastAsia="新細明體" w:hAnsi="新細明體" w:hint="eastAsia"/>
+          <w:rFonts w:ascii="PMingLiU" w:eastAsia="PMingLiU" w:hAnsi="PMingLiU" w:hint="eastAsia"/>
           <w:lang w:eastAsia="zh-TW"/>
         </w:rPr>
         <w:t>馬達</w:t>
       </w:r>
       <w:r>
         <w:rPr>
-          <w:rFonts w:ascii="新細明體" w:eastAsia="新細明體" w:hAnsi="新細明體" w:hint="eastAsia"/>
+          <w:rFonts w:ascii="PMingLiU" w:eastAsia="PMingLiU" w:hAnsi="PMingLiU" w:hint="eastAsia"/>
           <w:lang w:eastAsia="zh-TW"/>
         </w:rPr>
         <w:t>模組</w:t>
       </w:r>
       <w:r>
         <w:rPr>
-          <w:rFonts w:ascii="新細明體" w:eastAsia="新細明體" w:hAnsi="新細明體" w:hint="eastAsia"/>
+          <w:rFonts w:ascii="PMingLiU" w:eastAsia="PMingLiU" w:hAnsi="PMingLiU" w:hint="eastAsia"/>
           <w:lang w:eastAsia="zh-TW"/>
         </w:rPr>
         <w:t>（</w:t>
       </w:r>
       <w:r>
         <w:rPr>
-          <w:rFonts w:ascii="新細明體" w:eastAsia="新細明體" w:hAnsi="新細明體" w:hint="eastAsia"/>
+          <w:rFonts w:ascii="PMingLiU" w:eastAsia="PMingLiU" w:hAnsi="PMingLiU" w:hint="eastAsia"/>
           <w:lang w:eastAsia="zh-TW"/>
         </w:rPr>
         <w:t>使用GPIO</w:t>
       </w:r>
       <w:r>
         <w:rPr>
-          <w:rFonts w:ascii="新細明體" w:eastAsia="新細明體" w:hAnsi="新細明體" w:hint="eastAsia"/>
+          <w:rFonts w:ascii="PMingLiU" w:eastAsia="PMingLiU" w:hAnsi="PMingLiU" w:hint="eastAsia"/>
           <w:lang w:eastAsia="zh-TW"/>
         </w:rPr>
         <w:t>）、</w:t>
       </w:r>
       <w:r>
         <w:rPr>
-          <w:rFonts w:ascii="新細明體" w:eastAsia="新細明體" w:hAnsi="新細明體" w:hint="eastAsia"/>
+          <w:rFonts w:ascii="PMingLiU" w:eastAsia="PMingLiU" w:hAnsi="PMingLiU" w:hint="eastAsia"/>
           <w:lang w:eastAsia="zh-TW"/>
         </w:rPr>
         <w:t>藍芽（</w:t>
       </w:r>
       <w:r>
         <w:rPr>
-          <w:rFonts w:ascii="新細明體" w:eastAsia="新細明體" w:hAnsi="新細明體" w:hint="eastAsia"/>
+          <w:rFonts w:ascii="PMingLiU" w:eastAsia="PMingLiU" w:hAnsi="PMingLiU" w:hint="eastAsia"/>
           <w:lang w:eastAsia="zh-TW"/>
         </w:rPr>
         <w:t>UART</w:t>
       </w:r>
       <w:r>
         <w:rPr>
-          <w:rFonts w:ascii="新細明體" w:eastAsia="新細明體" w:hAnsi="新細明體" w:hint="eastAsia"/>
+          <w:rFonts w:ascii="PMingLiU" w:eastAsia="PMingLiU" w:hAnsi="PMingLiU" w:hint="eastAsia"/>
           <w:lang w:eastAsia="zh-TW"/>
         </w:rPr>
         <w:t>）</w:t>
       </w:r>
       <w:r>
         <w:rPr>
-          <w:rFonts w:ascii="新細明體" w:eastAsia="新細明體" w:hAnsi="新細明體" w:hint="eastAsia"/>
+          <w:rFonts w:ascii="PMingLiU" w:eastAsia="PMingLiU" w:hAnsi="PMingLiU" w:hint="eastAsia"/>
           <w:lang w:eastAsia="zh-TW"/>
         </w:rPr>
         <w:t>等外接模組。</w:t>
@@ -4894,7 +4889,7 @@
       <w:pPr>
         <w:ind w:firstLineChars="0" w:firstLine="0"/>
         <w:rPr>
-          <w:rFonts w:ascii="新細明體" w:eastAsia="新細明體" w:hAnsi="新細明體"/>
+          <w:rFonts w:ascii="PMingLiU" w:eastAsia="PMingLiU" w:hAnsi="PMingLiU"/>
           <w:lang w:eastAsia="zh-TW"/>
         </w:rPr>
       </w:pPr>
@@ -4903,7 +4898,7 @@
       <w:pPr>
         <w:ind w:firstLineChars="0" w:firstLine="0"/>
         <w:rPr>
-          <w:rFonts w:ascii="新細明體" w:eastAsia="新細明體" w:hAnsi="新細明體"/>
+          <w:rFonts w:ascii="PMingLiU" w:eastAsia="PMingLiU" w:hAnsi="PMingLiU"/>
           <w:lang w:eastAsia="zh-TW"/>
         </w:rPr>
       </w:pPr>
@@ -4912,7 +4907,7 @@
       <w:pPr>
         <w:ind w:firstLineChars="0" w:firstLine="0"/>
         <w:rPr>
-          <w:rFonts w:ascii="新細明體" w:eastAsia="新細明體" w:hAnsi="新細明體"/>
+          <w:rFonts w:ascii="PMingLiU" w:eastAsia="PMingLiU" w:hAnsi="PMingLiU"/>
           <w:lang w:eastAsia="zh-TW"/>
         </w:rPr>
       </w:pPr>
@@ -4921,7 +4916,7 @@
       <w:pPr>
         <w:ind w:firstLineChars="0" w:firstLine="0"/>
         <w:rPr>
-          <w:rFonts w:ascii="新細明體" w:eastAsia="新細明體" w:hAnsi="新細明體"/>
+          <w:rFonts w:ascii="PMingLiU" w:eastAsia="PMingLiU" w:hAnsi="PMingLiU"/>
           <w:lang w:eastAsia="zh-TW"/>
         </w:rPr>
       </w:pPr>
@@ -4930,7 +4925,7 @@
       <w:pPr>
         <w:ind w:firstLineChars="0" w:firstLine="0"/>
         <w:rPr>
-          <w:rFonts w:ascii="新細明體" w:eastAsia="新細明體" w:hAnsi="新細明體"/>
+          <w:rFonts w:ascii="PMingLiU" w:eastAsia="PMingLiU" w:hAnsi="PMingLiU"/>
           <w:lang w:eastAsia="zh-TW"/>
         </w:rPr>
       </w:pPr>
@@ -4939,7 +4934,7 @@
       <w:pPr>
         <w:ind w:firstLineChars="0" w:firstLine="0"/>
         <w:rPr>
-          <w:rFonts w:ascii="新細明體" w:eastAsia="新細明體" w:hAnsi="新細明體"/>
+          <w:rFonts w:ascii="PMingLiU" w:eastAsia="PMingLiU" w:hAnsi="PMingLiU"/>
           <w:lang w:eastAsia="zh-TW"/>
         </w:rPr>
       </w:pPr>
@@ -4948,21 +4943,20 @@
       <w:pPr>
         <w:ind w:firstLineChars="0" w:firstLine="0"/>
         <w:rPr>
-          <w:rFonts w:ascii="新細明體" w:eastAsia="新細明體" w:hAnsi="新細明體"/>
-          <w:lang w:eastAsia="zh-TW"/>
-        </w:rPr>
-      </w:pPr>
-    </w:p>
-    <w:p>
-      <w:pPr>
-        <w:pStyle w:val="2"/>
+          <w:rFonts w:ascii="PMingLiU" w:eastAsia="PMingLiU" w:hAnsi="PMingLiU"/>
+          <w:lang w:eastAsia="zh-TW"/>
+        </w:rPr>
+      </w:pPr>
+    </w:p>
+    <w:p>
+      <w:pPr>
+        <w:pStyle w:val="Heading2"/>
       </w:pPr>
       <w:bookmarkStart w:id="17" w:name="_Toc432154011"/>
       <w:r>
         <w:rPr>
           <w:rFonts w:hint="eastAsia"/>
         </w:rPr>
-        <w:lastRenderedPageBreak/>
         <w:t>1.3</w:t>
       </w:r>
       <w:bookmarkEnd w:id="17"/>
@@ -4979,7 +4973,7 @@
         <w:spacing w:line="360" w:lineRule="auto"/>
         <w:ind w:firstLineChars="0" w:firstLine="0"/>
         <w:rPr>
-          <w:rFonts w:ascii="新細明體" w:eastAsia="新細明體" w:hAnsi="新細明體"/>
+          <w:rFonts w:ascii="PMingLiU" w:eastAsia="PMingLiU" w:hAnsi="PMingLiU"/>
           <w:lang w:eastAsia="zh-TW"/>
         </w:rPr>
       </w:pPr>
@@ -4992,21 +4986,21 @@
       </w:r>
       <w:r>
         <w:rPr>
-          <w:rFonts w:ascii="新細明體" w:eastAsia="新細明體" w:hAnsi="新細明體" w:hint="eastAsia"/>
+          <w:rFonts w:ascii="PMingLiU" w:eastAsia="PMingLiU" w:hAnsi="PMingLiU" w:hint="eastAsia"/>
           <w:lang w:eastAsia="zh-TW"/>
         </w:rPr>
         <w:t>藉由智慧家居睡枕，我們希望能改善許多人的睡眠問題，讓每個人都能有精神的開始每一天。智慧家居睡枕主要會以下</w:t>
       </w:r>
       <w:r>
         <w:rPr>
-          <w:rFonts w:ascii="新細明體" w:eastAsia="新細明體" w:hAnsi="新細明體" w:hint="eastAsia"/>
+          <w:rFonts w:ascii="PMingLiU" w:eastAsia="PMingLiU" w:hAnsi="PMingLiU" w:hint="eastAsia"/>
           <w:lang w:eastAsia="zh-TW"/>
         </w:rPr>
         <w:t>列流程圖</w:t>
       </w:r>
       <w:r>
         <w:rPr>
-          <w:rFonts w:ascii="新細明體" w:eastAsia="新細明體" w:hAnsi="新細明體" w:hint="eastAsia"/>
+          <w:rFonts w:ascii="PMingLiU" w:eastAsia="PMingLiU" w:hAnsi="PMingLiU" w:hint="eastAsia"/>
           <w:lang w:eastAsia="zh-TW"/>
         </w:rPr>
         <w:t>的形式操作。</w:t>
@@ -5130,7 +5124,7 @@
             </w:pPr>
             <w:r>
               <w:rPr>
-                <w:rFonts w:ascii="Courier New" w:eastAsia="新細明體" w:hAnsi="Courier New" w:cs="Courier New"/>
+                <w:rFonts w:ascii="Courier New" w:eastAsia="PMingLiU" w:hAnsi="Courier New" w:cs="Courier New"/>
                 <w:lang w:eastAsia="zh-TW"/>
               </w:rPr>
               <w:t>1</w:t>
@@ -5154,7 +5148,6 @@
             <w:r>
               <w:rPr>
                 <w:noProof/>
-                <w:lang w:eastAsia="zh-TW"/>
               </w:rPr>
               <w:drawing>
                 <wp:inline distT="0" distB="0" distL="0" distR="0" wp14:anchorId="4EF64C97" wp14:editId="1B3BA642">
@@ -5194,7 +5187,7 @@
             </w:r>
             <w:r>
               <w:rPr>
-                <w:rFonts w:ascii="新細明體" w:eastAsia="新細明體" w:hAnsi="新細明體" w:cs="Arial" w:hint="eastAsia"/>
+                <w:rFonts w:ascii="PMingLiU" w:eastAsia="PMingLiU" w:hAnsi="PMingLiU" w:cs="Arial" w:hint="eastAsia"/>
                 <w:lang w:eastAsia="zh-TW"/>
               </w:rPr>
               <w:t xml:space="preserve">   </w:t>
@@ -5202,7 +5195,6 @@
             <w:r>
               <w:rPr>
                 <w:noProof/>
-                <w:lang w:eastAsia="zh-TW"/>
               </w:rPr>
               <w:drawing>
                 <wp:inline distT="0" distB="0" distL="0" distR="0" wp14:anchorId="648C7A5B" wp14:editId="1A664451">
@@ -5269,42 +5261,42 @@
             </w:pPr>
             <w:r>
               <w:rPr>
-                <w:rFonts w:ascii="新細明體" w:eastAsia="新細明體" w:hAnsi="新細明體" w:cs="Arial" w:hint="eastAsia"/>
+                <w:rFonts w:ascii="PMingLiU" w:eastAsia="PMingLiU" w:hAnsi="PMingLiU" w:cs="Arial" w:hint="eastAsia"/>
                 <w:lang w:eastAsia="zh-TW"/>
               </w:rPr>
               <w:t xml:space="preserve">     </w:t>
             </w:r>
             <w:r>
               <w:rPr>
-                <w:rFonts w:ascii="新細明體" w:eastAsia="新細明體" w:hAnsi="新細明體" w:cs="Arial" w:hint="eastAsia"/>
+                <w:rFonts w:ascii="PMingLiU" w:eastAsia="PMingLiU" w:hAnsi="PMingLiU" w:cs="Arial" w:hint="eastAsia"/>
                 <w:lang w:eastAsia="zh-TW"/>
               </w:rPr>
               <w:t>睡前啟動此裝置</w:t>
             </w:r>
             <w:r>
               <w:rPr>
-                <w:rFonts w:ascii="新細明體" w:eastAsia="新細明體" w:hAnsi="新細明體" w:cs="Arial" w:hint="eastAsia"/>
+                <w:rFonts w:ascii="PMingLiU" w:eastAsia="PMingLiU" w:hAnsi="PMingLiU" w:cs="Arial" w:hint="eastAsia"/>
                 <w:lang w:eastAsia="zh-TW"/>
               </w:rPr>
               <w:t>並設定鬧</w:t>
             </w:r>
             <w:r>
               <w:rPr>
-                <w:rFonts w:ascii="新細明體" w:eastAsia="新細明體" w:hAnsi="新細明體" w:cs="Arial" w:hint="eastAsia"/>
+                <w:rFonts w:ascii="PMingLiU" w:eastAsia="PMingLiU" w:hAnsi="PMingLiU" w:cs="Arial" w:hint="eastAsia"/>
                 <w:lang w:eastAsia="zh-TW"/>
               </w:rPr>
               <w:t>鐘</w:t>
             </w:r>
             <w:r>
               <w:rPr>
-                <w:rFonts w:ascii="新細明體" w:eastAsia="新細明體" w:hAnsi="新細明體" w:cs="Arial" w:hint="eastAsia"/>
+                <w:rFonts w:ascii="PMingLiU" w:eastAsia="PMingLiU" w:hAnsi="PMingLiU" w:cs="Arial" w:hint="eastAsia"/>
                 <w:lang w:eastAsia="zh-TW"/>
               </w:rPr>
               <w:t>。</w:t>
             </w:r>
             <w:r>
               <w:rPr>
-                <w:rFonts w:ascii="新細明體" w:eastAsia="新細明體" w:hAnsi="新細明體" w:cs="Arial" w:hint="eastAsia"/>
+                <w:rFonts w:ascii="PMingLiU" w:eastAsia="PMingLiU" w:hAnsi="PMingLiU" w:cs="Arial" w:hint="eastAsia"/>
                 <w:lang w:eastAsia="zh-TW"/>
               </w:rPr>
               <w:t>高感度之聲音感測模組及壓力感測模組開始運作。</w:t>
@@ -5329,7 +5321,7 @@
             </w:pPr>
             <w:r>
               <w:rPr>
-                <w:rFonts w:ascii="新細明體" w:eastAsia="新細明體" w:hAnsi="新細明體" w:cs="Arial" w:hint="eastAsia"/>
+                <w:rFonts w:ascii="PMingLiU" w:eastAsia="PMingLiU" w:hAnsi="PMingLiU" w:cs="Arial" w:hint="eastAsia"/>
                 <w:lang w:eastAsia="zh-TW"/>
               </w:rPr>
               <w:t>2</w:t>
@@ -5371,7 +5363,7 @@
                 <v:shape id="_x0000_i1025" type="#_x0000_t75" style="width:249pt;height:111pt" o:ole="">
                   <v:imagedata r:id="rId18" o:title=""/>
                 </v:shape>
-                <o:OLEObject Type="Embed" ProgID="PBrush" ShapeID="_x0000_i1025" DrawAspect="Content" ObjectID="_1588172054" r:id="rId19"/>
+                <o:OLEObject Type="Embed" ProgID="PBrush" ShapeID="_x0000_i1025" DrawAspect="Content" ObjectID="_1591613955" r:id="rId19"/>
               </w:object>
             </w:r>
           </w:p>
@@ -5409,14 +5401,14 @@
             </w:r>
             <w:r>
               <w:rPr>
-                <w:rFonts w:ascii="新細明體" w:eastAsia="新細明體" w:hAnsi="新細明體" w:cs="Arial" w:hint="eastAsia"/>
+                <w:rFonts w:ascii="PMingLiU" w:eastAsia="PMingLiU" w:hAnsi="PMingLiU" w:cs="Arial" w:hint="eastAsia"/>
                 <w:lang w:eastAsia="zh-TW"/>
               </w:rPr>
               <w:t>在使用者入睡後，</w:t>
             </w:r>
             <w:r>
               <w:rPr>
-                <w:rFonts w:ascii="新細明體" w:eastAsia="新細明體" w:hAnsi="新細明體" w:cs="Arial" w:hint="eastAsia"/>
+                <w:rFonts w:ascii="PMingLiU" w:eastAsia="PMingLiU" w:hAnsi="PMingLiU" w:cs="Arial" w:hint="eastAsia"/>
                 <w:lang w:eastAsia="zh-TW"/>
               </w:rPr>
               <w:t>所產生的聲音訊號經由麥克風傳入睡枕，分析使用者睡眠階段。</w:t>
@@ -5443,13 +5435,13 @@
               <w:ind w:firstLineChars="0" w:firstLine="0"/>
               <w:jc w:val="center"/>
               <w:rPr>
-                <w:rFonts w:ascii="新細明體" w:eastAsia="新細明體" w:hAnsi="新細明體" w:cs="Arial"/>
+                <w:rFonts w:ascii="PMingLiU" w:eastAsia="PMingLiU" w:hAnsi="PMingLiU" w:cs="Arial"/>
                 <w:lang w:eastAsia="zh-TW"/>
               </w:rPr>
             </w:pPr>
             <w:r>
               <w:rPr>
-                <w:rFonts w:ascii="新細明體" w:eastAsia="新細明體" w:hAnsi="新細明體" w:cs="Arial" w:hint="eastAsia"/>
+                <w:rFonts w:ascii="PMingLiU" w:eastAsia="PMingLiU" w:hAnsi="PMingLiU" w:cs="Arial" w:hint="eastAsia"/>
                 <w:lang w:eastAsia="zh-TW"/>
               </w:rPr>
               <w:t>3</w:t>
@@ -5468,10 +5460,10 @@
             </w:pPr>
             <w:r>
               <w:object w:dxaOrig="7230" w:dyaOrig="2955" w14:anchorId="30A4CF6D">
-                <v:shape id="_x0000_i1026" type="#_x0000_t75" style="width:248.25pt;height:101.25pt" o:ole="">
+                <v:shape id="_x0000_i1026" type="#_x0000_t75" style="width:248.4pt;height:101.4pt" o:ole="">
                   <v:imagedata r:id="rId20" o:title=""/>
                 </v:shape>
-                <o:OLEObject Type="Embed" ProgID="PBrush" ShapeID="_x0000_i1026" DrawAspect="Content" ObjectID="_1588172055" r:id="rId21"/>
+                <o:OLEObject Type="Embed" ProgID="PBrush" ShapeID="_x0000_i1026" DrawAspect="Content" ObjectID="_1591613956" r:id="rId21"/>
               </w:object>
             </w:r>
           </w:p>
@@ -5480,14 +5472,14 @@
               <w:spacing w:line="360" w:lineRule="auto"/>
               <w:ind w:firstLineChars="83" w:firstLine="199"/>
               <w:rPr>
-                <w:rFonts w:eastAsia="新細明體"/>
+                <w:rFonts w:eastAsia="PMingLiU"/>
                 <w:noProof/>
                 <w:lang w:eastAsia="zh-TW"/>
               </w:rPr>
             </w:pPr>
             <w:r>
               <w:rPr>
-                <w:rFonts w:eastAsia="新細明體" w:hint="eastAsia"/>
+                <w:rFonts w:eastAsia="PMingLiU" w:hint="eastAsia"/>
                 <w:noProof/>
                 <w:lang w:eastAsia="zh-TW"/>
               </w:rPr>
@@ -5511,14 +5503,14 @@
             </w:pPr>
             <w:r>
               <w:rPr>
-                <w:rFonts w:ascii="新細明體" w:eastAsia="新細明體" w:hAnsi="新細明體" w:cs="Arial" w:hint="eastAsia"/>
+                <w:rFonts w:ascii="PMingLiU" w:eastAsia="PMingLiU" w:hAnsi="PMingLiU" w:cs="Arial" w:hint="eastAsia"/>
                 <w:lang w:eastAsia="zh-TW"/>
               </w:rPr>
               <w:t>當智慧睡枕偵測到</w:t>
             </w:r>
             <w:r>
               <w:rPr>
-                <w:rFonts w:eastAsia="新細明體" w:hint="eastAsia"/>
+                <w:rFonts w:eastAsia="PMingLiU" w:hint="eastAsia"/>
                 <w:noProof/>
                 <w:lang w:eastAsia="zh-TW"/>
               </w:rPr>
@@ -5565,17 +5557,17 @@
             </w:pPr>
             <w:r>
               <w:rPr>
-                <w:rFonts w:ascii="新細明體" w:eastAsia="新細明體" w:hAnsi="新細明體" w:cs="Arial" w:hint="eastAsia"/>
+                <w:rFonts w:ascii="PMingLiU" w:eastAsia="PMingLiU" w:hAnsi="PMingLiU" w:cs="Arial" w:hint="eastAsia"/>
                 <w:lang w:eastAsia="zh-TW"/>
               </w:rPr>
               <w:t xml:space="preserve"> </w:t>
             </w:r>
             <w:r>
               <w:object w:dxaOrig="5850" w:dyaOrig="2595" w14:anchorId="64D07E4A">
-                <v:shape id="_x0000_i1027" type="#_x0000_t75" style="width:246pt;height:108.75pt" o:ole="">
+                <v:shape id="_x0000_i1027" type="#_x0000_t75" style="width:246pt;height:108.6pt" o:ole="">
                   <v:imagedata r:id="rId22" o:title=""/>
                 </v:shape>
-                <o:OLEObject Type="Embed" ProgID="PBrush" ShapeID="_x0000_i1027" DrawAspect="Content" ObjectID="_1588172056" r:id="rId23"/>
+                <o:OLEObject Type="Embed" ProgID="PBrush" ShapeID="_x0000_i1027" DrawAspect="Content" ObjectID="_1591613957" r:id="rId23"/>
               </w:object>
             </w:r>
           </w:p>
@@ -5603,14 +5595,14 @@
             </w:r>
             <w:r>
               <w:rPr>
-                <w:rFonts w:ascii="新細明體" w:eastAsia="新細明體" w:hAnsi="新細明體" w:cs="Arial" w:hint="eastAsia"/>
+                <w:rFonts w:ascii="PMingLiU" w:eastAsia="PMingLiU" w:hAnsi="PMingLiU" w:cs="Arial" w:hint="eastAsia"/>
                 <w:lang w:eastAsia="zh-TW"/>
               </w:rPr>
               <w:t>智慧睡枕自動</w:t>
             </w:r>
             <w:r>
               <w:rPr>
-                <w:rFonts w:ascii="新細明體" w:eastAsia="新細明體" w:hAnsi="新細明體" w:cs="Arial" w:hint="eastAsia"/>
+                <w:rFonts w:ascii="PMingLiU" w:eastAsia="PMingLiU" w:hAnsi="PMingLiU" w:cs="Arial" w:hint="eastAsia"/>
                 <w:lang w:eastAsia="zh-TW"/>
               </w:rPr>
               <w:t>在設定的鬧鐘時間前找尋最佳喚醒時間。</w:t>
@@ -5652,10 +5644,10 @@
             </w:pPr>
             <w:r>
               <w:object w:dxaOrig="8325" w:dyaOrig="3600" w14:anchorId="5D038BA8">
-                <v:shape id="_x0000_i1028" type="#_x0000_t75" style="width:240.75pt;height:104.25pt" o:ole="">
+                <v:shape id="_x0000_i1028" type="#_x0000_t75" style="width:240.6pt;height:104.4pt" o:ole="">
                   <v:imagedata r:id="rId24" o:title=""/>
                 </v:shape>
-                <o:OLEObject Type="Embed" ProgID="PBrush" ShapeID="_x0000_i1028" DrawAspect="Content" ObjectID="_1588172057" r:id="rId25"/>
+                <o:OLEObject Type="Embed" ProgID="PBrush" ShapeID="_x0000_i1028" DrawAspect="Content" ObjectID="_1591613958" r:id="rId25"/>
               </w:object>
             </w:r>
           </w:p>
@@ -5676,7 +5668,7 @@
             </w:pPr>
             <w:r>
               <w:rPr>
-                <w:rFonts w:ascii="新細明體" w:eastAsia="新細明體" w:hAnsi="新細明體" w:cs="Arial" w:hint="eastAsia"/>
+                <w:rFonts w:ascii="PMingLiU" w:eastAsia="PMingLiU" w:hAnsi="PMingLiU" w:cs="Arial" w:hint="eastAsia"/>
                 <w:lang w:eastAsia="zh-TW"/>
               </w:rPr>
               <w:t>智慧睡枕可透過藍芽傳送分析數據到手機，方便使用者查看。</w:t>
@@ -5724,10 +5716,10 @@
             </w:pPr>
             <w:r>
               <w:object w:dxaOrig="1680" w:dyaOrig="2955" w14:anchorId="4228C37A">
-                <v:shape id="_x0000_i1029" type="#_x0000_t75" style="width:84pt;height:147.75pt" o:ole="">
+                <v:shape id="_x0000_i1029" type="#_x0000_t75" style="width:84pt;height:147.6pt" o:ole="">
                   <v:imagedata r:id="rId26" o:title=""/>
                 </v:shape>
-                <o:OLEObject Type="Embed" ProgID="PBrush" ShapeID="_x0000_i1029" DrawAspect="Content" ObjectID="_1588172058" r:id="rId27"/>
+                <o:OLEObject Type="Embed" ProgID="PBrush" ShapeID="_x0000_i1029" DrawAspect="Content" ObjectID="_1591613959" r:id="rId27"/>
               </w:object>
             </w:r>
           </w:p>
@@ -5755,28 +5747,28 @@
             </w:r>
             <w:r>
               <w:rPr>
-                <w:rFonts w:ascii="新細明體" w:eastAsia="新細明體" w:hAnsi="新細明體" w:cs="Arial" w:hint="eastAsia"/>
+                <w:rFonts w:ascii="PMingLiU" w:eastAsia="PMingLiU" w:hAnsi="PMingLiU" w:cs="Arial" w:hint="eastAsia"/>
                 <w:lang w:eastAsia="zh-TW"/>
               </w:rPr>
               <w:t>使用者可透過</w:t>
             </w:r>
             <w:r>
               <w:rPr>
-                <w:rFonts w:ascii="新細明體" w:eastAsia="新細明體" w:hAnsi="新細明體" w:cs="Arial" w:hint="eastAsia"/>
+                <w:rFonts w:ascii="PMingLiU" w:eastAsia="PMingLiU" w:hAnsi="PMingLiU" w:cs="Arial" w:hint="eastAsia"/>
                 <w:lang w:eastAsia="zh-TW"/>
               </w:rPr>
               <w:t>手機</w:t>
             </w:r>
             <w:r>
               <w:rPr>
-                <w:rFonts w:ascii="新細明體" w:eastAsia="新細明體" w:hAnsi="新細明體" w:cs="Arial" w:hint="eastAsia"/>
+                <w:rFonts w:ascii="PMingLiU" w:eastAsia="PMingLiU" w:hAnsi="PMingLiU" w:cs="Arial" w:hint="eastAsia"/>
                 <w:lang w:eastAsia="zh-TW"/>
               </w:rPr>
               <w:t>app紀錄</w:t>
             </w:r>
             <w:r>
               <w:rPr>
-                <w:rFonts w:ascii="新細明體" w:eastAsia="新細明體" w:hAnsi="新細明體" w:cs="Arial" w:hint="eastAsia"/>
+                <w:rFonts w:ascii="PMingLiU" w:eastAsia="PMingLiU" w:hAnsi="PMingLiU" w:cs="Arial" w:hint="eastAsia"/>
                 <w:lang w:eastAsia="zh-TW"/>
               </w:rPr>
               <w:t>智慧睡枕的分析數據，查看自己的睡眠周期及睡眠品質。</w:t>
@@ -5798,13 +5790,13 @@
       <w:pPr>
         <w:ind w:firstLineChars="0" w:firstLine="0"/>
         <w:rPr>
-          <w:rFonts w:asciiTheme="minorEastAsia" w:eastAsia="新細明體" w:hAnsiTheme="minorEastAsia"/>
-          <w:lang w:eastAsia="zh-TW"/>
-        </w:rPr>
-      </w:pPr>
-      <w:r>
-        <w:rPr>
-          <w:rFonts w:asciiTheme="minorEastAsia" w:eastAsia="新細明體" w:hAnsiTheme="minorEastAsia"/>
+          <w:rFonts w:asciiTheme="minorEastAsia" w:eastAsia="PMingLiU" w:hAnsiTheme="minorEastAsia"/>
+          <w:lang w:eastAsia="zh-TW"/>
+        </w:rPr>
+      </w:pPr>
+      <w:r>
+        <w:rPr>
+          <w:rFonts w:asciiTheme="minorEastAsia" w:eastAsia="PMingLiU" w:hAnsiTheme="minorEastAsia"/>
           <w:lang w:eastAsia="zh-TW"/>
         </w:rPr>
         <w:tab/>
@@ -5816,34 +5808,34 @@
         <w:spacing w:line="360" w:lineRule="auto"/>
         <w:ind w:firstLineChars="0" w:firstLine="420"/>
         <w:rPr>
-          <w:rFonts w:ascii="新細明體" w:hAnsi="新細明體" w:cs="Arial"/>
-          <w:lang w:eastAsia="zh-TW"/>
-        </w:rPr>
-      </w:pPr>
-      <w:r>
-        <w:rPr>
-          <w:rFonts w:ascii="新細明體" w:eastAsia="新細明體" w:hAnsi="新細明體" w:cs="Arial" w:hint="eastAsia"/>
+          <w:rFonts w:ascii="PMingLiU" w:hAnsi="PMingLiU" w:cs="Arial"/>
+          <w:lang w:eastAsia="zh-TW"/>
+        </w:rPr>
+      </w:pPr>
+      <w:r>
+        <w:rPr>
+          <w:rFonts w:ascii="PMingLiU" w:eastAsia="PMingLiU" w:hAnsi="PMingLiU" w:cs="Arial" w:hint="eastAsia"/>
           <w:lang w:eastAsia="zh-TW"/>
         </w:rPr>
         <w:t>對使用者而言，可使</w:t>
       </w:r>
       <w:r>
         <w:rPr>
-          <w:rFonts w:ascii="新細明體" w:eastAsia="新細明體" w:hAnsi="新細明體" w:cs="Arial" w:hint="eastAsia"/>
+          <w:rFonts w:ascii="PMingLiU" w:eastAsia="PMingLiU" w:hAnsi="PMingLiU" w:cs="Arial" w:hint="eastAsia"/>
           <w:lang w:eastAsia="zh-TW"/>
         </w:rPr>
         <w:t>用智慧睡枕進行睡眠分析以提升睡眠品質，亦可透過手機</w:t>
       </w:r>
       <w:r>
         <w:rPr>
-          <w:rFonts w:eastAsia="新細明體" w:cs="Times New Roman"/>
+          <w:rFonts w:eastAsia="PMingLiU" w:cs="Times New Roman"/>
           <w:lang w:eastAsia="zh-TW"/>
         </w:rPr>
         <w:t>APP</w:t>
       </w:r>
       <w:r>
         <w:rPr>
-          <w:rFonts w:eastAsia="新細明體" w:cs="Times New Roman" w:hint="eastAsia"/>
+          <w:rFonts w:eastAsia="PMingLiU" w:cs="Times New Roman" w:hint="eastAsia"/>
           <w:lang w:eastAsia="zh-TW"/>
         </w:rPr>
         <w:t>查看長期追蹤狀況。</w:t>
@@ -5875,7 +5867,7 @@
     </w:p>
     <w:p>
       <w:pPr>
-        <w:pStyle w:val="2"/>
+        <w:pStyle w:val="Heading2"/>
         <w:rPr>
           <w:rFonts w:asciiTheme="majorEastAsia" w:eastAsiaTheme="majorEastAsia" w:hAnsiTheme="majorEastAsia"/>
           <w:b/>
@@ -5914,55 +5906,55 @@
         <w:spacing w:line="360" w:lineRule="auto"/>
         <w:ind w:firstLineChars="0" w:firstLine="482"/>
         <w:rPr>
-          <w:rFonts w:asciiTheme="minorEastAsia" w:eastAsia="新細明體" w:hAnsiTheme="minorEastAsia"/>
-          <w:lang w:eastAsia="zh-TW"/>
-        </w:rPr>
-      </w:pPr>
-      <w:r>
-        <w:rPr>
-          <w:rFonts w:asciiTheme="minorEastAsia" w:eastAsia="新細明體" w:hAnsiTheme="minorEastAsia" w:hint="eastAsia"/>
+          <w:rFonts w:asciiTheme="minorEastAsia" w:eastAsia="PMingLiU" w:hAnsiTheme="minorEastAsia"/>
+          <w:lang w:eastAsia="zh-TW"/>
+        </w:rPr>
+      </w:pPr>
+      <w:r>
+        <w:rPr>
+          <w:rFonts w:asciiTheme="minorEastAsia" w:eastAsia="PMingLiU" w:hAnsiTheme="minorEastAsia" w:hint="eastAsia"/>
           <w:lang w:eastAsia="zh-TW"/>
         </w:rPr>
         <w:t>在開發此專案的過程中，主要是對板子並不熟悉，網路上的資訊也很少，主要都是透過官方</w:t>
       </w:r>
       <w:r>
         <w:rPr>
-          <w:rFonts w:asciiTheme="minorEastAsia" w:eastAsia="新細明體" w:hAnsiTheme="minorEastAsia" w:hint="eastAsia"/>
+          <w:rFonts w:asciiTheme="minorEastAsia" w:eastAsia="PMingLiU" w:hAnsiTheme="minorEastAsia" w:hint="eastAsia"/>
           <w:lang w:eastAsia="zh-TW"/>
         </w:rPr>
         <w:t>提供</w:t>
       </w:r>
       <w:r>
         <w:rPr>
-          <w:rFonts w:asciiTheme="minorEastAsia" w:eastAsia="新細明體" w:hAnsiTheme="minorEastAsia" w:hint="eastAsia"/>
+          <w:rFonts w:asciiTheme="minorEastAsia" w:eastAsia="PMingLiU" w:hAnsiTheme="minorEastAsia" w:hint="eastAsia"/>
           <w:lang w:eastAsia="zh-TW"/>
         </w:rPr>
         <w:t>的文件、</w:t>
       </w:r>
       <w:r>
         <w:rPr>
-          <w:rFonts w:eastAsia="新細明體" w:hint="eastAsia"/>
+          <w:rFonts w:eastAsia="PMingLiU" w:hint="eastAsia"/>
           <w:lang w:eastAsia="zh-TW"/>
         </w:rPr>
         <w:t>Synopsys ARC Forum</w:t>
       </w:r>
       <w:r>
         <w:rPr>
-          <w:rFonts w:asciiTheme="minorEastAsia" w:eastAsia="新細明體" w:hAnsiTheme="minorEastAsia" w:hint="eastAsia"/>
+          <w:rFonts w:asciiTheme="minorEastAsia" w:eastAsia="PMingLiU" w:hAnsiTheme="minorEastAsia" w:hint="eastAsia"/>
           <w:lang w:eastAsia="zh-TW"/>
         </w:rPr>
         <w:t>及</w:t>
       </w:r>
       <w:r>
         <w:rPr>
-          <w:rFonts w:eastAsia="新細明體" w:cs="Times New Roman"/>
+          <w:rFonts w:eastAsia="PMingLiU" w:cs="Times New Roman"/>
           <w:lang w:eastAsia="zh-TW"/>
         </w:rPr>
         <w:t>source code example</w:t>
       </w:r>
       <w:r>
         <w:rPr>
-          <w:rFonts w:asciiTheme="minorEastAsia" w:eastAsia="新細明體" w:hAnsiTheme="minorEastAsia" w:hint="eastAsia"/>
+          <w:rFonts w:asciiTheme="minorEastAsia" w:eastAsia="PMingLiU" w:hAnsiTheme="minorEastAsia" w:hint="eastAsia"/>
           <w:lang w:eastAsia="zh-TW"/>
         </w:rPr>
         <w:t>。</w:t>
@@ -5974,69 +5966,69 @@
         <w:spacing w:line="360" w:lineRule="auto"/>
         <w:ind w:firstLineChars="0" w:firstLine="482"/>
         <w:rPr>
-          <w:rFonts w:asciiTheme="minorEastAsia" w:eastAsia="新細明體" w:hAnsiTheme="minorEastAsia"/>
-          <w:lang w:eastAsia="zh-TW"/>
-        </w:rPr>
-      </w:pPr>
-      <w:r>
-        <w:rPr>
-          <w:rFonts w:asciiTheme="minorEastAsia" w:eastAsia="新細明體" w:hAnsiTheme="minorEastAsia" w:hint="eastAsia"/>
+          <w:rFonts w:asciiTheme="minorEastAsia" w:eastAsia="PMingLiU" w:hAnsiTheme="minorEastAsia"/>
+          <w:lang w:eastAsia="zh-TW"/>
+        </w:rPr>
+      </w:pPr>
+      <w:r>
+        <w:rPr>
+          <w:rFonts w:asciiTheme="minorEastAsia" w:eastAsia="PMingLiU" w:hAnsiTheme="minorEastAsia" w:hint="eastAsia"/>
           <w:lang w:eastAsia="zh-TW"/>
         </w:rPr>
         <w:t>剛開始花了不少時間在看</w:t>
       </w:r>
       <w:r>
         <w:rPr>
-          <w:rFonts w:eastAsia="新細明體" w:cs="Times New Roman"/>
+          <w:rFonts w:eastAsia="PMingLiU" w:cs="Times New Roman"/>
           <w:lang w:eastAsia="zh-TW"/>
         </w:rPr>
         <w:t>User Guide</w:t>
       </w:r>
       <w:r>
         <w:rPr>
-          <w:rFonts w:asciiTheme="minorEastAsia" w:eastAsia="新細明體" w:hAnsiTheme="minorEastAsia" w:hint="eastAsia"/>
+          <w:rFonts w:asciiTheme="minorEastAsia" w:eastAsia="PMingLiU" w:hAnsiTheme="minorEastAsia" w:hint="eastAsia"/>
           <w:lang w:eastAsia="zh-TW"/>
         </w:rPr>
         <w:t>，了解板子具備甚麼功能，再透過</w:t>
       </w:r>
       <w:r>
         <w:rPr>
-          <w:rFonts w:eastAsia="新細明體" w:cs="Times New Roman"/>
+          <w:rFonts w:eastAsia="PMingLiU" w:cs="Times New Roman"/>
           <w:lang w:eastAsia="zh-TW"/>
         </w:rPr>
         <w:t>example code</w:t>
       </w:r>
       <w:r>
         <w:rPr>
-          <w:rFonts w:asciiTheme="minorEastAsia" w:eastAsia="新細明體" w:hAnsiTheme="minorEastAsia" w:hint="eastAsia"/>
+          <w:rFonts w:asciiTheme="minorEastAsia" w:eastAsia="PMingLiU" w:hAnsiTheme="minorEastAsia" w:hint="eastAsia"/>
           <w:lang w:eastAsia="zh-TW"/>
         </w:rPr>
         <w:t>熟悉如何實作出我們想要的功能。</w:t>
       </w:r>
       <w:r>
         <w:rPr>
-          <w:rFonts w:ascii="新細明體" w:eastAsia="新細明體" w:hAnsi="新細明體" w:hint="eastAsia"/>
+          <w:rFonts w:ascii="PMingLiU" w:eastAsia="PMingLiU" w:hAnsi="PMingLiU" w:hint="eastAsia"/>
           <w:lang w:eastAsia="zh-TW"/>
         </w:rPr>
         <w:t>除此之外，</w:t>
       </w:r>
       <w:r>
         <w:rPr>
-          <w:rFonts w:ascii="新細明體" w:eastAsia="新細明體" w:hAnsi="新細明體" w:hint="eastAsia"/>
+          <w:rFonts w:ascii="PMingLiU" w:eastAsia="PMingLiU" w:hAnsi="PMingLiU" w:hint="eastAsia"/>
           <w:lang w:eastAsia="zh-TW"/>
         </w:rPr>
         <w:t>原本我們下載官方提供的最新版本的軟體，想要使用</w:t>
       </w:r>
       <w:r>
         <w:rPr>
-          <w:rFonts w:eastAsia="新細明體" w:cs="Times New Roman"/>
+          <w:rFonts w:eastAsia="PMingLiU" w:cs="Times New Roman"/>
           <w:lang w:eastAsia="zh-TW"/>
         </w:rPr>
         <w:t>free RTOS</w:t>
       </w:r>
       <w:r>
         <w:rPr>
-          <w:rFonts w:ascii="新細明體" w:eastAsia="新細明體" w:hAnsi="新細明體" w:hint="eastAsia"/>
+          <w:rFonts w:ascii="PMingLiU" w:eastAsia="PMingLiU" w:hAnsi="PMingLiU" w:hint="eastAsia"/>
           <w:lang w:eastAsia="zh-TW"/>
         </w:rPr>
         <w:t>的功能，但發現一直無法成功，後來發現下載較舊版的軟體就可以正常運行了。</w:t>
@@ -6046,7 +6038,7 @@
       <w:pPr>
         <w:ind w:firstLineChars="0" w:firstLine="0"/>
         <w:rPr>
-          <w:rFonts w:ascii="新細明體" w:eastAsia="新細明體" w:hAnsi="新細明體"/>
+          <w:rFonts w:ascii="PMingLiU" w:eastAsia="PMingLiU" w:hAnsi="PMingLiU"/>
           <w:lang w:eastAsia="zh-TW"/>
         </w:rPr>
       </w:pPr>
@@ -6055,7 +6047,7 @@
       <w:pPr>
         <w:ind w:firstLineChars="0" w:firstLine="0"/>
         <w:rPr>
-          <w:rFonts w:ascii="新細明體" w:eastAsia="新細明體" w:hAnsi="新細明體"/>
+          <w:rFonts w:ascii="PMingLiU" w:eastAsia="PMingLiU" w:hAnsi="PMingLiU"/>
           <w:lang w:eastAsia="zh-TW"/>
         </w:rPr>
       </w:pPr>
@@ -6064,14 +6056,14 @@
       <w:pPr>
         <w:ind w:firstLineChars="0" w:firstLine="0"/>
         <w:rPr>
-          <w:rFonts w:ascii="新細明體" w:eastAsia="新細明體" w:hAnsi="新細明體"/>
-          <w:lang w:eastAsia="zh-TW"/>
-        </w:rPr>
-      </w:pPr>
-    </w:p>
-    <w:p>
-      <w:pPr>
-        <w:pStyle w:val="1"/>
+          <w:rFonts w:ascii="PMingLiU" w:eastAsia="PMingLiU" w:hAnsi="PMingLiU"/>
+          <w:lang w:eastAsia="zh-TW"/>
+        </w:rPr>
+      </w:pPr>
+    </w:p>
+    <w:p>
+      <w:pPr>
+        <w:pStyle w:val="Heading1"/>
         <w:rPr>
           <w:lang w:eastAsia="zh-TW"/>
         </w:rPr>
@@ -6082,7 +6074,6 @@
           <w:rFonts w:hint="eastAsia"/>
           <w:lang w:eastAsia="zh-TW"/>
         </w:rPr>
-        <w:lastRenderedPageBreak/>
         <w:t>第二章</w:t>
       </w:r>
       <w:r>
@@ -6110,7 +6101,7 @@
     </w:p>
     <w:p>
       <w:pPr>
-        <w:pStyle w:val="2"/>
+        <w:pStyle w:val="Heading2"/>
       </w:pPr>
       <w:bookmarkStart w:id="20" w:name="_Toc432154015"/>
       <w:r>
@@ -6122,7 +6113,7 @@
       <w:bookmarkEnd w:id="20"/>
       <w:r>
         <w:rPr>
-          <w:rFonts w:ascii="新細明體" w:eastAsia="新細明體" w:hAnsi="新細明體" w:hint="eastAsia"/>
+          <w:rFonts w:ascii="PMingLiU" w:eastAsia="PMingLiU" w:hAnsi="PMingLiU" w:hint="eastAsia"/>
           <w:b/>
           <w:lang w:eastAsia="zh-TW"/>
         </w:rPr>
@@ -6131,7 +6122,7 @@
     </w:p>
     <w:p>
       <w:pPr>
-        <w:pStyle w:val="Web"/>
+        <w:pStyle w:val="NormalWeb"/>
         <w:snapToGrid w:val="0"/>
         <w:spacing w:before="0" w:beforeAutospacing="0" w:after="0" w:afterAutospacing="0" w:line="360" w:lineRule="auto"/>
         <w:ind w:firstLine="440"/>
@@ -6262,7 +6253,7 @@
     </w:p>
     <w:p>
       <w:pPr>
-        <w:pStyle w:val="Web"/>
+        <w:pStyle w:val="NormalWeb"/>
         <w:snapToGrid w:val="0"/>
         <w:spacing w:before="0" w:beforeAutospacing="0" w:after="0" w:afterAutospacing="0" w:line="360" w:lineRule="auto"/>
       </w:pPr>
@@ -6273,7 +6264,7 @@
         <w:spacing w:line="360" w:lineRule="auto"/>
         <w:ind w:firstLineChars="0" w:firstLine="0"/>
         <w:rPr>
-          <w:rFonts w:ascii="新細明體" w:eastAsia="新細明體" w:hAnsi="新細明體"/>
+          <w:rFonts w:ascii="PMingLiU" w:eastAsia="PMingLiU" w:hAnsi="PMingLiU"/>
           <w:szCs w:val="24"/>
           <w:lang w:eastAsia="zh-TW"/>
         </w:rPr>
@@ -6285,7 +6276,7 @@
         <w:spacing w:line="360" w:lineRule="auto"/>
         <w:ind w:firstLineChars="0" w:firstLine="0"/>
         <w:rPr>
-          <w:rFonts w:ascii="新細明體" w:eastAsia="新細明體" w:hAnsi="新細明體"/>
+          <w:rFonts w:ascii="PMingLiU" w:eastAsia="PMingLiU" w:hAnsi="PMingLiU"/>
           <w:szCs w:val="24"/>
           <w:lang w:eastAsia="zh-TW"/>
         </w:rPr>
@@ -6297,7 +6288,7 @@
         <w:spacing w:line="360" w:lineRule="auto"/>
         <w:ind w:firstLineChars="0" w:firstLine="0"/>
         <w:rPr>
-          <w:rFonts w:ascii="新細明體" w:eastAsia="新細明體" w:hAnsi="新細明體"/>
+          <w:rFonts w:ascii="PMingLiU" w:eastAsia="PMingLiU" w:hAnsi="PMingLiU"/>
           <w:szCs w:val="24"/>
           <w:lang w:eastAsia="zh-TW"/>
         </w:rPr>
@@ -6309,7 +6300,7 @@
         <w:spacing w:line="360" w:lineRule="auto"/>
         <w:ind w:firstLineChars="0" w:firstLine="0"/>
         <w:rPr>
-          <w:rFonts w:ascii="新細明體" w:eastAsia="新細明體" w:hAnsi="新細明體"/>
+          <w:rFonts w:ascii="PMingLiU" w:eastAsia="PMingLiU" w:hAnsi="PMingLiU"/>
           <w:szCs w:val="24"/>
           <w:lang w:eastAsia="zh-TW"/>
         </w:rPr>
@@ -6321,7 +6312,7 @@
         <w:spacing w:line="360" w:lineRule="auto"/>
         <w:ind w:firstLineChars="0" w:firstLine="0"/>
         <w:rPr>
-          <w:rFonts w:ascii="新細明體" w:eastAsia="新細明體" w:hAnsi="新細明體"/>
+          <w:rFonts w:ascii="PMingLiU" w:eastAsia="PMingLiU" w:hAnsi="PMingLiU"/>
           <w:szCs w:val="24"/>
           <w:lang w:eastAsia="zh-TW"/>
         </w:rPr>
@@ -6333,7 +6324,7 @@
         <w:spacing w:line="360" w:lineRule="auto"/>
         <w:ind w:firstLineChars="0" w:firstLine="0"/>
         <w:rPr>
-          <w:rFonts w:ascii="新細明體" w:eastAsia="新細明體" w:hAnsi="新細明體"/>
+          <w:rFonts w:ascii="PMingLiU" w:eastAsia="PMingLiU" w:hAnsi="PMingLiU"/>
           <w:szCs w:val="24"/>
           <w:lang w:eastAsia="zh-TW"/>
         </w:rPr>
@@ -6345,7 +6336,7 @@
         <w:spacing w:line="360" w:lineRule="auto"/>
         <w:ind w:firstLineChars="0" w:firstLine="0"/>
         <w:rPr>
-          <w:rFonts w:ascii="新細明體" w:eastAsia="新細明體" w:hAnsi="新細明體"/>
+          <w:rFonts w:ascii="PMingLiU" w:eastAsia="PMingLiU" w:hAnsi="PMingLiU"/>
           <w:szCs w:val="24"/>
           <w:lang w:eastAsia="zh-TW"/>
         </w:rPr>
@@ -6357,7 +6348,7 @@
         <w:spacing w:line="360" w:lineRule="auto"/>
         <w:ind w:firstLineChars="0" w:firstLine="0"/>
         <w:rPr>
-          <w:rFonts w:ascii="新細明體" w:eastAsia="新細明體" w:hAnsi="新細明體"/>
+          <w:rFonts w:ascii="PMingLiU" w:eastAsia="PMingLiU" w:hAnsi="PMingLiU"/>
           <w:szCs w:val="24"/>
           <w:lang w:eastAsia="zh-TW"/>
         </w:rPr>
@@ -6369,7 +6360,7 @@
         <w:spacing w:line="360" w:lineRule="auto"/>
         <w:ind w:firstLineChars="0" w:firstLine="0"/>
         <w:rPr>
-          <w:rFonts w:ascii="新細明體" w:eastAsia="新細明體" w:hAnsi="新細明體"/>
+          <w:rFonts w:ascii="PMingLiU" w:eastAsia="PMingLiU" w:hAnsi="PMingLiU"/>
           <w:szCs w:val="24"/>
           <w:lang w:eastAsia="zh-TW"/>
         </w:rPr>
@@ -6381,7 +6372,7 @@
         <w:spacing w:line="360" w:lineRule="auto"/>
         <w:ind w:firstLineChars="0" w:firstLine="0"/>
         <w:rPr>
-          <w:rFonts w:ascii="新細明體" w:eastAsia="新細明體" w:hAnsi="新細明體"/>
+          <w:rFonts w:ascii="PMingLiU" w:eastAsia="PMingLiU" w:hAnsi="PMingLiU"/>
           <w:szCs w:val="24"/>
           <w:lang w:eastAsia="zh-TW"/>
         </w:rPr>
@@ -6393,7 +6384,7 @@
         <w:spacing w:line="360" w:lineRule="auto"/>
         <w:ind w:firstLineChars="0" w:firstLine="0"/>
         <w:rPr>
-          <w:rFonts w:ascii="新細明體" w:eastAsia="新細明體" w:hAnsi="新細明體"/>
+          <w:rFonts w:ascii="PMingLiU" w:eastAsia="PMingLiU" w:hAnsi="PMingLiU"/>
           <w:szCs w:val="24"/>
           <w:lang w:eastAsia="zh-TW"/>
         </w:rPr>
@@ -6405,7 +6396,7 @@
         <w:spacing w:line="360" w:lineRule="auto"/>
         <w:ind w:firstLineChars="0" w:firstLine="0"/>
         <w:rPr>
-          <w:rFonts w:ascii="新細明體" w:eastAsia="新細明體" w:hAnsi="新細明體"/>
+          <w:rFonts w:ascii="PMingLiU" w:eastAsia="PMingLiU" w:hAnsi="PMingLiU"/>
           <w:szCs w:val="24"/>
           <w:lang w:eastAsia="zh-TW"/>
         </w:rPr>
@@ -6413,7 +6404,7 @@
     </w:p>
     <w:p>
       <w:pPr>
-        <w:pStyle w:val="2"/>
+        <w:pStyle w:val="Heading2"/>
         <w:rPr>
           <w:lang w:eastAsia="zh-TW"/>
         </w:rPr>
@@ -6424,13 +6415,12 @@
           <w:rFonts w:hint="eastAsia"/>
           <w:lang w:eastAsia="zh-TW"/>
         </w:rPr>
-        <w:lastRenderedPageBreak/>
         <w:t>2.2</w:t>
       </w:r>
       <w:bookmarkEnd w:id="21"/>
       <w:r>
         <w:rPr>
-          <w:rFonts w:ascii="新細明體" w:eastAsia="新細明體" w:hAnsi="新細明體" w:hint="eastAsia"/>
+          <w:rFonts w:ascii="PMingLiU" w:eastAsia="PMingLiU" w:hAnsi="PMingLiU" w:hint="eastAsia"/>
           <w:b/>
           <w:lang w:eastAsia="zh-TW"/>
         </w:rPr>
@@ -6439,7 +6429,7 @@
     </w:p>
     <w:p>
       <w:pPr>
-        <w:pStyle w:val="Web"/>
+        <w:pStyle w:val="NormalWeb"/>
         <w:snapToGrid w:val="0"/>
         <w:spacing w:before="0" w:beforeAutospacing="0" w:after="0" w:afterAutospacing="0" w:line="360" w:lineRule="auto"/>
         <w:ind w:firstLine="442"/>
@@ -6520,7 +6510,7 @@
     </w:p>
     <w:p>
       <w:pPr>
-        <w:pStyle w:val="Web"/>
+        <w:pStyle w:val="NormalWeb"/>
         <w:snapToGrid w:val="0"/>
         <w:spacing w:before="0" w:beforeAutospacing="0" w:after="0" w:afterAutospacing="0" w:line="360" w:lineRule="auto"/>
         <w:ind w:firstLine="442"/>
@@ -6539,7 +6529,7 @@
     </w:p>
     <w:p>
       <w:pPr>
-        <w:pStyle w:val="Web"/>
+        <w:pStyle w:val="NormalWeb"/>
         <w:snapToGrid w:val="0"/>
         <w:spacing w:before="0" w:beforeAutospacing="0" w:after="0" w:afterAutospacing="0" w:line="360" w:lineRule="auto"/>
         <w:ind w:firstLine="442"/>
@@ -6560,7 +6550,7 @@
     </w:p>
     <w:p>
       <w:pPr>
-        <w:pStyle w:val="Web"/>
+        <w:pStyle w:val="NormalWeb"/>
         <w:snapToGrid w:val="0"/>
         <w:spacing w:before="0" w:beforeAutospacing="0" w:after="0" w:afterAutospacing="0" w:line="360" w:lineRule="auto"/>
         <w:ind w:firstLine="442"/>
@@ -6573,7 +6563,7 @@
       <w:pPr>
         <w:ind w:firstLineChars="0" w:firstLine="0"/>
         <w:rPr>
-          <w:rFonts w:asciiTheme="minorEastAsia" w:eastAsia="新細明體" w:hAnsiTheme="minorEastAsia"/>
+          <w:rFonts w:asciiTheme="minorEastAsia" w:eastAsia="PMingLiU" w:hAnsiTheme="minorEastAsia"/>
           <w:lang w:eastAsia="zh-TW"/>
         </w:rPr>
       </w:pPr>
@@ -6586,7 +6576,7 @@
       </w:r>
       <w:r>
         <w:rPr>
-          <w:rFonts w:ascii="新細明體" w:eastAsia="新細明體" w:hAnsi="新細明體" w:hint="eastAsia"/>
+          <w:rFonts w:ascii="PMingLiU" w:eastAsia="PMingLiU" w:hAnsi="PMingLiU" w:hint="eastAsia"/>
           <w:lang w:eastAsia="zh-TW"/>
         </w:rPr>
         <w:t>下表為使用智慧家居睡枕與其他穿戴式裝置的差異分析。</w:t>
@@ -6596,7 +6586,7 @@
       <w:pPr>
         <w:ind w:firstLineChars="0" w:firstLine="0"/>
         <w:rPr>
-          <w:rFonts w:asciiTheme="minorEastAsia" w:eastAsia="新細明體" w:hAnsiTheme="minorEastAsia"/>
+          <w:rFonts w:asciiTheme="minorEastAsia" w:eastAsia="PMingLiU" w:hAnsiTheme="minorEastAsia"/>
           <w:lang w:eastAsia="zh-TW"/>
         </w:rPr>
       </w:pPr>
@@ -6610,7 +6600,7 @@
     </w:p>
     <w:tbl>
       <w:tblPr>
-        <w:tblStyle w:val="a8"/>
+        <w:tblStyle w:val="TableGrid"/>
         <w:tblW w:w="8364" w:type="dxa"/>
         <w:tblBorders>
           <w:top w:val="none" w:sz="0" w:space="0" w:color="auto"/>
@@ -6634,7 +6624,7 @@
             <w:pPr>
               <w:ind w:firstLineChars="0" w:firstLine="0"/>
               <w:rPr>
-                <w:rFonts w:asciiTheme="minorEastAsia" w:eastAsia="新細明體" w:hAnsiTheme="minorEastAsia"/>
+                <w:rFonts w:asciiTheme="minorEastAsia" w:eastAsia="PMingLiU" w:hAnsiTheme="minorEastAsia"/>
                 <w:lang w:eastAsia="zh-TW"/>
               </w:rPr>
             </w:pPr>
@@ -6649,13 +6639,13 @@
               <w:ind w:firstLineChars="0" w:firstLine="0"/>
               <w:jc w:val="center"/>
               <w:rPr>
-                <w:rFonts w:asciiTheme="minorEastAsia" w:eastAsia="新細明體" w:hAnsiTheme="minorEastAsia"/>
+                <w:rFonts w:asciiTheme="minorEastAsia" w:eastAsia="PMingLiU" w:hAnsiTheme="minorEastAsia"/>
                 <w:lang w:eastAsia="zh-TW"/>
               </w:rPr>
             </w:pPr>
             <w:r>
               <w:rPr>
-                <w:rFonts w:ascii="新細明體" w:eastAsia="新細明體" w:hAnsi="新細明體" w:hint="eastAsia"/>
+                <w:rFonts w:ascii="PMingLiU" w:eastAsia="PMingLiU" w:hAnsi="PMingLiU" w:hint="eastAsia"/>
                 <w:lang w:eastAsia="zh-TW"/>
               </w:rPr>
               <w:t>智慧家居睡枕</w:t>
@@ -6671,13 +6661,13 @@
               <w:ind w:firstLineChars="0" w:firstLine="0"/>
               <w:jc w:val="center"/>
               <w:rPr>
-                <w:rFonts w:asciiTheme="minorEastAsia" w:eastAsia="新細明體" w:hAnsiTheme="minorEastAsia"/>
+                <w:rFonts w:asciiTheme="minorEastAsia" w:eastAsia="PMingLiU" w:hAnsiTheme="minorEastAsia"/>
                 <w:lang w:eastAsia="zh-TW"/>
               </w:rPr>
             </w:pPr>
             <w:r>
               <w:rPr>
-                <w:rFonts w:ascii="新細明體" w:eastAsia="新細明體" w:hAnsi="新細明體" w:hint="eastAsia"/>
+                <w:rFonts w:ascii="PMingLiU" w:eastAsia="PMingLiU" w:hAnsi="PMingLiU" w:hint="eastAsia"/>
                 <w:lang w:eastAsia="zh-TW"/>
               </w:rPr>
               <w:t>穿戴式裝置及手機</w:t>
@@ -6694,13 +6684,13 @@
             <w:pPr>
               <w:ind w:firstLineChars="0" w:firstLine="0"/>
               <w:rPr>
-                <w:rFonts w:asciiTheme="minorEastAsia" w:eastAsia="新細明體" w:hAnsiTheme="minorEastAsia"/>
+                <w:rFonts w:asciiTheme="minorEastAsia" w:eastAsia="PMingLiU" w:hAnsiTheme="minorEastAsia"/>
                 <w:lang w:eastAsia="zh-TW"/>
               </w:rPr>
             </w:pPr>
             <w:r>
               <w:rPr>
-                <w:rFonts w:asciiTheme="minorEastAsia" w:eastAsia="新細明體" w:hAnsiTheme="minorEastAsia" w:hint="eastAsia"/>
+                <w:rFonts w:asciiTheme="minorEastAsia" w:eastAsia="PMingLiU" w:hAnsiTheme="minorEastAsia" w:hint="eastAsia"/>
                 <w:lang w:eastAsia="zh-TW"/>
               </w:rPr>
               <w:t>方便性</w:t>
@@ -6715,20 +6705,20 @@
             <w:pPr>
               <w:ind w:firstLineChars="0" w:firstLine="0"/>
               <w:rPr>
-                <w:rFonts w:asciiTheme="minorEastAsia" w:eastAsia="新細明體" w:hAnsiTheme="minorEastAsia"/>
+                <w:rFonts w:asciiTheme="minorEastAsia" w:eastAsia="PMingLiU" w:hAnsiTheme="minorEastAsia"/>
                 <w:lang w:eastAsia="zh-TW"/>
               </w:rPr>
             </w:pPr>
             <w:r>
               <w:rPr>
-                <w:rFonts w:asciiTheme="minorEastAsia" w:eastAsia="新細明體" w:hAnsiTheme="minorEastAsia" w:hint="eastAsia"/>
+                <w:rFonts w:asciiTheme="minorEastAsia" w:eastAsia="PMingLiU" w:hAnsiTheme="minorEastAsia" w:hint="eastAsia"/>
                 <w:lang w:eastAsia="zh-TW"/>
               </w:rPr>
               <w:t xml:space="preserve">    </w:t>
             </w:r>
             <w:r>
               <w:rPr>
-                <w:rFonts w:asciiTheme="minorEastAsia" w:eastAsia="新細明體" w:hAnsiTheme="minorEastAsia" w:hint="eastAsia"/>
+                <w:rFonts w:asciiTheme="minorEastAsia" w:eastAsia="PMingLiU" w:hAnsiTheme="minorEastAsia" w:hint="eastAsia"/>
                 <w:lang w:eastAsia="zh-TW"/>
               </w:rPr>
               <w:t>不需配戴任何裝置，如此在睡眠時不受束縛。</w:t>
@@ -6743,20 +6733,20 @@
             <w:pPr>
               <w:ind w:firstLineChars="0" w:firstLine="0"/>
               <w:rPr>
-                <w:rFonts w:asciiTheme="minorEastAsia" w:eastAsia="新細明體" w:hAnsiTheme="minorEastAsia"/>
+                <w:rFonts w:asciiTheme="minorEastAsia" w:eastAsia="PMingLiU" w:hAnsiTheme="minorEastAsia"/>
                 <w:lang w:eastAsia="zh-TW"/>
               </w:rPr>
             </w:pPr>
             <w:r>
               <w:rPr>
-                <w:rFonts w:asciiTheme="minorEastAsia" w:eastAsia="新細明體" w:hAnsiTheme="minorEastAsia" w:hint="eastAsia"/>
+                <w:rFonts w:asciiTheme="minorEastAsia" w:eastAsia="PMingLiU" w:hAnsiTheme="minorEastAsia" w:hint="eastAsia"/>
                 <w:lang w:eastAsia="zh-TW"/>
               </w:rPr>
               <w:t xml:space="preserve">   </w:t>
             </w:r>
             <w:r>
               <w:rPr>
-                <w:rFonts w:asciiTheme="minorEastAsia" w:eastAsia="新細明體" w:hAnsiTheme="minorEastAsia" w:hint="eastAsia"/>
+                <w:rFonts w:asciiTheme="minorEastAsia" w:eastAsia="PMingLiU" w:hAnsiTheme="minorEastAsia" w:hint="eastAsia"/>
                 <w:lang w:eastAsia="zh-TW"/>
               </w:rPr>
               <w:t>需在身上配戴裝置，且須注意裝置之電量。</w:t>
@@ -6773,13 +6763,13 @@
             <w:pPr>
               <w:ind w:firstLineChars="0" w:firstLine="0"/>
               <w:rPr>
-                <w:rFonts w:asciiTheme="minorEastAsia" w:eastAsia="新細明體" w:hAnsiTheme="minorEastAsia"/>
+                <w:rFonts w:asciiTheme="minorEastAsia" w:eastAsia="PMingLiU" w:hAnsiTheme="minorEastAsia"/>
                 <w:lang w:eastAsia="zh-TW"/>
               </w:rPr>
             </w:pPr>
             <w:r>
               <w:rPr>
-                <w:rFonts w:asciiTheme="minorEastAsia" w:eastAsia="新細明體" w:hAnsiTheme="minorEastAsia" w:hint="eastAsia"/>
+                <w:rFonts w:asciiTheme="minorEastAsia" w:eastAsia="PMingLiU" w:hAnsiTheme="minorEastAsia" w:hint="eastAsia"/>
                 <w:lang w:eastAsia="zh-TW"/>
               </w:rPr>
               <w:t>主動性</w:t>
@@ -6794,27 +6784,27 @@
             <w:pPr>
               <w:ind w:firstLineChars="0"/>
               <w:rPr>
-                <w:rFonts w:asciiTheme="minorEastAsia" w:eastAsia="新細明體" w:hAnsiTheme="minorEastAsia"/>
+                <w:rFonts w:asciiTheme="minorEastAsia" w:eastAsia="PMingLiU" w:hAnsiTheme="minorEastAsia"/>
                 <w:lang w:eastAsia="zh-TW"/>
               </w:rPr>
             </w:pPr>
             <w:r>
               <w:rPr>
-                <w:rFonts w:asciiTheme="minorEastAsia" w:eastAsia="新細明體" w:hAnsiTheme="minorEastAsia" w:hint="eastAsia"/>
+                <w:rFonts w:asciiTheme="minorEastAsia" w:eastAsia="PMingLiU" w:hAnsiTheme="minorEastAsia" w:hint="eastAsia"/>
                 <w:lang w:eastAsia="zh-TW"/>
               </w:rPr>
               <w:t xml:space="preserve">  </w:t>
             </w:r>
             <w:r>
               <w:rPr>
-                <w:rFonts w:asciiTheme="minorEastAsia" w:eastAsia="新細明體" w:hAnsiTheme="minorEastAsia" w:hint="eastAsia"/>
+                <w:rFonts w:asciiTheme="minorEastAsia" w:eastAsia="PMingLiU" w:hAnsiTheme="minorEastAsia" w:hint="eastAsia"/>
                 <w:lang w:eastAsia="zh-TW"/>
               </w:rPr>
               <w:t>能</w:t>
             </w:r>
             <w:r>
               <w:rPr>
-                <w:rFonts w:asciiTheme="minorEastAsia" w:eastAsia="新細明體" w:hAnsiTheme="minorEastAsia" w:hint="eastAsia"/>
+                <w:rFonts w:asciiTheme="minorEastAsia" w:eastAsia="PMingLiU" w:hAnsiTheme="minorEastAsia" w:hint="eastAsia"/>
                 <w:lang w:eastAsia="zh-TW"/>
               </w:rPr>
               <w:t>分析使用者睡眠模式，適時調整適合使用者的喚醒時間。</w:t>
@@ -6829,20 +6819,20 @@
             <w:pPr>
               <w:ind w:firstLineChars="0" w:firstLine="0"/>
               <w:rPr>
-                <w:rFonts w:asciiTheme="minorEastAsia" w:eastAsia="新細明體" w:hAnsiTheme="minorEastAsia"/>
+                <w:rFonts w:asciiTheme="minorEastAsia" w:eastAsia="PMingLiU" w:hAnsiTheme="minorEastAsia"/>
                 <w:lang w:eastAsia="zh-TW"/>
               </w:rPr>
             </w:pPr>
             <w:r>
               <w:rPr>
-                <w:rFonts w:asciiTheme="minorEastAsia" w:eastAsia="新細明體" w:hAnsiTheme="minorEastAsia" w:hint="eastAsia"/>
+                <w:rFonts w:asciiTheme="minorEastAsia" w:eastAsia="PMingLiU" w:hAnsiTheme="minorEastAsia" w:hint="eastAsia"/>
                 <w:lang w:eastAsia="zh-TW"/>
               </w:rPr>
               <w:t xml:space="preserve">   </w:t>
             </w:r>
             <w:r>
               <w:rPr>
-                <w:rFonts w:asciiTheme="minorEastAsia" w:eastAsia="新細明體" w:hAnsiTheme="minorEastAsia" w:hint="eastAsia"/>
+                <w:rFonts w:asciiTheme="minorEastAsia" w:eastAsia="PMingLiU" w:hAnsiTheme="minorEastAsia" w:hint="eastAsia"/>
                 <w:lang w:eastAsia="zh-TW"/>
               </w:rPr>
               <w:t>被動蒐集資料，無法針對使用者個人化。</w:t>
@@ -6855,7 +6845,7 @@
       <w:pPr>
         <w:ind w:firstLineChars="0" w:firstLine="0"/>
         <w:rPr>
-          <w:rFonts w:asciiTheme="minorEastAsia" w:eastAsia="新細明體" w:hAnsiTheme="minorEastAsia"/>
+          <w:rFonts w:asciiTheme="minorEastAsia" w:eastAsia="PMingLiU" w:hAnsiTheme="minorEastAsia"/>
           <w:lang w:eastAsia="zh-TW"/>
         </w:rPr>
       </w:pPr>
@@ -6872,7 +6862,7 @@
     </w:p>
     <w:p>
       <w:pPr>
-        <w:pStyle w:val="2"/>
+        <w:pStyle w:val="Heading2"/>
       </w:pPr>
       <w:r>
         <w:rPr>
@@ -6882,7 +6872,7 @@
       </w:r>
       <w:r>
         <w:rPr>
-          <w:rFonts w:ascii="新細明體" w:eastAsia="新細明體" w:hAnsi="新細明體" w:hint="eastAsia"/>
+          <w:rFonts w:ascii="PMingLiU" w:eastAsia="PMingLiU" w:hAnsi="PMingLiU" w:hint="eastAsia"/>
           <w:b/>
           <w:lang w:eastAsia="zh-TW"/>
         </w:rPr>
@@ -6896,7 +6886,7 @@
         <w:spacing w:line="360" w:lineRule="auto"/>
         <w:ind w:firstLineChars="0" w:firstLine="0"/>
         <w:rPr>
-          <w:rFonts w:ascii="新細明體" w:eastAsia="新細明體" w:hAnsi="新細明體"/>
+          <w:rFonts w:ascii="PMingLiU" w:eastAsia="PMingLiU" w:hAnsi="PMingLiU"/>
           <w:lang w:eastAsia="zh-TW"/>
         </w:rPr>
       </w:pPr>
@@ -6909,42 +6899,42 @@
       </w:r>
       <w:r>
         <w:rPr>
-          <w:rFonts w:ascii="新細明體" w:eastAsia="新細明體" w:hAnsi="新細明體" w:hint="eastAsia"/>
+          <w:rFonts w:ascii="PMingLiU" w:eastAsia="PMingLiU" w:hAnsi="PMingLiU" w:hint="eastAsia"/>
           <w:lang w:eastAsia="zh-TW"/>
         </w:rPr>
         <w:t>目前</w:t>
       </w:r>
       <w:r>
         <w:rPr>
-          <w:rFonts w:ascii="新細明體" w:eastAsia="新細明體" w:hAnsi="新細明體" w:hint="eastAsia"/>
+          <w:rFonts w:ascii="PMingLiU" w:eastAsia="PMingLiU" w:hAnsi="PMingLiU" w:hint="eastAsia"/>
           <w:lang w:eastAsia="zh-TW"/>
         </w:rPr>
         <w:t>智慧家居睡枕</w:t>
       </w:r>
       <w:r>
         <w:rPr>
-          <w:rFonts w:ascii="新細明體" w:eastAsia="新細明體" w:hAnsi="新細明體" w:hint="eastAsia"/>
+          <w:rFonts w:ascii="PMingLiU" w:eastAsia="PMingLiU" w:hAnsi="PMingLiU" w:hint="eastAsia"/>
           <w:lang w:eastAsia="zh-TW"/>
         </w:rPr>
         <w:t>並不普及，但這個裝置相對於其他產品</w:t>
       </w:r>
       <w:r>
         <w:rPr>
-          <w:rFonts w:ascii="新細明體" w:eastAsia="新細明體" w:hAnsi="新細明體" w:hint="eastAsia"/>
+          <w:rFonts w:ascii="PMingLiU" w:eastAsia="PMingLiU" w:hAnsi="PMingLiU" w:hint="eastAsia"/>
           <w:lang w:eastAsia="zh-TW"/>
         </w:rPr>
         <w:t>不僅更方便也提供更好的功能，</w:t>
       </w:r>
       <w:r>
         <w:rPr>
-          <w:rFonts w:ascii="新細明體" w:eastAsia="新細明體" w:hAnsi="新細明體" w:hint="eastAsia"/>
+          <w:rFonts w:ascii="PMingLiU" w:eastAsia="PMingLiU" w:hAnsi="PMingLiU" w:hint="eastAsia"/>
           <w:lang w:eastAsia="zh-TW"/>
         </w:rPr>
         <w:t>非常具有優勢及競爭力</w:t>
       </w:r>
       <w:r>
         <w:rPr>
-          <w:rFonts w:ascii="新細明體" w:eastAsia="新細明體" w:hAnsi="新細明體" w:hint="eastAsia"/>
+          <w:rFonts w:ascii="PMingLiU" w:eastAsia="PMingLiU" w:hAnsi="PMingLiU" w:hint="eastAsia"/>
           <w:lang w:eastAsia="zh-TW"/>
         </w:rPr>
         <w:t>。</w:t>
@@ -6982,7 +6972,7 @@
     </w:p>
     <w:p>
       <w:pPr>
-        <w:pStyle w:val="1"/>
+        <w:pStyle w:val="Heading1"/>
         <w:rPr>
           <w:lang w:eastAsia="zh-TW"/>
         </w:rPr>
@@ -6995,7 +6985,6 @@
           <w:rFonts w:hint="eastAsia"/>
           <w:lang w:eastAsia="zh-TW"/>
         </w:rPr>
-        <w:lastRenderedPageBreak/>
         <w:t>第三章</w:t>
       </w:r>
       <w:r>
@@ -7016,9 +7005,9 @@
     </w:p>
     <w:p>
       <w:pPr>
-        <w:pStyle w:val="2"/>
-        <w:rPr>
-          <w:rFonts w:ascii="新細明體" w:eastAsia="新細明體" w:hAnsi="新細明體"/>
+        <w:pStyle w:val="Heading2"/>
+        <w:rPr>
+          <w:rFonts w:ascii="PMingLiU" w:eastAsia="PMingLiU" w:hAnsi="PMingLiU"/>
           <w:b/>
           <w:lang w:eastAsia="zh-TW"/>
         </w:rPr>
@@ -7036,7 +7025,7 @@
       <w:bookmarkEnd w:id="25"/>
       <w:r>
         <w:rPr>
-          <w:rFonts w:ascii="新細明體" w:eastAsia="新細明體" w:hAnsi="新細明體" w:hint="eastAsia"/>
+          <w:rFonts w:ascii="PMingLiU" w:eastAsia="PMingLiU" w:hAnsi="PMingLiU" w:hint="eastAsia"/>
           <w:b/>
           <w:lang w:eastAsia="zh-TW"/>
         </w:rPr>
@@ -7049,202 +7038,202 @@
         <w:spacing w:line="360" w:lineRule="auto"/>
         <w:ind w:firstLine="480"/>
         <w:rPr>
-          <w:rFonts w:ascii="新細明體" w:eastAsia="新細明體" w:hAnsi="新細明體"/>
-          <w:lang w:eastAsia="zh-TW"/>
-        </w:rPr>
-      </w:pPr>
-      <w:r>
-        <w:rPr>
-          <w:rFonts w:ascii="新細明體" w:eastAsia="新細明體" w:hAnsi="新細明體" w:hint="eastAsia"/>
+          <w:rFonts w:ascii="PMingLiU" w:eastAsia="PMingLiU" w:hAnsi="PMingLiU"/>
+          <w:lang w:eastAsia="zh-TW"/>
+        </w:rPr>
+      </w:pPr>
+      <w:r>
+        <w:rPr>
+          <w:rFonts w:ascii="PMingLiU" w:eastAsia="PMingLiU" w:hAnsi="PMingLiU" w:hint="eastAsia"/>
           <w:lang w:eastAsia="zh-TW"/>
         </w:rPr>
         <w:t>運用</w:t>
       </w:r>
       <w:r>
         <w:rPr>
-          <w:rFonts w:eastAsia="新細明體" w:cs="Times New Roman"/>
+          <w:rFonts w:eastAsia="PMingLiU" w:cs="Times New Roman"/>
           <w:lang w:eastAsia="zh-TW"/>
         </w:rPr>
         <w:t xml:space="preserve">ARC </w:t>
       </w:r>
       <w:r>
         <w:rPr>
-          <w:rFonts w:eastAsia="新細明體" w:cs="Times New Roman"/>
+          <w:rFonts w:eastAsia="PMingLiU" w:cs="Times New Roman"/>
           <w:lang w:eastAsia="zh-TW"/>
         </w:rPr>
         <w:t xml:space="preserve">EMSK </w:t>
       </w:r>
       <w:r>
         <w:rPr>
-          <w:rFonts w:eastAsia="新細明體" w:cs="Times New Roman"/>
+          <w:rFonts w:eastAsia="PMingLiU" w:cs="Times New Roman"/>
           <w:lang w:eastAsia="zh-TW"/>
         </w:rPr>
         <w:t>Board</w:t>
       </w:r>
       <w:r>
         <w:rPr>
-          <w:rFonts w:ascii="新細明體" w:eastAsia="新細明體" w:hAnsi="新細明體" w:hint="eastAsia"/>
+          <w:rFonts w:ascii="PMingLiU" w:eastAsia="PMingLiU" w:hAnsi="PMingLiU" w:hint="eastAsia"/>
           <w:lang w:eastAsia="zh-TW"/>
         </w:rPr>
         <w:t>來實作智慧枕頭，</w:t>
       </w:r>
       <w:r>
         <w:rPr>
-          <w:rFonts w:ascii="新細明體" w:eastAsia="新細明體" w:hAnsi="新細明體" w:hint="eastAsia"/>
+          <w:rFonts w:ascii="PMingLiU" w:eastAsia="PMingLiU" w:hAnsi="PMingLiU" w:hint="eastAsia"/>
           <w:lang w:eastAsia="zh-TW"/>
         </w:rPr>
         <w:t>是我們經過一系列考慮後之後所做出的選擇，</w:t>
       </w:r>
       <w:r>
         <w:rPr>
-          <w:rFonts w:eastAsia="新細明體" w:cs="Times New Roman"/>
+          <w:rFonts w:eastAsia="PMingLiU" w:cs="Times New Roman"/>
           <w:lang w:eastAsia="zh-TW"/>
         </w:rPr>
         <w:t xml:space="preserve">ARC </w:t>
       </w:r>
       <w:r>
         <w:rPr>
-          <w:rFonts w:eastAsia="新細明體" w:cs="Times New Roman"/>
+          <w:rFonts w:eastAsia="PMingLiU" w:cs="Times New Roman"/>
           <w:lang w:eastAsia="zh-TW"/>
         </w:rPr>
         <w:t xml:space="preserve">EMSK </w:t>
       </w:r>
       <w:r>
         <w:rPr>
-          <w:rFonts w:eastAsia="新細明體" w:cs="Times New Roman"/>
+          <w:rFonts w:eastAsia="PMingLiU" w:cs="Times New Roman"/>
           <w:lang w:eastAsia="zh-TW"/>
         </w:rPr>
         <w:t>Board</w:t>
       </w:r>
       <w:r>
         <w:rPr>
-          <w:rFonts w:ascii="新細明體" w:eastAsia="新細明體" w:hAnsi="新細明體" w:hint="eastAsia"/>
+          <w:rFonts w:ascii="PMingLiU" w:eastAsia="PMingLiU" w:hAnsi="PMingLiU" w:hint="eastAsia"/>
           <w:lang w:eastAsia="zh-TW"/>
         </w:rPr>
         <w:t xml:space="preserve"> </w:t>
       </w:r>
       <w:r>
         <w:rPr>
-          <w:rFonts w:ascii="新細明體" w:eastAsia="新細明體" w:hAnsi="新細明體" w:hint="eastAsia"/>
+          <w:rFonts w:ascii="PMingLiU" w:eastAsia="PMingLiU" w:hAnsi="PMingLiU" w:hint="eastAsia"/>
           <w:lang w:eastAsia="zh-TW"/>
         </w:rPr>
         <w:t>在</w:t>
       </w:r>
       <w:r>
         <w:rPr>
-          <w:rFonts w:ascii="新細明體" w:eastAsia="新細明體" w:hAnsi="新細明體" w:hint="eastAsia"/>
+          <w:rFonts w:ascii="PMingLiU" w:eastAsia="PMingLiU" w:hAnsi="PMingLiU" w:hint="eastAsia"/>
           <w:lang w:eastAsia="zh-TW"/>
         </w:rPr>
         <w:t>浮點數運算下</w:t>
       </w:r>
       <w:r>
         <w:rPr>
-          <w:rFonts w:eastAsia="新細明體" w:cs="Times New Roman"/>
+          <w:rFonts w:eastAsia="PMingLiU" w:cs="Times New Roman"/>
           <w:lang w:eastAsia="zh-TW"/>
         </w:rPr>
         <w:t>EM7dFPU</w:t>
       </w:r>
       <w:r>
         <w:rPr>
-          <w:rFonts w:ascii="新細明體" w:eastAsia="新細明體" w:hAnsi="新細明體" w:hint="eastAsia"/>
+          <w:rFonts w:ascii="PMingLiU" w:eastAsia="PMingLiU" w:hAnsi="PMingLiU" w:hint="eastAsia"/>
           <w:lang w:eastAsia="zh-TW"/>
         </w:rPr>
         <w:t>，能達到</w:t>
       </w:r>
       <w:r>
         <w:rPr>
-          <w:rFonts w:eastAsia="新細明體" w:cs="Times New Roman"/>
+          <w:rFonts w:eastAsia="PMingLiU" w:cs="Times New Roman"/>
           <w:lang w:eastAsia="zh-TW"/>
         </w:rPr>
         <w:t>20MGHz</w:t>
       </w:r>
       <w:r>
         <w:rPr>
-          <w:rFonts w:ascii="新細明體" w:eastAsia="新細明體" w:hAnsi="新細明體" w:hint="eastAsia"/>
+          <w:rFonts w:ascii="PMingLiU" w:eastAsia="PMingLiU" w:hAnsi="PMingLiU" w:hint="eastAsia"/>
           <w:lang w:eastAsia="zh-TW"/>
         </w:rPr>
         <w:t>的頻率，</w:t>
       </w:r>
       <w:r>
         <w:rPr>
-          <w:rFonts w:ascii="新細明體" w:eastAsia="新細明體" w:hAnsi="新細明體" w:hint="eastAsia"/>
+          <w:rFonts w:ascii="PMingLiU" w:eastAsia="PMingLiU" w:hAnsi="PMingLiU" w:hint="eastAsia"/>
           <w:lang w:eastAsia="zh-TW"/>
         </w:rPr>
         <w:t>是</w:t>
       </w:r>
       <w:r>
         <w:rPr>
-          <w:rFonts w:ascii="新細明體" w:eastAsia="新細明體" w:hAnsi="新細明體" w:hint="eastAsia"/>
+          <w:rFonts w:ascii="PMingLiU" w:eastAsia="PMingLiU" w:hAnsi="PMingLiU" w:hint="eastAsia"/>
           <w:lang w:eastAsia="zh-TW"/>
         </w:rPr>
         <w:t>處理聲音與生醫資訊的資料</w:t>
       </w:r>
       <w:r>
         <w:rPr>
-          <w:rFonts w:ascii="新細明體" w:eastAsia="新細明體" w:hAnsi="新細明體" w:hint="eastAsia"/>
+          <w:rFonts w:ascii="PMingLiU" w:eastAsia="PMingLiU" w:hAnsi="PMingLiU" w:hint="eastAsia"/>
           <w:lang w:eastAsia="zh-TW"/>
         </w:rPr>
         <w:t>是這個頻率下的最佳選擇</w:t>
       </w:r>
       <w:r>
         <w:rPr>
-          <w:rFonts w:ascii="新細明體" w:eastAsia="新細明體" w:hAnsi="新細明體" w:hint="eastAsia"/>
+          <w:rFonts w:ascii="PMingLiU" w:eastAsia="PMingLiU" w:hAnsi="PMingLiU" w:hint="eastAsia"/>
           <w:lang w:eastAsia="zh-TW"/>
         </w:rPr>
         <w:t>，相較於</w:t>
       </w:r>
       <w:r>
         <w:rPr>
-          <w:rFonts w:ascii="新細明體" w:eastAsia="新細明體" w:hAnsi="新細明體" w:hint="eastAsia"/>
+          <w:rFonts w:ascii="PMingLiU" w:eastAsia="PMingLiU" w:hAnsi="PMingLiU" w:hint="eastAsia"/>
           <w:lang w:eastAsia="zh-TW"/>
         </w:rPr>
         <w:t>原先想做</w:t>
       </w:r>
       <w:r>
         <w:rPr>
-          <w:rFonts w:ascii="新細明體" w:eastAsia="新細明體" w:hAnsi="新細明體" w:hint="eastAsia"/>
+          <w:rFonts w:ascii="PMingLiU" w:eastAsia="PMingLiU" w:hAnsi="PMingLiU" w:hint="eastAsia"/>
           <w:lang w:eastAsia="zh-TW"/>
         </w:rPr>
         <w:t>影像資訊的處理，</w:t>
       </w:r>
       <w:r>
         <w:rPr>
-          <w:rFonts w:ascii="新細明體" w:eastAsia="新細明體" w:hAnsi="新細明體" w:hint="eastAsia"/>
+          <w:rFonts w:ascii="PMingLiU" w:eastAsia="PMingLiU" w:hAnsi="PMingLiU" w:hint="eastAsia"/>
           <w:lang w:eastAsia="zh-TW"/>
         </w:rPr>
         <w:t>發現</w:t>
       </w:r>
       <w:r>
         <w:rPr>
-          <w:rFonts w:ascii="新細明體" w:eastAsia="新細明體" w:hAnsi="新細明體" w:hint="eastAsia"/>
+          <w:rFonts w:ascii="PMingLiU" w:eastAsia="PMingLiU" w:hAnsi="PMingLiU" w:hint="eastAsia"/>
           <w:lang w:eastAsia="zh-TW"/>
         </w:rPr>
         <w:t>此塊板子可能較為無法負荷，故我們</w:t>
       </w:r>
       <w:r>
         <w:rPr>
-          <w:rFonts w:ascii="新細明體" w:eastAsia="新細明體" w:hAnsi="新細明體" w:hint="eastAsia"/>
+          <w:rFonts w:ascii="PMingLiU" w:eastAsia="PMingLiU" w:hAnsi="PMingLiU" w:hint="eastAsia"/>
           <w:lang w:eastAsia="zh-TW"/>
         </w:rPr>
         <w:t>最後</w:t>
       </w:r>
       <w:r>
         <w:rPr>
-          <w:rFonts w:ascii="新細明體" w:eastAsia="新細明體" w:hAnsi="新細明體" w:hint="eastAsia"/>
+          <w:rFonts w:ascii="PMingLiU" w:eastAsia="PMingLiU" w:hAnsi="PMingLiU" w:hint="eastAsia"/>
           <w:lang w:eastAsia="zh-TW"/>
         </w:rPr>
         <w:t>選擇了聲音訊號處理、抑制雜訊、擷取重要資訊作為主題，</w:t>
       </w:r>
       <w:r>
         <w:rPr>
-          <w:rFonts w:ascii="新細明體" w:eastAsia="新細明體" w:hAnsi="新細明體" w:hint="eastAsia"/>
+          <w:rFonts w:ascii="PMingLiU" w:eastAsia="PMingLiU" w:hAnsi="PMingLiU" w:hint="eastAsia"/>
           <w:lang w:eastAsia="zh-TW"/>
         </w:rPr>
         <w:t>搭配物聯網的應用，</w:t>
       </w:r>
       <w:r>
         <w:rPr>
-          <w:rFonts w:ascii="新細明體" w:eastAsia="新細明體" w:hAnsi="新細明體" w:hint="eastAsia"/>
+          <w:rFonts w:ascii="PMingLiU" w:eastAsia="PMingLiU" w:hAnsi="PMingLiU" w:hint="eastAsia"/>
           <w:lang w:eastAsia="zh-TW"/>
         </w:rPr>
         <w:t>來達到此板子的最大運算功效。</w:t>
@@ -7256,16 +7245,16 @@
         <w:spacing w:line="360" w:lineRule="auto"/>
         <w:ind w:firstLine="480"/>
         <w:rPr>
-          <w:rFonts w:ascii="新細明體" w:eastAsia="新細明體" w:hAnsi="新細明體"/>
-          <w:lang w:eastAsia="zh-TW"/>
-        </w:rPr>
-      </w:pPr>
-    </w:p>
-    <w:p>
-      <w:pPr>
-        <w:pStyle w:val="2"/>
-        <w:rPr>
-          <w:rFonts w:ascii="新細明體" w:eastAsia="新細明體" w:hAnsi="新細明體"/>
+          <w:rFonts w:ascii="PMingLiU" w:eastAsia="PMingLiU" w:hAnsi="PMingLiU"/>
+          <w:lang w:eastAsia="zh-TW"/>
+        </w:rPr>
+      </w:pPr>
+    </w:p>
+    <w:p>
+      <w:pPr>
+        <w:pStyle w:val="Heading2"/>
+        <w:rPr>
+          <w:rFonts w:ascii="PMingLiU" w:eastAsia="PMingLiU" w:hAnsi="PMingLiU"/>
           <w:b/>
           <w:lang w:eastAsia="zh-TW"/>
         </w:rPr>
@@ -7283,7 +7272,7 @@
       <w:bookmarkEnd w:id="27"/>
       <w:r>
         <w:rPr>
-          <w:rFonts w:ascii="新細明體" w:eastAsia="新細明體" w:hAnsi="新細明體" w:hint="eastAsia"/>
+          <w:rFonts w:ascii="PMingLiU" w:eastAsia="PMingLiU" w:hAnsi="PMingLiU" w:hint="eastAsia"/>
           <w:b/>
           <w:lang w:eastAsia="zh-TW"/>
         </w:rPr>
@@ -7296,139 +7285,139 @@
         <w:spacing w:line="360" w:lineRule="auto"/>
         <w:ind w:firstLine="480"/>
         <w:rPr>
-          <w:rFonts w:ascii="新細明體" w:eastAsia="新細明體" w:hAnsi="新細明體"/>
-          <w:lang w:eastAsia="zh-TW"/>
-        </w:rPr>
-      </w:pPr>
-      <w:r>
-        <w:rPr>
-          <w:rFonts w:ascii="新細明體" w:eastAsia="新細明體" w:hAnsi="新細明體" w:hint="eastAsia"/>
+          <w:rFonts w:ascii="PMingLiU" w:eastAsia="PMingLiU" w:hAnsi="PMingLiU"/>
+          <w:lang w:eastAsia="zh-TW"/>
+        </w:rPr>
+      </w:pPr>
+      <w:r>
+        <w:rPr>
+          <w:rFonts w:ascii="PMingLiU" w:eastAsia="PMingLiU" w:hAnsi="PMingLiU" w:hint="eastAsia"/>
           <w:lang w:eastAsia="zh-TW"/>
         </w:rPr>
         <w:t>本次智慧枕頭的特色，利用</w:t>
       </w:r>
       <w:r>
         <w:rPr>
-          <w:rFonts w:eastAsia="新細明體" w:cs="Times New Roman"/>
+          <w:rFonts w:eastAsia="PMingLiU" w:cs="Times New Roman"/>
           <w:lang w:eastAsia="zh-TW"/>
         </w:rPr>
         <w:t xml:space="preserve">ARC </w:t>
       </w:r>
       <w:r>
         <w:rPr>
-          <w:rFonts w:eastAsia="新細明體" w:cs="Times New Roman"/>
+          <w:rFonts w:eastAsia="PMingLiU" w:cs="Times New Roman"/>
           <w:lang w:eastAsia="zh-TW"/>
         </w:rPr>
         <w:t xml:space="preserve">EMSK </w:t>
       </w:r>
       <w:r>
         <w:rPr>
-          <w:rFonts w:eastAsia="新細明體" w:cs="Times New Roman"/>
+          <w:rFonts w:eastAsia="PMingLiU" w:cs="Times New Roman"/>
           <w:lang w:eastAsia="zh-TW"/>
         </w:rPr>
         <w:t>Board</w:t>
       </w:r>
       <w:r>
         <w:rPr>
-          <w:rFonts w:ascii="新細明體" w:eastAsia="新細明體" w:hAnsi="新細明體" w:hint="eastAsia"/>
+          <w:rFonts w:ascii="PMingLiU" w:eastAsia="PMingLiU" w:hAnsi="PMingLiU" w:hint="eastAsia"/>
           <w:lang w:eastAsia="zh-TW"/>
         </w:rPr>
         <w:t>對音訊做邊緣運算的處理，預先</w:t>
       </w:r>
       <w:r>
         <w:rPr>
-          <w:rFonts w:ascii="新細明體" w:eastAsia="新細明體" w:hAnsi="新細明體" w:hint="eastAsia"/>
+          <w:rFonts w:ascii="PMingLiU" w:eastAsia="PMingLiU" w:hAnsi="PMingLiU" w:hint="eastAsia"/>
           <w:lang w:eastAsia="zh-TW"/>
         </w:rPr>
         <w:t>在板子上</w:t>
       </w:r>
       <w:r>
         <w:rPr>
-          <w:rFonts w:ascii="新細明體" w:eastAsia="新細明體" w:hAnsi="新細明體" w:hint="eastAsia"/>
+          <w:rFonts w:ascii="PMingLiU" w:eastAsia="PMingLiU" w:hAnsi="PMingLiU" w:hint="eastAsia"/>
           <w:lang w:eastAsia="zh-TW"/>
         </w:rPr>
         <w:t>判斷呼吸頻率、強度、睡眠品質和環境因素，</w:t>
       </w:r>
       <w:r>
         <w:rPr>
-          <w:rFonts w:ascii="新細明體" w:eastAsia="新細明體" w:hAnsi="新細明體" w:hint="eastAsia"/>
+          <w:rFonts w:ascii="PMingLiU" w:eastAsia="PMingLiU" w:hAnsi="PMingLiU" w:hint="eastAsia"/>
           <w:lang w:eastAsia="zh-TW"/>
         </w:rPr>
         <w:t>來改善</w:t>
       </w:r>
       <w:r>
         <w:rPr>
-          <w:rFonts w:ascii="新細明體" w:eastAsia="新細明體" w:hAnsi="新細明體" w:hint="eastAsia"/>
+          <w:rFonts w:ascii="PMingLiU" w:eastAsia="PMingLiU" w:hAnsi="PMingLiU" w:hint="eastAsia"/>
           <w:lang w:eastAsia="zh-TW"/>
         </w:rPr>
         <w:t>過去物聯網大量資料量的傳輸</w:t>
       </w:r>
       <w:r>
         <w:rPr>
-          <w:rFonts w:ascii="新細明體" w:eastAsia="新細明體" w:hAnsi="新細明體" w:hint="eastAsia"/>
+          <w:rFonts w:ascii="PMingLiU" w:eastAsia="PMingLiU" w:hAnsi="PMingLiU" w:hint="eastAsia"/>
           <w:lang w:eastAsia="zh-TW"/>
         </w:rPr>
         <w:t>、進行雲端運算</w:t>
       </w:r>
       <w:r>
         <w:rPr>
-          <w:rFonts w:ascii="新細明體" w:eastAsia="新細明體" w:hAnsi="新細明體" w:hint="eastAsia"/>
+          <w:rFonts w:ascii="PMingLiU" w:eastAsia="PMingLiU" w:hAnsi="PMingLiU" w:hint="eastAsia"/>
           <w:lang w:eastAsia="zh-TW"/>
         </w:rPr>
         <w:t>，</w:t>
       </w:r>
       <w:r>
         <w:rPr>
-          <w:rFonts w:ascii="新細明體" w:eastAsia="新細明體" w:hAnsi="新細明體" w:hint="eastAsia"/>
+          <w:rFonts w:ascii="PMingLiU" w:eastAsia="PMingLiU" w:hAnsi="PMingLiU" w:hint="eastAsia"/>
           <w:lang w:eastAsia="zh-TW"/>
         </w:rPr>
         <w:t>消耗許多能量的弊端。</w:t>
       </w:r>
       <w:r>
         <w:rPr>
-          <w:rFonts w:ascii="新細明體" w:eastAsia="新細明體" w:hAnsi="新細明體" w:hint="eastAsia"/>
+          <w:rFonts w:ascii="PMingLiU" w:eastAsia="PMingLiU" w:hAnsi="PMingLiU" w:hint="eastAsia"/>
           <w:lang w:eastAsia="zh-TW"/>
         </w:rPr>
         <w:t>藉由</w:t>
       </w:r>
       <w:r>
         <w:rPr>
-          <w:rFonts w:ascii="新細明體" w:eastAsia="新細明體" w:hAnsi="新細明體" w:hint="eastAsia"/>
+          <w:rFonts w:ascii="PMingLiU" w:eastAsia="PMingLiU" w:hAnsi="PMingLiU" w:hint="eastAsia"/>
           <w:lang w:eastAsia="zh-TW"/>
         </w:rPr>
         <w:t>在地端</w:t>
       </w:r>
       <w:r>
         <w:rPr>
-          <w:rFonts w:ascii="新細明體" w:eastAsia="新細明體" w:hAnsi="新細明體" w:hint="eastAsia"/>
+          <w:rFonts w:ascii="PMingLiU" w:eastAsia="PMingLiU" w:hAnsi="PMingLiU" w:hint="eastAsia"/>
           <w:lang w:eastAsia="zh-TW"/>
         </w:rPr>
         <w:t>的運算能力，</w:t>
       </w:r>
       <w:r>
         <w:rPr>
-          <w:rFonts w:ascii="新細明體" w:eastAsia="新細明體" w:hAnsi="新細明體" w:hint="eastAsia"/>
+          <w:rFonts w:ascii="PMingLiU" w:eastAsia="PMingLiU" w:hAnsi="PMingLiU" w:hint="eastAsia"/>
           <w:lang w:eastAsia="zh-TW"/>
         </w:rPr>
         <w:t>也可以將大量資料先進行處理，只將關鍵的資訊傳輸</w:t>
       </w:r>
       <w:r>
         <w:rPr>
-          <w:rFonts w:ascii="新細明體" w:eastAsia="新細明體" w:hAnsi="新細明體" w:hint="eastAsia"/>
+          <w:rFonts w:ascii="PMingLiU" w:eastAsia="PMingLiU" w:hAnsi="PMingLiU" w:hint="eastAsia"/>
           <w:lang w:eastAsia="zh-TW"/>
         </w:rPr>
         <w:t>來達到優化效果</w:t>
       </w:r>
       <w:r>
         <w:rPr>
-          <w:rFonts w:ascii="新細明體" w:eastAsia="新細明體" w:hAnsi="新細明體" w:hint="eastAsia"/>
+          <w:rFonts w:ascii="PMingLiU" w:eastAsia="PMingLiU" w:hAnsi="PMingLiU" w:hint="eastAsia"/>
           <w:lang w:eastAsia="zh-TW"/>
         </w:rPr>
         <w:t>，減少不必要的資訊傳輸，與能量消耗</w:t>
       </w:r>
       <w:r>
         <w:rPr>
-          <w:rFonts w:ascii="新細明體" w:eastAsia="新細明體" w:hAnsi="新細明體" w:hint="eastAsia"/>
+          <w:rFonts w:ascii="PMingLiU" w:eastAsia="PMingLiU" w:hAnsi="PMingLiU" w:hint="eastAsia"/>
           <w:lang w:eastAsia="zh-TW"/>
         </w:rPr>
         <w:t>。</w:t>
@@ -7440,104 +7429,104 @@
         <w:spacing w:line="360" w:lineRule="auto"/>
         <w:ind w:firstLine="480"/>
         <w:rPr>
-          <w:rFonts w:ascii="新細明體" w:eastAsia="新細明體" w:hAnsi="新細明體"/>
-          <w:lang w:eastAsia="zh-TW"/>
-        </w:rPr>
-      </w:pPr>
-      <w:r>
-        <w:rPr>
-          <w:rFonts w:ascii="新細明體" w:eastAsia="新細明體" w:hAnsi="新細明體" w:hint="eastAsia"/>
+          <w:rFonts w:ascii="PMingLiU" w:eastAsia="PMingLiU" w:hAnsi="PMingLiU"/>
+          <w:lang w:eastAsia="zh-TW"/>
+        </w:rPr>
+      </w:pPr>
+      <w:r>
+        <w:rPr>
+          <w:rFonts w:ascii="PMingLiU" w:eastAsia="PMingLiU" w:hAnsi="PMingLiU" w:hint="eastAsia"/>
           <w:lang w:eastAsia="zh-TW"/>
         </w:rPr>
         <w:t>在感知層，運用麥克風與壓力感測器來接收環境資訊與睡眠品質。經由</w:t>
       </w:r>
       <w:r>
         <w:rPr>
-          <w:rFonts w:eastAsia="新細明體" w:cs="Times New Roman"/>
+          <w:rFonts w:eastAsia="PMingLiU" w:cs="Times New Roman"/>
           <w:lang w:eastAsia="zh-TW"/>
         </w:rPr>
         <w:t xml:space="preserve">ARC </w:t>
       </w:r>
       <w:r>
         <w:rPr>
-          <w:rFonts w:eastAsia="新細明體" w:cs="Times New Roman"/>
+          <w:rFonts w:eastAsia="PMingLiU" w:cs="Times New Roman"/>
           <w:lang w:eastAsia="zh-TW"/>
         </w:rPr>
         <w:t xml:space="preserve">EMSK </w:t>
       </w:r>
       <w:r>
         <w:rPr>
-          <w:rFonts w:eastAsia="新細明體" w:cs="Times New Roman"/>
+          <w:rFonts w:eastAsia="PMingLiU" w:cs="Times New Roman"/>
           <w:lang w:eastAsia="zh-TW"/>
         </w:rPr>
         <w:t>Board</w:t>
       </w:r>
       <w:r>
         <w:rPr>
-          <w:rFonts w:ascii="新細明體" w:eastAsia="新細明體" w:hAnsi="新細明體" w:hint="eastAsia"/>
+          <w:rFonts w:ascii="PMingLiU" w:eastAsia="PMingLiU" w:hAnsi="PMingLiU" w:hint="eastAsia"/>
           <w:lang w:eastAsia="zh-TW"/>
         </w:rPr>
         <w:t xml:space="preserve"> 的邊緣運算</w:t>
       </w:r>
       <w:r>
         <w:rPr>
-          <w:rFonts w:ascii="新細明體" w:eastAsia="新細明體" w:hAnsi="新細明體" w:hint="eastAsia"/>
+          <w:rFonts w:ascii="PMingLiU" w:eastAsia="PMingLiU" w:hAnsi="PMingLiU" w:hint="eastAsia"/>
           <w:lang w:eastAsia="zh-TW"/>
         </w:rPr>
         <w:t>、</w:t>
       </w:r>
       <w:r>
         <w:rPr>
-          <w:rFonts w:ascii="新細明體" w:eastAsia="新細明體" w:hAnsi="新細明體" w:hint="eastAsia"/>
+          <w:rFonts w:ascii="PMingLiU" w:eastAsia="PMingLiU" w:hAnsi="PMingLiU" w:hint="eastAsia"/>
           <w:lang w:eastAsia="zh-TW"/>
         </w:rPr>
         <w:t>經過濾波</w:t>
       </w:r>
       <w:r>
         <w:rPr>
-          <w:rFonts w:ascii="新細明體" w:eastAsia="新細明體" w:hAnsi="新細明體" w:hint="eastAsia"/>
+          <w:rFonts w:ascii="PMingLiU" w:eastAsia="PMingLiU" w:hAnsi="PMingLiU" w:hint="eastAsia"/>
           <w:lang w:eastAsia="zh-TW"/>
         </w:rPr>
         <w:t>、</w:t>
       </w:r>
       <w:r>
         <w:rPr>
-          <w:rFonts w:ascii="新細明體" w:eastAsia="新細明體" w:hAnsi="新細明體" w:hint="eastAsia"/>
+          <w:rFonts w:ascii="PMingLiU" w:eastAsia="PMingLiU" w:hAnsi="PMingLiU" w:hint="eastAsia"/>
           <w:lang w:eastAsia="zh-TW"/>
         </w:rPr>
         <w:t>抑制雜訊，得到呼吸強度與頻率與環境變數。網路層的傳輸只須將此些少量重要關鍵資料，即可做出判斷與應用，運用藍芽與手機連接。</w:t>
       </w:r>
       <w:r>
         <w:rPr>
-          <w:rFonts w:ascii="新細明體" w:eastAsia="新細明體" w:hAnsi="新細明體" w:hint="eastAsia"/>
+          <w:rFonts w:ascii="PMingLiU" w:eastAsia="PMingLiU" w:hAnsi="PMingLiU" w:hint="eastAsia"/>
           <w:lang w:eastAsia="zh-TW"/>
         </w:rPr>
         <w:t>藉由手機</w:t>
       </w:r>
       <w:r>
         <w:rPr>
-          <w:rFonts w:eastAsia="新細明體" w:cs="Times New Roman"/>
+          <w:rFonts w:eastAsia="PMingLiU" w:cs="Times New Roman"/>
           <w:lang w:eastAsia="zh-TW"/>
         </w:rPr>
         <w:t>APP</w:t>
       </w:r>
       <w:r>
         <w:rPr>
-          <w:rFonts w:ascii="新細明體" w:eastAsia="新細明體" w:hAnsi="新細明體" w:hint="eastAsia"/>
+          <w:rFonts w:ascii="PMingLiU" w:eastAsia="PMingLiU" w:hAnsi="PMingLiU" w:hint="eastAsia"/>
           <w:lang w:eastAsia="zh-TW"/>
         </w:rPr>
         <w:t>的介面，能做出智慧鬧鐘，在正確的時間喚醒使用者，得到最佳的睡眠效果與體驗。</w:t>
       </w:r>
       <w:r>
         <w:rPr>
-          <w:rFonts w:ascii="新細明體" w:eastAsia="新細明體" w:hAnsi="新細明體" w:hint="eastAsia"/>
+          <w:rFonts w:ascii="PMingLiU" w:eastAsia="PMingLiU" w:hAnsi="PMingLiU" w:hint="eastAsia"/>
           <w:lang w:eastAsia="zh-TW"/>
         </w:rPr>
         <w:t>在地端的智能控制</w:t>
       </w:r>
       <w:r>
         <w:rPr>
-          <w:rFonts w:ascii="新細明體" w:eastAsia="新細明體" w:hAnsi="新細明體" w:hint="eastAsia"/>
+          <w:rFonts w:ascii="PMingLiU" w:eastAsia="PMingLiU" w:hAnsi="PMingLiU" w:hint="eastAsia"/>
           <w:lang w:eastAsia="zh-TW"/>
         </w:rPr>
         <w:t>音樂播放、白噪音與藍光來達到助眠的效果。</w:t>
@@ -7547,16 +7536,14 @@
       <w:pPr>
         <w:ind w:firstLine="480"/>
         <w:rPr>
-          <w:rFonts w:ascii="新細明體" w:eastAsia="新細明體" w:hAnsi="新細明體"/>
+          <w:rFonts w:ascii="PMingLiU" w:eastAsia="PMingLiU" w:hAnsi="PMingLiU"/>
           <w:lang w:eastAsia="zh-TW"/>
         </w:rPr>
       </w:pPr>
       <w:r>
         <w:rPr>
           <w:noProof/>
-          <w:lang w:eastAsia="zh-TW"/>
-        </w:rPr>
-        <w:lastRenderedPageBreak/>
+        </w:rPr>
         <w:drawing>
           <wp:anchor distT="0" distB="0" distL="114300" distR="114300" simplePos="0" relativeHeight="251666432" behindDoc="0" locked="0" layoutInCell="1" allowOverlap="1" wp14:anchorId="335D9F70" wp14:editId="29BA6B13">
             <wp:simplePos x="0" y="0"/>
@@ -7618,16 +7605,16 @@
       <w:pPr>
         <w:ind w:firstLine="480"/>
         <w:rPr>
-          <w:rFonts w:ascii="新細明體" w:eastAsia="新細明體" w:hAnsi="新細明體"/>
-          <w:lang w:eastAsia="zh-TW"/>
-        </w:rPr>
-      </w:pPr>
-    </w:p>
-    <w:p>
-      <w:pPr>
-        <w:pStyle w:val="2"/>
-        <w:rPr>
-          <w:rFonts w:ascii="新細明體" w:eastAsia="新細明體" w:hAnsi="新細明體"/>
+          <w:rFonts w:ascii="PMingLiU" w:eastAsia="PMingLiU" w:hAnsi="PMingLiU"/>
+          <w:lang w:eastAsia="zh-TW"/>
+        </w:rPr>
+      </w:pPr>
+    </w:p>
+    <w:p>
+      <w:pPr>
+        <w:pStyle w:val="Heading2"/>
+        <w:rPr>
+          <w:rFonts w:ascii="PMingLiU" w:eastAsia="PMingLiU" w:hAnsi="PMingLiU"/>
           <w:b/>
           <w:lang w:eastAsia="zh-TW"/>
         </w:rPr>
@@ -7642,7 +7629,7 @@
       </w:r>
       <w:r>
         <w:rPr>
-          <w:rFonts w:ascii="新細明體" w:eastAsia="新細明體" w:hAnsi="新細明體" w:hint="eastAsia"/>
+          <w:rFonts w:ascii="PMingLiU" w:eastAsia="PMingLiU" w:hAnsi="PMingLiU" w:hint="eastAsia"/>
           <w:b/>
           <w:lang w:eastAsia="zh-TW"/>
         </w:rPr>
@@ -7653,7 +7640,7 @@
       <w:pPr>
         <w:ind w:firstLineChars="0" w:firstLine="360"/>
         <w:rPr>
-          <w:rFonts w:ascii="新細明體" w:eastAsia="新細明體" w:hAnsi="新細明體"/>
+          <w:rFonts w:ascii="PMingLiU" w:eastAsia="PMingLiU" w:hAnsi="PMingLiU"/>
           <w:lang w:eastAsia="zh-TW"/>
         </w:rPr>
       </w:pPr>
@@ -7701,7 +7688,7 @@
       </w:r>
       <w:r>
         <w:rPr>
-          <w:rFonts w:ascii="新細明體" w:eastAsia="新細明體" w:hAnsi="新細明體" w:hint="eastAsia"/>
+          <w:rFonts w:ascii="PMingLiU" w:eastAsia="PMingLiU" w:hAnsi="PMingLiU" w:hint="eastAsia"/>
           <w:lang w:eastAsia="zh-TW"/>
         </w:rPr>
         <w:t>，因為聲音與壓力訊號皆為類比訊號，需藉由</w:t>
@@ -7714,21 +7701,21 @@
       </w:r>
       <w:r>
         <w:rPr>
-          <w:rFonts w:ascii="新細明體" w:eastAsia="新細明體" w:hAnsi="新細明體" w:hint="eastAsia"/>
+          <w:rFonts w:ascii="PMingLiU" w:eastAsia="PMingLiU" w:hAnsi="PMingLiU" w:hint="eastAsia"/>
           <w:lang w:eastAsia="zh-TW"/>
         </w:rPr>
         <w:t>來將類比訊號轉為數位訊號，再連接至</w:t>
       </w:r>
       <w:r>
         <w:rPr>
-          <w:rFonts w:eastAsia="新細明體" w:cs="Times New Roman"/>
+          <w:rFonts w:eastAsia="PMingLiU" w:cs="Times New Roman"/>
           <w:lang w:eastAsia="zh-TW"/>
         </w:rPr>
         <w:t>ARC Board</w:t>
       </w:r>
       <w:r>
         <w:rPr>
-          <w:rFonts w:ascii="新細明體" w:eastAsia="新細明體" w:hAnsi="新細明體" w:hint="eastAsia"/>
+          <w:rFonts w:ascii="PMingLiU" w:eastAsia="PMingLiU" w:hAnsi="PMingLiU" w:hint="eastAsia"/>
           <w:lang w:eastAsia="zh-TW"/>
         </w:rPr>
         <w:t>以下分別為我們運用六個</w:t>
@@ -7742,7 +7729,7 @@
       </w:r>
       <w:r>
         <w:rPr>
-          <w:rFonts w:ascii="新細明體" w:eastAsia="新細明體" w:hAnsi="新細明體" w:hint="eastAsia"/>
+          <w:rFonts w:ascii="PMingLiU" w:eastAsia="PMingLiU" w:hAnsi="PMingLiU" w:hint="eastAsia"/>
           <w:lang w:eastAsia="zh-TW"/>
         </w:rPr>
         <w:t>的硬體實現。</w:t>
@@ -7752,27 +7739,27 @@
       <w:pPr>
         <w:ind w:firstLineChars="0" w:firstLine="360"/>
         <w:rPr>
-          <w:rFonts w:ascii="新細明體" w:eastAsia="新細明體" w:hAnsi="新細明體"/>
-          <w:lang w:eastAsia="zh-TW"/>
-        </w:rPr>
-      </w:pPr>
-    </w:p>
-    <w:p>
-      <w:pPr>
-        <w:pStyle w:val="a7"/>
+          <w:rFonts w:ascii="PMingLiU" w:eastAsia="PMingLiU" w:hAnsi="PMingLiU"/>
+          <w:lang w:eastAsia="zh-TW"/>
+        </w:rPr>
+      </w:pPr>
+    </w:p>
+    <w:p>
+      <w:pPr>
+        <w:pStyle w:val="ListParagraph"/>
         <w:numPr>
           <w:ilvl w:val="0"/>
           <w:numId w:val="22"/>
         </w:numPr>
         <w:ind w:firstLineChars="0"/>
         <w:rPr>
-          <w:rFonts w:eastAsia="新細明體"/>
-          <w:lang w:eastAsia="zh-TW"/>
-        </w:rPr>
-      </w:pPr>
-      <w:r>
-        <w:rPr>
-          <w:rFonts w:eastAsia="新細明體" w:hint="eastAsia"/>
+          <w:rFonts w:eastAsia="PMingLiU"/>
+          <w:lang w:eastAsia="zh-TW"/>
+        </w:rPr>
+      </w:pPr>
+      <w:r>
+        <w:rPr>
+          <w:rFonts w:eastAsia="PMingLiU" w:hint="eastAsia"/>
           <w:lang w:eastAsia="zh-TW"/>
         </w:rPr>
         <w:t>Pmod J1(UART): HC-05 Bluetooth</w:t>
@@ -7780,7 +7767,7 @@
     </w:p>
     <w:p>
       <w:pPr>
-        <w:pStyle w:val="a7"/>
+        <w:pStyle w:val="ListParagraph"/>
         <w:numPr>
           <w:ilvl w:val="0"/>
           <w:numId w:val="22"/>
@@ -7799,7 +7786,7 @@
       </w:r>
       <w:r>
         <w:rPr>
-          <w:rFonts w:ascii="新細明體" w:eastAsia="新細明體" w:hAnsi="新細明體" w:hint="eastAsia"/>
+          <w:rFonts w:ascii="PMingLiU" w:eastAsia="PMingLiU" w:hAnsi="PMingLiU" w:hint="eastAsia"/>
           <w:lang w:eastAsia="zh-TW"/>
         </w:rPr>
         <w:t>2</w:t>
@@ -7814,7 +7801,7 @@
     </w:p>
     <w:p>
       <w:pPr>
-        <w:pStyle w:val="a7"/>
+        <w:pStyle w:val="ListParagraph"/>
         <w:numPr>
           <w:ilvl w:val="1"/>
           <w:numId w:val="22"/>
@@ -7833,7 +7820,7 @@
     </w:p>
     <w:p>
       <w:pPr>
-        <w:pStyle w:val="a7"/>
+        <w:pStyle w:val="ListParagraph"/>
         <w:numPr>
           <w:ilvl w:val="1"/>
           <w:numId w:val="22"/>
@@ -7845,7 +7832,7 @@
       </w:pPr>
       <w:r>
         <w:rPr>
-          <w:rFonts w:ascii="新細明體" w:eastAsia="新細明體" w:hAnsi="新細明體" w:hint="eastAsia"/>
+          <w:rFonts w:ascii="PMingLiU" w:eastAsia="PMingLiU" w:hAnsi="PMingLiU" w:hint="eastAsia"/>
           <w:lang w:eastAsia="zh-TW"/>
         </w:rPr>
         <w:t>高度麥克風感測模組</w:t>
@@ -7853,20 +7840,20 @@
     </w:p>
     <w:p>
       <w:pPr>
-        <w:pStyle w:val="a7"/>
+        <w:pStyle w:val="ListParagraph"/>
         <w:numPr>
           <w:ilvl w:val="0"/>
           <w:numId w:val="22"/>
         </w:numPr>
         <w:ind w:firstLineChars="0"/>
         <w:rPr>
-          <w:rFonts w:eastAsia="新細明體"/>
-          <w:lang w:eastAsia="zh-TW"/>
-        </w:rPr>
-      </w:pPr>
-      <w:r>
-        <w:rPr>
-          <w:rFonts w:eastAsia="新細明體" w:hint="eastAsia"/>
+          <w:rFonts w:eastAsia="PMingLiU"/>
+          <w:lang w:eastAsia="zh-TW"/>
+        </w:rPr>
+      </w:pPr>
+      <w:r>
+        <w:rPr>
+          <w:rFonts w:eastAsia="PMingLiU" w:hint="eastAsia"/>
           <w:lang w:eastAsia="zh-TW"/>
         </w:rPr>
         <w:t xml:space="preserve">Pmod J3(GPIO): </w:t>
@@ -7874,62 +7861,62 @@
     </w:p>
     <w:p>
       <w:pPr>
-        <w:pStyle w:val="a7"/>
+        <w:pStyle w:val="ListParagraph"/>
         <w:numPr>
           <w:ilvl w:val="1"/>
           <w:numId w:val="22"/>
         </w:numPr>
         <w:ind w:firstLineChars="0"/>
         <w:rPr>
-          <w:rFonts w:eastAsia="新細明體"/>
-          <w:lang w:eastAsia="zh-TW"/>
-        </w:rPr>
-      </w:pPr>
-      <w:r>
-        <w:rPr>
-          <w:rFonts w:eastAsia="新細明體"/>
+          <w:rFonts w:eastAsia="PMingLiU"/>
+          <w:lang w:eastAsia="zh-TW"/>
+        </w:rPr>
+      </w:pPr>
+      <w:r>
+        <w:rPr>
+          <w:rFonts w:eastAsia="PMingLiU"/>
           <w:lang w:eastAsia="zh-TW"/>
         </w:rPr>
         <w:t>P</w:t>
       </w:r>
       <w:r>
         <w:rPr>
-          <w:rFonts w:eastAsia="新細明體" w:hint="eastAsia"/>
+          <w:rFonts w:eastAsia="PMingLiU" w:hint="eastAsia"/>
           <w:lang w:eastAsia="zh-TW"/>
         </w:rPr>
         <w:t>ort C:</w:t>
       </w:r>
       <w:r>
         <w:rPr>
-          <w:rFonts w:eastAsia="新細明體" w:hint="eastAsia"/>
+          <w:rFonts w:eastAsia="PMingLiU" w:hint="eastAsia"/>
           <w:lang w:eastAsia="zh-TW"/>
         </w:rPr>
         <w:t>上排</w:t>
       </w:r>
       <w:r>
         <w:rPr>
-          <w:rFonts w:eastAsia="新細明體" w:hint="eastAsia"/>
+          <w:rFonts w:eastAsia="PMingLiU" w:hint="eastAsia"/>
           <w:lang w:eastAsia="zh-TW"/>
         </w:rPr>
         <w:t xml:space="preserve"> </w:t>
       </w:r>
       <w:r>
         <w:rPr>
-          <w:rFonts w:eastAsia="新細明體" w:hint="eastAsia"/>
+          <w:rFonts w:eastAsia="PMingLiU" w:hint="eastAsia"/>
           <w:lang w:eastAsia="zh-TW"/>
         </w:rPr>
         <w:t>控制</w:t>
       </w:r>
       <w:r>
         <w:rPr>
-          <w:rFonts w:eastAsia="新細明體" w:hint="eastAsia"/>
+          <w:rFonts w:eastAsia="PMingLiU" w:hint="eastAsia"/>
           <w:lang w:eastAsia="zh-TW"/>
         </w:rPr>
         <w:t>LED</w:t>
       </w:r>
       <w:r>
         <w:rPr>
-          <w:rFonts w:eastAsia="新細明體" w:hint="eastAsia"/>
+          <w:rFonts w:eastAsia="PMingLiU" w:hint="eastAsia"/>
           <w:lang w:eastAsia="zh-TW"/>
         </w:rPr>
         <w:t>光條</w:t>
@@ -7937,41 +7924,41 @@
     </w:p>
     <w:p>
       <w:pPr>
-        <w:pStyle w:val="a7"/>
+        <w:pStyle w:val="ListParagraph"/>
         <w:numPr>
           <w:ilvl w:val="1"/>
           <w:numId w:val="22"/>
         </w:numPr>
         <w:ind w:firstLineChars="0"/>
         <w:rPr>
-          <w:rFonts w:eastAsia="新細明體"/>
-          <w:lang w:eastAsia="zh-TW"/>
-        </w:rPr>
-      </w:pPr>
-      <w:r>
-        <w:rPr>
-          <w:rFonts w:eastAsia="新細明體" w:hint="eastAsia"/>
+          <w:rFonts w:eastAsia="PMingLiU"/>
+          <w:lang w:eastAsia="zh-TW"/>
+        </w:rPr>
+      </w:pPr>
+      <w:r>
+        <w:rPr>
+          <w:rFonts w:eastAsia="PMingLiU" w:hint="eastAsia"/>
           <w:lang w:eastAsia="zh-TW"/>
         </w:rPr>
         <w:t>Porr A:</w:t>
       </w:r>
       <w:r>
         <w:rPr>
-          <w:rFonts w:eastAsia="新細明體" w:hint="eastAsia"/>
+          <w:rFonts w:eastAsia="PMingLiU" w:hint="eastAsia"/>
           <w:lang w:eastAsia="zh-TW"/>
         </w:rPr>
         <w:t>下排</w:t>
       </w:r>
       <w:r>
         <w:rPr>
-          <w:rFonts w:eastAsia="新細明體" w:hint="eastAsia"/>
+          <w:rFonts w:eastAsia="PMingLiU" w:hint="eastAsia"/>
           <w:lang w:eastAsia="zh-TW"/>
         </w:rPr>
         <w:t xml:space="preserve"> </w:t>
       </w:r>
       <w:r>
         <w:rPr>
-          <w:rFonts w:eastAsia="新細明體" w:hint="eastAsia"/>
+          <w:rFonts w:eastAsia="PMingLiU" w:hint="eastAsia"/>
           <w:lang w:eastAsia="zh-TW"/>
         </w:rPr>
         <w:t>控制震動馬達</w:t>
@@ -7979,20 +7966,20 @@
     </w:p>
     <w:p>
       <w:pPr>
-        <w:pStyle w:val="a7"/>
+        <w:pStyle w:val="ListParagraph"/>
         <w:numPr>
           <w:ilvl w:val="0"/>
           <w:numId w:val="22"/>
         </w:numPr>
         <w:ind w:firstLineChars="0"/>
         <w:rPr>
-          <w:rFonts w:eastAsia="新細明體"/>
-          <w:lang w:eastAsia="zh-TW"/>
-        </w:rPr>
-      </w:pPr>
-      <w:r>
-        <w:rPr>
-          <w:rFonts w:eastAsia="新細明體" w:hint="eastAsia"/>
+          <w:rFonts w:eastAsia="PMingLiU"/>
+          <w:lang w:eastAsia="zh-TW"/>
+        </w:rPr>
+      </w:pPr>
+      <w:r>
+        <w:rPr>
+          <w:rFonts w:eastAsia="PMingLiU" w:hint="eastAsia"/>
           <w:lang w:eastAsia="zh-TW"/>
         </w:rPr>
         <w:t xml:space="preserve">Pmod J4(I2C): </w:t>
@@ -8000,7 +7987,7 @@
     </w:p>
     <w:p>
       <w:pPr>
-        <w:pStyle w:val="a7"/>
+        <w:pStyle w:val="ListParagraph"/>
         <w:numPr>
           <w:ilvl w:val="1"/>
           <w:numId w:val="22"/>
@@ -8019,20 +8006,20 @@
     </w:p>
     <w:p>
       <w:pPr>
-        <w:pStyle w:val="a7"/>
+        <w:pStyle w:val="ListParagraph"/>
         <w:numPr>
           <w:ilvl w:val="1"/>
           <w:numId w:val="22"/>
         </w:numPr>
         <w:ind w:firstLineChars="0"/>
         <w:rPr>
-          <w:rFonts w:eastAsia="新細明體"/>
-          <w:lang w:eastAsia="zh-TW"/>
-        </w:rPr>
-      </w:pPr>
-      <w:r>
-        <w:rPr>
-          <w:rFonts w:ascii="新細明體" w:eastAsia="新細明體" w:hAnsi="新細明體" w:hint="eastAsia"/>
+          <w:rFonts w:eastAsia="PMingLiU"/>
+          <w:lang w:eastAsia="zh-TW"/>
+        </w:rPr>
+      </w:pPr>
+      <w:r>
+        <w:rPr>
+          <w:rFonts w:ascii="PMingLiU" w:eastAsia="PMingLiU" w:hAnsi="PMingLiU" w:hint="eastAsia"/>
           <w:lang w:eastAsia="zh-TW"/>
         </w:rPr>
         <w:t>壓力感測模組 三組</w:t>
@@ -8042,7 +8029,7 @@
       <w:pPr>
         <w:ind w:left="1080" w:firstLineChars="0" w:firstLine="0"/>
         <w:rPr>
-          <w:rFonts w:eastAsia="新細明體"/>
+          <w:rFonts w:eastAsia="PMingLiU"/>
           <w:lang w:eastAsia="zh-TW"/>
         </w:rPr>
       </w:pPr>
@@ -8051,18 +8038,18 @@
       <w:pPr>
         <w:ind w:firstLineChars="0"/>
         <w:rPr>
-          <w:rFonts w:eastAsia="新細明體"/>
-          <w:lang w:eastAsia="zh-TW"/>
-        </w:rPr>
-      </w:pPr>
-    </w:p>
-    <w:p>
-      <w:pPr>
-        <w:pStyle w:val="2"/>
+          <w:rFonts w:eastAsia="PMingLiU"/>
+          <w:lang w:eastAsia="zh-TW"/>
+        </w:rPr>
+      </w:pPr>
+    </w:p>
+    <w:p>
+      <w:pPr>
+        <w:pStyle w:val="Heading2"/>
         <w:snapToGrid w:val="0"/>
         <w:spacing w:line="480" w:lineRule="auto"/>
         <w:rPr>
-          <w:rFonts w:ascii="新細明體" w:eastAsia="新細明體" w:hAnsi="新細明體"/>
+          <w:rFonts w:ascii="PMingLiU" w:eastAsia="PMingLiU" w:hAnsi="PMingLiU"/>
           <w:b/>
           <w:lang w:eastAsia="zh-TW"/>
         </w:rPr>
@@ -8073,7 +8060,6 @@
           <w:b/>
           <w:lang w:eastAsia="zh-TW"/>
         </w:rPr>
-        <w:lastRenderedPageBreak/>
         <w:t>3.4</w:t>
       </w:r>
       <w:r>
@@ -8086,7 +8072,7 @@
       </w:r>
       <w:r>
         <w:rPr>
-          <w:rFonts w:ascii="新細明體" w:eastAsia="新細明體" w:hAnsi="新細明體" w:hint="eastAsia"/>
+          <w:rFonts w:ascii="PMingLiU" w:eastAsia="PMingLiU" w:hAnsi="PMingLiU" w:hint="eastAsia"/>
           <w:b/>
           <w:lang w:eastAsia="zh-TW"/>
         </w:rPr>
@@ -8099,55 +8085,55 @@
         <w:spacing w:line="360" w:lineRule="auto"/>
         <w:ind w:firstLineChars="0" w:firstLine="0"/>
         <w:rPr>
-          <w:rFonts w:eastAsia="新細明體"/>
-          <w:lang w:eastAsia="zh-TW"/>
-        </w:rPr>
-      </w:pPr>
-      <w:r>
-        <w:rPr>
-          <w:rFonts w:eastAsia="新細明體"/>
+          <w:rFonts w:eastAsia="PMingLiU"/>
+          <w:lang w:eastAsia="zh-TW"/>
+        </w:rPr>
+      </w:pPr>
+      <w:r>
+        <w:rPr>
+          <w:rFonts w:eastAsia="PMingLiU"/>
           <w:lang w:eastAsia="zh-TW"/>
         </w:rPr>
         <w:tab/>
       </w:r>
       <w:r>
         <w:rPr>
-          <w:rFonts w:ascii="新細明體" w:eastAsia="新細明體" w:hAnsi="新細明體" w:hint="eastAsia"/>
+          <w:rFonts w:ascii="PMingLiU" w:eastAsia="PMingLiU" w:hAnsi="PMingLiU" w:hint="eastAsia"/>
           <w:lang w:eastAsia="zh-TW"/>
         </w:rPr>
         <w:t>藉由</w:t>
       </w:r>
       <w:r>
         <w:rPr>
-          <w:rFonts w:eastAsia="新細明體" w:cs="Times New Roman"/>
+          <w:rFonts w:eastAsia="PMingLiU" w:cs="Times New Roman"/>
           <w:lang w:eastAsia="zh-TW"/>
         </w:rPr>
         <w:t>ARC EMSK Board</w:t>
       </w:r>
       <w:r>
         <w:rPr>
-          <w:rFonts w:eastAsia="新細明體" w:cs="Times New Roman" w:hint="eastAsia"/>
+          <w:rFonts w:eastAsia="PMingLiU" w:cs="Times New Roman" w:hint="eastAsia"/>
           <w:lang w:eastAsia="zh-TW"/>
         </w:rPr>
         <w:t>提供的各種接口，能將各感測器感測之訊號透過各接口傳入板子，</w:t>
       </w:r>
       <w:r>
         <w:rPr>
-          <w:rFonts w:eastAsia="新細明體" w:cs="Times New Roman"/>
+          <w:rFonts w:eastAsia="PMingLiU" w:cs="Times New Roman"/>
           <w:lang w:eastAsia="zh-TW"/>
         </w:rPr>
         <w:t>ARC EMSK Board</w:t>
       </w:r>
       <w:r>
         <w:rPr>
-          <w:rFonts w:eastAsia="新細明體" w:cs="Times New Roman" w:hint="eastAsia"/>
+          <w:rFonts w:eastAsia="PMingLiU" w:cs="Times New Roman" w:hint="eastAsia"/>
           <w:lang w:eastAsia="zh-TW"/>
         </w:rPr>
         <w:t>運用所得資訊進行運算，使板子盡可能達到運算效能最大化，將運算結果透過藍芽傳入手機</w:t>
       </w:r>
       <w:r>
         <w:rPr>
-          <w:rFonts w:eastAsia="新細明體" w:cs="Times New Roman" w:hint="eastAsia"/>
+          <w:rFonts w:eastAsia="PMingLiU" w:cs="Times New Roman" w:hint="eastAsia"/>
           <w:lang w:eastAsia="zh-TW"/>
         </w:rPr>
         <w:t>，方便使用者追蹤睡眠狀況。</w:t>
@@ -8157,7 +8143,7 @@
       <w:pPr>
         <w:ind w:firstLineChars="0" w:firstLine="0"/>
         <w:rPr>
-          <w:rFonts w:eastAsia="新細明體"/>
+          <w:rFonts w:eastAsia="PMingLiU"/>
           <w:lang w:eastAsia="zh-TW"/>
         </w:rPr>
       </w:pPr>
@@ -8166,7 +8152,7 @@
       <w:pPr>
         <w:ind w:firstLineChars="0" w:firstLine="0"/>
         <w:rPr>
-          <w:rFonts w:eastAsia="新細明體"/>
+          <w:rFonts w:eastAsia="PMingLiU"/>
           <w:lang w:eastAsia="zh-TW"/>
         </w:rPr>
       </w:pPr>
@@ -8175,7 +8161,7 @@
       <w:pPr>
         <w:ind w:firstLineChars="0" w:firstLine="0"/>
         <w:rPr>
-          <w:rFonts w:eastAsia="新細明體"/>
+          <w:rFonts w:eastAsia="PMingLiU"/>
           <w:lang w:eastAsia="zh-TW"/>
         </w:rPr>
       </w:pPr>
@@ -8184,7 +8170,7 @@
       <w:pPr>
         <w:ind w:firstLineChars="0" w:firstLine="0"/>
         <w:rPr>
-          <w:rFonts w:eastAsia="新細明體"/>
+          <w:rFonts w:eastAsia="PMingLiU"/>
           <w:lang w:eastAsia="zh-TW"/>
         </w:rPr>
       </w:pPr>
@@ -8193,7 +8179,7 @@
       <w:pPr>
         <w:ind w:firstLineChars="0" w:firstLine="0"/>
         <w:rPr>
-          <w:rFonts w:eastAsia="新細明體"/>
+          <w:rFonts w:eastAsia="PMingLiU"/>
           <w:lang w:eastAsia="zh-TW"/>
         </w:rPr>
       </w:pPr>
@@ -8202,7 +8188,7 @@
       <w:pPr>
         <w:ind w:firstLineChars="0" w:firstLine="0"/>
         <w:rPr>
-          <w:rFonts w:eastAsia="新細明體"/>
+          <w:rFonts w:eastAsia="PMingLiU"/>
           <w:lang w:eastAsia="zh-TW"/>
         </w:rPr>
       </w:pPr>
@@ -8211,7 +8197,7 @@
       <w:pPr>
         <w:ind w:firstLineChars="0" w:firstLine="0"/>
         <w:rPr>
-          <w:rFonts w:eastAsia="新細明體"/>
+          <w:rFonts w:eastAsia="PMingLiU"/>
           <w:lang w:eastAsia="zh-TW"/>
         </w:rPr>
       </w:pPr>
@@ -8220,7 +8206,7 @@
       <w:pPr>
         <w:ind w:firstLineChars="0" w:firstLine="0"/>
         <w:rPr>
-          <w:rFonts w:eastAsia="新細明體"/>
+          <w:rFonts w:eastAsia="PMingLiU"/>
           <w:lang w:eastAsia="zh-TW"/>
         </w:rPr>
       </w:pPr>
@@ -8229,7 +8215,7 @@
       <w:pPr>
         <w:ind w:firstLineChars="0" w:firstLine="0"/>
         <w:rPr>
-          <w:rFonts w:eastAsia="新細明體"/>
+          <w:rFonts w:eastAsia="PMingLiU"/>
           <w:lang w:eastAsia="zh-TW"/>
         </w:rPr>
       </w:pPr>
@@ -8238,7 +8224,7 @@
       <w:pPr>
         <w:ind w:firstLineChars="0" w:firstLine="0"/>
         <w:rPr>
-          <w:rFonts w:eastAsia="新細明體"/>
+          <w:rFonts w:eastAsia="PMingLiU"/>
           <w:lang w:eastAsia="zh-TW"/>
         </w:rPr>
       </w:pPr>
@@ -8247,7 +8233,7 @@
       <w:pPr>
         <w:ind w:firstLineChars="0" w:firstLine="0"/>
         <w:rPr>
-          <w:rFonts w:eastAsia="新細明體"/>
+          <w:rFonts w:eastAsia="PMingLiU"/>
           <w:lang w:eastAsia="zh-TW"/>
         </w:rPr>
       </w:pPr>
@@ -8256,7 +8242,7 @@
       <w:pPr>
         <w:ind w:firstLineChars="0" w:firstLine="0"/>
         <w:rPr>
-          <w:rFonts w:eastAsia="新細明體"/>
+          <w:rFonts w:eastAsia="PMingLiU"/>
           <w:lang w:eastAsia="zh-TW"/>
         </w:rPr>
       </w:pPr>
@@ -8265,7 +8251,7 @@
       <w:pPr>
         <w:ind w:firstLineChars="0" w:firstLine="0"/>
         <w:rPr>
-          <w:rFonts w:eastAsia="新細明體"/>
+          <w:rFonts w:eastAsia="PMingLiU"/>
           <w:lang w:eastAsia="zh-TW"/>
         </w:rPr>
       </w:pPr>
@@ -8274,7 +8260,7 @@
       <w:pPr>
         <w:ind w:firstLineChars="0" w:firstLine="0"/>
         <w:rPr>
-          <w:rFonts w:eastAsia="新細明體"/>
+          <w:rFonts w:eastAsia="PMingLiU"/>
           <w:lang w:eastAsia="zh-TW"/>
         </w:rPr>
       </w:pPr>
@@ -8283,7 +8269,7 @@
       <w:pPr>
         <w:ind w:firstLineChars="0" w:firstLine="0"/>
         <w:rPr>
-          <w:rFonts w:eastAsia="新細明體"/>
+          <w:rFonts w:eastAsia="PMingLiU"/>
           <w:lang w:eastAsia="zh-TW"/>
         </w:rPr>
       </w:pPr>
@@ -8292,7 +8278,7 @@
       <w:pPr>
         <w:ind w:firstLineChars="0" w:firstLine="0"/>
         <w:rPr>
-          <w:rFonts w:eastAsia="新細明體"/>
+          <w:rFonts w:eastAsia="PMingLiU"/>
           <w:lang w:eastAsia="zh-TW"/>
         </w:rPr>
       </w:pPr>
@@ -8301,7 +8287,7 @@
       <w:pPr>
         <w:ind w:firstLineChars="0" w:firstLine="0"/>
         <w:rPr>
-          <w:rFonts w:eastAsia="新細明體"/>
+          <w:rFonts w:eastAsia="PMingLiU"/>
           <w:lang w:eastAsia="zh-TW"/>
         </w:rPr>
       </w:pPr>
@@ -8310,7 +8296,7 @@
       <w:pPr>
         <w:ind w:firstLineChars="0" w:firstLine="0"/>
         <w:rPr>
-          <w:rFonts w:eastAsia="新細明體"/>
+          <w:rFonts w:eastAsia="PMingLiU"/>
           <w:lang w:eastAsia="zh-TW"/>
         </w:rPr>
       </w:pPr>
@@ -8319,7 +8305,7 @@
       <w:pPr>
         <w:ind w:firstLineChars="0" w:firstLine="0"/>
         <w:rPr>
-          <w:rFonts w:eastAsia="新細明體"/>
+          <w:rFonts w:eastAsia="PMingLiU"/>
           <w:lang w:eastAsia="zh-TW"/>
         </w:rPr>
       </w:pPr>
@@ -8328,7 +8314,7 @@
       <w:pPr>
         <w:ind w:firstLineChars="0" w:firstLine="0"/>
         <w:rPr>
-          <w:rFonts w:eastAsia="新細明體"/>
+          <w:rFonts w:eastAsia="PMingLiU"/>
           <w:lang w:eastAsia="zh-TW"/>
         </w:rPr>
       </w:pPr>
@@ -8337,7 +8323,7 @@
       <w:pPr>
         <w:ind w:firstLineChars="0" w:firstLine="0"/>
         <w:rPr>
-          <w:rFonts w:eastAsia="新細明體"/>
+          <w:rFonts w:eastAsia="PMingLiU"/>
           <w:lang w:eastAsia="zh-TW"/>
         </w:rPr>
       </w:pPr>
@@ -8346,7 +8332,7 @@
       <w:pPr>
         <w:ind w:firstLineChars="0" w:firstLine="0"/>
         <w:rPr>
-          <w:rFonts w:eastAsia="新細明體"/>
+          <w:rFonts w:eastAsia="PMingLiU"/>
           <w:lang w:eastAsia="zh-TW"/>
         </w:rPr>
       </w:pPr>
@@ -8355,7 +8341,7 @@
       <w:pPr>
         <w:ind w:firstLineChars="0" w:firstLine="0"/>
         <w:rPr>
-          <w:rFonts w:eastAsia="新細明體"/>
+          <w:rFonts w:eastAsia="PMingLiU"/>
           <w:lang w:eastAsia="zh-TW"/>
         </w:rPr>
       </w:pPr>
@@ -8364,7 +8350,7 @@
       <w:pPr>
         <w:ind w:firstLineChars="0" w:firstLine="0"/>
         <w:rPr>
-          <w:rFonts w:eastAsia="新細明體"/>
+          <w:rFonts w:eastAsia="PMingLiU"/>
           <w:lang w:eastAsia="zh-TW"/>
         </w:rPr>
       </w:pPr>
@@ -8373,7 +8359,7 @@
       <w:pPr>
         <w:ind w:firstLineChars="0" w:firstLine="0"/>
         <w:rPr>
-          <w:rFonts w:eastAsia="新細明體"/>
+          <w:rFonts w:eastAsia="PMingLiU"/>
           <w:lang w:eastAsia="zh-TW"/>
         </w:rPr>
       </w:pPr>
@@ -8382,7 +8368,7 @@
       <w:pPr>
         <w:ind w:firstLineChars="0" w:firstLine="0"/>
         <w:rPr>
-          <w:rFonts w:eastAsia="新細明體"/>
+          <w:rFonts w:eastAsia="PMingLiU"/>
           <w:lang w:eastAsia="zh-TW"/>
         </w:rPr>
       </w:pPr>
@@ -8391,7 +8377,7 @@
       <w:pPr>
         <w:ind w:firstLineChars="0" w:firstLine="0"/>
         <w:rPr>
-          <w:rFonts w:eastAsia="新細明體"/>
+          <w:rFonts w:eastAsia="PMingLiU"/>
           <w:lang w:eastAsia="zh-TW"/>
         </w:rPr>
       </w:pPr>
@@ -8400,7 +8386,7 @@
       <w:pPr>
         <w:ind w:firstLineChars="0" w:firstLine="0"/>
         <w:rPr>
-          <w:rFonts w:eastAsia="新細明體"/>
+          <w:rFonts w:eastAsia="PMingLiU"/>
           <w:lang w:eastAsia="zh-TW"/>
         </w:rPr>
       </w:pPr>
@@ -8409,14 +8395,14 @@
       <w:pPr>
         <w:ind w:firstLineChars="0" w:firstLine="0"/>
         <w:rPr>
-          <w:rFonts w:eastAsia="新細明體"/>
-          <w:lang w:eastAsia="zh-TW"/>
-        </w:rPr>
-      </w:pPr>
-    </w:p>
-    <w:p>
-      <w:pPr>
-        <w:pStyle w:val="1"/>
+          <w:rFonts w:eastAsia="PMingLiU"/>
+          <w:lang w:eastAsia="zh-TW"/>
+        </w:rPr>
+      </w:pPr>
+    </w:p>
+    <w:p>
+      <w:pPr>
+        <w:pStyle w:val="Heading1"/>
         <w:rPr>
           <w:lang w:eastAsia="zh-TW"/>
         </w:rPr>
@@ -8428,7 +8414,6 @@
           <w:rFonts w:hint="eastAsia"/>
           <w:lang w:eastAsia="zh-TW"/>
         </w:rPr>
-        <w:lastRenderedPageBreak/>
         <w:t>第四章</w:t>
       </w:r>
       <w:r>
@@ -8460,7 +8445,7 @@
       </w:pPr>
       <w:r>
         <w:rPr>
-          <w:rFonts w:ascii="新細明體" w:eastAsia="新細明體" w:hAnsi="新細明體" w:hint="eastAsia"/>
+          <w:rFonts w:ascii="PMingLiU" w:eastAsia="PMingLiU" w:hAnsi="PMingLiU" w:hint="eastAsia"/>
           <w:b/>
           <w:sz w:val="28"/>
           <w:lang w:eastAsia="zh-TW"/>
@@ -8474,7 +8459,7 @@
         <w:spacing w:line="360" w:lineRule="auto"/>
         <w:ind w:firstLine="480"/>
         <w:rPr>
-          <w:rFonts w:ascii="新細明體" w:eastAsia="新細明體" w:hAnsi="新細明體"/>
+          <w:rFonts w:ascii="PMingLiU" w:eastAsia="PMingLiU" w:hAnsi="PMingLiU"/>
           <w:lang w:eastAsia="zh-TW"/>
         </w:rPr>
       </w:pPr>
@@ -8487,49 +8472,49 @@
       </w:r>
       <w:r>
         <w:rPr>
-          <w:rFonts w:ascii="新細明體" w:eastAsia="新細明體" w:hAnsi="新細明體" w:hint="eastAsia"/>
+          <w:rFonts w:ascii="PMingLiU" w:eastAsia="PMingLiU" w:hAnsi="PMingLiU" w:hint="eastAsia"/>
           <w:lang w:eastAsia="zh-TW"/>
         </w:rPr>
         <w:t>本次軟件設計的主程序是架構在</w:t>
       </w:r>
       <w:r>
         <w:rPr>
-          <w:rFonts w:eastAsia="新細明體" w:cs="Times New Roman"/>
+          <w:rFonts w:eastAsia="PMingLiU" w:cs="Times New Roman"/>
           <w:lang w:eastAsia="zh-TW"/>
         </w:rPr>
         <w:t>FreeRTOS</w:t>
       </w:r>
       <w:r>
         <w:rPr>
-          <w:rFonts w:ascii="新細明體" w:eastAsia="新細明體" w:hAnsi="新細明體" w:hint="eastAsia"/>
+          <w:rFonts w:ascii="PMingLiU" w:eastAsia="PMingLiU" w:hAnsi="PMingLiU" w:hint="eastAsia"/>
           <w:lang w:eastAsia="zh-TW"/>
         </w:rPr>
         <w:t>即時作業系統的核心上面，來實現多線程、多作業的模式，相較於使用</w:t>
       </w:r>
       <w:r>
         <w:rPr>
-          <w:rFonts w:eastAsia="新細明體" w:cs="Times New Roman"/>
+          <w:rFonts w:eastAsia="PMingLiU" w:cs="Times New Roman"/>
           <w:lang w:eastAsia="zh-TW"/>
         </w:rPr>
         <w:t>Bare-metal System</w:t>
       </w:r>
       <w:r>
         <w:rPr>
-          <w:rFonts w:ascii="新細明體" w:eastAsia="新細明體" w:hAnsi="新細明體" w:hint="eastAsia"/>
+          <w:rFonts w:ascii="PMingLiU" w:eastAsia="PMingLiU" w:hAnsi="PMingLiU" w:hint="eastAsia"/>
           <w:lang w:eastAsia="zh-TW"/>
         </w:rPr>
         <w:t>能使</w:t>
       </w:r>
       <w:r>
         <w:rPr>
-          <w:rFonts w:eastAsia="新細明體" w:cs="Times New Roman"/>
+          <w:rFonts w:eastAsia="PMingLiU" w:cs="Times New Roman"/>
           <w:lang w:eastAsia="zh-TW"/>
         </w:rPr>
         <w:t>ARC Board</w:t>
       </w:r>
       <w:r>
         <w:rPr>
-          <w:rFonts w:ascii="新細明體" w:eastAsia="新細明體" w:hAnsi="新細明體" w:hint="eastAsia"/>
+          <w:rFonts w:ascii="PMingLiU" w:eastAsia="PMingLiU" w:hAnsi="PMingLiU" w:hint="eastAsia"/>
           <w:lang w:eastAsia="zh-TW"/>
         </w:rPr>
         <w:t>達到即時與多工的功能，提供更好的使用者體驗，並發揮板子最大的功效。</w:t>
@@ -8541,13 +8526,13 @@
         <w:spacing w:line="360" w:lineRule="auto"/>
         <w:ind w:firstLine="480"/>
         <w:rPr>
-          <w:rFonts w:ascii="新細明體" w:eastAsia="新細明體" w:hAnsi="新細明體"/>
-          <w:lang w:eastAsia="zh-TW"/>
-        </w:rPr>
-      </w:pPr>
-      <w:r>
-        <w:rPr>
-          <w:rFonts w:ascii="新細明體" w:eastAsia="新細明體" w:hAnsi="新細明體" w:hint="eastAsia"/>
+          <w:rFonts w:ascii="PMingLiU" w:eastAsia="PMingLiU" w:hAnsi="PMingLiU"/>
+          <w:lang w:eastAsia="zh-TW"/>
+        </w:rPr>
+      </w:pPr>
+      <w:r>
+        <w:rPr>
+          <w:rFonts w:ascii="PMingLiU" w:eastAsia="PMingLiU" w:hAnsi="PMingLiU" w:hint="eastAsia"/>
           <w:lang w:eastAsia="zh-TW"/>
         </w:rPr>
         <w:t>各個硬件需要安全、有效率的程式，來給予控制，我們將各個硬件的程式模組化，來達到各程式之後更新的便利與可讀性。</w:t>
@@ -8559,13 +8544,13 @@
         <w:spacing w:line="360" w:lineRule="auto"/>
         <w:ind w:firstLine="480"/>
         <w:rPr>
-          <w:rFonts w:ascii="新細明體" w:eastAsia="新細明體" w:hAnsi="新細明體"/>
-          <w:lang w:eastAsia="zh-TW"/>
-        </w:rPr>
-      </w:pPr>
-      <w:r>
-        <w:rPr>
-          <w:rFonts w:ascii="新細明體" w:eastAsia="新細明體" w:hAnsi="新細明體" w:hint="eastAsia"/>
+          <w:rFonts w:ascii="PMingLiU" w:eastAsia="PMingLiU" w:hAnsi="PMingLiU"/>
+          <w:lang w:eastAsia="zh-TW"/>
+        </w:rPr>
+      </w:pPr>
+      <w:r>
+        <w:rPr>
+          <w:rFonts w:ascii="PMingLiU" w:eastAsia="PMingLiU" w:hAnsi="PMingLiU" w:hint="eastAsia"/>
           <w:lang w:eastAsia="zh-TW"/>
         </w:rPr>
         <w:t>以下為我們軟體設計流程，將之分之為四層: 感知層、邊緣運算、網路層和應用層</w:t>
@@ -8575,14 +8560,13 @@
       <w:pPr>
         <w:ind w:firstLineChars="0" w:firstLine="0"/>
         <w:rPr>
-          <w:rFonts w:ascii="新細明體" w:eastAsia="新細明體" w:hAnsi="新細明體"/>
+          <w:rFonts w:ascii="PMingLiU" w:eastAsia="PMingLiU" w:hAnsi="PMingLiU"/>
           <w:lang w:eastAsia="zh-TW"/>
         </w:rPr>
       </w:pPr>
       <w:r>
         <w:rPr>
           <w:noProof/>
-          <w:lang w:eastAsia="zh-TW"/>
         </w:rPr>
         <w:drawing>
           <wp:anchor distT="0" distB="0" distL="114300" distR="114300" simplePos="0" relativeHeight="251659264" behindDoc="0" locked="0" layoutInCell="1" allowOverlap="1" wp14:anchorId="224FD93A" wp14:editId="6C4D50C5">
@@ -8645,7 +8629,7 @@
       <w:pPr>
         <w:ind w:firstLineChars="0" w:firstLine="0"/>
         <w:rPr>
-          <w:rFonts w:ascii="新細明體" w:eastAsia="新細明體" w:hAnsi="新細明體"/>
+          <w:rFonts w:ascii="PMingLiU" w:eastAsia="PMingLiU" w:hAnsi="PMingLiU"/>
           <w:lang w:eastAsia="zh-TW"/>
         </w:rPr>
       </w:pPr>
@@ -8654,7 +8638,7 @@
       <w:pPr>
         <w:ind w:firstLineChars="0" w:firstLine="0"/>
         <w:rPr>
-          <w:rFonts w:asciiTheme="minorEastAsia" w:eastAsia="新細明體" w:hAnsiTheme="minorEastAsia"/>
+          <w:rFonts w:asciiTheme="minorEastAsia" w:eastAsia="PMingLiU" w:hAnsiTheme="minorEastAsia"/>
           <w:lang w:eastAsia="zh-TW"/>
         </w:rPr>
       </w:pPr>
@@ -8665,7 +8649,7 @@
         <w:spacing w:line="480" w:lineRule="auto"/>
         <w:ind w:firstLineChars="0" w:firstLine="0"/>
         <w:rPr>
-          <w:rFonts w:asciiTheme="minorEastAsia" w:eastAsia="新細明體" w:hAnsiTheme="minorEastAsia"/>
+          <w:rFonts w:asciiTheme="minorEastAsia" w:eastAsia="PMingLiU" w:hAnsiTheme="minorEastAsia"/>
           <w:lang w:eastAsia="zh-TW"/>
         </w:rPr>
       </w:pPr>
@@ -8676,7 +8660,7 @@
         <w:spacing w:line="480" w:lineRule="auto"/>
         <w:ind w:firstLineChars="0" w:firstLine="0"/>
         <w:rPr>
-          <w:rFonts w:ascii="新細明體" w:eastAsia="新細明體" w:hAnsi="新細明體"/>
+          <w:rFonts w:ascii="PMingLiU" w:eastAsia="PMingLiU" w:hAnsi="PMingLiU"/>
           <w:b/>
           <w:sz w:val="28"/>
           <w:lang w:eastAsia="zh-TW"/>
@@ -8684,17 +8668,16 @@
       </w:pPr>
       <w:r>
         <w:rPr>
-          <w:rFonts w:ascii="新細明體" w:eastAsia="新細明體" w:hAnsi="新細明體" w:hint="eastAsia"/>
+          <w:rFonts w:ascii="PMingLiU" w:eastAsia="PMingLiU" w:hAnsi="PMingLiU" w:hint="eastAsia"/>
           <w:b/>
           <w:sz w:val="28"/>
           <w:lang w:eastAsia="zh-TW"/>
         </w:rPr>
-        <w:lastRenderedPageBreak/>
         <w:t>4</w:t>
       </w:r>
       <w:r>
         <w:rPr>
-          <w:rFonts w:ascii="新細明體" w:eastAsia="新細明體" w:hAnsi="新細明體"/>
+          <w:rFonts w:ascii="PMingLiU" w:eastAsia="PMingLiU" w:hAnsi="PMingLiU"/>
           <w:b/>
           <w:sz w:val="28"/>
           <w:lang w:eastAsia="zh-TW"/>
@@ -8703,7 +8686,7 @@
       </w:r>
       <w:r>
         <w:rPr>
-          <w:rFonts w:ascii="新細明體" w:eastAsia="新細明體" w:hAnsi="新細明體" w:hint="eastAsia"/>
+          <w:rFonts w:ascii="PMingLiU" w:eastAsia="PMingLiU" w:hAnsi="PMingLiU" w:hint="eastAsia"/>
           <w:b/>
           <w:sz w:val="28"/>
           <w:lang w:eastAsia="zh-TW"/>
@@ -8723,7 +8706,7 @@
       </w:pPr>
       <w:r>
         <w:rPr>
-          <w:rFonts w:ascii="新細明體" w:eastAsia="新細明體" w:hAnsi="新細明體" w:hint="eastAsia"/>
+          <w:rFonts w:ascii="PMingLiU" w:eastAsia="PMingLiU" w:hAnsi="PMingLiU" w:hint="eastAsia"/>
           <w:lang w:eastAsia="zh-TW"/>
         </w:rPr>
         <w:t>本次設計軟件實現方面，以音訊雜訊訊號處理較為繁重與重要，各模組的控制，則以模組化的方式在以下呈現:</w:t>
@@ -8731,10 +8714,10 @@
     </w:p>
     <w:p>
       <w:pPr>
-        <w:pStyle w:val="3"/>
+        <w:pStyle w:val="Heading3"/>
         <w:snapToGrid w:val="0"/>
         <w:rPr>
-          <w:rFonts w:ascii="新細明體" w:eastAsia="新細明體" w:hAnsi="新細明體"/>
+          <w:rFonts w:ascii="PMingLiU" w:eastAsia="PMingLiU" w:hAnsi="PMingLiU"/>
           <w:b/>
           <w:lang w:eastAsia="zh-TW"/>
         </w:rPr>
@@ -8749,7 +8732,7 @@
       </w:r>
       <w:r>
         <w:rPr>
-          <w:rFonts w:ascii="新細明體" w:eastAsia="新細明體" w:hAnsi="新細明體" w:hint="eastAsia"/>
+          <w:rFonts w:ascii="PMingLiU" w:eastAsia="PMingLiU" w:hAnsi="PMingLiU" w:hint="eastAsia"/>
           <w:b/>
           <w:lang w:eastAsia="zh-TW"/>
         </w:rPr>
@@ -8762,27 +8745,27 @@
         <w:spacing w:line="360" w:lineRule="auto"/>
         <w:ind w:firstLine="480"/>
         <w:rPr>
-          <w:rFonts w:ascii="新細明體" w:eastAsia="新細明體" w:hAnsi="新細明體"/>
-          <w:lang w:eastAsia="zh-TW"/>
-        </w:rPr>
-      </w:pPr>
-      <w:r>
-        <w:rPr>
-          <w:rFonts w:ascii="新細明體" w:eastAsia="新細明體" w:hAnsi="新細明體" w:hint="eastAsia"/>
+          <w:rFonts w:ascii="PMingLiU" w:eastAsia="PMingLiU" w:hAnsi="PMingLiU"/>
+          <w:lang w:eastAsia="zh-TW"/>
+        </w:rPr>
+      </w:pPr>
+      <w:r>
+        <w:rPr>
+          <w:rFonts w:ascii="PMingLiU" w:eastAsia="PMingLiU" w:hAnsi="PMingLiU" w:hint="eastAsia"/>
           <w:lang w:eastAsia="zh-TW"/>
         </w:rPr>
         <w:t>在音訊訊號處理方面，需要有效的濾除雜訊，因為呼吸的聲音的頻率主要介於0.1赫茲到1赫茲之間，利用一個二階的B</w:t>
       </w:r>
       <w:r>
         <w:rPr>
-          <w:rFonts w:ascii="新細明體" w:eastAsia="新細明體" w:hAnsi="新細明體"/>
+          <w:rFonts w:ascii="PMingLiU" w:eastAsia="PMingLiU" w:hAnsi="PMingLiU"/>
           <w:lang w:eastAsia="zh-TW"/>
         </w:rPr>
         <w:t>utterworth</w:t>
       </w:r>
       <w:r>
         <w:rPr>
-          <w:rFonts w:ascii="新細明體" w:eastAsia="新細明體" w:hAnsi="新細明體" w:hint="eastAsia"/>
+          <w:rFonts w:ascii="PMingLiU" w:eastAsia="PMingLiU" w:hAnsi="PMingLiU" w:hint="eastAsia"/>
           <w:lang w:eastAsia="zh-TW"/>
         </w:rPr>
         <w:t>低通濾波器，截止頻率為1赫茲，可以有效的來抑制雜訊。</w:t>
@@ -8794,13 +8777,13 @@
         <w:spacing w:line="360" w:lineRule="auto"/>
         <w:ind w:firstLine="480"/>
         <w:rPr>
-          <w:rFonts w:ascii="新細明體" w:eastAsia="新細明體" w:hAnsi="新細明體"/>
-          <w:lang w:eastAsia="zh-TW"/>
-        </w:rPr>
-      </w:pPr>
-      <w:r>
-        <w:rPr>
-          <w:rFonts w:ascii="新細明體" w:eastAsia="新細明體" w:hAnsi="新細明體" w:hint="eastAsia"/>
+          <w:rFonts w:ascii="PMingLiU" w:eastAsia="PMingLiU" w:hAnsi="PMingLiU"/>
+          <w:lang w:eastAsia="zh-TW"/>
+        </w:rPr>
+      </w:pPr>
+      <w:r>
+        <w:rPr>
+          <w:rFonts w:ascii="PMingLiU" w:eastAsia="PMingLiU" w:hAnsi="PMingLiU" w:hint="eastAsia"/>
           <w:lang w:eastAsia="zh-TW"/>
         </w:rPr>
         <w:t>經過濾波之後的訊號，因為震幅過小而無法偵測，需要經過放大，才能正確找到我們呼吸在訊號中的位置，先找出音訊的鋒值，並再將之放大到我們的上界。訊號經過放大之後，再次運用一階微分的原理，尋找出區域的極大值，經由鋒值的大小來判斷呼吸的強度，同時運用計數器來算出呼吸的頻率。</w:t>
@@ -8810,7 +8793,7 @@
       <w:pPr>
         <w:ind w:firstLineChars="0" w:firstLine="0"/>
         <w:rPr>
-          <w:rFonts w:ascii="新細明體" w:eastAsia="新細明體" w:hAnsi="新細明體"/>
+          <w:rFonts w:ascii="PMingLiU" w:eastAsia="PMingLiU" w:hAnsi="PMingLiU"/>
           <w:noProof/>
           <w:lang w:eastAsia="zh-TW"/>
         </w:rPr>
@@ -8818,7 +8801,6 @@
       <w:r>
         <w:rPr>
           <w:noProof/>
-          <w:lang w:eastAsia="zh-TW"/>
         </w:rPr>
         <w:drawing>
           <wp:anchor distT="0" distB="0" distL="114300" distR="114300" simplePos="0" relativeHeight="251664384" behindDoc="0" locked="0" layoutInCell="1" allowOverlap="1" wp14:anchorId="2D4A9A4C" wp14:editId="220E0E7B">
@@ -8881,14 +8863,14 @@
       <w:pPr>
         <w:ind w:firstLineChars="0" w:firstLine="0"/>
         <w:rPr>
-          <w:rFonts w:ascii="新細明體" w:eastAsia="新細明體" w:hAnsi="新細明體"/>
+          <w:rFonts w:ascii="PMingLiU" w:eastAsia="PMingLiU" w:hAnsi="PMingLiU"/>
           <w:noProof/>
           <w:lang w:eastAsia="zh-TW"/>
         </w:rPr>
       </w:pPr>
       <w:r>
         <w:rPr>
-          <w:rFonts w:ascii="新細明體" w:eastAsia="新細明體" w:hAnsi="新細明體"/>
+          <w:rFonts w:ascii="PMingLiU" w:eastAsia="PMingLiU" w:hAnsi="PMingLiU"/>
           <w:noProof/>
           <w:lang w:eastAsia="zh-TW"/>
         </w:rPr>
@@ -8896,7 +8878,7 @@
       </w:r>
       <w:r>
         <w:rPr>
-          <w:rFonts w:ascii="新細明體" w:eastAsia="新細明體" w:hAnsi="新細明體" w:hint="eastAsia"/>
+          <w:rFonts w:ascii="PMingLiU" w:eastAsia="PMingLiU" w:hAnsi="PMingLiU" w:hint="eastAsia"/>
           <w:noProof/>
           <w:lang w:eastAsia="zh-TW"/>
         </w:rPr>
@@ -9656,7 +9638,6 @@
           <w:szCs w:val="20"/>
           <w:bdr w:val="none" w:sz="0" w:space="0" w:color="auto" w:frame="1"/>
         </w:rPr>
-        <w:lastRenderedPageBreak/>
         <w:t xml:space="preserve">        </w:t>
       </w:r>
       <w:r>
@@ -12167,10 +12148,10 @@
     </w:p>
     <w:p>
       <w:pPr>
-        <w:pStyle w:val="3"/>
+        <w:pStyle w:val="Heading3"/>
         <w:snapToGrid w:val="0"/>
         <w:rPr>
-          <w:rFonts w:ascii="新細明體" w:eastAsia="新細明體" w:hAnsi="新細明體"/>
+          <w:rFonts w:ascii="PMingLiU" w:eastAsia="PMingLiU" w:hAnsi="PMingLiU"/>
           <w:b/>
           <w:lang w:eastAsia="zh-TW"/>
         </w:rPr>
@@ -12181,12 +12162,11 @@
           <w:b/>
           <w:lang w:eastAsia="zh-TW"/>
         </w:rPr>
-        <w:lastRenderedPageBreak/>
         <w:t>4.2.</w:t>
       </w:r>
       <w:r>
         <w:rPr>
-          <w:rFonts w:ascii="新細明體" w:eastAsia="新細明體" w:hAnsi="新細明體" w:hint="eastAsia"/>
+          <w:rFonts w:ascii="PMingLiU" w:eastAsia="PMingLiU" w:hAnsi="PMingLiU" w:hint="eastAsia"/>
           <w:b/>
           <w:lang w:eastAsia="zh-TW"/>
         </w:rPr>
@@ -12199,13 +12179,13 @@
         <w:spacing w:line="360" w:lineRule="auto"/>
         <w:ind w:firstLine="480"/>
         <w:rPr>
-          <w:rFonts w:eastAsia="新細明體"/>
-          <w:lang w:eastAsia="zh-TW"/>
-        </w:rPr>
-      </w:pPr>
-      <w:r>
-        <w:rPr>
-          <w:rFonts w:eastAsia="新細明體" w:hint="eastAsia"/>
+          <w:rFonts w:eastAsia="PMingLiU"/>
+          <w:lang w:eastAsia="zh-TW"/>
+        </w:rPr>
+      </w:pPr>
+      <w:r>
+        <w:rPr>
+          <w:rFonts w:eastAsia="PMingLiU" w:hint="eastAsia"/>
           <w:lang w:eastAsia="zh-TW"/>
         </w:rPr>
         <w:t>為了能更精準判斷睡眠階段，除了呼吸頻率計算外，另外還加入翻身次數計算，智慧睡枕上設有壓力感測器陣列，因此當壓力感測器陣列狀態改變時，即為翻身。</w:t>
@@ -12215,20 +12195,20 @@
       <w:pPr>
         <w:ind w:firstLineChars="0" w:firstLine="0"/>
         <w:rPr>
-          <w:rFonts w:eastAsia="新細明體"/>
-          <w:lang w:eastAsia="zh-TW"/>
-        </w:rPr>
-      </w:pPr>
-      <w:r>
-        <w:rPr>
-          <w:rFonts w:eastAsia="新細明體" w:hint="eastAsia"/>
+          <w:rFonts w:eastAsia="PMingLiU"/>
+          <w:lang w:eastAsia="zh-TW"/>
+        </w:rPr>
+      </w:pPr>
+      <w:r>
+        <w:rPr>
+          <w:rFonts w:eastAsia="PMingLiU" w:hint="eastAsia"/>
           <w:lang w:eastAsia="zh-TW"/>
         </w:rPr>
         <w:t>P</w:t>
       </w:r>
       <w:r>
         <w:rPr>
-          <w:rFonts w:eastAsia="新細明體"/>
+          <w:rFonts w:eastAsia="PMingLiU"/>
           <w:lang w:eastAsia="zh-TW"/>
         </w:rPr>
         <w:t>seudo Code:</w:t>
@@ -12865,7 +12845,7 @@
         <w:spacing w:line="240" w:lineRule="auto"/>
         <w:ind w:firstLine="420"/>
         <w:rPr>
-          <w:rFonts w:ascii="Consolas" w:eastAsia="新細明體" w:hAnsi="Consolas" w:cs="Courier New"/>
+          <w:rFonts w:ascii="Consolas" w:eastAsia="PMingLiU" w:hAnsi="Consolas" w:cs="Courier New"/>
           <w:color w:val="333333"/>
           <w:spacing w:val="5"/>
           <w:kern w:val="0"/>
@@ -13410,7 +13390,7 @@
       </w:pPr>
       <w:r>
         <w:rPr>
-          <w:rFonts w:ascii="新細明體" w:eastAsia="新細明體" w:hAnsi="新細明體" w:cs="Courier New" w:hint="eastAsia"/>
+          <w:rFonts w:ascii="PMingLiU" w:eastAsia="PMingLiU" w:hAnsi="PMingLiU" w:cs="Courier New" w:hint="eastAsia"/>
           <w:color w:val="333333"/>
           <w:spacing w:val="5"/>
           <w:kern w:val="0"/>
@@ -13462,7 +13442,7 @@
       <w:pPr>
         <w:ind w:firstLineChars="0" w:firstLine="0"/>
         <w:rPr>
-          <w:rFonts w:eastAsia="新細明體"/>
+          <w:rFonts w:eastAsia="PMingLiU"/>
           <w:lang w:eastAsia="zh-TW"/>
         </w:rPr>
       </w:pPr>
@@ -13471,17 +13451,17 @@
       <w:pPr>
         <w:ind w:firstLineChars="0" w:firstLine="0"/>
         <w:rPr>
-          <w:rFonts w:eastAsia="新細明體"/>
-          <w:lang w:eastAsia="zh-TW"/>
-        </w:rPr>
-      </w:pPr>
-    </w:p>
-    <w:p>
-      <w:pPr>
-        <w:pStyle w:val="3"/>
+          <w:rFonts w:eastAsia="PMingLiU"/>
+          <w:lang w:eastAsia="zh-TW"/>
+        </w:rPr>
+      </w:pPr>
+    </w:p>
+    <w:p>
+      <w:pPr>
+        <w:pStyle w:val="Heading3"/>
         <w:snapToGrid w:val="0"/>
         <w:rPr>
-          <w:rFonts w:ascii="新細明體" w:eastAsia="新細明體" w:hAnsi="新細明體"/>
+          <w:rFonts w:ascii="PMingLiU" w:eastAsia="PMingLiU" w:hAnsi="PMingLiU"/>
           <w:b/>
           <w:lang w:eastAsia="zh-TW"/>
         </w:rPr>
@@ -13496,7 +13476,7 @@
       </w:r>
       <w:r>
         <w:rPr>
-          <w:rFonts w:ascii="新細明體" w:eastAsia="新細明體" w:hAnsi="新細明體" w:hint="eastAsia"/>
+          <w:rFonts w:ascii="PMingLiU" w:eastAsia="PMingLiU" w:hAnsi="PMingLiU" w:hint="eastAsia"/>
           <w:b/>
           <w:lang w:eastAsia="zh-TW"/>
         </w:rPr>
@@ -13509,111 +13489,111 @@
         <w:spacing w:line="360" w:lineRule="auto"/>
         <w:ind w:firstLine="480"/>
         <w:rPr>
-          <w:rFonts w:ascii="新細明體" w:eastAsia="新細明體" w:hAnsi="新細明體"/>
-          <w:lang w:eastAsia="zh-TW"/>
-        </w:rPr>
-      </w:pPr>
-      <w:r>
-        <w:rPr>
-          <w:rFonts w:ascii="新細明體" w:eastAsia="新細明體" w:hAnsi="新細明體" w:hint="eastAsia"/>
+          <w:rFonts w:ascii="PMingLiU" w:eastAsia="PMingLiU" w:hAnsi="PMingLiU"/>
+          <w:lang w:eastAsia="zh-TW"/>
+        </w:rPr>
+      </w:pPr>
+      <w:r>
+        <w:rPr>
+          <w:rFonts w:ascii="PMingLiU" w:eastAsia="PMingLiU" w:hAnsi="PMingLiU" w:hint="eastAsia"/>
           <w:lang w:eastAsia="zh-TW"/>
         </w:rPr>
         <w:t>高感度麥克風傳感器模組輸出的訊號為類比訊號，搭配</w:t>
       </w:r>
       <w:r>
         <w:rPr>
-          <w:rFonts w:eastAsia="新細明體" w:cs="Times New Roman"/>
+          <w:rFonts w:eastAsia="PMingLiU" w:cs="Times New Roman"/>
           <w:lang w:eastAsia="zh-TW"/>
         </w:rPr>
         <w:t>Pmod AD2: 4-channel 12-bit A/D Converter</w:t>
       </w:r>
       <w:r>
         <w:rPr>
-          <w:rFonts w:ascii="新細明體" w:eastAsia="新細明體" w:hAnsi="新細明體" w:hint="eastAsia"/>
+          <w:rFonts w:ascii="PMingLiU" w:eastAsia="PMingLiU" w:hAnsi="PMingLiU" w:hint="eastAsia"/>
           <w:lang w:eastAsia="zh-TW"/>
         </w:rPr>
         <w:t>來將類比資訊轉換為十二位元的數位資料。</w:t>
       </w:r>
       <w:r>
         <w:rPr>
-          <w:rFonts w:eastAsia="新細明體" w:cs="Times New Roman"/>
+          <w:rFonts w:eastAsia="PMingLiU" w:cs="Times New Roman"/>
           <w:lang w:eastAsia="zh-TW"/>
         </w:rPr>
         <w:t>Pmod AD2</w:t>
       </w:r>
       <w:r>
         <w:rPr>
-          <w:rFonts w:ascii="新細明體" w:eastAsia="新細明體" w:hAnsi="新細明體" w:hint="eastAsia"/>
+          <w:rFonts w:ascii="PMingLiU" w:eastAsia="PMingLiU" w:hAnsi="PMingLiU" w:hint="eastAsia"/>
           <w:lang w:eastAsia="zh-TW"/>
         </w:rPr>
         <w:t>是使用</w:t>
       </w:r>
       <w:r>
         <w:rPr>
-          <w:rFonts w:eastAsia="新細明體" w:cs="Times New Roman"/>
+          <w:rFonts w:eastAsia="PMingLiU" w:cs="Times New Roman"/>
           <w:lang w:eastAsia="zh-TW"/>
         </w:rPr>
         <w:t>I2C</w:t>
       </w:r>
       <w:r>
         <w:rPr>
-          <w:rFonts w:ascii="新細明體" w:eastAsia="新細明體" w:hAnsi="新細明體" w:hint="eastAsia"/>
+          <w:rFonts w:ascii="PMingLiU" w:eastAsia="PMingLiU" w:hAnsi="PMingLiU" w:hint="eastAsia"/>
           <w:lang w:eastAsia="zh-TW"/>
         </w:rPr>
         <w:t>的方式與</w:t>
       </w:r>
       <w:r>
         <w:rPr>
-          <w:rFonts w:eastAsia="新細明體" w:cs="Times New Roman"/>
+          <w:rFonts w:eastAsia="PMingLiU" w:cs="Times New Roman"/>
           <w:lang w:eastAsia="zh-TW"/>
         </w:rPr>
         <w:t>ARC Board</w:t>
       </w:r>
       <w:r>
         <w:rPr>
-          <w:rFonts w:ascii="新細明體" w:eastAsia="新細明體" w:hAnsi="新細明體" w:hint="eastAsia"/>
+          <w:rFonts w:ascii="PMingLiU" w:eastAsia="PMingLiU" w:hAnsi="PMingLiU" w:hint="eastAsia"/>
           <w:lang w:eastAsia="zh-TW"/>
         </w:rPr>
         <w:t xml:space="preserve"> 溝通。上電後，先將</w:t>
       </w:r>
       <w:r>
         <w:rPr>
-          <w:rFonts w:eastAsia="新細明體" w:cs="Times New Roman"/>
+          <w:rFonts w:eastAsia="PMingLiU" w:cs="Times New Roman"/>
           <w:lang w:eastAsia="zh-TW"/>
         </w:rPr>
         <w:t>I2C</w:t>
       </w:r>
       <w:r>
         <w:rPr>
-          <w:rFonts w:ascii="新細明體" w:eastAsia="新細明體" w:hAnsi="新細明體" w:hint="eastAsia"/>
+          <w:rFonts w:ascii="PMingLiU" w:eastAsia="PMingLiU" w:hAnsi="PMingLiU" w:hint="eastAsia"/>
           <w:lang w:eastAsia="zh-TW"/>
         </w:rPr>
         <w:t>阜開啟，設定類比數位轉換器</w:t>
       </w:r>
       <w:r>
         <w:rPr>
-          <w:rFonts w:eastAsia="新細明體" w:cs="Times New Roman"/>
+          <w:rFonts w:eastAsia="PMingLiU" w:cs="Times New Roman"/>
           <w:lang w:eastAsia="zh-TW"/>
         </w:rPr>
         <w:t>I2C</w:t>
       </w:r>
       <w:r>
         <w:rPr>
-          <w:rFonts w:ascii="新細明體" w:eastAsia="新細明體" w:hAnsi="新細明體" w:hint="eastAsia"/>
+          <w:rFonts w:ascii="PMingLiU" w:eastAsia="PMingLiU" w:hAnsi="PMingLiU" w:hint="eastAsia"/>
           <w:lang w:eastAsia="zh-TW"/>
         </w:rPr>
         <w:t>的從屬位址(</w:t>
       </w:r>
       <w:r>
         <w:rPr>
-          <w:rFonts w:eastAsia="新細明體" w:cs="Times New Roman"/>
+          <w:rFonts w:eastAsia="PMingLiU" w:cs="Times New Roman"/>
           <w:lang w:eastAsia="zh-TW"/>
         </w:rPr>
         <w:t>0x28</w:t>
       </w:r>
       <w:r>
         <w:rPr>
-          <w:rFonts w:ascii="新細明體" w:eastAsia="新細明體" w:hAnsi="新細明體" w:hint="eastAsia"/>
+          <w:rFonts w:ascii="PMingLiU" w:eastAsia="PMingLiU" w:hAnsi="PMingLiU" w:hint="eastAsia"/>
           <w:lang w:eastAsia="zh-TW"/>
         </w:rPr>
         <w:t>)，確認連接後即可設定類比數位轉換器，將之設之為高速模式，並設定輸入連接至第一個連接槽，即可開始讀取資訊。</w:t>
@@ -13629,9 +13609,7 @@
       <w:r>
         <w:rPr>
           <w:noProof/>
-          <w:lang w:eastAsia="zh-TW"/>
-        </w:rPr>
-        <w:lastRenderedPageBreak/>
+        </w:rPr>
         <w:drawing>
           <wp:anchor distT="0" distB="0" distL="114300" distR="114300" simplePos="0" relativeHeight="251663360" behindDoc="0" locked="0" layoutInCell="1" allowOverlap="1" wp14:anchorId="104E595B" wp14:editId="28C6B547">
             <wp:simplePos x="0" y="0"/>
@@ -13691,10 +13669,10 @@
     </w:p>
     <w:p>
       <w:pPr>
-        <w:pStyle w:val="3"/>
+        <w:pStyle w:val="Heading3"/>
         <w:snapToGrid w:val="0"/>
         <w:rPr>
-          <w:rFonts w:ascii="新細明體" w:eastAsia="新細明體" w:hAnsi="新細明體"/>
+          <w:rFonts w:ascii="PMingLiU" w:eastAsia="PMingLiU" w:hAnsi="PMingLiU"/>
           <w:b/>
           <w:lang w:eastAsia="zh-TW"/>
         </w:rPr>
@@ -13709,7 +13687,7 @@
       </w:r>
       <w:r>
         <w:rPr>
-          <w:rFonts w:asciiTheme="minorEastAsia" w:eastAsia="新細明體" w:hAnsiTheme="minorEastAsia" w:hint="eastAsia"/>
+          <w:rFonts w:asciiTheme="minorEastAsia" w:eastAsia="PMingLiU" w:hAnsiTheme="minorEastAsia" w:hint="eastAsia"/>
           <w:b/>
           <w:lang w:eastAsia="zh-TW"/>
         </w:rPr>
@@ -13717,7 +13695,7 @@
       </w:r>
       <w:r>
         <w:rPr>
-          <w:rFonts w:ascii="新細明體" w:eastAsia="新細明體" w:hAnsi="新細明體" w:hint="eastAsia"/>
+          <w:rFonts w:ascii="PMingLiU" w:eastAsia="PMingLiU" w:hAnsi="PMingLiU" w:hint="eastAsia"/>
           <w:b/>
           <w:lang w:eastAsia="zh-TW"/>
         </w:rPr>
@@ -13730,62 +13708,62 @@
         <w:spacing w:line="360" w:lineRule="auto"/>
         <w:ind w:firstLine="480"/>
         <w:rPr>
-          <w:rFonts w:ascii="新細明體" w:eastAsia="新細明體" w:hAnsi="新細明體"/>
-          <w:lang w:eastAsia="zh-TW"/>
-        </w:rPr>
-      </w:pPr>
-      <w:r>
-        <w:rPr>
-          <w:rFonts w:eastAsia="新細明體" w:cs="Times New Roman"/>
+          <w:rFonts w:ascii="PMingLiU" w:eastAsia="PMingLiU" w:hAnsi="PMingLiU"/>
+          <w:lang w:eastAsia="zh-TW"/>
+        </w:rPr>
+      </w:pPr>
+      <w:r>
+        <w:rPr>
+          <w:rFonts w:eastAsia="PMingLiU" w:cs="Times New Roman"/>
           <w:lang w:eastAsia="zh-TW"/>
         </w:rPr>
         <w:t>Fsr402</w:t>
       </w:r>
       <w:r>
         <w:rPr>
-          <w:rFonts w:ascii="新細明體" w:eastAsia="新細明體" w:hAnsi="新細明體" w:hint="eastAsia"/>
+          <w:rFonts w:ascii="PMingLiU" w:eastAsia="PMingLiU" w:hAnsi="PMingLiU" w:hint="eastAsia"/>
           <w:lang w:eastAsia="zh-TW"/>
         </w:rPr>
         <w:t>壓力感測模組輸出的訊號相同為類比訊號。我們的讀取方式的如4.</w:t>
       </w:r>
       <w:r>
         <w:rPr>
-          <w:rFonts w:ascii="新細明體" w:eastAsia="新細明體" w:hAnsi="新細明體"/>
+          <w:rFonts w:ascii="PMingLiU" w:eastAsia="PMingLiU" w:hAnsi="PMingLiU"/>
           <w:lang w:eastAsia="zh-TW"/>
         </w:rPr>
         <w:t>2.2</w:t>
       </w:r>
       <w:r>
         <w:rPr>
-          <w:rFonts w:ascii="新細明體" w:eastAsia="新細明體" w:hAnsi="新細明體" w:hint="eastAsia"/>
+          <w:rFonts w:ascii="PMingLiU" w:eastAsia="PMingLiU" w:hAnsi="PMingLiU" w:hint="eastAsia"/>
           <w:lang w:eastAsia="zh-TW"/>
         </w:rPr>
         <w:t>使用</w:t>
       </w:r>
       <w:r>
         <w:rPr>
-          <w:rFonts w:eastAsia="新細明體" w:cs="Times New Roman"/>
+          <w:rFonts w:eastAsia="PMingLiU" w:cs="Times New Roman"/>
           <w:lang w:eastAsia="zh-TW"/>
         </w:rPr>
         <w:t>Pmod AD2: 4-channel 12-bit A/D Converter</w:t>
       </w:r>
       <w:r>
         <w:rPr>
-          <w:rFonts w:ascii="新細明體" w:eastAsia="新細明體" w:hAnsi="新細明體" w:hint="eastAsia"/>
+          <w:rFonts w:ascii="PMingLiU" w:eastAsia="PMingLiU" w:hAnsi="PMingLiU" w:hint="eastAsia"/>
           <w:lang w:eastAsia="zh-TW"/>
         </w:rPr>
         <w:t>來將類比資訊轉換為十二位元的數位資料。</w:t>
       </w:r>
       <w:r>
         <w:rPr>
-          <w:rFonts w:eastAsia="新細明體" w:cs="Times New Roman"/>
+          <w:rFonts w:eastAsia="PMingLiU" w:cs="Times New Roman"/>
           <w:lang w:eastAsia="zh-TW"/>
         </w:rPr>
         <w:t>I2C</w:t>
       </w:r>
       <w:r>
         <w:rPr>
-          <w:rFonts w:ascii="新細明體" w:eastAsia="新細明體" w:hAnsi="新細明體" w:hint="eastAsia"/>
+          <w:rFonts w:ascii="PMingLiU" w:eastAsia="PMingLiU" w:hAnsi="PMingLiU" w:hint="eastAsia"/>
           <w:lang w:eastAsia="zh-TW"/>
         </w:rPr>
         <w:t>初始化與設定與高感度麥克風傳感器模組相同，只需設定輸入連接至前三個連接槽來控制三個壓力感測模組。</w:t>
@@ -13803,9 +13781,9 @@
     </w:p>
     <w:p>
       <w:pPr>
-        <w:pStyle w:val="3"/>
-        <w:rPr>
-          <w:rFonts w:ascii="新細明體" w:eastAsia="新細明體" w:hAnsi="新細明體"/>
+        <w:pStyle w:val="Heading3"/>
+        <w:rPr>
+          <w:rFonts w:ascii="PMingLiU" w:eastAsia="PMingLiU" w:hAnsi="PMingLiU"/>
           <w:b/>
           <w:lang w:eastAsia="zh-TW"/>
         </w:rPr>
@@ -13820,7 +13798,7 @@
       </w:r>
       <w:r>
         <w:rPr>
-          <w:rFonts w:asciiTheme="minorEastAsia" w:eastAsia="新細明體" w:hAnsiTheme="minorEastAsia" w:hint="eastAsia"/>
+          <w:rFonts w:asciiTheme="minorEastAsia" w:eastAsia="PMingLiU" w:hAnsiTheme="minorEastAsia" w:hint="eastAsia"/>
           <w:b/>
           <w:lang w:eastAsia="zh-TW"/>
         </w:rPr>
@@ -13828,7 +13806,7 @@
       </w:r>
       <w:r>
         <w:rPr>
-          <w:rFonts w:asciiTheme="minorEastAsia" w:eastAsia="新細明體" w:hAnsiTheme="minorEastAsia"/>
+          <w:rFonts w:asciiTheme="minorEastAsia" w:eastAsia="PMingLiU" w:hAnsiTheme="minorEastAsia"/>
           <w:b/>
           <w:lang w:eastAsia="zh-TW"/>
         </w:rPr>
@@ -13836,7 +13814,7 @@
       </w:r>
       <w:r>
         <w:rPr>
-          <w:rFonts w:ascii="新細明體" w:eastAsia="新細明體" w:hAnsi="新細明體" w:hint="eastAsia"/>
+          <w:rFonts w:ascii="PMingLiU" w:eastAsia="PMingLiU" w:hAnsi="PMingLiU" w:hint="eastAsia"/>
           <w:b/>
           <w:lang w:eastAsia="zh-TW"/>
         </w:rPr>
@@ -13849,48 +13827,48 @@
         <w:spacing w:line="360" w:lineRule="auto"/>
         <w:ind w:firstLine="480"/>
         <w:rPr>
-          <w:rFonts w:ascii="新細明體" w:eastAsia="新細明體" w:hAnsi="新細明體"/>
-          <w:lang w:eastAsia="zh-TW"/>
-        </w:rPr>
-      </w:pPr>
-      <w:r>
-        <w:rPr>
-          <w:rFonts w:ascii="新細明體" w:eastAsia="新細明體" w:hAnsi="新細明體" w:hint="eastAsia"/>
+          <w:rFonts w:ascii="PMingLiU" w:eastAsia="PMingLiU" w:hAnsi="PMingLiU"/>
+          <w:lang w:eastAsia="zh-TW"/>
+        </w:rPr>
+      </w:pPr>
+      <w:r>
+        <w:rPr>
+          <w:rFonts w:ascii="PMingLiU" w:eastAsia="PMingLiU" w:hAnsi="PMingLiU" w:hint="eastAsia"/>
           <w:lang w:eastAsia="zh-TW"/>
         </w:rPr>
         <w:t>藍芽模組，利用</w:t>
       </w:r>
       <w:r>
         <w:rPr>
-          <w:rFonts w:eastAsia="新細明體" w:cs="Times New Roman"/>
+          <w:rFonts w:eastAsia="PMingLiU" w:cs="Times New Roman"/>
           <w:lang w:eastAsia="zh-TW"/>
         </w:rPr>
         <w:t>UART</w:t>
       </w:r>
       <w:r>
         <w:rPr>
-          <w:rFonts w:ascii="新細明體" w:eastAsia="新細明體" w:hAnsi="新細明體" w:hint="eastAsia"/>
+          <w:rFonts w:ascii="PMingLiU" w:eastAsia="PMingLiU" w:hAnsi="PMingLiU" w:hint="eastAsia"/>
           <w:lang w:eastAsia="zh-TW"/>
         </w:rPr>
         <w:t>控制，裝置上電後，開啟</w:t>
       </w:r>
       <w:r>
         <w:rPr>
-          <w:rFonts w:eastAsia="新細明體" w:cs="Times New Roman"/>
+          <w:rFonts w:eastAsia="PMingLiU" w:cs="Times New Roman"/>
           <w:lang w:eastAsia="zh-TW"/>
         </w:rPr>
         <w:t>UART</w:t>
       </w:r>
       <w:r>
         <w:rPr>
-          <w:rFonts w:ascii="新細明體" w:eastAsia="新細明體" w:hAnsi="新細明體" w:hint="eastAsia"/>
+          <w:rFonts w:ascii="PMingLiU" w:eastAsia="PMingLiU" w:hAnsi="PMingLiU" w:hint="eastAsia"/>
           <w:lang w:eastAsia="zh-TW"/>
         </w:rPr>
         <w:t>阜，設定</w:t>
       </w:r>
       <w:r>
         <w:rPr>
-          <w:rFonts w:eastAsia="新細明體" w:cs="Times New Roman"/>
+          <w:rFonts w:eastAsia="PMingLiU" w:cs="Times New Roman"/>
           <w:lang w:eastAsia="zh-TW"/>
         </w:rPr>
         <w:t>baud rate</w:t>
@@ -13907,21 +13885,21 @@
       </w:pPr>
       <w:r>
         <w:rPr>
-          <w:rFonts w:ascii="新細明體" w:eastAsia="新細明體" w:hAnsi="新細明體" w:hint="eastAsia"/>
+          <w:rFonts w:ascii="PMingLiU" w:eastAsia="PMingLiU" w:hAnsi="PMingLiU" w:hint="eastAsia"/>
           <w:lang w:eastAsia="zh-TW"/>
         </w:rPr>
         <w:t>為</w:t>
       </w:r>
       <w:r>
         <w:rPr>
-          <w:rFonts w:eastAsia="新細明體" w:cs="Times New Roman"/>
+          <w:rFonts w:eastAsia="PMingLiU" w:cs="Times New Roman"/>
           <w:lang w:eastAsia="zh-TW"/>
         </w:rPr>
         <w:t>9600</w:t>
       </w:r>
       <w:r>
         <w:rPr>
-          <w:rFonts w:ascii="新細明體" w:eastAsia="新細明體" w:hAnsi="新細明體" w:hint="eastAsia"/>
+          <w:rFonts w:ascii="PMingLiU" w:eastAsia="PMingLiU" w:hAnsi="PMingLiU" w:hint="eastAsia"/>
           <w:lang w:eastAsia="zh-TW"/>
         </w:rPr>
         <w:t>即可傳輸與接收資料。</w:t>
@@ -13939,9 +13917,9 @@
     </w:p>
     <w:p>
       <w:pPr>
-        <w:pStyle w:val="3"/>
-        <w:rPr>
-          <w:rFonts w:ascii="新細明體" w:eastAsia="新細明體" w:hAnsi="新細明體"/>
+        <w:pStyle w:val="Heading3"/>
+        <w:rPr>
+          <w:rFonts w:ascii="PMingLiU" w:eastAsia="PMingLiU" w:hAnsi="PMingLiU"/>
           <w:b/>
           <w:lang w:eastAsia="zh-TW"/>
         </w:rPr>
@@ -13956,7 +13934,7 @@
       </w:r>
       <w:r>
         <w:rPr>
-          <w:rFonts w:asciiTheme="minorEastAsia" w:eastAsia="新細明體" w:hAnsiTheme="minorEastAsia" w:hint="eastAsia"/>
+          <w:rFonts w:asciiTheme="minorEastAsia" w:eastAsia="PMingLiU" w:hAnsiTheme="minorEastAsia" w:hint="eastAsia"/>
           <w:b/>
           <w:lang w:eastAsia="zh-TW"/>
         </w:rPr>
@@ -13964,7 +13942,7 @@
       </w:r>
       <w:r>
         <w:rPr>
-          <w:rFonts w:asciiTheme="minorEastAsia" w:eastAsia="新細明體" w:hAnsiTheme="minorEastAsia"/>
+          <w:rFonts w:asciiTheme="minorEastAsia" w:eastAsia="PMingLiU" w:hAnsiTheme="minorEastAsia"/>
           <w:b/>
           <w:lang w:eastAsia="zh-TW"/>
         </w:rPr>
@@ -13972,7 +13950,7 @@
       </w:r>
       <w:r>
         <w:rPr>
-          <w:rFonts w:ascii="新細明體" w:eastAsia="新細明體" w:hAnsi="新細明體" w:hint="eastAsia"/>
+          <w:rFonts w:ascii="PMingLiU" w:eastAsia="PMingLiU" w:hAnsi="PMingLiU" w:hint="eastAsia"/>
           <w:b/>
           <w:lang w:eastAsia="zh-TW"/>
         </w:rPr>
@@ -13985,55 +13963,55 @@
         <w:spacing w:line="360" w:lineRule="auto"/>
         <w:ind w:firstLine="480"/>
         <w:rPr>
-          <w:rFonts w:ascii="新細明體" w:eastAsia="新細明體" w:hAnsi="新細明體"/>
-          <w:lang w:eastAsia="zh-TW"/>
-        </w:rPr>
-      </w:pPr>
-      <w:r>
-        <w:rPr>
-          <w:rFonts w:ascii="新細明體" w:eastAsia="新細明體" w:hAnsi="新細明體" w:hint="eastAsia"/>
+          <w:rFonts w:ascii="PMingLiU" w:eastAsia="PMingLiU" w:hAnsi="PMingLiU"/>
+          <w:lang w:eastAsia="zh-TW"/>
+        </w:rPr>
+      </w:pPr>
+      <w:r>
+        <w:rPr>
+          <w:rFonts w:ascii="PMingLiU" w:eastAsia="PMingLiU" w:hAnsi="PMingLiU" w:hint="eastAsia"/>
           <w:lang w:eastAsia="zh-TW"/>
         </w:rPr>
         <w:t>震動馬達模組，利用</w:t>
       </w:r>
       <w:r>
         <w:rPr>
-          <w:rFonts w:eastAsia="新細明體" w:cs="Times New Roman"/>
+          <w:rFonts w:eastAsia="PMingLiU" w:cs="Times New Roman"/>
           <w:lang w:eastAsia="zh-TW"/>
         </w:rPr>
         <w:t>GPIO</w:t>
       </w:r>
       <w:r>
         <w:rPr>
-          <w:rFonts w:ascii="新細明體" w:eastAsia="新細明體" w:hAnsi="新細明體" w:hint="eastAsia"/>
+          <w:rFonts w:ascii="PMingLiU" w:eastAsia="PMingLiU" w:hAnsi="PMingLiU" w:hint="eastAsia"/>
           <w:lang w:eastAsia="zh-TW"/>
         </w:rPr>
         <w:t>控制，裝置上電後，開啟</w:t>
       </w:r>
       <w:r>
         <w:rPr>
-          <w:rFonts w:eastAsia="新細明體" w:cs="Times New Roman"/>
+          <w:rFonts w:eastAsia="PMingLiU" w:cs="Times New Roman"/>
           <w:lang w:eastAsia="zh-TW"/>
         </w:rPr>
         <w:t>GPIO</w:t>
       </w:r>
       <w:r>
         <w:rPr>
-          <w:rFonts w:ascii="新細明體" w:eastAsia="新細明體" w:hAnsi="新細明體" w:hint="eastAsia"/>
+          <w:rFonts w:ascii="PMingLiU" w:eastAsia="PMingLiU" w:hAnsi="PMingLiU" w:hint="eastAsia"/>
           <w:lang w:eastAsia="zh-TW"/>
         </w:rPr>
         <w:t>阜，設定為</w:t>
       </w:r>
       <w:r>
         <w:rPr>
-          <w:rFonts w:eastAsia="新細明體" w:cs="Times New Roman"/>
+          <w:rFonts w:eastAsia="PMingLiU" w:cs="Times New Roman"/>
           <w:lang w:eastAsia="zh-TW"/>
         </w:rPr>
         <w:t>output</w:t>
       </w:r>
       <w:r>
         <w:rPr>
-          <w:rFonts w:ascii="新細明體" w:eastAsia="新細明體" w:hAnsi="新細明體" w:hint="eastAsia"/>
+          <w:rFonts w:ascii="PMingLiU" w:eastAsia="PMingLiU" w:hAnsi="PMingLiU" w:hint="eastAsia"/>
           <w:lang w:eastAsia="zh-TW"/>
         </w:rPr>
         <w:t>模式即可控制高電位與低電位。</w:t>
@@ -14041,9 +14019,9 @@
     </w:p>
     <w:p>
       <w:pPr>
-        <w:pStyle w:val="3"/>
-        <w:rPr>
-          <w:rFonts w:ascii="新細明體" w:eastAsia="新細明體" w:hAnsi="新細明體"/>
+        <w:pStyle w:val="Heading3"/>
+        <w:rPr>
+          <w:rFonts w:ascii="PMingLiU" w:eastAsia="PMingLiU" w:hAnsi="PMingLiU"/>
           <w:b/>
           <w:lang w:eastAsia="zh-TW"/>
         </w:rPr>
@@ -14058,7 +14036,7 @@
       </w:r>
       <w:r>
         <w:rPr>
-          <w:rFonts w:asciiTheme="minorEastAsia" w:eastAsia="新細明體" w:hAnsiTheme="minorEastAsia" w:hint="eastAsia"/>
+          <w:rFonts w:asciiTheme="minorEastAsia" w:eastAsia="PMingLiU" w:hAnsiTheme="minorEastAsia" w:hint="eastAsia"/>
           <w:b/>
           <w:lang w:eastAsia="zh-TW"/>
         </w:rPr>
@@ -14066,7 +14044,7 @@
       </w:r>
       <w:r>
         <w:rPr>
-          <w:rFonts w:asciiTheme="minorEastAsia" w:eastAsia="新細明體" w:hAnsiTheme="minorEastAsia"/>
+          <w:rFonts w:asciiTheme="minorEastAsia" w:eastAsia="PMingLiU" w:hAnsiTheme="minorEastAsia"/>
           <w:b/>
           <w:lang w:eastAsia="zh-TW"/>
         </w:rPr>
@@ -14074,7 +14052,7 @@
       </w:r>
       <w:r>
         <w:rPr>
-          <w:rFonts w:ascii="新細明體" w:eastAsia="新細明體" w:hAnsi="新細明體" w:hint="eastAsia"/>
+          <w:rFonts w:ascii="PMingLiU" w:eastAsia="PMingLiU" w:hAnsi="PMingLiU" w:hint="eastAsia"/>
           <w:b/>
           <w:lang w:eastAsia="zh-TW"/>
         </w:rPr>
@@ -14087,55 +14065,55 @@
         <w:spacing w:line="360" w:lineRule="auto"/>
         <w:ind w:firstLineChars="175" w:firstLine="420"/>
         <w:rPr>
-          <w:rFonts w:ascii="新細明體" w:eastAsia="新細明體" w:hAnsi="新細明體"/>
-          <w:lang w:eastAsia="zh-TW"/>
-        </w:rPr>
-      </w:pPr>
-      <w:r>
-        <w:rPr>
-          <w:rFonts w:ascii="新細明體" w:eastAsia="新細明體" w:hAnsi="新細明體" w:hint="eastAsia"/>
+          <w:rFonts w:ascii="PMingLiU" w:eastAsia="PMingLiU" w:hAnsi="PMingLiU"/>
+          <w:lang w:eastAsia="zh-TW"/>
+        </w:rPr>
+      </w:pPr>
+      <w:r>
+        <w:rPr>
+          <w:rFonts w:ascii="PMingLiU" w:eastAsia="PMingLiU" w:hAnsi="PMingLiU" w:hint="eastAsia"/>
           <w:lang w:eastAsia="zh-TW"/>
         </w:rPr>
         <w:t>我們撰寫了</w:t>
       </w:r>
       <w:r>
         <w:rPr>
-          <w:rFonts w:eastAsia="新細明體" w:cs="Times New Roman"/>
+          <w:rFonts w:eastAsia="PMingLiU" w:cs="Times New Roman"/>
           <w:lang w:eastAsia="zh-TW"/>
         </w:rPr>
         <w:t>App</w:t>
       </w:r>
       <w:r>
         <w:rPr>
-          <w:rFonts w:ascii="新細明體" w:eastAsia="新細明體" w:hAnsi="新細明體" w:hint="eastAsia"/>
+          <w:rFonts w:ascii="PMingLiU" w:eastAsia="PMingLiU" w:hAnsi="PMingLiU" w:hint="eastAsia"/>
           <w:lang w:eastAsia="zh-TW"/>
         </w:rPr>
         <w:t>讓用戶控制智慧枕頭、</w:t>
       </w:r>
       <w:r>
         <w:rPr>
-          <w:rFonts w:ascii="新細明體" w:eastAsia="新細明體" w:hAnsi="新細明體" w:hint="eastAsia"/>
+          <w:rFonts w:ascii="PMingLiU" w:eastAsia="PMingLiU" w:hAnsi="PMingLiU" w:hint="eastAsia"/>
           <w:lang w:eastAsia="zh-TW"/>
         </w:rPr>
         <w:t>設定鬧鐘、</w:t>
       </w:r>
       <w:r>
         <w:rPr>
-          <w:rFonts w:ascii="新細明體" w:eastAsia="新細明體" w:hAnsi="新細明體" w:hint="eastAsia"/>
+          <w:rFonts w:ascii="PMingLiU" w:eastAsia="PMingLiU" w:hAnsi="PMingLiU" w:hint="eastAsia"/>
           <w:lang w:eastAsia="zh-TW"/>
         </w:rPr>
         <w:t>查看睡眠</w:t>
       </w:r>
       <w:r>
         <w:rPr>
-          <w:rFonts w:ascii="新細明體" w:eastAsia="新細明體" w:hAnsi="新細明體" w:hint="eastAsia"/>
+          <w:rFonts w:ascii="PMingLiU" w:eastAsia="PMingLiU" w:hAnsi="PMingLiU" w:hint="eastAsia"/>
           <w:lang w:eastAsia="zh-TW"/>
         </w:rPr>
         <w:t>資料</w:t>
       </w:r>
       <w:r>
         <w:rPr>
-          <w:rFonts w:ascii="新細明體" w:eastAsia="新細明體" w:hAnsi="新細明體" w:hint="eastAsia"/>
+          <w:rFonts w:ascii="PMingLiU" w:eastAsia="PMingLiU" w:hAnsi="PMingLiU" w:hint="eastAsia"/>
           <w:lang w:eastAsia="zh-TW"/>
         </w:rPr>
         <w:t>。</w:t>
@@ -14147,321 +14125,321 @@
         <w:spacing w:line="360" w:lineRule="auto"/>
         <w:ind w:firstLineChars="175" w:firstLine="420"/>
         <w:rPr>
-          <w:rFonts w:ascii="新細明體" w:eastAsia="新細明體" w:hAnsi="新細明體"/>
-          <w:lang w:eastAsia="zh-TW"/>
-        </w:rPr>
-      </w:pPr>
-      <w:r>
-        <w:rPr>
-          <w:rFonts w:ascii="新細明體" w:eastAsia="新細明體" w:hAnsi="新細明體" w:hint="eastAsia"/>
+          <w:rFonts w:ascii="PMingLiU" w:eastAsia="PMingLiU" w:hAnsi="PMingLiU"/>
+          <w:lang w:eastAsia="zh-TW"/>
+        </w:rPr>
+      </w:pPr>
+      <w:r>
+        <w:rPr>
+          <w:rFonts w:ascii="PMingLiU" w:eastAsia="PMingLiU" w:hAnsi="PMingLiU" w:hint="eastAsia"/>
           <w:lang w:eastAsia="zh-TW"/>
         </w:rPr>
         <w:t>該</w:t>
       </w:r>
       <w:r>
         <w:rPr>
-          <w:rFonts w:eastAsia="新細明體" w:cs="Times New Roman"/>
+          <w:rFonts w:eastAsia="PMingLiU" w:cs="Times New Roman"/>
           <w:lang w:eastAsia="zh-TW"/>
         </w:rPr>
         <w:t>App</w:t>
       </w:r>
       <w:r>
         <w:rPr>
-          <w:rFonts w:ascii="新細明體" w:eastAsia="新細明體" w:hAnsi="新細明體" w:hint="eastAsia"/>
+          <w:rFonts w:ascii="PMingLiU" w:eastAsia="PMingLiU" w:hAnsi="PMingLiU" w:hint="eastAsia"/>
           <w:lang w:eastAsia="zh-TW"/>
         </w:rPr>
         <w:t>使</w:t>
       </w:r>
       <w:r>
         <w:rPr>
-          <w:rFonts w:ascii="新細明體" w:eastAsia="新細明體" w:hAnsi="新細明體" w:hint="eastAsia"/>
+          <w:rFonts w:ascii="PMingLiU" w:eastAsia="PMingLiU" w:hAnsi="PMingLiU" w:hint="eastAsia"/>
           <w:lang w:eastAsia="zh-TW"/>
         </w:rPr>
         <w:t>用</w:t>
       </w:r>
       <w:r>
         <w:rPr>
-          <w:rFonts w:eastAsia="新細明體" w:cs="Times New Roman"/>
+          <w:rFonts w:eastAsia="PMingLiU" w:cs="Times New Roman"/>
           <w:lang w:eastAsia="zh-TW"/>
         </w:rPr>
         <w:t>Android S</w:t>
       </w:r>
       <w:r>
         <w:rPr>
-          <w:rFonts w:eastAsia="新細明體" w:cs="Times New Roman"/>
+          <w:rFonts w:eastAsia="PMingLiU" w:cs="Times New Roman"/>
           <w:lang w:eastAsia="zh-TW"/>
         </w:rPr>
         <w:t>tudio</w:t>
       </w:r>
       <w:r>
         <w:rPr>
-          <w:rFonts w:ascii="新細明體" w:eastAsia="新細明體" w:hAnsi="新細明體" w:hint="eastAsia"/>
+          <w:rFonts w:ascii="PMingLiU" w:eastAsia="PMingLiU" w:hAnsi="PMingLiU" w:hint="eastAsia"/>
           <w:lang w:eastAsia="zh-TW"/>
         </w:rPr>
         <w:t>做為</w:t>
       </w:r>
       <w:r>
         <w:rPr>
-          <w:rFonts w:ascii="新細明體" w:eastAsia="新細明體" w:hAnsi="新細明體" w:hint="eastAsia"/>
+          <w:rFonts w:ascii="PMingLiU" w:eastAsia="PMingLiU" w:hAnsi="PMingLiU" w:hint="eastAsia"/>
           <w:lang w:eastAsia="zh-TW"/>
         </w:rPr>
         <w:t>開發</w:t>
       </w:r>
       <w:r>
         <w:rPr>
-          <w:rFonts w:ascii="新細明體" w:eastAsia="新細明體" w:hAnsi="新細明體" w:hint="eastAsia"/>
+          <w:rFonts w:ascii="PMingLiU" w:eastAsia="PMingLiU" w:hAnsi="PMingLiU" w:hint="eastAsia"/>
           <w:lang w:eastAsia="zh-TW"/>
         </w:rPr>
         <w:t>工具</w:t>
       </w:r>
       <w:r>
         <w:rPr>
-          <w:rFonts w:ascii="新細明體" w:eastAsia="新細明體" w:hAnsi="新細明體" w:hint="eastAsia"/>
+          <w:rFonts w:ascii="PMingLiU" w:eastAsia="PMingLiU" w:hAnsi="PMingLiU" w:hint="eastAsia"/>
           <w:lang w:eastAsia="zh-TW"/>
         </w:rPr>
         <w:t>，選擇</w:t>
       </w:r>
       <w:r>
         <w:rPr>
-          <w:rFonts w:eastAsia="新細明體" w:cs="Times New Roman"/>
+          <w:rFonts w:eastAsia="PMingLiU" w:cs="Times New Roman"/>
           <w:lang w:eastAsia="zh-TW"/>
         </w:rPr>
         <w:t>Android S</w:t>
       </w:r>
       <w:r>
         <w:rPr>
-          <w:rFonts w:eastAsia="新細明體" w:cs="Times New Roman"/>
+          <w:rFonts w:eastAsia="PMingLiU" w:cs="Times New Roman"/>
           <w:lang w:eastAsia="zh-TW"/>
         </w:rPr>
         <w:t>tudio</w:t>
       </w:r>
       <w:r>
         <w:rPr>
-          <w:rFonts w:ascii="新細明體" w:eastAsia="新細明體" w:hAnsi="新細明體" w:hint="eastAsia"/>
+          <w:rFonts w:ascii="PMingLiU" w:eastAsia="PMingLiU" w:hAnsi="PMingLiU" w:hint="eastAsia"/>
           <w:lang w:eastAsia="zh-TW"/>
         </w:rPr>
         <w:t>而非</w:t>
       </w:r>
       <w:r>
         <w:rPr>
-          <w:rFonts w:eastAsia="新細明體" w:cs="Times New Roman"/>
+          <w:rFonts w:eastAsia="PMingLiU" w:cs="Times New Roman"/>
           <w:lang w:eastAsia="zh-TW"/>
         </w:rPr>
         <w:t>App I</w:t>
       </w:r>
       <w:r>
         <w:rPr>
-          <w:rFonts w:eastAsia="新細明體" w:cs="Times New Roman"/>
+          <w:rFonts w:eastAsia="PMingLiU" w:cs="Times New Roman"/>
           <w:lang w:eastAsia="zh-TW"/>
         </w:rPr>
         <w:t>nventor</w:t>
       </w:r>
       <w:r>
         <w:rPr>
-          <w:rFonts w:ascii="新細明體" w:eastAsia="新細明體" w:hAnsi="新細明體" w:hint="eastAsia"/>
+          <w:rFonts w:ascii="PMingLiU" w:eastAsia="PMingLiU" w:hAnsi="PMingLiU" w:hint="eastAsia"/>
           <w:lang w:eastAsia="zh-TW"/>
         </w:rPr>
         <w:t>的</w:t>
       </w:r>
       <w:r>
         <w:rPr>
-          <w:rFonts w:ascii="新細明體" w:eastAsia="新細明體" w:hAnsi="新細明體" w:hint="eastAsia"/>
+          <w:rFonts w:ascii="PMingLiU" w:eastAsia="PMingLiU" w:hAnsi="PMingLiU" w:hint="eastAsia"/>
           <w:lang w:eastAsia="zh-TW"/>
         </w:rPr>
         <w:t>主要</w:t>
       </w:r>
       <w:r>
         <w:rPr>
-          <w:rFonts w:ascii="新細明體" w:eastAsia="新細明體" w:hAnsi="新細明體" w:hint="eastAsia"/>
+          <w:rFonts w:ascii="PMingLiU" w:eastAsia="PMingLiU" w:hAnsi="PMingLiU" w:hint="eastAsia"/>
           <w:lang w:eastAsia="zh-TW"/>
         </w:rPr>
         <w:t>原因</w:t>
       </w:r>
       <w:r>
         <w:rPr>
-          <w:rFonts w:ascii="新細明體" w:eastAsia="新細明體" w:hAnsi="新細明體" w:hint="eastAsia"/>
+          <w:rFonts w:ascii="PMingLiU" w:eastAsia="PMingLiU" w:hAnsi="PMingLiU" w:hint="eastAsia"/>
           <w:lang w:eastAsia="zh-TW"/>
         </w:rPr>
         <w:t>有兩個，其一</w:t>
       </w:r>
       <w:r>
         <w:rPr>
-          <w:rFonts w:ascii="新細明體" w:eastAsia="新細明體" w:hAnsi="新細明體" w:hint="eastAsia"/>
+          <w:rFonts w:ascii="PMingLiU" w:eastAsia="PMingLiU" w:hAnsi="PMingLiU" w:hint="eastAsia"/>
           <w:lang w:eastAsia="zh-TW"/>
         </w:rPr>
         <w:t>為</w:t>
       </w:r>
       <w:r>
         <w:rPr>
-          <w:rFonts w:eastAsia="新細明體" w:cs="Times New Roman"/>
+          <w:rFonts w:eastAsia="PMingLiU" w:cs="Times New Roman"/>
           <w:lang w:eastAsia="zh-TW"/>
         </w:rPr>
         <w:t>A</w:t>
       </w:r>
       <w:r>
         <w:rPr>
-          <w:rFonts w:eastAsia="新細明體" w:cs="Times New Roman"/>
+          <w:rFonts w:eastAsia="PMingLiU" w:cs="Times New Roman"/>
           <w:lang w:eastAsia="zh-TW"/>
         </w:rPr>
         <w:t>p</w:t>
       </w:r>
       <w:r>
         <w:rPr>
-          <w:rFonts w:eastAsia="新細明體" w:cs="Times New Roman"/>
+          <w:rFonts w:eastAsia="PMingLiU" w:cs="Times New Roman"/>
           <w:lang w:eastAsia="zh-TW"/>
         </w:rPr>
         <w:t>p I</w:t>
       </w:r>
       <w:r>
         <w:rPr>
-          <w:rFonts w:eastAsia="新細明體" w:cs="Times New Roman"/>
+          <w:rFonts w:eastAsia="PMingLiU" w:cs="Times New Roman"/>
           <w:lang w:eastAsia="zh-TW"/>
         </w:rPr>
         <w:t>nventor</w:t>
       </w:r>
       <w:r>
         <w:rPr>
-          <w:rFonts w:ascii="新細明體" w:eastAsia="新細明體" w:hAnsi="新細明體" w:hint="eastAsia"/>
+          <w:rFonts w:ascii="PMingLiU" w:eastAsia="PMingLiU" w:hAnsi="PMingLiU" w:hint="eastAsia"/>
           <w:lang w:eastAsia="zh-TW"/>
         </w:rPr>
         <w:t>不方便使用</w:t>
       </w:r>
       <w:r>
         <w:rPr>
-          <w:rFonts w:ascii="新細明體" w:eastAsia="新細明體" w:hAnsi="新細明體" w:hint="eastAsia"/>
+          <w:rFonts w:ascii="PMingLiU" w:eastAsia="PMingLiU" w:hAnsi="PMingLiU" w:hint="eastAsia"/>
           <w:lang w:eastAsia="zh-TW"/>
         </w:rPr>
         <w:t>背景執行程式，但在我們的應用情境中，即使離開了該</w:t>
       </w:r>
       <w:r>
         <w:rPr>
-          <w:rFonts w:eastAsia="新細明體" w:cs="Times New Roman"/>
+          <w:rFonts w:eastAsia="PMingLiU" w:cs="Times New Roman"/>
           <w:lang w:eastAsia="zh-TW"/>
         </w:rPr>
         <w:t>App</w:t>
       </w:r>
       <w:r>
         <w:rPr>
-          <w:rFonts w:ascii="新細明體" w:eastAsia="新細明體" w:hAnsi="新細明體" w:hint="eastAsia"/>
+          <w:rFonts w:ascii="PMingLiU" w:eastAsia="PMingLiU" w:hAnsi="PMingLiU" w:hint="eastAsia"/>
           <w:lang w:eastAsia="zh-TW"/>
         </w:rPr>
         <w:t>，智慧枕頭仍需</w:t>
       </w:r>
       <w:r>
         <w:rPr>
-          <w:rFonts w:ascii="新細明體" w:eastAsia="新細明體" w:hAnsi="新細明體" w:hint="eastAsia"/>
+          <w:rFonts w:ascii="PMingLiU" w:eastAsia="PMingLiU" w:hAnsi="PMingLiU" w:hint="eastAsia"/>
           <w:lang w:eastAsia="zh-TW"/>
         </w:rPr>
         <w:t>與</w:t>
       </w:r>
       <w:r>
         <w:rPr>
-          <w:rFonts w:eastAsia="新細明體" w:cs="Times New Roman"/>
+          <w:rFonts w:eastAsia="PMingLiU" w:cs="Times New Roman"/>
           <w:lang w:eastAsia="zh-TW"/>
         </w:rPr>
         <w:t>App</w:t>
       </w:r>
       <w:r>
         <w:rPr>
-          <w:rFonts w:ascii="新細明體" w:eastAsia="新細明體" w:hAnsi="新細明體" w:hint="eastAsia"/>
+          <w:rFonts w:ascii="PMingLiU" w:eastAsia="PMingLiU" w:hAnsi="PMingLiU" w:hint="eastAsia"/>
           <w:lang w:eastAsia="zh-TW"/>
         </w:rPr>
         <w:t>溝通</w:t>
       </w:r>
       <w:r>
         <w:rPr>
-          <w:rFonts w:ascii="新細明體" w:eastAsia="新細明體" w:hAnsi="新細明體" w:hint="eastAsia"/>
+          <w:rFonts w:ascii="PMingLiU" w:eastAsia="PMingLiU" w:hAnsi="PMingLiU" w:hint="eastAsia"/>
           <w:lang w:eastAsia="zh-TW"/>
         </w:rPr>
         <w:t>，</w:t>
       </w:r>
       <w:r>
         <w:rPr>
-          <w:rFonts w:ascii="新細明體" w:eastAsia="新細明體" w:hAnsi="新細明體" w:hint="eastAsia"/>
+          <w:rFonts w:ascii="PMingLiU" w:eastAsia="PMingLiU" w:hAnsi="PMingLiU" w:hint="eastAsia"/>
           <w:lang w:eastAsia="zh-TW"/>
         </w:rPr>
         <w:t>尤其是</w:t>
       </w:r>
       <w:r>
         <w:rPr>
-          <w:rFonts w:ascii="新細明體" w:eastAsia="新細明體" w:hAnsi="新細明體" w:hint="eastAsia"/>
+          <w:rFonts w:ascii="PMingLiU" w:eastAsia="PMingLiU" w:hAnsi="PMingLiU" w:hint="eastAsia"/>
           <w:lang w:eastAsia="zh-TW"/>
         </w:rPr>
         <w:t>一些警訊的提醒</w:t>
       </w:r>
       <w:r>
         <w:rPr>
-          <w:rFonts w:ascii="新細明體" w:eastAsia="新細明體" w:hAnsi="新細明體" w:hint="eastAsia"/>
+          <w:rFonts w:ascii="PMingLiU" w:eastAsia="PMingLiU" w:hAnsi="PMingLiU" w:hint="eastAsia"/>
           <w:lang w:eastAsia="zh-TW"/>
         </w:rPr>
         <w:t>、發送</w:t>
       </w:r>
       <w:r>
         <w:rPr>
-          <w:rFonts w:ascii="新細明體" w:eastAsia="新細明體" w:hAnsi="新細明體" w:hint="eastAsia"/>
+          <w:rFonts w:ascii="PMingLiU" w:eastAsia="PMingLiU" w:hAnsi="PMingLiU" w:hint="eastAsia"/>
           <w:lang w:eastAsia="zh-TW"/>
         </w:rPr>
         <w:t>就十分重要</w:t>
       </w:r>
       <w:r>
         <w:rPr>
-          <w:rFonts w:ascii="新細明體" w:eastAsia="新細明體" w:hAnsi="新細明體" w:hint="eastAsia"/>
+          <w:rFonts w:ascii="PMingLiU" w:eastAsia="PMingLiU" w:hAnsi="PMingLiU" w:hint="eastAsia"/>
           <w:lang w:eastAsia="zh-TW"/>
         </w:rPr>
         <w:t>，不能</w:t>
       </w:r>
       <w:r>
         <w:rPr>
-          <w:rFonts w:ascii="新細明體" w:eastAsia="新細明體" w:hAnsi="新細明體" w:hint="eastAsia"/>
+          <w:rFonts w:ascii="PMingLiU" w:eastAsia="PMingLiU" w:hAnsi="PMingLiU" w:hint="eastAsia"/>
           <w:lang w:eastAsia="zh-TW"/>
         </w:rPr>
         <w:t>中斷。其二是</w:t>
       </w:r>
       <w:r>
         <w:rPr>
-          <w:rFonts w:eastAsia="新細明體" w:cs="Times New Roman"/>
+          <w:rFonts w:eastAsia="PMingLiU" w:cs="Times New Roman"/>
           <w:lang w:eastAsia="zh-TW"/>
         </w:rPr>
         <w:t>Android S</w:t>
       </w:r>
       <w:r>
         <w:rPr>
-          <w:rFonts w:eastAsia="新細明體" w:cs="Times New Roman"/>
+          <w:rFonts w:eastAsia="PMingLiU" w:cs="Times New Roman"/>
           <w:lang w:eastAsia="zh-TW"/>
         </w:rPr>
         <w:t>tudio</w:t>
       </w:r>
       <w:r>
         <w:rPr>
-          <w:rFonts w:ascii="新細明體" w:eastAsia="新細明體" w:hAnsi="新細明體" w:hint="eastAsia"/>
+          <w:rFonts w:ascii="PMingLiU" w:eastAsia="PMingLiU" w:hAnsi="PMingLiU" w:hint="eastAsia"/>
           <w:lang w:eastAsia="zh-TW"/>
         </w:rPr>
         <w:t>利用</w:t>
       </w:r>
       <w:r>
         <w:rPr>
-          <w:rFonts w:eastAsia="新細明體" w:cs="Times New Roman"/>
+          <w:rFonts w:eastAsia="PMingLiU" w:cs="Times New Roman"/>
           <w:lang w:eastAsia="zh-TW"/>
         </w:rPr>
         <w:t>Java</w:t>
       </w:r>
       <w:r>
         <w:rPr>
-          <w:rFonts w:ascii="新細明體" w:eastAsia="新細明體" w:hAnsi="新細明體" w:hint="eastAsia"/>
+          <w:rFonts w:ascii="PMingLiU" w:eastAsia="PMingLiU" w:hAnsi="PMingLiU" w:hint="eastAsia"/>
           <w:lang w:eastAsia="zh-TW"/>
         </w:rPr>
         <w:t>編程，適合開發較大型</w:t>
       </w:r>
       <w:r>
         <w:rPr>
-          <w:rFonts w:eastAsia="新細明體" w:cs="Times New Roman"/>
+          <w:rFonts w:eastAsia="PMingLiU" w:cs="Times New Roman"/>
           <w:lang w:eastAsia="zh-TW"/>
         </w:rPr>
         <w:t>App</w:t>
       </w:r>
       <w:r>
         <w:rPr>
-          <w:rFonts w:ascii="新細明體" w:eastAsia="新細明體" w:hAnsi="新細明體" w:hint="eastAsia"/>
+          <w:rFonts w:ascii="PMingLiU" w:eastAsia="PMingLiU" w:hAnsi="PMingLiU" w:hint="eastAsia"/>
           <w:lang w:eastAsia="zh-TW"/>
         </w:rPr>
         <w:t>。</w:t>
@@ -14473,146 +14451,146 @@
         <w:spacing w:line="360" w:lineRule="auto"/>
         <w:ind w:firstLineChars="175" w:firstLine="420"/>
         <w:rPr>
-          <w:rFonts w:ascii="新細明體" w:eastAsia="新細明體" w:hAnsi="新細明體"/>
-          <w:lang w:eastAsia="zh-TW"/>
-        </w:rPr>
-      </w:pPr>
-      <w:r>
-        <w:rPr>
-          <w:rFonts w:ascii="新細明體" w:eastAsia="新細明體" w:hAnsi="新細明體" w:hint="eastAsia"/>
+          <w:rFonts w:ascii="PMingLiU" w:eastAsia="PMingLiU" w:hAnsi="PMingLiU"/>
+          <w:lang w:eastAsia="zh-TW"/>
+        </w:rPr>
+      </w:pPr>
+      <w:r>
+        <w:rPr>
+          <w:rFonts w:ascii="PMingLiU" w:eastAsia="PMingLiU" w:hAnsi="PMingLiU" w:hint="eastAsia"/>
           <w:lang w:eastAsia="zh-TW"/>
         </w:rPr>
         <w:t>在該</w:t>
       </w:r>
       <w:r>
         <w:rPr>
-          <w:rFonts w:eastAsia="新細明體" w:cs="Times New Roman"/>
+          <w:rFonts w:eastAsia="PMingLiU" w:cs="Times New Roman"/>
           <w:lang w:eastAsia="zh-TW"/>
         </w:rPr>
         <w:t>App</w:t>
       </w:r>
       <w:r>
         <w:rPr>
-          <w:rFonts w:ascii="新細明體" w:eastAsia="新細明體" w:hAnsi="新細明體" w:hint="eastAsia"/>
+          <w:rFonts w:ascii="PMingLiU" w:eastAsia="PMingLiU" w:hAnsi="PMingLiU" w:hint="eastAsia"/>
           <w:lang w:eastAsia="zh-TW"/>
         </w:rPr>
         <w:t>我們主要</w:t>
       </w:r>
       <w:r>
         <w:rPr>
-          <w:rFonts w:ascii="新細明體" w:eastAsia="新細明體" w:hAnsi="新細明體" w:hint="eastAsia"/>
+          <w:rFonts w:ascii="PMingLiU" w:eastAsia="PMingLiU" w:hAnsi="PMingLiU" w:hint="eastAsia"/>
           <w:lang w:eastAsia="zh-TW"/>
         </w:rPr>
         <w:t>使用</w:t>
       </w:r>
       <w:r>
         <w:rPr>
-          <w:rFonts w:eastAsia="新細明體" w:cs="Times New Roman"/>
+          <w:rFonts w:eastAsia="PMingLiU" w:cs="Times New Roman"/>
           <w:lang w:eastAsia="zh-TW"/>
         </w:rPr>
         <w:t>A</w:t>
       </w:r>
       <w:r>
         <w:rPr>
-          <w:rFonts w:eastAsia="新細明體" w:cs="Times New Roman"/>
+          <w:rFonts w:eastAsia="PMingLiU" w:cs="Times New Roman"/>
           <w:lang w:eastAsia="zh-TW"/>
         </w:rPr>
         <w:t>ndroid</w:t>
       </w:r>
       <w:r>
         <w:rPr>
-          <w:rFonts w:ascii="新細明體" w:eastAsia="新細明體" w:hAnsi="新細明體" w:hint="eastAsia"/>
+          <w:rFonts w:ascii="PMingLiU" w:eastAsia="PMingLiU" w:hAnsi="PMingLiU" w:hint="eastAsia"/>
           <w:lang w:eastAsia="zh-TW"/>
         </w:rPr>
         <w:t>系統中的</w:t>
       </w:r>
       <w:r>
         <w:rPr>
-          <w:rFonts w:eastAsia="新細明體" w:cs="Times New Roman"/>
+          <w:rFonts w:eastAsia="PMingLiU" w:cs="Times New Roman"/>
           <w:lang w:eastAsia="zh-TW"/>
         </w:rPr>
         <w:t>Bluetooth API</w:t>
       </w:r>
       <w:r>
         <w:rPr>
-          <w:rFonts w:ascii="新細明體" w:eastAsia="新細明體" w:hAnsi="新細明體" w:hint="eastAsia"/>
+          <w:rFonts w:ascii="PMingLiU" w:eastAsia="PMingLiU" w:hAnsi="PMingLiU" w:hint="eastAsia"/>
           <w:lang w:eastAsia="zh-TW"/>
         </w:rPr>
         <w:t>進行資料傳輸、利用</w:t>
       </w:r>
       <w:r>
         <w:rPr>
-          <w:rFonts w:eastAsia="新細明體" w:cs="Times New Roman"/>
+          <w:rFonts w:eastAsia="PMingLiU" w:cs="Times New Roman"/>
           <w:lang w:eastAsia="zh-TW"/>
         </w:rPr>
         <w:t>MPAndroidChart</w:t>
       </w:r>
       <w:r>
         <w:rPr>
-          <w:rFonts w:eastAsia="新細明體" w:cs="Times New Roman"/>
+          <w:rFonts w:eastAsia="PMingLiU" w:cs="Times New Roman"/>
           <w:lang w:eastAsia="zh-TW"/>
         </w:rPr>
         <w:t xml:space="preserve"> API</w:t>
       </w:r>
       <w:r>
         <w:rPr>
-          <w:rFonts w:ascii="新細明體" w:eastAsia="新細明體" w:hAnsi="新細明體" w:hint="eastAsia"/>
+          <w:rFonts w:ascii="PMingLiU" w:eastAsia="PMingLiU" w:hAnsi="PMingLiU" w:hint="eastAsia"/>
           <w:lang w:eastAsia="zh-TW"/>
         </w:rPr>
         <w:t>繪製各式</w:t>
       </w:r>
       <w:r>
         <w:rPr>
-          <w:rFonts w:ascii="新細明體" w:eastAsia="新細明體" w:hAnsi="新細明體" w:hint="eastAsia"/>
+          <w:rFonts w:ascii="PMingLiU" w:eastAsia="PMingLiU" w:hAnsi="PMingLiU" w:hint="eastAsia"/>
           <w:lang w:eastAsia="zh-TW"/>
         </w:rPr>
         <w:t>睡眠資料</w:t>
       </w:r>
       <w:r>
         <w:rPr>
-          <w:rFonts w:ascii="新細明體" w:eastAsia="新細明體" w:hAnsi="新細明體" w:hint="eastAsia"/>
+          <w:rFonts w:ascii="PMingLiU" w:eastAsia="PMingLiU" w:hAnsi="PMingLiU" w:hint="eastAsia"/>
           <w:lang w:eastAsia="zh-TW"/>
         </w:rPr>
         <w:t>統計圖表</w:t>
       </w:r>
       <w:r>
         <w:rPr>
-          <w:rFonts w:ascii="新細明體" w:eastAsia="新細明體" w:hAnsi="新細明體" w:hint="eastAsia"/>
+          <w:rFonts w:ascii="PMingLiU" w:eastAsia="PMingLiU" w:hAnsi="PMingLiU" w:hint="eastAsia"/>
           <w:lang w:eastAsia="zh-TW"/>
         </w:rPr>
         <w:t>，而</w:t>
       </w:r>
       <w:r>
         <w:rPr>
-          <w:rFonts w:ascii="新細明體" w:eastAsia="新細明體" w:hAnsi="新細明體" w:hint="eastAsia"/>
+          <w:rFonts w:ascii="PMingLiU" w:eastAsia="PMingLiU" w:hAnsi="PMingLiU" w:hint="eastAsia"/>
           <w:lang w:eastAsia="zh-TW"/>
         </w:rPr>
         <w:t>在使用者數據存取的部分則是利用</w:t>
       </w:r>
       <w:r>
         <w:rPr>
-          <w:rFonts w:eastAsia="新細明體" w:cs="Times New Roman"/>
+          <w:rFonts w:eastAsia="PMingLiU" w:cs="Times New Roman"/>
           <w:lang w:eastAsia="zh-TW"/>
         </w:rPr>
         <w:t>S</w:t>
       </w:r>
       <w:r>
         <w:rPr>
-          <w:rFonts w:eastAsia="新細明體" w:cs="Times New Roman"/>
+          <w:rFonts w:eastAsia="PMingLiU" w:cs="Times New Roman"/>
           <w:lang w:eastAsia="zh-TW"/>
         </w:rPr>
         <w:t>qlite</w:t>
       </w:r>
       <w:r>
         <w:rPr>
-          <w:rFonts w:ascii="新細明體" w:eastAsia="新細明體" w:hAnsi="新細明體" w:hint="eastAsia"/>
+          <w:rFonts w:ascii="PMingLiU" w:eastAsia="PMingLiU" w:hAnsi="PMingLiU" w:hint="eastAsia"/>
           <w:lang w:eastAsia="zh-TW"/>
         </w:rPr>
         <w:t>資料庫</w:t>
       </w:r>
       <w:r>
         <w:rPr>
-          <w:rFonts w:ascii="新細明體" w:eastAsia="新細明體" w:hAnsi="新細明體" w:hint="eastAsia"/>
+          <w:rFonts w:ascii="PMingLiU" w:eastAsia="PMingLiU" w:hAnsi="PMingLiU" w:hint="eastAsia"/>
           <w:lang w:eastAsia="zh-TW"/>
         </w:rPr>
         <w:t>儲存資料於手機記憶體。</w:t>
@@ -14624,14 +14602,14 @@
         <w:spacing w:line="360" w:lineRule="auto"/>
         <w:ind w:firstLineChars="175" w:firstLine="420"/>
         <w:rPr>
-          <w:rFonts w:ascii="新細明體" w:eastAsia="新細明體" w:hAnsi="新細明體"/>
+          <w:rFonts w:ascii="PMingLiU" w:eastAsia="PMingLiU" w:hAnsi="PMingLiU"/>
           <w:lang w:eastAsia="zh-TW"/>
         </w:rPr>
       </w:pPr>
     </w:p>
     <w:tbl>
       <w:tblPr>
-        <w:tblStyle w:val="a8"/>
+        <w:tblStyle w:val="TableGrid"/>
         <w:tblW w:w="0" w:type="auto"/>
         <w:tblLook w:val="04A0" w:firstRow="1" w:lastRow="0" w:firstColumn="1" w:lastColumn="0" w:noHBand="0" w:noVBand="1"/>
       </w:tblPr>
@@ -14650,16 +14628,14 @@
               <w:spacing w:line="360" w:lineRule="auto"/>
               <w:ind w:firstLineChars="0" w:firstLine="0"/>
               <w:rPr>
-                <w:rFonts w:ascii="新細明體" w:eastAsia="新細明體" w:hAnsi="新細明體"/>
+                <w:rFonts w:ascii="PMingLiU" w:eastAsia="PMingLiU" w:hAnsi="PMingLiU"/>
                 <w:lang w:eastAsia="zh-TW"/>
               </w:rPr>
             </w:pPr>
             <w:r>
               <w:rPr>
                 <w:noProof/>
-                <w:lang w:eastAsia="zh-TW"/>
-              </w:rPr>
-              <w:lastRenderedPageBreak/>
+              </w:rPr>
               <w:drawing>
                 <wp:inline distT="0" distB="0" distL="0" distR="0" wp14:anchorId="3D6452CD" wp14:editId="064B7A73">
                   <wp:extent cx="2340000" cy="4680000"/>
@@ -14716,76 +14692,76 @@
               <w:spacing w:line="360" w:lineRule="auto"/>
               <w:ind w:firstLineChars="0" w:firstLine="0"/>
               <w:rPr>
-                <w:rFonts w:ascii="新細明體" w:eastAsia="新細明體" w:hAnsi="新細明體"/>
+                <w:rFonts w:ascii="PMingLiU" w:eastAsia="PMingLiU" w:hAnsi="PMingLiU"/>
                 <w:lang w:eastAsia="zh-TW"/>
               </w:rPr>
             </w:pPr>
             <w:r>
               <w:rPr>
-                <w:rFonts w:ascii="新細明體" w:eastAsia="新細明體" w:hAnsi="新細明體" w:hint="eastAsia"/>
+                <w:rFonts w:ascii="PMingLiU" w:eastAsia="PMingLiU" w:hAnsi="PMingLiU" w:hint="eastAsia"/>
                 <w:lang w:eastAsia="zh-TW"/>
               </w:rPr>
               <w:t xml:space="preserve">    此為主畫面，能開啟或關閉藍芽、查看設定的起床時間、</w:t>
             </w:r>
             <w:r>
               <w:rPr>
-                <w:rFonts w:ascii="新細明體" w:eastAsia="新細明體" w:hAnsi="新細明體" w:hint="eastAsia"/>
+                <w:rFonts w:ascii="PMingLiU" w:eastAsia="PMingLiU" w:hAnsi="PMingLiU" w:hint="eastAsia"/>
                 <w:lang w:eastAsia="zh-TW"/>
               </w:rPr>
               <w:t>查看</w:t>
             </w:r>
             <w:r>
               <w:rPr>
-                <w:rFonts w:ascii="新細明體" w:eastAsia="新細明體" w:hAnsi="新細明體" w:hint="eastAsia"/>
+                <w:rFonts w:ascii="PMingLiU" w:eastAsia="PMingLiU" w:hAnsi="PMingLiU" w:hint="eastAsia"/>
                 <w:lang w:eastAsia="zh-TW"/>
               </w:rPr>
               <w:t>想聆聽的助眠音樂</w:t>
             </w:r>
             <w:r>
               <w:rPr>
-                <w:rFonts w:ascii="新細明體" w:eastAsia="新細明體" w:hAnsi="新細明體" w:hint="eastAsia"/>
+                <w:rFonts w:ascii="PMingLiU" w:eastAsia="PMingLiU" w:hAnsi="PMingLiU" w:hint="eastAsia"/>
                 <w:lang w:eastAsia="zh-TW"/>
               </w:rPr>
               <w:t>、</w:t>
             </w:r>
             <w:r>
               <w:rPr>
-                <w:rFonts w:ascii="新細明體" w:eastAsia="新細明體" w:hAnsi="新細明體" w:hint="eastAsia"/>
+                <w:rFonts w:ascii="PMingLiU" w:eastAsia="PMingLiU" w:hAnsi="PMingLiU" w:hint="eastAsia"/>
                 <w:lang w:eastAsia="zh-TW"/>
               </w:rPr>
               <w:t>開啟</w:t>
             </w:r>
             <w:r>
               <w:rPr>
-                <w:rFonts w:ascii="新細明體" w:eastAsia="新細明體" w:hAnsi="新細明體" w:hint="eastAsia"/>
+                <w:rFonts w:ascii="PMingLiU" w:eastAsia="PMingLiU" w:hAnsi="PMingLiU" w:hint="eastAsia"/>
                 <w:lang w:eastAsia="zh-TW"/>
               </w:rPr>
               <w:t>或</w:t>
             </w:r>
             <w:r>
               <w:rPr>
-                <w:rFonts w:ascii="新細明體" w:eastAsia="新細明體" w:hAnsi="新細明體" w:hint="eastAsia"/>
+                <w:rFonts w:ascii="PMingLiU" w:eastAsia="PMingLiU" w:hAnsi="PMingLiU" w:hint="eastAsia"/>
                 <w:lang w:eastAsia="zh-TW"/>
               </w:rPr>
               <w:t>關閉</w:t>
             </w:r>
             <w:r>
               <w:rPr>
-                <w:rFonts w:ascii="新細明體" w:eastAsia="新細明體" w:hAnsi="新細明體" w:hint="eastAsia"/>
+                <w:rFonts w:ascii="PMingLiU" w:eastAsia="PMingLiU" w:hAnsi="PMingLiU" w:hint="eastAsia"/>
                 <w:lang w:eastAsia="zh-TW"/>
               </w:rPr>
               <w:t>助眠光源以及切換畫面</w:t>
             </w:r>
             <w:r>
               <w:rPr>
-                <w:rFonts w:ascii="新細明體" w:eastAsia="新細明體" w:hAnsi="新細明體" w:hint="eastAsia"/>
+                <w:rFonts w:ascii="PMingLiU" w:eastAsia="PMingLiU" w:hAnsi="PMingLiU" w:hint="eastAsia"/>
                 <w:lang w:eastAsia="zh-TW"/>
               </w:rPr>
               <w:t>控制智慧枕頭、查看過往資料</w:t>
             </w:r>
             <w:r>
               <w:rPr>
-                <w:rFonts w:ascii="新細明體" w:eastAsia="新細明體" w:hAnsi="新細明體" w:hint="eastAsia"/>
+                <w:rFonts w:ascii="PMingLiU" w:eastAsia="PMingLiU" w:hAnsi="PMingLiU" w:hint="eastAsia"/>
                 <w:lang w:eastAsia="zh-TW"/>
               </w:rPr>
               <w:t>。</w:t>
@@ -14802,14 +14778,13 @@
               <w:spacing w:line="360" w:lineRule="auto"/>
               <w:ind w:firstLineChars="0" w:firstLine="0"/>
               <w:rPr>
-                <w:rFonts w:ascii="新細明體" w:eastAsia="新細明體" w:hAnsi="新細明體"/>
+                <w:rFonts w:ascii="PMingLiU" w:eastAsia="PMingLiU" w:hAnsi="PMingLiU"/>
                 <w:lang w:eastAsia="zh-TW"/>
               </w:rPr>
             </w:pPr>
             <w:r>
               <w:rPr>
                 <w:noProof/>
-                <w:lang w:eastAsia="zh-TW"/>
               </w:rPr>
               <w:drawing>
                 <wp:inline distT="0" distB="0" distL="0" distR="0" wp14:anchorId="2993B6A6" wp14:editId="581E2A71">
@@ -14867,13 +14842,13 @@
               <w:spacing w:line="360" w:lineRule="auto"/>
               <w:ind w:firstLineChars="0" w:firstLine="0"/>
               <w:rPr>
-                <w:rFonts w:ascii="新細明體" w:eastAsia="新細明體" w:hAnsi="新細明體"/>
+                <w:rFonts w:ascii="PMingLiU" w:eastAsia="PMingLiU" w:hAnsi="PMingLiU"/>
                 <w:lang w:eastAsia="zh-TW"/>
               </w:rPr>
             </w:pPr>
             <w:r>
               <w:rPr>
-                <w:rFonts w:ascii="新細明體" w:eastAsia="新細明體" w:hAnsi="新細明體" w:hint="eastAsia"/>
+                <w:rFonts w:ascii="PMingLiU" w:eastAsia="PMingLiU" w:hAnsi="PMingLiU" w:hint="eastAsia"/>
                 <w:lang w:eastAsia="zh-TW"/>
               </w:rPr>
               <w:t xml:space="preserve">    此為設定起床時間的頁面，能點選時鐘設定起床時間。</w:t>
@@ -14892,16 +14867,14 @@
               <w:spacing w:line="360" w:lineRule="auto"/>
               <w:ind w:firstLineChars="0" w:firstLine="0"/>
               <w:rPr>
-                <w:rFonts w:ascii="新細明體" w:eastAsia="新細明體" w:hAnsi="新細明體"/>
+                <w:rFonts w:ascii="PMingLiU" w:eastAsia="PMingLiU" w:hAnsi="PMingLiU"/>
                 <w:lang w:eastAsia="zh-TW"/>
               </w:rPr>
             </w:pPr>
             <w:r>
               <w:rPr>
                 <w:noProof/>
-                <w:lang w:eastAsia="zh-TW"/>
-              </w:rPr>
-              <w:lastRenderedPageBreak/>
+              </w:rPr>
               <w:drawing>
                 <wp:inline distT="0" distB="0" distL="0" distR="0" wp14:anchorId="17B85E06" wp14:editId="28E5168C">
                   <wp:extent cx="2340000" cy="4680000"/>
@@ -14958,55 +14931,55 @@
               <w:spacing w:line="360" w:lineRule="auto"/>
               <w:ind w:firstLineChars="0" w:firstLine="0"/>
               <w:rPr>
-                <w:rFonts w:ascii="新細明體" w:eastAsia="新細明體" w:hAnsi="新細明體"/>
+                <w:rFonts w:ascii="PMingLiU" w:eastAsia="PMingLiU" w:hAnsi="PMingLiU"/>
                 <w:lang w:eastAsia="zh-TW"/>
               </w:rPr>
             </w:pPr>
             <w:r>
               <w:rPr>
-                <w:rFonts w:ascii="新細明體" w:eastAsia="新細明體" w:hAnsi="新細明體" w:hint="eastAsia"/>
+                <w:rFonts w:ascii="PMingLiU" w:eastAsia="PMingLiU" w:hAnsi="PMingLiU" w:hint="eastAsia"/>
                 <w:lang w:eastAsia="zh-TW"/>
               </w:rPr>
               <w:t xml:space="preserve">    此為設定</w:t>
             </w:r>
             <w:r>
               <w:rPr>
-                <w:rFonts w:ascii="新細明體" w:eastAsia="新細明體" w:hAnsi="新細明體" w:hint="eastAsia"/>
+                <w:rFonts w:ascii="PMingLiU" w:eastAsia="PMingLiU" w:hAnsi="PMingLiU" w:hint="eastAsia"/>
                 <w:lang w:eastAsia="zh-TW"/>
               </w:rPr>
               <w:t>助眠</w:t>
             </w:r>
             <w:r>
               <w:rPr>
-                <w:rFonts w:ascii="新細明體" w:eastAsia="新細明體" w:hAnsi="新細明體" w:hint="eastAsia"/>
+                <w:rFonts w:ascii="PMingLiU" w:eastAsia="PMingLiU" w:hAnsi="PMingLiU" w:hint="eastAsia"/>
                 <w:lang w:eastAsia="zh-TW"/>
               </w:rPr>
               <w:t>音樂</w:t>
             </w:r>
             <w:r>
               <w:rPr>
-                <w:rFonts w:ascii="新細明體" w:eastAsia="新細明體" w:hAnsi="新細明體" w:hint="eastAsia"/>
+                <w:rFonts w:ascii="PMingLiU" w:eastAsia="PMingLiU" w:hAnsi="PMingLiU" w:hint="eastAsia"/>
                 <w:lang w:eastAsia="zh-TW"/>
               </w:rPr>
               <w:t>的頁面，能夠選擇想撥放</w:t>
             </w:r>
             <w:r>
               <w:rPr>
-                <w:rFonts w:ascii="新細明體" w:eastAsia="新細明體" w:hAnsi="新細明體" w:hint="eastAsia"/>
+                <w:rFonts w:ascii="PMingLiU" w:eastAsia="PMingLiU" w:hAnsi="PMingLiU" w:hint="eastAsia"/>
                 <w:lang w:eastAsia="zh-TW"/>
               </w:rPr>
               <w:t>的助眠</w:t>
             </w:r>
             <w:r>
               <w:rPr>
-                <w:rFonts w:ascii="新細明體" w:eastAsia="新細明體" w:hAnsi="新細明體" w:hint="eastAsia"/>
+                <w:rFonts w:ascii="PMingLiU" w:eastAsia="PMingLiU" w:hAnsi="PMingLiU" w:hint="eastAsia"/>
                 <w:lang w:eastAsia="zh-TW"/>
               </w:rPr>
               <w:t>音樂</w:t>
             </w:r>
             <w:r>
               <w:rPr>
-                <w:rFonts w:ascii="新細明體" w:eastAsia="新細明體" w:hAnsi="新細明體" w:hint="eastAsia"/>
+                <w:rFonts w:ascii="PMingLiU" w:eastAsia="PMingLiU" w:hAnsi="PMingLiU" w:hint="eastAsia"/>
                 <w:lang w:eastAsia="zh-TW"/>
               </w:rPr>
               <w:t>。</w:t>
@@ -15023,20 +14996,20 @@
               <w:spacing w:line="360" w:lineRule="auto"/>
               <w:ind w:firstLineChars="0" w:firstLine="0"/>
               <w:rPr>
-                <w:rFonts w:ascii="新細明體" w:eastAsia="新細明體" w:hAnsi="新細明體"/>
+                <w:rFonts w:ascii="PMingLiU" w:eastAsia="PMingLiU" w:hAnsi="PMingLiU"/>
                 <w:lang w:eastAsia="zh-TW"/>
               </w:rPr>
             </w:pPr>
             <w:r>
               <w:rPr>
-                <w:rFonts w:ascii="新細明體" w:eastAsia="新細明體" w:hAnsi="新細明體" w:hint="eastAsia"/>
+                <w:rFonts w:ascii="PMingLiU" w:eastAsia="PMingLiU" w:hAnsi="PMingLiU" w:hint="eastAsia"/>
                 <w:lang w:eastAsia="zh-TW"/>
               </w:rPr>
               <w:t xml:space="preserve">    此為查看歷史資料的頁面，會顯示睡眠總時數、入睡</w:t>
             </w:r>
             <w:r>
               <w:rPr>
-                <w:rFonts w:ascii="新細明體" w:eastAsia="新細明體" w:hAnsi="新細明體" w:hint="eastAsia"/>
+                <w:rFonts w:ascii="PMingLiU" w:eastAsia="PMingLiU" w:hAnsi="PMingLiU" w:hint="eastAsia"/>
                 <w:lang w:eastAsia="zh-TW"/>
               </w:rPr>
               <w:t>以及起床時間還有睡眠效率。</w:t>
@@ -15044,7 +15017,6 @@
             <w:r>
               <w:rPr>
                 <w:noProof/>
-                <w:lang w:eastAsia="zh-TW"/>
               </w:rPr>
               <w:drawing>
                 <wp:anchor distT="0" distB="0" distL="114300" distR="114300" simplePos="0" relativeHeight="251677696" behindDoc="0" locked="0" layoutInCell="1" allowOverlap="1" wp14:anchorId="5A32E1D7" wp14:editId="53550644">
@@ -15112,7 +15084,7 @@
         <w:spacing w:line="360" w:lineRule="auto"/>
         <w:ind w:firstLineChars="175" w:firstLine="420"/>
         <w:rPr>
-          <w:rFonts w:ascii="新細明體" w:eastAsia="新細明體" w:hAnsi="新細明體"/>
+          <w:rFonts w:ascii="PMingLiU" w:eastAsia="PMingLiU" w:hAnsi="PMingLiU"/>
           <w:lang w:eastAsia="zh-TW"/>
         </w:rPr>
       </w:pPr>
@@ -15139,7 +15111,7 @@
       </w:pPr>
       <w:r>
         <w:rPr>
-          <w:rFonts w:ascii="新細明體" w:eastAsia="新細明體" w:hAnsi="新細明體" w:hint="eastAsia"/>
+          <w:rFonts w:ascii="PMingLiU" w:eastAsia="PMingLiU" w:hAnsi="PMingLiU" w:hint="eastAsia"/>
           <w:b/>
           <w:sz w:val="28"/>
           <w:lang w:eastAsia="zh-TW"/>
@@ -15148,7 +15120,7 @@
       </w:r>
       <w:r>
         <w:rPr>
-          <w:rFonts w:ascii="新細明體" w:eastAsia="新細明體" w:hAnsi="新細明體" w:hint="eastAsia"/>
+          <w:rFonts w:ascii="PMingLiU" w:eastAsia="PMingLiU" w:hAnsi="PMingLiU" w:hint="eastAsia"/>
           <w:b/>
           <w:sz w:val="28"/>
           <w:lang w:eastAsia="zh-TW"/>
@@ -15157,7 +15129,7 @@
       </w:r>
       <w:r>
         <w:rPr>
-          <w:rFonts w:ascii="新細明體" w:eastAsia="新細明體" w:hAnsi="新細明體" w:hint="eastAsia"/>
+          <w:rFonts w:ascii="PMingLiU" w:eastAsia="PMingLiU" w:hAnsi="PMingLiU" w:hint="eastAsia"/>
           <w:b/>
           <w:sz w:val="28"/>
           <w:lang w:eastAsia="zh-TW"/>
@@ -15171,13 +15143,13 @@
         <w:spacing w:line="360" w:lineRule="auto"/>
         <w:ind w:firstLine="480"/>
         <w:rPr>
-          <w:rFonts w:ascii="新細明體" w:eastAsia="新細明體" w:hAnsi="新細明體"/>
-          <w:lang w:eastAsia="zh-TW"/>
-        </w:rPr>
-      </w:pPr>
-      <w:r>
-        <w:rPr>
-          <w:rFonts w:ascii="新細明體" w:eastAsia="新細明體" w:hAnsi="新細明體" w:hint="eastAsia"/>
+          <w:rFonts w:ascii="PMingLiU" w:eastAsia="PMingLiU" w:hAnsi="PMingLiU"/>
+          <w:lang w:eastAsia="zh-TW"/>
+        </w:rPr>
+      </w:pPr>
+      <w:r>
+        <w:rPr>
+          <w:rFonts w:ascii="PMingLiU" w:eastAsia="PMingLiU" w:hAnsi="PMingLiU" w:hint="eastAsia"/>
           <w:lang w:eastAsia="zh-TW"/>
         </w:rPr>
         <w:t>在最初的初步設計打算運用這塊板子來處理影資料，做影像識別，但經過試驗後，發現這塊板子的計算能力可能無法處理大量的影像資料，經過評估後認為此塊板子的計算能力最適合處理的音訊與生理的資訊，因此選擇分析睡眠呼吸的音訊資料做為此次主要的運算與主題。</w:t>
@@ -15189,27 +15161,27 @@
         <w:spacing w:line="360" w:lineRule="auto"/>
         <w:ind w:firstLine="480"/>
         <w:rPr>
-          <w:rFonts w:ascii="新細明體" w:eastAsia="新細明體" w:hAnsi="新細明體"/>
-          <w:lang w:eastAsia="zh-TW"/>
-        </w:rPr>
-      </w:pPr>
-      <w:r>
-        <w:rPr>
-          <w:rFonts w:ascii="新細明體" w:eastAsia="新細明體" w:hAnsi="新細明體" w:hint="eastAsia"/>
+          <w:rFonts w:ascii="PMingLiU" w:eastAsia="PMingLiU" w:hAnsi="PMingLiU"/>
+          <w:lang w:eastAsia="zh-TW"/>
+        </w:rPr>
+      </w:pPr>
+      <w:r>
+        <w:rPr>
+          <w:rFonts w:ascii="PMingLiU" w:eastAsia="PMingLiU" w:hAnsi="PMingLiU" w:hint="eastAsia"/>
           <w:lang w:eastAsia="zh-TW"/>
         </w:rPr>
         <w:t>在軟件設計方面運用</w:t>
       </w:r>
       <w:r>
         <w:rPr>
-          <w:rFonts w:eastAsia="新細明體" w:cs="Times New Roman"/>
+          <w:rFonts w:eastAsia="PMingLiU" w:cs="Times New Roman"/>
           <w:lang w:eastAsia="zh-TW"/>
         </w:rPr>
         <w:t>FreeRTOS</w:t>
       </w:r>
       <w:r>
         <w:rPr>
-          <w:rFonts w:ascii="新細明體" w:eastAsia="新細明體" w:hAnsi="新細明體" w:hint="eastAsia"/>
+          <w:rFonts w:ascii="PMingLiU" w:eastAsia="PMingLiU" w:hAnsi="PMingLiU" w:hint="eastAsia"/>
           <w:lang w:eastAsia="zh-TW"/>
         </w:rPr>
         <w:t>作業系統，使我們的系統更加穩定與有效率，來同時控制各個傳感器。此次的設計注重於嵌入式系統板的邊緣運算，希望能藉由板子的運算來處理音訊，來減少大量不必要的音訊資訊傳輸。</w:t>
@@ -15219,14 +15191,14 @@
       <w:pPr>
         <w:ind w:firstLineChars="0" w:firstLine="0"/>
         <w:rPr>
-          <w:rFonts w:eastAsia="新細明體"/>
-          <w:lang w:eastAsia="zh-TW"/>
-        </w:rPr>
-      </w:pPr>
-    </w:p>
-    <w:p>
-      <w:pPr>
-        <w:pStyle w:val="1"/>
+          <w:rFonts w:eastAsia="PMingLiU"/>
+          <w:lang w:eastAsia="zh-TW"/>
+        </w:rPr>
+      </w:pPr>
+    </w:p>
+    <w:p>
+      <w:pPr>
+        <w:pStyle w:val="Heading1"/>
         <w:snapToGrid w:val="0"/>
         <w:spacing w:line="480" w:lineRule="auto"/>
         <w:rPr>
@@ -15273,7 +15245,7 @@
     </w:p>
     <w:p>
       <w:pPr>
-        <w:pStyle w:val="2"/>
+        <w:pStyle w:val="Heading2"/>
         <w:snapToGrid w:val="0"/>
         <w:spacing w:line="360" w:lineRule="auto"/>
         <w:rPr>
@@ -15311,7 +15283,7 @@
         <w:spacing w:line="360" w:lineRule="auto"/>
         <w:ind w:firstLineChars="0" w:firstLine="0"/>
         <w:rPr>
-          <w:rFonts w:ascii="新細明體" w:eastAsia="新細明體" w:hAnsi="新細明體"/>
+          <w:rFonts w:ascii="PMingLiU" w:eastAsia="PMingLiU" w:hAnsi="PMingLiU"/>
           <w:lang w:eastAsia="zh-TW"/>
         </w:rPr>
       </w:pPr>
@@ -15324,21 +15296,21 @@
       </w:r>
       <w:r>
         <w:rPr>
-          <w:rFonts w:ascii="新細明體" w:eastAsia="新細明體" w:hAnsi="新細明體" w:hint="eastAsia"/>
+          <w:rFonts w:ascii="PMingLiU" w:eastAsia="PMingLiU" w:hAnsi="PMingLiU" w:hint="eastAsia"/>
           <w:lang w:eastAsia="zh-TW"/>
         </w:rPr>
         <w:t>為了測試我們設計出來的智慧睡枕</w:t>
       </w:r>
       <w:r>
         <w:rPr>
-          <w:rFonts w:ascii="新細明體" w:eastAsia="新細明體" w:hAnsi="新細明體" w:hint="eastAsia"/>
+          <w:rFonts w:ascii="PMingLiU" w:eastAsia="PMingLiU" w:hAnsi="PMingLiU" w:hint="eastAsia"/>
           <w:lang w:eastAsia="zh-TW"/>
         </w:rPr>
         <w:t>是否可以順利運作，</w:t>
       </w:r>
       <w:r>
         <w:rPr>
-          <w:rFonts w:ascii="新細明體" w:eastAsia="新細明體" w:hAnsi="新細明體" w:hint="eastAsia"/>
+          <w:rFonts w:ascii="PMingLiU" w:eastAsia="PMingLiU" w:hAnsi="PMingLiU" w:hint="eastAsia"/>
           <w:lang w:eastAsia="zh-TW"/>
         </w:rPr>
         <w:t>我們模擬正常入睡無異常情況發生，以及入睡期間有異常狀況發生(例如: 睡眠呼吸中止發生)，看看系統是否有提出警示，以及確認處理過後的數據是否可藉由藍芽傳至手機，並正確顯示分析之數據。</w:t>
@@ -15346,7 +15318,7 @@
     </w:p>
     <w:p>
       <w:pPr>
-        <w:pStyle w:val="2"/>
+        <w:pStyle w:val="Heading2"/>
         <w:snapToGrid w:val="0"/>
         <w:spacing w:line="360" w:lineRule="auto"/>
         <w:rPr>
@@ -15383,7 +15355,7 @@
         <w:spacing w:line="360" w:lineRule="auto"/>
         <w:ind w:firstLineChars="0" w:firstLine="0"/>
         <w:rPr>
-          <w:rFonts w:ascii="新細明體" w:eastAsia="新細明體" w:hAnsi="新細明體"/>
+          <w:rFonts w:ascii="PMingLiU" w:eastAsia="PMingLiU" w:hAnsi="PMingLiU"/>
           <w:lang w:eastAsia="zh-TW"/>
         </w:rPr>
       </w:pPr>
@@ -15396,42 +15368,42 @@
       </w:r>
       <w:r>
         <w:rPr>
-          <w:rFonts w:ascii="新細明體" w:eastAsia="新細明體" w:hAnsi="新細明體" w:hint="eastAsia"/>
+          <w:rFonts w:ascii="PMingLiU" w:eastAsia="PMingLiU" w:hAnsi="PMingLiU" w:hint="eastAsia"/>
           <w:lang w:eastAsia="zh-TW"/>
         </w:rPr>
         <w:t>測試環境為有空調之寧靜房間</w:t>
       </w:r>
       <w:r>
         <w:rPr>
-          <w:rFonts w:ascii="新細明體" w:eastAsia="新細明體" w:hAnsi="新細明體" w:hint="eastAsia"/>
+          <w:rFonts w:ascii="PMingLiU" w:eastAsia="PMingLiU" w:hAnsi="PMingLiU" w:hint="eastAsia"/>
           <w:lang w:eastAsia="zh-TW"/>
         </w:rPr>
         <w:t>及智慧睡枕，以及裝載好</w:t>
       </w:r>
       <w:r>
         <w:rPr>
-          <w:rFonts w:eastAsia="新細明體" w:cs="Times New Roman"/>
+          <w:rFonts w:eastAsia="PMingLiU" w:cs="Times New Roman"/>
           <w:lang w:eastAsia="zh-TW"/>
         </w:rPr>
         <w:t>APP</w:t>
       </w:r>
       <w:r>
         <w:rPr>
-          <w:rFonts w:ascii="新細明體" w:eastAsia="新細明體" w:hAnsi="新細明體" w:hint="eastAsia"/>
+          <w:rFonts w:ascii="PMingLiU" w:eastAsia="PMingLiU" w:hAnsi="PMingLiU" w:hint="eastAsia"/>
           <w:lang w:eastAsia="zh-TW"/>
         </w:rPr>
         <w:t>的</w:t>
       </w:r>
       <w:r>
         <w:rPr>
-          <w:rFonts w:eastAsia="新細明體" w:cs="Times New Roman"/>
+          <w:rFonts w:eastAsia="PMingLiU" w:cs="Times New Roman"/>
           <w:lang w:eastAsia="zh-TW"/>
         </w:rPr>
         <w:t>Android</w:t>
       </w:r>
       <w:r>
         <w:rPr>
-          <w:rFonts w:ascii="新細明體" w:eastAsia="新細明體" w:hAnsi="新細明體" w:hint="eastAsia"/>
+          <w:rFonts w:ascii="PMingLiU" w:eastAsia="PMingLiU" w:hAnsi="PMingLiU" w:hint="eastAsia"/>
           <w:lang w:eastAsia="zh-TW"/>
         </w:rPr>
         <w:t>手機一台。</w:t>
@@ -15439,7 +15411,7 @@
     </w:p>
     <w:p>
       <w:pPr>
-        <w:pStyle w:val="2"/>
+        <w:pStyle w:val="Heading2"/>
         <w:snapToGrid w:val="0"/>
         <w:spacing w:line="360" w:lineRule="auto"/>
         <w:rPr>
@@ -15477,34 +15449,34 @@
         <w:spacing w:line="360" w:lineRule="auto"/>
         <w:ind w:firstLineChars="0" w:firstLine="420"/>
         <w:rPr>
-          <w:rFonts w:ascii="新細明體" w:eastAsia="新細明體" w:hAnsi="新細明體" w:cs="Times New Roman"/>
-          <w:lang w:eastAsia="zh-TW"/>
-        </w:rPr>
-      </w:pPr>
-      <w:r>
-        <w:rPr>
-          <w:rFonts w:ascii="新細明體" w:eastAsia="新細明體" w:hAnsi="新細明體" w:cs="Times New Roman"/>
+          <w:rFonts w:ascii="PMingLiU" w:eastAsia="PMingLiU" w:hAnsi="PMingLiU" w:cs="Times New Roman"/>
+          <w:lang w:eastAsia="zh-TW"/>
+        </w:rPr>
+      </w:pPr>
+      <w:r>
+        <w:rPr>
+          <w:rFonts w:ascii="PMingLiU" w:eastAsia="PMingLiU" w:hAnsi="PMingLiU" w:cs="Times New Roman"/>
           <w:lang w:eastAsia="zh-TW"/>
         </w:rPr>
         <w:t>如同影片中所呈現的，針對不同情境，系統有正確的回應</w:t>
       </w:r>
       <w:r>
         <w:rPr>
-          <w:rFonts w:ascii="新細明體" w:eastAsia="新細明體" w:hAnsi="新細明體" w:cs="Times New Roman" w:hint="eastAsia"/>
+          <w:rFonts w:ascii="PMingLiU" w:eastAsia="PMingLiU" w:hAnsi="PMingLiU" w:cs="Times New Roman" w:hint="eastAsia"/>
           <w:lang w:eastAsia="zh-TW"/>
         </w:rPr>
         <w:t>。並將處理後的分析數據藉由藍芽傳到手機中方便查看</w:t>
       </w:r>
       <w:r>
         <w:rPr>
-          <w:rFonts w:ascii="新細明體" w:eastAsia="新細明體" w:hAnsi="新細明體" w:cs="Times New Roman" w:hint="eastAsia"/>
+          <w:rFonts w:ascii="PMingLiU" w:eastAsia="PMingLiU" w:hAnsi="PMingLiU" w:cs="Times New Roman" w:hint="eastAsia"/>
           <w:lang w:eastAsia="zh-TW"/>
         </w:rPr>
         <w:t>，</w:t>
       </w:r>
       <w:r>
         <w:rPr>
-          <w:rFonts w:ascii="新細明體" w:eastAsia="新細明體" w:hAnsi="新細明體" w:cs="Times New Roman"/>
+          <w:rFonts w:ascii="PMingLiU" w:eastAsia="PMingLiU" w:hAnsi="PMingLiU" w:cs="Times New Roman"/>
           <w:lang w:eastAsia="zh-TW"/>
         </w:rPr>
         <w:t>如下圖所示：</w:t>
@@ -15512,7 +15484,7 @@
     </w:p>
     <w:tbl>
       <w:tblPr>
-        <w:tblStyle w:val="a8"/>
+        <w:tblStyle w:val="TableGrid"/>
         <w:tblW w:w="0" w:type="auto"/>
         <w:tblLayout w:type="fixed"/>
         <w:tblLook w:val="04A0" w:firstRow="1" w:lastRow="0" w:firstColumn="1" w:lastColumn="0" w:noHBand="0" w:noVBand="1"/>
@@ -15532,13 +15504,13 @@
               <w:ind w:firstLineChars="0" w:firstLine="0"/>
               <w:jc w:val="center"/>
               <w:rPr>
-                <w:rFonts w:eastAsia="新細明體"/>
+                <w:rFonts w:eastAsia="PMingLiU"/>
                 <w:lang w:eastAsia="zh-TW"/>
               </w:rPr>
             </w:pPr>
             <w:r>
               <w:rPr>
-                <w:rFonts w:eastAsia="新細明體" w:hint="eastAsia"/>
+                <w:rFonts w:eastAsia="PMingLiU" w:hint="eastAsia"/>
                 <w:lang w:eastAsia="zh-TW"/>
               </w:rPr>
               <w:t>查看過去睡眠追蹤情形</w:t>
@@ -15554,13 +15526,13 @@
               <w:ind w:firstLineChars="0" w:firstLine="0"/>
               <w:jc w:val="center"/>
               <w:rPr>
-                <w:rFonts w:eastAsia="新細明體"/>
+                <w:rFonts w:eastAsia="PMingLiU"/>
                 <w:lang w:eastAsia="zh-TW"/>
               </w:rPr>
             </w:pPr>
             <w:r>
               <w:rPr>
-                <w:rFonts w:eastAsia="新細明體" w:hint="eastAsia"/>
+                <w:rFonts w:eastAsia="PMingLiU" w:hint="eastAsia"/>
                 <w:lang w:eastAsia="zh-TW"/>
               </w:rPr>
               <w:t>異常情況警示</w:t>
@@ -15576,20 +15548,20 @@
               <w:ind w:firstLineChars="0" w:firstLine="0"/>
               <w:jc w:val="center"/>
               <w:rPr>
-                <w:rFonts w:eastAsia="新細明體"/>
+                <w:rFonts w:eastAsia="PMingLiU"/>
                 <w:lang w:eastAsia="zh-TW"/>
               </w:rPr>
             </w:pPr>
             <w:r>
               <w:rPr>
-                <w:rFonts w:eastAsia="新細明體" w:hint="eastAsia"/>
+                <w:rFonts w:eastAsia="PMingLiU" w:hint="eastAsia"/>
                 <w:lang w:eastAsia="zh-TW"/>
               </w:rPr>
               <w:t>起床後查看昨晚</w:t>
             </w:r>
             <w:r>
               <w:rPr>
-                <w:rFonts w:eastAsia="新細明體" w:hint="eastAsia"/>
+                <w:rFonts w:eastAsia="PMingLiU" w:hint="eastAsia"/>
                 <w:lang w:eastAsia="zh-TW"/>
               </w:rPr>
               <w:t>之數據</w:t>
@@ -15609,14 +15581,13 @@
             <w:pPr>
               <w:ind w:firstLineChars="0" w:firstLine="0"/>
               <w:rPr>
-                <w:rFonts w:eastAsia="新細明體"/>
+                <w:rFonts w:eastAsia="PMingLiU"/>
                 <w:lang w:eastAsia="zh-TW"/>
               </w:rPr>
             </w:pPr>
             <w:r>
               <w:rPr>
                 <w:noProof/>
-                <w:lang w:eastAsia="zh-TW"/>
               </w:rPr>
               <w:drawing>
                 <wp:anchor distT="0" distB="0" distL="114300" distR="114300" simplePos="0" relativeHeight="251671552" behindDoc="0" locked="0" layoutInCell="1" allowOverlap="1" wp14:anchorId="5F076249" wp14:editId="58C629D5">
@@ -15684,14 +15655,13 @@
             <w:pPr>
               <w:ind w:firstLineChars="0" w:firstLine="0"/>
               <w:rPr>
-                <w:rFonts w:eastAsia="新細明體"/>
+                <w:rFonts w:eastAsia="PMingLiU"/>
                 <w:lang w:eastAsia="zh-TW"/>
               </w:rPr>
             </w:pPr>
             <w:r>
               <w:rPr>
                 <w:noProof/>
-                <w:lang w:eastAsia="zh-TW"/>
               </w:rPr>
               <w:drawing>
                 <wp:anchor distT="0" distB="0" distL="114300" distR="114300" simplePos="0" relativeHeight="251675648" behindDoc="0" locked="0" layoutInCell="1" allowOverlap="1" wp14:anchorId="23F5F943" wp14:editId="00CB5F73">
@@ -15759,14 +15729,13 @@
             <w:pPr>
               <w:ind w:firstLineChars="0" w:firstLine="0"/>
               <w:rPr>
-                <w:rFonts w:eastAsia="新細明體"/>
+                <w:rFonts w:eastAsia="PMingLiU"/>
                 <w:lang w:eastAsia="zh-TW"/>
               </w:rPr>
             </w:pPr>
             <w:r>
               <w:rPr>
                 <w:noProof/>
-                <w:lang w:eastAsia="zh-TW"/>
               </w:rPr>
               <w:drawing>
                 <wp:anchor distT="0" distB="0" distL="114300" distR="114300" simplePos="0" relativeHeight="251673600" behindDoc="0" locked="0" layoutInCell="1" allowOverlap="1" wp14:anchorId="02A48E70" wp14:editId="2A7D7251">
@@ -15832,18 +15801,18 @@
       <w:pPr>
         <w:ind w:firstLineChars="0" w:firstLine="0"/>
         <w:rPr>
-          <w:rFonts w:eastAsia="新細明體"/>
-          <w:lang w:eastAsia="zh-TW"/>
-        </w:rPr>
-      </w:pPr>
-    </w:p>
-    <w:p>
-      <w:pPr>
-        <w:pStyle w:val="1"/>
+          <w:rFonts w:eastAsia="PMingLiU"/>
+          <w:lang w:eastAsia="zh-TW"/>
+        </w:rPr>
+      </w:pPr>
+    </w:p>
+    <w:p>
+      <w:pPr>
+        <w:pStyle w:val="Heading1"/>
         <w:snapToGrid w:val="0"/>
         <w:spacing w:line="480" w:lineRule="auto"/>
         <w:rPr>
-          <w:rFonts w:eastAsia="新細明體"/>
+          <w:rFonts w:eastAsia="PMingLiU"/>
           <w:lang w:eastAsia="zh-TW"/>
         </w:rPr>
       </w:pPr>
@@ -15891,26 +15860,26 @@
       <w:pPr>
         <w:ind w:firstLineChars="0" w:firstLine="420"/>
         <w:rPr>
-          <w:rFonts w:ascii="新細明體" w:eastAsia="新細明體" w:hAnsi="新細明體"/>
-          <w:lang w:eastAsia="zh-TW"/>
-        </w:rPr>
-      </w:pPr>
-      <w:r>
-        <w:rPr>
-          <w:rFonts w:ascii="新細明體" w:eastAsia="新細明體" w:hAnsi="新細明體" w:cs="Arial" w:hint="eastAsia"/>
+          <w:rFonts w:ascii="PMingLiU" w:eastAsia="PMingLiU" w:hAnsi="PMingLiU"/>
+          <w:lang w:eastAsia="zh-TW"/>
+        </w:rPr>
+      </w:pPr>
+      <w:r>
+        <w:rPr>
+          <w:rFonts w:ascii="PMingLiU" w:eastAsia="PMingLiU" w:hAnsi="PMingLiU" w:cs="Arial" w:hint="eastAsia"/>
         </w:rPr>
         <w:t>智慧</w:t>
       </w:r>
       <w:r>
         <w:rPr>
-          <w:rFonts w:ascii="新細明體" w:eastAsia="新細明體" w:hAnsi="新細明體" w:cs="Arial" w:hint="eastAsia"/>
+          <w:rFonts w:ascii="PMingLiU" w:eastAsia="PMingLiU" w:hAnsi="PMingLiU" w:cs="Arial" w:hint="eastAsia"/>
           <w:lang w:eastAsia="zh-TW"/>
         </w:rPr>
         <w:t>家居睡枕</w:t>
       </w:r>
       <w:r>
         <w:rPr>
-          <w:rFonts w:ascii="新細明體" w:eastAsia="新細明體" w:hAnsi="新細明體" w:cs="Arial" w:hint="eastAsia"/>
+          <w:rFonts w:ascii="PMingLiU" w:eastAsia="PMingLiU" w:hAnsi="PMingLiU" w:cs="Arial" w:hint="eastAsia"/>
           <w:lang w:eastAsia="zh-TW"/>
         </w:rPr>
         <w:t>是結合低功耗、便利性、安全性以及改善使用者睡眠品質之創新應用。</w:t>
@@ -15920,116 +15889,116 @@
       <w:pPr>
         <w:ind w:firstLineChars="0" w:firstLine="420"/>
         <w:rPr>
-          <w:rFonts w:ascii="新細明體" w:eastAsia="新細明體" w:hAnsi="新細明體" w:cs="Arial"/>
-          <w:lang w:eastAsia="zh-TW"/>
-        </w:rPr>
-      </w:pPr>
-      <w:r>
-        <w:rPr>
-          <w:rFonts w:ascii="新細明體" w:eastAsia="新細明體" w:hAnsi="新細明體" w:cs="Arial" w:hint="eastAsia"/>
+          <w:rFonts w:ascii="PMingLiU" w:eastAsia="PMingLiU" w:hAnsi="PMingLiU" w:cs="Arial"/>
+          <w:lang w:eastAsia="zh-TW"/>
+        </w:rPr>
+      </w:pPr>
+      <w:r>
+        <w:rPr>
+          <w:rFonts w:ascii="PMingLiU" w:eastAsia="PMingLiU" w:hAnsi="PMingLiU" w:cs="Arial" w:hint="eastAsia"/>
         </w:rPr>
         <w:t>智</w:t>
       </w:r>
       <w:r>
         <w:rPr>
-          <w:rFonts w:ascii="新細明體" w:eastAsia="新細明體" w:hAnsi="新細明體" w:cs="Arial" w:hint="eastAsia"/>
+          <w:rFonts w:ascii="PMingLiU" w:eastAsia="PMingLiU" w:hAnsi="PMingLiU" w:cs="Arial" w:hint="eastAsia"/>
         </w:rPr>
         <w:t>慧</w:t>
       </w:r>
       <w:r>
         <w:rPr>
-          <w:rFonts w:ascii="新細明體" w:eastAsia="新細明體" w:hAnsi="新細明體" w:cs="Arial" w:hint="eastAsia"/>
+          <w:rFonts w:ascii="PMingLiU" w:eastAsia="PMingLiU" w:hAnsi="PMingLiU" w:cs="Arial" w:hint="eastAsia"/>
           <w:lang w:eastAsia="zh-TW"/>
         </w:rPr>
         <w:t>家居睡枕</w:t>
       </w:r>
       <w:r>
         <w:rPr>
-          <w:rFonts w:ascii="新細明體" w:eastAsia="新細明體" w:hAnsi="新細明體" w:cs="Arial" w:hint="eastAsia"/>
+          <w:rFonts w:ascii="PMingLiU" w:eastAsia="PMingLiU" w:hAnsi="PMingLiU" w:cs="Arial" w:hint="eastAsia"/>
           <w:lang w:eastAsia="zh-TW"/>
         </w:rPr>
         <w:t>利用計算呼吸頻率及翻身次數以分析使用者之睡眠階段與睡眠週期，</w:t>
       </w:r>
       <w:r>
         <w:rPr>
-          <w:rFonts w:ascii="新細明體" w:eastAsia="新細明體" w:hAnsi="新細明體" w:cs="Arial" w:hint="eastAsia"/>
+          <w:rFonts w:ascii="PMingLiU" w:eastAsia="PMingLiU" w:hAnsi="PMingLiU" w:cs="Arial" w:hint="eastAsia"/>
           <w:lang w:eastAsia="zh-TW"/>
         </w:rPr>
         <w:t>使開發版藉由累積之分析數據最佳化喚醒時間，避免使用者在深眠期被喚醒導致精神不濟</w:t>
       </w:r>
       <w:r>
         <w:rPr>
-          <w:rFonts w:ascii="新細明體" w:eastAsia="新細明體" w:hAnsi="新細明體" w:cs="Arial" w:hint="eastAsia"/>
+          <w:rFonts w:ascii="PMingLiU" w:eastAsia="PMingLiU" w:hAnsi="PMingLiU" w:cs="Arial" w:hint="eastAsia"/>
           <w:lang w:eastAsia="zh-TW"/>
         </w:rPr>
         <w:t>，</w:t>
       </w:r>
       <w:r>
         <w:rPr>
-          <w:rFonts w:ascii="新細明體" w:eastAsia="新細明體" w:hAnsi="新細明體" w:cs="Arial" w:hint="eastAsia"/>
+          <w:rFonts w:ascii="PMingLiU" w:eastAsia="PMingLiU" w:hAnsi="PMingLiU" w:cs="Arial" w:hint="eastAsia"/>
           <w:lang w:eastAsia="zh-TW"/>
         </w:rPr>
         <w:t>具有</w:t>
       </w:r>
       <w:r>
         <w:rPr>
-          <w:rFonts w:ascii="新細明體" w:eastAsia="新細明體" w:hAnsi="新細明體" w:cs="Arial" w:hint="eastAsia"/>
+          <w:rFonts w:ascii="PMingLiU" w:eastAsia="PMingLiU" w:hAnsi="PMingLiU" w:cs="Arial" w:hint="eastAsia"/>
           <w:lang w:eastAsia="zh-TW"/>
         </w:rPr>
         <w:t>提升使用者之睡眠品質</w:t>
       </w:r>
       <w:r>
         <w:rPr>
-          <w:rFonts w:ascii="新細明體" w:eastAsia="新細明體" w:hAnsi="新細明體" w:cs="Arial" w:hint="eastAsia"/>
+          <w:rFonts w:ascii="PMingLiU" w:eastAsia="PMingLiU" w:hAnsi="PMingLiU" w:cs="Arial" w:hint="eastAsia"/>
           <w:lang w:eastAsia="zh-TW"/>
         </w:rPr>
         <w:t>的功能</w:t>
       </w:r>
       <w:r>
         <w:rPr>
-          <w:rFonts w:ascii="新細明體" w:eastAsia="新細明體" w:hAnsi="新細明體" w:cs="Arial" w:hint="eastAsia"/>
+          <w:rFonts w:ascii="PMingLiU" w:eastAsia="PMingLiU" w:hAnsi="PMingLiU" w:cs="Arial" w:hint="eastAsia"/>
           <w:lang w:eastAsia="zh-TW"/>
         </w:rPr>
         <w:t>。</w:t>
       </w:r>
       <w:r>
         <w:rPr>
-          <w:rFonts w:ascii="新細明體" w:eastAsia="新細明體" w:hAnsi="新細明體" w:cs="Arial" w:hint="eastAsia"/>
+          <w:rFonts w:ascii="PMingLiU" w:eastAsia="PMingLiU" w:hAnsi="PMingLiU" w:cs="Arial" w:hint="eastAsia"/>
           <w:lang w:eastAsia="zh-TW"/>
         </w:rPr>
         <w:t>並能在</w:t>
       </w:r>
       <w:r>
         <w:rPr>
-          <w:rFonts w:ascii="新細明體" w:eastAsia="新細明體" w:hAnsi="新細明體" w:cs="Arial" w:hint="eastAsia"/>
+          <w:rFonts w:ascii="PMingLiU" w:eastAsia="PMingLiU" w:hAnsi="PMingLiU" w:cs="Arial" w:hint="eastAsia"/>
           <w:lang w:eastAsia="zh-TW"/>
         </w:rPr>
         <w:t>使用者睡眠中</w:t>
       </w:r>
       <w:r>
         <w:rPr>
-          <w:rFonts w:ascii="新細明體" w:eastAsia="新細明體" w:hAnsi="新細明體" w:cs="Arial" w:hint="eastAsia"/>
+          <w:rFonts w:ascii="PMingLiU" w:eastAsia="PMingLiU" w:hAnsi="PMingLiU" w:cs="Arial" w:hint="eastAsia"/>
           <w:lang w:eastAsia="zh-TW"/>
         </w:rPr>
         <w:t>異常狀況發生時警示使用者。</w:t>
       </w:r>
       <w:r>
         <w:rPr>
-          <w:rFonts w:ascii="新細明體" w:eastAsia="新細明體" w:hAnsi="新細明體" w:cs="Arial" w:hint="eastAsia"/>
+          <w:rFonts w:ascii="PMingLiU" w:eastAsia="PMingLiU" w:hAnsi="PMingLiU" w:cs="Arial" w:hint="eastAsia"/>
           <w:lang w:eastAsia="zh-TW"/>
         </w:rPr>
         <w:t>達到</w:t>
       </w:r>
       <w:r>
         <w:rPr>
-          <w:rFonts w:ascii="新細明體" w:eastAsia="新細明體" w:hAnsi="新細明體" w:cs="Arial" w:hint="eastAsia"/>
+          <w:rFonts w:ascii="PMingLiU" w:eastAsia="PMingLiU" w:hAnsi="PMingLiU" w:cs="Arial" w:hint="eastAsia"/>
           <w:lang w:eastAsia="zh-TW"/>
         </w:rPr>
         <w:t>保護使用者的功能</w:t>
       </w:r>
       <w:r>
         <w:rPr>
-          <w:rFonts w:ascii="新細明體" w:eastAsia="新細明體" w:hAnsi="新細明體" w:cs="Arial" w:hint="eastAsia"/>
+          <w:rFonts w:ascii="PMingLiU" w:eastAsia="PMingLiU" w:hAnsi="PMingLiU" w:cs="Arial" w:hint="eastAsia"/>
           <w:lang w:eastAsia="zh-TW"/>
         </w:rPr>
         <w:t>。</w:t>
@@ -16039,116 +16008,116 @@
       <w:pPr>
         <w:ind w:firstLineChars="0" w:firstLine="420"/>
         <w:rPr>
-          <w:rFonts w:ascii="新細明體" w:eastAsia="新細明體" w:hAnsi="新細明體" w:cs="Arial"/>
-          <w:lang w:eastAsia="zh-TW"/>
-        </w:rPr>
-      </w:pPr>
-      <w:r>
-        <w:rPr>
-          <w:rFonts w:ascii="新細明體" w:eastAsia="新細明體" w:hAnsi="新細明體" w:cs="Arial" w:hint="eastAsia"/>
+          <w:rFonts w:ascii="PMingLiU" w:eastAsia="PMingLiU" w:hAnsi="PMingLiU" w:cs="Arial"/>
+          <w:lang w:eastAsia="zh-TW"/>
+        </w:rPr>
+      </w:pPr>
+      <w:r>
+        <w:rPr>
+          <w:rFonts w:ascii="PMingLiU" w:eastAsia="PMingLiU" w:hAnsi="PMingLiU" w:cs="Arial" w:hint="eastAsia"/>
           <w:lang w:eastAsia="zh-TW"/>
         </w:rPr>
         <w:t xml:space="preserve"> </w:t>
       </w:r>
       <w:r>
         <w:rPr>
-          <w:rFonts w:ascii="新細明體" w:eastAsia="新細明體" w:hAnsi="新細明體" w:cs="Arial" w:hint="eastAsia"/>
+          <w:rFonts w:ascii="PMingLiU" w:eastAsia="PMingLiU" w:hAnsi="PMingLiU" w:cs="Arial" w:hint="eastAsia"/>
           <w:lang w:eastAsia="zh-TW"/>
         </w:rPr>
         <w:t>透過藍芽傳輸分析後</w:t>
       </w:r>
       <w:r>
         <w:rPr>
-          <w:rFonts w:ascii="新細明體" w:eastAsia="新細明體" w:hAnsi="新細明體" w:cs="Arial" w:hint="eastAsia"/>
+          <w:rFonts w:ascii="PMingLiU" w:eastAsia="PMingLiU" w:hAnsi="PMingLiU" w:cs="Arial" w:hint="eastAsia"/>
           <w:lang w:eastAsia="zh-TW"/>
         </w:rPr>
         <w:t>之</w:t>
       </w:r>
       <w:r>
         <w:rPr>
-          <w:rFonts w:ascii="新細明體" w:eastAsia="新細明體" w:hAnsi="新細明體" w:cs="Arial" w:hint="eastAsia"/>
+          <w:rFonts w:ascii="PMingLiU" w:eastAsia="PMingLiU" w:hAnsi="PMingLiU" w:cs="Arial" w:hint="eastAsia"/>
           <w:lang w:eastAsia="zh-TW"/>
         </w:rPr>
         <w:t>數據至手機，並將資訊儲存到手機中，</w:t>
       </w:r>
       <w:r>
         <w:rPr>
-          <w:rFonts w:ascii="新細明體" w:eastAsia="新細明體" w:hAnsi="新細明體" w:cs="Arial" w:hint="eastAsia"/>
+          <w:rFonts w:ascii="PMingLiU" w:eastAsia="PMingLiU" w:hAnsi="PMingLiU" w:cs="Arial" w:hint="eastAsia"/>
         </w:rPr>
         <w:t>讓</w:t>
       </w:r>
       <w:r>
         <w:rPr>
-          <w:rFonts w:ascii="新細明體" w:eastAsia="新細明體" w:hAnsi="新細明體" w:cs="Arial" w:hint="eastAsia"/>
+          <w:rFonts w:ascii="PMingLiU" w:eastAsia="PMingLiU" w:hAnsi="PMingLiU" w:cs="Arial" w:hint="eastAsia"/>
           <w:lang w:eastAsia="zh-TW"/>
         </w:rPr>
         <w:t>使用</w:t>
       </w:r>
       <w:r>
         <w:rPr>
-          <w:rFonts w:ascii="新細明體" w:eastAsia="新細明體" w:hAnsi="新細明體" w:cs="Arial" w:hint="eastAsia"/>
+          <w:rFonts w:ascii="PMingLiU" w:eastAsia="PMingLiU" w:hAnsi="PMingLiU" w:cs="Arial" w:hint="eastAsia"/>
         </w:rPr>
         <w:t>者</w:t>
       </w:r>
       <w:r>
         <w:rPr>
-          <w:rFonts w:ascii="新細明體" w:eastAsia="新細明體" w:hAnsi="新細明體" w:cs="Arial" w:hint="eastAsia"/>
+          <w:rFonts w:ascii="PMingLiU" w:eastAsia="PMingLiU" w:hAnsi="PMingLiU" w:cs="Arial" w:hint="eastAsia"/>
           <w:lang w:eastAsia="zh-TW"/>
         </w:rPr>
         <w:t>能方便</w:t>
       </w:r>
       <w:r>
         <w:rPr>
-          <w:rFonts w:ascii="新細明體" w:eastAsia="新細明體" w:hAnsi="新細明體" w:cs="Arial" w:hint="eastAsia"/>
+          <w:rFonts w:ascii="PMingLiU" w:eastAsia="PMingLiU" w:hAnsi="PMingLiU" w:cs="Arial" w:hint="eastAsia"/>
           <w:lang w:eastAsia="zh-TW"/>
         </w:rPr>
         <w:t>追蹤</w:t>
       </w:r>
       <w:r>
         <w:rPr>
-          <w:rFonts w:ascii="新細明體" w:eastAsia="新細明體" w:hAnsi="新細明體" w:cs="Arial" w:hint="eastAsia"/>
+          <w:rFonts w:ascii="PMingLiU" w:eastAsia="PMingLiU" w:hAnsi="PMingLiU" w:cs="Arial" w:hint="eastAsia"/>
           <w:lang w:eastAsia="zh-TW"/>
         </w:rPr>
         <w:t>過去睡眠追蹤情形</w:t>
       </w:r>
       <w:r>
         <w:rPr>
-          <w:rFonts w:ascii="新細明體" w:eastAsia="新細明體" w:hAnsi="新細明體" w:cs="Arial" w:hint="eastAsia"/>
+          <w:rFonts w:ascii="PMingLiU" w:eastAsia="PMingLiU" w:hAnsi="PMingLiU" w:cs="Arial" w:hint="eastAsia"/>
           <w:lang w:eastAsia="zh-TW"/>
         </w:rPr>
         <w:t>，</w:t>
       </w:r>
       <w:r>
         <w:rPr>
-          <w:rFonts w:ascii="新細明體" w:eastAsia="新細明體" w:hAnsi="新細明體" w:cs="Arial" w:hint="eastAsia"/>
+          <w:rFonts w:ascii="PMingLiU" w:eastAsia="PMingLiU" w:hAnsi="PMingLiU" w:cs="Arial" w:hint="eastAsia"/>
           <w:lang w:eastAsia="zh-TW"/>
         </w:rPr>
         <w:t>使主要運算都在</w:t>
       </w:r>
       <w:r>
         <w:rPr>
-          <w:rFonts w:eastAsia="新細明體" w:cs="Times New Roman"/>
+          <w:rFonts w:eastAsia="PMingLiU" w:cs="Times New Roman"/>
           <w:lang w:eastAsia="zh-TW"/>
         </w:rPr>
         <w:t>ARC EMSK Board</w:t>
       </w:r>
       <w:r>
         <w:rPr>
-          <w:rFonts w:ascii="新細明體" w:eastAsia="新細明體" w:hAnsi="新細明體" w:cs="Arial" w:hint="eastAsia"/>
+          <w:rFonts w:ascii="PMingLiU" w:eastAsia="PMingLiU" w:hAnsi="PMingLiU" w:cs="Arial" w:hint="eastAsia"/>
           <w:lang w:eastAsia="zh-TW"/>
         </w:rPr>
         <w:t>上，盡可能發揮板子的運算能力</w:t>
       </w:r>
       <w:r>
         <w:rPr>
-          <w:rFonts w:ascii="新細明體" w:eastAsia="新細明體" w:hAnsi="新細明體" w:cs="Arial" w:hint="eastAsia"/>
+          <w:rFonts w:ascii="PMingLiU" w:eastAsia="PMingLiU" w:hAnsi="PMingLiU" w:cs="Arial" w:hint="eastAsia"/>
           <w:lang w:eastAsia="zh-TW"/>
         </w:rPr>
         <w:t>，</w:t>
       </w:r>
       <w:r>
         <w:rPr>
-          <w:rFonts w:ascii="新細明體" w:eastAsia="新細明體" w:hAnsi="新細明體" w:cs="Arial" w:hint="eastAsia"/>
+          <w:rFonts w:ascii="PMingLiU" w:eastAsia="PMingLiU" w:hAnsi="PMingLiU" w:cs="Arial" w:hint="eastAsia"/>
           <w:lang w:eastAsia="zh-TW"/>
         </w:rPr>
         <w:t>減少手機不必要之耗電。</w:t>
@@ -16158,13 +16127,13 @@
       <w:pPr>
         <w:ind w:firstLineChars="0" w:firstLine="0"/>
         <w:rPr>
-          <w:rFonts w:ascii="新細明體" w:eastAsia="新細明體" w:hAnsi="新細明體"/>
-          <w:lang w:eastAsia="zh-TW"/>
-        </w:rPr>
-      </w:pPr>
-      <w:r>
-        <w:rPr>
-          <w:rFonts w:ascii="新細明體" w:eastAsia="新細明體" w:hAnsi="新細明體" w:cs="Arial" w:hint="eastAsia"/>
+          <w:rFonts w:ascii="PMingLiU" w:eastAsia="PMingLiU" w:hAnsi="PMingLiU"/>
+          <w:lang w:eastAsia="zh-TW"/>
+        </w:rPr>
+      </w:pPr>
+      <w:r>
+        <w:rPr>
+          <w:rFonts w:ascii="PMingLiU" w:eastAsia="PMingLiU" w:hAnsi="PMingLiU" w:cs="Arial" w:hint="eastAsia"/>
           <w:lang w:eastAsia="zh-TW"/>
         </w:rPr>
         <w:tab/>
@@ -16174,7 +16143,7 @@
       <w:pPr>
         <w:ind w:firstLineChars="0" w:firstLine="0"/>
         <w:rPr>
-          <w:rFonts w:ascii="新細明體" w:eastAsia="新細明體" w:hAnsi="新細明體"/>
+          <w:rFonts w:ascii="PMingLiU" w:eastAsia="PMingLiU" w:hAnsi="PMingLiU"/>
           <w:lang w:eastAsia="zh-TW"/>
         </w:rPr>
       </w:pPr>
@@ -16183,7 +16152,7 @@
       <w:pPr>
         <w:ind w:firstLineChars="0" w:firstLine="0"/>
         <w:rPr>
-          <w:rFonts w:ascii="新細明體" w:eastAsia="新細明體" w:hAnsi="新細明體"/>
+          <w:rFonts w:ascii="PMingLiU" w:eastAsia="PMingLiU" w:hAnsi="PMingLiU"/>
           <w:lang w:eastAsia="zh-TW"/>
         </w:rPr>
       </w:pPr>
@@ -16198,16 +16167,16 @@
     </w:p>
     <w:p>
       <w:pPr>
-        <w:pStyle w:val="1"/>
-        <w:rPr>
-          <w:rFonts w:eastAsia="新細明體"/>
+        <w:pStyle w:val="Heading1"/>
+        <w:rPr>
+          <w:rFonts w:eastAsia="PMingLiU"/>
           <w:b/>
           <w:lang w:eastAsia="zh-TW"/>
         </w:rPr>
       </w:pPr>
       <w:r>
         <w:rPr>
-          <w:rFonts w:eastAsia="新細明體" w:hint="eastAsia"/>
+          <w:rFonts w:eastAsia="PMingLiU" w:hint="eastAsia"/>
           <w:b/>
           <w:lang w:eastAsia="zh-TW"/>
         </w:rPr>
@@ -16216,7 +16185,7 @@
     </w:p>
     <w:p>
       <w:pPr>
-        <w:pStyle w:val="a7"/>
+        <w:pStyle w:val="ListParagraph"/>
         <w:numPr>
           <w:ilvl w:val="0"/>
           <w:numId w:val="17"/>
@@ -16225,7 +16194,7 @@
       </w:pPr>
       <w:r>
         <w:rPr>
-          <w:rFonts w:eastAsia="新細明體" w:hint="eastAsia"/>
+          <w:rFonts w:eastAsia="PMingLiU" w:hint="eastAsia"/>
           <w:lang w:eastAsia="zh-TW"/>
         </w:rPr>
         <w:t>Synopsys ARC Forum</w:t>
@@ -16251,7 +16220,7 @@
 </file>
 
 <file path=word/endnotes.xml><?xml version="1.0" encoding="utf-8"?>
-<w:endnotes xmlns:wpc="http://schemas.microsoft.com/office/word/2010/wordprocessingCanvas" xmlns:mc="http://schemas.openxmlformats.org/markup-compatibility/2006" xmlns:o="urn:schemas-microsoft-com:office:office" xmlns:r="http://schemas.openxmlformats.org/officeDocument/2006/relationships" xmlns:m="http://schemas.openxmlformats.org/officeDocument/2006/math" xmlns:v="urn:schemas-microsoft-com:vml" xmlns:wp14="http://schemas.microsoft.com/office/word/2010/wordprocessingDrawing" xmlns:wp="http://schemas.openxmlformats.org/drawingml/2006/wordprocessingDrawing" xmlns:w10="urn:schemas-microsoft-com:office:word" xmlns:w="http://schemas.openxmlformats.org/wordprocessingml/2006/main" xmlns:w14="http://schemas.microsoft.com/office/word/2010/wordml" xmlns:w15="http://schemas.microsoft.com/office/word/2012/wordml" xmlns:wpg="http://schemas.microsoft.com/office/word/2010/wordprocessingGroup" xmlns:wpi="http://schemas.microsoft.com/office/word/2010/wordprocessingInk" xmlns:wne="http://schemas.microsoft.com/office/word/2006/wordml" xmlns:wps="http://schemas.microsoft.com/office/word/2010/wordprocessingShape" mc:Ignorable="w14 w15 wp14">
+<w:endnotes xmlns:wpc="http://schemas.microsoft.com/office/word/2010/wordprocessingCanvas" xmlns:cx="http://schemas.microsoft.com/office/drawing/2014/chartex" xmlns:mc="http://schemas.openxmlformats.org/markup-compatibility/2006" xmlns:o="urn:schemas-microsoft-com:office:office" xmlns:r="http://schemas.openxmlformats.org/officeDocument/2006/relationships" xmlns:m="http://schemas.openxmlformats.org/officeDocument/2006/math" xmlns:v="urn:schemas-microsoft-com:vml" xmlns:wp14="http://schemas.microsoft.com/office/word/2010/wordprocessingDrawing" xmlns:wp="http://schemas.openxmlformats.org/drawingml/2006/wordprocessingDrawing" xmlns:w10="urn:schemas-microsoft-com:office:word" xmlns:w="http://schemas.openxmlformats.org/wordprocessingml/2006/main" xmlns:w14="http://schemas.microsoft.com/office/word/2010/wordml" xmlns:w15="http://schemas.microsoft.com/office/word/2012/wordml" xmlns:w16se="http://schemas.microsoft.com/office/word/2015/wordml/symex" xmlns:wpg="http://schemas.microsoft.com/office/word/2010/wordprocessingGroup" xmlns:wpi="http://schemas.microsoft.com/office/word/2010/wordprocessingInk" xmlns:wne="http://schemas.microsoft.com/office/word/2006/wordml" xmlns:wps="http://schemas.microsoft.com/office/word/2010/wordprocessingShape" mc:Ignorable="w14 w15 w16se wp14">
   <w:endnote w:type="separator" w:id="-1">
     <w:p>
       <w:pPr>
@@ -16262,7 +16231,7 @@
   <w:endnote w:type="continuationSeparator" w:id="0">
     <w:p>
       <w:pPr>
-        <w:pStyle w:val="a5"/>
+        <w:pStyle w:val="Footer"/>
         <w:ind w:firstLineChars="0" w:firstLine="0"/>
       </w:pPr>
     </w:p>
@@ -16279,10 +16248,10 @@
 </file>
 
 <file path=word/footer1.xml><?xml version="1.0" encoding="utf-8"?>
-<w:ftr xmlns:wpc="http://schemas.microsoft.com/office/word/2010/wordprocessingCanvas" xmlns:mc="http://schemas.openxmlformats.org/markup-compatibility/2006" xmlns:o="urn:schemas-microsoft-com:office:office" xmlns:r="http://schemas.openxmlformats.org/officeDocument/2006/relationships" xmlns:m="http://schemas.openxmlformats.org/officeDocument/2006/math" xmlns:v="urn:schemas-microsoft-com:vml" xmlns:wp14="http://schemas.microsoft.com/office/word/2010/wordprocessingDrawing" xmlns:wp="http://schemas.openxmlformats.org/drawingml/2006/wordprocessingDrawing" xmlns:w10="urn:schemas-microsoft-com:office:word" xmlns:w="http://schemas.openxmlformats.org/wordprocessingml/2006/main" xmlns:w14="http://schemas.microsoft.com/office/word/2010/wordml" xmlns:w15="http://schemas.microsoft.com/office/word/2012/wordml" xmlns:wpg="http://schemas.microsoft.com/office/word/2010/wordprocessingGroup" xmlns:wpi="http://schemas.microsoft.com/office/word/2010/wordprocessingInk" xmlns:wne="http://schemas.microsoft.com/office/word/2006/wordml" xmlns:wps="http://schemas.microsoft.com/office/word/2010/wordprocessingShape" mc:Ignorable="w14 w15 wp14">
+<w:ftr xmlns:wpc="http://schemas.microsoft.com/office/word/2010/wordprocessingCanvas" xmlns:cx="http://schemas.microsoft.com/office/drawing/2014/chartex" xmlns:mc="http://schemas.openxmlformats.org/markup-compatibility/2006" xmlns:o="urn:schemas-microsoft-com:office:office" xmlns:r="http://schemas.openxmlformats.org/officeDocument/2006/relationships" xmlns:m="http://schemas.openxmlformats.org/officeDocument/2006/math" xmlns:v="urn:schemas-microsoft-com:vml" xmlns:wp14="http://schemas.microsoft.com/office/word/2010/wordprocessingDrawing" xmlns:wp="http://schemas.openxmlformats.org/drawingml/2006/wordprocessingDrawing" xmlns:w10="urn:schemas-microsoft-com:office:word" xmlns:w="http://schemas.openxmlformats.org/wordprocessingml/2006/main" xmlns:w14="http://schemas.microsoft.com/office/word/2010/wordml" xmlns:w15="http://schemas.microsoft.com/office/word/2012/wordml" xmlns:w16se="http://schemas.microsoft.com/office/word/2015/wordml/symex" xmlns:wpg="http://schemas.microsoft.com/office/word/2010/wordprocessingGroup" xmlns:wpi="http://schemas.microsoft.com/office/word/2010/wordprocessingInk" xmlns:wne="http://schemas.microsoft.com/office/word/2006/wordml" xmlns:wps="http://schemas.microsoft.com/office/word/2010/wordprocessingShape" mc:Ignorable="w14 w15 w16se wp14">
   <w:p>
     <w:pPr>
-      <w:pStyle w:val="a5"/>
+      <w:pStyle w:val="Footer"/>
       <w:ind w:firstLine="360"/>
     </w:pPr>
   </w:p>
@@ -16290,26 +16259,26 @@
 </file>
 
 <file path=word/footer2.xml><?xml version="1.0" encoding="utf-8"?>
-<w:ftr xmlns:wpc="http://schemas.microsoft.com/office/word/2010/wordprocessingCanvas" xmlns:mc="http://schemas.openxmlformats.org/markup-compatibility/2006" xmlns:o="urn:schemas-microsoft-com:office:office" xmlns:r="http://schemas.openxmlformats.org/officeDocument/2006/relationships" xmlns:m="http://schemas.openxmlformats.org/officeDocument/2006/math" xmlns:v="urn:schemas-microsoft-com:vml" xmlns:wp14="http://schemas.microsoft.com/office/word/2010/wordprocessingDrawing" xmlns:wp="http://schemas.openxmlformats.org/drawingml/2006/wordprocessingDrawing" xmlns:w10="urn:schemas-microsoft-com:office:word" xmlns:w="http://schemas.openxmlformats.org/wordprocessingml/2006/main" xmlns:w14="http://schemas.microsoft.com/office/word/2010/wordml" xmlns:w15="http://schemas.microsoft.com/office/word/2012/wordml" xmlns:wpg="http://schemas.microsoft.com/office/word/2010/wordprocessingGroup" xmlns:wpi="http://schemas.microsoft.com/office/word/2010/wordprocessingInk" xmlns:wne="http://schemas.microsoft.com/office/word/2006/wordml" xmlns:wps="http://schemas.microsoft.com/office/word/2010/wordprocessingShape" mc:Ignorable="w14 w15 wp14">
+<w:ftr xmlns:wpc="http://schemas.microsoft.com/office/word/2010/wordprocessingCanvas" xmlns:cx="http://schemas.microsoft.com/office/drawing/2014/chartex" xmlns:mc="http://schemas.openxmlformats.org/markup-compatibility/2006" xmlns:o="urn:schemas-microsoft-com:office:office" xmlns:r="http://schemas.openxmlformats.org/officeDocument/2006/relationships" xmlns:m="http://schemas.openxmlformats.org/officeDocument/2006/math" xmlns:v="urn:schemas-microsoft-com:vml" xmlns:wp14="http://schemas.microsoft.com/office/word/2010/wordprocessingDrawing" xmlns:wp="http://schemas.openxmlformats.org/drawingml/2006/wordprocessingDrawing" xmlns:w10="urn:schemas-microsoft-com:office:word" xmlns:w="http://schemas.openxmlformats.org/wordprocessingml/2006/main" xmlns:w14="http://schemas.microsoft.com/office/word/2010/wordml" xmlns:w15="http://schemas.microsoft.com/office/word/2012/wordml" xmlns:w16se="http://schemas.microsoft.com/office/word/2015/wordml/symex" xmlns:wpg="http://schemas.microsoft.com/office/word/2010/wordprocessingGroup" xmlns:wpi="http://schemas.microsoft.com/office/word/2010/wordprocessingInk" xmlns:wne="http://schemas.microsoft.com/office/word/2006/wordml" xmlns:wps="http://schemas.microsoft.com/office/word/2010/wordprocessingShape" mc:Ignorable="w14 w15 w16se wp14">
   <w:p>
     <w:pPr>
-      <w:pStyle w:val="a5"/>
+      <w:pStyle w:val="Footer"/>
       <w:ind w:firstLine="360"/>
       <w:rPr>
-        <w:rFonts w:eastAsia="新細明體"/>
+        <w:rFonts w:eastAsia="PMingLiU"/>
         <w:lang w:eastAsia="zh-TW"/>
       </w:rPr>
     </w:pPr>
     <w:r>
       <w:rPr>
-        <w:rFonts w:ascii="新細明體" w:eastAsia="新細明體" w:hAnsi="新細明體" w:hint="eastAsia"/>
+        <w:rFonts w:ascii="PMingLiU" w:eastAsia="PMingLiU" w:hAnsi="PMingLiU" w:hint="eastAsia"/>
         <w:lang w:eastAsia="zh-TW"/>
       </w:rPr>
       <w:t xml:space="preserve">                                    </w:t>
     </w:r>
     <w:r>
       <w:rPr>
-        <w:rFonts w:ascii="新細明體" w:eastAsia="新細明體" w:hAnsi="新細明體"/>
+        <w:rFonts w:ascii="PMingLiU" w:eastAsia="PMingLiU" w:hAnsi="PMingLiU"/>
         <w:lang w:eastAsia="zh-TW"/>
       </w:rPr>
       <w:t xml:space="preserve"> </w:t>
@@ -16319,10 +16288,10 @@
 </file>
 
 <file path=word/footer3.xml><?xml version="1.0" encoding="utf-8"?>
-<w:ftr xmlns:wpc="http://schemas.microsoft.com/office/word/2010/wordprocessingCanvas" xmlns:mc="http://schemas.openxmlformats.org/markup-compatibility/2006" xmlns:o="urn:schemas-microsoft-com:office:office" xmlns:r="http://schemas.openxmlformats.org/officeDocument/2006/relationships" xmlns:m="http://schemas.openxmlformats.org/officeDocument/2006/math" xmlns:v="urn:schemas-microsoft-com:vml" xmlns:wp14="http://schemas.microsoft.com/office/word/2010/wordprocessingDrawing" xmlns:wp="http://schemas.openxmlformats.org/drawingml/2006/wordprocessingDrawing" xmlns:w10="urn:schemas-microsoft-com:office:word" xmlns:w="http://schemas.openxmlformats.org/wordprocessingml/2006/main" xmlns:w14="http://schemas.microsoft.com/office/word/2010/wordml" xmlns:w15="http://schemas.microsoft.com/office/word/2012/wordml" xmlns:wpg="http://schemas.microsoft.com/office/word/2010/wordprocessingGroup" xmlns:wpi="http://schemas.microsoft.com/office/word/2010/wordprocessingInk" xmlns:wne="http://schemas.microsoft.com/office/word/2006/wordml" xmlns:wps="http://schemas.microsoft.com/office/word/2010/wordprocessingShape" mc:Ignorable="w14 w15 wp14">
+<w:ftr xmlns:wpc="http://schemas.microsoft.com/office/word/2010/wordprocessingCanvas" xmlns:cx="http://schemas.microsoft.com/office/drawing/2014/chartex" xmlns:mc="http://schemas.openxmlformats.org/markup-compatibility/2006" xmlns:o="urn:schemas-microsoft-com:office:office" xmlns:r="http://schemas.openxmlformats.org/officeDocument/2006/relationships" xmlns:m="http://schemas.openxmlformats.org/officeDocument/2006/math" xmlns:v="urn:schemas-microsoft-com:vml" xmlns:wp14="http://schemas.microsoft.com/office/word/2010/wordprocessingDrawing" xmlns:wp="http://schemas.openxmlformats.org/drawingml/2006/wordprocessingDrawing" xmlns:w10="urn:schemas-microsoft-com:office:word" xmlns:w="http://schemas.openxmlformats.org/wordprocessingml/2006/main" xmlns:w14="http://schemas.microsoft.com/office/word/2010/wordml" xmlns:w15="http://schemas.microsoft.com/office/word/2012/wordml" xmlns:w16se="http://schemas.microsoft.com/office/word/2015/wordml/symex" xmlns:wpg="http://schemas.microsoft.com/office/word/2010/wordprocessingGroup" xmlns:wpi="http://schemas.microsoft.com/office/word/2010/wordprocessingInk" xmlns:wne="http://schemas.microsoft.com/office/word/2006/wordml" xmlns:wps="http://schemas.microsoft.com/office/word/2010/wordprocessingShape" mc:Ignorable="w14 w15 w16se wp14">
   <w:p>
     <w:pPr>
-      <w:pStyle w:val="a5"/>
+      <w:pStyle w:val="Footer"/>
       <w:ind w:firstLine="360"/>
     </w:pPr>
   </w:p>
@@ -16330,10 +16299,10 @@
 </file>
 
 <file path=word/footer4.xml><?xml version="1.0" encoding="utf-8"?>
-<w:ftr xmlns:wpc="http://schemas.microsoft.com/office/word/2010/wordprocessingCanvas" xmlns:mc="http://schemas.openxmlformats.org/markup-compatibility/2006" xmlns:o="urn:schemas-microsoft-com:office:office" xmlns:r="http://schemas.openxmlformats.org/officeDocument/2006/relationships" xmlns:m="http://schemas.openxmlformats.org/officeDocument/2006/math" xmlns:v="urn:schemas-microsoft-com:vml" xmlns:wp14="http://schemas.microsoft.com/office/word/2010/wordprocessingDrawing" xmlns:wp="http://schemas.openxmlformats.org/drawingml/2006/wordprocessingDrawing" xmlns:w10="urn:schemas-microsoft-com:office:word" xmlns:w="http://schemas.openxmlformats.org/wordprocessingml/2006/main" xmlns:w14="http://schemas.microsoft.com/office/word/2010/wordml" xmlns:w15="http://schemas.microsoft.com/office/word/2012/wordml" xmlns:wpg="http://schemas.microsoft.com/office/word/2010/wordprocessingGroup" xmlns:wpi="http://schemas.microsoft.com/office/word/2010/wordprocessingInk" xmlns:wne="http://schemas.microsoft.com/office/word/2006/wordml" xmlns:wps="http://schemas.microsoft.com/office/word/2010/wordprocessingShape" mc:Ignorable="w14 w15 wp14">
+<w:ftr xmlns:wpc="http://schemas.microsoft.com/office/word/2010/wordprocessingCanvas" xmlns:cx="http://schemas.microsoft.com/office/drawing/2014/chartex" xmlns:mc="http://schemas.openxmlformats.org/markup-compatibility/2006" xmlns:o="urn:schemas-microsoft-com:office:office" xmlns:r="http://schemas.openxmlformats.org/officeDocument/2006/relationships" xmlns:m="http://schemas.openxmlformats.org/officeDocument/2006/math" xmlns:v="urn:schemas-microsoft-com:vml" xmlns:wp14="http://schemas.microsoft.com/office/word/2010/wordprocessingDrawing" xmlns:wp="http://schemas.openxmlformats.org/drawingml/2006/wordprocessingDrawing" xmlns:w10="urn:schemas-microsoft-com:office:word" xmlns:w="http://schemas.openxmlformats.org/wordprocessingml/2006/main" xmlns:w14="http://schemas.microsoft.com/office/word/2010/wordml" xmlns:w15="http://schemas.microsoft.com/office/word/2012/wordml" xmlns:w16se="http://schemas.microsoft.com/office/word/2015/wordml/symex" xmlns:wpg="http://schemas.microsoft.com/office/word/2010/wordprocessingGroup" xmlns:wpi="http://schemas.microsoft.com/office/word/2010/wordprocessingInk" xmlns:wne="http://schemas.microsoft.com/office/word/2006/wordml" xmlns:wps="http://schemas.microsoft.com/office/word/2010/wordprocessingShape" mc:Ignorable="w14 w15 w16se wp14">
   <w:p>
     <w:pPr>
-      <w:pStyle w:val="a5"/>
+      <w:pStyle w:val="Footer"/>
       <w:ind w:firstLineChars="0" w:firstLine="0"/>
       <w:jc w:val="center"/>
     </w:pPr>
@@ -16361,7 +16330,7 @@
 </file>
 
 <file path=word/footnotes.xml><?xml version="1.0" encoding="utf-8"?>
-<w:footnotes xmlns:wpc="http://schemas.microsoft.com/office/word/2010/wordprocessingCanvas" xmlns:mc="http://schemas.openxmlformats.org/markup-compatibility/2006" xmlns:o="urn:schemas-microsoft-com:office:office" xmlns:r="http://schemas.openxmlformats.org/officeDocument/2006/relationships" xmlns:m="http://schemas.openxmlformats.org/officeDocument/2006/math" xmlns:v="urn:schemas-microsoft-com:vml" xmlns:wp14="http://schemas.microsoft.com/office/word/2010/wordprocessingDrawing" xmlns:wp="http://schemas.openxmlformats.org/drawingml/2006/wordprocessingDrawing" xmlns:w10="urn:schemas-microsoft-com:office:word" xmlns:w="http://schemas.openxmlformats.org/wordprocessingml/2006/main" xmlns:w14="http://schemas.microsoft.com/office/word/2010/wordml" xmlns:w15="http://schemas.microsoft.com/office/word/2012/wordml" xmlns:wpg="http://schemas.microsoft.com/office/word/2010/wordprocessingGroup" xmlns:wpi="http://schemas.microsoft.com/office/word/2010/wordprocessingInk" xmlns:wne="http://schemas.microsoft.com/office/word/2006/wordml" xmlns:wps="http://schemas.microsoft.com/office/word/2010/wordprocessingShape" mc:Ignorable="w14 w15 wp14">
+<w:footnotes xmlns:wpc="http://schemas.microsoft.com/office/word/2010/wordprocessingCanvas" xmlns:cx="http://schemas.microsoft.com/office/drawing/2014/chartex" xmlns:mc="http://schemas.openxmlformats.org/markup-compatibility/2006" xmlns:o="urn:schemas-microsoft-com:office:office" xmlns:r="http://schemas.openxmlformats.org/officeDocument/2006/relationships" xmlns:m="http://schemas.openxmlformats.org/officeDocument/2006/math" xmlns:v="urn:schemas-microsoft-com:vml" xmlns:wp14="http://schemas.microsoft.com/office/word/2010/wordprocessingDrawing" xmlns:wp="http://schemas.openxmlformats.org/drawingml/2006/wordprocessingDrawing" xmlns:w10="urn:schemas-microsoft-com:office:word" xmlns:w="http://schemas.openxmlformats.org/wordprocessingml/2006/main" xmlns:w14="http://schemas.microsoft.com/office/word/2010/wordml" xmlns:w15="http://schemas.microsoft.com/office/word/2012/wordml" xmlns:w16se="http://schemas.microsoft.com/office/word/2015/wordml/symex" xmlns:wpg="http://schemas.microsoft.com/office/word/2010/wordprocessingGroup" xmlns:wpi="http://schemas.microsoft.com/office/word/2010/wordprocessingInk" xmlns:wne="http://schemas.microsoft.com/office/word/2006/wordml" xmlns:wps="http://schemas.microsoft.com/office/word/2010/wordprocessingShape" mc:Ignorable="w14 w15 w16se wp14">
   <w:footnote w:type="separator" w:id="-1">
     <w:p>
       <w:pPr>
@@ -16386,10 +16355,10 @@
 </file>
 
 <file path=word/header1.xml><?xml version="1.0" encoding="utf-8"?>
-<w:hdr xmlns:wpc="http://schemas.microsoft.com/office/word/2010/wordprocessingCanvas" xmlns:mc="http://schemas.openxmlformats.org/markup-compatibility/2006" xmlns:o="urn:schemas-microsoft-com:office:office" xmlns:r="http://schemas.openxmlformats.org/officeDocument/2006/relationships" xmlns:m="http://schemas.openxmlformats.org/officeDocument/2006/math" xmlns:v="urn:schemas-microsoft-com:vml" xmlns:wp14="http://schemas.microsoft.com/office/word/2010/wordprocessingDrawing" xmlns:wp="http://schemas.openxmlformats.org/drawingml/2006/wordprocessingDrawing" xmlns:w10="urn:schemas-microsoft-com:office:word" xmlns:w="http://schemas.openxmlformats.org/wordprocessingml/2006/main" xmlns:w14="http://schemas.microsoft.com/office/word/2010/wordml" xmlns:w15="http://schemas.microsoft.com/office/word/2012/wordml" xmlns:wpg="http://schemas.microsoft.com/office/word/2010/wordprocessingGroup" xmlns:wpi="http://schemas.microsoft.com/office/word/2010/wordprocessingInk" xmlns:wne="http://schemas.microsoft.com/office/word/2006/wordml" xmlns:wps="http://schemas.microsoft.com/office/word/2010/wordprocessingShape" mc:Ignorable="w14 w15 wp14">
+<w:hdr xmlns:wpc="http://schemas.microsoft.com/office/word/2010/wordprocessingCanvas" xmlns:cx="http://schemas.microsoft.com/office/drawing/2014/chartex" xmlns:mc="http://schemas.openxmlformats.org/markup-compatibility/2006" xmlns:o="urn:schemas-microsoft-com:office:office" xmlns:r="http://schemas.openxmlformats.org/officeDocument/2006/relationships" xmlns:m="http://schemas.openxmlformats.org/officeDocument/2006/math" xmlns:v="urn:schemas-microsoft-com:vml" xmlns:wp14="http://schemas.microsoft.com/office/word/2010/wordprocessingDrawing" xmlns:wp="http://schemas.openxmlformats.org/drawingml/2006/wordprocessingDrawing" xmlns:w10="urn:schemas-microsoft-com:office:word" xmlns:w="http://schemas.openxmlformats.org/wordprocessingml/2006/main" xmlns:w14="http://schemas.microsoft.com/office/word/2010/wordml" xmlns:w15="http://schemas.microsoft.com/office/word/2012/wordml" xmlns:w16se="http://schemas.microsoft.com/office/word/2015/wordml/symex" xmlns:wpg="http://schemas.microsoft.com/office/word/2010/wordprocessingGroup" xmlns:wpi="http://schemas.microsoft.com/office/word/2010/wordprocessingInk" xmlns:wne="http://schemas.microsoft.com/office/word/2006/wordml" xmlns:wps="http://schemas.microsoft.com/office/word/2010/wordprocessingShape" mc:Ignorable="w14 w15 w16se wp14">
   <w:p>
     <w:pPr>
-      <w:pStyle w:val="a3"/>
+      <w:pStyle w:val="Header"/>
       <w:ind w:firstLine="360"/>
     </w:pPr>
   </w:p>
@@ -16397,10 +16366,10 @@
 </file>
 
 <file path=word/header2.xml><?xml version="1.0" encoding="utf-8"?>
-<w:hdr xmlns:wpc="http://schemas.microsoft.com/office/word/2010/wordprocessingCanvas" xmlns:mc="http://schemas.openxmlformats.org/markup-compatibility/2006" xmlns:o="urn:schemas-microsoft-com:office:office" xmlns:r="http://schemas.openxmlformats.org/officeDocument/2006/relationships" xmlns:m="http://schemas.openxmlformats.org/officeDocument/2006/math" xmlns:v="urn:schemas-microsoft-com:vml" xmlns:wp14="http://schemas.microsoft.com/office/word/2010/wordprocessingDrawing" xmlns:wp="http://schemas.openxmlformats.org/drawingml/2006/wordprocessingDrawing" xmlns:w10="urn:schemas-microsoft-com:office:word" xmlns:w="http://schemas.openxmlformats.org/wordprocessingml/2006/main" xmlns:w14="http://schemas.microsoft.com/office/word/2010/wordml" xmlns:w15="http://schemas.microsoft.com/office/word/2012/wordml" xmlns:wpg="http://schemas.microsoft.com/office/word/2010/wordprocessingGroup" xmlns:wpi="http://schemas.microsoft.com/office/word/2010/wordprocessingInk" xmlns:wne="http://schemas.microsoft.com/office/word/2006/wordml" xmlns:wps="http://schemas.microsoft.com/office/word/2010/wordprocessingShape" mc:Ignorable="w14 w15 wp14">
+<w:hdr xmlns:wpc="http://schemas.microsoft.com/office/word/2010/wordprocessingCanvas" xmlns:cx="http://schemas.microsoft.com/office/drawing/2014/chartex" xmlns:mc="http://schemas.openxmlformats.org/markup-compatibility/2006" xmlns:o="urn:schemas-microsoft-com:office:office" xmlns:r="http://schemas.openxmlformats.org/officeDocument/2006/relationships" xmlns:m="http://schemas.openxmlformats.org/officeDocument/2006/math" xmlns:v="urn:schemas-microsoft-com:vml" xmlns:wp14="http://schemas.microsoft.com/office/word/2010/wordprocessingDrawing" xmlns:wp="http://schemas.openxmlformats.org/drawingml/2006/wordprocessingDrawing" xmlns:w10="urn:schemas-microsoft-com:office:word" xmlns:w="http://schemas.openxmlformats.org/wordprocessingml/2006/main" xmlns:w14="http://schemas.microsoft.com/office/word/2010/wordml" xmlns:w15="http://schemas.microsoft.com/office/word/2012/wordml" xmlns:w16se="http://schemas.microsoft.com/office/word/2015/wordml/symex" xmlns:wpg="http://schemas.microsoft.com/office/word/2010/wordprocessingGroup" xmlns:wpi="http://schemas.microsoft.com/office/word/2010/wordprocessingInk" xmlns:wne="http://schemas.microsoft.com/office/word/2006/wordml" xmlns:wps="http://schemas.microsoft.com/office/word/2010/wordprocessingShape" mc:Ignorable="w14 w15 w16se wp14">
   <w:p>
     <w:pPr>
-      <w:pStyle w:val="a3"/>
+      <w:pStyle w:val="Header"/>
       <w:ind w:firstLine="440"/>
       <w:rPr>
         <w:rFonts w:cs="Times New Roman"/>
@@ -16410,7 +16379,7 @@
     </w:pPr>
     <w:r>
       <w:rPr>
-        <w:rFonts w:eastAsia="新細明體" w:cs="Times New Roman"/>
+        <w:rFonts w:eastAsia="PMingLiU" w:cs="Times New Roman"/>
         <w:sz w:val="22"/>
         <w:szCs w:val="21"/>
         <w:lang w:eastAsia="zh-TW"/>
@@ -16427,7 +16396,7 @@
     </w:r>
     <w:r>
       <w:rPr>
-        <w:rFonts w:eastAsia="新細明體" w:cs="Times New Roman" w:hint="eastAsia"/>
+        <w:rFonts w:eastAsia="PMingLiU" w:cs="Times New Roman" w:hint="eastAsia"/>
         <w:sz w:val="21"/>
         <w:szCs w:val="21"/>
         <w:lang w:eastAsia="zh-TW"/>
@@ -16439,10 +16408,10 @@
 </file>
 
 <file path=word/header3.xml><?xml version="1.0" encoding="utf-8"?>
-<w:hdr xmlns:wpc="http://schemas.microsoft.com/office/word/2010/wordprocessingCanvas" xmlns:mc="http://schemas.openxmlformats.org/markup-compatibility/2006" xmlns:o="urn:schemas-microsoft-com:office:office" xmlns:r="http://schemas.openxmlformats.org/officeDocument/2006/relationships" xmlns:m="http://schemas.openxmlformats.org/officeDocument/2006/math" xmlns:v="urn:schemas-microsoft-com:vml" xmlns:wp14="http://schemas.microsoft.com/office/word/2010/wordprocessingDrawing" xmlns:wp="http://schemas.openxmlformats.org/drawingml/2006/wordprocessingDrawing" xmlns:w10="urn:schemas-microsoft-com:office:word" xmlns:w="http://schemas.openxmlformats.org/wordprocessingml/2006/main" xmlns:w14="http://schemas.microsoft.com/office/word/2010/wordml" xmlns:w15="http://schemas.microsoft.com/office/word/2012/wordml" xmlns:wpg="http://schemas.microsoft.com/office/word/2010/wordprocessingGroup" xmlns:wpi="http://schemas.microsoft.com/office/word/2010/wordprocessingInk" xmlns:wne="http://schemas.microsoft.com/office/word/2006/wordml" xmlns:wps="http://schemas.microsoft.com/office/word/2010/wordprocessingShape" mc:Ignorable="w14 w15 wp14">
+<w:hdr xmlns:wpc="http://schemas.microsoft.com/office/word/2010/wordprocessingCanvas" xmlns:cx="http://schemas.microsoft.com/office/drawing/2014/chartex" xmlns:mc="http://schemas.openxmlformats.org/markup-compatibility/2006" xmlns:o="urn:schemas-microsoft-com:office:office" xmlns:r="http://schemas.openxmlformats.org/officeDocument/2006/relationships" xmlns:m="http://schemas.openxmlformats.org/officeDocument/2006/math" xmlns:v="urn:schemas-microsoft-com:vml" xmlns:wp14="http://schemas.microsoft.com/office/word/2010/wordprocessingDrawing" xmlns:wp="http://schemas.openxmlformats.org/drawingml/2006/wordprocessingDrawing" xmlns:w10="urn:schemas-microsoft-com:office:word" xmlns:w="http://schemas.openxmlformats.org/wordprocessingml/2006/main" xmlns:w14="http://schemas.microsoft.com/office/word/2010/wordml" xmlns:w15="http://schemas.microsoft.com/office/word/2012/wordml" xmlns:w16se="http://schemas.microsoft.com/office/word/2015/wordml/symex" xmlns:wpg="http://schemas.microsoft.com/office/word/2010/wordprocessingGroup" xmlns:wpi="http://schemas.microsoft.com/office/word/2010/wordprocessingInk" xmlns:wne="http://schemas.microsoft.com/office/word/2006/wordml" xmlns:wps="http://schemas.microsoft.com/office/word/2010/wordprocessingShape" mc:Ignorable="w14 w15 w16se wp14">
   <w:p>
     <w:pPr>
-      <w:pStyle w:val="a3"/>
+      <w:pStyle w:val="Header"/>
       <w:ind w:firstLine="360"/>
     </w:pPr>
   </w:p>
@@ -16450,10 +16419,10 @@
 </file>
 
 <file path=word/header4.xml><?xml version="1.0" encoding="utf-8"?>
-<w:hdr xmlns:wpc="http://schemas.microsoft.com/office/word/2010/wordprocessingCanvas" xmlns:mc="http://schemas.openxmlformats.org/markup-compatibility/2006" xmlns:o="urn:schemas-microsoft-com:office:office" xmlns:r="http://schemas.openxmlformats.org/officeDocument/2006/relationships" xmlns:m="http://schemas.openxmlformats.org/officeDocument/2006/math" xmlns:v="urn:schemas-microsoft-com:vml" xmlns:wp14="http://schemas.microsoft.com/office/word/2010/wordprocessingDrawing" xmlns:wp="http://schemas.openxmlformats.org/drawingml/2006/wordprocessingDrawing" xmlns:w10="urn:schemas-microsoft-com:office:word" xmlns:w="http://schemas.openxmlformats.org/wordprocessingml/2006/main" xmlns:w14="http://schemas.microsoft.com/office/word/2010/wordml" xmlns:w15="http://schemas.microsoft.com/office/word/2012/wordml" xmlns:wpg="http://schemas.microsoft.com/office/word/2010/wordprocessingGroup" xmlns:wpi="http://schemas.microsoft.com/office/word/2010/wordprocessingInk" xmlns:wne="http://schemas.microsoft.com/office/word/2006/wordml" xmlns:wps="http://schemas.microsoft.com/office/word/2010/wordprocessingShape" mc:Ignorable="w14 w15 wp14">
+<w:hdr xmlns:wpc="http://schemas.microsoft.com/office/word/2010/wordprocessingCanvas" xmlns:cx="http://schemas.microsoft.com/office/drawing/2014/chartex" xmlns:mc="http://schemas.openxmlformats.org/markup-compatibility/2006" xmlns:o="urn:schemas-microsoft-com:office:office" xmlns:r="http://schemas.openxmlformats.org/officeDocument/2006/relationships" xmlns:m="http://schemas.openxmlformats.org/officeDocument/2006/math" xmlns:v="urn:schemas-microsoft-com:vml" xmlns:wp14="http://schemas.microsoft.com/office/word/2010/wordprocessingDrawing" xmlns:wp="http://schemas.openxmlformats.org/drawingml/2006/wordprocessingDrawing" xmlns:w10="urn:schemas-microsoft-com:office:word" xmlns:w="http://schemas.openxmlformats.org/wordprocessingml/2006/main" xmlns:w14="http://schemas.microsoft.com/office/word/2010/wordml" xmlns:w15="http://schemas.microsoft.com/office/word/2012/wordml" xmlns:w16se="http://schemas.microsoft.com/office/word/2015/wordml/symex" xmlns:wpg="http://schemas.microsoft.com/office/word/2010/wordprocessingGroup" xmlns:wpi="http://schemas.microsoft.com/office/word/2010/wordprocessingInk" xmlns:wne="http://schemas.microsoft.com/office/word/2006/wordml" xmlns:wps="http://schemas.microsoft.com/office/word/2010/wordprocessingShape" mc:Ignorable="w14 w15 w16se wp14">
   <w:p>
     <w:pPr>
-      <w:pStyle w:val="a3"/>
+      <w:pStyle w:val="Header"/>
       <w:ind w:firstLine="360"/>
       <w:rPr>
         <w:lang w:eastAsia="zh-TW"/>
@@ -16468,7 +16437,7 @@
     </w:r>
     <w:r>
       <w:rPr>
-        <w:rFonts w:ascii="新細明體" w:eastAsia="新細明體" w:hAnsi="新細明體" w:hint="eastAsia"/>
+        <w:rFonts w:ascii="PMingLiU" w:eastAsia="PMingLiU" w:hAnsi="PMingLiU" w:hint="eastAsia"/>
         <w:lang w:eastAsia="zh-TW"/>
       </w:rPr>
       <w:t>8</w:t>
@@ -16492,7 +16461,7 @@
 </file>
 
 <file path=word/numbering.xml><?xml version="1.0" encoding="utf-8"?>
-<w:numbering xmlns:wpc="http://schemas.microsoft.com/office/word/2010/wordprocessingCanvas" xmlns:mc="http://schemas.openxmlformats.org/markup-compatibility/2006" xmlns:o="urn:schemas-microsoft-com:office:office" xmlns:r="http://schemas.openxmlformats.org/officeDocument/2006/relationships" xmlns:m="http://schemas.openxmlformats.org/officeDocument/2006/math" xmlns:v="urn:schemas-microsoft-com:vml" xmlns:wp14="http://schemas.microsoft.com/office/word/2010/wordprocessingDrawing" xmlns:wp="http://schemas.openxmlformats.org/drawingml/2006/wordprocessingDrawing" xmlns:w10="urn:schemas-microsoft-com:office:word" xmlns:w="http://schemas.openxmlformats.org/wordprocessingml/2006/main" xmlns:w14="http://schemas.microsoft.com/office/word/2010/wordml" xmlns:w15="http://schemas.microsoft.com/office/word/2012/wordml" xmlns:wpg="http://schemas.microsoft.com/office/word/2010/wordprocessingGroup" xmlns:wpi="http://schemas.microsoft.com/office/word/2010/wordprocessingInk" xmlns:wne="http://schemas.microsoft.com/office/word/2006/wordml" xmlns:wps="http://schemas.microsoft.com/office/word/2010/wordprocessingShape" mc:Ignorable="w14 w15 wp14">
+<w:numbering xmlns:wpc="http://schemas.microsoft.com/office/word/2010/wordprocessingCanvas" xmlns:cx="http://schemas.microsoft.com/office/drawing/2014/chartex" xmlns:mc="http://schemas.openxmlformats.org/markup-compatibility/2006" xmlns:o="urn:schemas-microsoft-com:office:office" xmlns:r="http://schemas.openxmlformats.org/officeDocument/2006/relationships" xmlns:m="http://schemas.openxmlformats.org/officeDocument/2006/math" xmlns:v="urn:schemas-microsoft-com:vml" xmlns:wp14="http://schemas.microsoft.com/office/word/2010/wordprocessingDrawing" xmlns:wp="http://schemas.openxmlformats.org/drawingml/2006/wordprocessingDrawing" xmlns:w10="urn:schemas-microsoft-com:office:word" xmlns:w="http://schemas.openxmlformats.org/wordprocessingml/2006/main" xmlns:w14="http://schemas.microsoft.com/office/word/2010/wordml" xmlns:w15="http://schemas.microsoft.com/office/word/2012/wordml" xmlns:w16se="http://schemas.microsoft.com/office/word/2015/wordml/symex" xmlns:wpg="http://schemas.microsoft.com/office/word/2010/wordprocessingGroup" xmlns:wpi="http://schemas.microsoft.com/office/word/2010/wordprocessingInk" xmlns:wne="http://schemas.microsoft.com/office/word/2006/wordml" xmlns:wps="http://schemas.microsoft.com/office/word/2010/wordprocessingShape" mc:Ignorable="w14 w15 w16se wp14">
   <w:abstractNum w:abstractNumId="0" w15:restartNumberingAfterBreak="0">
     <w:nsid w:val="040A3059"/>
     <w:multiLevelType w:val="hybridMultilevel"/>
@@ -18120,7 +18089,7 @@
         <w:ind w:left="360" w:hanging="360"/>
       </w:pPr>
       <w:rPr>
-        <w:rFonts w:ascii="新細明體" w:eastAsia="新細明體" w:hAnsi="新細明體" w:hint="default"/>
+        <w:rFonts w:ascii="PMingLiU" w:eastAsia="PMingLiU" w:hAnsi="PMingLiU" w:hint="default"/>
       </w:rPr>
     </w:lvl>
     <w:lvl w:ilvl="1" w:tplc="04090019" w:tentative="1">
@@ -18670,7 +18639,7 @@
 </file>
 
 <file path=word/styles.xml><?xml version="1.0" encoding="utf-8"?>
-<w:styles xmlns:mc="http://schemas.openxmlformats.org/markup-compatibility/2006" xmlns:r="http://schemas.openxmlformats.org/officeDocument/2006/relationships" xmlns:w="http://schemas.openxmlformats.org/wordprocessingml/2006/main" xmlns:w14="http://schemas.microsoft.com/office/word/2010/wordml" xmlns:w15="http://schemas.microsoft.com/office/word/2012/wordml" mc:Ignorable="w14 w15">
+<w:styles xmlns:mc="http://schemas.openxmlformats.org/markup-compatibility/2006" xmlns:r="http://schemas.openxmlformats.org/officeDocument/2006/relationships" xmlns:w="http://schemas.openxmlformats.org/wordprocessingml/2006/main" xmlns:w14="http://schemas.microsoft.com/office/word/2010/wordml" xmlns:w15="http://schemas.microsoft.com/office/word/2012/wordml" xmlns:w16se="http://schemas.microsoft.com/office/word/2015/wordml/symex" mc:Ignorable="w14 w15 w16se">
   <w:docDefaults>
     <w:rPrDefault>
       <w:rPr>
@@ -19056,7 +19025,7 @@
     <w:lsdException w:name="List Table 6 Colorful Accent 6" w:uiPriority="51"/>
     <w:lsdException w:name="List Table 7 Colorful Accent 6" w:uiPriority="52"/>
   </w:latentStyles>
-  <w:style w:type="paragraph" w:default="1" w:styleId="a">
+  <w:style w:type="paragraph" w:default="1" w:styleId="Normal">
     <w:name w:val="Normal"/>
     <w:qFormat/>
     <w:rsid w:val="00730735"/>
@@ -19070,11 +19039,11 @@
       <w:sz w:val="24"/>
     </w:rPr>
   </w:style>
-  <w:style w:type="paragraph" w:styleId="1">
+  <w:style w:type="paragraph" w:styleId="Heading1">
     <w:name w:val="heading 1"/>
-    <w:basedOn w:val="a"/>
-    <w:next w:val="a"/>
-    <w:link w:val="10"/>
+    <w:basedOn w:val="Normal"/>
+    <w:next w:val="Normal"/>
+    <w:link w:val="Heading1Char"/>
     <w:uiPriority w:val="9"/>
     <w:qFormat/>
     <w:rsid w:val="00486CBB"/>
@@ -19085,18 +19054,18 @@
       <w:outlineLvl w:val="0"/>
     </w:pPr>
     <w:rPr>
-      <w:rFonts w:eastAsia="SimHei"/>
+      <w:rFonts w:eastAsia="黑体"/>
       <w:bCs/>
       <w:kern w:val="44"/>
       <w:sz w:val="36"/>
       <w:szCs w:val="44"/>
     </w:rPr>
   </w:style>
-  <w:style w:type="paragraph" w:styleId="2">
+  <w:style w:type="paragraph" w:styleId="Heading2">
     <w:name w:val="heading 2"/>
-    <w:basedOn w:val="a"/>
-    <w:next w:val="a"/>
-    <w:link w:val="20"/>
+    <w:basedOn w:val="Normal"/>
+    <w:next w:val="Normal"/>
+    <w:link w:val="Heading2Char"/>
     <w:uiPriority w:val="9"/>
     <w:unhideWhenUsed/>
     <w:qFormat/>
@@ -19107,17 +19076,17 @@
       <w:outlineLvl w:val="1"/>
     </w:pPr>
     <w:rPr>
-      <w:rFonts w:eastAsia="SimHei" w:cstheme="majorBidi"/>
+      <w:rFonts w:eastAsia="黑体" w:cstheme="majorBidi"/>
       <w:bCs/>
       <w:sz w:val="30"/>
       <w:szCs w:val="32"/>
     </w:rPr>
   </w:style>
-  <w:style w:type="paragraph" w:styleId="3">
+  <w:style w:type="paragraph" w:styleId="Heading3">
     <w:name w:val="heading 3"/>
-    <w:basedOn w:val="a"/>
-    <w:next w:val="a"/>
-    <w:link w:val="30"/>
+    <w:basedOn w:val="Normal"/>
+    <w:next w:val="Normal"/>
+    <w:link w:val="Heading3Char"/>
     <w:uiPriority w:val="9"/>
     <w:qFormat/>
     <w:rsid w:val="0011797E"/>
@@ -19127,17 +19096,17 @@
       <w:outlineLvl w:val="2"/>
     </w:pPr>
     <w:rPr>
-      <w:rFonts w:eastAsia="SimHei" w:cs="Times New Roman"/>
+      <w:rFonts w:eastAsia="黑体" w:cs="Times New Roman"/>
       <w:szCs w:val="24"/>
     </w:rPr>
   </w:style>
-  <w:style w:type="character" w:default="1" w:styleId="a0">
+  <w:style w:type="character" w:default="1" w:styleId="DefaultParagraphFont">
     <w:name w:val="Default Paragraph Font"/>
     <w:uiPriority w:val="1"/>
     <w:semiHidden/>
     <w:unhideWhenUsed/>
   </w:style>
-  <w:style w:type="table" w:default="1" w:styleId="a1">
+  <w:style w:type="table" w:default="1" w:styleId="TableNormal">
     <w:name w:val="Normal Table"/>
     <w:uiPriority w:val="99"/>
     <w:semiHidden/>
@@ -19152,16 +19121,16 @@
       </w:tblCellMar>
     </w:tblPr>
   </w:style>
-  <w:style w:type="numbering" w:default="1" w:styleId="a2">
+  <w:style w:type="numbering" w:default="1" w:styleId="NoList">
     <w:name w:val="No List"/>
     <w:uiPriority w:val="99"/>
     <w:semiHidden/>
     <w:unhideWhenUsed/>
   </w:style>
-  <w:style w:type="paragraph" w:styleId="a3">
+  <w:style w:type="paragraph" w:styleId="Header">
     <w:name w:val="header"/>
-    <w:basedOn w:val="a"/>
-    <w:link w:val="a4"/>
+    <w:basedOn w:val="Normal"/>
+    <w:link w:val="HeaderChar"/>
     <w:uiPriority w:val="99"/>
     <w:unhideWhenUsed/>
     <w:rsid w:val="007B37F8"/>
@@ -19181,10 +19150,10 @@
       <w:szCs w:val="18"/>
     </w:rPr>
   </w:style>
-  <w:style w:type="character" w:customStyle="1" w:styleId="a4">
-    <w:name w:val="頁首 字元"/>
-    <w:basedOn w:val="a0"/>
-    <w:link w:val="a3"/>
+  <w:style w:type="character" w:customStyle="1" w:styleId="HeaderChar">
+    <w:name w:val="Header Char"/>
+    <w:basedOn w:val="DefaultParagraphFont"/>
+    <w:link w:val="Header"/>
     <w:uiPriority w:val="99"/>
     <w:rsid w:val="007B37F8"/>
     <w:rPr>
@@ -19192,10 +19161,10 @@
       <w:szCs w:val="18"/>
     </w:rPr>
   </w:style>
-  <w:style w:type="paragraph" w:styleId="a5">
+  <w:style w:type="paragraph" w:styleId="Footer">
     <w:name w:val="footer"/>
-    <w:basedOn w:val="a"/>
-    <w:link w:val="a6"/>
+    <w:basedOn w:val="Normal"/>
+    <w:link w:val="FooterChar"/>
     <w:uiPriority w:val="99"/>
     <w:unhideWhenUsed/>
     <w:rsid w:val="007B37F8"/>
@@ -19211,10 +19180,10 @@
       <w:szCs w:val="18"/>
     </w:rPr>
   </w:style>
-  <w:style w:type="character" w:customStyle="1" w:styleId="a6">
-    <w:name w:val="頁尾 字元"/>
-    <w:basedOn w:val="a0"/>
-    <w:link w:val="a5"/>
+  <w:style w:type="character" w:customStyle="1" w:styleId="FooterChar">
+    <w:name w:val="Footer Char"/>
+    <w:basedOn w:val="DefaultParagraphFont"/>
+    <w:link w:val="Footer"/>
     <w:uiPriority w:val="99"/>
     <w:rsid w:val="007B37F8"/>
     <w:rPr>
@@ -19222,9 +19191,9 @@
       <w:szCs w:val="18"/>
     </w:rPr>
   </w:style>
-  <w:style w:type="paragraph" w:styleId="a7">
+  <w:style w:type="paragraph" w:styleId="ListParagraph">
     <w:name w:val="List Paragraph"/>
-    <w:basedOn w:val="a"/>
+    <w:basedOn w:val="Normal"/>
     <w:uiPriority w:val="99"/>
     <w:qFormat/>
     <w:rsid w:val="00617C31"/>
@@ -19232,21 +19201,21 @@
       <w:ind w:firstLine="420"/>
     </w:pPr>
   </w:style>
-  <w:style w:type="character" w:customStyle="1" w:styleId="30">
-    <w:name w:val="標題 3 字元"/>
-    <w:basedOn w:val="a0"/>
-    <w:link w:val="3"/>
+  <w:style w:type="character" w:customStyle="1" w:styleId="Heading3Char">
+    <w:name w:val="Heading 3 Char"/>
+    <w:basedOn w:val="DefaultParagraphFont"/>
+    <w:link w:val="Heading3"/>
     <w:uiPriority w:val="9"/>
     <w:rsid w:val="0011797E"/>
     <w:rPr>
-      <w:rFonts w:ascii="Times New Roman" w:eastAsia="SimHei" w:hAnsi="Times New Roman" w:cs="Times New Roman"/>
+      <w:rFonts w:ascii="Times New Roman" w:eastAsia="黑体" w:hAnsi="Times New Roman" w:cs="Times New Roman"/>
       <w:sz w:val="24"/>
       <w:szCs w:val="24"/>
     </w:rPr>
   </w:style>
-  <w:style w:type="table" w:styleId="a8">
+  <w:style w:type="table" w:styleId="TableGrid">
     <w:name w:val="Table Grid"/>
-    <w:basedOn w:val="a1"/>
+    <w:basedOn w:val="TableNormal"/>
     <w:uiPriority w:val="59"/>
     <w:rsid w:val="002D0DF2"/>
     <w:tblPr>
@@ -19260,34 +19229,34 @@
       </w:tblBorders>
     </w:tblPr>
   </w:style>
-  <w:style w:type="character" w:customStyle="1" w:styleId="10">
-    <w:name w:val="標題 1 字元"/>
-    <w:basedOn w:val="a0"/>
-    <w:link w:val="1"/>
+  <w:style w:type="character" w:customStyle="1" w:styleId="Heading1Char">
+    <w:name w:val="Heading 1 Char"/>
+    <w:basedOn w:val="DefaultParagraphFont"/>
+    <w:link w:val="Heading1"/>
     <w:uiPriority w:val="9"/>
     <w:rsid w:val="00486CBB"/>
     <w:rPr>
-      <w:rFonts w:ascii="Times New Roman" w:eastAsia="SimHei" w:hAnsi="Times New Roman"/>
+      <w:rFonts w:ascii="Times New Roman" w:eastAsia="黑体" w:hAnsi="Times New Roman"/>
       <w:bCs/>
       <w:kern w:val="44"/>
       <w:sz w:val="36"/>
       <w:szCs w:val="44"/>
     </w:rPr>
   </w:style>
-  <w:style w:type="character" w:customStyle="1" w:styleId="20">
-    <w:name w:val="標題 2 字元"/>
-    <w:basedOn w:val="a0"/>
-    <w:link w:val="2"/>
+  <w:style w:type="character" w:customStyle="1" w:styleId="Heading2Char">
+    <w:name w:val="Heading 2 Char"/>
+    <w:basedOn w:val="DefaultParagraphFont"/>
+    <w:link w:val="Heading2"/>
     <w:uiPriority w:val="9"/>
     <w:rsid w:val="00730735"/>
     <w:rPr>
-      <w:rFonts w:ascii="Times New Roman" w:eastAsia="SimHei" w:hAnsi="Times New Roman" w:cstheme="majorBidi"/>
+      <w:rFonts w:ascii="Times New Roman" w:eastAsia="黑体" w:hAnsi="Times New Roman" w:cstheme="majorBidi"/>
       <w:bCs/>
       <w:sz w:val="30"/>
       <w:szCs w:val="32"/>
     </w:rPr>
   </w:style>
-  <w:style w:type="paragraph" w:styleId="a9">
+  <w:style w:type="paragraph" w:styleId="NoSpacing">
     <w:name w:val="No Spacing"/>
     <w:uiPriority w:val="1"/>
     <w:qFormat/>
@@ -19301,10 +19270,10 @@
       <w:sz w:val="24"/>
     </w:rPr>
   </w:style>
-  <w:style w:type="paragraph" w:styleId="aa">
+  <w:style w:type="paragraph" w:styleId="FootnoteText">
     <w:name w:val="footnote text"/>
-    <w:basedOn w:val="a"/>
-    <w:link w:val="ab"/>
+    <w:basedOn w:val="Normal"/>
+    <w:link w:val="FootnoteTextChar"/>
     <w:uiPriority w:val="99"/>
     <w:semiHidden/>
     <w:unhideWhenUsed/>
@@ -19317,10 +19286,10 @@
       <w:szCs w:val="18"/>
     </w:rPr>
   </w:style>
-  <w:style w:type="character" w:customStyle="1" w:styleId="ab">
-    <w:name w:val="註腳文字 字元"/>
-    <w:basedOn w:val="a0"/>
-    <w:link w:val="aa"/>
+  <w:style w:type="character" w:customStyle="1" w:styleId="FootnoteTextChar">
+    <w:name w:val="Footnote Text Char"/>
+    <w:basedOn w:val="DefaultParagraphFont"/>
+    <w:link w:val="FootnoteText"/>
     <w:uiPriority w:val="99"/>
     <w:semiHidden/>
     <w:rsid w:val="00EA075B"/>
@@ -19330,9 +19299,9 @@
       <w:szCs w:val="18"/>
     </w:rPr>
   </w:style>
-  <w:style w:type="character" w:styleId="ac">
+  <w:style w:type="character" w:styleId="FootnoteReference">
     <w:name w:val="footnote reference"/>
-    <w:basedOn w:val="a0"/>
+    <w:basedOn w:val="DefaultParagraphFont"/>
     <w:uiPriority w:val="99"/>
     <w:semiHidden/>
     <w:unhideWhenUsed/>
@@ -19341,10 +19310,10 @@
       <w:vertAlign w:val="superscript"/>
     </w:rPr>
   </w:style>
-  <w:style w:type="paragraph" w:styleId="11">
+  <w:style w:type="paragraph" w:styleId="TOC1">
     <w:name w:val="toc 1"/>
-    <w:basedOn w:val="a"/>
-    <w:next w:val="a"/>
+    <w:basedOn w:val="Normal"/>
+    <w:next w:val="Normal"/>
     <w:autoRedefine/>
     <w:uiPriority w:val="39"/>
     <w:unhideWhenUsed/>
@@ -19356,16 +19325,16 @@
       <w:ind w:firstLineChars="0" w:firstLine="0"/>
     </w:pPr>
     <w:rPr>
-      <w:rFonts w:ascii="SimHei" w:eastAsia="SimHei" w:hAnsi="SimHei"/>
+      <w:rFonts w:ascii="黑体" w:eastAsia="黑体" w:hAnsi="黑体"/>
       <w:noProof/>
       <w:sz w:val="28"/>
       <w:szCs w:val="28"/>
     </w:rPr>
   </w:style>
-  <w:style w:type="paragraph" w:styleId="21">
+  <w:style w:type="paragraph" w:styleId="TOC2">
     <w:name w:val="toc 2"/>
-    <w:basedOn w:val="a"/>
-    <w:next w:val="a"/>
+    <w:basedOn w:val="Normal"/>
+    <w:next w:val="Normal"/>
     <w:autoRedefine/>
     <w:uiPriority w:val="39"/>
     <w:unhideWhenUsed/>
@@ -19374,10 +19343,10 @@
       <w:ind w:leftChars="200" w:left="420"/>
     </w:pPr>
   </w:style>
-  <w:style w:type="paragraph" w:styleId="31">
+  <w:style w:type="paragraph" w:styleId="TOC3">
     <w:name w:val="toc 3"/>
-    <w:basedOn w:val="a"/>
-    <w:next w:val="a"/>
+    <w:basedOn w:val="Normal"/>
+    <w:next w:val="Normal"/>
     <w:autoRedefine/>
     <w:uiPriority w:val="39"/>
     <w:unhideWhenUsed/>
@@ -19386,10 +19355,10 @@
       <w:ind w:leftChars="400" w:left="840"/>
     </w:pPr>
   </w:style>
-  <w:style w:type="paragraph" w:styleId="ad">
+  <w:style w:type="paragraph" w:styleId="EndnoteText">
     <w:name w:val="endnote text"/>
-    <w:basedOn w:val="a"/>
-    <w:link w:val="ae"/>
+    <w:basedOn w:val="Normal"/>
+    <w:link w:val="EndnoteTextChar"/>
     <w:uiPriority w:val="99"/>
     <w:semiHidden/>
     <w:unhideWhenUsed/>
@@ -19398,10 +19367,10 @@
       <w:snapToGrid w:val="0"/>
     </w:pPr>
   </w:style>
-  <w:style w:type="character" w:customStyle="1" w:styleId="ae">
-    <w:name w:val="章節附註文字 字元"/>
-    <w:basedOn w:val="a0"/>
-    <w:link w:val="ad"/>
+  <w:style w:type="character" w:customStyle="1" w:styleId="EndnoteTextChar">
+    <w:name w:val="Endnote Text Char"/>
+    <w:basedOn w:val="DefaultParagraphFont"/>
+    <w:link w:val="EndnoteText"/>
     <w:uiPriority w:val="99"/>
     <w:semiHidden/>
     <w:rsid w:val="003954A5"/>
@@ -19410,9 +19379,9 @@
       <w:sz w:val="24"/>
     </w:rPr>
   </w:style>
-  <w:style w:type="character" w:styleId="af">
+  <w:style w:type="character" w:styleId="EndnoteReference">
     <w:name w:val="endnote reference"/>
-    <w:basedOn w:val="a0"/>
+    <w:basedOn w:val="DefaultParagraphFont"/>
     <w:uiPriority w:val="99"/>
     <w:semiHidden/>
     <w:unhideWhenUsed/>
@@ -19421,10 +19390,10 @@
       <w:vertAlign w:val="superscript"/>
     </w:rPr>
   </w:style>
-  <w:style w:type="paragraph" w:styleId="af0">
+  <w:style w:type="paragraph" w:styleId="BalloonText">
     <w:name w:val="Balloon Text"/>
-    <w:basedOn w:val="a"/>
-    <w:link w:val="af1"/>
+    <w:basedOn w:val="Normal"/>
+    <w:link w:val="BalloonTextChar"/>
     <w:uiPriority w:val="99"/>
     <w:semiHidden/>
     <w:unhideWhenUsed/>
@@ -19438,10 +19407,10 @@
       <w:szCs w:val="16"/>
     </w:rPr>
   </w:style>
-  <w:style w:type="character" w:customStyle="1" w:styleId="af1">
-    <w:name w:val="註解方塊文字 字元"/>
-    <w:basedOn w:val="a0"/>
-    <w:link w:val="af0"/>
+  <w:style w:type="character" w:customStyle="1" w:styleId="BalloonTextChar">
+    <w:name w:val="Balloon Text Char"/>
+    <w:basedOn w:val="DefaultParagraphFont"/>
+    <w:link w:val="BalloonText"/>
     <w:uiPriority w:val="99"/>
     <w:semiHidden/>
     <w:rsid w:val="000D1D68"/>
@@ -19451,9 +19420,9 @@
       <w:szCs w:val="16"/>
     </w:rPr>
   </w:style>
-  <w:style w:type="character" w:styleId="af2">
+  <w:style w:type="character" w:styleId="Hyperlink">
     <w:name w:val="Hyperlink"/>
-    <w:basedOn w:val="a0"/>
+    <w:basedOn w:val="DefaultParagraphFont"/>
     <w:uiPriority w:val="99"/>
     <w:unhideWhenUsed/>
     <w:rsid w:val="003874E1"/>
@@ -19462,9 +19431,9 @@
       <w:u w:val="single"/>
     </w:rPr>
   </w:style>
-  <w:style w:type="paragraph" w:styleId="Web">
+  <w:style w:type="paragraph" w:styleId="NormalWeb">
     <w:name w:val="Normal (Web)"/>
-    <w:basedOn w:val="a"/>
+    <w:basedOn w:val="Normal"/>
     <w:uiPriority w:val="99"/>
     <w:semiHidden/>
     <w:unhideWhenUsed/>
@@ -19475,16 +19444,16 @@
       <w:ind w:firstLineChars="0" w:firstLine="0"/>
     </w:pPr>
     <w:rPr>
-      <w:rFonts w:ascii="新細明體" w:eastAsia="新細明體" w:hAnsi="新細明體" w:cs="新細明體"/>
+      <w:rFonts w:ascii="PMingLiU" w:eastAsia="PMingLiU" w:hAnsi="PMingLiU" w:cs="PMingLiU"/>
       <w:kern w:val="0"/>
       <w:szCs w:val="24"/>
       <w:lang w:eastAsia="zh-TW"/>
     </w:rPr>
   </w:style>
-  <w:style w:type="paragraph" w:styleId="HTML">
+  <w:style w:type="paragraph" w:styleId="HTMLPreformatted">
     <w:name w:val="HTML Preformatted"/>
-    <w:basedOn w:val="a"/>
-    <w:link w:val="HTML0"/>
+    <w:basedOn w:val="Normal"/>
+    <w:link w:val="HTMLPreformattedChar"/>
     <w:uiPriority w:val="99"/>
     <w:semiHidden/>
     <w:unhideWhenUsed/>
@@ -19513,30 +19482,30 @@
       <w:ind w:firstLineChars="0" w:firstLine="0"/>
     </w:pPr>
     <w:rPr>
-      <w:rFonts w:ascii="細明體" w:eastAsia="細明體" w:hAnsi="細明體" w:cs="細明體"/>
+      <w:rFonts w:ascii="MingLiU" w:eastAsia="MingLiU" w:hAnsi="MingLiU" w:cs="MingLiU"/>
       <w:kern w:val="0"/>
       <w:szCs w:val="24"/>
       <w:lang w:eastAsia="zh-TW"/>
     </w:rPr>
   </w:style>
-  <w:style w:type="character" w:customStyle="1" w:styleId="HTML0">
-    <w:name w:val="HTML 預設格式 字元"/>
-    <w:basedOn w:val="a0"/>
-    <w:link w:val="HTML"/>
+  <w:style w:type="character" w:customStyle="1" w:styleId="HTMLPreformattedChar">
+    <w:name w:val="HTML Preformatted Char"/>
+    <w:basedOn w:val="DefaultParagraphFont"/>
+    <w:link w:val="HTMLPreformatted"/>
     <w:uiPriority w:val="99"/>
     <w:semiHidden/>
     <w:rsid w:val="00E16BE7"/>
     <w:rPr>
-      <w:rFonts w:ascii="細明體" w:eastAsia="細明體" w:hAnsi="細明體" w:cs="細明體"/>
+      <w:rFonts w:ascii="MingLiU" w:eastAsia="MingLiU" w:hAnsi="MingLiU" w:cs="MingLiU"/>
       <w:kern w:val="0"/>
       <w:sz w:val="24"/>
       <w:szCs w:val="24"/>
       <w:lang w:eastAsia="zh-TW"/>
     </w:rPr>
   </w:style>
-  <w:style w:type="table" w:styleId="12">
+  <w:style w:type="table" w:styleId="GridTable1Light">
     <w:name w:val="Grid Table 1 Light"/>
-    <w:basedOn w:val="a1"/>
+    <w:basedOn w:val="TableNormal"/>
     <w:uiPriority w:val="46"/>
     <w:rsid w:val="00B340EF"/>
     <w:tblPr>
@@ -19857,7 +19826,7 @@
 </file>
 
 <file path=customXml/itemProps1.xml><?xml version="1.0" encoding="utf-8"?>
-<ds:datastoreItem xmlns:ds="http://schemas.openxmlformats.org/officeDocument/2006/customXml" ds:itemID="{3B534E13-8250-4430-AB6D-261744528D6F}">
+<ds:datastoreItem xmlns:ds="http://schemas.openxmlformats.org/officeDocument/2006/customXml" ds:itemID="{A6186B37-436A-45FD-9A71-2D3E1BDD9BC6}">
   <ds:schemaRefs>
     <ds:schemaRef ds:uri="http://schemas.openxmlformats.org/officeDocument/2006/bibliography"/>
   </ds:schemaRefs>

--- a/doc/2018_Synopsys_ARC_SMART_PILLOW.docx
+++ b/doc/2018_Synopsys_ARC_SMART_PILLOW.docx
@@ -1,6 +1,6 @@
 
 <file path=word/document.xml><?xml version="1.0" encoding="utf-8"?>
-<w:document xmlns:wpc="http://schemas.microsoft.com/office/word/2010/wordprocessingCanvas" xmlns:cx="http://schemas.microsoft.com/office/drawing/2014/chartex" xmlns:mc="http://schemas.openxmlformats.org/markup-compatibility/2006" xmlns:o="urn:schemas-microsoft-com:office:office" xmlns:r="http://schemas.openxmlformats.org/officeDocument/2006/relationships" xmlns:m="http://schemas.openxmlformats.org/officeDocument/2006/math" xmlns:v="urn:schemas-microsoft-com:vml" xmlns:wp14="http://schemas.microsoft.com/office/word/2010/wordprocessingDrawing" xmlns:wp="http://schemas.openxmlformats.org/drawingml/2006/wordprocessingDrawing" xmlns:w10="urn:schemas-microsoft-com:office:word" xmlns:w="http://schemas.openxmlformats.org/wordprocessingml/2006/main" xmlns:w14="http://schemas.microsoft.com/office/word/2010/wordml" xmlns:w15="http://schemas.microsoft.com/office/word/2012/wordml" xmlns:w16se="http://schemas.microsoft.com/office/word/2015/wordml/symex" xmlns:wpg="http://schemas.microsoft.com/office/word/2010/wordprocessingGroup" xmlns:wpi="http://schemas.microsoft.com/office/word/2010/wordprocessingInk" xmlns:wne="http://schemas.microsoft.com/office/word/2006/wordml" xmlns:wps="http://schemas.microsoft.com/office/word/2010/wordprocessingShape" mc:Ignorable="w14 w15 w16se wp14">
+<w:document xmlns:wpc="http://schemas.microsoft.com/office/word/2010/wordprocessingCanvas" xmlns:mc="http://schemas.openxmlformats.org/markup-compatibility/2006" xmlns:o="urn:schemas-microsoft-com:office:office" xmlns:r="http://schemas.openxmlformats.org/officeDocument/2006/relationships" xmlns:m="http://schemas.openxmlformats.org/officeDocument/2006/math" xmlns:v="urn:schemas-microsoft-com:vml" xmlns:wp14="http://schemas.microsoft.com/office/word/2010/wordprocessingDrawing" xmlns:wp="http://schemas.openxmlformats.org/drawingml/2006/wordprocessingDrawing" xmlns:w10="urn:schemas-microsoft-com:office:word" xmlns:w="http://schemas.openxmlformats.org/wordprocessingml/2006/main" xmlns:w14="http://schemas.microsoft.com/office/word/2010/wordml" xmlns:w15="http://schemas.microsoft.com/office/word/2012/wordml" xmlns:wpg="http://schemas.microsoft.com/office/word/2010/wordprocessingGroup" xmlns:wpi="http://schemas.microsoft.com/office/word/2010/wordprocessingInk" xmlns:wne="http://schemas.microsoft.com/office/word/2006/wordml" xmlns:wps="http://schemas.microsoft.com/office/word/2010/wordprocessingShape" mc:Ignorable="w14 w15 wp14">
   <w:body>
     <w:p>
       <w:pPr>
@@ -9,7 +9,7 @@
         <w:ind w:firstLineChars="0" w:firstLine="0"/>
         <w:jc w:val="center"/>
         <w:rPr>
-          <w:rFonts w:ascii="黑体" w:eastAsia="黑体" w:hAnsi="宋体" w:cs="宋体"/>
+          <w:rFonts w:ascii="SimHei" w:eastAsia="SimHei" w:hAnsi="SimSun" w:cs="SimSun"/>
           <w:kern w:val="0"/>
           <w:sz w:val="32"/>
           <w:szCs w:val="32"/>
@@ -25,7 +25,7 @@
         <w:ind w:firstLineChars="0" w:firstLine="0"/>
         <w:jc w:val="center"/>
         <w:rPr>
-          <w:rFonts w:ascii="黑体" w:eastAsia="黑体" w:hAnsi="黑体" w:cs="宋体"/>
+          <w:rFonts w:ascii="SimHei" w:eastAsia="SimHei" w:hAnsi="SimHei" w:cs="SimSun"/>
           <w:kern w:val="0"/>
           <w:sz w:val="52"/>
           <w:szCs w:val="52"/>
@@ -44,7 +44,7 @@
       </w:r>
       <w:r>
         <w:rPr>
-          <w:rFonts w:ascii="黑体" w:eastAsia="黑体" w:hAnsi="黑体" w:cs="宋体"/>
+          <w:rFonts w:ascii="SimHei" w:eastAsia="SimHei" w:hAnsi="SimHei" w:cs="SimSun"/>
           <w:kern w:val="0"/>
           <w:sz w:val="52"/>
           <w:szCs w:val="52"/>
@@ -60,7 +60,7 @@
         <w:ind w:firstLineChars="0" w:firstLine="0"/>
         <w:jc w:val="center"/>
         <w:rPr>
-          <w:rFonts w:ascii="黑体" w:eastAsia="黑体" w:hAnsi="黑体" w:cs="宋体"/>
+          <w:rFonts w:ascii="SimHei" w:eastAsia="SimHei" w:hAnsi="SimHei" w:cs="SimSun"/>
           <w:kern w:val="0"/>
           <w:sz w:val="52"/>
           <w:szCs w:val="52"/>
@@ -69,7 +69,7 @@
       </w:pPr>
       <w:r>
         <w:rPr>
-          <w:rFonts w:ascii="黑体" w:eastAsia="黑体" w:hAnsi="黑体" w:cs="宋体"/>
+          <w:rFonts w:ascii="SimHei" w:eastAsia="SimHei" w:hAnsi="SimHei" w:cs="SimSun"/>
           <w:kern w:val="0"/>
           <w:sz w:val="52"/>
           <w:szCs w:val="52"/>
@@ -85,7 +85,7 @@
         <w:ind w:firstLineChars="0" w:firstLine="0"/>
         <w:jc w:val="center"/>
         <w:rPr>
-          <w:rFonts w:ascii="黑体" w:eastAsia="黑体" w:hAnsi="黑体" w:cs="宋体"/>
+          <w:rFonts w:ascii="SimHei" w:eastAsia="SimHei" w:hAnsi="SimHei" w:cs="SimSun"/>
           <w:kern w:val="0"/>
           <w:sz w:val="52"/>
           <w:szCs w:val="52"/>
@@ -100,7 +100,7 @@
         <w:ind w:firstLineChars="0" w:firstLine="0"/>
         <w:jc w:val="center"/>
         <w:rPr>
-          <w:rFonts w:ascii="黑体" w:eastAsia="黑体" w:hAnsi="黑体" w:cs="宋体"/>
+          <w:rFonts w:ascii="SimHei" w:eastAsia="SimHei" w:hAnsi="SimHei" w:cs="SimSun"/>
           <w:kern w:val="0"/>
           <w:sz w:val="44"/>
           <w:szCs w:val="44"/>
@@ -115,13 +115,13 @@
         <w:ind w:firstLineChars="0" w:firstLine="0"/>
         <w:jc w:val="center"/>
         <w:rPr>
-          <w:rFonts w:ascii="PMingLiU" w:eastAsia="PMingLiU" w:hAnsi="PMingLiU"/>
-          <w:lang w:eastAsia="zh-TW"/>
-        </w:rPr>
-      </w:pPr>
-      <w:r>
-        <w:rPr>
-          <w:rFonts w:ascii="PMingLiU" w:eastAsia="PMingLiU" w:hAnsi="PMingLiU" w:hint="eastAsia"/>
+          <w:rFonts w:ascii="新細明體" w:eastAsia="新細明體" w:hAnsi="新細明體"/>
+          <w:lang w:eastAsia="zh-TW"/>
+        </w:rPr>
+      </w:pPr>
+      <w:r>
+        <w:rPr>
+          <w:rFonts w:ascii="新細明體" w:eastAsia="新細明體" w:hAnsi="新細明體" w:hint="eastAsia"/>
           <w:b/>
           <w:sz w:val="36"/>
           <w:szCs w:val="36"/>
@@ -131,7 +131,7 @@
       </w:r>
       <w:r>
         <w:rPr>
-          <w:rFonts w:ascii="PMingLiU" w:eastAsia="PMingLiU" w:hAnsi="PMingLiU"/>
+          <w:rFonts w:ascii="新細明體" w:eastAsia="新細明體" w:hAnsi="新細明體"/>
           <w:sz w:val="36"/>
           <w:szCs w:val="36"/>
           <w:lang w:eastAsia="zh-TW"/>
@@ -140,7 +140,7 @@
       </w:r>
       <w:r>
         <w:rPr>
-          <w:rFonts w:ascii="PMingLiU" w:eastAsia="PMingLiU" w:hAnsi="PMingLiU" w:hint="eastAsia"/>
+          <w:rFonts w:ascii="新細明體" w:eastAsia="新細明體" w:hAnsi="新細明體" w:hint="eastAsia"/>
           <w:b/>
           <w:sz w:val="36"/>
           <w:szCs w:val="36"/>
@@ -155,7 +155,7 @@
         <w:spacing w:line="240" w:lineRule="auto"/>
         <w:ind w:leftChars="413" w:left="991" w:firstLineChars="0" w:firstLine="0"/>
         <w:rPr>
-          <w:rFonts w:ascii="黑体" w:eastAsia="黑体" w:hAnsi="黑体"/>
+          <w:rFonts w:ascii="SimHei" w:eastAsia="SimHei" w:hAnsi="SimHei"/>
           <w:sz w:val="36"/>
           <w:szCs w:val="36"/>
           <w:lang w:eastAsia="zh-TW"/>
@@ -264,7 +264,7 @@
         <w:spacing w:line="240" w:lineRule="auto"/>
         <w:ind w:leftChars="413" w:left="991" w:firstLineChars="0" w:firstLine="0"/>
         <w:rPr>
-          <w:rFonts w:ascii="黑体" w:eastAsia="黑体" w:hAnsi="黑体" w:cs="Times New Roman"/>
+          <w:rFonts w:ascii="SimHei" w:eastAsia="SimHei" w:hAnsi="SimHei" w:cs="Times New Roman"/>
           <w:sz w:val="30"/>
           <w:szCs w:val="30"/>
           <w:lang w:eastAsia="zh-TW"/>
@@ -272,7 +272,7 @@
       </w:pPr>
       <w:r>
         <w:rPr>
-          <w:rFonts w:ascii="黑体" w:eastAsia="黑体" w:hAnsi="黑体" w:cs="Times New Roman"/>
+          <w:rFonts w:ascii="SimHei" w:eastAsia="SimHei" w:hAnsi="SimHei" w:cs="Times New Roman"/>
           <w:sz w:val="30"/>
           <w:szCs w:val="30"/>
           <w:lang w:eastAsia="zh-TW"/>
@@ -281,7 +281,7 @@
       </w:r>
       <w:r>
         <w:rPr>
-          <w:rFonts w:ascii="黑体" w:eastAsia="黑体" w:hAnsi="黑体" w:cs="Times New Roman"/>
+          <w:rFonts w:ascii="SimHei" w:eastAsia="SimHei" w:hAnsi="SimHei" w:cs="Times New Roman"/>
           <w:sz w:val="30"/>
           <w:szCs w:val="30"/>
           <w:lang w:eastAsia="zh-TW"/>
@@ -290,7 +290,7 @@
       </w:r>
       <w:r>
         <w:rPr>
-          <w:rFonts w:ascii="PMingLiU" w:eastAsia="PMingLiU" w:hAnsi="PMingLiU" w:cs="Times New Roman" w:hint="eastAsia"/>
+          <w:rFonts w:ascii="新細明體" w:eastAsia="新細明體" w:hAnsi="新細明體" w:cs="Times New Roman" w:hint="eastAsia"/>
           <w:sz w:val="30"/>
           <w:szCs w:val="30"/>
           <w:lang w:eastAsia="zh-TW"/>
@@ -299,7 +299,7 @@
       </w:r>
       <w:r>
         <w:rPr>
-          <w:rFonts w:ascii="PMingLiU" w:eastAsia="PMingLiU" w:hAnsi="PMingLiU" w:cs="Times New Roman" w:hint="eastAsia"/>
+          <w:rFonts w:ascii="新細明體" w:eastAsia="新細明體" w:hAnsi="新細明體" w:cs="Times New Roman" w:hint="eastAsia"/>
           <w:sz w:val="30"/>
           <w:szCs w:val="30"/>
           <w:lang w:eastAsia="zh-TW"/>
@@ -313,7 +313,7 @@
         <w:spacing w:line="240" w:lineRule="auto"/>
         <w:ind w:leftChars="413" w:left="991" w:firstLineChars="0" w:firstLine="0"/>
         <w:rPr>
-          <w:rFonts w:ascii="PMingLiU" w:eastAsia="PMingLiU" w:hAnsi="PMingLiU" w:cs="Times New Roman"/>
+          <w:rFonts w:ascii="新細明體" w:eastAsia="新細明體" w:hAnsi="新細明體" w:cs="Times New Roman"/>
           <w:sz w:val="30"/>
           <w:szCs w:val="30"/>
           <w:lang w:eastAsia="zh-TW"/>
@@ -321,7 +321,7 @@
       </w:pPr>
       <w:r>
         <w:rPr>
-          <w:rFonts w:ascii="黑体" w:eastAsia="黑体" w:hAnsi="黑体" w:cs="Times New Roman"/>
+          <w:rFonts w:ascii="SimHei" w:eastAsia="SimHei" w:hAnsi="SimHei" w:cs="Times New Roman"/>
           <w:sz w:val="30"/>
           <w:szCs w:val="30"/>
           <w:lang w:eastAsia="zh-TW"/>
@@ -330,7 +330,7 @@
       </w:r>
       <w:r>
         <w:rPr>
-          <w:rFonts w:ascii="黑体" w:eastAsia="黑体" w:hAnsi="黑体" w:cs="Times New Roman"/>
+          <w:rFonts w:ascii="SimHei" w:eastAsia="SimHei" w:hAnsi="SimHei" w:cs="Times New Roman"/>
           <w:sz w:val="30"/>
           <w:szCs w:val="30"/>
           <w:lang w:eastAsia="zh-TW"/>
@@ -339,7 +339,7 @@
       </w:r>
       <w:r>
         <w:rPr>
-          <w:rFonts w:ascii="Courier New" w:eastAsia="PMingLiU" w:hAnsi="Courier New" w:cs="Courier New"/>
+          <w:rFonts w:ascii="Courier New" w:eastAsia="新細明體" w:hAnsi="Courier New" w:cs="Courier New"/>
           <w:sz w:val="30"/>
           <w:szCs w:val="30"/>
           <w:lang w:eastAsia="zh-TW"/>
@@ -353,7 +353,7 @@
         <w:spacing w:line="240" w:lineRule="auto"/>
         <w:ind w:leftChars="413" w:left="991" w:firstLineChars="0" w:firstLine="0"/>
         <w:rPr>
-          <w:rFonts w:ascii="黑体" w:eastAsia="黑体" w:hAnsi="黑体" w:cs="Times New Roman"/>
+          <w:rFonts w:ascii="SimHei" w:eastAsia="SimHei" w:hAnsi="SimHei" w:cs="Times New Roman"/>
           <w:sz w:val="30"/>
           <w:szCs w:val="30"/>
           <w:lang w:eastAsia="zh-TW"/>
@@ -361,7 +361,7 @@
       </w:pPr>
       <w:r>
         <w:rPr>
-          <w:rFonts w:ascii="黑体" w:eastAsia="黑体" w:hAnsi="黑体" w:cs="Times New Roman"/>
+          <w:rFonts w:ascii="SimHei" w:eastAsia="SimHei" w:hAnsi="SimHei" w:cs="Times New Roman"/>
           <w:sz w:val="30"/>
           <w:szCs w:val="30"/>
           <w:lang w:eastAsia="zh-TW"/>
@@ -370,7 +370,7 @@
       </w:r>
       <w:r>
         <w:rPr>
-          <w:rFonts w:ascii="黑体" w:eastAsia="黑体" w:hAnsi="黑体" w:cs="Times New Roman"/>
+          <w:rFonts w:ascii="SimHei" w:eastAsia="SimHei" w:hAnsi="SimHei" w:cs="Times New Roman"/>
           <w:sz w:val="30"/>
           <w:szCs w:val="30"/>
           <w:lang w:eastAsia="zh-TW"/>
@@ -379,7 +379,7 @@
       </w:r>
       <w:r>
         <w:rPr>
-          <w:rFonts w:ascii="PMingLiU" w:eastAsia="PMingLiU" w:hAnsi="PMingLiU" w:cs="Times New Roman" w:hint="eastAsia"/>
+          <w:rFonts w:ascii="新細明體" w:eastAsia="新細明體" w:hAnsi="新細明體" w:cs="Times New Roman" w:hint="eastAsia"/>
           <w:sz w:val="30"/>
           <w:szCs w:val="30"/>
           <w:lang w:eastAsia="zh-TW"/>
@@ -388,7 +388,7 @@
       </w:r>
       <w:r>
         <w:rPr>
-          <w:rFonts w:ascii="PMingLiU" w:eastAsia="PMingLiU" w:hAnsi="PMingLiU" w:cs="Times New Roman" w:hint="eastAsia"/>
+          <w:rFonts w:ascii="新細明體" w:eastAsia="新細明體" w:hAnsi="新細明體" w:cs="Times New Roman" w:hint="eastAsia"/>
           <w:sz w:val="30"/>
           <w:szCs w:val="30"/>
           <w:lang w:eastAsia="zh-TW"/>
@@ -402,7 +402,7 @@
         <w:spacing w:line="240" w:lineRule="auto"/>
         <w:ind w:leftChars="413" w:left="991" w:firstLineChars="0" w:firstLine="0"/>
         <w:rPr>
-          <w:rFonts w:ascii="黑体" w:eastAsia="黑体" w:hAnsi="黑体" w:cs="Times New Roman"/>
+          <w:rFonts w:ascii="SimHei" w:eastAsia="SimHei" w:hAnsi="SimHei" w:cs="Times New Roman"/>
           <w:sz w:val="30"/>
           <w:szCs w:val="30"/>
           <w:lang w:eastAsia="zh-TW"/>
@@ -410,7 +410,7 @@
       </w:pPr>
       <w:r>
         <w:rPr>
-          <w:rFonts w:ascii="黑体" w:eastAsia="黑体" w:hAnsi="黑体" w:cs="Times New Roman"/>
+          <w:rFonts w:ascii="SimHei" w:eastAsia="SimHei" w:hAnsi="SimHei" w:cs="Times New Roman"/>
           <w:sz w:val="30"/>
           <w:szCs w:val="30"/>
           <w:lang w:eastAsia="zh-TW"/>
@@ -419,7 +419,7 @@
       </w:r>
       <w:r>
         <w:rPr>
-          <w:rFonts w:ascii="黑体" w:eastAsia="黑体" w:hAnsi="黑体" w:cs="Times New Roman"/>
+          <w:rFonts w:ascii="SimHei" w:eastAsia="SimHei" w:hAnsi="SimHei" w:cs="Times New Roman"/>
           <w:sz w:val="30"/>
           <w:szCs w:val="30"/>
           <w:lang w:eastAsia="zh-TW"/>
@@ -428,7 +428,7 @@
       </w:r>
       <w:r>
         <w:rPr>
-          <w:rFonts w:ascii="PMingLiU" w:eastAsia="PMingLiU" w:hAnsi="PMingLiU" w:cs="Times New Roman" w:hint="eastAsia"/>
+          <w:rFonts w:ascii="新細明體" w:eastAsia="新細明體" w:hAnsi="新細明體" w:cs="Times New Roman" w:hint="eastAsia"/>
           <w:sz w:val="30"/>
           <w:szCs w:val="30"/>
           <w:lang w:eastAsia="zh-TW"/>
@@ -446,7 +446,7 @@
       </w:r>
       <w:r>
         <w:rPr>
-          <w:rFonts w:ascii="PMingLiU" w:eastAsia="PMingLiU" w:hAnsi="PMingLiU" w:cs="Times New Roman" w:hint="eastAsia"/>
+          <w:rFonts w:ascii="新細明體" w:eastAsia="新細明體" w:hAnsi="新細明體" w:cs="Times New Roman" w:hint="eastAsia"/>
           <w:sz w:val="30"/>
           <w:szCs w:val="30"/>
           <w:lang w:eastAsia="zh-TW"/>
@@ -464,7 +464,7 @@
       </w:r>
       <w:r>
         <w:rPr>
-          <w:rFonts w:ascii="PMingLiU" w:eastAsia="PMingLiU" w:hAnsi="PMingLiU" w:cs="Times New Roman" w:hint="eastAsia"/>
+          <w:rFonts w:ascii="新細明體" w:eastAsia="新細明體" w:hAnsi="新細明體" w:cs="Times New Roman" w:hint="eastAsia"/>
           <w:sz w:val="30"/>
           <w:szCs w:val="30"/>
           <w:lang w:eastAsia="zh-TW"/>
@@ -478,14 +478,14 @@
         <w:spacing w:line="240" w:lineRule="auto"/>
         <w:ind w:leftChars="413" w:left="991" w:firstLineChars="0" w:firstLine="0"/>
         <w:rPr>
-          <w:rFonts w:ascii="黑体" w:eastAsia="黑体" w:hAnsi="黑体" w:cs="Times New Roman"/>
+          <w:rFonts w:ascii="SimHei" w:eastAsia="SimHei" w:hAnsi="SimHei" w:cs="Times New Roman"/>
           <w:sz w:val="30"/>
           <w:szCs w:val="30"/>
         </w:rPr>
       </w:pPr>
       <w:r>
         <w:rPr>
-          <w:rFonts w:ascii="黑体" w:eastAsia="黑体" w:hAnsi="黑体" w:cs="Times New Roman"/>
+          <w:rFonts w:ascii="SimHei" w:eastAsia="SimHei" w:hAnsi="SimHei" w:cs="Times New Roman"/>
           <w:sz w:val="30"/>
           <w:szCs w:val="30"/>
         </w:rPr>
@@ -493,7 +493,7 @@
       </w:r>
       <w:r>
         <w:rPr>
-          <w:rFonts w:ascii="黑体" w:eastAsia="黑体" w:hAnsi="黑体" w:cs="Times New Roman"/>
+          <w:rFonts w:ascii="SimHei" w:eastAsia="SimHei" w:hAnsi="SimHei" w:cs="Times New Roman"/>
           <w:sz w:val="30"/>
           <w:szCs w:val="30"/>
         </w:rPr>
@@ -501,7 +501,7 @@
       </w:r>
       <w:r>
         <w:rPr>
-          <w:rFonts w:ascii="Courier New" w:eastAsia="PMingLiU" w:hAnsi="Courier New" w:cs="Courier New"/>
+          <w:rFonts w:ascii="Courier New" w:eastAsia="新細明體" w:hAnsi="Courier New" w:cs="Courier New"/>
           <w:sz w:val="30"/>
           <w:szCs w:val="30"/>
           <w:lang w:eastAsia="zh-TW"/>
@@ -510,7 +510,7 @@
       </w:r>
       <w:r>
         <w:rPr>
-          <w:rFonts w:ascii="黑体" w:eastAsia="黑体" w:hAnsi="黑体" w:cs="Times New Roman"/>
+          <w:rFonts w:ascii="SimHei" w:eastAsia="SimHei" w:hAnsi="SimHei" w:cs="Times New Roman"/>
           <w:sz w:val="30"/>
           <w:szCs w:val="30"/>
         </w:rPr>
@@ -518,7 +518,7 @@
       </w:r>
       <w:r>
         <w:rPr>
-          <w:rFonts w:ascii="黑体" w:eastAsia="黑体" w:hAnsi="黑体" w:cs="Times New Roman"/>
+          <w:rFonts w:ascii="SimHei" w:eastAsia="SimHei" w:hAnsi="SimHei" w:cs="Times New Roman"/>
           <w:sz w:val="30"/>
           <w:szCs w:val="30"/>
         </w:rPr>
@@ -526,7 +526,7 @@
       </w:r>
       <w:r>
         <w:rPr>
-          <w:rFonts w:ascii="Courier New" w:eastAsia="PMingLiU" w:hAnsi="Courier New" w:cs="Courier New"/>
+          <w:rFonts w:ascii="Courier New" w:eastAsia="新細明體" w:hAnsi="Courier New" w:cs="Courier New"/>
           <w:sz w:val="30"/>
           <w:szCs w:val="30"/>
           <w:lang w:eastAsia="zh-TW"/>
@@ -535,7 +535,7 @@
       </w:r>
       <w:r>
         <w:rPr>
-          <w:rFonts w:ascii="黑体" w:eastAsia="黑体" w:hAnsi="黑体" w:cs="Times New Roman"/>
+          <w:rFonts w:ascii="SimHei" w:eastAsia="SimHei" w:hAnsi="SimHei" w:cs="Times New Roman"/>
           <w:sz w:val="30"/>
           <w:szCs w:val="30"/>
         </w:rPr>
@@ -543,7 +543,7 @@
       </w:r>
       <w:r>
         <w:rPr>
-          <w:rFonts w:ascii="Courier New" w:eastAsia="PMingLiU" w:hAnsi="Courier New" w:cs="Courier New" w:hint="eastAsia"/>
+          <w:rFonts w:ascii="Courier New" w:eastAsia="新細明體" w:hAnsi="Courier New" w:cs="Courier New" w:hint="eastAsia"/>
           <w:sz w:val="30"/>
           <w:szCs w:val="30"/>
           <w:lang w:eastAsia="zh-TW"/>
@@ -552,7 +552,7 @@
       </w:r>
       <w:r>
         <w:rPr>
-          <w:rFonts w:ascii="黑体" w:eastAsia="黑体" w:hAnsi="黑体" w:cs="Times New Roman"/>
+          <w:rFonts w:ascii="SimHei" w:eastAsia="SimHei" w:hAnsi="SimHei" w:cs="Times New Roman"/>
           <w:sz w:val="30"/>
           <w:szCs w:val="30"/>
         </w:rPr>
@@ -581,7 +581,7 @@
     </w:p>
     <w:tbl>
       <w:tblPr>
-        <w:tblStyle w:val="TableGrid"/>
+        <w:tblStyle w:val="a8"/>
         <w:tblpPr w:leftFromText="180" w:rightFromText="180" w:vertAnchor="text" w:horzAnchor="margin" w:tblpXSpec="center" w:tblpY="1546"/>
         <w:tblW w:w="9923" w:type="dxa"/>
         <w:tblLayout w:type="fixed"/>
@@ -620,6 +620,7 @@
               <w:rPr>
                 <w:rFonts w:asciiTheme="minorEastAsia" w:hAnsiTheme="minorEastAsia" w:hint="eastAsia"/>
               </w:rPr>
+              <w:lastRenderedPageBreak/>
               <w:t>隊伍名稱</w:t>
             </w:r>
           </w:p>
@@ -698,7 +699,7 @@
             </w:pPr>
             <w:r>
               <w:rPr>
-                <w:rFonts w:ascii="PMingLiU" w:eastAsia="PMingLiU" w:hAnsi="PMingLiU" w:hint="eastAsia"/>
+                <w:rFonts w:ascii="新細明體" w:eastAsia="新細明體" w:hAnsi="新細明體" w:hint="eastAsia"/>
                 <w:lang w:eastAsia="zh-TW"/>
               </w:rPr>
               <w:t>國立交通大學、國立清華大學</w:t>
@@ -753,7 +754,7 @@
             </w:pPr>
             <w:r>
               <w:rPr>
-                <w:rFonts w:ascii="PMingLiU" w:eastAsia="PMingLiU" w:hAnsi="PMingLiU" w:hint="eastAsia"/>
+                <w:rFonts w:ascii="新細明體" w:eastAsia="新細明體" w:hAnsi="新細明體" w:hint="eastAsia"/>
                 <w:sz w:val="32"/>
                 <w:lang w:eastAsia="zh-TW"/>
               </w:rPr>
@@ -809,7 +810,7 @@
             </w:pPr>
             <w:r>
               <w:rPr>
-                <w:rFonts w:ascii="PMingLiU" w:eastAsia="PMingLiU" w:hAnsi="PMingLiU" w:hint="eastAsia"/>
+                <w:rFonts w:ascii="新細明體" w:eastAsia="新細明體" w:hAnsi="新細明體" w:hint="eastAsia"/>
                 <w:lang w:eastAsia="zh-TW"/>
               </w:rPr>
               <w:t>陳宏碩</w:t>
@@ -854,31 +855,31 @@
               <w:ind w:firstLineChars="0" w:firstLine="0"/>
               <w:jc w:val="center"/>
               <w:rPr>
-                <w:rFonts w:asciiTheme="minorEastAsia" w:eastAsia="PMingLiU" w:hAnsiTheme="minorEastAsia"/>
+                <w:rFonts w:asciiTheme="minorEastAsia" w:eastAsia="新細明體" w:hAnsiTheme="minorEastAsia"/>
                 <w:lang w:eastAsia="zh-TW"/>
               </w:rPr>
             </w:pPr>
             <w:hyperlink r:id="rId8" w:history="1">
               <w:r>
                 <w:rPr>
-                  <w:rStyle w:val="Hyperlink"/>
-                  <w:rFonts w:asciiTheme="minorEastAsia" w:eastAsia="PMingLiU" w:hAnsiTheme="minorEastAsia"/>
+                  <w:rStyle w:val="af2"/>
+                  <w:rFonts w:asciiTheme="minorEastAsia" w:eastAsia="新細明體" w:hAnsiTheme="minorEastAsia"/>
                   <w:lang w:eastAsia="zh-TW"/>
                 </w:rPr>
                 <w:t>m</w:t>
               </w:r>
               <w:r>
                 <w:rPr>
-                  <w:rStyle w:val="Hyperlink"/>
-                  <w:rFonts w:asciiTheme="minorEastAsia" w:eastAsia="PMingLiU" w:hAnsiTheme="minorEastAsia" w:hint="eastAsia"/>
+                  <w:rStyle w:val="af2"/>
+                  <w:rFonts w:asciiTheme="minorEastAsia" w:eastAsia="新細明體" w:hAnsiTheme="minorEastAsia" w:hint="eastAsia"/>
                   <w:lang w:eastAsia="zh-TW"/>
                 </w:rPr>
                 <w:t>ax2</w:t>
               </w:r>
               <w:r>
                 <w:rPr>
-                  <w:rStyle w:val="Hyperlink"/>
-                  <w:rFonts w:asciiTheme="minorEastAsia" w:eastAsia="PMingLiU" w:hAnsiTheme="minorEastAsia"/>
+                  <w:rStyle w:val="af2"/>
+                  <w:rFonts w:asciiTheme="minorEastAsia" w:eastAsia="新細明體" w:hAnsiTheme="minorEastAsia"/>
                   <w:lang w:eastAsia="zh-TW"/>
                 </w:rPr>
                 <w:t>468tw@gmail.com</w:t>
@@ -934,7 +935,7 @@
             </w:pPr>
             <w:r>
               <w:rPr>
-                <w:rFonts w:ascii="PMingLiU" w:eastAsia="PMingLiU" w:hAnsi="PMingLiU" w:hint="eastAsia"/>
+                <w:rFonts w:ascii="新細明體" w:eastAsia="新細明體" w:hAnsi="新細明體" w:hint="eastAsia"/>
                 <w:lang w:eastAsia="zh-TW"/>
               </w:rPr>
               <w:t>0905598825</w:t>
@@ -985,7 +986,7 @@
             </w:pPr>
             <w:r>
               <w:rPr>
-                <w:rFonts w:ascii="PMingLiU" w:eastAsia="PMingLiU" w:hAnsi="PMingLiU" w:hint="eastAsia"/>
+                <w:rFonts w:ascii="新細明體" w:eastAsia="新細明體" w:hAnsi="新細明體" w:hint="eastAsia"/>
                 <w:lang w:eastAsia="zh-TW"/>
               </w:rPr>
               <w:t>交通大學電機資訊學士班</w:t>
@@ -1040,7 +1041,7 @@
             </w:pPr>
             <w:r>
               <w:rPr>
-                <w:rFonts w:ascii="PMingLiU" w:eastAsia="PMingLiU" w:hAnsi="PMingLiU" w:hint="eastAsia"/>
+                <w:rFonts w:ascii="新細明體" w:eastAsia="新細明體" w:hAnsi="新細明體" w:hint="eastAsia"/>
                 <w:lang w:eastAsia="zh-TW"/>
               </w:rPr>
               <w:t>溫宏斌</w:t>
@@ -1091,7 +1092,7 @@
             <w:hyperlink r:id="rId9" w:tgtFrame="_blank" w:history="1">
               <w:r>
                 <w:rPr>
-                  <w:rStyle w:val="Hyperlink"/>
+                  <w:rStyle w:val="af2"/>
                 </w:rPr>
                 <w:t>opwen@g2.nctu.edu.tw</w:t>
               </w:r>
@@ -1290,7 +1291,7 @@
             </w:pPr>
             <w:r>
               <w:rPr>
-                <w:rFonts w:ascii="PMingLiU" w:eastAsia="PMingLiU" w:hAnsi="PMingLiU" w:hint="eastAsia"/>
+                <w:rFonts w:ascii="新細明體" w:eastAsia="新細明體" w:hAnsi="新細明體" w:hint="eastAsia"/>
                 <w:lang w:eastAsia="zh-TW"/>
               </w:rPr>
               <w:t>陳宏碩</w:t>
@@ -1313,7 +1314,7 @@
             </w:pPr>
             <w:r>
               <w:rPr>
-                <w:rFonts w:ascii="PMingLiU" w:eastAsia="PMingLiU" w:hAnsi="PMingLiU" w:hint="eastAsia"/>
+                <w:rFonts w:ascii="新細明體" w:eastAsia="新細明體" w:hAnsi="新細明體" w:hint="eastAsia"/>
                 <w:lang w:eastAsia="zh-TW"/>
               </w:rPr>
               <w:t xml:space="preserve"> 三</w:t>
@@ -1385,7 +1386,7 @@
             </w:pPr>
             <w:r>
               <w:rPr>
-                <w:rFonts w:ascii="PMingLiU" w:eastAsia="PMingLiU" w:hAnsi="PMingLiU" w:hint="eastAsia"/>
+                <w:rFonts w:ascii="新細明體" w:eastAsia="新細明體" w:hAnsi="新細明體" w:hint="eastAsia"/>
                 <w:lang w:eastAsia="zh-TW"/>
               </w:rPr>
               <w:t>共同完成</w:t>
@@ -1429,7 +1430,7 @@
             </w:pPr>
             <w:r>
               <w:rPr>
-                <w:rFonts w:ascii="PMingLiU" w:eastAsia="PMingLiU" w:hAnsi="PMingLiU" w:hint="eastAsia"/>
+                <w:rFonts w:ascii="新細明體" w:eastAsia="新細明體" w:hAnsi="新細明體" w:hint="eastAsia"/>
                 <w:lang w:eastAsia="zh-TW"/>
               </w:rPr>
               <w:t>陳柏穎</w:t>
@@ -1453,7 +1454,7 @@
             </w:pPr>
             <w:r>
               <w:rPr>
-                <w:rFonts w:ascii="PMingLiU" w:eastAsia="PMingLiU" w:hAnsi="PMingLiU" w:hint="eastAsia"/>
+                <w:rFonts w:ascii="新細明體" w:eastAsia="新細明體" w:hAnsi="新細明體" w:hint="eastAsia"/>
                 <w:lang w:eastAsia="zh-TW"/>
               </w:rPr>
               <w:t>三</w:t>
@@ -1524,7 +1525,7 @@
             </w:pPr>
             <w:r>
               <w:rPr>
-                <w:rFonts w:ascii="PMingLiU" w:eastAsia="PMingLiU" w:hAnsi="PMingLiU" w:hint="eastAsia"/>
+                <w:rFonts w:ascii="新細明體" w:eastAsia="新細明體" w:hAnsi="新細明體" w:hint="eastAsia"/>
                 <w:lang w:eastAsia="zh-TW"/>
               </w:rPr>
               <w:t>共同完成</w:t>
@@ -1571,7 +1572,7 @@
             </w:pPr>
             <w:r>
               <w:rPr>
-                <w:rFonts w:ascii="PMingLiU" w:eastAsia="PMingLiU" w:hAnsi="PMingLiU" w:hint="eastAsia"/>
+                <w:rFonts w:ascii="新細明體" w:eastAsia="新細明體" w:hAnsi="新細明體" w:hint="eastAsia"/>
                 <w:lang w:eastAsia="zh-TW"/>
               </w:rPr>
               <w:t>陳冠誠</w:t>
@@ -1595,7 +1596,7 @@
             </w:pPr>
             <w:r>
               <w:rPr>
-                <w:rFonts w:ascii="PMingLiU" w:eastAsia="PMingLiU" w:hAnsi="PMingLiU" w:hint="eastAsia"/>
+                <w:rFonts w:ascii="新細明體" w:eastAsia="新細明體" w:hAnsi="新細明體" w:hint="eastAsia"/>
                 <w:lang w:eastAsia="zh-TW"/>
               </w:rPr>
               <w:t>二</w:t>
@@ -1667,7 +1668,7 @@
             </w:pPr>
             <w:r>
               <w:rPr>
-                <w:rFonts w:ascii="PMingLiU" w:eastAsia="PMingLiU" w:hAnsi="PMingLiU" w:hint="eastAsia"/>
+                <w:rFonts w:ascii="新細明體" w:eastAsia="新細明體" w:hAnsi="新細明體" w:hint="eastAsia"/>
                 <w:lang w:eastAsia="zh-TW"/>
               </w:rPr>
               <w:t>共同完成</w:t>
@@ -1830,7 +1831,7 @@
             </w:pPr>
             <w:r>
               <w:rPr>
-                <w:rFonts w:ascii="PMingLiU" w:eastAsia="PMingLiU" w:hAnsi="PMingLiU" w:hint="eastAsia"/>
+                <w:rFonts w:ascii="新細明體" w:eastAsia="新細明體" w:hAnsi="新細明體" w:hint="eastAsia"/>
                 <w:lang w:eastAsia="zh-TW"/>
               </w:rPr>
               <w:t>無</w:t>
@@ -1890,21 +1891,21 @@
             </w:pPr>
             <w:r>
               <w:rPr>
-                <w:rFonts w:ascii="PMingLiU" w:eastAsia="PMingLiU" w:hAnsi="PMingLiU"/>
+                <w:rFonts w:ascii="新細明體" w:eastAsia="新細明體" w:hAnsi="新細明體"/>
                 <w:lang w:eastAsia="zh-TW"/>
               </w:rPr>
               <w:t>Arduino, Arm,</w:t>
             </w:r>
             <w:r>
               <w:rPr>
-                <w:rFonts w:ascii="PMingLiU" w:eastAsia="PMingLiU" w:hAnsi="PMingLiU" w:hint="eastAsia"/>
+                <w:rFonts w:ascii="新細明體" w:eastAsia="新細明體" w:hAnsi="新細明體" w:hint="eastAsia"/>
                 <w:lang w:eastAsia="zh-TW"/>
               </w:rPr>
               <w:t xml:space="preserve"> Digital Signal Processing</w:t>
             </w:r>
             <w:r>
               <w:rPr>
-                <w:rFonts w:ascii="PMingLiU" w:eastAsia="PMingLiU" w:hAnsi="PMingLiU"/>
+                <w:rFonts w:ascii="新細明體" w:eastAsia="新細明體" w:hAnsi="新細明體"/>
                 <w:lang w:eastAsia="zh-TW"/>
               </w:rPr>
               <w:t>, Embedded System</w:t>
@@ -1915,9 +1916,9 @@
     </w:tbl>
     <w:p>
       <w:pPr>
-        <w:pStyle w:val="Heading1"/>
-        <w:rPr>
-          <w:rFonts w:ascii="黑体" w:hAnsi="黑体"/>
+        <w:pStyle w:val="1"/>
+        <w:rPr>
+          <w:rFonts w:ascii="SimHei" w:hAnsi="SimHei"/>
           <w:b/>
           <w:sz w:val="32"/>
           <w:szCs w:val="32"/>
@@ -1925,7 +1926,7 @@
       </w:pPr>
       <w:r>
         <w:rPr>
-          <w:rFonts w:ascii="黑体" w:hAnsi="黑体" w:hint="eastAsia"/>
+          <w:rFonts w:ascii="SimHei" w:hAnsi="SimHei" w:hint="eastAsia"/>
           <w:b/>
           <w:sz w:val="32"/>
           <w:szCs w:val="32"/>
@@ -1934,7 +1935,7 @@
       </w:r>
       <w:r>
         <w:rPr>
-          <w:rFonts w:ascii="黑体" w:hAnsi="黑体"/>
+          <w:rFonts w:ascii="SimHei" w:hAnsi="SimHei"/>
           <w:b/>
           <w:sz w:val="32"/>
           <w:szCs w:val="32"/>
@@ -1959,13 +1960,14 @@
     </w:p>
     <w:p>
       <w:pPr>
-        <w:pStyle w:val="Heading1"/>
+        <w:pStyle w:val="1"/>
       </w:pPr>
       <w:bookmarkStart w:id="4" w:name="_Toc432154005"/>
       <w:r>
         <w:rPr>
           <w:rFonts w:hint="eastAsia"/>
         </w:rPr>
+        <w:lastRenderedPageBreak/>
         <w:t>摘</w:t>
       </w:r>
       <w:r>
@@ -1993,7 +1995,7 @@
     </w:p>
     <w:p>
       <w:pPr>
-        <w:pStyle w:val="NormalWeb"/>
+        <w:pStyle w:val="Web"/>
         <w:snapToGrid w:val="0"/>
         <w:spacing w:before="0" w:beforeAutospacing="0" w:after="0" w:afterAutospacing="0" w:line="360" w:lineRule="auto"/>
         <w:ind w:firstLine="442"/>
@@ -2088,76 +2090,76 @@
         <w:spacing w:line="360" w:lineRule="auto"/>
         <w:ind w:firstLineChars="0" w:firstLine="420"/>
         <w:rPr>
-          <w:rFonts w:asciiTheme="minorEastAsia" w:eastAsia="PMingLiU" w:hAnsiTheme="minorEastAsia"/>
-          <w:lang w:eastAsia="zh-TW"/>
-        </w:rPr>
-      </w:pPr>
-      <w:r>
-        <w:rPr>
-          <w:rFonts w:asciiTheme="minorEastAsia" w:eastAsia="PMingLiU" w:hAnsiTheme="minorEastAsia" w:hint="eastAsia"/>
+          <w:rFonts w:asciiTheme="minorEastAsia" w:eastAsia="新細明體" w:hAnsiTheme="minorEastAsia"/>
+          <w:lang w:eastAsia="zh-TW"/>
+        </w:rPr>
+      </w:pPr>
+      <w:r>
+        <w:rPr>
+          <w:rFonts w:asciiTheme="minorEastAsia" w:eastAsia="新細明體" w:hAnsiTheme="minorEastAsia" w:hint="eastAsia"/>
           <w:lang w:eastAsia="zh-TW"/>
         </w:rPr>
         <w:t>枕頭是居家必需品，</w:t>
       </w:r>
       <w:r>
         <w:rPr>
-          <w:rFonts w:asciiTheme="minorEastAsia" w:eastAsia="PMingLiU" w:hAnsiTheme="minorEastAsia" w:hint="eastAsia"/>
+          <w:rFonts w:asciiTheme="minorEastAsia" w:eastAsia="新細明體" w:hAnsiTheme="minorEastAsia" w:hint="eastAsia"/>
           <w:lang w:eastAsia="zh-TW"/>
         </w:rPr>
         <w:t>每張床上都有枕頭，但</w:t>
       </w:r>
       <w:r>
         <w:rPr>
-          <w:rFonts w:asciiTheme="minorEastAsia" w:eastAsia="PMingLiU" w:hAnsiTheme="minorEastAsia" w:hint="eastAsia"/>
+          <w:rFonts w:asciiTheme="minorEastAsia" w:eastAsia="新細明體" w:hAnsiTheme="minorEastAsia" w:hint="eastAsia"/>
           <w:lang w:eastAsia="zh-TW"/>
         </w:rPr>
         <w:t>枕頭</w:t>
       </w:r>
       <w:r>
         <w:rPr>
-          <w:rFonts w:asciiTheme="minorEastAsia" w:eastAsia="PMingLiU" w:hAnsiTheme="minorEastAsia" w:hint="eastAsia"/>
+          <w:rFonts w:asciiTheme="minorEastAsia" w:eastAsia="新細明體" w:hAnsiTheme="minorEastAsia" w:hint="eastAsia"/>
           <w:lang w:eastAsia="zh-TW"/>
         </w:rPr>
         <w:t>經過這麼久的演進，僅僅是改變材質及形狀，希望帶給人們比較舒適的睡姿，</w:t>
       </w:r>
       <w:r>
         <w:rPr>
-          <w:rFonts w:asciiTheme="minorEastAsia" w:eastAsia="PMingLiU" w:hAnsiTheme="minorEastAsia" w:hint="eastAsia"/>
+          <w:rFonts w:asciiTheme="minorEastAsia" w:eastAsia="新細明體" w:hAnsiTheme="minorEastAsia" w:hint="eastAsia"/>
           <w:lang w:eastAsia="zh-TW"/>
         </w:rPr>
         <w:t>而</w:t>
       </w:r>
       <w:r>
         <w:rPr>
-          <w:rFonts w:asciiTheme="minorEastAsia" w:eastAsia="PMingLiU" w:hAnsiTheme="minorEastAsia" w:hint="eastAsia"/>
+          <w:rFonts w:asciiTheme="minorEastAsia" w:eastAsia="新細明體" w:hAnsiTheme="minorEastAsia" w:hint="eastAsia"/>
           <w:lang w:eastAsia="zh-TW"/>
         </w:rPr>
         <w:t>事實上依然有非常多人受睡眠問題影響，</w:t>
       </w:r>
       <w:r>
         <w:rPr>
-          <w:rFonts w:asciiTheme="minorEastAsia" w:eastAsia="PMingLiU" w:hAnsiTheme="minorEastAsia" w:hint="eastAsia"/>
+          <w:rFonts w:asciiTheme="minorEastAsia" w:eastAsia="新細明體" w:hAnsiTheme="minorEastAsia" w:hint="eastAsia"/>
           <w:lang w:eastAsia="zh-TW"/>
         </w:rPr>
         <w:t>人的睡眠期間其實提供相當多資訊可以分析，</w:t>
       </w:r>
       <w:r>
         <w:rPr>
-          <w:rFonts w:asciiTheme="minorEastAsia" w:eastAsia="PMingLiU" w:hAnsiTheme="minorEastAsia" w:hint="eastAsia"/>
+          <w:rFonts w:asciiTheme="minorEastAsia" w:eastAsia="新細明體" w:hAnsiTheme="minorEastAsia" w:hint="eastAsia"/>
           <w:lang w:eastAsia="zh-TW"/>
         </w:rPr>
         <w:t>市面上卻沒有</w:t>
       </w:r>
       <w:r>
         <w:rPr>
-          <w:rFonts w:asciiTheme="minorEastAsia" w:eastAsia="PMingLiU" w:hAnsiTheme="minorEastAsia" w:hint="eastAsia"/>
+          <w:rFonts w:asciiTheme="minorEastAsia" w:eastAsia="新細明體" w:hAnsiTheme="minorEastAsia" w:hint="eastAsia"/>
           <w:lang w:eastAsia="zh-TW"/>
         </w:rPr>
         <w:t>一個能</w:t>
       </w:r>
       <w:r>
         <w:rPr>
-          <w:rFonts w:ascii="PMingLiU" w:eastAsia="PMingLiU" w:hAnsi="PMingLiU" w:cs="Times New Roman"/>
+          <w:rFonts w:ascii="新細明體" w:eastAsia="新細明體" w:hAnsi="新細明體" w:cs="Times New Roman"/>
           <w:color w:val="222222"/>
           <w:lang w:eastAsia="zh-TW"/>
         </w:rPr>
@@ -2165,7 +2167,7 @@
       </w:r>
       <w:r>
         <w:rPr>
-          <w:rFonts w:ascii="PMingLiU" w:eastAsia="PMingLiU" w:hAnsi="PMingLiU" w:cs="Times New Roman" w:hint="eastAsia"/>
+          <w:rFonts w:ascii="新細明體" w:eastAsia="新細明體" w:hAnsi="新細明體" w:cs="Times New Roman" w:hint="eastAsia"/>
           <w:color w:val="222222"/>
           <w:lang w:eastAsia="zh-TW"/>
         </w:rPr>
@@ -2173,21 +2175,21 @@
       </w:r>
       <w:r>
         <w:rPr>
-          <w:rFonts w:asciiTheme="minorEastAsia" w:eastAsia="PMingLiU" w:hAnsiTheme="minorEastAsia" w:hint="eastAsia"/>
+          <w:rFonts w:asciiTheme="minorEastAsia" w:eastAsia="新細明體" w:hAnsiTheme="minorEastAsia" w:hint="eastAsia"/>
           <w:lang w:eastAsia="zh-TW"/>
         </w:rPr>
         <w:t>分析睡眠週期</w:t>
       </w:r>
       <w:r>
         <w:rPr>
-          <w:rFonts w:asciiTheme="minorEastAsia" w:eastAsia="PMingLiU" w:hAnsiTheme="minorEastAsia" w:hint="eastAsia"/>
+          <w:rFonts w:asciiTheme="minorEastAsia" w:eastAsia="新細明體" w:hAnsiTheme="minorEastAsia" w:hint="eastAsia"/>
           <w:lang w:eastAsia="zh-TW"/>
         </w:rPr>
         <w:t>的智慧睡枕</w:t>
       </w:r>
       <w:r>
         <w:rPr>
-          <w:rFonts w:asciiTheme="minorEastAsia" w:eastAsia="PMingLiU" w:hAnsiTheme="minorEastAsia" w:hint="eastAsia"/>
+          <w:rFonts w:asciiTheme="minorEastAsia" w:eastAsia="新細明體" w:hAnsiTheme="minorEastAsia" w:hint="eastAsia"/>
           <w:lang w:eastAsia="zh-TW"/>
         </w:rPr>
         <w:t>。</w:t>
@@ -2199,34 +2201,34 @@
         <w:spacing w:line="360" w:lineRule="auto"/>
         <w:ind w:firstLineChars="0" w:firstLine="420"/>
         <w:rPr>
-          <w:rFonts w:asciiTheme="minorEastAsia" w:eastAsia="PMingLiU" w:hAnsiTheme="minorEastAsia"/>
-          <w:lang w:eastAsia="zh-TW"/>
-        </w:rPr>
-      </w:pPr>
-      <w:r>
-        <w:rPr>
-          <w:rFonts w:asciiTheme="minorEastAsia" w:eastAsia="PMingLiU" w:hAnsiTheme="minorEastAsia" w:hint="eastAsia"/>
+          <w:rFonts w:asciiTheme="minorEastAsia" w:eastAsia="新細明體" w:hAnsiTheme="minorEastAsia"/>
+          <w:lang w:eastAsia="zh-TW"/>
+        </w:rPr>
+      </w:pPr>
+      <w:r>
+        <w:rPr>
+          <w:rFonts w:asciiTheme="minorEastAsia" w:eastAsia="新細明體" w:hAnsiTheme="minorEastAsia" w:hint="eastAsia"/>
           <w:lang w:eastAsia="zh-TW"/>
         </w:rPr>
         <w:t>智慧睡枕</w:t>
       </w:r>
       <w:r>
         <w:rPr>
-          <w:rFonts w:asciiTheme="minorEastAsia" w:eastAsia="PMingLiU" w:hAnsiTheme="minorEastAsia" w:hint="eastAsia"/>
+          <w:rFonts w:asciiTheme="minorEastAsia" w:eastAsia="新細明體" w:hAnsiTheme="minorEastAsia" w:hint="eastAsia"/>
           <w:lang w:eastAsia="zh-TW"/>
         </w:rPr>
         <w:t>能藉由使用者的呼吸頻率及翻身頻率，經過我們設計的演算法，推測使用者所處之睡眠階段，如此即可分析用戶之睡眠周期，以及避開用戶處於深度睡眠時被喚醒，</w:t>
       </w:r>
       <w:r>
         <w:rPr>
-          <w:rFonts w:asciiTheme="minorEastAsia" w:eastAsia="PMingLiU" w:hAnsiTheme="minorEastAsia" w:hint="eastAsia"/>
+          <w:rFonts w:asciiTheme="minorEastAsia" w:eastAsia="新細明體" w:hAnsiTheme="minorEastAsia" w:hint="eastAsia"/>
           <w:lang w:eastAsia="zh-TW"/>
         </w:rPr>
         <w:t>除</w:t>
       </w:r>
       <w:r>
         <w:rPr>
-          <w:rFonts w:asciiTheme="minorEastAsia" w:eastAsia="PMingLiU" w:hAnsiTheme="minorEastAsia" w:hint="eastAsia"/>
+          <w:rFonts w:asciiTheme="minorEastAsia" w:eastAsia="新細明體" w:hAnsiTheme="minorEastAsia" w:hint="eastAsia"/>
           <w:lang w:eastAsia="zh-TW"/>
         </w:rPr>
         <w:t>此之外，針對患有睡眠呼吸中止症之使用者，當智慧睡枕偵測當使用者停止呼吸時，智慧睡枕會利用輕微震動，改變其睡眠狀態，恢復呼吸。</w:t>
@@ -2238,76 +2240,76 @@
         <w:spacing w:line="360" w:lineRule="auto"/>
         <w:ind w:firstLineChars="0" w:firstLine="420"/>
         <w:rPr>
-          <w:rFonts w:ascii="PMingLiU" w:eastAsia="PMingLiU" w:hAnsi="PMingLiU"/>
-          <w:lang w:eastAsia="zh-TW"/>
-        </w:rPr>
-      </w:pPr>
-      <w:r>
-        <w:rPr>
-          <w:rFonts w:ascii="PMingLiU" w:eastAsia="PMingLiU" w:hAnsi="PMingLiU" w:hint="eastAsia"/>
+          <w:rFonts w:ascii="新細明體" w:eastAsia="新細明體" w:hAnsi="新細明體"/>
+          <w:lang w:eastAsia="zh-TW"/>
+        </w:rPr>
+      </w:pPr>
+      <w:r>
+        <w:rPr>
+          <w:rFonts w:ascii="新細明體" w:eastAsia="新細明體" w:hAnsi="新細明體" w:hint="eastAsia"/>
           <w:lang w:eastAsia="zh-TW"/>
         </w:rPr>
         <w:t>居家智慧睡枕</w:t>
       </w:r>
       <w:r>
         <w:rPr>
-          <w:rFonts w:ascii="PMingLiU" w:eastAsia="PMingLiU" w:hAnsi="PMingLiU" w:hint="eastAsia"/>
+          <w:rFonts w:ascii="新細明體" w:eastAsia="新細明體" w:hAnsi="新細明體" w:hint="eastAsia"/>
           <w:lang w:eastAsia="zh-TW"/>
         </w:rPr>
         <w:t>是包含藍芽物聯網之設計，</w:t>
       </w:r>
       <w:r>
         <w:rPr>
-          <w:rFonts w:ascii="PMingLiU" w:eastAsia="PMingLiU" w:hAnsi="PMingLiU" w:hint="eastAsia"/>
+          <w:rFonts w:ascii="新細明體" w:eastAsia="新細明體" w:hAnsi="新細明體" w:hint="eastAsia"/>
           <w:lang w:eastAsia="zh-TW"/>
         </w:rPr>
         <w:t>結合</w:t>
       </w:r>
       <w:r>
         <w:rPr>
-          <w:rFonts w:ascii="PMingLiU" w:eastAsia="PMingLiU" w:hAnsi="PMingLiU" w:hint="eastAsia"/>
+          <w:rFonts w:ascii="新細明體" w:eastAsia="新細明體" w:hAnsi="新細明體" w:hint="eastAsia"/>
           <w:lang w:eastAsia="zh-TW"/>
         </w:rPr>
         <w:t>聲音感測</w:t>
       </w:r>
       <w:r>
         <w:rPr>
-          <w:rFonts w:ascii="PMingLiU" w:eastAsia="PMingLiU" w:hAnsi="PMingLiU" w:hint="eastAsia"/>
+          <w:rFonts w:ascii="新細明體" w:eastAsia="新細明體" w:hAnsi="新細明體" w:hint="eastAsia"/>
           <w:lang w:eastAsia="zh-TW"/>
         </w:rPr>
         <w:t>器、</w:t>
       </w:r>
       <w:r>
         <w:rPr>
-          <w:rFonts w:ascii="PMingLiU" w:eastAsia="PMingLiU" w:hAnsi="PMingLiU" w:hint="eastAsia"/>
+          <w:rFonts w:ascii="新細明體" w:eastAsia="新細明體" w:hAnsi="新細明體" w:hint="eastAsia"/>
           <w:lang w:eastAsia="zh-TW"/>
         </w:rPr>
         <w:t>壓力感測</w:t>
       </w:r>
       <w:r>
         <w:rPr>
-          <w:rFonts w:ascii="PMingLiU" w:eastAsia="PMingLiU" w:hAnsi="PMingLiU" w:hint="eastAsia"/>
+          <w:rFonts w:ascii="新細明體" w:eastAsia="新細明體" w:hAnsi="新細明體" w:hint="eastAsia"/>
           <w:lang w:eastAsia="zh-TW"/>
         </w:rPr>
         <w:t>器及</w:t>
       </w:r>
       <w:r>
         <w:rPr>
-          <w:rFonts w:ascii="PMingLiU" w:eastAsia="PMingLiU" w:hAnsi="PMingLiU" w:hint="eastAsia"/>
+          <w:rFonts w:ascii="新細明體" w:eastAsia="新細明體" w:hAnsi="新細明體" w:hint="eastAsia"/>
           <w:lang w:eastAsia="zh-TW"/>
         </w:rPr>
         <w:t>震動馬達</w:t>
       </w:r>
       <w:r>
         <w:rPr>
-          <w:rFonts w:ascii="PMingLiU" w:eastAsia="PMingLiU" w:hAnsi="PMingLiU" w:hint="eastAsia"/>
+          <w:rFonts w:ascii="新細明體" w:eastAsia="新細明體" w:hAnsi="新細明體" w:hint="eastAsia"/>
           <w:lang w:eastAsia="zh-TW"/>
         </w:rPr>
         <w:t>的創新應用。聲音感測及壓力感測器主要是提供分析睡眠之資訊，震動馬達則是在壓力感測器有感測到壓力時，也就是使用者正躺在床上，同時聲音感測器經過一段時間都沒測到呼吸，即判斷呼吸中止，此時啟動震動。</w:t>
       </w:r>
       <w:r>
         <w:rPr>
-          <w:rFonts w:ascii="PMingLiU" w:eastAsia="PMingLiU" w:hAnsi="PMingLiU" w:hint="eastAsia"/>
+          <w:rFonts w:ascii="新細明體" w:eastAsia="新細明體" w:hAnsi="新細明體" w:hint="eastAsia"/>
           <w:lang w:eastAsia="zh-TW"/>
         </w:rPr>
         <w:t>藍芽則可以傳送分析數據到手機，便於使用者記錄自己的睡眠品質。</w:t>
@@ -2319,76 +2321,76 @@
         <w:spacing w:line="360" w:lineRule="auto"/>
         <w:ind w:firstLineChars="0" w:firstLine="420"/>
         <w:rPr>
-          <w:rFonts w:ascii="PMingLiU" w:eastAsia="PMingLiU" w:hAnsi="PMingLiU"/>
-          <w:lang w:eastAsia="zh-TW"/>
-        </w:rPr>
-      </w:pPr>
-      <w:r>
-        <w:rPr>
-          <w:rFonts w:ascii="PMingLiU" w:eastAsia="PMingLiU" w:hAnsi="PMingLiU" w:hint="eastAsia"/>
+          <w:rFonts w:ascii="新細明體" w:eastAsia="新細明體" w:hAnsi="新細明體"/>
+          <w:lang w:eastAsia="zh-TW"/>
+        </w:rPr>
+      </w:pPr>
+      <w:r>
+        <w:rPr>
+          <w:rFonts w:ascii="新細明體" w:eastAsia="新細明體" w:hAnsi="新細明體" w:hint="eastAsia"/>
           <w:lang w:eastAsia="zh-TW"/>
         </w:rPr>
         <w:t>我們希望在未來可以將此應用</w:t>
       </w:r>
       <w:r>
         <w:rPr>
-          <w:rFonts w:ascii="PMingLiU" w:eastAsia="PMingLiU" w:hAnsi="PMingLiU" w:hint="eastAsia"/>
+          <w:rFonts w:ascii="新細明體" w:eastAsia="新細明體" w:hAnsi="新細明體" w:hint="eastAsia"/>
           <w:lang w:eastAsia="zh-TW"/>
         </w:rPr>
         <w:t>推廣到大眾</w:t>
       </w:r>
       <w:r>
         <w:rPr>
-          <w:rFonts w:ascii="PMingLiU" w:eastAsia="PMingLiU" w:hAnsi="PMingLiU" w:hint="eastAsia"/>
+          <w:rFonts w:ascii="新細明體" w:eastAsia="新細明體" w:hAnsi="新細明體" w:hint="eastAsia"/>
           <w:lang w:eastAsia="zh-TW"/>
         </w:rPr>
         <w:t>，</w:t>
       </w:r>
       <w:r>
         <w:rPr>
-          <w:rFonts w:ascii="PMingLiU" w:eastAsia="PMingLiU" w:hAnsi="PMingLiU" w:hint="eastAsia"/>
+          <w:rFonts w:ascii="新細明體" w:eastAsia="新細明體" w:hAnsi="新細明體" w:hint="eastAsia"/>
           <w:lang w:eastAsia="zh-TW"/>
         </w:rPr>
         <w:t>智慧睡枕</w:t>
       </w:r>
       <w:r>
         <w:rPr>
-          <w:rFonts w:ascii="PMingLiU" w:eastAsia="PMingLiU" w:hAnsi="PMingLiU" w:hint="eastAsia"/>
+          <w:rFonts w:ascii="新細明體" w:eastAsia="新細明體" w:hAnsi="新細明體" w:hint="eastAsia"/>
           <w:lang w:eastAsia="zh-TW"/>
         </w:rPr>
         <w:t>紀錄及分析使用者的睡眠</w:t>
       </w:r>
       <w:r>
         <w:rPr>
-          <w:rFonts w:ascii="PMingLiU" w:eastAsia="PMingLiU" w:hAnsi="PMingLiU" w:hint="eastAsia"/>
+          <w:rFonts w:ascii="新細明體" w:eastAsia="新細明體" w:hAnsi="新細明體" w:hint="eastAsia"/>
           <w:lang w:eastAsia="zh-TW"/>
         </w:rPr>
         <w:t>習慣後，透過這些數據能在適當時間喚醒</w:t>
       </w:r>
       <w:r>
         <w:rPr>
-          <w:rFonts w:ascii="PMingLiU" w:eastAsia="PMingLiU" w:hAnsi="PMingLiU" w:hint="eastAsia"/>
+          <w:rFonts w:ascii="新細明體" w:eastAsia="新細明體" w:hAnsi="新細明體" w:hint="eastAsia"/>
           <w:lang w:eastAsia="zh-TW"/>
         </w:rPr>
         <w:t>使用者</w:t>
       </w:r>
       <w:r>
         <w:rPr>
-          <w:rFonts w:ascii="PMingLiU" w:eastAsia="PMingLiU" w:hAnsi="PMingLiU" w:hint="eastAsia"/>
+          <w:rFonts w:ascii="新細明體" w:eastAsia="新細明體" w:hAnsi="新細明體" w:hint="eastAsia"/>
           <w:lang w:eastAsia="zh-TW"/>
         </w:rPr>
         <w:t>，</w:t>
       </w:r>
       <w:r>
         <w:rPr>
-          <w:rFonts w:ascii="PMingLiU" w:eastAsia="PMingLiU" w:hAnsi="PMingLiU" w:hint="eastAsia"/>
+          <w:rFonts w:ascii="新細明體" w:eastAsia="新細明體" w:hAnsi="新細明體" w:hint="eastAsia"/>
           <w:lang w:eastAsia="zh-TW"/>
         </w:rPr>
         <w:t>改善期睡眠品質，減少睡眠問題</w:t>
       </w:r>
       <w:r>
         <w:rPr>
-          <w:rFonts w:ascii="PMingLiU" w:eastAsia="PMingLiU" w:hAnsi="PMingLiU" w:hint="eastAsia"/>
+          <w:rFonts w:ascii="新細明體" w:eastAsia="新細明體" w:hAnsi="新細明體" w:hint="eastAsia"/>
           <w:lang w:eastAsia="zh-TW"/>
         </w:rPr>
         <w:t>。</w:t>
@@ -2398,7 +2400,7 @@
       <w:pPr>
         <w:ind w:firstLineChars="0" w:firstLine="420"/>
         <w:rPr>
-          <w:rFonts w:ascii="PMingLiU" w:eastAsia="PMingLiU" w:hAnsi="PMingLiU"/>
+          <w:rFonts w:ascii="新細明體" w:eastAsia="新細明體" w:hAnsi="新細明體"/>
           <w:lang w:eastAsia="zh-TW"/>
         </w:rPr>
       </w:pPr>
@@ -2415,7 +2417,7 @@
       <w:pPr>
         <w:ind w:firstLineChars="0" w:firstLine="0"/>
         <w:rPr>
-          <w:rFonts w:eastAsia="PMingLiU"/>
+          <w:rFonts w:eastAsia="新細明體"/>
           <w:lang w:eastAsia="zh-TW"/>
         </w:rPr>
       </w:pPr>
@@ -2424,14 +2426,14 @@
       <w:pPr>
         <w:ind w:firstLineChars="0" w:firstLine="0"/>
         <w:rPr>
-          <w:rFonts w:eastAsia="PMingLiU"/>
-          <w:lang w:eastAsia="zh-TW"/>
-        </w:rPr>
-      </w:pPr>
-    </w:p>
-    <w:p>
-      <w:pPr>
-        <w:pStyle w:val="Heading1"/>
+          <w:rFonts w:eastAsia="新細明體"/>
+          <w:lang w:eastAsia="zh-TW"/>
+        </w:rPr>
+      </w:pPr>
+    </w:p>
+    <w:p>
+      <w:pPr>
+        <w:pStyle w:val="1"/>
         <w:rPr>
           <w:b/>
         </w:rPr>
@@ -2444,6 +2446,7 @@
         <w:rPr>
           <w:b/>
         </w:rPr>
+        <w:lastRenderedPageBreak/>
         <w:t>ABSTRACT</w:t>
       </w:r>
       <w:bookmarkEnd w:id="5"/>
@@ -2458,48 +2461,48 @@
         <w:ind w:firstLine="480"/>
         <w:jc w:val="both"/>
         <w:rPr>
-          <w:rFonts w:eastAsia="PMingLiU"/>
-          <w:lang w:eastAsia="zh-TW"/>
-        </w:rPr>
-      </w:pPr>
-      <w:r>
-        <w:rPr>
-          <w:rFonts w:eastAsia="PMingLiU" w:hint="eastAsia"/>
+          <w:rFonts w:eastAsia="新細明體"/>
+          <w:lang w:eastAsia="zh-TW"/>
+        </w:rPr>
+      </w:pPr>
+      <w:r>
+        <w:rPr>
+          <w:rFonts w:eastAsia="新細明體" w:hint="eastAsia"/>
           <w:lang w:eastAsia="zh-TW"/>
         </w:rPr>
         <w:t>A</w:t>
       </w:r>
       <w:r>
         <w:rPr>
-          <w:rFonts w:eastAsia="PMingLiU"/>
+          <w:rFonts w:eastAsia="新細明體"/>
           <w:lang w:eastAsia="zh-TW"/>
         </w:rPr>
         <w:t>ccording to statistics, people with sleeping disorder account for 45% of population. Sleeping problem may threat life quality and health.</w:t>
       </w:r>
       <w:r>
         <w:rPr>
-          <w:rFonts w:eastAsia="PMingLiU"/>
+          <w:rFonts w:eastAsia="新細明體"/>
           <w:lang w:eastAsia="zh-TW"/>
         </w:rPr>
         <w:t xml:space="preserve"> Thus our team wants to create a device</w:t>
       </w:r>
       <w:r>
         <w:rPr>
-          <w:rFonts w:eastAsia="PMingLiU"/>
+          <w:rFonts w:eastAsia="新細明體"/>
           <w:lang w:eastAsia="zh-TW"/>
         </w:rPr>
         <w:t xml:space="preserve"> called smart pillow</w:t>
       </w:r>
       <w:r>
         <w:rPr>
-          <w:rFonts w:eastAsia="PMingLiU"/>
+          <w:rFonts w:eastAsia="新細明體"/>
           <w:lang w:eastAsia="zh-TW"/>
         </w:rPr>
         <w:t xml:space="preserve"> that can analyze sleep stage, optimize wake time</w:t>
       </w:r>
       <w:r>
         <w:rPr>
-          <w:rFonts w:eastAsia="PMingLiU"/>
+          <w:rFonts w:eastAsia="新細明體"/>
           <w:lang w:eastAsia="zh-TW"/>
         </w:rPr>
         <w:t>.</w:t>
@@ -2512,34 +2515,34 @@
         <w:ind w:firstLine="480"/>
         <w:jc w:val="both"/>
         <w:rPr>
-          <w:rFonts w:eastAsia="PMingLiU"/>
-          <w:lang w:eastAsia="zh-TW"/>
-        </w:rPr>
-      </w:pPr>
-      <w:r>
-        <w:rPr>
-          <w:rFonts w:eastAsia="PMingLiU"/>
+          <w:rFonts w:eastAsia="新細明體"/>
+          <w:lang w:eastAsia="zh-TW"/>
+        </w:rPr>
+      </w:pPr>
+      <w:r>
+        <w:rPr>
+          <w:rFonts w:eastAsia="新細明體"/>
           <w:lang w:eastAsia="zh-TW"/>
         </w:rPr>
         <w:t>Pillows are daily necessities, every bed has pillows. But after long evolution of pillow, it merely change its material a</w:t>
       </w:r>
       <w:r>
         <w:rPr>
-          <w:rFonts w:eastAsia="PMingLiU"/>
+          <w:rFonts w:eastAsia="新細明體"/>
           <w:lang w:eastAsia="zh-TW"/>
         </w:rPr>
         <w:t xml:space="preserve">nd shape and wish that it bring people with more comfortable sleep posture. </w:t>
       </w:r>
       <w:r>
         <w:rPr>
-          <w:rFonts w:eastAsia="PMingLiU"/>
+          <w:rFonts w:eastAsia="新細明體"/>
           <w:lang w:eastAsia="zh-TW"/>
         </w:rPr>
         <w:t xml:space="preserve">But there are still many people affected by sleep disorder. </w:t>
       </w:r>
       <w:r>
         <w:rPr>
-          <w:rFonts w:eastAsia="PMingLiU"/>
+          <w:rFonts w:eastAsia="新細明體"/>
           <w:lang w:eastAsia="zh-TW"/>
         </w:rPr>
         <w:t>Many information that can be analyzed during sleep, but there is no pillow which is smart enough to analyze sleep cycle and monitor sleep quality.</w:t>
@@ -2552,90 +2555,90 @@
         <w:ind w:firstLine="480"/>
         <w:jc w:val="both"/>
         <w:rPr>
-          <w:rFonts w:eastAsia="PMingLiU"/>
-          <w:lang w:eastAsia="zh-TW"/>
-        </w:rPr>
-      </w:pPr>
-      <w:r>
-        <w:rPr>
-          <w:rFonts w:eastAsia="PMingLiU"/>
+          <w:rFonts w:eastAsia="新細明體"/>
+          <w:lang w:eastAsia="zh-TW"/>
+        </w:rPr>
+      </w:pPr>
+      <w:r>
+        <w:rPr>
+          <w:rFonts w:eastAsia="新細明體"/>
           <w:lang w:eastAsia="zh-TW"/>
         </w:rPr>
         <w:t>S</w:t>
       </w:r>
       <w:r>
         <w:rPr>
-          <w:rFonts w:eastAsia="PMingLiU" w:hint="eastAsia"/>
+          <w:rFonts w:eastAsia="新細明體" w:hint="eastAsia"/>
           <w:lang w:eastAsia="zh-TW"/>
         </w:rPr>
         <w:t xml:space="preserve">mart </w:t>
       </w:r>
       <w:r>
         <w:rPr>
-          <w:rFonts w:eastAsia="PMingLiU"/>
+          <w:rFonts w:eastAsia="新細明體"/>
           <w:lang w:eastAsia="zh-TW"/>
         </w:rPr>
         <w:t>pillow can use the br</w:t>
       </w:r>
       <w:r>
         <w:rPr>
-          <w:rFonts w:eastAsia="PMingLiU"/>
+          <w:rFonts w:eastAsia="新細明體"/>
           <w:lang w:eastAsia="zh-TW"/>
         </w:rPr>
         <w:t>eath</w:t>
       </w:r>
       <w:r>
         <w:rPr>
-          <w:rFonts w:eastAsia="PMingLiU"/>
+          <w:rFonts w:eastAsia="新細明體"/>
           <w:lang w:eastAsia="zh-TW"/>
         </w:rPr>
         <w:t xml:space="preserve"> frequency and turns of user. The algorithms processe</w:t>
       </w:r>
       <w:r>
         <w:rPr>
-          <w:rFonts w:eastAsia="PMingLiU"/>
+          <w:rFonts w:eastAsia="新細明體"/>
           <w:lang w:eastAsia="zh-TW"/>
         </w:rPr>
         <w:t>s the information and determine what sleep stages are</w:t>
       </w:r>
       <w:r>
         <w:rPr>
-          <w:rFonts w:eastAsia="PMingLiU"/>
+          <w:rFonts w:eastAsia="新細明體"/>
           <w:lang w:eastAsia="zh-TW"/>
         </w:rPr>
         <w:t xml:space="preserve"> user</w:t>
       </w:r>
       <w:r>
         <w:rPr>
-          <w:rFonts w:eastAsia="PMingLiU"/>
+          <w:rFonts w:eastAsia="新細明體"/>
           <w:lang w:eastAsia="zh-TW"/>
         </w:rPr>
         <w:t>s</w:t>
       </w:r>
       <w:r>
         <w:rPr>
-          <w:rFonts w:eastAsia="PMingLiU"/>
+          <w:rFonts w:eastAsia="新細明體"/>
           <w:lang w:eastAsia="zh-TW"/>
         </w:rPr>
         <w:t xml:space="preserve"> </w:t>
       </w:r>
       <w:r>
         <w:rPr>
-          <w:rFonts w:eastAsia="PMingLiU"/>
+          <w:rFonts w:eastAsia="新細明體"/>
           <w:lang w:eastAsia="zh-TW"/>
         </w:rPr>
         <w:t>in.</w:t>
       </w:r>
       <w:r>
         <w:rPr>
-          <w:rFonts w:eastAsia="PMingLiU"/>
+          <w:rFonts w:eastAsia="新細明體"/>
           <w:lang w:eastAsia="zh-TW"/>
         </w:rPr>
         <w:t xml:space="preserve"> </w:t>
       </w:r>
       <w:r>
         <w:rPr>
-          <w:rFonts w:eastAsia="PMingLiU"/>
+          <w:rFonts w:eastAsia="新細明體"/>
           <w:lang w:eastAsia="zh-TW"/>
         </w:rPr>
         <w:t>thus we can analyze the sleep cycle, and avoid waking users when they are in deep sleep.  Moreover, for those who suffer from sleep apnea, when smart pillow detect no breath for a period of time, smart pillow will vibrate gently to make user to start to breathe.</w:t>
@@ -2648,69 +2651,69 @@
         <w:ind w:firstLine="480"/>
         <w:jc w:val="both"/>
         <w:rPr>
-          <w:rFonts w:eastAsia="PMingLiU"/>
-          <w:lang w:eastAsia="zh-TW"/>
-        </w:rPr>
-      </w:pPr>
-      <w:r>
-        <w:rPr>
-          <w:rFonts w:eastAsia="PMingLiU"/>
+          <w:rFonts w:eastAsia="新細明體"/>
+          <w:lang w:eastAsia="zh-TW"/>
+        </w:rPr>
+      </w:pPr>
+      <w:r>
+        <w:rPr>
+          <w:rFonts w:eastAsia="新細明體"/>
           <w:lang w:eastAsia="zh-TW"/>
         </w:rPr>
         <w:t>T</w:t>
       </w:r>
       <w:r>
         <w:rPr>
-          <w:rFonts w:eastAsia="PMingLiU" w:hint="eastAsia"/>
+          <w:rFonts w:eastAsia="新細明體" w:hint="eastAsia"/>
           <w:lang w:eastAsia="zh-TW"/>
         </w:rPr>
         <w:t xml:space="preserve">he </w:t>
       </w:r>
       <w:r>
         <w:rPr>
-          <w:rFonts w:eastAsia="PMingLiU"/>
+          <w:rFonts w:eastAsia="新細明體"/>
           <w:lang w:eastAsia="zh-TW"/>
         </w:rPr>
         <w:t xml:space="preserve">smart pillow </w:t>
       </w:r>
       <w:r>
         <w:rPr>
-          <w:rFonts w:eastAsia="PMingLiU"/>
+          <w:rFonts w:eastAsia="新細明體"/>
           <w:lang w:eastAsia="zh-TW"/>
         </w:rPr>
         <w:t>is an innovation that are combined with Bluetooth, acoustic sensor, pressure sensor and motor.</w:t>
       </w:r>
       <w:r>
         <w:rPr>
-          <w:rFonts w:eastAsia="PMingLiU"/>
+          <w:rFonts w:eastAsia="新細明體"/>
           <w:lang w:eastAsia="zh-TW"/>
         </w:rPr>
         <w:t xml:space="preserve"> Acoustic sensor and pressure sensor are used to provide information for analyzing sleep</w:t>
       </w:r>
       <w:r>
         <w:rPr>
-          <w:rFonts w:eastAsia="PMingLiU"/>
+          <w:rFonts w:eastAsia="新細明體"/>
           <w:lang w:eastAsia="zh-TW"/>
         </w:rPr>
         <w:t>, while motor is used to wake people</w:t>
       </w:r>
       <w:r>
         <w:rPr>
-          <w:rFonts w:eastAsia="PMingLiU"/>
+          <w:rFonts w:eastAsia="新細明體"/>
           <w:lang w:eastAsia="zh-TW"/>
         </w:rPr>
         <w:t xml:space="preserve"> and for those who have sleep apnea</w:t>
       </w:r>
       <w:r>
         <w:rPr>
-          <w:rFonts w:eastAsia="PMingLiU"/>
+          <w:rFonts w:eastAsia="新細明體"/>
           <w:lang w:eastAsia="zh-TW"/>
         </w:rPr>
         <w:t>. Bluetooth can send message to sma</w:t>
       </w:r>
       <w:r>
         <w:rPr>
-          <w:rFonts w:eastAsia="PMingLiU"/>
+          <w:rFonts w:eastAsia="新細明體"/>
           <w:lang w:eastAsia="zh-TW"/>
         </w:rPr>
         <w:t>rt phone.</w:t>
@@ -2723,48 +2726,48 @@
         <w:ind w:firstLine="480"/>
         <w:jc w:val="both"/>
         <w:rPr>
-          <w:rFonts w:eastAsia="PMingLiU"/>
-          <w:lang w:eastAsia="zh-TW"/>
-        </w:rPr>
-      </w:pPr>
-      <w:r>
-        <w:rPr>
-          <w:rFonts w:eastAsia="PMingLiU"/>
+          <w:rFonts w:eastAsia="新細明體"/>
+          <w:lang w:eastAsia="zh-TW"/>
+        </w:rPr>
+      </w:pPr>
+      <w:r>
+        <w:rPr>
+          <w:rFonts w:eastAsia="新細明體"/>
           <w:lang w:eastAsia="zh-TW"/>
         </w:rPr>
         <w:t>W</w:t>
       </w:r>
       <w:r>
         <w:rPr>
-          <w:rFonts w:eastAsia="PMingLiU" w:hint="eastAsia"/>
+          <w:rFonts w:eastAsia="新細明體" w:hint="eastAsia"/>
           <w:lang w:eastAsia="zh-TW"/>
         </w:rPr>
         <w:t xml:space="preserve">e </w:t>
       </w:r>
       <w:r>
         <w:rPr>
-          <w:rFonts w:eastAsia="PMingLiU"/>
+          <w:rFonts w:eastAsia="新細明體"/>
           <w:lang w:eastAsia="zh-TW"/>
         </w:rPr>
         <w:t>hope we</w:t>
       </w:r>
       <w:r>
         <w:rPr>
-          <w:rFonts w:eastAsia="PMingLiU"/>
+          <w:rFonts w:eastAsia="新細明體"/>
           <w:lang w:eastAsia="zh-TW"/>
         </w:rPr>
         <w:t xml:space="preserve"> can </w:t>
       </w:r>
       <w:r>
         <w:rPr>
-          <w:rFonts w:eastAsia="PMingLiU"/>
+          <w:rFonts w:eastAsia="新細明體"/>
           <w:lang w:eastAsia="zh-TW"/>
         </w:rPr>
         <w:t>popularize the smart pillow in the future</w:t>
       </w:r>
       <w:r>
         <w:rPr>
-          <w:rFonts w:eastAsia="PMingLiU"/>
+          <w:rFonts w:eastAsia="新細明體"/>
           <w:lang w:eastAsia="zh-TW"/>
         </w:rPr>
         <w:t>, smart pillow records and analyzes the sleep habit of users, through the information, is can wake users in proper time, improve the quality of sleep, and reduce sleep problem.</w:t>
@@ -2775,7 +2778,7 @@
         <w:ind w:firstLineChars="0" w:firstLine="0"/>
         <w:jc w:val="both"/>
         <w:rPr>
-          <w:rFonts w:eastAsia="PMingLiU"/>
+          <w:rFonts w:eastAsia="新細明體"/>
           <w:lang w:eastAsia="zh-TW"/>
         </w:rPr>
       </w:pPr>
@@ -2785,14 +2788,14 @@
         <w:ind w:firstLineChars="0" w:firstLine="0"/>
         <w:jc w:val="both"/>
         <w:rPr>
-          <w:rFonts w:eastAsia="PMingLiU"/>
+          <w:rFonts w:eastAsia="新細明體"/>
           <w:b/>
           <w:lang w:eastAsia="zh-TW"/>
         </w:rPr>
       </w:pPr>
       <w:r>
         <w:rPr>
-          <w:rFonts w:eastAsia="PMingLiU"/>
+          <w:rFonts w:eastAsia="新細明體"/>
           <w:b/>
           <w:lang w:eastAsia="zh-TW"/>
         </w:rPr>
@@ -2800,7 +2803,7 @@
       </w:r>
       <w:r>
         <w:rPr>
-          <w:rFonts w:eastAsia="PMingLiU" w:hint="eastAsia"/>
+          <w:rFonts w:eastAsia="新細明體" w:hint="eastAsia"/>
           <w:b/>
           <w:lang w:eastAsia="zh-TW"/>
         </w:rPr>
@@ -2808,7 +2811,7 @@
       </w:r>
       <w:r>
         <w:rPr>
-          <w:rFonts w:eastAsia="PMingLiU"/>
+          <w:rFonts w:eastAsia="新細明體"/>
           <w:b/>
           <w:lang w:eastAsia="zh-TW"/>
         </w:rPr>
@@ -2817,9 +2820,9 @@
     </w:p>
     <w:p>
       <w:pPr>
-        <w:pStyle w:val="Heading1"/>
-        <w:rPr>
-          <w:rFonts w:ascii="黑体" w:hAnsi="黑体"/>
+        <w:pStyle w:val="1"/>
+        <w:rPr>
+          <w:rFonts w:ascii="SimHei" w:hAnsi="SimHei"/>
           <w:b/>
           <w:lang w:eastAsia="zh-TW"/>
         </w:rPr>
@@ -2830,15 +2833,16 @@
       <w:bookmarkStart w:id="12" w:name="_Toc432154007"/>
       <w:r>
         <w:rPr>
-          <w:rFonts w:ascii="黑体" w:hAnsi="黑体"/>
+          <w:rFonts w:ascii="SimHei" w:hAnsi="SimHei"/>
           <w:b/>
           <w:lang w:eastAsia="zh-TW"/>
         </w:rPr>
+        <w:lastRenderedPageBreak/>
         <w:t>目</w:t>
       </w:r>
       <w:r>
         <w:rPr>
-          <w:rFonts w:ascii="黑体" w:hAnsi="黑体"/>
+          <w:rFonts w:ascii="SimHei" w:hAnsi="SimHei"/>
           <w:b/>
           <w:lang w:eastAsia="zh-TW"/>
         </w:rPr>
@@ -2846,7 +2850,7 @@
       </w:r>
       <w:r>
         <w:rPr>
-          <w:rFonts w:ascii="黑体" w:hAnsi="黑体"/>
+          <w:rFonts w:ascii="SimHei" w:hAnsi="SimHei"/>
           <w:b/>
           <w:lang w:eastAsia="zh-TW"/>
         </w:rPr>
@@ -2858,7 +2862,7 @@
       <w:bookmarkEnd w:id="12"/>
       <w:r>
         <w:rPr>
-          <w:rFonts w:ascii="黑体" w:hAnsi="黑体"/>
+          <w:rFonts w:ascii="SimHei" w:hAnsi="SimHei"/>
           <w:b/>
           <w:lang w:eastAsia="zh-TW"/>
         </w:rPr>
@@ -2867,7 +2871,7 @@
     </w:p>
     <w:p>
       <w:pPr>
-        <w:pStyle w:val="TOC1"/>
+        <w:pStyle w:val="11"/>
         <w:rPr>
           <w:rFonts w:asciiTheme="minorHAnsi" w:eastAsiaTheme="minorEastAsia" w:hAnsiTheme="minorHAnsi"/>
           <w:kern w:val="0"/>
@@ -2917,7 +2921,7 @@
     </w:p>
     <w:p>
       <w:pPr>
-        <w:pStyle w:val="TOC1"/>
+        <w:pStyle w:val="11"/>
         <w:rPr>
           <w:rFonts w:asciiTheme="minorHAnsi" w:eastAsiaTheme="minorEastAsia" w:hAnsiTheme="minorHAnsi"/>
           <w:kern w:val="0"/>
@@ -2976,7 +2980,7 @@
     </w:p>
     <w:p>
       <w:pPr>
-        <w:pStyle w:val="TOC1"/>
+        <w:pStyle w:val="11"/>
         <w:rPr>
           <w:rFonts w:asciiTheme="minorHAnsi" w:eastAsiaTheme="minorEastAsia" w:hAnsiTheme="minorHAnsi"/>
           <w:kern w:val="0"/>
@@ -3022,7 +3026,7 @@
     </w:p>
     <w:p>
       <w:pPr>
-        <w:pStyle w:val="TOC1"/>
+        <w:pStyle w:val="11"/>
         <w:rPr>
           <w:rFonts w:asciiTheme="minorHAnsi" w:eastAsiaTheme="minorEastAsia" w:hAnsiTheme="minorHAnsi"/>
           <w:kern w:val="0"/>
@@ -3063,7 +3067,7 @@
     </w:p>
     <w:p>
       <w:pPr>
-        <w:pStyle w:val="TOC1"/>
+        <w:pStyle w:val="11"/>
         <w:rPr>
           <w:rFonts w:asciiTheme="minorHAnsi" w:eastAsiaTheme="minorEastAsia" w:hAnsiTheme="minorHAnsi"/>
           <w:kern w:val="0"/>
@@ -3087,7 +3091,7 @@
       </w:r>
       <w:r>
         <w:rPr>
-          <w:rFonts w:ascii="PMingLiU" w:eastAsia="PMingLiU" w:hAnsi="PMingLiU" w:hint="eastAsia"/>
+          <w:rFonts w:ascii="新細明體" w:eastAsia="新細明體" w:hAnsi="新細明體" w:hint="eastAsia"/>
           <w:lang w:eastAsia="zh-TW"/>
         </w:rPr>
         <w:t>方案論證</w:t>
@@ -3112,7 +3116,7 @@
       </w:r>
       <w:r>
         <w:rPr>
-          <w:rFonts w:eastAsia="PMingLiU" w:hint="eastAsia"/>
+          <w:rFonts w:eastAsia="新細明體" w:hint="eastAsia"/>
           <w:b/>
           <w:bCs/>
           <w:lang w:eastAsia="zh-TW"/>
@@ -3121,7 +3125,7 @@
       </w:r>
       <w:r>
         <w:rPr>
-          <w:rFonts w:eastAsia="PMingLiU" w:hint="eastAsia"/>
+          <w:rFonts w:eastAsia="新細明體" w:hint="eastAsia"/>
           <w:b/>
           <w:bCs/>
           <w:lang w:eastAsia="zh-TW"/>
@@ -3130,7 +3134,7 @@
       </w:r>
       <w:r>
         <w:rPr>
-          <w:rFonts w:eastAsia="PMingLiU" w:hint="eastAsia"/>
+          <w:rFonts w:eastAsia="新細明體" w:hint="eastAsia"/>
           <w:b/>
           <w:bCs/>
           <w:lang w:eastAsia="zh-TW"/>
@@ -3143,7 +3147,7 @@
     </w:p>
     <w:p>
       <w:pPr>
-        <w:pStyle w:val="TOC2"/>
+        <w:pStyle w:val="21"/>
         <w:tabs>
           <w:tab w:val="right" w:leader="dot" w:pos="8296"/>
         </w:tabs>
@@ -3165,7 +3169,7 @@
       </w:r>
       <w:r>
         <w:rPr>
-          <w:rFonts w:ascii="PMingLiU" w:eastAsia="PMingLiU" w:hAnsi="PMingLiU" w:hint="eastAsia"/>
+          <w:rFonts w:ascii="新細明體" w:eastAsia="新細明體" w:hAnsi="新細明體" w:hint="eastAsia"/>
           <w:noProof/>
           <w:lang w:eastAsia="zh-TW"/>
         </w:rPr>
@@ -3226,7 +3230,7 @@
     </w:p>
     <w:p>
       <w:pPr>
-        <w:pStyle w:val="TOC2"/>
+        <w:pStyle w:val="21"/>
         <w:tabs>
           <w:tab w:val="right" w:leader="dot" w:pos="8296"/>
         </w:tabs>
@@ -3248,7 +3252,7 @@
       </w:r>
       <w:r>
         <w:rPr>
-          <w:rFonts w:ascii="PMingLiU" w:eastAsia="PMingLiU" w:hAnsi="PMingLiU" w:hint="eastAsia"/>
+          <w:rFonts w:ascii="新細明體" w:eastAsia="新細明體" w:hAnsi="新細明體" w:hint="eastAsia"/>
           <w:noProof/>
           <w:lang w:eastAsia="zh-TW"/>
         </w:rPr>
@@ -3301,7 +3305,7 @@
     </w:p>
     <w:p>
       <w:pPr>
-        <w:pStyle w:val="TOC2"/>
+        <w:pStyle w:val="21"/>
         <w:tabs>
           <w:tab w:val="right" w:leader="dot" w:pos="8296"/>
         </w:tabs>
@@ -3323,7 +3327,7 @@
       </w:r>
       <w:r>
         <w:rPr>
-          <w:rFonts w:ascii="PMingLiU" w:eastAsia="PMingLiU" w:hAnsi="PMingLiU" w:hint="eastAsia"/>
+          <w:rFonts w:ascii="新細明體" w:eastAsia="新細明體" w:hAnsi="新細明體" w:hint="eastAsia"/>
           <w:noProof/>
           <w:lang w:eastAsia="zh-TW"/>
         </w:rPr>
@@ -3346,7 +3350,7 @@
       </w:r>
       <w:r>
         <w:rPr>
-          <w:rFonts w:eastAsia="PMingLiU" w:cs="Times New Roman"/>
+          <w:rFonts w:eastAsia="新細明體" w:cs="Times New Roman"/>
           <w:noProof/>
           <w:lang w:eastAsia="zh-TW"/>
         </w:rPr>
@@ -3355,7 +3359,7 @@
     </w:p>
     <w:p>
       <w:pPr>
-        <w:pStyle w:val="TOC2"/>
+        <w:pStyle w:val="21"/>
         <w:tabs>
           <w:tab w:val="right" w:leader="dot" w:pos="8296"/>
         </w:tabs>
@@ -3377,7 +3381,7 @@
       </w:r>
       <w:r>
         <w:rPr>
-          <w:rFonts w:ascii="PMingLiU" w:eastAsia="PMingLiU" w:hAnsi="PMingLiU" w:hint="eastAsia"/>
+          <w:rFonts w:ascii="新細明體" w:eastAsia="新細明體" w:hAnsi="新細明體" w:hint="eastAsia"/>
           <w:noProof/>
           <w:lang w:eastAsia="zh-TW"/>
         </w:rPr>
@@ -3400,7 +3404,7 @@
     </w:p>
     <w:p>
       <w:pPr>
-        <w:pStyle w:val="TOC1"/>
+        <w:pStyle w:val="11"/>
         <w:rPr>
           <w:rFonts w:asciiTheme="minorHAnsi" w:eastAsiaTheme="minorEastAsia" w:hAnsiTheme="minorHAnsi"/>
           <w:kern w:val="0"/>
@@ -3424,14 +3428,14 @@
       </w:r>
       <w:r>
         <w:rPr>
-          <w:rFonts w:ascii="PMingLiU" w:eastAsia="PMingLiU" w:hAnsi="PMingLiU" w:hint="eastAsia"/>
+          <w:rFonts w:ascii="新細明體" w:eastAsia="新細明體" w:hAnsi="新細明體" w:hint="eastAsia"/>
           <w:lang w:eastAsia="zh-TW"/>
         </w:rPr>
         <w:t>作品</w:t>
       </w:r>
       <w:r>
         <w:rPr>
-          <w:rFonts w:ascii="PMingLiU" w:eastAsia="PMingLiU" w:hAnsi="PMingLiU" w:hint="eastAsia"/>
+          <w:rFonts w:ascii="新細明體" w:eastAsia="新細明體" w:hAnsi="新細明體" w:hint="eastAsia"/>
           <w:lang w:eastAsia="zh-TW"/>
         </w:rPr>
         <w:t>難點與創新</w:t>
@@ -3451,7 +3455,7 @@
     </w:p>
     <w:p>
       <w:pPr>
-        <w:pStyle w:val="TOC2"/>
+        <w:pStyle w:val="21"/>
         <w:tabs>
           <w:tab w:val="right" w:leader="dot" w:pos="8296"/>
         </w:tabs>
@@ -3481,7 +3485,7 @@
       </w:r>
       <w:r>
         <w:rPr>
-          <w:rFonts w:ascii="PMingLiU" w:eastAsia="PMingLiU" w:hAnsi="PMingLiU" w:hint="eastAsia"/>
+          <w:rFonts w:ascii="新細明體" w:eastAsia="新細明體" w:hAnsi="新細明體" w:hint="eastAsia"/>
           <w:noProof/>
           <w:lang w:eastAsia="zh-TW"/>
         </w:rPr>
@@ -3504,7 +3508,7 @@
     </w:p>
     <w:p>
       <w:pPr>
-        <w:pStyle w:val="TOC2"/>
+        <w:pStyle w:val="21"/>
         <w:tabs>
           <w:tab w:val="right" w:leader="dot" w:pos="8296"/>
         </w:tabs>
@@ -3526,7 +3530,7 @@
       </w:r>
       <w:r>
         <w:rPr>
-          <w:rFonts w:ascii="PMingLiU" w:eastAsia="PMingLiU" w:hAnsi="PMingLiU" w:hint="eastAsia"/>
+          <w:rFonts w:ascii="新細明體" w:eastAsia="新細明體" w:hAnsi="新細明體" w:hint="eastAsia"/>
           <w:noProof/>
           <w:lang w:eastAsia="zh-TW"/>
         </w:rPr>
@@ -3549,7 +3553,7 @@
       </w:r>
       <w:r>
         <w:rPr>
-          <w:rFonts w:ascii="PMingLiU" w:eastAsia="PMingLiU" w:hAnsi="PMingLiU" w:hint="eastAsia"/>
+          <w:rFonts w:ascii="新細明體" w:eastAsia="新細明體" w:hAnsi="新細明體" w:hint="eastAsia"/>
           <w:noProof/>
           <w:lang w:eastAsia="zh-TW"/>
         </w:rPr>
@@ -3558,7 +3562,7 @@
     </w:p>
     <w:p>
       <w:pPr>
-        <w:pStyle w:val="TOC2"/>
+        <w:pStyle w:val="21"/>
         <w:tabs>
           <w:tab w:val="right" w:leader="dot" w:pos="8296"/>
         </w:tabs>
@@ -3588,7 +3592,7 @@
       </w:r>
       <w:r>
         <w:rPr>
-          <w:rFonts w:ascii="PMingLiU" w:eastAsia="PMingLiU" w:hAnsi="PMingLiU" w:hint="eastAsia"/>
+          <w:rFonts w:ascii="新細明體" w:eastAsia="新細明體" w:hAnsi="新細明體" w:hint="eastAsia"/>
           <w:noProof/>
           <w:lang w:eastAsia="zh-TW"/>
         </w:rPr>
@@ -3603,7 +3607,7 @@
       </w:r>
       <w:r>
         <w:rPr>
-          <w:rFonts w:ascii="PMingLiU" w:eastAsia="PMingLiU" w:hAnsi="PMingLiU" w:hint="eastAsia"/>
+          <w:rFonts w:ascii="新細明體" w:eastAsia="新細明體" w:hAnsi="新細明體" w:hint="eastAsia"/>
           <w:noProof/>
           <w:lang w:eastAsia="zh-TW"/>
         </w:rPr>
@@ -3612,7 +3616,7 @@
     </w:p>
     <w:p>
       <w:pPr>
-        <w:pStyle w:val="TOC1"/>
+        <w:pStyle w:val="11"/>
         <w:rPr>
           <w:rFonts w:asciiTheme="minorHAnsi" w:eastAsiaTheme="minorEastAsia" w:hAnsiTheme="minorHAnsi"/>
           <w:kern w:val="0"/>
@@ -3636,14 +3640,14 @@
       </w:r>
       <w:r>
         <w:rPr>
-          <w:rFonts w:ascii="PMingLiU" w:eastAsia="PMingLiU" w:hAnsi="PMingLiU" w:hint="eastAsia"/>
+          <w:rFonts w:ascii="新細明體" w:eastAsia="新細明體" w:hAnsi="新細明體" w:hint="eastAsia"/>
           <w:lang w:eastAsia="zh-TW"/>
         </w:rPr>
         <w:t>系統結</w:t>
       </w:r>
       <w:r>
         <w:rPr>
-          <w:rFonts w:ascii="PMingLiU" w:eastAsia="PMingLiU" w:hAnsi="PMingLiU" w:hint="eastAsia"/>
+          <w:rFonts w:ascii="新細明體" w:eastAsia="新細明體" w:hAnsi="新細明體" w:hint="eastAsia"/>
           <w:lang w:eastAsia="zh-TW"/>
         </w:rPr>
         <w:t>構與硬體設計</w:t>
@@ -3656,7 +3660,7 @@
       </w:r>
       <w:r>
         <w:rPr>
-          <w:rFonts w:ascii="PMingLiU" w:eastAsia="PMingLiU" w:hAnsi="PMingLiU" w:hint="eastAsia"/>
+          <w:rFonts w:ascii="新細明體" w:eastAsia="新細明體" w:hAnsi="新細明體" w:hint="eastAsia"/>
           <w:b/>
           <w:lang w:eastAsia="zh-TW"/>
         </w:rPr>
@@ -3665,7 +3669,7 @@
     </w:p>
     <w:p>
       <w:pPr>
-        <w:pStyle w:val="TOC2"/>
+        <w:pStyle w:val="21"/>
         <w:tabs>
           <w:tab w:val="right" w:leader="dot" w:pos="8296"/>
         </w:tabs>
@@ -3687,7 +3691,7 @@
       </w:r>
       <w:r>
         <w:rPr>
-          <w:rFonts w:ascii="PMingLiU" w:eastAsia="PMingLiU" w:hAnsi="PMingLiU" w:hint="eastAsia"/>
+          <w:rFonts w:ascii="新細明體" w:eastAsia="新細明體" w:hAnsi="新細明體" w:hint="eastAsia"/>
           <w:noProof/>
           <w:lang w:eastAsia="zh-TW"/>
         </w:rPr>
@@ -3702,7 +3706,7 @@
       </w:r>
       <w:r>
         <w:rPr>
-          <w:rFonts w:ascii="PMingLiU" w:eastAsia="PMingLiU" w:hAnsi="PMingLiU" w:hint="eastAsia"/>
+          <w:rFonts w:ascii="新細明體" w:eastAsia="新細明體" w:hAnsi="新細明體" w:hint="eastAsia"/>
           <w:noProof/>
           <w:lang w:eastAsia="zh-TW"/>
         </w:rPr>
@@ -3711,7 +3715,7 @@
     </w:p>
     <w:p>
       <w:pPr>
-        <w:pStyle w:val="TOC2"/>
+        <w:pStyle w:val="21"/>
         <w:tabs>
           <w:tab w:val="right" w:leader="dot" w:pos="8296"/>
         </w:tabs>
@@ -3733,7 +3737,7 @@
       </w:r>
       <w:r>
         <w:rPr>
-          <w:rFonts w:ascii="PMingLiU" w:eastAsia="PMingLiU" w:hAnsi="PMingLiU" w:hint="eastAsia"/>
+          <w:rFonts w:ascii="新細明體" w:eastAsia="新細明體" w:hAnsi="新細明體" w:hint="eastAsia"/>
           <w:noProof/>
           <w:lang w:eastAsia="zh-TW"/>
         </w:rPr>
@@ -3748,7 +3752,7 @@
       </w:r>
       <w:r>
         <w:rPr>
-          <w:rFonts w:ascii="PMingLiU" w:eastAsia="PMingLiU" w:hAnsi="PMingLiU" w:hint="eastAsia"/>
+          <w:rFonts w:ascii="新細明體" w:eastAsia="新細明體" w:hAnsi="新細明體" w:hint="eastAsia"/>
           <w:noProof/>
           <w:lang w:eastAsia="zh-TW"/>
         </w:rPr>
@@ -3757,7 +3761,7 @@
     </w:p>
     <w:p>
       <w:pPr>
-        <w:pStyle w:val="TOC2"/>
+        <w:pStyle w:val="21"/>
         <w:tabs>
           <w:tab w:val="right" w:leader="dot" w:pos="8296"/>
         </w:tabs>
@@ -3779,7 +3783,7 @@
       </w:r>
       <w:r>
         <w:rPr>
-          <w:rFonts w:ascii="PMingLiU" w:eastAsia="PMingLiU" w:hAnsi="PMingLiU" w:hint="eastAsia"/>
+          <w:rFonts w:ascii="新細明體" w:eastAsia="新細明體" w:hAnsi="新細明體" w:hint="eastAsia"/>
           <w:noProof/>
           <w:lang w:eastAsia="zh-TW"/>
         </w:rPr>
@@ -3794,7 +3798,7 @@
       </w:r>
       <w:r>
         <w:rPr>
-          <w:rFonts w:ascii="PMingLiU" w:eastAsia="PMingLiU" w:hAnsi="PMingLiU" w:hint="eastAsia"/>
+          <w:rFonts w:ascii="新細明體" w:eastAsia="新細明體" w:hAnsi="新細明體" w:hint="eastAsia"/>
           <w:noProof/>
           <w:lang w:eastAsia="zh-TW"/>
         </w:rPr>
@@ -3803,7 +3807,7 @@
     </w:p>
     <w:p>
       <w:pPr>
-        <w:pStyle w:val="TOC2"/>
+        <w:pStyle w:val="21"/>
         <w:tabs>
           <w:tab w:val="right" w:leader="dot" w:pos="8296"/>
         </w:tabs>
@@ -3833,7 +3837,7 @@
       </w:r>
       <w:r>
         <w:rPr>
-          <w:rFonts w:ascii="PMingLiU" w:eastAsia="PMingLiU" w:hAnsi="PMingLiU" w:hint="eastAsia"/>
+          <w:rFonts w:ascii="新細明體" w:eastAsia="新細明體" w:hAnsi="新細明體" w:hint="eastAsia"/>
           <w:noProof/>
           <w:lang w:eastAsia="zh-TW"/>
         </w:rPr>
@@ -3856,7 +3860,7 @@
     </w:p>
     <w:p>
       <w:pPr>
-        <w:pStyle w:val="TOC1"/>
+        <w:pStyle w:val="11"/>
         <w:rPr>
           <w:rFonts w:asciiTheme="minorHAnsi" w:eastAsiaTheme="minorEastAsia" w:hAnsiTheme="minorHAnsi"/>
           <w:kern w:val="0"/>
@@ -3880,7 +3884,7 @@
       </w:r>
       <w:r>
         <w:rPr>
-          <w:rFonts w:ascii="PMingLiU" w:eastAsia="PMingLiU" w:hAnsi="PMingLiU" w:hint="eastAsia"/>
+          <w:rFonts w:ascii="新細明體" w:eastAsia="新細明體" w:hAnsi="新細明體" w:hint="eastAsia"/>
           <w:lang w:eastAsia="zh-TW"/>
         </w:rPr>
         <w:t>軟體設計流程</w:t>
@@ -3901,7 +3905,7 @@
     </w:p>
     <w:p>
       <w:pPr>
-        <w:pStyle w:val="TOC2"/>
+        <w:pStyle w:val="21"/>
         <w:tabs>
           <w:tab w:val="right" w:leader="dot" w:pos="8296"/>
         </w:tabs>
@@ -3946,13 +3950,13 @@
     </w:p>
     <w:p>
       <w:pPr>
-        <w:pStyle w:val="TOC2"/>
+        <w:pStyle w:val="21"/>
         <w:tabs>
           <w:tab w:val="right" w:leader="dot" w:pos="8296"/>
         </w:tabs>
         <w:ind w:left="480" w:firstLine="480"/>
         <w:rPr>
-          <w:rFonts w:eastAsia="PMingLiU" w:cs="Times New Roman"/>
+          <w:rFonts w:eastAsia="新細明體" w:cs="Times New Roman"/>
           <w:noProof/>
           <w:lang w:eastAsia="zh-TW"/>
         </w:rPr>
@@ -3966,7 +3970,7 @@
       </w:r>
       <w:r>
         <w:rPr>
-          <w:rFonts w:eastAsia="PMingLiU" w:hint="eastAsia"/>
+          <w:rFonts w:eastAsia="新細明體" w:hint="eastAsia"/>
           <w:noProof/>
           <w:lang w:eastAsia="zh-TW"/>
         </w:rPr>
@@ -3974,7 +3978,7 @@
       </w:r>
       <w:r>
         <w:rPr>
-          <w:rFonts w:eastAsia="PMingLiU"/>
+          <w:rFonts w:eastAsia="新細明體"/>
           <w:noProof/>
           <w:lang w:eastAsia="zh-TW"/>
         </w:rPr>
@@ -3989,7 +3993,7 @@
       </w:r>
       <w:r>
         <w:rPr>
-          <w:rFonts w:eastAsia="PMingLiU" w:cs="Times New Roman"/>
+          <w:rFonts w:eastAsia="新細明體" w:cs="Times New Roman"/>
           <w:noProof/>
           <w:lang w:eastAsia="zh-TW"/>
         </w:rPr>
@@ -3998,7 +4002,7 @@
     </w:p>
     <w:p>
       <w:pPr>
-        <w:pStyle w:val="TOC2"/>
+        <w:pStyle w:val="21"/>
         <w:tabs>
           <w:tab w:val="right" w:leader="dot" w:pos="8296"/>
         </w:tabs>
@@ -4020,7 +4024,7 @@
       </w:r>
       <w:r>
         <w:rPr>
-          <w:rFonts w:eastAsia="PMingLiU" w:hint="eastAsia"/>
+          <w:rFonts w:eastAsia="新細明體" w:hint="eastAsia"/>
           <w:noProof/>
           <w:lang w:eastAsia="zh-TW"/>
         </w:rPr>
@@ -4028,7 +4032,7 @@
       </w:r>
       <w:r>
         <w:rPr>
-          <w:rFonts w:eastAsia="PMingLiU" w:hint="eastAsia"/>
+          <w:rFonts w:eastAsia="新細明體" w:hint="eastAsia"/>
           <w:noProof/>
           <w:lang w:eastAsia="zh-TW"/>
         </w:rPr>
@@ -4043,7 +4047,7 @@
       </w:r>
       <w:r>
         <w:rPr>
-          <w:rFonts w:eastAsia="PMingLiU" w:cs="Times New Roman"/>
+          <w:rFonts w:eastAsia="新細明體" w:cs="Times New Roman"/>
           <w:noProof/>
           <w:lang w:eastAsia="zh-TW"/>
         </w:rPr>
@@ -4051,7 +4055,7 @@
       </w:r>
       <w:r>
         <w:rPr>
-          <w:rFonts w:eastAsia="PMingLiU" w:cs="Times New Roman" w:hint="eastAsia"/>
+          <w:rFonts w:eastAsia="新細明體" w:cs="Times New Roman" w:hint="eastAsia"/>
           <w:noProof/>
           <w:lang w:eastAsia="zh-TW"/>
         </w:rPr>
@@ -4060,7 +4064,7 @@
     </w:p>
     <w:p>
       <w:pPr>
-        <w:pStyle w:val="TOC1"/>
+        <w:pStyle w:val="11"/>
         <w:rPr>
           <w:rFonts w:asciiTheme="minorHAnsi" w:eastAsiaTheme="minorEastAsia" w:hAnsiTheme="minorHAnsi"/>
           <w:kern w:val="0"/>
@@ -4084,7 +4088,7 @@
       </w:r>
       <w:r>
         <w:rPr>
-          <w:rFonts w:eastAsia="PMingLiU" w:hint="eastAsia"/>
+          <w:rFonts w:eastAsia="新細明體" w:hint="eastAsia"/>
           <w:lang w:eastAsia="zh-TW"/>
         </w:rPr>
         <w:t>系統測試與分析</w:t>
@@ -4105,7 +4109,7 @@
       </w:r>
       <w:r>
         <w:rPr>
-          <w:rFonts w:ascii="Times New Roman" w:eastAsia="PMingLiU" w:hAnsi="Times New Roman" w:cs="Times New Roman"/>
+          <w:rFonts w:ascii="Times New Roman" w:eastAsia="新細明體" w:hAnsi="Times New Roman" w:cs="Times New Roman"/>
           <w:b/>
           <w:lang w:eastAsia="zh-TW"/>
         </w:rPr>
@@ -4114,7 +4118,7 @@
     </w:p>
     <w:p>
       <w:pPr>
-        <w:pStyle w:val="TOC2"/>
+        <w:pStyle w:val="21"/>
         <w:tabs>
           <w:tab w:val="right" w:leader="dot" w:pos="8296"/>
         </w:tabs>
@@ -4144,7 +4148,7 @@
       </w:r>
       <w:r>
         <w:rPr>
-          <w:rFonts w:eastAsia="PMingLiU" w:hint="eastAsia"/>
+          <w:rFonts w:eastAsia="新細明體" w:hint="eastAsia"/>
           <w:noProof/>
           <w:lang w:eastAsia="zh-TW"/>
         </w:rPr>
@@ -4167,7 +4171,7 @@
       </w:r>
       <w:r>
         <w:rPr>
-          <w:rFonts w:eastAsia="PMingLiU" w:cs="Times New Roman"/>
+          <w:rFonts w:eastAsia="新細明體" w:cs="Times New Roman"/>
           <w:noProof/>
           <w:lang w:eastAsia="zh-TW"/>
         </w:rPr>
@@ -4176,7 +4180,7 @@
     </w:p>
     <w:p>
       <w:pPr>
-        <w:pStyle w:val="TOC2"/>
+        <w:pStyle w:val="21"/>
         <w:tabs>
           <w:tab w:val="right" w:leader="dot" w:pos="8296"/>
         </w:tabs>
@@ -4198,7 +4202,7 @@
       </w:r>
       <w:r>
         <w:rPr>
-          <w:rFonts w:eastAsia="PMingLiU" w:hint="eastAsia"/>
+          <w:rFonts w:eastAsia="新細明體" w:hint="eastAsia"/>
           <w:noProof/>
           <w:lang w:eastAsia="zh-TW"/>
         </w:rPr>
@@ -4221,7 +4225,7 @@
       </w:r>
       <w:r>
         <w:rPr>
-          <w:rFonts w:eastAsia="PMingLiU" w:cs="Times New Roman"/>
+          <w:rFonts w:eastAsia="新細明體" w:cs="Times New Roman"/>
           <w:noProof/>
           <w:lang w:eastAsia="zh-TW"/>
         </w:rPr>
@@ -4230,7 +4234,7 @@
     </w:p>
     <w:p>
       <w:pPr>
-        <w:pStyle w:val="TOC2"/>
+        <w:pStyle w:val="21"/>
         <w:tabs>
           <w:tab w:val="right" w:leader="dot" w:pos="8296"/>
         </w:tabs>
@@ -4260,7 +4264,7 @@
       </w:r>
       <w:r>
         <w:rPr>
-          <w:rFonts w:eastAsia="PMingLiU" w:hint="eastAsia"/>
+          <w:rFonts w:eastAsia="新細明體" w:hint="eastAsia"/>
           <w:noProof/>
           <w:lang w:eastAsia="zh-TW"/>
         </w:rPr>
@@ -4291,7 +4295,7 @@
       </w:r>
       <w:r>
         <w:rPr>
-          <w:rFonts w:eastAsia="PMingLiU" w:cs="Times New Roman"/>
+          <w:rFonts w:eastAsia="新細明體" w:cs="Times New Roman"/>
           <w:noProof/>
           <w:lang w:eastAsia="zh-TW"/>
         </w:rPr>
@@ -4300,7 +4304,7 @@
     </w:p>
     <w:p>
       <w:pPr>
-        <w:pStyle w:val="TOC1"/>
+        <w:pStyle w:val="11"/>
         <w:rPr>
           <w:rFonts w:ascii="Times New Roman" w:eastAsiaTheme="minorEastAsia" w:hAnsi="Times New Roman" w:cs="Times New Roman"/>
           <w:kern w:val="0"/>
@@ -4324,7 +4328,7 @@
       </w:r>
       <w:r>
         <w:rPr>
-          <w:rFonts w:ascii="PMingLiU" w:eastAsia="PMingLiU" w:hAnsi="PMingLiU" w:hint="eastAsia"/>
+          <w:rFonts w:ascii="新細明體" w:eastAsia="新細明體" w:hAnsi="新細明體" w:hint="eastAsia"/>
           <w:lang w:eastAsia="zh-TW"/>
         </w:rPr>
         <w:t>總結</w:t>
@@ -4344,7 +4348,7 @@
       </w:r>
       <w:r>
         <w:rPr>
-          <w:rFonts w:ascii="Times New Roman" w:eastAsia="PMingLiU" w:hAnsi="Times New Roman" w:cs="Times New Roman"/>
+          <w:rFonts w:ascii="Times New Roman" w:eastAsia="新細明體" w:hAnsi="Times New Roman" w:cs="Times New Roman"/>
           <w:lang w:eastAsia="zh-TW"/>
         </w:rPr>
         <w:t>7</w:t>
@@ -4352,7 +4356,7 @@
     </w:p>
     <w:p>
       <w:pPr>
-        <w:pStyle w:val="TOC1"/>
+        <w:pStyle w:val="11"/>
         <w:rPr>
           <w:rFonts w:asciiTheme="minorHAnsi" w:eastAsiaTheme="minorEastAsia" w:hAnsiTheme="minorHAnsi"/>
           <w:kern w:val="0"/>
@@ -4363,7 +4367,7 @@
       </w:pPr>
       <w:r>
         <w:rPr>
-          <w:rFonts w:ascii="PMingLiU" w:eastAsia="PMingLiU" w:hAnsi="PMingLiU" w:hint="eastAsia"/>
+          <w:rFonts w:ascii="新細明體" w:eastAsia="新細明體" w:hAnsi="新細明體" w:hint="eastAsia"/>
           <w:lang w:eastAsia="zh-TW"/>
         </w:rPr>
         <w:t>參考文獻</w:t>
@@ -4383,7 +4387,7 @@
       </w:r>
       <w:r>
         <w:rPr>
-          <w:rFonts w:ascii="Times New Roman" w:eastAsia="PMingLiU" w:hAnsi="Times New Roman" w:cs="Times New Roman"/>
+          <w:rFonts w:ascii="Times New Roman" w:eastAsia="新細明體" w:hAnsi="Times New Roman" w:cs="Times New Roman"/>
           <w:lang w:eastAsia="zh-TW"/>
         </w:rPr>
         <w:t>7</w:t>
@@ -4417,7 +4421,7 @@
       </w:pPr>
       <w:r>
         <w:rPr>
-          <w:rFonts w:ascii="黑体" w:eastAsia="黑体" w:hAnsi="黑体"/>
+          <w:rFonts w:ascii="SimHei" w:eastAsia="SimHei" w:hAnsi="SimHei"/>
           <w:noProof/>
           <w:sz w:val="28"/>
           <w:szCs w:val="28"/>
@@ -4427,7 +4431,7 @@
     </w:p>
     <w:p>
       <w:pPr>
-        <w:pStyle w:val="Heading1"/>
+        <w:pStyle w:val="1"/>
         <w:numPr>
           <w:ilvl w:val="0"/>
           <w:numId w:val="21"/>
@@ -4437,12 +4441,13 @@
         <w:rPr>
           <w:rFonts w:hint="eastAsia"/>
         </w:rPr>
+        <w:lastRenderedPageBreak/>
         <w:t>方案論證</w:t>
       </w:r>
     </w:p>
     <w:p>
       <w:pPr>
-        <w:pStyle w:val="Heading2"/>
+        <w:pStyle w:val="2"/>
       </w:pPr>
       <w:bookmarkStart w:id="13" w:name="_Toc422478397"/>
       <w:bookmarkStart w:id="14" w:name="_Toc432154009"/>
@@ -4464,111 +4469,111 @@
         <w:spacing w:line="360" w:lineRule="auto"/>
         <w:ind w:firstLine="480"/>
         <w:rPr>
-          <w:rFonts w:ascii="PMingLiU" w:eastAsia="PMingLiU" w:hAnsi="PMingLiU"/>
-          <w:lang w:eastAsia="zh-TW"/>
-        </w:rPr>
-      </w:pPr>
-      <w:r>
-        <w:rPr>
-          <w:rFonts w:ascii="PMingLiU" w:eastAsia="PMingLiU" w:hAnsi="PMingLiU" w:hint="eastAsia"/>
+          <w:rFonts w:ascii="新細明體" w:eastAsia="新細明體" w:hAnsi="新細明體"/>
+          <w:lang w:eastAsia="zh-TW"/>
+        </w:rPr>
+      </w:pPr>
+      <w:r>
+        <w:rPr>
+          <w:rFonts w:ascii="新細明體" w:eastAsia="新細明體" w:hAnsi="新細明體" w:hint="eastAsia"/>
           <w:lang w:eastAsia="zh-TW"/>
         </w:rPr>
         <w:t>智慧居家睡枕</w:t>
       </w:r>
       <w:r>
         <w:rPr>
-          <w:rFonts w:ascii="PMingLiU" w:eastAsia="PMingLiU" w:hAnsi="PMingLiU" w:hint="eastAsia"/>
+          <w:rFonts w:ascii="新細明體" w:eastAsia="新細明體" w:hAnsi="新細明體" w:hint="eastAsia"/>
           <w:lang w:eastAsia="zh-TW"/>
         </w:rPr>
         <w:t>主要是希望</w:t>
       </w:r>
       <w:r>
         <w:rPr>
-          <w:rFonts w:ascii="PMingLiU" w:eastAsia="PMingLiU" w:hAnsi="PMingLiU" w:hint="eastAsia"/>
+          <w:rFonts w:ascii="新細明體" w:eastAsia="新細明體" w:hAnsi="新細明體" w:hint="eastAsia"/>
           <w:lang w:eastAsia="zh-TW"/>
         </w:rPr>
         <w:t>利用聲音感測、壓力感測加上震動</w:t>
       </w:r>
       <w:r>
         <w:rPr>
-          <w:rFonts w:ascii="PMingLiU" w:eastAsia="PMingLiU" w:hAnsi="PMingLiU" w:hint="eastAsia"/>
+          <w:rFonts w:ascii="新細明體" w:eastAsia="新細明體" w:hAnsi="新細明體" w:hint="eastAsia"/>
           <w:lang w:eastAsia="zh-TW"/>
         </w:rPr>
         <w:t>模組</w:t>
       </w:r>
       <w:r>
         <w:rPr>
-          <w:rFonts w:ascii="PMingLiU" w:eastAsia="PMingLiU" w:hAnsi="PMingLiU" w:hint="eastAsia"/>
+          <w:rFonts w:ascii="新細明體" w:eastAsia="新細明體" w:hAnsi="新細明體" w:hint="eastAsia"/>
           <w:lang w:eastAsia="zh-TW"/>
         </w:rPr>
         <w:t>，</w:t>
       </w:r>
       <w:r>
         <w:rPr>
-          <w:rFonts w:ascii="PMingLiU" w:eastAsia="PMingLiU" w:hAnsi="PMingLiU" w:hint="eastAsia"/>
+          <w:rFonts w:ascii="新細明體" w:eastAsia="新細明體" w:hAnsi="新細明體" w:hint="eastAsia"/>
           <w:lang w:eastAsia="zh-TW"/>
         </w:rPr>
         <w:t>分析睡眠者睡眠</w:t>
       </w:r>
       <w:r>
         <w:rPr>
-          <w:rFonts w:ascii="PMingLiU" w:eastAsia="PMingLiU" w:hAnsi="PMingLiU" w:hint="eastAsia"/>
+          <w:rFonts w:ascii="新細明體" w:eastAsia="新細明體" w:hAnsi="新細明體" w:hint="eastAsia"/>
           <w:lang w:eastAsia="zh-TW"/>
         </w:rPr>
         <w:t>階段，紀錄使用者之睡眠周期及習慣，再透過藍芽傳送分析後之數據到用</w:t>
       </w:r>
       <w:r>
         <w:rPr>
-          <w:rFonts w:ascii="PMingLiU" w:eastAsia="PMingLiU" w:hAnsi="PMingLiU" w:hint="eastAsia"/>
+          <w:rFonts w:ascii="新細明體" w:eastAsia="新細明體" w:hAnsi="新細明體" w:hint="eastAsia"/>
           <w:lang w:eastAsia="zh-TW"/>
         </w:rPr>
         <w:t>戶端</w:t>
       </w:r>
       <w:r>
         <w:rPr>
-          <w:rFonts w:ascii="PMingLiU" w:eastAsia="PMingLiU" w:hAnsi="PMingLiU" w:hint="eastAsia"/>
+          <w:rFonts w:ascii="新細明體" w:eastAsia="新細明體" w:hAnsi="新細明體" w:hint="eastAsia"/>
           <w:lang w:eastAsia="zh-TW"/>
         </w:rPr>
         <w:t>。</w:t>
       </w:r>
       <w:r>
         <w:rPr>
-          <w:rFonts w:ascii="PMingLiU" w:eastAsia="PMingLiU" w:hAnsi="PMingLiU" w:hint="eastAsia"/>
+          <w:rFonts w:ascii="新細明體" w:eastAsia="新細明體" w:hAnsi="新細明體" w:hint="eastAsia"/>
           <w:lang w:eastAsia="zh-TW"/>
         </w:rPr>
         <w:t>目標</w:t>
       </w:r>
       <w:r>
         <w:rPr>
-          <w:rFonts w:ascii="PMingLiU" w:eastAsia="PMingLiU" w:hAnsi="PMingLiU" w:hint="eastAsia"/>
+          <w:rFonts w:ascii="新細明體" w:eastAsia="新細明體" w:hAnsi="新細明體" w:hint="eastAsia"/>
           <w:lang w:eastAsia="zh-TW"/>
         </w:rPr>
         <w:t>是</w:t>
       </w:r>
       <w:r>
         <w:rPr>
-          <w:rFonts w:ascii="PMingLiU" w:eastAsia="PMingLiU" w:hAnsi="PMingLiU" w:hint="eastAsia"/>
+          <w:rFonts w:ascii="新細明體" w:eastAsia="新細明體" w:hAnsi="新細明體" w:hint="eastAsia"/>
           <w:lang w:eastAsia="zh-TW"/>
         </w:rPr>
         <w:t>希望能</w:t>
       </w:r>
       <w:r>
         <w:rPr>
-          <w:rFonts w:ascii="PMingLiU" w:eastAsia="PMingLiU" w:hAnsi="PMingLiU" w:hint="eastAsia"/>
+          <w:rFonts w:ascii="新細明體" w:eastAsia="新細明體" w:hAnsi="新細明體" w:hint="eastAsia"/>
           <w:lang w:eastAsia="zh-TW"/>
         </w:rPr>
         <w:t>透過此</w:t>
       </w:r>
       <w:r>
         <w:rPr>
-          <w:rFonts w:ascii="PMingLiU" w:eastAsia="PMingLiU" w:hAnsi="PMingLiU" w:hint="eastAsia"/>
+          <w:rFonts w:ascii="新細明體" w:eastAsia="新細明體" w:hAnsi="新細明體" w:hint="eastAsia"/>
           <w:lang w:eastAsia="zh-TW"/>
         </w:rPr>
         <w:t>應用</w:t>
       </w:r>
       <w:r>
         <w:rPr>
-          <w:rFonts w:ascii="PMingLiU" w:eastAsia="PMingLiU" w:hAnsi="PMingLiU" w:hint="eastAsia"/>
+          <w:rFonts w:ascii="新細明體" w:eastAsia="新細明體" w:hAnsi="新細明體" w:hint="eastAsia"/>
           <w:lang w:eastAsia="zh-TW"/>
         </w:rPr>
         <w:t>提升大多數人之睡眠品質。</w:t>
@@ -4580,132 +4585,132 @@
         <w:spacing w:line="360" w:lineRule="auto"/>
         <w:ind w:firstLineChars="0" w:firstLine="0"/>
         <w:rPr>
-          <w:rFonts w:ascii="PMingLiU" w:eastAsia="PMingLiU" w:hAnsi="PMingLiU" w:cs="Arial"/>
-          <w:lang w:eastAsia="zh-TW"/>
-        </w:rPr>
-      </w:pPr>
-      <w:r>
-        <w:rPr>
-          <w:rFonts w:ascii="PMingLiU" w:eastAsia="PMingLiU" w:hAnsi="PMingLiU" w:hint="eastAsia"/>
+          <w:rFonts w:ascii="新細明體" w:eastAsia="新細明體" w:hAnsi="新細明體" w:cs="Arial"/>
+          <w:lang w:eastAsia="zh-TW"/>
+        </w:rPr>
+      </w:pPr>
+      <w:r>
+        <w:rPr>
+          <w:rFonts w:ascii="新細明體" w:eastAsia="新細明體" w:hAnsi="新細明體" w:hint="eastAsia"/>
           <w:lang w:eastAsia="zh-TW"/>
         </w:rPr>
         <w:t xml:space="preserve">　　</w:t>
       </w:r>
       <w:r>
         <w:rPr>
-          <w:rFonts w:ascii="PMingLiU" w:eastAsia="PMingLiU" w:hAnsi="PMingLiU" w:cs="Arial" w:hint="eastAsia"/>
+          <w:rFonts w:ascii="新細明體" w:eastAsia="新細明體" w:hAnsi="新細明體" w:cs="Arial" w:hint="eastAsia"/>
           <w:lang w:eastAsia="zh-TW"/>
         </w:rPr>
         <w:t>目前，我們已經實作完成</w:t>
       </w:r>
       <w:r>
         <w:rPr>
-          <w:rFonts w:ascii="PMingLiU" w:eastAsia="PMingLiU" w:hAnsi="PMingLiU" w:cs="Arial" w:hint="eastAsia"/>
+          <w:rFonts w:ascii="新細明體" w:eastAsia="新細明體" w:hAnsi="新細明體" w:cs="Arial" w:hint="eastAsia"/>
           <w:lang w:eastAsia="zh-TW"/>
         </w:rPr>
         <w:t>的部分，</w:t>
       </w:r>
       <w:r>
         <w:rPr>
-          <w:rFonts w:ascii="PMingLiU" w:eastAsia="PMingLiU" w:hAnsi="PMingLiU" w:cs="Arial" w:hint="eastAsia"/>
+          <w:rFonts w:ascii="新細明體" w:eastAsia="新細明體" w:hAnsi="新細明體" w:cs="Arial" w:hint="eastAsia"/>
           <w:lang w:eastAsia="zh-TW"/>
         </w:rPr>
         <w:t>包括</w:t>
       </w:r>
       <w:r>
         <w:rPr>
-          <w:rFonts w:ascii="PMingLiU" w:eastAsia="PMingLiU" w:hAnsi="PMingLiU" w:cs="Arial" w:hint="eastAsia"/>
+          <w:rFonts w:ascii="新細明體" w:eastAsia="新細明體" w:hAnsi="新細明體" w:cs="Arial" w:hint="eastAsia"/>
           <w:lang w:eastAsia="zh-TW"/>
         </w:rPr>
         <w:t>聲音感測、壓力</w:t>
       </w:r>
       <w:r>
         <w:rPr>
-          <w:rFonts w:ascii="PMingLiU" w:eastAsia="PMingLiU" w:hAnsi="PMingLiU" w:cs="Arial" w:hint="eastAsia"/>
+          <w:rFonts w:ascii="新細明體" w:eastAsia="新細明體" w:hAnsi="新細明體" w:cs="Arial" w:hint="eastAsia"/>
           <w:lang w:eastAsia="zh-TW"/>
         </w:rPr>
         <w:t>感測、藍芽數據傳輸等功能；</w:t>
       </w:r>
       <w:r>
         <w:rPr>
-          <w:rFonts w:ascii="PMingLiU" w:eastAsia="PMingLiU" w:hAnsi="PMingLiU" w:cs="Arial" w:hint="eastAsia"/>
+          <w:rFonts w:ascii="新細明體" w:eastAsia="新細明體" w:hAnsi="新細明體" w:cs="Arial" w:hint="eastAsia"/>
           <w:lang w:eastAsia="zh-TW"/>
         </w:rPr>
         <w:t>至於</w:t>
       </w:r>
       <w:r>
         <w:rPr>
-          <w:rFonts w:ascii="PMingLiU" w:eastAsia="PMingLiU" w:hAnsi="PMingLiU" w:cs="Arial" w:hint="eastAsia"/>
+          <w:rFonts w:ascii="新細明體" w:eastAsia="新細明體" w:hAnsi="新細明體" w:cs="Arial" w:hint="eastAsia"/>
           <w:lang w:eastAsia="zh-TW"/>
         </w:rPr>
         <w:t>這個作品的未來展望。我們認為需要建立一個雲端資料庫，來處理、分析這些得到的資料</w:t>
       </w:r>
       <w:r>
         <w:rPr>
-          <w:rFonts w:ascii="PMingLiU" w:eastAsia="PMingLiU" w:hAnsi="PMingLiU" w:cs="Arial" w:hint="eastAsia"/>
+          <w:rFonts w:ascii="新細明體" w:eastAsia="新細明體" w:hAnsi="新細明體" w:cs="Arial" w:hint="eastAsia"/>
           <w:lang w:eastAsia="zh-TW"/>
         </w:rPr>
         <w:t>。</w:t>
       </w:r>
       <w:r>
         <w:rPr>
-          <w:rFonts w:ascii="PMingLiU" w:eastAsia="PMingLiU" w:hAnsi="PMingLiU" w:cs="Arial" w:hint="eastAsia"/>
+          <w:rFonts w:ascii="新細明體" w:eastAsia="新細明體" w:hAnsi="新細明體" w:cs="Arial" w:hint="eastAsia"/>
           <w:lang w:eastAsia="zh-TW"/>
         </w:rPr>
         <w:t>例如可以將願意公開</w:t>
       </w:r>
       <w:r>
         <w:rPr>
-          <w:rFonts w:ascii="PMingLiU" w:eastAsia="PMingLiU" w:hAnsi="PMingLiU" w:cs="Arial" w:hint="eastAsia"/>
+          <w:rFonts w:ascii="新細明體" w:eastAsia="新細明體" w:hAnsi="新細明體" w:cs="Arial" w:hint="eastAsia"/>
           <w:lang w:eastAsia="zh-TW"/>
         </w:rPr>
         <w:t>資訊</w:t>
       </w:r>
       <w:r>
         <w:rPr>
-          <w:rFonts w:ascii="PMingLiU" w:eastAsia="PMingLiU" w:hAnsi="PMingLiU" w:cs="Arial" w:hint="eastAsia"/>
+          <w:rFonts w:ascii="新細明體" w:eastAsia="新細明體" w:hAnsi="新細明體" w:cs="Arial" w:hint="eastAsia"/>
           <w:lang w:eastAsia="zh-TW"/>
         </w:rPr>
         <w:t>之使用者</w:t>
       </w:r>
       <w:r>
         <w:rPr>
-          <w:rFonts w:ascii="PMingLiU" w:eastAsia="PMingLiU" w:hAnsi="PMingLiU" w:cs="Arial" w:hint="eastAsia"/>
+          <w:rFonts w:ascii="新細明體" w:eastAsia="新細明體" w:hAnsi="新細明體" w:cs="Arial" w:hint="eastAsia"/>
           <w:lang w:eastAsia="zh-TW"/>
         </w:rPr>
         <w:t>的數據供醫學研究中心做睡眠研究，有了大量且包含各種族、年齡、性別、地區之睡眠數據，相信對</w:t>
       </w:r>
       <w:r>
         <w:rPr>
-          <w:rFonts w:ascii="PMingLiU" w:eastAsia="PMingLiU" w:hAnsi="PMingLiU" w:cs="Arial" w:hint="eastAsia"/>
+          <w:rFonts w:ascii="新細明體" w:eastAsia="新細明體" w:hAnsi="新細明體" w:cs="Arial" w:hint="eastAsia"/>
           <w:lang w:eastAsia="zh-TW"/>
         </w:rPr>
         <w:t>睡眠</w:t>
       </w:r>
       <w:r>
         <w:rPr>
-          <w:rFonts w:ascii="PMingLiU" w:eastAsia="PMingLiU" w:hAnsi="PMingLiU" w:cs="Arial" w:hint="eastAsia"/>
+          <w:rFonts w:ascii="新細明體" w:eastAsia="新細明體" w:hAnsi="新細明體" w:cs="Arial" w:hint="eastAsia"/>
           <w:lang w:eastAsia="zh-TW"/>
         </w:rPr>
         <w:t>研究相當有幫助的。</w:t>
       </w:r>
       <w:r>
         <w:rPr>
-          <w:rFonts w:ascii="PMingLiU" w:eastAsia="PMingLiU" w:hAnsi="PMingLiU" w:cs="Arial" w:hint="eastAsia"/>
+          <w:rFonts w:ascii="新細明體" w:eastAsia="新細明體" w:hAnsi="新細明體" w:cs="Arial" w:hint="eastAsia"/>
           <w:lang w:eastAsia="zh-TW"/>
         </w:rPr>
         <w:t>這也符合物聯網的理念，將日常生活中的所有事情接上網路，</w:t>
       </w:r>
       <w:r>
         <w:rPr>
-          <w:rFonts w:ascii="PMingLiU" w:eastAsia="PMingLiU" w:hAnsi="PMingLiU" w:cs="Arial" w:hint="eastAsia"/>
+          <w:rFonts w:ascii="新細明體" w:eastAsia="新細明體" w:hAnsi="新細明體" w:cs="Arial" w:hint="eastAsia"/>
           <w:lang w:eastAsia="zh-TW"/>
         </w:rPr>
         <w:t>透過蒐集各式各樣的數據，找出趨勢，進而改善生活</w:t>
       </w:r>
       <w:r>
         <w:rPr>
-          <w:rFonts w:ascii="PMingLiU" w:eastAsia="PMingLiU" w:hAnsi="PMingLiU" w:cs="Arial" w:hint="eastAsia"/>
+          <w:rFonts w:ascii="新細明體" w:eastAsia="新細明體" w:hAnsi="新細明體" w:cs="Arial" w:hint="eastAsia"/>
           <w:lang w:eastAsia="zh-TW"/>
         </w:rPr>
         <w:t>。</w:t>
@@ -4731,7 +4736,7 @@
     </w:p>
     <w:p>
       <w:pPr>
-        <w:pStyle w:val="Heading2"/>
+        <w:pStyle w:val="2"/>
       </w:pPr>
       <w:bookmarkStart w:id="15" w:name="_Toc422478398"/>
       <w:bookmarkStart w:id="16" w:name="_Toc432154010"/>
@@ -4754,7 +4759,7 @@
       <w:pPr>
         <w:ind w:firstLineChars="0" w:firstLine="0"/>
         <w:rPr>
-          <w:rFonts w:ascii="PMingLiU" w:eastAsia="PMingLiU" w:hAnsi="PMingLiU"/>
+          <w:rFonts w:ascii="新細明體" w:eastAsia="新細明體" w:hAnsi="新細明體"/>
           <w:lang w:eastAsia="zh-TW"/>
         </w:rPr>
       </w:pPr>
@@ -4767,119 +4772,119 @@
       </w:r>
       <w:r>
         <w:rPr>
-          <w:rFonts w:ascii="PMingLiU" w:eastAsia="PMingLiU" w:hAnsi="PMingLiU" w:hint="eastAsia"/>
+          <w:rFonts w:ascii="新細明體" w:eastAsia="新細明體" w:hAnsi="新細明體" w:hint="eastAsia"/>
           <w:lang w:eastAsia="zh-TW"/>
         </w:rPr>
         <w:t>在實作</w:t>
       </w:r>
       <w:r>
         <w:rPr>
-          <w:rFonts w:ascii="PMingLiU" w:eastAsia="PMingLiU" w:hAnsi="PMingLiU" w:hint="eastAsia"/>
+          <w:rFonts w:ascii="新細明體" w:eastAsia="新細明體" w:hAnsi="新細明體" w:hint="eastAsia"/>
           <w:lang w:eastAsia="zh-TW"/>
         </w:rPr>
         <w:t>智慧居家睡枕所需功能</w:t>
       </w:r>
       <w:r>
         <w:rPr>
-          <w:rFonts w:ascii="PMingLiU" w:eastAsia="PMingLiU" w:hAnsi="PMingLiU" w:hint="eastAsia"/>
+          <w:rFonts w:ascii="新細明體" w:eastAsia="新細明體" w:hAnsi="新細明體" w:hint="eastAsia"/>
           <w:lang w:eastAsia="zh-TW"/>
         </w:rPr>
         <w:t>時，需要用到</w:t>
       </w:r>
       <w:r>
         <w:rPr>
-          <w:rFonts w:ascii="PMingLiU" w:eastAsia="PMingLiU" w:hAnsi="PMingLiU" w:hint="eastAsia"/>
+          <w:rFonts w:ascii="新細明體" w:eastAsia="新細明體" w:hAnsi="新細明體" w:hint="eastAsia"/>
           <w:lang w:eastAsia="zh-TW"/>
         </w:rPr>
         <w:t>ADC晶片（聲音感測模組、壓力感測模組，用來將類比訊號轉為數位訊號</w:t>
       </w:r>
       <w:r>
         <w:rPr>
-          <w:rFonts w:ascii="PMingLiU" w:eastAsia="PMingLiU" w:hAnsi="PMingLiU" w:hint="eastAsia"/>
+          <w:rFonts w:ascii="新細明體" w:eastAsia="新細明體" w:hAnsi="新細明體" w:hint="eastAsia"/>
           <w:lang w:eastAsia="zh-TW"/>
         </w:rPr>
         <w:t>，使用</w:t>
       </w:r>
       <w:r>
         <w:rPr>
-          <w:rFonts w:ascii="PMingLiU" w:eastAsia="PMingLiU" w:hAnsi="PMingLiU" w:hint="eastAsia"/>
+          <w:rFonts w:ascii="新細明體" w:eastAsia="新細明體" w:hAnsi="新細明體" w:hint="eastAsia"/>
           <w:lang w:eastAsia="zh-TW"/>
         </w:rPr>
         <w:t>IIC）</w:t>
       </w:r>
       <w:r>
         <w:rPr>
-          <w:rFonts w:ascii="PMingLiU" w:eastAsia="PMingLiU" w:hAnsi="PMingLiU" w:hint="eastAsia"/>
+          <w:rFonts w:ascii="新細明體" w:eastAsia="新細明體" w:hAnsi="新細明體" w:hint="eastAsia"/>
           <w:lang w:eastAsia="zh-TW"/>
         </w:rPr>
         <w:t>、</w:t>
       </w:r>
       <w:r>
         <w:rPr>
-          <w:rFonts w:ascii="PMingLiU" w:eastAsia="PMingLiU" w:hAnsi="PMingLiU" w:hint="eastAsia"/>
+          <w:rFonts w:ascii="新細明體" w:eastAsia="新細明體" w:hAnsi="新細明體" w:hint="eastAsia"/>
           <w:lang w:eastAsia="zh-TW"/>
         </w:rPr>
         <w:t>震動</w:t>
       </w:r>
       <w:r>
         <w:rPr>
-          <w:rFonts w:ascii="PMingLiU" w:eastAsia="PMingLiU" w:hAnsi="PMingLiU" w:hint="eastAsia"/>
+          <w:rFonts w:ascii="新細明體" w:eastAsia="新細明體" w:hAnsi="新細明體" w:hint="eastAsia"/>
           <w:lang w:eastAsia="zh-TW"/>
         </w:rPr>
         <w:t>馬達</w:t>
       </w:r>
       <w:r>
         <w:rPr>
-          <w:rFonts w:ascii="PMingLiU" w:eastAsia="PMingLiU" w:hAnsi="PMingLiU" w:hint="eastAsia"/>
+          <w:rFonts w:ascii="新細明體" w:eastAsia="新細明體" w:hAnsi="新細明體" w:hint="eastAsia"/>
           <w:lang w:eastAsia="zh-TW"/>
         </w:rPr>
         <w:t>模組</w:t>
       </w:r>
       <w:r>
         <w:rPr>
-          <w:rFonts w:ascii="PMingLiU" w:eastAsia="PMingLiU" w:hAnsi="PMingLiU" w:hint="eastAsia"/>
+          <w:rFonts w:ascii="新細明體" w:eastAsia="新細明體" w:hAnsi="新細明體" w:hint="eastAsia"/>
           <w:lang w:eastAsia="zh-TW"/>
         </w:rPr>
         <w:t>（</w:t>
       </w:r>
       <w:r>
         <w:rPr>
-          <w:rFonts w:ascii="PMingLiU" w:eastAsia="PMingLiU" w:hAnsi="PMingLiU" w:hint="eastAsia"/>
+          <w:rFonts w:ascii="新細明體" w:eastAsia="新細明體" w:hAnsi="新細明體" w:hint="eastAsia"/>
           <w:lang w:eastAsia="zh-TW"/>
         </w:rPr>
         <w:t>使用GPIO</w:t>
       </w:r>
       <w:r>
         <w:rPr>
-          <w:rFonts w:ascii="PMingLiU" w:eastAsia="PMingLiU" w:hAnsi="PMingLiU" w:hint="eastAsia"/>
+          <w:rFonts w:ascii="新細明體" w:eastAsia="新細明體" w:hAnsi="新細明體" w:hint="eastAsia"/>
           <w:lang w:eastAsia="zh-TW"/>
         </w:rPr>
         <w:t>）、</w:t>
       </w:r>
       <w:r>
         <w:rPr>
-          <w:rFonts w:ascii="PMingLiU" w:eastAsia="PMingLiU" w:hAnsi="PMingLiU" w:hint="eastAsia"/>
+          <w:rFonts w:ascii="新細明體" w:eastAsia="新細明體" w:hAnsi="新細明體" w:hint="eastAsia"/>
           <w:lang w:eastAsia="zh-TW"/>
         </w:rPr>
         <w:t>藍芽（</w:t>
       </w:r>
       <w:r>
         <w:rPr>
-          <w:rFonts w:ascii="PMingLiU" w:eastAsia="PMingLiU" w:hAnsi="PMingLiU" w:hint="eastAsia"/>
+          <w:rFonts w:ascii="新細明體" w:eastAsia="新細明體" w:hAnsi="新細明體" w:hint="eastAsia"/>
           <w:lang w:eastAsia="zh-TW"/>
         </w:rPr>
         <w:t>UART</w:t>
       </w:r>
       <w:r>
         <w:rPr>
-          <w:rFonts w:ascii="PMingLiU" w:eastAsia="PMingLiU" w:hAnsi="PMingLiU" w:hint="eastAsia"/>
+          <w:rFonts w:ascii="新細明體" w:eastAsia="新細明體" w:hAnsi="新細明體" w:hint="eastAsia"/>
           <w:lang w:eastAsia="zh-TW"/>
         </w:rPr>
         <w:t>）</w:t>
       </w:r>
       <w:r>
         <w:rPr>
-          <w:rFonts w:ascii="PMingLiU" w:eastAsia="PMingLiU" w:hAnsi="PMingLiU" w:hint="eastAsia"/>
+          <w:rFonts w:ascii="新細明體" w:eastAsia="新細明體" w:hAnsi="新細明體" w:hint="eastAsia"/>
           <w:lang w:eastAsia="zh-TW"/>
         </w:rPr>
         <w:t>等外接模組。</w:t>
@@ -4889,7 +4894,7 @@
       <w:pPr>
         <w:ind w:firstLineChars="0" w:firstLine="0"/>
         <w:rPr>
-          <w:rFonts w:ascii="PMingLiU" w:eastAsia="PMingLiU" w:hAnsi="PMingLiU"/>
+          <w:rFonts w:ascii="新細明體" w:eastAsia="新細明體" w:hAnsi="新細明體"/>
           <w:lang w:eastAsia="zh-TW"/>
         </w:rPr>
       </w:pPr>
@@ -4898,7 +4903,7 @@
       <w:pPr>
         <w:ind w:firstLineChars="0" w:firstLine="0"/>
         <w:rPr>
-          <w:rFonts w:ascii="PMingLiU" w:eastAsia="PMingLiU" w:hAnsi="PMingLiU"/>
+          <w:rFonts w:ascii="新細明體" w:eastAsia="新細明體" w:hAnsi="新細明體"/>
           <w:lang w:eastAsia="zh-TW"/>
         </w:rPr>
       </w:pPr>
@@ -4907,7 +4912,7 @@
       <w:pPr>
         <w:ind w:firstLineChars="0" w:firstLine="0"/>
         <w:rPr>
-          <w:rFonts w:ascii="PMingLiU" w:eastAsia="PMingLiU" w:hAnsi="PMingLiU"/>
+          <w:rFonts w:ascii="新細明體" w:eastAsia="新細明體" w:hAnsi="新細明體"/>
           <w:lang w:eastAsia="zh-TW"/>
         </w:rPr>
       </w:pPr>
@@ -4916,7 +4921,7 @@
       <w:pPr>
         <w:ind w:firstLineChars="0" w:firstLine="0"/>
         <w:rPr>
-          <w:rFonts w:ascii="PMingLiU" w:eastAsia="PMingLiU" w:hAnsi="PMingLiU"/>
+          <w:rFonts w:ascii="新細明體" w:eastAsia="新細明體" w:hAnsi="新細明體"/>
           <w:lang w:eastAsia="zh-TW"/>
         </w:rPr>
       </w:pPr>
@@ -4925,7 +4930,7 @@
       <w:pPr>
         <w:ind w:firstLineChars="0" w:firstLine="0"/>
         <w:rPr>
-          <w:rFonts w:ascii="PMingLiU" w:eastAsia="PMingLiU" w:hAnsi="PMingLiU"/>
+          <w:rFonts w:ascii="新細明體" w:eastAsia="新細明體" w:hAnsi="新細明體"/>
           <w:lang w:eastAsia="zh-TW"/>
         </w:rPr>
       </w:pPr>
@@ -4934,7 +4939,7 @@
       <w:pPr>
         <w:ind w:firstLineChars="0" w:firstLine="0"/>
         <w:rPr>
-          <w:rFonts w:ascii="PMingLiU" w:eastAsia="PMingLiU" w:hAnsi="PMingLiU"/>
+          <w:rFonts w:ascii="新細明體" w:eastAsia="新細明體" w:hAnsi="新細明體"/>
           <w:lang w:eastAsia="zh-TW"/>
         </w:rPr>
       </w:pPr>
@@ -4943,20 +4948,21 @@
       <w:pPr>
         <w:ind w:firstLineChars="0" w:firstLine="0"/>
         <w:rPr>
-          <w:rFonts w:ascii="PMingLiU" w:eastAsia="PMingLiU" w:hAnsi="PMingLiU"/>
-          <w:lang w:eastAsia="zh-TW"/>
-        </w:rPr>
-      </w:pPr>
-    </w:p>
-    <w:p>
-      <w:pPr>
-        <w:pStyle w:val="Heading2"/>
+          <w:rFonts w:ascii="新細明體" w:eastAsia="新細明體" w:hAnsi="新細明體"/>
+          <w:lang w:eastAsia="zh-TW"/>
+        </w:rPr>
+      </w:pPr>
+    </w:p>
+    <w:p>
+      <w:pPr>
+        <w:pStyle w:val="2"/>
       </w:pPr>
       <w:bookmarkStart w:id="17" w:name="_Toc432154011"/>
       <w:r>
         <w:rPr>
           <w:rFonts w:hint="eastAsia"/>
         </w:rPr>
+        <w:lastRenderedPageBreak/>
         <w:t>1.3</w:t>
       </w:r>
       <w:bookmarkEnd w:id="17"/>
@@ -4973,7 +4979,7 @@
         <w:spacing w:line="360" w:lineRule="auto"/>
         <w:ind w:firstLineChars="0" w:firstLine="0"/>
         <w:rPr>
-          <w:rFonts w:ascii="PMingLiU" w:eastAsia="PMingLiU" w:hAnsi="PMingLiU"/>
+          <w:rFonts w:ascii="新細明體" w:eastAsia="新細明體" w:hAnsi="新細明體"/>
           <w:lang w:eastAsia="zh-TW"/>
         </w:rPr>
       </w:pPr>
@@ -4986,21 +4992,21 @@
       </w:r>
       <w:r>
         <w:rPr>
-          <w:rFonts w:ascii="PMingLiU" w:eastAsia="PMingLiU" w:hAnsi="PMingLiU" w:hint="eastAsia"/>
+          <w:rFonts w:ascii="新細明體" w:eastAsia="新細明體" w:hAnsi="新細明體" w:hint="eastAsia"/>
           <w:lang w:eastAsia="zh-TW"/>
         </w:rPr>
         <w:t>藉由智慧家居睡枕，我們希望能改善許多人的睡眠問題，讓每個人都能有精神的開始每一天。智慧家居睡枕主要會以下</w:t>
       </w:r>
       <w:r>
         <w:rPr>
-          <w:rFonts w:ascii="PMingLiU" w:eastAsia="PMingLiU" w:hAnsi="PMingLiU" w:hint="eastAsia"/>
+          <w:rFonts w:ascii="新細明體" w:eastAsia="新細明體" w:hAnsi="新細明體" w:hint="eastAsia"/>
           <w:lang w:eastAsia="zh-TW"/>
         </w:rPr>
         <w:t>列流程圖</w:t>
       </w:r>
       <w:r>
         <w:rPr>
-          <w:rFonts w:ascii="PMingLiU" w:eastAsia="PMingLiU" w:hAnsi="PMingLiU" w:hint="eastAsia"/>
+          <w:rFonts w:ascii="新細明體" w:eastAsia="新細明體" w:hAnsi="新細明體" w:hint="eastAsia"/>
           <w:lang w:eastAsia="zh-TW"/>
         </w:rPr>
         <w:t>的形式操作。</w:t>
@@ -5124,7 +5130,7 @@
             </w:pPr>
             <w:r>
               <w:rPr>
-                <w:rFonts w:ascii="Courier New" w:eastAsia="PMingLiU" w:hAnsi="Courier New" w:cs="Courier New"/>
+                <w:rFonts w:ascii="Courier New" w:eastAsia="新細明體" w:hAnsi="Courier New" w:cs="Courier New"/>
                 <w:lang w:eastAsia="zh-TW"/>
               </w:rPr>
               <w:t>1</w:t>
@@ -5148,6 +5154,7 @@
             <w:r>
               <w:rPr>
                 <w:noProof/>
+                <w:lang w:eastAsia="zh-TW"/>
               </w:rPr>
               <w:drawing>
                 <wp:inline distT="0" distB="0" distL="0" distR="0" wp14:anchorId="4EF64C97" wp14:editId="1B3BA642">
@@ -5187,7 +5194,7 @@
             </w:r>
             <w:r>
               <w:rPr>
-                <w:rFonts w:ascii="PMingLiU" w:eastAsia="PMingLiU" w:hAnsi="PMingLiU" w:cs="Arial" w:hint="eastAsia"/>
+                <w:rFonts w:ascii="新細明體" w:eastAsia="新細明體" w:hAnsi="新細明體" w:cs="Arial" w:hint="eastAsia"/>
                 <w:lang w:eastAsia="zh-TW"/>
               </w:rPr>
               <w:t xml:space="preserve">   </w:t>
@@ -5195,6 +5202,7 @@
             <w:r>
               <w:rPr>
                 <w:noProof/>
+                <w:lang w:eastAsia="zh-TW"/>
               </w:rPr>
               <w:drawing>
                 <wp:inline distT="0" distB="0" distL="0" distR="0" wp14:anchorId="648C7A5B" wp14:editId="1A664451">
@@ -5261,42 +5269,42 @@
             </w:pPr>
             <w:r>
               <w:rPr>
-                <w:rFonts w:ascii="PMingLiU" w:eastAsia="PMingLiU" w:hAnsi="PMingLiU" w:cs="Arial" w:hint="eastAsia"/>
+                <w:rFonts w:ascii="新細明體" w:eastAsia="新細明體" w:hAnsi="新細明體" w:cs="Arial" w:hint="eastAsia"/>
                 <w:lang w:eastAsia="zh-TW"/>
               </w:rPr>
               <w:t xml:space="preserve">     </w:t>
             </w:r>
             <w:r>
               <w:rPr>
-                <w:rFonts w:ascii="PMingLiU" w:eastAsia="PMingLiU" w:hAnsi="PMingLiU" w:cs="Arial" w:hint="eastAsia"/>
+                <w:rFonts w:ascii="新細明體" w:eastAsia="新細明體" w:hAnsi="新細明體" w:cs="Arial" w:hint="eastAsia"/>
                 <w:lang w:eastAsia="zh-TW"/>
               </w:rPr>
               <w:t>睡前啟動此裝置</w:t>
             </w:r>
             <w:r>
               <w:rPr>
-                <w:rFonts w:ascii="PMingLiU" w:eastAsia="PMingLiU" w:hAnsi="PMingLiU" w:cs="Arial" w:hint="eastAsia"/>
+                <w:rFonts w:ascii="新細明體" w:eastAsia="新細明體" w:hAnsi="新細明體" w:cs="Arial" w:hint="eastAsia"/>
                 <w:lang w:eastAsia="zh-TW"/>
               </w:rPr>
               <w:t>並設定鬧</w:t>
             </w:r>
             <w:r>
               <w:rPr>
-                <w:rFonts w:ascii="PMingLiU" w:eastAsia="PMingLiU" w:hAnsi="PMingLiU" w:cs="Arial" w:hint="eastAsia"/>
+                <w:rFonts w:ascii="新細明體" w:eastAsia="新細明體" w:hAnsi="新細明體" w:cs="Arial" w:hint="eastAsia"/>
                 <w:lang w:eastAsia="zh-TW"/>
               </w:rPr>
               <w:t>鐘</w:t>
             </w:r>
             <w:r>
               <w:rPr>
-                <w:rFonts w:ascii="PMingLiU" w:eastAsia="PMingLiU" w:hAnsi="PMingLiU" w:cs="Arial" w:hint="eastAsia"/>
+                <w:rFonts w:ascii="新細明體" w:eastAsia="新細明體" w:hAnsi="新細明體" w:cs="Arial" w:hint="eastAsia"/>
                 <w:lang w:eastAsia="zh-TW"/>
               </w:rPr>
               <w:t>。</w:t>
             </w:r>
             <w:r>
               <w:rPr>
-                <w:rFonts w:ascii="PMingLiU" w:eastAsia="PMingLiU" w:hAnsi="PMingLiU" w:cs="Arial" w:hint="eastAsia"/>
+                <w:rFonts w:ascii="新細明體" w:eastAsia="新細明體" w:hAnsi="新細明體" w:cs="Arial" w:hint="eastAsia"/>
                 <w:lang w:eastAsia="zh-TW"/>
               </w:rPr>
               <w:t>高感度之聲音感測模組及壓力感測模組開始運作。</w:t>
@@ -5321,7 +5329,7 @@
             </w:pPr>
             <w:r>
               <w:rPr>
-                <w:rFonts w:ascii="PMingLiU" w:eastAsia="PMingLiU" w:hAnsi="PMingLiU" w:cs="Arial" w:hint="eastAsia"/>
+                <w:rFonts w:ascii="新細明體" w:eastAsia="新細明體" w:hAnsi="新細明體" w:cs="Arial" w:hint="eastAsia"/>
                 <w:lang w:eastAsia="zh-TW"/>
               </w:rPr>
               <w:t>2</w:t>
@@ -5363,7 +5371,7 @@
                 <v:shape id="_x0000_i1025" type="#_x0000_t75" style="width:249pt;height:111pt" o:ole="">
                   <v:imagedata r:id="rId18" o:title=""/>
                 </v:shape>
-                <o:OLEObject Type="Embed" ProgID="PBrush" ShapeID="_x0000_i1025" DrawAspect="Content" ObjectID="_1591613955" r:id="rId19"/>
+                <o:OLEObject Type="Embed" ProgID="PBrush" ShapeID="_x0000_i1025" DrawAspect="Content" ObjectID="_1588172054" r:id="rId19"/>
               </w:object>
             </w:r>
           </w:p>
@@ -5401,14 +5409,14 @@
             </w:r>
             <w:r>
               <w:rPr>
-                <w:rFonts w:ascii="PMingLiU" w:eastAsia="PMingLiU" w:hAnsi="PMingLiU" w:cs="Arial" w:hint="eastAsia"/>
+                <w:rFonts w:ascii="新細明體" w:eastAsia="新細明體" w:hAnsi="新細明體" w:cs="Arial" w:hint="eastAsia"/>
                 <w:lang w:eastAsia="zh-TW"/>
               </w:rPr>
               <w:t>在使用者入睡後，</w:t>
             </w:r>
             <w:r>
               <w:rPr>
-                <w:rFonts w:ascii="PMingLiU" w:eastAsia="PMingLiU" w:hAnsi="PMingLiU" w:cs="Arial" w:hint="eastAsia"/>
+                <w:rFonts w:ascii="新細明體" w:eastAsia="新細明體" w:hAnsi="新細明體" w:cs="Arial" w:hint="eastAsia"/>
                 <w:lang w:eastAsia="zh-TW"/>
               </w:rPr>
               <w:t>所產生的聲音訊號經由麥克風傳入睡枕，分析使用者睡眠階段。</w:t>
@@ -5435,13 +5443,13 @@
               <w:ind w:firstLineChars="0" w:firstLine="0"/>
               <w:jc w:val="center"/>
               <w:rPr>
-                <w:rFonts w:ascii="PMingLiU" w:eastAsia="PMingLiU" w:hAnsi="PMingLiU" w:cs="Arial"/>
+                <w:rFonts w:ascii="新細明體" w:eastAsia="新細明體" w:hAnsi="新細明體" w:cs="Arial"/>
                 <w:lang w:eastAsia="zh-TW"/>
               </w:rPr>
             </w:pPr>
             <w:r>
               <w:rPr>
-                <w:rFonts w:ascii="PMingLiU" w:eastAsia="PMingLiU" w:hAnsi="PMingLiU" w:cs="Arial" w:hint="eastAsia"/>
+                <w:rFonts w:ascii="新細明體" w:eastAsia="新細明體" w:hAnsi="新細明體" w:cs="Arial" w:hint="eastAsia"/>
                 <w:lang w:eastAsia="zh-TW"/>
               </w:rPr>
               <w:t>3</w:t>
@@ -5460,10 +5468,10 @@
             </w:pPr>
             <w:r>
               <w:object w:dxaOrig="7230" w:dyaOrig="2955" w14:anchorId="30A4CF6D">
-                <v:shape id="_x0000_i1026" type="#_x0000_t75" style="width:248.4pt;height:101.4pt" o:ole="">
+                <v:shape id="_x0000_i1026" type="#_x0000_t75" style="width:248.25pt;height:101.25pt" o:ole="">
                   <v:imagedata r:id="rId20" o:title=""/>
                 </v:shape>
-                <o:OLEObject Type="Embed" ProgID="PBrush" ShapeID="_x0000_i1026" DrawAspect="Content" ObjectID="_1591613956" r:id="rId21"/>
+                <o:OLEObject Type="Embed" ProgID="PBrush" ShapeID="_x0000_i1026" DrawAspect="Content" ObjectID="_1588172055" r:id="rId21"/>
               </w:object>
             </w:r>
           </w:p>
@@ -5472,14 +5480,14 @@
               <w:spacing w:line="360" w:lineRule="auto"/>
               <w:ind w:firstLineChars="83" w:firstLine="199"/>
               <w:rPr>
-                <w:rFonts w:eastAsia="PMingLiU"/>
+                <w:rFonts w:eastAsia="新細明體"/>
                 <w:noProof/>
                 <w:lang w:eastAsia="zh-TW"/>
               </w:rPr>
             </w:pPr>
             <w:r>
               <w:rPr>
-                <w:rFonts w:eastAsia="PMingLiU" w:hint="eastAsia"/>
+                <w:rFonts w:eastAsia="新細明體" w:hint="eastAsia"/>
                 <w:noProof/>
                 <w:lang w:eastAsia="zh-TW"/>
               </w:rPr>
@@ -5503,14 +5511,14 @@
             </w:pPr>
             <w:r>
               <w:rPr>
-                <w:rFonts w:ascii="PMingLiU" w:eastAsia="PMingLiU" w:hAnsi="PMingLiU" w:cs="Arial" w:hint="eastAsia"/>
+                <w:rFonts w:ascii="新細明體" w:eastAsia="新細明體" w:hAnsi="新細明體" w:cs="Arial" w:hint="eastAsia"/>
                 <w:lang w:eastAsia="zh-TW"/>
               </w:rPr>
               <w:t>當智慧睡枕偵測到</w:t>
             </w:r>
             <w:r>
               <w:rPr>
-                <w:rFonts w:eastAsia="PMingLiU" w:hint="eastAsia"/>
+                <w:rFonts w:eastAsia="新細明體" w:hint="eastAsia"/>
                 <w:noProof/>
                 <w:lang w:eastAsia="zh-TW"/>
               </w:rPr>
@@ -5557,17 +5565,17 @@
             </w:pPr>
             <w:r>
               <w:rPr>
-                <w:rFonts w:ascii="PMingLiU" w:eastAsia="PMingLiU" w:hAnsi="PMingLiU" w:cs="Arial" w:hint="eastAsia"/>
+                <w:rFonts w:ascii="新細明體" w:eastAsia="新細明體" w:hAnsi="新細明體" w:cs="Arial" w:hint="eastAsia"/>
                 <w:lang w:eastAsia="zh-TW"/>
               </w:rPr>
               <w:t xml:space="preserve"> </w:t>
             </w:r>
             <w:r>
               <w:object w:dxaOrig="5850" w:dyaOrig="2595" w14:anchorId="64D07E4A">
-                <v:shape id="_x0000_i1027" type="#_x0000_t75" style="width:246pt;height:108.6pt" o:ole="">
+                <v:shape id="_x0000_i1027" type="#_x0000_t75" style="width:246pt;height:108.75pt" o:ole="">
                   <v:imagedata r:id="rId22" o:title=""/>
                 </v:shape>
-                <o:OLEObject Type="Embed" ProgID="PBrush" ShapeID="_x0000_i1027" DrawAspect="Content" ObjectID="_1591613957" r:id="rId23"/>
+                <o:OLEObject Type="Embed" ProgID="PBrush" ShapeID="_x0000_i1027" DrawAspect="Content" ObjectID="_1588172056" r:id="rId23"/>
               </w:object>
             </w:r>
           </w:p>
@@ -5595,14 +5603,14 @@
             </w:r>
             <w:r>
               <w:rPr>
-                <w:rFonts w:ascii="PMingLiU" w:eastAsia="PMingLiU" w:hAnsi="PMingLiU" w:cs="Arial" w:hint="eastAsia"/>
+                <w:rFonts w:ascii="新細明體" w:eastAsia="新細明體" w:hAnsi="新細明體" w:cs="Arial" w:hint="eastAsia"/>
                 <w:lang w:eastAsia="zh-TW"/>
               </w:rPr>
               <w:t>智慧睡枕自動</w:t>
             </w:r>
             <w:r>
               <w:rPr>
-                <w:rFonts w:ascii="PMingLiU" w:eastAsia="PMingLiU" w:hAnsi="PMingLiU" w:cs="Arial" w:hint="eastAsia"/>
+                <w:rFonts w:ascii="新細明體" w:eastAsia="新細明體" w:hAnsi="新細明體" w:cs="Arial" w:hint="eastAsia"/>
                 <w:lang w:eastAsia="zh-TW"/>
               </w:rPr>
               <w:t>在設定的鬧鐘時間前找尋最佳喚醒時間。</w:t>
@@ -5644,10 +5652,10 @@
             </w:pPr>
             <w:r>
               <w:object w:dxaOrig="8325" w:dyaOrig="3600" w14:anchorId="5D038BA8">
-                <v:shape id="_x0000_i1028" type="#_x0000_t75" style="width:240.6pt;height:104.4pt" o:ole="">
+                <v:shape id="_x0000_i1028" type="#_x0000_t75" style="width:240.75pt;height:104.25pt" o:ole="">
                   <v:imagedata r:id="rId24" o:title=""/>
                 </v:shape>
-                <o:OLEObject Type="Embed" ProgID="PBrush" ShapeID="_x0000_i1028" DrawAspect="Content" ObjectID="_1591613958" r:id="rId25"/>
+                <o:OLEObject Type="Embed" ProgID="PBrush" ShapeID="_x0000_i1028" DrawAspect="Content" ObjectID="_1588172057" r:id="rId25"/>
               </w:object>
             </w:r>
           </w:p>
@@ -5668,7 +5676,7 @@
             </w:pPr>
             <w:r>
               <w:rPr>
-                <w:rFonts w:ascii="PMingLiU" w:eastAsia="PMingLiU" w:hAnsi="PMingLiU" w:cs="Arial" w:hint="eastAsia"/>
+                <w:rFonts w:ascii="新細明體" w:eastAsia="新細明體" w:hAnsi="新細明體" w:cs="Arial" w:hint="eastAsia"/>
                 <w:lang w:eastAsia="zh-TW"/>
               </w:rPr>
               <w:t>智慧睡枕可透過藍芽傳送分析數據到手機，方便使用者查看。</w:t>
@@ -5716,10 +5724,10 @@
             </w:pPr>
             <w:r>
               <w:object w:dxaOrig="1680" w:dyaOrig="2955" w14:anchorId="4228C37A">
-                <v:shape id="_x0000_i1029" type="#_x0000_t75" style="width:84pt;height:147.6pt" o:ole="">
+                <v:shape id="_x0000_i1029" type="#_x0000_t75" style="width:84pt;height:147.75pt" o:ole="">
                   <v:imagedata r:id="rId26" o:title=""/>
                 </v:shape>
-                <o:OLEObject Type="Embed" ProgID="PBrush" ShapeID="_x0000_i1029" DrawAspect="Content" ObjectID="_1591613959" r:id="rId27"/>
+                <o:OLEObject Type="Embed" ProgID="PBrush" ShapeID="_x0000_i1029" DrawAspect="Content" ObjectID="_1588172058" r:id="rId27"/>
               </w:object>
             </w:r>
           </w:p>
@@ -5747,28 +5755,28 @@
             </w:r>
             <w:r>
               <w:rPr>
-                <w:rFonts w:ascii="PMingLiU" w:eastAsia="PMingLiU" w:hAnsi="PMingLiU" w:cs="Arial" w:hint="eastAsia"/>
+                <w:rFonts w:ascii="新細明體" w:eastAsia="新細明體" w:hAnsi="新細明體" w:cs="Arial" w:hint="eastAsia"/>
                 <w:lang w:eastAsia="zh-TW"/>
               </w:rPr>
               <w:t>使用者可透過</w:t>
             </w:r>
             <w:r>
               <w:rPr>
-                <w:rFonts w:ascii="PMingLiU" w:eastAsia="PMingLiU" w:hAnsi="PMingLiU" w:cs="Arial" w:hint="eastAsia"/>
+                <w:rFonts w:ascii="新細明體" w:eastAsia="新細明體" w:hAnsi="新細明體" w:cs="Arial" w:hint="eastAsia"/>
                 <w:lang w:eastAsia="zh-TW"/>
               </w:rPr>
               <w:t>手機</w:t>
             </w:r>
             <w:r>
               <w:rPr>
-                <w:rFonts w:ascii="PMingLiU" w:eastAsia="PMingLiU" w:hAnsi="PMingLiU" w:cs="Arial" w:hint="eastAsia"/>
+                <w:rFonts w:ascii="新細明體" w:eastAsia="新細明體" w:hAnsi="新細明體" w:cs="Arial" w:hint="eastAsia"/>
                 <w:lang w:eastAsia="zh-TW"/>
               </w:rPr>
               <w:t>app紀錄</w:t>
             </w:r>
             <w:r>
               <w:rPr>
-                <w:rFonts w:ascii="PMingLiU" w:eastAsia="PMingLiU" w:hAnsi="PMingLiU" w:cs="Arial" w:hint="eastAsia"/>
+                <w:rFonts w:ascii="新細明體" w:eastAsia="新細明體" w:hAnsi="新細明體" w:cs="Arial" w:hint="eastAsia"/>
                 <w:lang w:eastAsia="zh-TW"/>
               </w:rPr>
               <w:t>智慧睡枕的分析數據，查看自己的睡眠周期及睡眠品質。</w:t>
@@ -5790,13 +5798,13 @@
       <w:pPr>
         <w:ind w:firstLineChars="0" w:firstLine="0"/>
         <w:rPr>
-          <w:rFonts w:asciiTheme="minorEastAsia" w:eastAsia="PMingLiU" w:hAnsiTheme="minorEastAsia"/>
-          <w:lang w:eastAsia="zh-TW"/>
-        </w:rPr>
-      </w:pPr>
-      <w:r>
-        <w:rPr>
-          <w:rFonts w:asciiTheme="minorEastAsia" w:eastAsia="PMingLiU" w:hAnsiTheme="minorEastAsia"/>
+          <w:rFonts w:asciiTheme="minorEastAsia" w:eastAsia="新細明體" w:hAnsiTheme="minorEastAsia"/>
+          <w:lang w:eastAsia="zh-TW"/>
+        </w:rPr>
+      </w:pPr>
+      <w:r>
+        <w:rPr>
+          <w:rFonts w:asciiTheme="minorEastAsia" w:eastAsia="新細明體" w:hAnsiTheme="minorEastAsia"/>
           <w:lang w:eastAsia="zh-TW"/>
         </w:rPr>
         <w:tab/>
@@ -5808,34 +5816,34 @@
         <w:spacing w:line="360" w:lineRule="auto"/>
         <w:ind w:firstLineChars="0" w:firstLine="420"/>
         <w:rPr>
-          <w:rFonts w:ascii="PMingLiU" w:hAnsi="PMingLiU" w:cs="Arial"/>
-          <w:lang w:eastAsia="zh-TW"/>
-        </w:rPr>
-      </w:pPr>
-      <w:r>
-        <w:rPr>
-          <w:rFonts w:ascii="PMingLiU" w:eastAsia="PMingLiU" w:hAnsi="PMingLiU" w:cs="Arial" w:hint="eastAsia"/>
+          <w:rFonts w:ascii="新細明體" w:hAnsi="新細明體" w:cs="Arial"/>
+          <w:lang w:eastAsia="zh-TW"/>
+        </w:rPr>
+      </w:pPr>
+      <w:r>
+        <w:rPr>
+          <w:rFonts w:ascii="新細明體" w:eastAsia="新細明體" w:hAnsi="新細明體" w:cs="Arial" w:hint="eastAsia"/>
           <w:lang w:eastAsia="zh-TW"/>
         </w:rPr>
         <w:t>對使用者而言，可使</w:t>
       </w:r>
       <w:r>
         <w:rPr>
-          <w:rFonts w:ascii="PMingLiU" w:eastAsia="PMingLiU" w:hAnsi="PMingLiU" w:cs="Arial" w:hint="eastAsia"/>
+          <w:rFonts w:ascii="新細明體" w:eastAsia="新細明體" w:hAnsi="新細明體" w:cs="Arial" w:hint="eastAsia"/>
           <w:lang w:eastAsia="zh-TW"/>
         </w:rPr>
         <w:t>用智慧睡枕進行睡眠分析以提升睡眠品質，亦可透過手機</w:t>
       </w:r>
       <w:r>
         <w:rPr>
-          <w:rFonts w:eastAsia="PMingLiU" w:cs="Times New Roman"/>
+          <w:rFonts w:eastAsia="新細明體" w:cs="Times New Roman"/>
           <w:lang w:eastAsia="zh-TW"/>
         </w:rPr>
         <w:t>APP</w:t>
       </w:r>
       <w:r>
         <w:rPr>
-          <w:rFonts w:eastAsia="PMingLiU" w:cs="Times New Roman" w:hint="eastAsia"/>
+          <w:rFonts w:eastAsia="新細明體" w:cs="Times New Roman" w:hint="eastAsia"/>
           <w:lang w:eastAsia="zh-TW"/>
         </w:rPr>
         <w:t>查看長期追蹤狀況。</w:t>
@@ -5867,7 +5875,7 @@
     </w:p>
     <w:p>
       <w:pPr>
-        <w:pStyle w:val="Heading2"/>
+        <w:pStyle w:val="2"/>
         <w:rPr>
           <w:rFonts w:asciiTheme="majorEastAsia" w:eastAsiaTheme="majorEastAsia" w:hAnsiTheme="majorEastAsia"/>
           <w:b/>
@@ -5906,55 +5914,55 @@
         <w:spacing w:line="360" w:lineRule="auto"/>
         <w:ind w:firstLineChars="0" w:firstLine="482"/>
         <w:rPr>
-          <w:rFonts w:asciiTheme="minorEastAsia" w:eastAsia="PMingLiU" w:hAnsiTheme="minorEastAsia"/>
-          <w:lang w:eastAsia="zh-TW"/>
-        </w:rPr>
-      </w:pPr>
-      <w:r>
-        <w:rPr>
-          <w:rFonts w:asciiTheme="minorEastAsia" w:eastAsia="PMingLiU" w:hAnsiTheme="minorEastAsia" w:hint="eastAsia"/>
+          <w:rFonts w:asciiTheme="minorEastAsia" w:eastAsia="新細明體" w:hAnsiTheme="minorEastAsia"/>
+          <w:lang w:eastAsia="zh-TW"/>
+        </w:rPr>
+      </w:pPr>
+      <w:r>
+        <w:rPr>
+          <w:rFonts w:asciiTheme="minorEastAsia" w:eastAsia="新細明體" w:hAnsiTheme="minorEastAsia" w:hint="eastAsia"/>
           <w:lang w:eastAsia="zh-TW"/>
         </w:rPr>
         <w:t>在開發此專案的過程中，主要是對板子並不熟悉，網路上的資訊也很少，主要都是透過官方</w:t>
       </w:r>
       <w:r>
         <w:rPr>
-          <w:rFonts w:asciiTheme="minorEastAsia" w:eastAsia="PMingLiU" w:hAnsiTheme="minorEastAsia" w:hint="eastAsia"/>
+          <w:rFonts w:asciiTheme="minorEastAsia" w:eastAsia="新細明體" w:hAnsiTheme="minorEastAsia" w:hint="eastAsia"/>
           <w:lang w:eastAsia="zh-TW"/>
         </w:rPr>
         <w:t>提供</w:t>
       </w:r>
       <w:r>
         <w:rPr>
-          <w:rFonts w:asciiTheme="minorEastAsia" w:eastAsia="PMingLiU" w:hAnsiTheme="minorEastAsia" w:hint="eastAsia"/>
+          <w:rFonts w:asciiTheme="minorEastAsia" w:eastAsia="新細明體" w:hAnsiTheme="minorEastAsia" w:hint="eastAsia"/>
           <w:lang w:eastAsia="zh-TW"/>
         </w:rPr>
         <w:t>的文件、</w:t>
       </w:r>
       <w:r>
         <w:rPr>
-          <w:rFonts w:eastAsia="PMingLiU" w:hint="eastAsia"/>
+          <w:rFonts w:eastAsia="新細明體" w:hint="eastAsia"/>
           <w:lang w:eastAsia="zh-TW"/>
         </w:rPr>
         <w:t>Synopsys ARC Forum</w:t>
       </w:r>
       <w:r>
         <w:rPr>
-          <w:rFonts w:asciiTheme="minorEastAsia" w:eastAsia="PMingLiU" w:hAnsiTheme="minorEastAsia" w:hint="eastAsia"/>
+          <w:rFonts w:asciiTheme="minorEastAsia" w:eastAsia="新細明體" w:hAnsiTheme="minorEastAsia" w:hint="eastAsia"/>
           <w:lang w:eastAsia="zh-TW"/>
         </w:rPr>
         <w:t>及</w:t>
       </w:r>
       <w:r>
         <w:rPr>
-          <w:rFonts w:eastAsia="PMingLiU" w:cs="Times New Roman"/>
+          <w:rFonts w:eastAsia="新細明體" w:cs="Times New Roman"/>
           <w:lang w:eastAsia="zh-TW"/>
         </w:rPr>
         <w:t>source code example</w:t>
       </w:r>
       <w:r>
         <w:rPr>
-          <w:rFonts w:asciiTheme="minorEastAsia" w:eastAsia="PMingLiU" w:hAnsiTheme="minorEastAsia" w:hint="eastAsia"/>
+          <w:rFonts w:asciiTheme="minorEastAsia" w:eastAsia="新細明體" w:hAnsiTheme="minorEastAsia" w:hint="eastAsia"/>
           <w:lang w:eastAsia="zh-TW"/>
         </w:rPr>
         <w:t>。</w:t>
@@ -5966,69 +5974,69 @@
         <w:spacing w:line="360" w:lineRule="auto"/>
         <w:ind w:firstLineChars="0" w:firstLine="482"/>
         <w:rPr>
-          <w:rFonts w:asciiTheme="minorEastAsia" w:eastAsia="PMingLiU" w:hAnsiTheme="minorEastAsia"/>
-          <w:lang w:eastAsia="zh-TW"/>
-        </w:rPr>
-      </w:pPr>
-      <w:r>
-        <w:rPr>
-          <w:rFonts w:asciiTheme="minorEastAsia" w:eastAsia="PMingLiU" w:hAnsiTheme="minorEastAsia" w:hint="eastAsia"/>
+          <w:rFonts w:asciiTheme="minorEastAsia" w:eastAsia="新細明體" w:hAnsiTheme="minorEastAsia"/>
+          <w:lang w:eastAsia="zh-TW"/>
+        </w:rPr>
+      </w:pPr>
+      <w:r>
+        <w:rPr>
+          <w:rFonts w:asciiTheme="minorEastAsia" w:eastAsia="新細明體" w:hAnsiTheme="minorEastAsia" w:hint="eastAsia"/>
           <w:lang w:eastAsia="zh-TW"/>
         </w:rPr>
         <w:t>剛開始花了不少時間在看</w:t>
       </w:r>
       <w:r>
         <w:rPr>
-          <w:rFonts w:eastAsia="PMingLiU" w:cs="Times New Roman"/>
+          <w:rFonts w:eastAsia="新細明體" w:cs="Times New Roman"/>
           <w:lang w:eastAsia="zh-TW"/>
         </w:rPr>
         <w:t>User Guide</w:t>
       </w:r>
       <w:r>
         <w:rPr>
-          <w:rFonts w:asciiTheme="minorEastAsia" w:eastAsia="PMingLiU" w:hAnsiTheme="minorEastAsia" w:hint="eastAsia"/>
+          <w:rFonts w:asciiTheme="minorEastAsia" w:eastAsia="新細明體" w:hAnsiTheme="minorEastAsia" w:hint="eastAsia"/>
           <w:lang w:eastAsia="zh-TW"/>
         </w:rPr>
         <w:t>，了解板子具備甚麼功能，再透過</w:t>
       </w:r>
       <w:r>
         <w:rPr>
-          <w:rFonts w:eastAsia="PMingLiU" w:cs="Times New Roman"/>
+          <w:rFonts w:eastAsia="新細明體" w:cs="Times New Roman"/>
           <w:lang w:eastAsia="zh-TW"/>
         </w:rPr>
         <w:t>example code</w:t>
       </w:r>
       <w:r>
         <w:rPr>
-          <w:rFonts w:asciiTheme="minorEastAsia" w:eastAsia="PMingLiU" w:hAnsiTheme="minorEastAsia" w:hint="eastAsia"/>
+          <w:rFonts w:asciiTheme="minorEastAsia" w:eastAsia="新細明體" w:hAnsiTheme="minorEastAsia" w:hint="eastAsia"/>
           <w:lang w:eastAsia="zh-TW"/>
         </w:rPr>
         <w:t>熟悉如何實作出我們想要的功能。</w:t>
       </w:r>
       <w:r>
         <w:rPr>
-          <w:rFonts w:ascii="PMingLiU" w:eastAsia="PMingLiU" w:hAnsi="PMingLiU" w:hint="eastAsia"/>
+          <w:rFonts w:ascii="新細明體" w:eastAsia="新細明體" w:hAnsi="新細明體" w:hint="eastAsia"/>
           <w:lang w:eastAsia="zh-TW"/>
         </w:rPr>
         <w:t>除此之外，</w:t>
       </w:r>
       <w:r>
         <w:rPr>
-          <w:rFonts w:ascii="PMingLiU" w:eastAsia="PMingLiU" w:hAnsi="PMingLiU" w:hint="eastAsia"/>
+          <w:rFonts w:ascii="新細明體" w:eastAsia="新細明體" w:hAnsi="新細明體" w:hint="eastAsia"/>
           <w:lang w:eastAsia="zh-TW"/>
         </w:rPr>
         <w:t>原本我們下載官方提供的最新版本的軟體，想要使用</w:t>
       </w:r>
       <w:r>
         <w:rPr>
-          <w:rFonts w:eastAsia="PMingLiU" w:cs="Times New Roman"/>
+          <w:rFonts w:eastAsia="新細明體" w:cs="Times New Roman"/>
           <w:lang w:eastAsia="zh-TW"/>
         </w:rPr>
         <w:t>free RTOS</w:t>
       </w:r>
       <w:r>
         <w:rPr>
-          <w:rFonts w:ascii="PMingLiU" w:eastAsia="PMingLiU" w:hAnsi="PMingLiU" w:hint="eastAsia"/>
+          <w:rFonts w:ascii="新細明體" w:eastAsia="新細明體" w:hAnsi="新細明體" w:hint="eastAsia"/>
           <w:lang w:eastAsia="zh-TW"/>
         </w:rPr>
         <w:t>的功能，但發現一直無法成功，後來發現下載較舊版的軟體就可以正常運行了。</w:t>
@@ -6038,7 +6046,7 @@
       <w:pPr>
         <w:ind w:firstLineChars="0" w:firstLine="0"/>
         <w:rPr>
-          <w:rFonts w:ascii="PMingLiU" w:eastAsia="PMingLiU" w:hAnsi="PMingLiU"/>
+          <w:rFonts w:ascii="新細明體" w:eastAsia="新細明體" w:hAnsi="新細明體"/>
           <w:lang w:eastAsia="zh-TW"/>
         </w:rPr>
       </w:pPr>
@@ -6047,7 +6055,7 @@
       <w:pPr>
         <w:ind w:firstLineChars="0" w:firstLine="0"/>
         <w:rPr>
-          <w:rFonts w:ascii="PMingLiU" w:eastAsia="PMingLiU" w:hAnsi="PMingLiU"/>
+          <w:rFonts w:ascii="新細明體" w:eastAsia="新細明體" w:hAnsi="新細明體"/>
           <w:lang w:eastAsia="zh-TW"/>
         </w:rPr>
       </w:pPr>
@@ -6056,14 +6064,14 @@
       <w:pPr>
         <w:ind w:firstLineChars="0" w:firstLine="0"/>
         <w:rPr>
-          <w:rFonts w:ascii="PMingLiU" w:eastAsia="PMingLiU" w:hAnsi="PMingLiU"/>
-          <w:lang w:eastAsia="zh-TW"/>
-        </w:rPr>
-      </w:pPr>
-    </w:p>
-    <w:p>
-      <w:pPr>
-        <w:pStyle w:val="Heading1"/>
+          <w:rFonts w:ascii="新細明體" w:eastAsia="新細明體" w:hAnsi="新細明體"/>
+          <w:lang w:eastAsia="zh-TW"/>
+        </w:rPr>
+      </w:pPr>
+    </w:p>
+    <w:p>
+      <w:pPr>
+        <w:pStyle w:val="1"/>
         <w:rPr>
           <w:lang w:eastAsia="zh-TW"/>
         </w:rPr>
@@ -6074,6 +6082,7 @@
           <w:rFonts w:hint="eastAsia"/>
           <w:lang w:eastAsia="zh-TW"/>
         </w:rPr>
+        <w:lastRenderedPageBreak/>
         <w:t>第二章</w:t>
       </w:r>
       <w:r>
@@ -6101,7 +6110,7 @@
     </w:p>
     <w:p>
       <w:pPr>
-        <w:pStyle w:val="Heading2"/>
+        <w:pStyle w:val="2"/>
       </w:pPr>
       <w:bookmarkStart w:id="20" w:name="_Toc432154015"/>
       <w:r>
@@ -6113,7 +6122,7 @@
       <w:bookmarkEnd w:id="20"/>
       <w:r>
         <w:rPr>
-          <w:rFonts w:ascii="PMingLiU" w:eastAsia="PMingLiU" w:hAnsi="PMingLiU" w:hint="eastAsia"/>
+          <w:rFonts w:ascii="新細明體" w:eastAsia="新細明體" w:hAnsi="新細明體" w:hint="eastAsia"/>
           <w:b/>
           <w:lang w:eastAsia="zh-TW"/>
         </w:rPr>
@@ -6122,7 +6131,7 @@
     </w:p>
     <w:p>
       <w:pPr>
-        <w:pStyle w:val="NormalWeb"/>
+        <w:pStyle w:val="Web"/>
         <w:snapToGrid w:val="0"/>
         <w:spacing w:before="0" w:beforeAutospacing="0" w:after="0" w:afterAutospacing="0" w:line="360" w:lineRule="auto"/>
         <w:ind w:firstLine="440"/>
@@ -6253,7 +6262,7 @@
     </w:p>
     <w:p>
       <w:pPr>
-        <w:pStyle w:val="NormalWeb"/>
+        <w:pStyle w:val="Web"/>
         <w:snapToGrid w:val="0"/>
         <w:spacing w:before="0" w:beforeAutospacing="0" w:after="0" w:afterAutospacing="0" w:line="360" w:lineRule="auto"/>
       </w:pPr>
@@ -6264,7 +6273,7 @@
         <w:spacing w:line="360" w:lineRule="auto"/>
         <w:ind w:firstLineChars="0" w:firstLine="0"/>
         <w:rPr>
-          <w:rFonts w:ascii="PMingLiU" w:eastAsia="PMingLiU" w:hAnsi="PMingLiU"/>
+          <w:rFonts w:ascii="新細明體" w:eastAsia="新細明體" w:hAnsi="新細明體"/>
           <w:szCs w:val="24"/>
           <w:lang w:eastAsia="zh-TW"/>
         </w:rPr>
@@ -6276,7 +6285,7 @@
         <w:spacing w:line="360" w:lineRule="auto"/>
         <w:ind w:firstLineChars="0" w:firstLine="0"/>
         <w:rPr>
-          <w:rFonts w:ascii="PMingLiU" w:eastAsia="PMingLiU" w:hAnsi="PMingLiU"/>
+          <w:rFonts w:ascii="新細明體" w:eastAsia="新細明體" w:hAnsi="新細明體"/>
           <w:szCs w:val="24"/>
           <w:lang w:eastAsia="zh-TW"/>
         </w:rPr>
@@ -6288,7 +6297,7 @@
         <w:spacing w:line="360" w:lineRule="auto"/>
         <w:ind w:firstLineChars="0" w:firstLine="0"/>
         <w:rPr>
-          <w:rFonts w:ascii="PMingLiU" w:eastAsia="PMingLiU" w:hAnsi="PMingLiU"/>
+          <w:rFonts w:ascii="新細明體" w:eastAsia="新細明體" w:hAnsi="新細明體"/>
           <w:szCs w:val="24"/>
           <w:lang w:eastAsia="zh-TW"/>
         </w:rPr>
@@ -6300,7 +6309,7 @@
         <w:spacing w:line="360" w:lineRule="auto"/>
         <w:ind w:firstLineChars="0" w:firstLine="0"/>
         <w:rPr>
-          <w:rFonts w:ascii="PMingLiU" w:eastAsia="PMingLiU" w:hAnsi="PMingLiU"/>
+          <w:rFonts w:ascii="新細明體" w:eastAsia="新細明體" w:hAnsi="新細明體"/>
           <w:szCs w:val="24"/>
           <w:lang w:eastAsia="zh-TW"/>
         </w:rPr>
@@ -6312,7 +6321,7 @@
         <w:spacing w:line="360" w:lineRule="auto"/>
         <w:ind w:firstLineChars="0" w:firstLine="0"/>
         <w:rPr>
-          <w:rFonts w:ascii="PMingLiU" w:eastAsia="PMingLiU" w:hAnsi="PMingLiU"/>
+          <w:rFonts w:ascii="新細明體" w:eastAsia="新細明體" w:hAnsi="新細明體"/>
           <w:szCs w:val="24"/>
           <w:lang w:eastAsia="zh-TW"/>
         </w:rPr>
@@ -6324,7 +6333,7 @@
         <w:spacing w:line="360" w:lineRule="auto"/>
         <w:ind w:firstLineChars="0" w:firstLine="0"/>
         <w:rPr>
-          <w:rFonts w:ascii="PMingLiU" w:eastAsia="PMingLiU" w:hAnsi="PMingLiU"/>
+          <w:rFonts w:ascii="新細明體" w:eastAsia="新細明體" w:hAnsi="新細明體"/>
           <w:szCs w:val="24"/>
           <w:lang w:eastAsia="zh-TW"/>
         </w:rPr>
@@ -6336,7 +6345,7 @@
         <w:spacing w:line="360" w:lineRule="auto"/>
         <w:ind w:firstLineChars="0" w:firstLine="0"/>
         <w:rPr>
-          <w:rFonts w:ascii="PMingLiU" w:eastAsia="PMingLiU" w:hAnsi="PMingLiU"/>
+          <w:rFonts w:ascii="新細明體" w:eastAsia="新細明體" w:hAnsi="新細明體"/>
           <w:szCs w:val="24"/>
           <w:lang w:eastAsia="zh-TW"/>
         </w:rPr>
@@ -6348,7 +6357,7 @@
         <w:spacing w:line="360" w:lineRule="auto"/>
         <w:ind w:firstLineChars="0" w:firstLine="0"/>
         <w:rPr>
-          <w:rFonts w:ascii="PMingLiU" w:eastAsia="PMingLiU" w:hAnsi="PMingLiU"/>
+          <w:rFonts w:ascii="新細明體" w:eastAsia="新細明體" w:hAnsi="新細明體"/>
           <w:szCs w:val="24"/>
           <w:lang w:eastAsia="zh-TW"/>
         </w:rPr>
@@ -6360,7 +6369,7 @@
         <w:spacing w:line="360" w:lineRule="auto"/>
         <w:ind w:firstLineChars="0" w:firstLine="0"/>
         <w:rPr>
-          <w:rFonts w:ascii="PMingLiU" w:eastAsia="PMingLiU" w:hAnsi="PMingLiU"/>
+          <w:rFonts w:ascii="新細明體" w:eastAsia="新細明體" w:hAnsi="新細明體"/>
           <w:szCs w:val="24"/>
           <w:lang w:eastAsia="zh-TW"/>
         </w:rPr>
@@ -6372,7 +6381,7 @@
         <w:spacing w:line="360" w:lineRule="auto"/>
         <w:ind w:firstLineChars="0" w:firstLine="0"/>
         <w:rPr>
-          <w:rFonts w:ascii="PMingLiU" w:eastAsia="PMingLiU" w:hAnsi="PMingLiU"/>
+          <w:rFonts w:ascii="新細明體" w:eastAsia="新細明體" w:hAnsi="新細明體"/>
           <w:szCs w:val="24"/>
           <w:lang w:eastAsia="zh-TW"/>
         </w:rPr>
@@ -6384,7 +6393,7 @@
         <w:spacing w:line="360" w:lineRule="auto"/>
         <w:ind w:firstLineChars="0" w:firstLine="0"/>
         <w:rPr>
-          <w:rFonts w:ascii="PMingLiU" w:eastAsia="PMingLiU" w:hAnsi="PMingLiU"/>
+          <w:rFonts w:ascii="新細明體" w:eastAsia="新細明體" w:hAnsi="新細明體"/>
           <w:szCs w:val="24"/>
           <w:lang w:eastAsia="zh-TW"/>
         </w:rPr>
@@ -6396,7 +6405,7 @@
         <w:spacing w:line="360" w:lineRule="auto"/>
         <w:ind w:firstLineChars="0" w:firstLine="0"/>
         <w:rPr>
-          <w:rFonts w:ascii="PMingLiU" w:eastAsia="PMingLiU" w:hAnsi="PMingLiU"/>
+          <w:rFonts w:ascii="新細明體" w:eastAsia="新細明體" w:hAnsi="新細明體"/>
           <w:szCs w:val="24"/>
           <w:lang w:eastAsia="zh-TW"/>
         </w:rPr>
@@ -6404,7 +6413,7 @@
     </w:p>
     <w:p>
       <w:pPr>
-        <w:pStyle w:val="Heading2"/>
+        <w:pStyle w:val="2"/>
         <w:rPr>
           <w:lang w:eastAsia="zh-TW"/>
         </w:rPr>
@@ -6415,12 +6424,13 @@
           <w:rFonts w:hint="eastAsia"/>
           <w:lang w:eastAsia="zh-TW"/>
         </w:rPr>
+        <w:lastRenderedPageBreak/>
         <w:t>2.2</w:t>
       </w:r>
       <w:bookmarkEnd w:id="21"/>
       <w:r>
         <w:rPr>
-          <w:rFonts w:ascii="PMingLiU" w:eastAsia="PMingLiU" w:hAnsi="PMingLiU" w:hint="eastAsia"/>
+          <w:rFonts w:ascii="新細明體" w:eastAsia="新細明體" w:hAnsi="新細明體" w:hint="eastAsia"/>
           <w:b/>
           <w:lang w:eastAsia="zh-TW"/>
         </w:rPr>
@@ -6429,7 +6439,7 @@
     </w:p>
     <w:p>
       <w:pPr>
-        <w:pStyle w:val="NormalWeb"/>
+        <w:pStyle w:val="Web"/>
         <w:snapToGrid w:val="0"/>
         <w:spacing w:before="0" w:beforeAutospacing="0" w:after="0" w:afterAutospacing="0" w:line="360" w:lineRule="auto"/>
         <w:ind w:firstLine="442"/>
@@ -6510,7 +6520,7 @@
     </w:p>
     <w:p>
       <w:pPr>
-        <w:pStyle w:val="NormalWeb"/>
+        <w:pStyle w:val="Web"/>
         <w:snapToGrid w:val="0"/>
         <w:spacing w:before="0" w:beforeAutospacing="0" w:after="0" w:afterAutospacing="0" w:line="360" w:lineRule="auto"/>
         <w:ind w:firstLine="442"/>
@@ -6529,7 +6539,7 @@
     </w:p>
     <w:p>
       <w:pPr>
-        <w:pStyle w:val="NormalWeb"/>
+        <w:pStyle w:val="Web"/>
         <w:snapToGrid w:val="0"/>
         <w:spacing w:before="0" w:beforeAutospacing="0" w:after="0" w:afterAutospacing="0" w:line="360" w:lineRule="auto"/>
         <w:ind w:firstLine="442"/>
@@ -6550,7 +6560,7 @@
     </w:p>
     <w:p>
       <w:pPr>
-        <w:pStyle w:val="NormalWeb"/>
+        <w:pStyle w:val="Web"/>
         <w:snapToGrid w:val="0"/>
         <w:spacing w:before="0" w:beforeAutospacing="0" w:after="0" w:afterAutospacing="0" w:line="360" w:lineRule="auto"/>
         <w:ind w:firstLine="442"/>
@@ -6563,7 +6573,7 @@
       <w:pPr>
         <w:ind w:firstLineChars="0" w:firstLine="0"/>
         <w:rPr>
-          <w:rFonts w:asciiTheme="minorEastAsia" w:eastAsia="PMingLiU" w:hAnsiTheme="minorEastAsia"/>
+          <w:rFonts w:asciiTheme="minorEastAsia" w:eastAsia="新細明體" w:hAnsiTheme="minorEastAsia"/>
           <w:lang w:eastAsia="zh-TW"/>
         </w:rPr>
       </w:pPr>
@@ -6576,7 +6586,7 @@
       </w:r>
       <w:r>
         <w:rPr>
-          <w:rFonts w:ascii="PMingLiU" w:eastAsia="PMingLiU" w:hAnsi="PMingLiU" w:hint="eastAsia"/>
+          <w:rFonts w:ascii="新細明體" w:eastAsia="新細明體" w:hAnsi="新細明體" w:hint="eastAsia"/>
           <w:lang w:eastAsia="zh-TW"/>
         </w:rPr>
         <w:t>下表為使用智慧家居睡枕與其他穿戴式裝置的差異分析。</w:t>
@@ -6586,7 +6596,7 @@
       <w:pPr>
         <w:ind w:firstLineChars="0" w:firstLine="0"/>
         <w:rPr>
-          <w:rFonts w:asciiTheme="minorEastAsia" w:eastAsia="PMingLiU" w:hAnsiTheme="minorEastAsia"/>
+          <w:rFonts w:asciiTheme="minorEastAsia" w:eastAsia="新細明體" w:hAnsiTheme="minorEastAsia"/>
           <w:lang w:eastAsia="zh-TW"/>
         </w:rPr>
       </w:pPr>
@@ -6600,7 +6610,7 @@
     </w:p>
     <w:tbl>
       <w:tblPr>
-        <w:tblStyle w:val="TableGrid"/>
+        <w:tblStyle w:val="a8"/>
         <w:tblW w:w="8364" w:type="dxa"/>
         <w:tblBorders>
           <w:top w:val="none" w:sz="0" w:space="0" w:color="auto"/>
@@ -6624,7 +6634,7 @@
             <w:pPr>
               <w:ind w:firstLineChars="0" w:firstLine="0"/>
               <w:rPr>
-                <w:rFonts w:asciiTheme="minorEastAsia" w:eastAsia="PMingLiU" w:hAnsiTheme="minorEastAsia"/>
+                <w:rFonts w:asciiTheme="minorEastAsia" w:eastAsia="新細明體" w:hAnsiTheme="minorEastAsia"/>
                 <w:lang w:eastAsia="zh-TW"/>
               </w:rPr>
             </w:pPr>
@@ -6639,13 +6649,13 @@
               <w:ind w:firstLineChars="0" w:firstLine="0"/>
               <w:jc w:val="center"/>
               <w:rPr>
-                <w:rFonts w:asciiTheme="minorEastAsia" w:eastAsia="PMingLiU" w:hAnsiTheme="minorEastAsia"/>
+                <w:rFonts w:asciiTheme="minorEastAsia" w:eastAsia="新細明體" w:hAnsiTheme="minorEastAsia"/>
                 <w:lang w:eastAsia="zh-TW"/>
               </w:rPr>
             </w:pPr>
             <w:r>
               <w:rPr>
-                <w:rFonts w:ascii="PMingLiU" w:eastAsia="PMingLiU" w:hAnsi="PMingLiU" w:hint="eastAsia"/>
+                <w:rFonts w:ascii="新細明體" w:eastAsia="新細明體" w:hAnsi="新細明體" w:hint="eastAsia"/>
                 <w:lang w:eastAsia="zh-TW"/>
               </w:rPr>
               <w:t>智慧家居睡枕</w:t>
@@ -6661,13 +6671,13 @@
               <w:ind w:firstLineChars="0" w:firstLine="0"/>
               <w:jc w:val="center"/>
               <w:rPr>
-                <w:rFonts w:asciiTheme="minorEastAsia" w:eastAsia="PMingLiU" w:hAnsiTheme="minorEastAsia"/>
+                <w:rFonts w:asciiTheme="minorEastAsia" w:eastAsia="新細明體" w:hAnsiTheme="minorEastAsia"/>
                 <w:lang w:eastAsia="zh-TW"/>
               </w:rPr>
             </w:pPr>
             <w:r>
               <w:rPr>
-                <w:rFonts w:ascii="PMingLiU" w:eastAsia="PMingLiU" w:hAnsi="PMingLiU" w:hint="eastAsia"/>
+                <w:rFonts w:ascii="新細明體" w:eastAsia="新細明體" w:hAnsi="新細明體" w:hint="eastAsia"/>
                 <w:lang w:eastAsia="zh-TW"/>
               </w:rPr>
               <w:t>穿戴式裝置及手機</w:t>
@@ -6684,13 +6694,13 @@
             <w:pPr>
               <w:ind w:firstLineChars="0" w:firstLine="0"/>
               <w:rPr>
-                <w:rFonts w:asciiTheme="minorEastAsia" w:eastAsia="PMingLiU" w:hAnsiTheme="minorEastAsia"/>
+                <w:rFonts w:asciiTheme="minorEastAsia" w:eastAsia="新細明體" w:hAnsiTheme="minorEastAsia"/>
                 <w:lang w:eastAsia="zh-TW"/>
               </w:rPr>
             </w:pPr>
             <w:r>
               <w:rPr>
-                <w:rFonts w:asciiTheme="minorEastAsia" w:eastAsia="PMingLiU" w:hAnsiTheme="minorEastAsia" w:hint="eastAsia"/>
+                <w:rFonts w:asciiTheme="minorEastAsia" w:eastAsia="新細明體" w:hAnsiTheme="minorEastAsia" w:hint="eastAsia"/>
                 <w:lang w:eastAsia="zh-TW"/>
               </w:rPr>
               <w:t>方便性</w:t>
@@ -6705,20 +6715,20 @@
             <w:pPr>
               <w:ind w:firstLineChars="0" w:firstLine="0"/>
               <w:rPr>
-                <w:rFonts w:asciiTheme="minorEastAsia" w:eastAsia="PMingLiU" w:hAnsiTheme="minorEastAsia"/>
+                <w:rFonts w:asciiTheme="minorEastAsia" w:eastAsia="新細明體" w:hAnsiTheme="minorEastAsia"/>
                 <w:lang w:eastAsia="zh-TW"/>
               </w:rPr>
             </w:pPr>
             <w:r>
               <w:rPr>
-                <w:rFonts w:asciiTheme="minorEastAsia" w:eastAsia="PMingLiU" w:hAnsiTheme="minorEastAsia" w:hint="eastAsia"/>
+                <w:rFonts w:asciiTheme="minorEastAsia" w:eastAsia="新細明體" w:hAnsiTheme="minorEastAsia" w:hint="eastAsia"/>
                 <w:lang w:eastAsia="zh-TW"/>
               </w:rPr>
               <w:t xml:space="preserve">    </w:t>
             </w:r>
             <w:r>
               <w:rPr>
-                <w:rFonts w:asciiTheme="minorEastAsia" w:eastAsia="PMingLiU" w:hAnsiTheme="minorEastAsia" w:hint="eastAsia"/>
+                <w:rFonts w:asciiTheme="minorEastAsia" w:eastAsia="新細明體" w:hAnsiTheme="minorEastAsia" w:hint="eastAsia"/>
                 <w:lang w:eastAsia="zh-TW"/>
               </w:rPr>
               <w:t>不需配戴任何裝置，如此在睡眠時不受束縛。</w:t>
@@ -6733,20 +6743,20 @@
             <w:pPr>
               <w:ind w:firstLineChars="0" w:firstLine="0"/>
               <w:rPr>
-                <w:rFonts w:asciiTheme="minorEastAsia" w:eastAsia="PMingLiU" w:hAnsiTheme="minorEastAsia"/>
+                <w:rFonts w:asciiTheme="minorEastAsia" w:eastAsia="新細明體" w:hAnsiTheme="minorEastAsia"/>
                 <w:lang w:eastAsia="zh-TW"/>
               </w:rPr>
             </w:pPr>
             <w:r>
               <w:rPr>
-                <w:rFonts w:asciiTheme="minorEastAsia" w:eastAsia="PMingLiU" w:hAnsiTheme="minorEastAsia" w:hint="eastAsia"/>
+                <w:rFonts w:asciiTheme="minorEastAsia" w:eastAsia="新細明體" w:hAnsiTheme="minorEastAsia" w:hint="eastAsia"/>
                 <w:lang w:eastAsia="zh-TW"/>
               </w:rPr>
               <w:t xml:space="preserve">   </w:t>
             </w:r>
             <w:r>
               <w:rPr>
-                <w:rFonts w:asciiTheme="minorEastAsia" w:eastAsia="PMingLiU" w:hAnsiTheme="minorEastAsia" w:hint="eastAsia"/>
+                <w:rFonts w:asciiTheme="minorEastAsia" w:eastAsia="新細明體" w:hAnsiTheme="minorEastAsia" w:hint="eastAsia"/>
                 <w:lang w:eastAsia="zh-TW"/>
               </w:rPr>
               <w:t>需在身上配戴裝置，且須注意裝置之電量。</w:t>
@@ -6763,13 +6773,13 @@
             <w:pPr>
               <w:ind w:firstLineChars="0" w:firstLine="0"/>
               <w:rPr>
-                <w:rFonts w:asciiTheme="minorEastAsia" w:eastAsia="PMingLiU" w:hAnsiTheme="minorEastAsia"/>
+                <w:rFonts w:asciiTheme="minorEastAsia" w:eastAsia="新細明體" w:hAnsiTheme="minorEastAsia"/>
                 <w:lang w:eastAsia="zh-TW"/>
               </w:rPr>
             </w:pPr>
             <w:r>
               <w:rPr>
-                <w:rFonts w:asciiTheme="minorEastAsia" w:eastAsia="PMingLiU" w:hAnsiTheme="minorEastAsia" w:hint="eastAsia"/>
+                <w:rFonts w:asciiTheme="minorEastAsia" w:eastAsia="新細明體" w:hAnsiTheme="minorEastAsia" w:hint="eastAsia"/>
                 <w:lang w:eastAsia="zh-TW"/>
               </w:rPr>
               <w:t>主動性</w:t>
@@ -6784,27 +6794,27 @@
             <w:pPr>
               <w:ind w:firstLineChars="0"/>
               <w:rPr>
-                <w:rFonts w:asciiTheme="minorEastAsia" w:eastAsia="PMingLiU" w:hAnsiTheme="minorEastAsia"/>
+                <w:rFonts w:asciiTheme="minorEastAsia" w:eastAsia="新細明體" w:hAnsiTheme="minorEastAsia"/>
                 <w:lang w:eastAsia="zh-TW"/>
               </w:rPr>
             </w:pPr>
             <w:r>
               <w:rPr>
-                <w:rFonts w:asciiTheme="minorEastAsia" w:eastAsia="PMingLiU" w:hAnsiTheme="minorEastAsia" w:hint="eastAsia"/>
+                <w:rFonts w:asciiTheme="minorEastAsia" w:eastAsia="新細明體" w:hAnsiTheme="minorEastAsia" w:hint="eastAsia"/>
                 <w:lang w:eastAsia="zh-TW"/>
               </w:rPr>
               <w:t xml:space="preserve">  </w:t>
             </w:r>
             <w:r>
               <w:rPr>
-                <w:rFonts w:asciiTheme="minorEastAsia" w:eastAsia="PMingLiU" w:hAnsiTheme="minorEastAsia" w:hint="eastAsia"/>
+                <w:rFonts w:asciiTheme="minorEastAsia" w:eastAsia="新細明體" w:hAnsiTheme="minorEastAsia" w:hint="eastAsia"/>
                 <w:lang w:eastAsia="zh-TW"/>
               </w:rPr>
               <w:t>能</w:t>
             </w:r>
             <w:r>
               <w:rPr>
-                <w:rFonts w:asciiTheme="minorEastAsia" w:eastAsia="PMingLiU" w:hAnsiTheme="minorEastAsia" w:hint="eastAsia"/>
+                <w:rFonts w:asciiTheme="minorEastAsia" w:eastAsia="新細明體" w:hAnsiTheme="minorEastAsia" w:hint="eastAsia"/>
                 <w:lang w:eastAsia="zh-TW"/>
               </w:rPr>
               <w:t>分析使用者睡眠模式，適時調整適合使用者的喚醒時間。</w:t>
@@ -6819,20 +6829,20 @@
             <w:pPr>
               <w:ind w:firstLineChars="0" w:firstLine="0"/>
               <w:rPr>
-                <w:rFonts w:asciiTheme="minorEastAsia" w:eastAsia="PMingLiU" w:hAnsiTheme="minorEastAsia"/>
+                <w:rFonts w:asciiTheme="minorEastAsia" w:eastAsia="新細明體" w:hAnsiTheme="minorEastAsia"/>
                 <w:lang w:eastAsia="zh-TW"/>
               </w:rPr>
             </w:pPr>
             <w:r>
               <w:rPr>
-                <w:rFonts w:asciiTheme="minorEastAsia" w:eastAsia="PMingLiU" w:hAnsiTheme="minorEastAsia" w:hint="eastAsia"/>
+                <w:rFonts w:asciiTheme="minorEastAsia" w:eastAsia="新細明體" w:hAnsiTheme="minorEastAsia" w:hint="eastAsia"/>
                 <w:lang w:eastAsia="zh-TW"/>
               </w:rPr>
               <w:t xml:space="preserve">   </w:t>
             </w:r>
             <w:r>
               <w:rPr>
-                <w:rFonts w:asciiTheme="minorEastAsia" w:eastAsia="PMingLiU" w:hAnsiTheme="minorEastAsia" w:hint="eastAsia"/>
+                <w:rFonts w:asciiTheme="minorEastAsia" w:eastAsia="新細明體" w:hAnsiTheme="minorEastAsia" w:hint="eastAsia"/>
                 <w:lang w:eastAsia="zh-TW"/>
               </w:rPr>
               <w:t>被動蒐集資料，無法針對使用者個人化。</w:t>
@@ -6845,7 +6855,7 @@
       <w:pPr>
         <w:ind w:firstLineChars="0" w:firstLine="0"/>
         <w:rPr>
-          <w:rFonts w:asciiTheme="minorEastAsia" w:eastAsia="PMingLiU" w:hAnsiTheme="minorEastAsia"/>
+          <w:rFonts w:asciiTheme="minorEastAsia" w:eastAsia="新細明體" w:hAnsiTheme="minorEastAsia"/>
           <w:lang w:eastAsia="zh-TW"/>
         </w:rPr>
       </w:pPr>
@@ -6862,7 +6872,7 @@
     </w:p>
     <w:p>
       <w:pPr>
-        <w:pStyle w:val="Heading2"/>
+        <w:pStyle w:val="2"/>
       </w:pPr>
       <w:r>
         <w:rPr>
@@ -6872,7 +6882,7 @@
       </w:r>
       <w:r>
         <w:rPr>
-          <w:rFonts w:ascii="PMingLiU" w:eastAsia="PMingLiU" w:hAnsi="PMingLiU" w:hint="eastAsia"/>
+          <w:rFonts w:ascii="新細明體" w:eastAsia="新細明體" w:hAnsi="新細明體" w:hint="eastAsia"/>
           <w:b/>
           <w:lang w:eastAsia="zh-TW"/>
         </w:rPr>
@@ -6886,7 +6896,7 @@
         <w:spacing w:line="360" w:lineRule="auto"/>
         <w:ind w:firstLineChars="0" w:firstLine="0"/>
         <w:rPr>
-          <w:rFonts w:ascii="PMingLiU" w:eastAsia="PMingLiU" w:hAnsi="PMingLiU"/>
+          <w:rFonts w:ascii="新細明體" w:eastAsia="新細明體" w:hAnsi="新細明體"/>
           <w:lang w:eastAsia="zh-TW"/>
         </w:rPr>
       </w:pPr>
@@ -6899,42 +6909,42 @@
       </w:r>
       <w:r>
         <w:rPr>
-          <w:rFonts w:ascii="PMingLiU" w:eastAsia="PMingLiU" w:hAnsi="PMingLiU" w:hint="eastAsia"/>
+          <w:rFonts w:ascii="新細明體" w:eastAsia="新細明體" w:hAnsi="新細明體" w:hint="eastAsia"/>
           <w:lang w:eastAsia="zh-TW"/>
         </w:rPr>
         <w:t>目前</w:t>
       </w:r>
       <w:r>
         <w:rPr>
-          <w:rFonts w:ascii="PMingLiU" w:eastAsia="PMingLiU" w:hAnsi="PMingLiU" w:hint="eastAsia"/>
+          <w:rFonts w:ascii="新細明體" w:eastAsia="新細明體" w:hAnsi="新細明體" w:hint="eastAsia"/>
           <w:lang w:eastAsia="zh-TW"/>
         </w:rPr>
         <w:t>智慧家居睡枕</w:t>
       </w:r>
       <w:r>
         <w:rPr>
-          <w:rFonts w:ascii="PMingLiU" w:eastAsia="PMingLiU" w:hAnsi="PMingLiU" w:hint="eastAsia"/>
+          <w:rFonts w:ascii="新細明體" w:eastAsia="新細明體" w:hAnsi="新細明體" w:hint="eastAsia"/>
           <w:lang w:eastAsia="zh-TW"/>
         </w:rPr>
         <w:t>並不普及，但這個裝置相對於其他產品</w:t>
       </w:r>
       <w:r>
         <w:rPr>
-          <w:rFonts w:ascii="PMingLiU" w:eastAsia="PMingLiU" w:hAnsi="PMingLiU" w:hint="eastAsia"/>
+          <w:rFonts w:ascii="新細明體" w:eastAsia="新細明體" w:hAnsi="新細明體" w:hint="eastAsia"/>
           <w:lang w:eastAsia="zh-TW"/>
         </w:rPr>
         <w:t>不僅更方便也提供更好的功能，</w:t>
       </w:r>
       <w:r>
         <w:rPr>
-          <w:rFonts w:ascii="PMingLiU" w:eastAsia="PMingLiU" w:hAnsi="PMingLiU" w:hint="eastAsia"/>
+          <w:rFonts w:ascii="新細明體" w:eastAsia="新細明體" w:hAnsi="新細明體" w:hint="eastAsia"/>
           <w:lang w:eastAsia="zh-TW"/>
         </w:rPr>
         <w:t>非常具有優勢及競爭力</w:t>
       </w:r>
       <w:r>
         <w:rPr>
-          <w:rFonts w:ascii="PMingLiU" w:eastAsia="PMingLiU" w:hAnsi="PMingLiU" w:hint="eastAsia"/>
+          <w:rFonts w:ascii="新細明體" w:eastAsia="新細明體" w:hAnsi="新細明體" w:hint="eastAsia"/>
           <w:lang w:eastAsia="zh-TW"/>
         </w:rPr>
         <w:t>。</w:t>
@@ -6972,7 +6982,7 @@
     </w:p>
     <w:p>
       <w:pPr>
-        <w:pStyle w:val="Heading1"/>
+        <w:pStyle w:val="1"/>
         <w:rPr>
           <w:lang w:eastAsia="zh-TW"/>
         </w:rPr>
@@ -6985,6 +6995,7 @@
           <w:rFonts w:hint="eastAsia"/>
           <w:lang w:eastAsia="zh-TW"/>
         </w:rPr>
+        <w:lastRenderedPageBreak/>
         <w:t>第三章</w:t>
       </w:r>
       <w:r>
@@ -7005,9 +7016,9 @@
     </w:p>
     <w:p>
       <w:pPr>
-        <w:pStyle w:val="Heading2"/>
-        <w:rPr>
-          <w:rFonts w:ascii="PMingLiU" w:eastAsia="PMingLiU" w:hAnsi="PMingLiU"/>
+        <w:pStyle w:val="2"/>
+        <w:rPr>
+          <w:rFonts w:ascii="新細明體" w:eastAsia="新細明體" w:hAnsi="新細明體"/>
           <w:b/>
           <w:lang w:eastAsia="zh-TW"/>
         </w:rPr>
@@ -7025,7 +7036,7 @@
       <w:bookmarkEnd w:id="25"/>
       <w:r>
         <w:rPr>
-          <w:rFonts w:ascii="PMingLiU" w:eastAsia="PMingLiU" w:hAnsi="PMingLiU" w:hint="eastAsia"/>
+          <w:rFonts w:ascii="新細明體" w:eastAsia="新細明體" w:hAnsi="新細明體" w:hint="eastAsia"/>
           <w:b/>
           <w:lang w:eastAsia="zh-TW"/>
         </w:rPr>
@@ -7038,202 +7049,202 @@
         <w:spacing w:line="360" w:lineRule="auto"/>
         <w:ind w:firstLine="480"/>
         <w:rPr>
-          <w:rFonts w:ascii="PMingLiU" w:eastAsia="PMingLiU" w:hAnsi="PMingLiU"/>
-          <w:lang w:eastAsia="zh-TW"/>
-        </w:rPr>
-      </w:pPr>
-      <w:r>
-        <w:rPr>
-          <w:rFonts w:ascii="PMingLiU" w:eastAsia="PMingLiU" w:hAnsi="PMingLiU" w:hint="eastAsia"/>
+          <w:rFonts w:ascii="新細明體" w:eastAsia="新細明體" w:hAnsi="新細明體"/>
+          <w:lang w:eastAsia="zh-TW"/>
+        </w:rPr>
+      </w:pPr>
+      <w:r>
+        <w:rPr>
+          <w:rFonts w:ascii="新細明體" w:eastAsia="新細明體" w:hAnsi="新細明體" w:hint="eastAsia"/>
           <w:lang w:eastAsia="zh-TW"/>
         </w:rPr>
         <w:t>運用</w:t>
       </w:r>
       <w:r>
         <w:rPr>
-          <w:rFonts w:eastAsia="PMingLiU" w:cs="Times New Roman"/>
+          <w:rFonts w:eastAsia="新細明體" w:cs="Times New Roman"/>
           <w:lang w:eastAsia="zh-TW"/>
         </w:rPr>
         <w:t xml:space="preserve">ARC </w:t>
       </w:r>
       <w:r>
         <w:rPr>
-          <w:rFonts w:eastAsia="PMingLiU" w:cs="Times New Roman"/>
+          <w:rFonts w:eastAsia="新細明體" w:cs="Times New Roman"/>
           <w:lang w:eastAsia="zh-TW"/>
         </w:rPr>
         <w:t xml:space="preserve">EMSK </w:t>
       </w:r>
       <w:r>
         <w:rPr>
-          <w:rFonts w:eastAsia="PMingLiU" w:cs="Times New Roman"/>
+          <w:rFonts w:eastAsia="新細明體" w:cs="Times New Roman"/>
           <w:lang w:eastAsia="zh-TW"/>
         </w:rPr>
         <w:t>Board</w:t>
       </w:r>
       <w:r>
         <w:rPr>
-          <w:rFonts w:ascii="PMingLiU" w:eastAsia="PMingLiU" w:hAnsi="PMingLiU" w:hint="eastAsia"/>
+          <w:rFonts w:ascii="新細明體" w:eastAsia="新細明體" w:hAnsi="新細明體" w:hint="eastAsia"/>
           <w:lang w:eastAsia="zh-TW"/>
         </w:rPr>
         <w:t>來實作智慧枕頭，</w:t>
       </w:r>
       <w:r>
         <w:rPr>
-          <w:rFonts w:ascii="PMingLiU" w:eastAsia="PMingLiU" w:hAnsi="PMingLiU" w:hint="eastAsia"/>
+          <w:rFonts w:ascii="新細明體" w:eastAsia="新細明體" w:hAnsi="新細明體" w:hint="eastAsia"/>
           <w:lang w:eastAsia="zh-TW"/>
         </w:rPr>
         <w:t>是我們經過一系列考慮後之後所做出的選擇，</w:t>
       </w:r>
       <w:r>
         <w:rPr>
-          <w:rFonts w:eastAsia="PMingLiU" w:cs="Times New Roman"/>
+          <w:rFonts w:eastAsia="新細明體" w:cs="Times New Roman"/>
           <w:lang w:eastAsia="zh-TW"/>
         </w:rPr>
         <w:t xml:space="preserve">ARC </w:t>
       </w:r>
       <w:r>
         <w:rPr>
-          <w:rFonts w:eastAsia="PMingLiU" w:cs="Times New Roman"/>
+          <w:rFonts w:eastAsia="新細明體" w:cs="Times New Roman"/>
           <w:lang w:eastAsia="zh-TW"/>
         </w:rPr>
         <w:t xml:space="preserve">EMSK </w:t>
       </w:r>
       <w:r>
         <w:rPr>
-          <w:rFonts w:eastAsia="PMingLiU" w:cs="Times New Roman"/>
+          <w:rFonts w:eastAsia="新細明體" w:cs="Times New Roman"/>
           <w:lang w:eastAsia="zh-TW"/>
         </w:rPr>
         <w:t>Board</w:t>
       </w:r>
       <w:r>
         <w:rPr>
-          <w:rFonts w:ascii="PMingLiU" w:eastAsia="PMingLiU" w:hAnsi="PMingLiU" w:hint="eastAsia"/>
+          <w:rFonts w:ascii="新細明體" w:eastAsia="新細明體" w:hAnsi="新細明體" w:hint="eastAsia"/>
           <w:lang w:eastAsia="zh-TW"/>
         </w:rPr>
         <w:t xml:space="preserve"> </w:t>
       </w:r>
       <w:r>
         <w:rPr>
-          <w:rFonts w:ascii="PMingLiU" w:eastAsia="PMingLiU" w:hAnsi="PMingLiU" w:hint="eastAsia"/>
+          <w:rFonts w:ascii="新細明體" w:eastAsia="新細明體" w:hAnsi="新細明體" w:hint="eastAsia"/>
           <w:lang w:eastAsia="zh-TW"/>
         </w:rPr>
         <w:t>在</w:t>
       </w:r>
       <w:r>
         <w:rPr>
-          <w:rFonts w:ascii="PMingLiU" w:eastAsia="PMingLiU" w:hAnsi="PMingLiU" w:hint="eastAsia"/>
+          <w:rFonts w:ascii="新細明體" w:eastAsia="新細明體" w:hAnsi="新細明體" w:hint="eastAsia"/>
           <w:lang w:eastAsia="zh-TW"/>
         </w:rPr>
         <w:t>浮點數運算下</w:t>
       </w:r>
       <w:r>
         <w:rPr>
-          <w:rFonts w:eastAsia="PMingLiU" w:cs="Times New Roman"/>
+          <w:rFonts w:eastAsia="新細明體" w:cs="Times New Roman"/>
           <w:lang w:eastAsia="zh-TW"/>
         </w:rPr>
         <w:t>EM7dFPU</w:t>
       </w:r>
       <w:r>
         <w:rPr>
-          <w:rFonts w:ascii="PMingLiU" w:eastAsia="PMingLiU" w:hAnsi="PMingLiU" w:hint="eastAsia"/>
+          <w:rFonts w:ascii="新細明體" w:eastAsia="新細明體" w:hAnsi="新細明體" w:hint="eastAsia"/>
           <w:lang w:eastAsia="zh-TW"/>
         </w:rPr>
         <w:t>，能達到</w:t>
       </w:r>
       <w:r>
         <w:rPr>
-          <w:rFonts w:eastAsia="PMingLiU" w:cs="Times New Roman"/>
+          <w:rFonts w:eastAsia="新細明體" w:cs="Times New Roman"/>
           <w:lang w:eastAsia="zh-TW"/>
         </w:rPr>
         <w:t>20MGHz</w:t>
       </w:r>
       <w:r>
         <w:rPr>
-          <w:rFonts w:ascii="PMingLiU" w:eastAsia="PMingLiU" w:hAnsi="PMingLiU" w:hint="eastAsia"/>
+          <w:rFonts w:ascii="新細明體" w:eastAsia="新細明體" w:hAnsi="新細明體" w:hint="eastAsia"/>
           <w:lang w:eastAsia="zh-TW"/>
         </w:rPr>
         <w:t>的頻率，</w:t>
       </w:r>
       <w:r>
         <w:rPr>
-          <w:rFonts w:ascii="PMingLiU" w:eastAsia="PMingLiU" w:hAnsi="PMingLiU" w:hint="eastAsia"/>
+          <w:rFonts w:ascii="新細明體" w:eastAsia="新細明體" w:hAnsi="新細明體" w:hint="eastAsia"/>
           <w:lang w:eastAsia="zh-TW"/>
         </w:rPr>
         <w:t>是</w:t>
       </w:r>
       <w:r>
         <w:rPr>
-          <w:rFonts w:ascii="PMingLiU" w:eastAsia="PMingLiU" w:hAnsi="PMingLiU" w:hint="eastAsia"/>
+          <w:rFonts w:ascii="新細明體" w:eastAsia="新細明體" w:hAnsi="新細明體" w:hint="eastAsia"/>
           <w:lang w:eastAsia="zh-TW"/>
         </w:rPr>
         <w:t>處理聲音與生醫資訊的資料</w:t>
       </w:r>
       <w:r>
         <w:rPr>
-          <w:rFonts w:ascii="PMingLiU" w:eastAsia="PMingLiU" w:hAnsi="PMingLiU" w:hint="eastAsia"/>
+          <w:rFonts w:ascii="新細明體" w:eastAsia="新細明體" w:hAnsi="新細明體" w:hint="eastAsia"/>
           <w:lang w:eastAsia="zh-TW"/>
         </w:rPr>
         <w:t>是這個頻率下的最佳選擇</w:t>
       </w:r>
       <w:r>
         <w:rPr>
-          <w:rFonts w:ascii="PMingLiU" w:eastAsia="PMingLiU" w:hAnsi="PMingLiU" w:hint="eastAsia"/>
+          <w:rFonts w:ascii="新細明體" w:eastAsia="新細明體" w:hAnsi="新細明體" w:hint="eastAsia"/>
           <w:lang w:eastAsia="zh-TW"/>
         </w:rPr>
         <w:t>，相較於</w:t>
       </w:r>
       <w:r>
         <w:rPr>
-          <w:rFonts w:ascii="PMingLiU" w:eastAsia="PMingLiU" w:hAnsi="PMingLiU" w:hint="eastAsia"/>
+          <w:rFonts w:ascii="新細明體" w:eastAsia="新細明體" w:hAnsi="新細明體" w:hint="eastAsia"/>
           <w:lang w:eastAsia="zh-TW"/>
         </w:rPr>
         <w:t>原先想做</w:t>
       </w:r>
       <w:r>
         <w:rPr>
-          <w:rFonts w:ascii="PMingLiU" w:eastAsia="PMingLiU" w:hAnsi="PMingLiU" w:hint="eastAsia"/>
+          <w:rFonts w:ascii="新細明體" w:eastAsia="新細明體" w:hAnsi="新細明體" w:hint="eastAsia"/>
           <w:lang w:eastAsia="zh-TW"/>
         </w:rPr>
         <w:t>影像資訊的處理，</w:t>
       </w:r>
       <w:r>
         <w:rPr>
-          <w:rFonts w:ascii="PMingLiU" w:eastAsia="PMingLiU" w:hAnsi="PMingLiU" w:hint="eastAsia"/>
+          <w:rFonts w:ascii="新細明體" w:eastAsia="新細明體" w:hAnsi="新細明體" w:hint="eastAsia"/>
           <w:lang w:eastAsia="zh-TW"/>
         </w:rPr>
         <w:t>發現</w:t>
       </w:r>
       <w:r>
         <w:rPr>
-          <w:rFonts w:ascii="PMingLiU" w:eastAsia="PMingLiU" w:hAnsi="PMingLiU" w:hint="eastAsia"/>
+          <w:rFonts w:ascii="新細明體" w:eastAsia="新細明體" w:hAnsi="新細明體" w:hint="eastAsia"/>
           <w:lang w:eastAsia="zh-TW"/>
         </w:rPr>
         <w:t>此塊板子可能較為無法負荷，故我們</w:t>
       </w:r>
       <w:r>
         <w:rPr>
-          <w:rFonts w:ascii="PMingLiU" w:eastAsia="PMingLiU" w:hAnsi="PMingLiU" w:hint="eastAsia"/>
+          <w:rFonts w:ascii="新細明體" w:eastAsia="新細明體" w:hAnsi="新細明體" w:hint="eastAsia"/>
           <w:lang w:eastAsia="zh-TW"/>
         </w:rPr>
         <w:t>最後</w:t>
       </w:r>
       <w:r>
         <w:rPr>
-          <w:rFonts w:ascii="PMingLiU" w:eastAsia="PMingLiU" w:hAnsi="PMingLiU" w:hint="eastAsia"/>
+          <w:rFonts w:ascii="新細明體" w:eastAsia="新細明體" w:hAnsi="新細明體" w:hint="eastAsia"/>
           <w:lang w:eastAsia="zh-TW"/>
         </w:rPr>
         <w:t>選擇了聲音訊號處理、抑制雜訊、擷取重要資訊作為主題，</w:t>
       </w:r>
       <w:r>
         <w:rPr>
-          <w:rFonts w:ascii="PMingLiU" w:eastAsia="PMingLiU" w:hAnsi="PMingLiU" w:hint="eastAsia"/>
+          <w:rFonts w:ascii="新細明體" w:eastAsia="新細明體" w:hAnsi="新細明體" w:hint="eastAsia"/>
           <w:lang w:eastAsia="zh-TW"/>
         </w:rPr>
         <w:t>搭配物聯網的應用，</w:t>
       </w:r>
       <w:r>
         <w:rPr>
-          <w:rFonts w:ascii="PMingLiU" w:eastAsia="PMingLiU" w:hAnsi="PMingLiU" w:hint="eastAsia"/>
+          <w:rFonts w:ascii="新細明體" w:eastAsia="新細明體" w:hAnsi="新細明體" w:hint="eastAsia"/>
           <w:lang w:eastAsia="zh-TW"/>
         </w:rPr>
         <w:t>來達到此板子的最大運算功效。</w:t>
@@ -7245,16 +7256,16 @@
         <w:spacing w:line="360" w:lineRule="auto"/>
         <w:ind w:firstLine="480"/>
         <w:rPr>
-          <w:rFonts w:ascii="PMingLiU" w:eastAsia="PMingLiU" w:hAnsi="PMingLiU"/>
-          <w:lang w:eastAsia="zh-TW"/>
-        </w:rPr>
-      </w:pPr>
-    </w:p>
-    <w:p>
-      <w:pPr>
-        <w:pStyle w:val="Heading2"/>
-        <w:rPr>
-          <w:rFonts w:ascii="PMingLiU" w:eastAsia="PMingLiU" w:hAnsi="PMingLiU"/>
+          <w:rFonts w:ascii="新細明體" w:eastAsia="新細明體" w:hAnsi="新細明體"/>
+          <w:lang w:eastAsia="zh-TW"/>
+        </w:rPr>
+      </w:pPr>
+    </w:p>
+    <w:p>
+      <w:pPr>
+        <w:pStyle w:val="2"/>
+        <w:rPr>
+          <w:rFonts w:ascii="新細明體" w:eastAsia="新細明體" w:hAnsi="新細明體"/>
           <w:b/>
           <w:lang w:eastAsia="zh-TW"/>
         </w:rPr>
@@ -7272,7 +7283,7 @@
       <w:bookmarkEnd w:id="27"/>
       <w:r>
         <w:rPr>
-          <w:rFonts w:ascii="PMingLiU" w:eastAsia="PMingLiU" w:hAnsi="PMingLiU" w:hint="eastAsia"/>
+          <w:rFonts w:ascii="新細明體" w:eastAsia="新細明體" w:hAnsi="新細明體" w:hint="eastAsia"/>
           <w:b/>
           <w:lang w:eastAsia="zh-TW"/>
         </w:rPr>
@@ -7285,139 +7296,139 @@
         <w:spacing w:line="360" w:lineRule="auto"/>
         <w:ind w:firstLine="480"/>
         <w:rPr>
-          <w:rFonts w:ascii="PMingLiU" w:eastAsia="PMingLiU" w:hAnsi="PMingLiU"/>
-          <w:lang w:eastAsia="zh-TW"/>
-        </w:rPr>
-      </w:pPr>
-      <w:r>
-        <w:rPr>
-          <w:rFonts w:ascii="PMingLiU" w:eastAsia="PMingLiU" w:hAnsi="PMingLiU" w:hint="eastAsia"/>
+          <w:rFonts w:ascii="新細明體" w:eastAsia="新細明體" w:hAnsi="新細明體"/>
+          <w:lang w:eastAsia="zh-TW"/>
+        </w:rPr>
+      </w:pPr>
+      <w:r>
+        <w:rPr>
+          <w:rFonts w:ascii="新細明體" w:eastAsia="新細明體" w:hAnsi="新細明體" w:hint="eastAsia"/>
           <w:lang w:eastAsia="zh-TW"/>
         </w:rPr>
         <w:t>本次智慧枕頭的特色，利用</w:t>
       </w:r>
       <w:r>
         <w:rPr>
-          <w:rFonts w:eastAsia="PMingLiU" w:cs="Times New Roman"/>
+          <w:rFonts w:eastAsia="新細明體" w:cs="Times New Roman"/>
           <w:lang w:eastAsia="zh-TW"/>
         </w:rPr>
         <w:t xml:space="preserve">ARC </w:t>
       </w:r>
       <w:r>
         <w:rPr>
-          <w:rFonts w:eastAsia="PMingLiU" w:cs="Times New Roman"/>
+          <w:rFonts w:eastAsia="新細明體" w:cs="Times New Roman"/>
           <w:lang w:eastAsia="zh-TW"/>
         </w:rPr>
         <w:t xml:space="preserve">EMSK </w:t>
       </w:r>
       <w:r>
         <w:rPr>
-          <w:rFonts w:eastAsia="PMingLiU" w:cs="Times New Roman"/>
+          <w:rFonts w:eastAsia="新細明體" w:cs="Times New Roman"/>
           <w:lang w:eastAsia="zh-TW"/>
         </w:rPr>
         <w:t>Board</w:t>
       </w:r>
       <w:r>
         <w:rPr>
-          <w:rFonts w:ascii="PMingLiU" w:eastAsia="PMingLiU" w:hAnsi="PMingLiU" w:hint="eastAsia"/>
+          <w:rFonts w:ascii="新細明體" w:eastAsia="新細明體" w:hAnsi="新細明體" w:hint="eastAsia"/>
           <w:lang w:eastAsia="zh-TW"/>
         </w:rPr>
         <w:t>對音訊做邊緣運算的處理，預先</w:t>
       </w:r>
       <w:r>
         <w:rPr>
-          <w:rFonts w:ascii="PMingLiU" w:eastAsia="PMingLiU" w:hAnsi="PMingLiU" w:hint="eastAsia"/>
+          <w:rFonts w:ascii="新細明體" w:eastAsia="新細明體" w:hAnsi="新細明體" w:hint="eastAsia"/>
           <w:lang w:eastAsia="zh-TW"/>
         </w:rPr>
         <w:t>在板子上</w:t>
       </w:r>
       <w:r>
         <w:rPr>
-          <w:rFonts w:ascii="PMingLiU" w:eastAsia="PMingLiU" w:hAnsi="PMingLiU" w:hint="eastAsia"/>
+          <w:rFonts w:ascii="新細明體" w:eastAsia="新細明體" w:hAnsi="新細明體" w:hint="eastAsia"/>
           <w:lang w:eastAsia="zh-TW"/>
         </w:rPr>
         <w:t>判斷呼吸頻率、強度、睡眠品質和環境因素，</w:t>
       </w:r>
       <w:r>
         <w:rPr>
-          <w:rFonts w:ascii="PMingLiU" w:eastAsia="PMingLiU" w:hAnsi="PMingLiU" w:hint="eastAsia"/>
+          <w:rFonts w:ascii="新細明體" w:eastAsia="新細明體" w:hAnsi="新細明體" w:hint="eastAsia"/>
           <w:lang w:eastAsia="zh-TW"/>
         </w:rPr>
         <w:t>來改善</w:t>
       </w:r>
       <w:r>
         <w:rPr>
-          <w:rFonts w:ascii="PMingLiU" w:eastAsia="PMingLiU" w:hAnsi="PMingLiU" w:hint="eastAsia"/>
+          <w:rFonts w:ascii="新細明體" w:eastAsia="新細明體" w:hAnsi="新細明體" w:hint="eastAsia"/>
           <w:lang w:eastAsia="zh-TW"/>
         </w:rPr>
         <w:t>過去物聯網大量資料量的傳輸</w:t>
       </w:r>
       <w:r>
         <w:rPr>
-          <w:rFonts w:ascii="PMingLiU" w:eastAsia="PMingLiU" w:hAnsi="PMingLiU" w:hint="eastAsia"/>
+          <w:rFonts w:ascii="新細明體" w:eastAsia="新細明體" w:hAnsi="新細明體" w:hint="eastAsia"/>
           <w:lang w:eastAsia="zh-TW"/>
         </w:rPr>
         <w:t>、進行雲端運算</w:t>
       </w:r>
       <w:r>
         <w:rPr>
-          <w:rFonts w:ascii="PMingLiU" w:eastAsia="PMingLiU" w:hAnsi="PMingLiU" w:hint="eastAsia"/>
+          <w:rFonts w:ascii="新細明體" w:eastAsia="新細明體" w:hAnsi="新細明體" w:hint="eastAsia"/>
           <w:lang w:eastAsia="zh-TW"/>
         </w:rPr>
         <w:t>，</w:t>
       </w:r>
       <w:r>
         <w:rPr>
-          <w:rFonts w:ascii="PMingLiU" w:eastAsia="PMingLiU" w:hAnsi="PMingLiU" w:hint="eastAsia"/>
+          <w:rFonts w:ascii="新細明體" w:eastAsia="新細明體" w:hAnsi="新細明體" w:hint="eastAsia"/>
           <w:lang w:eastAsia="zh-TW"/>
         </w:rPr>
         <w:t>消耗許多能量的弊端。</w:t>
       </w:r>
       <w:r>
         <w:rPr>
-          <w:rFonts w:ascii="PMingLiU" w:eastAsia="PMingLiU" w:hAnsi="PMingLiU" w:hint="eastAsia"/>
+          <w:rFonts w:ascii="新細明體" w:eastAsia="新細明體" w:hAnsi="新細明體" w:hint="eastAsia"/>
           <w:lang w:eastAsia="zh-TW"/>
         </w:rPr>
         <w:t>藉由</w:t>
       </w:r>
       <w:r>
         <w:rPr>
-          <w:rFonts w:ascii="PMingLiU" w:eastAsia="PMingLiU" w:hAnsi="PMingLiU" w:hint="eastAsia"/>
+          <w:rFonts w:ascii="新細明體" w:eastAsia="新細明體" w:hAnsi="新細明體" w:hint="eastAsia"/>
           <w:lang w:eastAsia="zh-TW"/>
         </w:rPr>
         <w:t>在地端</w:t>
       </w:r>
       <w:r>
         <w:rPr>
-          <w:rFonts w:ascii="PMingLiU" w:eastAsia="PMingLiU" w:hAnsi="PMingLiU" w:hint="eastAsia"/>
+          <w:rFonts w:ascii="新細明體" w:eastAsia="新細明體" w:hAnsi="新細明體" w:hint="eastAsia"/>
           <w:lang w:eastAsia="zh-TW"/>
         </w:rPr>
         <w:t>的運算能力，</w:t>
       </w:r>
       <w:r>
         <w:rPr>
-          <w:rFonts w:ascii="PMingLiU" w:eastAsia="PMingLiU" w:hAnsi="PMingLiU" w:hint="eastAsia"/>
+          <w:rFonts w:ascii="新細明體" w:eastAsia="新細明體" w:hAnsi="新細明體" w:hint="eastAsia"/>
           <w:lang w:eastAsia="zh-TW"/>
         </w:rPr>
         <w:t>也可以將大量資料先進行處理，只將關鍵的資訊傳輸</w:t>
       </w:r>
       <w:r>
         <w:rPr>
-          <w:rFonts w:ascii="PMingLiU" w:eastAsia="PMingLiU" w:hAnsi="PMingLiU" w:hint="eastAsia"/>
+          <w:rFonts w:ascii="新細明體" w:eastAsia="新細明體" w:hAnsi="新細明體" w:hint="eastAsia"/>
           <w:lang w:eastAsia="zh-TW"/>
         </w:rPr>
         <w:t>來達到優化效果</w:t>
       </w:r>
       <w:r>
         <w:rPr>
-          <w:rFonts w:ascii="PMingLiU" w:eastAsia="PMingLiU" w:hAnsi="PMingLiU" w:hint="eastAsia"/>
+          <w:rFonts w:ascii="新細明體" w:eastAsia="新細明體" w:hAnsi="新細明體" w:hint="eastAsia"/>
           <w:lang w:eastAsia="zh-TW"/>
         </w:rPr>
         <w:t>，減少不必要的資訊傳輸，與能量消耗</w:t>
       </w:r>
       <w:r>
         <w:rPr>
-          <w:rFonts w:ascii="PMingLiU" w:eastAsia="PMingLiU" w:hAnsi="PMingLiU" w:hint="eastAsia"/>
+          <w:rFonts w:ascii="新細明體" w:eastAsia="新細明體" w:hAnsi="新細明體" w:hint="eastAsia"/>
           <w:lang w:eastAsia="zh-TW"/>
         </w:rPr>
         <w:t>。</w:t>
@@ -7429,104 +7440,104 @@
         <w:spacing w:line="360" w:lineRule="auto"/>
         <w:ind w:firstLine="480"/>
         <w:rPr>
-          <w:rFonts w:ascii="PMingLiU" w:eastAsia="PMingLiU" w:hAnsi="PMingLiU"/>
-          <w:lang w:eastAsia="zh-TW"/>
-        </w:rPr>
-      </w:pPr>
-      <w:r>
-        <w:rPr>
-          <w:rFonts w:ascii="PMingLiU" w:eastAsia="PMingLiU" w:hAnsi="PMingLiU" w:hint="eastAsia"/>
+          <w:rFonts w:ascii="新細明體" w:eastAsia="新細明體" w:hAnsi="新細明體"/>
+          <w:lang w:eastAsia="zh-TW"/>
+        </w:rPr>
+      </w:pPr>
+      <w:r>
+        <w:rPr>
+          <w:rFonts w:ascii="新細明體" w:eastAsia="新細明體" w:hAnsi="新細明體" w:hint="eastAsia"/>
           <w:lang w:eastAsia="zh-TW"/>
         </w:rPr>
         <w:t>在感知層，運用麥克風與壓力感測器來接收環境資訊與睡眠品質。經由</w:t>
       </w:r>
       <w:r>
         <w:rPr>
-          <w:rFonts w:eastAsia="PMingLiU" w:cs="Times New Roman"/>
+          <w:rFonts w:eastAsia="新細明體" w:cs="Times New Roman"/>
           <w:lang w:eastAsia="zh-TW"/>
         </w:rPr>
         <w:t xml:space="preserve">ARC </w:t>
       </w:r>
       <w:r>
         <w:rPr>
-          <w:rFonts w:eastAsia="PMingLiU" w:cs="Times New Roman"/>
+          <w:rFonts w:eastAsia="新細明體" w:cs="Times New Roman"/>
           <w:lang w:eastAsia="zh-TW"/>
         </w:rPr>
         <w:t xml:space="preserve">EMSK </w:t>
       </w:r>
       <w:r>
         <w:rPr>
-          <w:rFonts w:eastAsia="PMingLiU" w:cs="Times New Roman"/>
+          <w:rFonts w:eastAsia="新細明體" w:cs="Times New Roman"/>
           <w:lang w:eastAsia="zh-TW"/>
         </w:rPr>
         <w:t>Board</w:t>
       </w:r>
       <w:r>
         <w:rPr>
-          <w:rFonts w:ascii="PMingLiU" w:eastAsia="PMingLiU" w:hAnsi="PMingLiU" w:hint="eastAsia"/>
+          <w:rFonts w:ascii="新細明體" w:eastAsia="新細明體" w:hAnsi="新細明體" w:hint="eastAsia"/>
           <w:lang w:eastAsia="zh-TW"/>
         </w:rPr>
         <w:t xml:space="preserve"> 的邊緣運算</w:t>
       </w:r>
       <w:r>
         <w:rPr>
-          <w:rFonts w:ascii="PMingLiU" w:eastAsia="PMingLiU" w:hAnsi="PMingLiU" w:hint="eastAsia"/>
+          <w:rFonts w:ascii="新細明體" w:eastAsia="新細明體" w:hAnsi="新細明體" w:hint="eastAsia"/>
           <w:lang w:eastAsia="zh-TW"/>
         </w:rPr>
         <w:t>、</w:t>
       </w:r>
       <w:r>
         <w:rPr>
-          <w:rFonts w:ascii="PMingLiU" w:eastAsia="PMingLiU" w:hAnsi="PMingLiU" w:hint="eastAsia"/>
+          <w:rFonts w:ascii="新細明體" w:eastAsia="新細明體" w:hAnsi="新細明體" w:hint="eastAsia"/>
           <w:lang w:eastAsia="zh-TW"/>
         </w:rPr>
         <w:t>經過濾波</w:t>
       </w:r>
       <w:r>
         <w:rPr>
-          <w:rFonts w:ascii="PMingLiU" w:eastAsia="PMingLiU" w:hAnsi="PMingLiU" w:hint="eastAsia"/>
+          <w:rFonts w:ascii="新細明體" w:eastAsia="新細明體" w:hAnsi="新細明體" w:hint="eastAsia"/>
           <w:lang w:eastAsia="zh-TW"/>
         </w:rPr>
         <w:t>、</w:t>
       </w:r>
       <w:r>
         <w:rPr>
-          <w:rFonts w:ascii="PMingLiU" w:eastAsia="PMingLiU" w:hAnsi="PMingLiU" w:hint="eastAsia"/>
+          <w:rFonts w:ascii="新細明體" w:eastAsia="新細明體" w:hAnsi="新細明體" w:hint="eastAsia"/>
           <w:lang w:eastAsia="zh-TW"/>
         </w:rPr>
         <w:t>抑制雜訊，得到呼吸強度與頻率與環境變數。網路層的傳輸只須將此些少量重要關鍵資料，即可做出判斷與應用，運用藍芽與手機連接。</w:t>
       </w:r>
       <w:r>
         <w:rPr>
-          <w:rFonts w:ascii="PMingLiU" w:eastAsia="PMingLiU" w:hAnsi="PMingLiU" w:hint="eastAsia"/>
+          <w:rFonts w:ascii="新細明體" w:eastAsia="新細明體" w:hAnsi="新細明體" w:hint="eastAsia"/>
           <w:lang w:eastAsia="zh-TW"/>
         </w:rPr>
         <w:t>藉由手機</w:t>
       </w:r>
       <w:r>
         <w:rPr>
-          <w:rFonts w:eastAsia="PMingLiU" w:cs="Times New Roman"/>
+          <w:rFonts w:eastAsia="新細明體" w:cs="Times New Roman"/>
           <w:lang w:eastAsia="zh-TW"/>
         </w:rPr>
         <w:t>APP</w:t>
       </w:r>
       <w:r>
         <w:rPr>
-          <w:rFonts w:ascii="PMingLiU" w:eastAsia="PMingLiU" w:hAnsi="PMingLiU" w:hint="eastAsia"/>
+          <w:rFonts w:ascii="新細明體" w:eastAsia="新細明體" w:hAnsi="新細明體" w:hint="eastAsia"/>
           <w:lang w:eastAsia="zh-TW"/>
         </w:rPr>
         <w:t>的介面，能做出智慧鬧鐘，在正確的時間喚醒使用者，得到最佳的睡眠效果與體驗。</w:t>
       </w:r>
       <w:r>
         <w:rPr>
-          <w:rFonts w:ascii="PMingLiU" w:eastAsia="PMingLiU" w:hAnsi="PMingLiU" w:hint="eastAsia"/>
+          <w:rFonts w:ascii="新細明體" w:eastAsia="新細明體" w:hAnsi="新細明體" w:hint="eastAsia"/>
           <w:lang w:eastAsia="zh-TW"/>
         </w:rPr>
         <w:t>在地端的智能控制</w:t>
       </w:r>
       <w:r>
         <w:rPr>
-          <w:rFonts w:ascii="PMingLiU" w:eastAsia="PMingLiU" w:hAnsi="PMingLiU" w:hint="eastAsia"/>
+          <w:rFonts w:ascii="新細明體" w:eastAsia="新細明體" w:hAnsi="新細明體" w:hint="eastAsia"/>
           <w:lang w:eastAsia="zh-TW"/>
         </w:rPr>
         <w:t>音樂播放、白噪音與藍光來達到助眠的效果。</w:t>
@@ -7536,14 +7547,16 @@
       <w:pPr>
         <w:ind w:firstLine="480"/>
         <w:rPr>
-          <w:rFonts w:ascii="PMingLiU" w:eastAsia="PMingLiU" w:hAnsi="PMingLiU"/>
+          <w:rFonts w:ascii="新細明體" w:eastAsia="新細明體" w:hAnsi="新細明體"/>
           <w:lang w:eastAsia="zh-TW"/>
         </w:rPr>
       </w:pPr>
       <w:r>
         <w:rPr>
           <w:noProof/>
-        </w:rPr>
+          <w:lang w:eastAsia="zh-TW"/>
+        </w:rPr>
+        <w:lastRenderedPageBreak/>
         <w:drawing>
           <wp:anchor distT="0" distB="0" distL="114300" distR="114300" simplePos="0" relativeHeight="251666432" behindDoc="0" locked="0" layoutInCell="1" allowOverlap="1" wp14:anchorId="335D9F70" wp14:editId="29BA6B13">
             <wp:simplePos x="0" y="0"/>
@@ -7605,16 +7618,16 @@
       <w:pPr>
         <w:ind w:firstLine="480"/>
         <w:rPr>
-          <w:rFonts w:ascii="PMingLiU" w:eastAsia="PMingLiU" w:hAnsi="PMingLiU"/>
-          <w:lang w:eastAsia="zh-TW"/>
-        </w:rPr>
-      </w:pPr>
-    </w:p>
-    <w:p>
-      <w:pPr>
-        <w:pStyle w:val="Heading2"/>
-        <w:rPr>
-          <w:rFonts w:ascii="PMingLiU" w:eastAsia="PMingLiU" w:hAnsi="PMingLiU"/>
+          <w:rFonts w:ascii="新細明體" w:eastAsia="新細明體" w:hAnsi="新細明體"/>
+          <w:lang w:eastAsia="zh-TW"/>
+        </w:rPr>
+      </w:pPr>
+    </w:p>
+    <w:p>
+      <w:pPr>
+        <w:pStyle w:val="2"/>
+        <w:rPr>
+          <w:rFonts w:ascii="新細明體" w:eastAsia="新細明體" w:hAnsi="新細明體"/>
           <w:b/>
           <w:lang w:eastAsia="zh-TW"/>
         </w:rPr>
@@ -7629,7 +7642,7 @@
       </w:r>
       <w:r>
         <w:rPr>
-          <w:rFonts w:ascii="PMingLiU" w:eastAsia="PMingLiU" w:hAnsi="PMingLiU" w:hint="eastAsia"/>
+          <w:rFonts w:ascii="新細明體" w:eastAsia="新細明體" w:hAnsi="新細明體" w:hint="eastAsia"/>
           <w:b/>
           <w:lang w:eastAsia="zh-TW"/>
         </w:rPr>
@@ -7640,7 +7653,7 @@
       <w:pPr>
         <w:ind w:firstLineChars="0" w:firstLine="360"/>
         <w:rPr>
-          <w:rFonts w:ascii="PMingLiU" w:eastAsia="PMingLiU" w:hAnsi="PMingLiU"/>
+          <w:rFonts w:ascii="新細明體" w:eastAsia="新細明體" w:hAnsi="新細明體"/>
           <w:lang w:eastAsia="zh-TW"/>
         </w:rPr>
       </w:pPr>
@@ -7688,7 +7701,7 @@
       </w:r>
       <w:r>
         <w:rPr>
-          <w:rFonts w:ascii="PMingLiU" w:eastAsia="PMingLiU" w:hAnsi="PMingLiU" w:hint="eastAsia"/>
+          <w:rFonts w:ascii="新細明體" w:eastAsia="新細明體" w:hAnsi="新細明體" w:hint="eastAsia"/>
           <w:lang w:eastAsia="zh-TW"/>
         </w:rPr>
         <w:t>，因為聲音與壓力訊號皆為類比訊號，需藉由</w:t>
@@ -7701,21 +7714,21 @@
       </w:r>
       <w:r>
         <w:rPr>
-          <w:rFonts w:ascii="PMingLiU" w:eastAsia="PMingLiU" w:hAnsi="PMingLiU" w:hint="eastAsia"/>
+          <w:rFonts w:ascii="新細明體" w:eastAsia="新細明體" w:hAnsi="新細明體" w:hint="eastAsia"/>
           <w:lang w:eastAsia="zh-TW"/>
         </w:rPr>
         <w:t>來將類比訊號轉為數位訊號，再連接至</w:t>
       </w:r>
       <w:r>
         <w:rPr>
-          <w:rFonts w:eastAsia="PMingLiU" w:cs="Times New Roman"/>
+          <w:rFonts w:eastAsia="新細明體" w:cs="Times New Roman"/>
           <w:lang w:eastAsia="zh-TW"/>
         </w:rPr>
         <w:t>ARC Board</w:t>
       </w:r>
       <w:r>
         <w:rPr>
-          <w:rFonts w:ascii="PMingLiU" w:eastAsia="PMingLiU" w:hAnsi="PMingLiU" w:hint="eastAsia"/>
+          <w:rFonts w:ascii="新細明體" w:eastAsia="新細明體" w:hAnsi="新細明體" w:hint="eastAsia"/>
           <w:lang w:eastAsia="zh-TW"/>
         </w:rPr>
         <w:t>以下分別為我們運用六個</w:t>
@@ -7729,7 +7742,7 @@
       </w:r>
       <w:r>
         <w:rPr>
-          <w:rFonts w:ascii="PMingLiU" w:eastAsia="PMingLiU" w:hAnsi="PMingLiU" w:hint="eastAsia"/>
+          <w:rFonts w:ascii="新細明體" w:eastAsia="新細明體" w:hAnsi="新細明體" w:hint="eastAsia"/>
           <w:lang w:eastAsia="zh-TW"/>
         </w:rPr>
         <w:t>的硬體實現。</w:t>
@@ -7739,27 +7752,27 @@
       <w:pPr>
         <w:ind w:firstLineChars="0" w:firstLine="360"/>
         <w:rPr>
-          <w:rFonts w:ascii="PMingLiU" w:eastAsia="PMingLiU" w:hAnsi="PMingLiU"/>
-          <w:lang w:eastAsia="zh-TW"/>
-        </w:rPr>
-      </w:pPr>
-    </w:p>
-    <w:p>
-      <w:pPr>
-        <w:pStyle w:val="ListParagraph"/>
+          <w:rFonts w:ascii="新細明體" w:eastAsia="新細明體" w:hAnsi="新細明體"/>
+          <w:lang w:eastAsia="zh-TW"/>
+        </w:rPr>
+      </w:pPr>
+    </w:p>
+    <w:p>
+      <w:pPr>
+        <w:pStyle w:val="a7"/>
         <w:numPr>
           <w:ilvl w:val="0"/>
           <w:numId w:val="22"/>
         </w:numPr>
         <w:ind w:firstLineChars="0"/>
         <w:rPr>
-          <w:rFonts w:eastAsia="PMingLiU"/>
-          <w:lang w:eastAsia="zh-TW"/>
-        </w:rPr>
-      </w:pPr>
-      <w:r>
-        <w:rPr>
-          <w:rFonts w:eastAsia="PMingLiU" w:hint="eastAsia"/>
+          <w:rFonts w:eastAsia="新細明體"/>
+          <w:lang w:eastAsia="zh-TW"/>
+        </w:rPr>
+      </w:pPr>
+      <w:r>
+        <w:rPr>
+          <w:rFonts w:eastAsia="新細明體" w:hint="eastAsia"/>
           <w:lang w:eastAsia="zh-TW"/>
         </w:rPr>
         <w:t>Pmod J1(UART): HC-05 Bluetooth</w:t>
@@ -7767,7 +7780,7 @@
     </w:p>
     <w:p>
       <w:pPr>
-        <w:pStyle w:val="ListParagraph"/>
+        <w:pStyle w:val="a7"/>
         <w:numPr>
           <w:ilvl w:val="0"/>
           <w:numId w:val="22"/>
@@ -7786,7 +7799,7 @@
       </w:r>
       <w:r>
         <w:rPr>
-          <w:rFonts w:ascii="PMingLiU" w:eastAsia="PMingLiU" w:hAnsi="PMingLiU" w:hint="eastAsia"/>
+          <w:rFonts w:ascii="新細明體" w:eastAsia="新細明體" w:hAnsi="新細明體" w:hint="eastAsia"/>
           <w:lang w:eastAsia="zh-TW"/>
         </w:rPr>
         <w:t>2</w:t>
@@ -7801,7 +7814,7 @@
     </w:p>
     <w:p>
       <w:pPr>
-        <w:pStyle w:val="ListParagraph"/>
+        <w:pStyle w:val="a7"/>
         <w:numPr>
           <w:ilvl w:val="1"/>
           <w:numId w:val="22"/>
@@ -7820,7 +7833,7 @@
     </w:p>
     <w:p>
       <w:pPr>
-        <w:pStyle w:val="ListParagraph"/>
+        <w:pStyle w:val="a7"/>
         <w:numPr>
           <w:ilvl w:val="1"/>
           <w:numId w:val="22"/>
@@ -7832,7 +7845,7 @@
       </w:pPr>
       <w:r>
         <w:rPr>
-          <w:rFonts w:ascii="PMingLiU" w:eastAsia="PMingLiU" w:hAnsi="PMingLiU" w:hint="eastAsia"/>
+          <w:rFonts w:ascii="新細明體" w:eastAsia="新細明體" w:hAnsi="新細明體" w:hint="eastAsia"/>
           <w:lang w:eastAsia="zh-TW"/>
         </w:rPr>
         <w:t>高度麥克風感測模組</w:t>
@@ -7840,20 +7853,20 @@
     </w:p>
     <w:p>
       <w:pPr>
-        <w:pStyle w:val="ListParagraph"/>
+        <w:pStyle w:val="a7"/>
         <w:numPr>
           <w:ilvl w:val="0"/>
           <w:numId w:val="22"/>
         </w:numPr>
         <w:ind w:firstLineChars="0"/>
         <w:rPr>
-          <w:rFonts w:eastAsia="PMingLiU"/>
-          <w:lang w:eastAsia="zh-TW"/>
-        </w:rPr>
-      </w:pPr>
-      <w:r>
-        <w:rPr>
-          <w:rFonts w:eastAsia="PMingLiU" w:hint="eastAsia"/>
+          <w:rFonts w:eastAsia="新細明體"/>
+          <w:lang w:eastAsia="zh-TW"/>
+        </w:rPr>
+      </w:pPr>
+      <w:r>
+        <w:rPr>
+          <w:rFonts w:eastAsia="新細明體" w:hint="eastAsia"/>
           <w:lang w:eastAsia="zh-TW"/>
         </w:rPr>
         <w:t xml:space="preserve">Pmod J3(GPIO): </w:t>
@@ -7861,62 +7874,62 @@
     </w:p>
     <w:p>
       <w:pPr>
-        <w:pStyle w:val="ListParagraph"/>
+        <w:pStyle w:val="a7"/>
         <w:numPr>
           <w:ilvl w:val="1"/>
           <w:numId w:val="22"/>
         </w:numPr>
         <w:ind w:firstLineChars="0"/>
         <w:rPr>
-          <w:rFonts w:eastAsia="PMingLiU"/>
-          <w:lang w:eastAsia="zh-TW"/>
-        </w:rPr>
-      </w:pPr>
-      <w:r>
-        <w:rPr>
-          <w:rFonts w:eastAsia="PMingLiU"/>
+          <w:rFonts w:eastAsia="新細明體"/>
+          <w:lang w:eastAsia="zh-TW"/>
+        </w:rPr>
+      </w:pPr>
+      <w:r>
+        <w:rPr>
+          <w:rFonts w:eastAsia="新細明體"/>
           <w:lang w:eastAsia="zh-TW"/>
         </w:rPr>
         <w:t>P</w:t>
       </w:r>
       <w:r>
         <w:rPr>
-          <w:rFonts w:eastAsia="PMingLiU" w:hint="eastAsia"/>
+          <w:rFonts w:eastAsia="新細明體" w:hint="eastAsia"/>
           <w:lang w:eastAsia="zh-TW"/>
         </w:rPr>
         <w:t>ort C:</w:t>
       </w:r>
       <w:r>
         <w:rPr>
-          <w:rFonts w:eastAsia="PMingLiU" w:hint="eastAsia"/>
+          <w:rFonts w:eastAsia="新細明體" w:hint="eastAsia"/>
           <w:lang w:eastAsia="zh-TW"/>
         </w:rPr>
         <w:t>上排</w:t>
       </w:r>
       <w:r>
         <w:rPr>
-          <w:rFonts w:eastAsia="PMingLiU" w:hint="eastAsia"/>
+          <w:rFonts w:eastAsia="新細明體" w:hint="eastAsia"/>
           <w:lang w:eastAsia="zh-TW"/>
         </w:rPr>
         <w:t xml:space="preserve"> </w:t>
       </w:r>
       <w:r>
         <w:rPr>
-          <w:rFonts w:eastAsia="PMingLiU" w:hint="eastAsia"/>
+          <w:rFonts w:eastAsia="新細明體" w:hint="eastAsia"/>
           <w:lang w:eastAsia="zh-TW"/>
         </w:rPr>
         <w:t>控制</w:t>
       </w:r>
       <w:r>
         <w:rPr>
-          <w:rFonts w:eastAsia="PMingLiU" w:hint="eastAsia"/>
+          <w:rFonts w:eastAsia="新細明體" w:hint="eastAsia"/>
           <w:lang w:eastAsia="zh-TW"/>
         </w:rPr>
         <w:t>LED</w:t>
       </w:r>
       <w:r>
         <w:rPr>
-          <w:rFonts w:eastAsia="PMingLiU" w:hint="eastAsia"/>
+          <w:rFonts w:eastAsia="新細明體" w:hint="eastAsia"/>
           <w:lang w:eastAsia="zh-TW"/>
         </w:rPr>
         <w:t>光條</w:t>
@@ -7924,41 +7937,41 @@
     </w:p>
     <w:p>
       <w:pPr>
-        <w:pStyle w:val="ListParagraph"/>
+        <w:pStyle w:val="a7"/>
         <w:numPr>
           <w:ilvl w:val="1"/>
           <w:numId w:val="22"/>
         </w:numPr>
         <w:ind w:firstLineChars="0"/>
         <w:rPr>
-          <w:rFonts w:eastAsia="PMingLiU"/>
-          <w:lang w:eastAsia="zh-TW"/>
-        </w:rPr>
-      </w:pPr>
-      <w:r>
-        <w:rPr>
-          <w:rFonts w:eastAsia="PMingLiU" w:hint="eastAsia"/>
+          <w:rFonts w:eastAsia="新細明體"/>
+          <w:lang w:eastAsia="zh-TW"/>
+        </w:rPr>
+      </w:pPr>
+      <w:r>
+        <w:rPr>
+          <w:rFonts w:eastAsia="新細明體" w:hint="eastAsia"/>
           <w:lang w:eastAsia="zh-TW"/>
         </w:rPr>
         <w:t>Porr A:</w:t>
       </w:r>
       <w:r>
         <w:rPr>
-          <w:rFonts w:eastAsia="PMingLiU" w:hint="eastAsia"/>
+          <w:rFonts w:eastAsia="新細明體" w:hint="eastAsia"/>
           <w:lang w:eastAsia="zh-TW"/>
         </w:rPr>
         <w:t>下排</w:t>
       </w:r>
       <w:r>
         <w:rPr>
-          <w:rFonts w:eastAsia="PMingLiU" w:hint="eastAsia"/>
+          <w:rFonts w:eastAsia="新細明體" w:hint="eastAsia"/>
           <w:lang w:eastAsia="zh-TW"/>
         </w:rPr>
         <w:t xml:space="preserve"> </w:t>
       </w:r>
       <w:r>
         <w:rPr>
-          <w:rFonts w:eastAsia="PMingLiU" w:hint="eastAsia"/>
+          <w:rFonts w:eastAsia="新細明體" w:hint="eastAsia"/>
           <w:lang w:eastAsia="zh-TW"/>
         </w:rPr>
         <w:t>控制震動馬達</w:t>
@@ -7966,20 +7979,20 @@
     </w:p>
     <w:p>
       <w:pPr>
-        <w:pStyle w:val="ListParagraph"/>
+        <w:pStyle w:val="a7"/>
         <w:numPr>
           <w:ilvl w:val="0"/>
           <w:numId w:val="22"/>
         </w:numPr>
         <w:ind w:firstLineChars="0"/>
         <w:rPr>
-          <w:rFonts w:eastAsia="PMingLiU"/>
-          <w:lang w:eastAsia="zh-TW"/>
-        </w:rPr>
-      </w:pPr>
-      <w:r>
-        <w:rPr>
-          <w:rFonts w:eastAsia="PMingLiU" w:hint="eastAsia"/>
+          <w:rFonts w:eastAsia="新細明體"/>
+          <w:lang w:eastAsia="zh-TW"/>
+        </w:rPr>
+      </w:pPr>
+      <w:r>
+        <w:rPr>
+          <w:rFonts w:eastAsia="新細明體" w:hint="eastAsia"/>
           <w:lang w:eastAsia="zh-TW"/>
         </w:rPr>
         <w:t xml:space="preserve">Pmod J4(I2C): </w:t>
@@ -7987,7 +8000,7 @@
     </w:p>
     <w:p>
       <w:pPr>
-        <w:pStyle w:val="ListParagraph"/>
+        <w:pStyle w:val="a7"/>
         <w:numPr>
           <w:ilvl w:val="1"/>
           <w:numId w:val="22"/>
@@ -8006,20 +8019,20 @@
     </w:p>
     <w:p>
       <w:pPr>
-        <w:pStyle w:val="ListParagraph"/>
+        <w:pStyle w:val="a7"/>
         <w:numPr>
           <w:ilvl w:val="1"/>
           <w:numId w:val="22"/>
         </w:numPr>
         <w:ind w:firstLineChars="0"/>
         <w:rPr>
-          <w:rFonts w:eastAsia="PMingLiU"/>
-          <w:lang w:eastAsia="zh-TW"/>
-        </w:rPr>
-      </w:pPr>
-      <w:r>
-        <w:rPr>
-          <w:rFonts w:ascii="PMingLiU" w:eastAsia="PMingLiU" w:hAnsi="PMingLiU" w:hint="eastAsia"/>
+          <w:rFonts w:eastAsia="新細明體"/>
+          <w:lang w:eastAsia="zh-TW"/>
+        </w:rPr>
+      </w:pPr>
+      <w:r>
+        <w:rPr>
+          <w:rFonts w:ascii="新細明體" w:eastAsia="新細明體" w:hAnsi="新細明體" w:hint="eastAsia"/>
           <w:lang w:eastAsia="zh-TW"/>
         </w:rPr>
         <w:t>壓力感測模組 三組</w:t>
@@ -8029,7 +8042,7 @@
       <w:pPr>
         <w:ind w:left="1080" w:firstLineChars="0" w:firstLine="0"/>
         <w:rPr>
-          <w:rFonts w:eastAsia="PMingLiU"/>
+          <w:rFonts w:eastAsia="新細明體"/>
           <w:lang w:eastAsia="zh-TW"/>
         </w:rPr>
       </w:pPr>
@@ -8038,18 +8051,18 @@
       <w:pPr>
         <w:ind w:firstLineChars="0"/>
         <w:rPr>
-          <w:rFonts w:eastAsia="PMingLiU"/>
-          <w:lang w:eastAsia="zh-TW"/>
-        </w:rPr>
-      </w:pPr>
-    </w:p>
-    <w:p>
-      <w:pPr>
-        <w:pStyle w:val="Heading2"/>
+          <w:rFonts w:eastAsia="新細明體"/>
+          <w:lang w:eastAsia="zh-TW"/>
+        </w:rPr>
+      </w:pPr>
+    </w:p>
+    <w:p>
+      <w:pPr>
+        <w:pStyle w:val="2"/>
         <w:snapToGrid w:val="0"/>
         <w:spacing w:line="480" w:lineRule="auto"/>
         <w:rPr>
-          <w:rFonts w:ascii="PMingLiU" w:eastAsia="PMingLiU" w:hAnsi="PMingLiU"/>
+          <w:rFonts w:ascii="新細明體" w:eastAsia="新細明體" w:hAnsi="新細明體"/>
           <w:b/>
           <w:lang w:eastAsia="zh-TW"/>
         </w:rPr>
@@ -8060,6 +8073,7 @@
           <w:b/>
           <w:lang w:eastAsia="zh-TW"/>
         </w:rPr>
+        <w:lastRenderedPageBreak/>
         <w:t>3.4</w:t>
       </w:r>
       <w:r>
@@ -8072,7 +8086,7 @@
       </w:r>
       <w:r>
         <w:rPr>
-          <w:rFonts w:ascii="PMingLiU" w:eastAsia="PMingLiU" w:hAnsi="PMingLiU" w:hint="eastAsia"/>
+          <w:rFonts w:ascii="新細明體" w:eastAsia="新細明體" w:hAnsi="新細明體" w:hint="eastAsia"/>
           <w:b/>
           <w:lang w:eastAsia="zh-TW"/>
         </w:rPr>
@@ -8085,55 +8099,55 @@
         <w:spacing w:line="360" w:lineRule="auto"/>
         <w:ind w:firstLineChars="0" w:firstLine="0"/>
         <w:rPr>
-          <w:rFonts w:eastAsia="PMingLiU"/>
-          <w:lang w:eastAsia="zh-TW"/>
-        </w:rPr>
-      </w:pPr>
-      <w:r>
-        <w:rPr>
-          <w:rFonts w:eastAsia="PMingLiU"/>
+          <w:rFonts w:eastAsia="新細明體"/>
+          <w:lang w:eastAsia="zh-TW"/>
+        </w:rPr>
+      </w:pPr>
+      <w:r>
+        <w:rPr>
+          <w:rFonts w:eastAsia="新細明體"/>
           <w:lang w:eastAsia="zh-TW"/>
         </w:rPr>
         <w:tab/>
       </w:r>
       <w:r>
         <w:rPr>
-          <w:rFonts w:ascii="PMingLiU" w:eastAsia="PMingLiU" w:hAnsi="PMingLiU" w:hint="eastAsia"/>
+          <w:rFonts w:ascii="新細明體" w:eastAsia="新細明體" w:hAnsi="新細明體" w:hint="eastAsia"/>
           <w:lang w:eastAsia="zh-TW"/>
         </w:rPr>
         <w:t>藉由</w:t>
       </w:r>
       <w:r>
         <w:rPr>
-          <w:rFonts w:eastAsia="PMingLiU" w:cs="Times New Roman"/>
+          <w:rFonts w:eastAsia="新細明體" w:cs="Times New Roman"/>
           <w:lang w:eastAsia="zh-TW"/>
         </w:rPr>
         <w:t>ARC EMSK Board</w:t>
       </w:r>
       <w:r>
         <w:rPr>
-          <w:rFonts w:eastAsia="PMingLiU" w:cs="Times New Roman" w:hint="eastAsia"/>
+          <w:rFonts w:eastAsia="新細明體" w:cs="Times New Roman" w:hint="eastAsia"/>
           <w:lang w:eastAsia="zh-TW"/>
         </w:rPr>
         <w:t>提供的各種接口，能將各感測器感測之訊號透過各接口傳入板子，</w:t>
       </w:r>
       <w:r>
         <w:rPr>
-          <w:rFonts w:eastAsia="PMingLiU" w:cs="Times New Roman"/>
+          <w:rFonts w:eastAsia="新細明體" w:cs="Times New Roman"/>
           <w:lang w:eastAsia="zh-TW"/>
         </w:rPr>
         <w:t>ARC EMSK Board</w:t>
       </w:r>
       <w:r>
         <w:rPr>
-          <w:rFonts w:eastAsia="PMingLiU" w:cs="Times New Roman" w:hint="eastAsia"/>
+          <w:rFonts w:eastAsia="新細明體" w:cs="Times New Roman" w:hint="eastAsia"/>
           <w:lang w:eastAsia="zh-TW"/>
         </w:rPr>
         <w:t>運用所得資訊進行運算，使板子盡可能達到運算效能最大化，將運算結果透過藍芽傳入手機</w:t>
       </w:r>
       <w:r>
         <w:rPr>
-          <w:rFonts w:eastAsia="PMingLiU" w:cs="Times New Roman" w:hint="eastAsia"/>
+          <w:rFonts w:eastAsia="新細明體" w:cs="Times New Roman" w:hint="eastAsia"/>
           <w:lang w:eastAsia="zh-TW"/>
         </w:rPr>
         <w:t>，方便使用者追蹤睡眠狀況。</w:t>
@@ -8143,7 +8157,7 @@
       <w:pPr>
         <w:ind w:firstLineChars="0" w:firstLine="0"/>
         <w:rPr>
-          <w:rFonts w:eastAsia="PMingLiU"/>
+          <w:rFonts w:eastAsia="新細明體"/>
           <w:lang w:eastAsia="zh-TW"/>
         </w:rPr>
       </w:pPr>
@@ -8152,7 +8166,7 @@
       <w:pPr>
         <w:ind w:firstLineChars="0" w:firstLine="0"/>
         <w:rPr>
-          <w:rFonts w:eastAsia="PMingLiU"/>
+          <w:rFonts w:eastAsia="新細明體"/>
           <w:lang w:eastAsia="zh-TW"/>
         </w:rPr>
       </w:pPr>
@@ -8161,7 +8175,7 @@
       <w:pPr>
         <w:ind w:firstLineChars="0" w:firstLine="0"/>
         <w:rPr>
-          <w:rFonts w:eastAsia="PMingLiU"/>
+          <w:rFonts w:eastAsia="新細明體"/>
           <w:lang w:eastAsia="zh-TW"/>
         </w:rPr>
       </w:pPr>
@@ -8170,7 +8184,7 @@
       <w:pPr>
         <w:ind w:firstLineChars="0" w:firstLine="0"/>
         <w:rPr>
-          <w:rFonts w:eastAsia="PMingLiU"/>
+          <w:rFonts w:eastAsia="新細明體"/>
           <w:lang w:eastAsia="zh-TW"/>
         </w:rPr>
       </w:pPr>
@@ -8179,7 +8193,7 @@
       <w:pPr>
         <w:ind w:firstLineChars="0" w:firstLine="0"/>
         <w:rPr>
-          <w:rFonts w:eastAsia="PMingLiU"/>
+          <w:rFonts w:eastAsia="新細明體"/>
           <w:lang w:eastAsia="zh-TW"/>
         </w:rPr>
       </w:pPr>
@@ -8188,7 +8202,7 @@
       <w:pPr>
         <w:ind w:firstLineChars="0" w:firstLine="0"/>
         <w:rPr>
-          <w:rFonts w:eastAsia="PMingLiU"/>
+          <w:rFonts w:eastAsia="新細明體"/>
           <w:lang w:eastAsia="zh-TW"/>
         </w:rPr>
       </w:pPr>
@@ -8197,7 +8211,7 @@
       <w:pPr>
         <w:ind w:firstLineChars="0" w:firstLine="0"/>
         <w:rPr>
-          <w:rFonts w:eastAsia="PMingLiU"/>
+          <w:rFonts w:eastAsia="新細明體"/>
           <w:lang w:eastAsia="zh-TW"/>
         </w:rPr>
       </w:pPr>
@@ -8206,7 +8220,7 @@
       <w:pPr>
         <w:ind w:firstLineChars="0" w:firstLine="0"/>
         <w:rPr>
-          <w:rFonts w:eastAsia="PMingLiU"/>
+          <w:rFonts w:eastAsia="新細明體"/>
           <w:lang w:eastAsia="zh-TW"/>
         </w:rPr>
       </w:pPr>
@@ -8215,7 +8229,7 @@
       <w:pPr>
         <w:ind w:firstLineChars="0" w:firstLine="0"/>
         <w:rPr>
-          <w:rFonts w:eastAsia="PMingLiU"/>
+          <w:rFonts w:eastAsia="新細明體"/>
           <w:lang w:eastAsia="zh-TW"/>
         </w:rPr>
       </w:pPr>
@@ -8224,7 +8238,7 @@
       <w:pPr>
         <w:ind w:firstLineChars="0" w:firstLine="0"/>
         <w:rPr>
-          <w:rFonts w:eastAsia="PMingLiU"/>
+          <w:rFonts w:eastAsia="新細明體"/>
           <w:lang w:eastAsia="zh-TW"/>
         </w:rPr>
       </w:pPr>
@@ -8233,7 +8247,7 @@
       <w:pPr>
         <w:ind w:firstLineChars="0" w:firstLine="0"/>
         <w:rPr>
-          <w:rFonts w:eastAsia="PMingLiU"/>
+          <w:rFonts w:eastAsia="新細明體"/>
           <w:lang w:eastAsia="zh-TW"/>
         </w:rPr>
       </w:pPr>
@@ -8242,7 +8256,7 @@
       <w:pPr>
         <w:ind w:firstLineChars="0" w:firstLine="0"/>
         <w:rPr>
-          <w:rFonts w:eastAsia="PMingLiU"/>
+          <w:rFonts w:eastAsia="新細明體"/>
           <w:lang w:eastAsia="zh-TW"/>
         </w:rPr>
       </w:pPr>
@@ -8251,7 +8265,7 @@
       <w:pPr>
         <w:ind w:firstLineChars="0" w:firstLine="0"/>
         <w:rPr>
-          <w:rFonts w:eastAsia="PMingLiU"/>
+          <w:rFonts w:eastAsia="新細明體"/>
           <w:lang w:eastAsia="zh-TW"/>
         </w:rPr>
       </w:pPr>
@@ -8260,7 +8274,7 @@
       <w:pPr>
         <w:ind w:firstLineChars="0" w:firstLine="0"/>
         <w:rPr>
-          <w:rFonts w:eastAsia="PMingLiU"/>
+          <w:rFonts w:eastAsia="新細明體"/>
           <w:lang w:eastAsia="zh-TW"/>
         </w:rPr>
       </w:pPr>
@@ -8269,7 +8283,7 @@
       <w:pPr>
         <w:ind w:firstLineChars="0" w:firstLine="0"/>
         <w:rPr>
-          <w:rFonts w:eastAsia="PMingLiU"/>
+          <w:rFonts w:eastAsia="新細明體"/>
           <w:lang w:eastAsia="zh-TW"/>
         </w:rPr>
       </w:pPr>
@@ -8278,7 +8292,7 @@
       <w:pPr>
         <w:ind w:firstLineChars="0" w:firstLine="0"/>
         <w:rPr>
-          <w:rFonts w:eastAsia="PMingLiU"/>
+          <w:rFonts w:eastAsia="新細明體"/>
           <w:lang w:eastAsia="zh-TW"/>
         </w:rPr>
       </w:pPr>
@@ -8287,7 +8301,7 @@
       <w:pPr>
         <w:ind w:firstLineChars="0" w:firstLine="0"/>
         <w:rPr>
-          <w:rFonts w:eastAsia="PMingLiU"/>
+          <w:rFonts w:eastAsia="新細明體"/>
           <w:lang w:eastAsia="zh-TW"/>
         </w:rPr>
       </w:pPr>
@@ -8296,7 +8310,7 @@
       <w:pPr>
         <w:ind w:firstLineChars="0" w:firstLine="0"/>
         <w:rPr>
-          <w:rFonts w:eastAsia="PMingLiU"/>
+          <w:rFonts w:eastAsia="新細明體"/>
           <w:lang w:eastAsia="zh-TW"/>
         </w:rPr>
       </w:pPr>
@@ -8305,7 +8319,7 @@
       <w:pPr>
         <w:ind w:firstLineChars="0" w:firstLine="0"/>
         <w:rPr>
-          <w:rFonts w:eastAsia="PMingLiU"/>
+          <w:rFonts w:eastAsia="新細明體"/>
           <w:lang w:eastAsia="zh-TW"/>
         </w:rPr>
       </w:pPr>
@@ -8314,7 +8328,7 @@
       <w:pPr>
         <w:ind w:firstLineChars="0" w:firstLine="0"/>
         <w:rPr>
-          <w:rFonts w:eastAsia="PMingLiU"/>
+          <w:rFonts w:eastAsia="新細明體"/>
           <w:lang w:eastAsia="zh-TW"/>
         </w:rPr>
       </w:pPr>
@@ -8323,7 +8337,7 @@
       <w:pPr>
         <w:ind w:firstLineChars="0" w:firstLine="0"/>
         <w:rPr>
-          <w:rFonts w:eastAsia="PMingLiU"/>
+          <w:rFonts w:eastAsia="新細明體"/>
           <w:lang w:eastAsia="zh-TW"/>
         </w:rPr>
       </w:pPr>
@@ -8332,7 +8346,7 @@
       <w:pPr>
         <w:ind w:firstLineChars="0" w:firstLine="0"/>
         <w:rPr>
-          <w:rFonts w:eastAsia="PMingLiU"/>
+          <w:rFonts w:eastAsia="新細明體"/>
           <w:lang w:eastAsia="zh-TW"/>
         </w:rPr>
       </w:pPr>
@@ -8341,7 +8355,7 @@
       <w:pPr>
         <w:ind w:firstLineChars="0" w:firstLine="0"/>
         <w:rPr>
-          <w:rFonts w:eastAsia="PMingLiU"/>
+          <w:rFonts w:eastAsia="新細明體"/>
           <w:lang w:eastAsia="zh-TW"/>
         </w:rPr>
       </w:pPr>
@@ -8350,7 +8364,7 @@
       <w:pPr>
         <w:ind w:firstLineChars="0" w:firstLine="0"/>
         <w:rPr>
-          <w:rFonts w:eastAsia="PMingLiU"/>
+          <w:rFonts w:eastAsia="新細明體"/>
           <w:lang w:eastAsia="zh-TW"/>
         </w:rPr>
       </w:pPr>
@@ -8359,7 +8373,7 @@
       <w:pPr>
         <w:ind w:firstLineChars="0" w:firstLine="0"/>
         <w:rPr>
-          <w:rFonts w:eastAsia="PMingLiU"/>
+          <w:rFonts w:eastAsia="新細明體"/>
           <w:lang w:eastAsia="zh-TW"/>
         </w:rPr>
       </w:pPr>
@@ -8368,7 +8382,7 @@
       <w:pPr>
         <w:ind w:firstLineChars="0" w:firstLine="0"/>
         <w:rPr>
-          <w:rFonts w:eastAsia="PMingLiU"/>
+          <w:rFonts w:eastAsia="新細明體"/>
           <w:lang w:eastAsia="zh-TW"/>
         </w:rPr>
       </w:pPr>
@@ -8377,7 +8391,7 @@
       <w:pPr>
         <w:ind w:firstLineChars="0" w:firstLine="0"/>
         <w:rPr>
-          <w:rFonts w:eastAsia="PMingLiU"/>
+          <w:rFonts w:eastAsia="新細明體"/>
           <w:lang w:eastAsia="zh-TW"/>
         </w:rPr>
       </w:pPr>
@@ -8386,7 +8400,7 @@
       <w:pPr>
         <w:ind w:firstLineChars="0" w:firstLine="0"/>
         <w:rPr>
-          <w:rFonts w:eastAsia="PMingLiU"/>
+          <w:rFonts w:eastAsia="新細明體"/>
           <w:lang w:eastAsia="zh-TW"/>
         </w:rPr>
       </w:pPr>
@@ -8395,14 +8409,14 @@
       <w:pPr>
         <w:ind w:firstLineChars="0" w:firstLine="0"/>
         <w:rPr>
-          <w:rFonts w:eastAsia="PMingLiU"/>
-          <w:lang w:eastAsia="zh-TW"/>
-        </w:rPr>
-      </w:pPr>
-    </w:p>
-    <w:p>
-      <w:pPr>
-        <w:pStyle w:val="Heading1"/>
+          <w:rFonts w:eastAsia="新細明體"/>
+          <w:lang w:eastAsia="zh-TW"/>
+        </w:rPr>
+      </w:pPr>
+    </w:p>
+    <w:p>
+      <w:pPr>
+        <w:pStyle w:val="1"/>
         <w:rPr>
           <w:lang w:eastAsia="zh-TW"/>
         </w:rPr>
@@ -8414,6 +8428,7 @@
           <w:rFonts w:hint="eastAsia"/>
           <w:lang w:eastAsia="zh-TW"/>
         </w:rPr>
+        <w:lastRenderedPageBreak/>
         <w:t>第四章</w:t>
       </w:r>
       <w:r>
@@ -8445,7 +8460,7 @@
       </w:pPr>
       <w:r>
         <w:rPr>
-          <w:rFonts w:ascii="PMingLiU" w:eastAsia="PMingLiU" w:hAnsi="PMingLiU" w:hint="eastAsia"/>
+          <w:rFonts w:ascii="新細明體" w:eastAsia="新細明體" w:hAnsi="新細明體" w:hint="eastAsia"/>
           <w:b/>
           <w:sz w:val="28"/>
           <w:lang w:eastAsia="zh-TW"/>
@@ -8459,7 +8474,7 @@
         <w:spacing w:line="360" w:lineRule="auto"/>
         <w:ind w:firstLine="480"/>
         <w:rPr>
-          <w:rFonts w:ascii="PMingLiU" w:eastAsia="PMingLiU" w:hAnsi="PMingLiU"/>
+          <w:rFonts w:ascii="新細明體" w:eastAsia="新細明體" w:hAnsi="新細明體"/>
           <w:lang w:eastAsia="zh-TW"/>
         </w:rPr>
       </w:pPr>
@@ -8472,49 +8487,49 @@
       </w:r>
       <w:r>
         <w:rPr>
-          <w:rFonts w:ascii="PMingLiU" w:eastAsia="PMingLiU" w:hAnsi="PMingLiU" w:hint="eastAsia"/>
+          <w:rFonts w:ascii="新細明體" w:eastAsia="新細明體" w:hAnsi="新細明體" w:hint="eastAsia"/>
           <w:lang w:eastAsia="zh-TW"/>
         </w:rPr>
         <w:t>本次軟件設計的主程序是架構在</w:t>
       </w:r>
       <w:r>
         <w:rPr>
-          <w:rFonts w:eastAsia="PMingLiU" w:cs="Times New Roman"/>
+          <w:rFonts w:eastAsia="新細明體" w:cs="Times New Roman"/>
           <w:lang w:eastAsia="zh-TW"/>
         </w:rPr>
         <w:t>FreeRTOS</w:t>
       </w:r>
       <w:r>
         <w:rPr>
-          <w:rFonts w:ascii="PMingLiU" w:eastAsia="PMingLiU" w:hAnsi="PMingLiU" w:hint="eastAsia"/>
+          <w:rFonts w:ascii="新細明體" w:eastAsia="新細明體" w:hAnsi="新細明體" w:hint="eastAsia"/>
           <w:lang w:eastAsia="zh-TW"/>
         </w:rPr>
         <w:t>即時作業系統的核心上面，來實現多線程、多作業的模式，相較於使用</w:t>
       </w:r>
       <w:r>
         <w:rPr>
-          <w:rFonts w:eastAsia="PMingLiU" w:cs="Times New Roman"/>
+          <w:rFonts w:eastAsia="新細明體" w:cs="Times New Roman"/>
           <w:lang w:eastAsia="zh-TW"/>
         </w:rPr>
         <w:t>Bare-metal System</w:t>
       </w:r>
       <w:r>
         <w:rPr>
-          <w:rFonts w:ascii="PMingLiU" w:eastAsia="PMingLiU" w:hAnsi="PMingLiU" w:hint="eastAsia"/>
+          <w:rFonts w:ascii="新細明體" w:eastAsia="新細明體" w:hAnsi="新細明體" w:hint="eastAsia"/>
           <w:lang w:eastAsia="zh-TW"/>
         </w:rPr>
         <w:t>能使</w:t>
       </w:r>
       <w:r>
         <w:rPr>
-          <w:rFonts w:eastAsia="PMingLiU" w:cs="Times New Roman"/>
+          <w:rFonts w:eastAsia="新細明體" w:cs="Times New Roman"/>
           <w:lang w:eastAsia="zh-TW"/>
         </w:rPr>
         <w:t>ARC Board</w:t>
       </w:r>
       <w:r>
         <w:rPr>
-          <w:rFonts w:ascii="PMingLiU" w:eastAsia="PMingLiU" w:hAnsi="PMingLiU" w:hint="eastAsia"/>
+          <w:rFonts w:ascii="新細明體" w:eastAsia="新細明體" w:hAnsi="新細明體" w:hint="eastAsia"/>
           <w:lang w:eastAsia="zh-TW"/>
         </w:rPr>
         <w:t>達到即時與多工的功能，提供更好的使用者體驗，並發揮板子最大的功效。</w:t>
@@ -8526,13 +8541,13 @@
         <w:spacing w:line="360" w:lineRule="auto"/>
         <w:ind w:firstLine="480"/>
         <w:rPr>
-          <w:rFonts w:ascii="PMingLiU" w:eastAsia="PMingLiU" w:hAnsi="PMingLiU"/>
-          <w:lang w:eastAsia="zh-TW"/>
-        </w:rPr>
-      </w:pPr>
-      <w:r>
-        <w:rPr>
-          <w:rFonts w:ascii="PMingLiU" w:eastAsia="PMingLiU" w:hAnsi="PMingLiU" w:hint="eastAsia"/>
+          <w:rFonts w:ascii="新細明體" w:eastAsia="新細明體" w:hAnsi="新細明體"/>
+          <w:lang w:eastAsia="zh-TW"/>
+        </w:rPr>
+      </w:pPr>
+      <w:r>
+        <w:rPr>
+          <w:rFonts w:ascii="新細明體" w:eastAsia="新細明體" w:hAnsi="新細明體" w:hint="eastAsia"/>
           <w:lang w:eastAsia="zh-TW"/>
         </w:rPr>
         <w:t>各個硬件需要安全、有效率的程式，來給予控制，我們將各個硬件的程式模組化，來達到各程式之後更新的便利與可讀性。</w:t>
@@ -8544,13 +8559,13 @@
         <w:spacing w:line="360" w:lineRule="auto"/>
         <w:ind w:firstLine="480"/>
         <w:rPr>
-          <w:rFonts w:ascii="PMingLiU" w:eastAsia="PMingLiU" w:hAnsi="PMingLiU"/>
-          <w:lang w:eastAsia="zh-TW"/>
-        </w:rPr>
-      </w:pPr>
-      <w:r>
-        <w:rPr>
-          <w:rFonts w:ascii="PMingLiU" w:eastAsia="PMingLiU" w:hAnsi="PMingLiU" w:hint="eastAsia"/>
+          <w:rFonts w:ascii="新細明體" w:eastAsia="新細明體" w:hAnsi="新細明體"/>
+          <w:lang w:eastAsia="zh-TW"/>
+        </w:rPr>
+      </w:pPr>
+      <w:r>
+        <w:rPr>
+          <w:rFonts w:ascii="新細明體" w:eastAsia="新細明體" w:hAnsi="新細明體" w:hint="eastAsia"/>
           <w:lang w:eastAsia="zh-TW"/>
         </w:rPr>
         <w:t>以下為我們軟體設計流程，將之分之為四層: 感知層、邊緣運算、網路層和應用層</w:t>
@@ -8560,13 +8575,14 @@
       <w:pPr>
         <w:ind w:firstLineChars="0" w:firstLine="0"/>
         <w:rPr>
-          <w:rFonts w:ascii="PMingLiU" w:eastAsia="PMingLiU" w:hAnsi="PMingLiU"/>
+          <w:rFonts w:ascii="新細明體" w:eastAsia="新細明體" w:hAnsi="新細明體"/>
           <w:lang w:eastAsia="zh-TW"/>
         </w:rPr>
       </w:pPr>
       <w:r>
         <w:rPr>
           <w:noProof/>
+          <w:lang w:eastAsia="zh-TW"/>
         </w:rPr>
         <w:drawing>
           <wp:anchor distT="0" distB="0" distL="114300" distR="114300" simplePos="0" relativeHeight="251659264" behindDoc="0" locked="0" layoutInCell="1" allowOverlap="1" wp14:anchorId="224FD93A" wp14:editId="6C4D50C5">
@@ -8629,7 +8645,7 @@
       <w:pPr>
         <w:ind w:firstLineChars="0" w:firstLine="0"/>
         <w:rPr>
-          <w:rFonts w:ascii="PMingLiU" w:eastAsia="PMingLiU" w:hAnsi="PMingLiU"/>
+          <w:rFonts w:ascii="新細明體" w:eastAsia="新細明體" w:hAnsi="新細明體"/>
           <w:lang w:eastAsia="zh-TW"/>
         </w:rPr>
       </w:pPr>
@@ -8638,7 +8654,7 @@
       <w:pPr>
         <w:ind w:firstLineChars="0" w:firstLine="0"/>
         <w:rPr>
-          <w:rFonts w:asciiTheme="minorEastAsia" w:eastAsia="PMingLiU" w:hAnsiTheme="minorEastAsia"/>
+          <w:rFonts w:asciiTheme="minorEastAsia" w:eastAsia="新細明體" w:hAnsiTheme="minorEastAsia"/>
           <w:lang w:eastAsia="zh-TW"/>
         </w:rPr>
       </w:pPr>
@@ -8649,7 +8665,7 @@
         <w:spacing w:line="480" w:lineRule="auto"/>
         <w:ind w:firstLineChars="0" w:firstLine="0"/>
         <w:rPr>
-          <w:rFonts w:asciiTheme="minorEastAsia" w:eastAsia="PMingLiU" w:hAnsiTheme="minorEastAsia"/>
+          <w:rFonts w:asciiTheme="minorEastAsia" w:eastAsia="新細明體" w:hAnsiTheme="minorEastAsia"/>
           <w:lang w:eastAsia="zh-TW"/>
         </w:rPr>
       </w:pPr>
@@ -8660,7 +8676,7 @@
         <w:spacing w:line="480" w:lineRule="auto"/>
         <w:ind w:firstLineChars="0" w:firstLine="0"/>
         <w:rPr>
-          <w:rFonts w:ascii="PMingLiU" w:eastAsia="PMingLiU" w:hAnsi="PMingLiU"/>
+          <w:rFonts w:ascii="新細明體" w:eastAsia="新細明體" w:hAnsi="新細明體"/>
           <w:b/>
           <w:sz w:val="28"/>
           <w:lang w:eastAsia="zh-TW"/>
@@ -8668,16 +8684,17 @@
       </w:pPr>
       <w:r>
         <w:rPr>
-          <w:rFonts w:ascii="PMingLiU" w:eastAsia="PMingLiU" w:hAnsi="PMingLiU" w:hint="eastAsia"/>
+          <w:rFonts w:ascii="新細明體" w:eastAsia="新細明體" w:hAnsi="新細明體" w:hint="eastAsia"/>
           <w:b/>
           <w:sz w:val="28"/>
           <w:lang w:eastAsia="zh-TW"/>
         </w:rPr>
+        <w:lastRenderedPageBreak/>
         <w:t>4</w:t>
       </w:r>
       <w:r>
         <w:rPr>
-          <w:rFonts w:ascii="PMingLiU" w:eastAsia="PMingLiU" w:hAnsi="PMingLiU"/>
+          <w:rFonts w:ascii="新細明體" w:eastAsia="新細明體" w:hAnsi="新細明體"/>
           <w:b/>
           <w:sz w:val="28"/>
           <w:lang w:eastAsia="zh-TW"/>
@@ -8686,7 +8703,7 @@
       </w:r>
       <w:r>
         <w:rPr>
-          <w:rFonts w:ascii="PMingLiU" w:eastAsia="PMingLiU" w:hAnsi="PMingLiU" w:hint="eastAsia"/>
+          <w:rFonts w:ascii="新細明體" w:eastAsia="新細明體" w:hAnsi="新細明體" w:hint="eastAsia"/>
           <w:b/>
           <w:sz w:val="28"/>
           <w:lang w:eastAsia="zh-TW"/>
@@ -8706,7 +8723,7 @@
       </w:pPr>
       <w:r>
         <w:rPr>
-          <w:rFonts w:ascii="PMingLiU" w:eastAsia="PMingLiU" w:hAnsi="PMingLiU" w:hint="eastAsia"/>
+          <w:rFonts w:ascii="新細明體" w:eastAsia="新細明體" w:hAnsi="新細明體" w:hint="eastAsia"/>
           <w:lang w:eastAsia="zh-TW"/>
         </w:rPr>
         <w:t>本次設計軟件實現方面，以音訊雜訊訊號處理較為繁重與重要，各模組的控制，則以模組化的方式在以下呈現:</w:t>
@@ -8714,10 +8731,10 @@
     </w:p>
     <w:p>
       <w:pPr>
-        <w:pStyle w:val="Heading3"/>
+        <w:pStyle w:val="3"/>
         <w:snapToGrid w:val="0"/>
         <w:rPr>
-          <w:rFonts w:ascii="PMingLiU" w:eastAsia="PMingLiU" w:hAnsi="PMingLiU"/>
+          <w:rFonts w:ascii="新細明體" w:eastAsia="新細明體" w:hAnsi="新細明體"/>
           <w:b/>
           <w:lang w:eastAsia="zh-TW"/>
         </w:rPr>
@@ -8732,7 +8749,7 @@
       </w:r>
       <w:r>
         <w:rPr>
-          <w:rFonts w:ascii="PMingLiU" w:eastAsia="PMingLiU" w:hAnsi="PMingLiU" w:hint="eastAsia"/>
+          <w:rFonts w:ascii="新細明體" w:eastAsia="新細明體" w:hAnsi="新細明體" w:hint="eastAsia"/>
           <w:b/>
           <w:lang w:eastAsia="zh-TW"/>
         </w:rPr>
@@ -8745,27 +8762,27 @@
         <w:spacing w:line="360" w:lineRule="auto"/>
         <w:ind w:firstLine="480"/>
         <w:rPr>
-          <w:rFonts w:ascii="PMingLiU" w:eastAsia="PMingLiU" w:hAnsi="PMingLiU"/>
-          <w:lang w:eastAsia="zh-TW"/>
-        </w:rPr>
-      </w:pPr>
-      <w:r>
-        <w:rPr>
-          <w:rFonts w:ascii="PMingLiU" w:eastAsia="PMingLiU" w:hAnsi="PMingLiU" w:hint="eastAsia"/>
+          <w:rFonts w:ascii="新細明體" w:eastAsia="新細明體" w:hAnsi="新細明體"/>
+          <w:lang w:eastAsia="zh-TW"/>
+        </w:rPr>
+      </w:pPr>
+      <w:r>
+        <w:rPr>
+          <w:rFonts w:ascii="新細明體" w:eastAsia="新細明體" w:hAnsi="新細明體" w:hint="eastAsia"/>
           <w:lang w:eastAsia="zh-TW"/>
         </w:rPr>
         <w:t>在音訊訊號處理方面，需要有效的濾除雜訊，因為呼吸的聲音的頻率主要介於0.1赫茲到1赫茲之間，利用一個二階的B</w:t>
       </w:r>
       <w:r>
         <w:rPr>
-          <w:rFonts w:ascii="PMingLiU" w:eastAsia="PMingLiU" w:hAnsi="PMingLiU"/>
+          <w:rFonts w:ascii="新細明體" w:eastAsia="新細明體" w:hAnsi="新細明體"/>
           <w:lang w:eastAsia="zh-TW"/>
         </w:rPr>
         <w:t>utterworth</w:t>
       </w:r>
       <w:r>
         <w:rPr>
-          <w:rFonts w:ascii="PMingLiU" w:eastAsia="PMingLiU" w:hAnsi="PMingLiU" w:hint="eastAsia"/>
+          <w:rFonts w:ascii="新細明體" w:eastAsia="新細明體" w:hAnsi="新細明體" w:hint="eastAsia"/>
           <w:lang w:eastAsia="zh-TW"/>
         </w:rPr>
         <w:t>低通濾波器，截止頻率為1赫茲，可以有效的來抑制雜訊。</w:t>
@@ -8777,13 +8794,13 @@
         <w:spacing w:line="360" w:lineRule="auto"/>
         <w:ind w:firstLine="480"/>
         <w:rPr>
-          <w:rFonts w:ascii="PMingLiU" w:eastAsia="PMingLiU" w:hAnsi="PMingLiU"/>
-          <w:lang w:eastAsia="zh-TW"/>
-        </w:rPr>
-      </w:pPr>
-      <w:r>
-        <w:rPr>
-          <w:rFonts w:ascii="PMingLiU" w:eastAsia="PMingLiU" w:hAnsi="PMingLiU" w:hint="eastAsia"/>
+          <w:rFonts w:ascii="新細明體" w:eastAsia="新細明體" w:hAnsi="新細明體"/>
+          <w:lang w:eastAsia="zh-TW"/>
+        </w:rPr>
+      </w:pPr>
+      <w:r>
+        <w:rPr>
+          <w:rFonts w:ascii="新細明體" w:eastAsia="新細明體" w:hAnsi="新細明體" w:hint="eastAsia"/>
           <w:lang w:eastAsia="zh-TW"/>
         </w:rPr>
         <w:t>經過濾波之後的訊號，因為震幅過小而無法偵測，需要經過放大，才能正確找到我們呼吸在訊號中的位置，先找出音訊的鋒值，並再將之放大到我們的上界。訊號經過放大之後，再次運用一階微分的原理，尋找出區域的極大值，經由鋒值的大小來判斷呼吸的強度，同時運用計數器來算出呼吸的頻率。</w:t>
@@ -8793,7 +8810,7 @@
       <w:pPr>
         <w:ind w:firstLineChars="0" w:firstLine="0"/>
         <w:rPr>
-          <w:rFonts w:ascii="PMingLiU" w:eastAsia="PMingLiU" w:hAnsi="PMingLiU"/>
+          <w:rFonts w:ascii="新細明體" w:eastAsia="新細明體" w:hAnsi="新細明體"/>
           <w:noProof/>
           <w:lang w:eastAsia="zh-TW"/>
         </w:rPr>
@@ -8801,6 +8818,7 @@
       <w:r>
         <w:rPr>
           <w:noProof/>
+          <w:lang w:eastAsia="zh-TW"/>
         </w:rPr>
         <w:drawing>
           <wp:anchor distT="0" distB="0" distL="114300" distR="114300" simplePos="0" relativeHeight="251664384" behindDoc="0" locked="0" layoutInCell="1" allowOverlap="1" wp14:anchorId="2D4A9A4C" wp14:editId="220E0E7B">
@@ -8863,14 +8881,14 @@
       <w:pPr>
         <w:ind w:firstLineChars="0" w:firstLine="0"/>
         <w:rPr>
-          <w:rFonts w:ascii="PMingLiU" w:eastAsia="PMingLiU" w:hAnsi="PMingLiU"/>
+          <w:rFonts w:ascii="新細明體" w:eastAsia="新細明體" w:hAnsi="新細明體"/>
           <w:noProof/>
           <w:lang w:eastAsia="zh-TW"/>
         </w:rPr>
       </w:pPr>
       <w:r>
         <w:rPr>
-          <w:rFonts w:ascii="PMingLiU" w:eastAsia="PMingLiU" w:hAnsi="PMingLiU"/>
+          <w:rFonts w:ascii="新細明體" w:eastAsia="新細明體" w:hAnsi="新細明體"/>
           <w:noProof/>
           <w:lang w:eastAsia="zh-TW"/>
         </w:rPr>
@@ -8878,7 +8896,7 @@
       </w:r>
       <w:r>
         <w:rPr>
-          <w:rFonts w:ascii="PMingLiU" w:eastAsia="PMingLiU" w:hAnsi="PMingLiU" w:hint="eastAsia"/>
+          <w:rFonts w:ascii="新細明體" w:eastAsia="新細明體" w:hAnsi="新細明體" w:hint="eastAsia"/>
           <w:noProof/>
           <w:lang w:eastAsia="zh-TW"/>
         </w:rPr>
@@ -9638,6 +9656,7 @@
           <w:szCs w:val="20"/>
           <w:bdr w:val="none" w:sz="0" w:space="0" w:color="auto" w:frame="1"/>
         </w:rPr>
+        <w:lastRenderedPageBreak/>
         <w:t xml:space="preserve">        </w:t>
       </w:r>
       <w:r>
@@ -12148,10 +12167,10 @@
     </w:p>
     <w:p>
       <w:pPr>
-        <w:pStyle w:val="Heading3"/>
+        <w:pStyle w:val="3"/>
         <w:snapToGrid w:val="0"/>
         <w:rPr>
-          <w:rFonts w:ascii="PMingLiU" w:eastAsia="PMingLiU" w:hAnsi="PMingLiU"/>
+          <w:rFonts w:ascii="新細明體" w:eastAsia="新細明體" w:hAnsi="新細明體"/>
           <w:b/>
           <w:lang w:eastAsia="zh-TW"/>
         </w:rPr>
@@ -12162,11 +12181,12 @@
           <w:b/>
           <w:lang w:eastAsia="zh-TW"/>
         </w:rPr>
+        <w:lastRenderedPageBreak/>
         <w:t>4.2.</w:t>
       </w:r>
       <w:r>
         <w:rPr>
-          <w:rFonts w:ascii="PMingLiU" w:eastAsia="PMingLiU" w:hAnsi="PMingLiU" w:hint="eastAsia"/>
+          <w:rFonts w:ascii="新細明體" w:eastAsia="新細明體" w:hAnsi="新細明體" w:hint="eastAsia"/>
           <w:b/>
           <w:lang w:eastAsia="zh-TW"/>
         </w:rPr>
@@ -12179,13 +12199,13 @@
         <w:spacing w:line="360" w:lineRule="auto"/>
         <w:ind w:firstLine="480"/>
         <w:rPr>
-          <w:rFonts w:eastAsia="PMingLiU"/>
-          <w:lang w:eastAsia="zh-TW"/>
-        </w:rPr>
-      </w:pPr>
-      <w:r>
-        <w:rPr>
-          <w:rFonts w:eastAsia="PMingLiU" w:hint="eastAsia"/>
+          <w:rFonts w:eastAsia="新細明體"/>
+          <w:lang w:eastAsia="zh-TW"/>
+        </w:rPr>
+      </w:pPr>
+      <w:r>
+        <w:rPr>
+          <w:rFonts w:eastAsia="新細明體" w:hint="eastAsia"/>
           <w:lang w:eastAsia="zh-TW"/>
         </w:rPr>
         <w:t>為了能更精準判斷睡眠階段，除了呼吸頻率計算外，另外還加入翻身次數計算，智慧睡枕上設有壓力感測器陣列，因此當壓力感測器陣列狀態改變時，即為翻身。</w:t>
@@ -12195,20 +12215,20 @@
       <w:pPr>
         <w:ind w:firstLineChars="0" w:firstLine="0"/>
         <w:rPr>
-          <w:rFonts w:eastAsia="PMingLiU"/>
-          <w:lang w:eastAsia="zh-TW"/>
-        </w:rPr>
-      </w:pPr>
-      <w:r>
-        <w:rPr>
-          <w:rFonts w:eastAsia="PMingLiU" w:hint="eastAsia"/>
+          <w:rFonts w:eastAsia="新細明體"/>
+          <w:lang w:eastAsia="zh-TW"/>
+        </w:rPr>
+      </w:pPr>
+      <w:r>
+        <w:rPr>
+          <w:rFonts w:eastAsia="新細明體" w:hint="eastAsia"/>
           <w:lang w:eastAsia="zh-TW"/>
         </w:rPr>
         <w:t>P</w:t>
       </w:r>
       <w:r>
         <w:rPr>
-          <w:rFonts w:eastAsia="PMingLiU"/>
+          <w:rFonts w:eastAsia="新細明體"/>
           <w:lang w:eastAsia="zh-TW"/>
         </w:rPr>
         <w:t>seudo Code:</w:t>
@@ -12845,7 +12865,7 @@
         <w:spacing w:line="240" w:lineRule="auto"/>
         <w:ind w:firstLine="420"/>
         <w:rPr>
-          <w:rFonts w:ascii="Consolas" w:eastAsia="PMingLiU" w:hAnsi="Consolas" w:cs="Courier New"/>
+          <w:rFonts w:ascii="Consolas" w:eastAsia="新細明體" w:hAnsi="Consolas" w:cs="Courier New"/>
           <w:color w:val="333333"/>
           <w:spacing w:val="5"/>
           <w:kern w:val="0"/>
@@ -13390,7 +13410,7 @@
       </w:pPr>
       <w:r>
         <w:rPr>
-          <w:rFonts w:ascii="PMingLiU" w:eastAsia="PMingLiU" w:hAnsi="PMingLiU" w:cs="Courier New" w:hint="eastAsia"/>
+          <w:rFonts w:ascii="新細明體" w:eastAsia="新細明體" w:hAnsi="新細明體" w:cs="Courier New" w:hint="eastAsia"/>
           <w:color w:val="333333"/>
           <w:spacing w:val="5"/>
           <w:kern w:val="0"/>
@@ -13442,7 +13462,7 @@
       <w:pPr>
         <w:ind w:firstLineChars="0" w:firstLine="0"/>
         <w:rPr>
-          <w:rFonts w:eastAsia="PMingLiU"/>
+          <w:rFonts w:eastAsia="新細明體"/>
           <w:lang w:eastAsia="zh-TW"/>
         </w:rPr>
       </w:pPr>
@@ -13451,17 +13471,17 @@
       <w:pPr>
         <w:ind w:firstLineChars="0" w:firstLine="0"/>
         <w:rPr>
-          <w:rFonts w:eastAsia="PMingLiU"/>
-          <w:lang w:eastAsia="zh-TW"/>
-        </w:rPr>
-      </w:pPr>
-    </w:p>
-    <w:p>
-      <w:pPr>
-        <w:pStyle w:val="Heading3"/>
+          <w:rFonts w:eastAsia="新細明體"/>
+          <w:lang w:eastAsia="zh-TW"/>
+        </w:rPr>
+      </w:pPr>
+    </w:p>
+    <w:p>
+      <w:pPr>
+        <w:pStyle w:val="3"/>
         <w:snapToGrid w:val="0"/>
         <w:rPr>
-          <w:rFonts w:ascii="PMingLiU" w:eastAsia="PMingLiU" w:hAnsi="PMingLiU"/>
+          <w:rFonts w:ascii="新細明體" w:eastAsia="新細明體" w:hAnsi="新細明體"/>
           <w:b/>
           <w:lang w:eastAsia="zh-TW"/>
         </w:rPr>
@@ -13476,7 +13496,7 @@
       </w:r>
       <w:r>
         <w:rPr>
-          <w:rFonts w:ascii="PMingLiU" w:eastAsia="PMingLiU" w:hAnsi="PMingLiU" w:hint="eastAsia"/>
+          <w:rFonts w:ascii="新細明體" w:eastAsia="新細明體" w:hAnsi="新細明體" w:hint="eastAsia"/>
           <w:b/>
           <w:lang w:eastAsia="zh-TW"/>
         </w:rPr>
@@ -13489,111 +13509,111 @@
         <w:spacing w:line="360" w:lineRule="auto"/>
         <w:ind w:firstLine="480"/>
         <w:rPr>
-          <w:rFonts w:ascii="PMingLiU" w:eastAsia="PMingLiU" w:hAnsi="PMingLiU"/>
-          <w:lang w:eastAsia="zh-TW"/>
-        </w:rPr>
-      </w:pPr>
-      <w:r>
-        <w:rPr>
-          <w:rFonts w:ascii="PMingLiU" w:eastAsia="PMingLiU" w:hAnsi="PMingLiU" w:hint="eastAsia"/>
+          <w:rFonts w:ascii="新細明體" w:eastAsia="新細明體" w:hAnsi="新細明體"/>
+          <w:lang w:eastAsia="zh-TW"/>
+        </w:rPr>
+      </w:pPr>
+      <w:r>
+        <w:rPr>
+          <w:rFonts w:ascii="新細明體" w:eastAsia="新細明體" w:hAnsi="新細明體" w:hint="eastAsia"/>
           <w:lang w:eastAsia="zh-TW"/>
         </w:rPr>
         <w:t>高感度麥克風傳感器模組輸出的訊號為類比訊號，搭配</w:t>
       </w:r>
       <w:r>
         <w:rPr>
-          <w:rFonts w:eastAsia="PMingLiU" w:cs="Times New Roman"/>
+          <w:rFonts w:eastAsia="新細明體" w:cs="Times New Roman"/>
           <w:lang w:eastAsia="zh-TW"/>
         </w:rPr>
         <w:t>Pmod AD2: 4-channel 12-bit A/D Converter</w:t>
       </w:r>
       <w:r>
         <w:rPr>
-          <w:rFonts w:ascii="PMingLiU" w:eastAsia="PMingLiU" w:hAnsi="PMingLiU" w:hint="eastAsia"/>
+          <w:rFonts w:ascii="新細明體" w:eastAsia="新細明體" w:hAnsi="新細明體" w:hint="eastAsia"/>
           <w:lang w:eastAsia="zh-TW"/>
         </w:rPr>
         <w:t>來將類比資訊轉換為十二位元的數位資料。</w:t>
       </w:r>
       <w:r>
         <w:rPr>
-          <w:rFonts w:eastAsia="PMingLiU" w:cs="Times New Roman"/>
+          <w:rFonts w:eastAsia="新細明體" w:cs="Times New Roman"/>
           <w:lang w:eastAsia="zh-TW"/>
         </w:rPr>
         <w:t>Pmod AD2</w:t>
       </w:r>
       <w:r>
         <w:rPr>
-          <w:rFonts w:ascii="PMingLiU" w:eastAsia="PMingLiU" w:hAnsi="PMingLiU" w:hint="eastAsia"/>
+          <w:rFonts w:ascii="新細明體" w:eastAsia="新細明體" w:hAnsi="新細明體" w:hint="eastAsia"/>
           <w:lang w:eastAsia="zh-TW"/>
         </w:rPr>
         <w:t>是使用</w:t>
       </w:r>
       <w:r>
         <w:rPr>
-          <w:rFonts w:eastAsia="PMingLiU" w:cs="Times New Roman"/>
+          <w:rFonts w:eastAsia="新細明體" w:cs="Times New Roman"/>
           <w:lang w:eastAsia="zh-TW"/>
         </w:rPr>
         <w:t>I2C</w:t>
       </w:r>
       <w:r>
         <w:rPr>
-          <w:rFonts w:ascii="PMingLiU" w:eastAsia="PMingLiU" w:hAnsi="PMingLiU" w:hint="eastAsia"/>
+          <w:rFonts w:ascii="新細明體" w:eastAsia="新細明體" w:hAnsi="新細明體" w:hint="eastAsia"/>
           <w:lang w:eastAsia="zh-TW"/>
         </w:rPr>
         <w:t>的方式與</w:t>
       </w:r>
       <w:r>
         <w:rPr>
-          <w:rFonts w:eastAsia="PMingLiU" w:cs="Times New Roman"/>
+          <w:rFonts w:eastAsia="新細明體" w:cs="Times New Roman"/>
           <w:lang w:eastAsia="zh-TW"/>
         </w:rPr>
         <w:t>ARC Board</w:t>
       </w:r>
       <w:r>
         <w:rPr>
-          <w:rFonts w:ascii="PMingLiU" w:eastAsia="PMingLiU" w:hAnsi="PMingLiU" w:hint="eastAsia"/>
+          <w:rFonts w:ascii="新細明體" w:eastAsia="新細明體" w:hAnsi="新細明體" w:hint="eastAsia"/>
           <w:lang w:eastAsia="zh-TW"/>
         </w:rPr>
         <w:t xml:space="preserve"> 溝通。上電後，先將</w:t>
       </w:r>
       <w:r>
         <w:rPr>
-          <w:rFonts w:eastAsia="PMingLiU" w:cs="Times New Roman"/>
+          <w:rFonts w:eastAsia="新細明體" w:cs="Times New Roman"/>
           <w:lang w:eastAsia="zh-TW"/>
         </w:rPr>
         <w:t>I2C</w:t>
       </w:r>
       <w:r>
         <w:rPr>
-          <w:rFonts w:ascii="PMingLiU" w:eastAsia="PMingLiU" w:hAnsi="PMingLiU" w:hint="eastAsia"/>
+          <w:rFonts w:ascii="新細明體" w:eastAsia="新細明體" w:hAnsi="新細明體" w:hint="eastAsia"/>
           <w:lang w:eastAsia="zh-TW"/>
         </w:rPr>
         <w:t>阜開啟，設定類比數位轉換器</w:t>
       </w:r>
       <w:r>
         <w:rPr>
-          <w:rFonts w:eastAsia="PMingLiU" w:cs="Times New Roman"/>
+          <w:rFonts w:eastAsia="新細明體" w:cs="Times New Roman"/>
           <w:lang w:eastAsia="zh-TW"/>
         </w:rPr>
         <w:t>I2C</w:t>
       </w:r>
       <w:r>
         <w:rPr>
-          <w:rFonts w:ascii="PMingLiU" w:eastAsia="PMingLiU" w:hAnsi="PMingLiU" w:hint="eastAsia"/>
+          <w:rFonts w:ascii="新細明體" w:eastAsia="新細明體" w:hAnsi="新細明體" w:hint="eastAsia"/>
           <w:lang w:eastAsia="zh-TW"/>
         </w:rPr>
         <w:t>的從屬位址(</w:t>
       </w:r>
       <w:r>
         <w:rPr>
-          <w:rFonts w:eastAsia="PMingLiU" w:cs="Times New Roman"/>
+          <w:rFonts w:eastAsia="新細明體" w:cs="Times New Roman"/>
           <w:lang w:eastAsia="zh-TW"/>
         </w:rPr>
         <w:t>0x28</w:t>
       </w:r>
       <w:r>
         <w:rPr>
-          <w:rFonts w:ascii="PMingLiU" w:eastAsia="PMingLiU" w:hAnsi="PMingLiU" w:hint="eastAsia"/>
+          <w:rFonts w:ascii="新細明體" w:eastAsia="新細明體" w:hAnsi="新細明體" w:hint="eastAsia"/>
           <w:lang w:eastAsia="zh-TW"/>
         </w:rPr>
         <w:t>)，確認連接後即可設定類比數位轉換器，將之設之為高速模式，並設定輸入連接至第一個連接槽，即可開始讀取資訊。</w:t>
@@ -13609,7 +13629,9 @@
       <w:r>
         <w:rPr>
           <w:noProof/>
-        </w:rPr>
+          <w:lang w:eastAsia="zh-TW"/>
+        </w:rPr>
+        <w:lastRenderedPageBreak/>
         <w:drawing>
           <wp:anchor distT="0" distB="0" distL="114300" distR="114300" simplePos="0" relativeHeight="251663360" behindDoc="0" locked="0" layoutInCell="1" allowOverlap="1" wp14:anchorId="104E595B" wp14:editId="28C6B547">
             <wp:simplePos x="0" y="0"/>
@@ -13669,10 +13691,10 @@
     </w:p>
     <w:p>
       <w:pPr>
-        <w:pStyle w:val="Heading3"/>
+        <w:pStyle w:val="3"/>
         <w:snapToGrid w:val="0"/>
         <w:rPr>
-          <w:rFonts w:ascii="PMingLiU" w:eastAsia="PMingLiU" w:hAnsi="PMingLiU"/>
+          <w:rFonts w:ascii="新細明體" w:eastAsia="新細明體" w:hAnsi="新細明體"/>
           <w:b/>
           <w:lang w:eastAsia="zh-TW"/>
         </w:rPr>
@@ -13687,7 +13709,7 @@
       </w:r>
       <w:r>
         <w:rPr>
-          <w:rFonts w:asciiTheme="minorEastAsia" w:eastAsia="PMingLiU" w:hAnsiTheme="minorEastAsia" w:hint="eastAsia"/>
+          <w:rFonts w:asciiTheme="minorEastAsia" w:eastAsia="新細明體" w:hAnsiTheme="minorEastAsia" w:hint="eastAsia"/>
           <w:b/>
           <w:lang w:eastAsia="zh-TW"/>
         </w:rPr>
@@ -13695,7 +13717,7 @@
       </w:r>
       <w:r>
         <w:rPr>
-          <w:rFonts w:ascii="PMingLiU" w:eastAsia="PMingLiU" w:hAnsi="PMingLiU" w:hint="eastAsia"/>
+          <w:rFonts w:ascii="新細明體" w:eastAsia="新細明體" w:hAnsi="新細明體" w:hint="eastAsia"/>
           <w:b/>
           <w:lang w:eastAsia="zh-TW"/>
         </w:rPr>
@@ -13708,62 +13730,62 @@
         <w:spacing w:line="360" w:lineRule="auto"/>
         <w:ind w:firstLine="480"/>
         <w:rPr>
-          <w:rFonts w:ascii="PMingLiU" w:eastAsia="PMingLiU" w:hAnsi="PMingLiU"/>
-          <w:lang w:eastAsia="zh-TW"/>
-        </w:rPr>
-      </w:pPr>
-      <w:r>
-        <w:rPr>
-          <w:rFonts w:eastAsia="PMingLiU" w:cs="Times New Roman"/>
+          <w:rFonts w:ascii="新細明體" w:eastAsia="新細明體" w:hAnsi="新細明體"/>
+          <w:lang w:eastAsia="zh-TW"/>
+        </w:rPr>
+      </w:pPr>
+      <w:r>
+        <w:rPr>
+          <w:rFonts w:eastAsia="新細明體" w:cs="Times New Roman"/>
           <w:lang w:eastAsia="zh-TW"/>
         </w:rPr>
         <w:t>Fsr402</w:t>
       </w:r>
       <w:r>
         <w:rPr>
-          <w:rFonts w:ascii="PMingLiU" w:eastAsia="PMingLiU" w:hAnsi="PMingLiU" w:hint="eastAsia"/>
+          <w:rFonts w:ascii="新細明體" w:eastAsia="新細明體" w:hAnsi="新細明體" w:hint="eastAsia"/>
           <w:lang w:eastAsia="zh-TW"/>
         </w:rPr>
         <w:t>壓力感測模組輸出的訊號相同為類比訊號。我們的讀取方式的如4.</w:t>
       </w:r>
       <w:r>
         <w:rPr>
-          <w:rFonts w:ascii="PMingLiU" w:eastAsia="PMingLiU" w:hAnsi="PMingLiU"/>
+          <w:rFonts w:ascii="新細明體" w:eastAsia="新細明體" w:hAnsi="新細明體"/>
           <w:lang w:eastAsia="zh-TW"/>
         </w:rPr>
         <w:t>2.2</w:t>
       </w:r>
       <w:r>
         <w:rPr>
-          <w:rFonts w:ascii="PMingLiU" w:eastAsia="PMingLiU" w:hAnsi="PMingLiU" w:hint="eastAsia"/>
+          <w:rFonts w:ascii="新細明體" w:eastAsia="新細明體" w:hAnsi="新細明體" w:hint="eastAsia"/>
           <w:lang w:eastAsia="zh-TW"/>
         </w:rPr>
         <w:t>使用</w:t>
       </w:r>
       <w:r>
         <w:rPr>
-          <w:rFonts w:eastAsia="PMingLiU" w:cs="Times New Roman"/>
+          <w:rFonts w:eastAsia="新細明體" w:cs="Times New Roman"/>
           <w:lang w:eastAsia="zh-TW"/>
         </w:rPr>
         <w:t>Pmod AD2: 4-channel 12-bit A/D Converter</w:t>
       </w:r>
       <w:r>
         <w:rPr>
-          <w:rFonts w:ascii="PMingLiU" w:eastAsia="PMingLiU" w:hAnsi="PMingLiU" w:hint="eastAsia"/>
+          <w:rFonts w:ascii="新細明體" w:eastAsia="新細明體" w:hAnsi="新細明體" w:hint="eastAsia"/>
           <w:lang w:eastAsia="zh-TW"/>
         </w:rPr>
         <w:t>來將類比資訊轉換為十二位元的數位資料。</w:t>
       </w:r>
       <w:r>
         <w:rPr>
-          <w:rFonts w:eastAsia="PMingLiU" w:cs="Times New Roman"/>
+          <w:rFonts w:eastAsia="新細明體" w:cs="Times New Roman"/>
           <w:lang w:eastAsia="zh-TW"/>
         </w:rPr>
         <w:t>I2C</w:t>
       </w:r>
       <w:r>
         <w:rPr>
-          <w:rFonts w:ascii="PMingLiU" w:eastAsia="PMingLiU" w:hAnsi="PMingLiU" w:hint="eastAsia"/>
+          <w:rFonts w:ascii="新細明體" w:eastAsia="新細明體" w:hAnsi="新細明體" w:hint="eastAsia"/>
           <w:lang w:eastAsia="zh-TW"/>
         </w:rPr>
         <w:t>初始化與設定與高感度麥克風傳感器模組相同，只需設定輸入連接至前三個連接槽來控制三個壓力感測模組。</w:t>
@@ -13781,9 +13803,9 @@
     </w:p>
     <w:p>
       <w:pPr>
-        <w:pStyle w:val="Heading3"/>
-        <w:rPr>
-          <w:rFonts w:ascii="PMingLiU" w:eastAsia="PMingLiU" w:hAnsi="PMingLiU"/>
+        <w:pStyle w:val="3"/>
+        <w:rPr>
+          <w:rFonts w:ascii="新細明體" w:eastAsia="新細明體" w:hAnsi="新細明體"/>
           <w:b/>
           <w:lang w:eastAsia="zh-TW"/>
         </w:rPr>
@@ -13798,7 +13820,7 @@
       </w:r>
       <w:r>
         <w:rPr>
-          <w:rFonts w:asciiTheme="minorEastAsia" w:eastAsia="PMingLiU" w:hAnsiTheme="minorEastAsia" w:hint="eastAsia"/>
+          <w:rFonts w:asciiTheme="minorEastAsia" w:eastAsia="新細明體" w:hAnsiTheme="minorEastAsia" w:hint="eastAsia"/>
           <w:b/>
           <w:lang w:eastAsia="zh-TW"/>
         </w:rPr>
@@ -13806,7 +13828,7 @@
       </w:r>
       <w:r>
         <w:rPr>
-          <w:rFonts w:asciiTheme="minorEastAsia" w:eastAsia="PMingLiU" w:hAnsiTheme="minorEastAsia"/>
+          <w:rFonts w:asciiTheme="minorEastAsia" w:eastAsia="新細明體" w:hAnsiTheme="minorEastAsia"/>
           <w:b/>
           <w:lang w:eastAsia="zh-TW"/>
         </w:rPr>
@@ -13814,7 +13836,7 @@
       </w:r>
       <w:r>
         <w:rPr>
-          <w:rFonts w:ascii="PMingLiU" w:eastAsia="PMingLiU" w:hAnsi="PMingLiU" w:hint="eastAsia"/>
+          <w:rFonts w:ascii="新細明體" w:eastAsia="新細明體" w:hAnsi="新細明體" w:hint="eastAsia"/>
           <w:b/>
           <w:lang w:eastAsia="zh-TW"/>
         </w:rPr>
@@ -13827,48 +13849,48 @@
         <w:spacing w:line="360" w:lineRule="auto"/>
         <w:ind w:firstLine="480"/>
         <w:rPr>
-          <w:rFonts w:ascii="PMingLiU" w:eastAsia="PMingLiU" w:hAnsi="PMingLiU"/>
-          <w:lang w:eastAsia="zh-TW"/>
-        </w:rPr>
-      </w:pPr>
-      <w:r>
-        <w:rPr>
-          <w:rFonts w:ascii="PMingLiU" w:eastAsia="PMingLiU" w:hAnsi="PMingLiU" w:hint="eastAsia"/>
+          <w:rFonts w:ascii="新細明體" w:eastAsia="新細明體" w:hAnsi="新細明體"/>
+          <w:lang w:eastAsia="zh-TW"/>
+        </w:rPr>
+      </w:pPr>
+      <w:r>
+        <w:rPr>
+          <w:rFonts w:ascii="新細明體" w:eastAsia="新細明體" w:hAnsi="新細明體" w:hint="eastAsia"/>
           <w:lang w:eastAsia="zh-TW"/>
         </w:rPr>
         <w:t>藍芽模組，利用</w:t>
       </w:r>
       <w:r>
         <w:rPr>
-          <w:rFonts w:eastAsia="PMingLiU" w:cs="Times New Roman"/>
+          <w:rFonts w:eastAsia="新細明體" w:cs="Times New Roman"/>
           <w:lang w:eastAsia="zh-TW"/>
         </w:rPr>
         <w:t>UART</w:t>
       </w:r>
       <w:r>
         <w:rPr>
-          <w:rFonts w:ascii="PMingLiU" w:eastAsia="PMingLiU" w:hAnsi="PMingLiU" w:hint="eastAsia"/>
+          <w:rFonts w:ascii="新細明體" w:eastAsia="新細明體" w:hAnsi="新細明體" w:hint="eastAsia"/>
           <w:lang w:eastAsia="zh-TW"/>
         </w:rPr>
         <w:t>控制，裝置上電後，開啟</w:t>
       </w:r>
       <w:r>
         <w:rPr>
-          <w:rFonts w:eastAsia="PMingLiU" w:cs="Times New Roman"/>
+          <w:rFonts w:eastAsia="新細明體" w:cs="Times New Roman"/>
           <w:lang w:eastAsia="zh-TW"/>
         </w:rPr>
         <w:t>UART</w:t>
       </w:r>
       <w:r>
         <w:rPr>
-          <w:rFonts w:ascii="PMingLiU" w:eastAsia="PMingLiU" w:hAnsi="PMingLiU" w:hint="eastAsia"/>
+          <w:rFonts w:ascii="新細明體" w:eastAsia="新細明體" w:hAnsi="新細明體" w:hint="eastAsia"/>
           <w:lang w:eastAsia="zh-TW"/>
         </w:rPr>
         <w:t>阜，設定</w:t>
       </w:r>
       <w:r>
         <w:rPr>
-          <w:rFonts w:eastAsia="PMingLiU" w:cs="Times New Roman"/>
+          <w:rFonts w:eastAsia="新細明體" w:cs="Times New Roman"/>
           <w:lang w:eastAsia="zh-TW"/>
         </w:rPr>
         <w:t>baud rate</w:t>
@@ -13885,21 +13907,21 @@
       </w:pPr>
       <w:r>
         <w:rPr>
-          <w:rFonts w:ascii="PMingLiU" w:eastAsia="PMingLiU" w:hAnsi="PMingLiU" w:hint="eastAsia"/>
+          <w:rFonts w:ascii="新細明體" w:eastAsia="新細明體" w:hAnsi="新細明體" w:hint="eastAsia"/>
           <w:lang w:eastAsia="zh-TW"/>
         </w:rPr>
         <w:t>為</w:t>
       </w:r>
       <w:r>
         <w:rPr>
-          <w:rFonts w:eastAsia="PMingLiU" w:cs="Times New Roman"/>
+          <w:rFonts w:eastAsia="新細明體" w:cs="Times New Roman"/>
           <w:lang w:eastAsia="zh-TW"/>
         </w:rPr>
         <w:t>9600</w:t>
       </w:r>
       <w:r>
         <w:rPr>
-          <w:rFonts w:ascii="PMingLiU" w:eastAsia="PMingLiU" w:hAnsi="PMingLiU" w:hint="eastAsia"/>
+          <w:rFonts w:ascii="新細明體" w:eastAsia="新細明體" w:hAnsi="新細明體" w:hint="eastAsia"/>
           <w:lang w:eastAsia="zh-TW"/>
         </w:rPr>
         <w:t>即可傳輸與接收資料。</w:t>
@@ -13917,9 +13939,9 @@
     </w:p>
     <w:p>
       <w:pPr>
-        <w:pStyle w:val="Heading3"/>
-        <w:rPr>
-          <w:rFonts w:ascii="PMingLiU" w:eastAsia="PMingLiU" w:hAnsi="PMingLiU"/>
+        <w:pStyle w:val="3"/>
+        <w:rPr>
+          <w:rFonts w:ascii="新細明體" w:eastAsia="新細明體" w:hAnsi="新細明體"/>
           <w:b/>
           <w:lang w:eastAsia="zh-TW"/>
         </w:rPr>
@@ -13934,7 +13956,7 @@
       </w:r>
       <w:r>
         <w:rPr>
-          <w:rFonts w:asciiTheme="minorEastAsia" w:eastAsia="PMingLiU" w:hAnsiTheme="minorEastAsia" w:hint="eastAsia"/>
+          <w:rFonts w:asciiTheme="minorEastAsia" w:eastAsia="新細明體" w:hAnsiTheme="minorEastAsia" w:hint="eastAsia"/>
           <w:b/>
           <w:lang w:eastAsia="zh-TW"/>
         </w:rPr>
@@ -13942,7 +13964,7 @@
       </w:r>
       <w:r>
         <w:rPr>
-          <w:rFonts w:asciiTheme="minorEastAsia" w:eastAsia="PMingLiU" w:hAnsiTheme="minorEastAsia"/>
+          <w:rFonts w:asciiTheme="minorEastAsia" w:eastAsia="新細明體" w:hAnsiTheme="minorEastAsia"/>
           <w:b/>
           <w:lang w:eastAsia="zh-TW"/>
         </w:rPr>
@@ -13950,7 +13972,7 @@
       </w:r>
       <w:r>
         <w:rPr>
-          <w:rFonts w:ascii="PMingLiU" w:eastAsia="PMingLiU" w:hAnsi="PMingLiU" w:hint="eastAsia"/>
+          <w:rFonts w:ascii="新細明體" w:eastAsia="新細明體" w:hAnsi="新細明體" w:hint="eastAsia"/>
           <w:b/>
           <w:lang w:eastAsia="zh-TW"/>
         </w:rPr>
@@ -13963,55 +13985,55 @@
         <w:spacing w:line="360" w:lineRule="auto"/>
         <w:ind w:firstLine="480"/>
         <w:rPr>
-          <w:rFonts w:ascii="PMingLiU" w:eastAsia="PMingLiU" w:hAnsi="PMingLiU"/>
-          <w:lang w:eastAsia="zh-TW"/>
-        </w:rPr>
-      </w:pPr>
-      <w:r>
-        <w:rPr>
-          <w:rFonts w:ascii="PMingLiU" w:eastAsia="PMingLiU" w:hAnsi="PMingLiU" w:hint="eastAsia"/>
+          <w:rFonts w:ascii="新細明體" w:eastAsia="新細明體" w:hAnsi="新細明體"/>
+          <w:lang w:eastAsia="zh-TW"/>
+        </w:rPr>
+      </w:pPr>
+      <w:r>
+        <w:rPr>
+          <w:rFonts w:ascii="新細明體" w:eastAsia="新細明體" w:hAnsi="新細明體" w:hint="eastAsia"/>
           <w:lang w:eastAsia="zh-TW"/>
         </w:rPr>
         <w:t>震動馬達模組，利用</w:t>
       </w:r>
       <w:r>
         <w:rPr>
-          <w:rFonts w:eastAsia="PMingLiU" w:cs="Times New Roman"/>
+          <w:rFonts w:eastAsia="新細明體" w:cs="Times New Roman"/>
           <w:lang w:eastAsia="zh-TW"/>
         </w:rPr>
         <w:t>GPIO</w:t>
       </w:r>
       <w:r>
         <w:rPr>
-          <w:rFonts w:ascii="PMingLiU" w:eastAsia="PMingLiU" w:hAnsi="PMingLiU" w:hint="eastAsia"/>
+          <w:rFonts w:ascii="新細明體" w:eastAsia="新細明體" w:hAnsi="新細明體" w:hint="eastAsia"/>
           <w:lang w:eastAsia="zh-TW"/>
         </w:rPr>
         <w:t>控制，裝置上電後，開啟</w:t>
       </w:r>
       <w:r>
         <w:rPr>
-          <w:rFonts w:eastAsia="PMingLiU" w:cs="Times New Roman"/>
+          <w:rFonts w:eastAsia="新細明體" w:cs="Times New Roman"/>
           <w:lang w:eastAsia="zh-TW"/>
         </w:rPr>
         <w:t>GPIO</w:t>
       </w:r>
       <w:r>
         <w:rPr>
-          <w:rFonts w:ascii="PMingLiU" w:eastAsia="PMingLiU" w:hAnsi="PMingLiU" w:hint="eastAsia"/>
+          <w:rFonts w:ascii="新細明體" w:eastAsia="新細明體" w:hAnsi="新細明體" w:hint="eastAsia"/>
           <w:lang w:eastAsia="zh-TW"/>
         </w:rPr>
         <w:t>阜，設定為</w:t>
       </w:r>
       <w:r>
         <w:rPr>
-          <w:rFonts w:eastAsia="PMingLiU" w:cs="Times New Roman"/>
+          <w:rFonts w:eastAsia="新細明體" w:cs="Times New Roman"/>
           <w:lang w:eastAsia="zh-TW"/>
         </w:rPr>
         <w:t>output</w:t>
       </w:r>
       <w:r>
         <w:rPr>
-          <w:rFonts w:ascii="PMingLiU" w:eastAsia="PMingLiU" w:hAnsi="PMingLiU" w:hint="eastAsia"/>
+          <w:rFonts w:ascii="新細明體" w:eastAsia="新細明體" w:hAnsi="新細明體" w:hint="eastAsia"/>
           <w:lang w:eastAsia="zh-TW"/>
         </w:rPr>
         <w:t>模式即可控制高電位與低電位。</w:t>
@@ -14019,9 +14041,9 @@
     </w:p>
     <w:p>
       <w:pPr>
-        <w:pStyle w:val="Heading3"/>
-        <w:rPr>
-          <w:rFonts w:ascii="PMingLiU" w:eastAsia="PMingLiU" w:hAnsi="PMingLiU"/>
+        <w:pStyle w:val="3"/>
+        <w:rPr>
+          <w:rFonts w:ascii="新細明體" w:eastAsia="新細明體" w:hAnsi="新細明體"/>
           <w:b/>
           <w:lang w:eastAsia="zh-TW"/>
         </w:rPr>
@@ -14036,7 +14058,7 @@
       </w:r>
       <w:r>
         <w:rPr>
-          <w:rFonts w:asciiTheme="minorEastAsia" w:eastAsia="PMingLiU" w:hAnsiTheme="minorEastAsia" w:hint="eastAsia"/>
+          <w:rFonts w:asciiTheme="minorEastAsia" w:eastAsia="新細明體" w:hAnsiTheme="minorEastAsia" w:hint="eastAsia"/>
           <w:b/>
           <w:lang w:eastAsia="zh-TW"/>
         </w:rPr>
@@ -14044,7 +14066,7 @@
       </w:r>
       <w:r>
         <w:rPr>
-          <w:rFonts w:asciiTheme="minorEastAsia" w:eastAsia="PMingLiU" w:hAnsiTheme="minorEastAsia"/>
+          <w:rFonts w:asciiTheme="minorEastAsia" w:eastAsia="新細明體" w:hAnsiTheme="minorEastAsia"/>
           <w:b/>
           <w:lang w:eastAsia="zh-TW"/>
         </w:rPr>
@@ -14052,7 +14074,7 @@
       </w:r>
       <w:r>
         <w:rPr>
-          <w:rFonts w:ascii="PMingLiU" w:eastAsia="PMingLiU" w:hAnsi="PMingLiU" w:hint="eastAsia"/>
+          <w:rFonts w:ascii="新細明體" w:eastAsia="新細明體" w:hAnsi="新細明體" w:hint="eastAsia"/>
           <w:b/>
           <w:lang w:eastAsia="zh-TW"/>
         </w:rPr>
@@ -14065,55 +14087,55 @@
         <w:spacing w:line="360" w:lineRule="auto"/>
         <w:ind w:firstLineChars="175" w:firstLine="420"/>
         <w:rPr>
-          <w:rFonts w:ascii="PMingLiU" w:eastAsia="PMingLiU" w:hAnsi="PMingLiU"/>
-          <w:lang w:eastAsia="zh-TW"/>
-        </w:rPr>
-      </w:pPr>
-      <w:r>
-        <w:rPr>
-          <w:rFonts w:ascii="PMingLiU" w:eastAsia="PMingLiU" w:hAnsi="PMingLiU" w:hint="eastAsia"/>
+          <w:rFonts w:ascii="新細明體" w:eastAsia="新細明體" w:hAnsi="新細明體"/>
+          <w:lang w:eastAsia="zh-TW"/>
+        </w:rPr>
+      </w:pPr>
+      <w:r>
+        <w:rPr>
+          <w:rFonts w:ascii="新細明體" w:eastAsia="新細明體" w:hAnsi="新細明體" w:hint="eastAsia"/>
           <w:lang w:eastAsia="zh-TW"/>
         </w:rPr>
         <w:t>我們撰寫了</w:t>
       </w:r>
       <w:r>
         <w:rPr>
-          <w:rFonts w:eastAsia="PMingLiU" w:cs="Times New Roman"/>
+          <w:rFonts w:eastAsia="新細明體" w:cs="Times New Roman"/>
           <w:lang w:eastAsia="zh-TW"/>
         </w:rPr>
         <w:t>App</w:t>
       </w:r>
       <w:r>
         <w:rPr>
-          <w:rFonts w:ascii="PMingLiU" w:eastAsia="PMingLiU" w:hAnsi="PMingLiU" w:hint="eastAsia"/>
+          <w:rFonts w:ascii="新細明體" w:eastAsia="新細明體" w:hAnsi="新細明體" w:hint="eastAsia"/>
           <w:lang w:eastAsia="zh-TW"/>
         </w:rPr>
         <w:t>讓用戶控制智慧枕頭、</w:t>
       </w:r>
       <w:r>
         <w:rPr>
-          <w:rFonts w:ascii="PMingLiU" w:eastAsia="PMingLiU" w:hAnsi="PMingLiU" w:hint="eastAsia"/>
+          <w:rFonts w:ascii="新細明體" w:eastAsia="新細明體" w:hAnsi="新細明體" w:hint="eastAsia"/>
           <w:lang w:eastAsia="zh-TW"/>
         </w:rPr>
         <w:t>設定鬧鐘、</w:t>
       </w:r>
       <w:r>
         <w:rPr>
-          <w:rFonts w:ascii="PMingLiU" w:eastAsia="PMingLiU" w:hAnsi="PMingLiU" w:hint="eastAsia"/>
+          <w:rFonts w:ascii="新細明體" w:eastAsia="新細明體" w:hAnsi="新細明體" w:hint="eastAsia"/>
           <w:lang w:eastAsia="zh-TW"/>
         </w:rPr>
         <w:t>查看睡眠</w:t>
       </w:r>
       <w:r>
         <w:rPr>
-          <w:rFonts w:ascii="PMingLiU" w:eastAsia="PMingLiU" w:hAnsi="PMingLiU" w:hint="eastAsia"/>
+          <w:rFonts w:ascii="新細明體" w:eastAsia="新細明體" w:hAnsi="新細明體" w:hint="eastAsia"/>
           <w:lang w:eastAsia="zh-TW"/>
         </w:rPr>
         <w:t>資料</w:t>
       </w:r>
       <w:r>
         <w:rPr>
-          <w:rFonts w:ascii="PMingLiU" w:eastAsia="PMingLiU" w:hAnsi="PMingLiU" w:hint="eastAsia"/>
+          <w:rFonts w:ascii="新細明體" w:eastAsia="新細明體" w:hAnsi="新細明體" w:hint="eastAsia"/>
           <w:lang w:eastAsia="zh-TW"/>
         </w:rPr>
         <w:t>。</w:t>
@@ -14125,321 +14147,321 @@
         <w:spacing w:line="360" w:lineRule="auto"/>
         <w:ind w:firstLineChars="175" w:firstLine="420"/>
         <w:rPr>
-          <w:rFonts w:ascii="PMingLiU" w:eastAsia="PMingLiU" w:hAnsi="PMingLiU"/>
-          <w:lang w:eastAsia="zh-TW"/>
-        </w:rPr>
-      </w:pPr>
-      <w:r>
-        <w:rPr>
-          <w:rFonts w:ascii="PMingLiU" w:eastAsia="PMingLiU" w:hAnsi="PMingLiU" w:hint="eastAsia"/>
+          <w:rFonts w:ascii="新細明體" w:eastAsia="新細明體" w:hAnsi="新細明體"/>
+          <w:lang w:eastAsia="zh-TW"/>
+        </w:rPr>
+      </w:pPr>
+      <w:r>
+        <w:rPr>
+          <w:rFonts w:ascii="新細明體" w:eastAsia="新細明體" w:hAnsi="新細明體" w:hint="eastAsia"/>
           <w:lang w:eastAsia="zh-TW"/>
         </w:rPr>
         <w:t>該</w:t>
       </w:r>
       <w:r>
         <w:rPr>
-          <w:rFonts w:eastAsia="PMingLiU" w:cs="Times New Roman"/>
+          <w:rFonts w:eastAsia="新細明體" w:cs="Times New Roman"/>
           <w:lang w:eastAsia="zh-TW"/>
         </w:rPr>
         <w:t>App</w:t>
       </w:r>
       <w:r>
         <w:rPr>
-          <w:rFonts w:ascii="PMingLiU" w:eastAsia="PMingLiU" w:hAnsi="PMingLiU" w:hint="eastAsia"/>
+          <w:rFonts w:ascii="新細明體" w:eastAsia="新細明體" w:hAnsi="新細明體" w:hint="eastAsia"/>
           <w:lang w:eastAsia="zh-TW"/>
         </w:rPr>
         <w:t>使</w:t>
       </w:r>
       <w:r>
         <w:rPr>
-          <w:rFonts w:ascii="PMingLiU" w:eastAsia="PMingLiU" w:hAnsi="PMingLiU" w:hint="eastAsia"/>
+          <w:rFonts w:ascii="新細明體" w:eastAsia="新細明體" w:hAnsi="新細明體" w:hint="eastAsia"/>
           <w:lang w:eastAsia="zh-TW"/>
         </w:rPr>
         <w:t>用</w:t>
       </w:r>
       <w:r>
         <w:rPr>
-          <w:rFonts w:eastAsia="PMingLiU" w:cs="Times New Roman"/>
+          <w:rFonts w:eastAsia="新細明體" w:cs="Times New Roman"/>
           <w:lang w:eastAsia="zh-TW"/>
         </w:rPr>
         <w:t>Android S</w:t>
       </w:r>
       <w:r>
         <w:rPr>
-          <w:rFonts w:eastAsia="PMingLiU" w:cs="Times New Roman"/>
+          <w:rFonts w:eastAsia="新細明體" w:cs="Times New Roman"/>
           <w:lang w:eastAsia="zh-TW"/>
         </w:rPr>
         <w:t>tudio</w:t>
       </w:r>
       <w:r>
         <w:rPr>
-          <w:rFonts w:ascii="PMingLiU" w:eastAsia="PMingLiU" w:hAnsi="PMingLiU" w:hint="eastAsia"/>
+          <w:rFonts w:ascii="新細明體" w:eastAsia="新細明體" w:hAnsi="新細明體" w:hint="eastAsia"/>
           <w:lang w:eastAsia="zh-TW"/>
         </w:rPr>
         <w:t>做為</w:t>
       </w:r>
       <w:r>
         <w:rPr>
-          <w:rFonts w:ascii="PMingLiU" w:eastAsia="PMingLiU" w:hAnsi="PMingLiU" w:hint="eastAsia"/>
+          <w:rFonts w:ascii="新細明體" w:eastAsia="新細明體" w:hAnsi="新細明體" w:hint="eastAsia"/>
           <w:lang w:eastAsia="zh-TW"/>
         </w:rPr>
         <w:t>開發</w:t>
       </w:r>
       <w:r>
         <w:rPr>
-          <w:rFonts w:ascii="PMingLiU" w:eastAsia="PMingLiU" w:hAnsi="PMingLiU" w:hint="eastAsia"/>
+          <w:rFonts w:ascii="新細明體" w:eastAsia="新細明體" w:hAnsi="新細明體" w:hint="eastAsia"/>
           <w:lang w:eastAsia="zh-TW"/>
         </w:rPr>
         <w:t>工具</w:t>
       </w:r>
       <w:r>
         <w:rPr>
-          <w:rFonts w:ascii="PMingLiU" w:eastAsia="PMingLiU" w:hAnsi="PMingLiU" w:hint="eastAsia"/>
+          <w:rFonts w:ascii="新細明體" w:eastAsia="新細明體" w:hAnsi="新細明體" w:hint="eastAsia"/>
           <w:lang w:eastAsia="zh-TW"/>
         </w:rPr>
         <w:t>，選擇</w:t>
       </w:r>
       <w:r>
         <w:rPr>
-          <w:rFonts w:eastAsia="PMingLiU" w:cs="Times New Roman"/>
+          <w:rFonts w:eastAsia="新細明體" w:cs="Times New Roman"/>
           <w:lang w:eastAsia="zh-TW"/>
         </w:rPr>
         <w:t>Android S</w:t>
       </w:r>
       <w:r>
         <w:rPr>
-          <w:rFonts w:eastAsia="PMingLiU" w:cs="Times New Roman"/>
+          <w:rFonts w:eastAsia="新細明體" w:cs="Times New Roman"/>
           <w:lang w:eastAsia="zh-TW"/>
         </w:rPr>
         <w:t>tudio</w:t>
       </w:r>
       <w:r>
         <w:rPr>
-          <w:rFonts w:ascii="PMingLiU" w:eastAsia="PMingLiU" w:hAnsi="PMingLiU" w:hint="eastAsia"/>
+          <w:rFonts w:ascii="新細明體" w:eastAsia="新細明體" w:hAnsi="新細明體" w:hint="eastAsia"/>
           <w:lang w:eastAsia="zh-TW"/>
         </w:rPr>
         <w:t>而非</w:t>
       </w:r>
       <w:r>
         <w:rPr>
-          <w:rFonts w:eastAsia="PMingLiU" w:cs="Times New Roman"/>
+          <w:rFonts w:eastAsia="新細明體" w:cs="Times New Roman"/>
           <w:lang w:eastAsia="zh-TW"/>
         </w:rPr>
         <w:t>App I</w:t>
       </w:r>
       <w:r>
         <w:rPr>
-          <w:rFonts w:eastAsia="PMingLiU" w:cs="Times New Roman"/>
+          <w:rFonts w:eastAsia="新細明體" w:cs="Times New Roman"/>
           <w:lang w:eastAsia="zh-TW"/>
         </w:rPr>
         <w:t>nventor</w:t>
       </w:r>
       <w:r>
         <w:rPr>
-          <w:rFonts w:ascii="PMingLiU" w:eastAsia="PMingLiU" w:hAnsi="PMingLiU" w:hint="eastAsia"/>
+          <w:rFonts w:ascii="新細明體" w:eastAsia="新細明體" w:hAnsi="新細明體" w:hint="eastAsia"/>
           <w:lang w:eastAsia="zh-TW"/>
         </w:rPr>
         <w:t>的</w:t>
       </w:r>
       <w:r>
         <w:rPr>
-          <w:rFonts w:ascii="PMingLiU" w:eastAsia="PMingLiU" w:hAnsi="PMingLiU" w:hint="eastAsia"/>
+          <w:rFonts w:ascii="新細明體" w:eastAsia="新細明體" w:hAnsi="新細明體" w:hint="eastAsia"/>
           <w:lang w:eastAsia="zh-TW"/>
         </w:rPr>
         <w:t>主要</w:t>
       </w:r>
       <w:r>
         <w:rPr>
-          <w:rFonts w:ascii="PMingLiU" w:eastAsia="PMingLiU" w:hAnsi="PMingLiU" w:hint="eastAsia"/>
+          <w:rFonts w:ascii="新細明體" w:eastAsia="新細明體" w:hAnsi="新細明體" w:hint="eastAsia"/>
           <w:lang w:eastAsia="zh-TW"/>
         </w:rPr>
         <w:t>原因</w:t>
       </w:r>
       <w:r>
         <w:rPr>
-          <w:rFonts w:ascii="PMingLiU" w:eastAsia="PMingLiU" w:hAnsi="PMingLiU" w:hint="eastAsia"/>
+          <w:rFonts w:ascii="新細明體" w:eastAsia="新細明體" w:hAnsi="新細明體" w:hint="eastAsia"/>
           <w:lang w:eastAsia="zh-TW"/>
         </w:rPr>
         <w:t>有兩個，其一</w:t>
       </w:r>
       <w:r>
         <w:rPr>
-          <w:rFonts w:ascii="PMingLiU" w:eastAsia="PMingLiU" w:hAnsi="PMingLiU" w:hint="eastAsia"/>
+          <w:rFonts w:ascii="新細明體" w:eastAsia="新細明體" w:hAnsi="新細明體" w:hint="eastAsia"/>
           <w:lang w:eastAsia="zh-TW"/>
         </w:rPr>
         <w:t>為</w:t>
       </w:r>
       <w:r>
         <w:rPr>
-          <w:rFonts w:eastAsia="PMingLiU" w:cs="Times New Roman"/>
+          <w:rFonts w:eastAsia="新細明體" w:cs="Times New Roman"/>
           <w:lang w:eastAsia="zh-TW"/>
         </w:rPr>
         <w:t>A</w:t>
       </w:r>
       <w:r>
         <w:rPr>
-          <w:rFonts w:eastAsia="PMingLiU" w:cs="Times New Roman"/>
+          <w:rFonts w:eastAsia="新細明體" w:cs="Times New Roman"/>
           <w:lang w:eastAsia="zh-TW"/>
         </w:rPr>
         <w:t>p</w:t>
       </w:r>
       <w:r>
         <w:rPr>
-          <w:rFonts w:eastAsia="PMingLiU" w:cs="Times New Roman"/>
+          <w:rFonts w:eastAsia="新細明體" w:cs="Times New Roman"/>
           <w:lang w:eastAsia="zh-TW"/>
         </w:rPr>
         <w:t>p I</w:t>
       </w:r>
       <w:r>
         <w:rPr>
-          <w:rFonts w:eastAsia="PMingLiU" w:cs="Times New Roman"/>
+          <w:rFonts w:eastAsia="新細明體" w:cs="Times New Roman"/>
           <w:lang w:eastAsia="zh-TW"/>
         </w:rPr>
         <w:t>nventor</w:t>
       </w:r>
       <w:r>
         <w:rPr>
-          <w:rFonts w:ascii="PMingLiU" w:eastAsia="PMingLiU" w:hAnsi="PMingLiU" w:hint="eastAsia"/>
+          <w:rFonts w:ascii="新細明體" w:eastAsia="新細明體" w:hAnsi="新細明體" w:hint="eastAsia"/>
           <w:lang w:eastAsia="zh-TW"/>
         </w:rPr>
         <w:t>不方便使用</w:t>
       </w:r>
       <w:r>
         <w:rPr>
-          <w:rFonts w:ascii="PMingLiU" w:eastAsia="PMingLiU" w:hAnsi="PMingLiU" w:hint="eastAsia"/>
+          <w:rFonts w:ascii="新細明體" w:eastAsia="新細明體" w:hAnsi="新細明體" w:hint="eastAsia"/>
           <w:lang w:eastAsia="zh-TW"/>
         </w:rPr>
         <w:t>背景執行程式，但在我們的應用情境中，即使離開了該</w:t>
       </w:r>
       <w:r>
         <w:rPr>
-          <w:rFonts w:eastAsia="PMingLiU" w:cs="Times New Roman"/>
+          <w:rFonts w:eastAsia="新細明體" w:cs="Times New Roman"/>
           <w:lang w:eastAsia="zh-TW"/>
         </w:rPr>
         <w:t>App</w:t>
       </w:r>
       <w:r>
         <w:rPr>
-          <w:rFonts w:ascii="PMingLiU" w:eastAsia="PMingLiU" w:hAnsi="PMingLiU" w:hint="eastAsia"/>
+          <w:rFonts w:ascii="新細明體" w:eastAsia="新細明體" w:hAnsi="新細明體" w:hint="eastAsia"/>
           <w:lang w:eastAsia="zh-TW"/>
         </w:rPr>
         <w:t>，智慧枕頭仍需</w:t>
       </w:r>
       <w:r>
         <w:rPr>
-          <w:rFonts w:ascii="PMingLiU" w:eastAsia="PMingLiU" w:hAnsi="PMingLiU" w:hint="eastAsia"/>
+          <w:rFonts w:ascii="新細明體" w:eastAsia="新細明體" w:hAnsi="新細明體" w:hint="eastAsia"/>
           <w:lang w:eastAsia="zh-TW"/>
         </w:rPr>
         <w:t>與</w:t>
       </w:r>
       <w:r>
         <w:rPr>
-          <w:rFonts w:eastAsia="PMingLiU" w:cs="Times New Roman"/>
+          <w:rFonts w:eastAsia="新細明體" w:cs="Times New Roman"/>
           <w:lang w:eastAsia="zh-TW"/>
         </w:rPr>
         <w:t>App</w:t>
       </w:r>
       <w:r>
         <w:rPr>
-          <w:rFonts w:ascii="PMingLiU" w:eastAsia="PMingLiU" w:hAnsi="PMingLiU" w:hint="eastAsia"/>
+          <w:rFonts w:ascii="新細明體" w:eastAsia="新細明體" w:hAnsi="新細明體" w:hint="eastAsia"/>
           <w:lang w:eastAsia="zh-TW"/>
         </w:rPr>
         <w:t>溝通</w:t>
       </w:r>
       <w:r>
         <w:rPr>
-          <w:rFonts w:ascii="PMingLiU" w:eastAsia="PMingLiU" w:hAnsi="PMingLiU" w:hint="eastAsia"/>
+          <w:rFonts w:ascii="新細明體" w:eastAsia="新細明體" w:hAnsi="新細明體" w:hint="eastAsia"/>
           <w:lang w:eastAsia="zh-TW"/>
         </w:rPr>
         <w:t>，</w:t>
       </w:r>
       <w:r>
         <w:rPr>
-          <w:rFonts w:ascii="PMingLiU" w:eastAsia="PMingLiU" w:hAnsi="PMingLiU" w:hint="eastAsia"/>
+          <w:rFonts w:ascii="新細明體" w:eastAsia="新細明體" w:hAnsi="新細明體" w:hint="eastAsia"/>
           <w:lang w:eastAsia="zh-TW"/>
         </w:rPr>
         <w:t>尤其是</w:t>
       </w:r>
       <w:r>
         <w:rPr>
-          <w:rFonts w:ascii="PMingLiU" w:eastAsia="PMingLiU" w:hAnsi="PMingLiU" w:hint="eastAsia"/>
+          <w:rFonts w:ascii="新細明體" w:eastAsia="新細明體" w:hAnsi="新細明體" w:hint="eastAsia"/>
           <w:lang w:eastAsia="zh-TW"/>
         </w:rPr>
         <w:t>一些警訊的提醒</w:t>
       </w:r>
       <w:r>
         <w:rPr>
-          <w:rFonts w:ascii="PMingLiU" w:eastAsia="PMingLiU" w:hAnsi="PMingLiU" w:hint="eastAsia"/>
+          <w:rFonts w:ascii="新細明體" w:eastAsia="新細明體" w:hAnsi="新細明體" w:hint="eastAsia"/>
           <w:lang w:eastAsia="zh-TW"/>
         </w:rPr>
         <w:t>、發送</w:t>
       </w:r>
       <w:r>
         <w:rPr>
-          <w:rFonts w:ascii="PMingLiU" w:eastAsia="PMingLiU" w:hAnsi="PMingLiU" w:hint="eastAsia"/>
+          <w:rFonts w:ascii="新細明體" w:eastAsia="新細明體" w:hAnsi="新細明體" w:hint="eastAsia"/>
           <w:lang w:eastAsia="zh-TW"/>
         </w:rPr>
         <w:t>就十分重要</w:t>
       </w:r>
       <w:r>
         <w:rPr>
-          <w:rFonts w:ascii="PMingLiU" w:eastAsia="PMingLiU" w:hAnsi="PMingLiU" w:hint="eastAsia"/>
+          <w:rFonts w:ascii="新細明體" w:eastAsia="新細明體" w:hAnsi="新細明體" w:hint="eastAsia"/>
           <w:lang w:eastAsia="zh-TW"/>
         </w:rPr>
         <w:t>，不能</w:t>
       </w:r>
       <w:r>
         <w:rPr>
-          <w:rFonts w:ascii="PMingLiU" w:eastAsia="PMingLiU" w:hAnsi="PMingLiU" w:hint="eastAsia"/>
+          <w:rFonts w:ascii="新細明體" w:eastAsia="新細明體" w:hAnsi="新細明體" w:hint="eastAsia"/>
           <w:lang w:eastAsia="zh-TW"/>
         </w:rPr>
         <w:t>中斷。其二是</w:t>
       </w:r>
       <w:r>
         <w:rPr>
-          <w:rFonts w:eastAsia="PMingLiU" w:cs="Times New Roman"/>
+          <w:rFonts w:eastAsia="新細明體" w:cs="Times New Roman"/>
           <w:lang w:eastAsia="zh-TW"/>
         </w:rPr>
         <w:t>Android S</w:t>
       </w:r>
       <w:r>
         <w:rPr>
-          <w:rFonts w:eastAsia="PMingLiU" w:cs="Times New Roman"/>
+          <w:rFonts w:eastAsia="新細明體" w:cs="Times New Roman"/>
           <w:lang w:eastAsia="zh-TW"/>
         </w:rPr>
         <w:t>tudio</w:t>
       </w:r>
       <w:r>
         <w:rPr>
-          <w:rFonts w:ascii="PMingLiU" w:eastAsia="PMingLiU" w:hAnsi="PMingLiU" w:hint="eastAsia"/>
+          <w:rFonts w:ascii="新細明體" w:eastAsia="新細明體" w:hAnsi="新細明體" w:hint="eastAsia"/>
           <w:lang w:eastAsia="zh-TW"/>
         </w:rPr>
         <w:t>利用</w:t>
       </w:r>
       <w:r>
         <w:rPr>
-          <w:rFonts w:eastAsia="PMingLiU" w:cs="Times New Roman"/>
+          <w:rFonts w:eastAsia="新細明體" w:cs="Times New Roman"/>
           <w:lang w:eastAsia="zh-TW"/>
         </w:rPr>
         <w:t>Java</w:t>
       </w:r>
       <w:r>
         <w:rPr>
-          <w:rFonts w:ascii="PMingLiU" w:eastAsia="PMingLiU" w:hAnsi="PMingLiU" w:hint="eastAsia"/>
+          <w:rFonts w:ascii="新細明體" w:eastAsia="新細明體" w:hAnsi="新細明體" w:hint="eastAsia"/>
           <w:lang w:eastAsia="zh-TW"/>
         </w:rPr>
         <w:t>編程，適合開發較大型</w:t>
       </w:r>
       <w:r>
         <w:rPr>
-          <w:rFonts w:eastAsia="PMingLiU" w:cs="Times New Roman"/>
+          <w:rFonts w:eastAsia="新細明體" w:cs="Times New Roman"/>
           <w:lang w:eastAsia="zh-TW"/>
         </w:rPr>
         <w:t>App</w:t>
       </w:r>
       <w:r>
         <w:rPr>
-          <w:rFonts w:ascii="PMingLiU" w:eastAsia="PMingLiU" w:hAnsi="PMingLiU" w:hint="eastAsia"/>
+          <w:rFonts w:ascii="新細明體" w:eastAsia="新細明體" w:hAnsi="新細明體" w:hint="eastAsia"/>
           <w:lang w:eastAsia="zh-TW"/>
         </w:rPr>
         <w:t>。</w:t>
@@ -14451,146 +14473,146 @@
         <w:spacing w:line="360" w:lineRule="auto"/>
         <w:ind w:firstLineChars="175" w:firstLine="420"/>
         <w:rPr>
-          <w:rFonts w:ascii="PMingLiU" w:eastAsia="PMingLiU" w:hAnsi="PMingLiU"/>
-          <w:lang w:eastAsia="zh-TW"/>
-        </w:rPr>
-      </w:pPr>
-      <w:r>
-        <w:rPr>
-          <w:rFonts w:ascii="PMingLiU" w:eastAsia="PMingLiU" w:hAnsi="PMingLiU" w:hint="eastAsia"/>
+          <w:rFonts w:ascii="新細明體" w:eastAsia="新細明體" w:hAnsi="新細明體"/>
+          <w:lang w:eastAsia="zh-TW"/>
+        </w:rPr>
+      </w:pPr>
+      <w:r>
+        <w:rPr>
+          <w:rFonts w:ascii="新細明體" w:eastAsia="新細明體" w:hAnsi="新細明體" w:hint="eastAsia"/>
           <w:lang w:eastAsia="zh-TW"/>
         </w:rPr>
         <w:t>在該</w:t>
       </w:r>
       <w:r>
         <w:rPr>
-          <w:rFonts w:eastAsia="PMingLiU" w:cs="Times New Roman"/>
+          <w:rFonts w:eastAsia="新細明體" w:cs="Times New Roman"/>
           <w:lang w:eastAsia="zh-TW"/>
         </w:rPr>
         <w:t>App</w:t>
       </w:r>
       <w:r>
         <w:rPr>
-          <w:rFonts w:ascii="PMingLiU" w:eastAsia="PMingLiU" w:hAnsi="PMingLiU" w:hint="eastAsia"/>
+          <w:rFonts w:ascii="新細明體" w:eastAsia="新細明體" w:hAnsi="新細明體" w:hint="eastAsia"/>
           <w:lang w:eastAsia="zh-TW"/>
         </w:rPr>
         <w:t>我們主要</w:t>
       </w:r>
       <w:r>
         <w:rPr>
-          <w:rFonts w:ascii="PMingLiU" w:eastAsia="PMingLiU" w:hAnsi="PMingLiU" w:hint="eastAsia"/>
+          <w:rFonts w:ascii="新細明體" w:eastAsia="新細明體" w:hAnsi="新細明體" w:hint="eastAsia"/>
           <w:lang w:eastAsia="zh-TW"/>
         </w:rPr>
         <w:t>使用</w:t>
       </w:r>
       <w:r>
         <w:rPr>
-          <w:rFonts w:eastAsia="PMingLiU" w:cs="Times New Roman"/>
+          <w:rFonts w:eastAsia="新細明體" w:cs="Times New Roman"/>
           <w:lang w:eastAsia="zh-TW"/>
         </w:rPr>
         <w:t>A</w:t>
       </w:r>
       <w:r>
         <w:rPr>
-          <w:rFonts w:eastAsia="PMingLiU" w:cs="Times New Roman"/>
+          <w:rFonts w:eastAsia="新細明體" w:cs="Times New Roman"/>
           <w:lang w:eastAsia="zh-TW"/>
         </w:rPr>
         <w:t>ndroid</w:t>
       </w:r>
       <w:r>
         <w:rPr>
-          <w:rFonts w:ascii="PMingLiU" w:eastAsia="PMingLiU" w:hAnsi="PMingLiU" w:hint="eastAsia"/>
+          <w:rFonts w:ascii="新細明體" w:eastAsia="新細明體" w:hAnsi="新細明體" w:hint="eastAsia"/>
           <w:lang w:eastAsia="zh-TW"/>
         </w:rPr>
         <w:t>系統中的</w:t>
       </w:r>
       <w:r>
         <w:rPr>
-          <w:rFonts w:eastAsia="PMingLiU" w:cs="Times New Roman"/>
+          <w:rFonts w:eastAsia="新細明體" w:cs="Times New Roman"/>
           <w:lang w:eastAsia="zh-TW"/>
         </w:rPr>
         <w:t>Bluetooth API</w:t>
       </w:r>
       <w:r>
         <w:rPr>
-          <w:rFonts w:ascii="PMingLiU" w:eastAsia="PMingLiU" w:hAnsi="PMingLiU" w:hint="eastAsia"/>
+          <w:rFonts w:ascii="新細明體" w:eastAsia="新細明體" w:hAnsi="新細明體" w:hint="eastAsia"/>
           <w:lang w:eastAsia="zh-TW"/>
         </w:rPr>
         <w:t>進行資料傳輸、利用</w:t>
       </w:r>
       <w:r>
         <w:rPr>
-          <w:rFonts w:eastAsia="PMingLiU" w:cs="Times New Roman"/>
+          <w:rFonts w:eastAsia="新細明體" w:cs="Times New Roman"/>
           <w:lang w:eastAsia="zh-TW"/>
         </w:rPr>
         <w:t>MPAndroidChart</w:t>
       </w:r>
       <w:r>
         <w:rPr>
-          <w:rFonts w:eastAsia="PMingLiU" w:cs="Times New Roman"/>
+          <w:rFonts w:eastAsia="新細明體" w:cs="Times New Roman"/>
           <w:lang w:eastAsia="zh-TW"/>
         </w:rPr>
         <w:t xml:space="preserve"> API</w:t>
       </w:r>
       <w:r>
         <w:rPr>
-          <w:rFonts w:ascii="PMingLiU" w:eastAsia="PMingLiU" w:hAnsi="PMingLiU" w:hint="eastAsia"/>
+          <w:rFonts w:ascii="新細明體" w:eastAsia="新細明體" w:hAnsi="新細明體" w:hint="eastAsia"/>
           <w:lang w:eastAsia="zh-TW"/>
         </w:rPr>
         <w:t>繪製各式</w:t>
       </w:r>
       <w:r>
         <w:rPr>
-          <w:rFonts w:ascii="PMingLiU" w:eastAsia="PMingLiU" w:hAnsi="PMingLiU" w:hint="eastAsia"/>
+          <w:rFonts w:ascii="新細明體" w:eastAsia="新細明體" w:hAnsi="新細明體" w:hint="eastAsia"/>
           <w:lang w:eastAsia="zh-TW"/>
         </w:rPr>
         <w:t>睡眠資料</w:t>
       </w:r>
       <w:r>
         <w:rPr>
-          <w:rFonts w:ascii="PMingLiU" w:eastAsia="PMingLiU" w:hAnsi="PMingLiU" w:hint="eastAsia"/>
+          <w:rFonts w:ascii="新細明體" w:eastAsia="新細明體" w:hAnsi="新細明體" w:hint="eastAsia"/>
           <w:lang w:eastAsia="zh-TW"/>
         </w:rPr>
         <w:t>統計圖表</w:t>
       </w:r>
       <w:r>
         <w:rPr>
-          <w:rFonts w:ascii="PMingLiU" w:eastAsia="PMingLiU" w:hAnsi="PMingLiU" w:hint="eastAsia"/>
+          <w:rFonts w:ascii="新細明體" w:eastAsia="新細明體" w:hAnsi="新細明體" w:hint="eastAsia"/>
           <w:lang w:eastAsia="zh-TW"/>
         </w:rPr>
         <w:t>，而</w:t>
       </w:r>
       <w:r>
         <w:rPr>
-          <w:rFonts w:ascii="PMingLiU" w:eastAsia="PMingLiU" w:hAnsi="PMingLiU" w:hint="eastAsia"/>
+          <w:rFonts w:ascii="新細明體" w:eastAsia="新細明體" w:hAnsi="新細明體" w:hint="eastAsia"/>
           <w:lang w:eastAsia="zh-TW"/>
         </w:rPr>
         <w:t>在使用者數據存取的部分則是利用</w:t>
       </w:r>
       <w:r>
         <w:rPr>
-          <w:rFonts w:eastAsia="PMingLiU" w:cs="Times New Roman"/>
+          <w:rFonts w:eastAsia="新細明體" w:cs="Times New Roman"/>
           <w:lang w:eastAsia="zh-TW"/>
         </w:rPr>
         <w:t>S</w:t>
       </w:r>
       <w:r>
         <w:rPr>
-          <w:rFonts w:eastAsia="PMingLiU" w:cs="Times New Roman"/>
+          <w:rFonts w:eastAsia="新細明體" w:cs="Times New Roman"/>
           <w:lang w:eastAsia="zh-TW"/>
         </w:rPr>
         <w:t>qlite</w:t>
       </w:r>
       <w:r>
         <w:rPr>
-          <w:rFonts w:ascii="PMingLiU" w:eastAsia="PMingLiU" w:hAnsi="PMingLiU" w:hint="eastAsia"/>
+          <w:rFonts w:ascii="新細明體" w:eastAsia="新細明體" w:hAnsi="新細明體" w:hint="eastAsia"/>
           <w:lang w:eastAsia="zh-TW"/>
         </w:rPr>
         <w:t>資料庫</w:t>
       </w:r>
       <w:r>
         <w:rPr>
-          <w:rFonts w:ascii="PMingLiU" w:eastAsia="PMingLiU" w:hAnsi="PMingLiU" w:hint="eastAsia"/>
+          <w:rFonts w:ascii="新細明體" w:eastAsia="新細明體" w:hAnsi="新細明體" w:hint="eastAsia"/>
           <w:lang w:eastAsia="zh-TW"/>
         </w:rPr>
         <w:t>儲存資料於手機記憶體。</w:t>
@@ -14602,14 +14624,14 @@
         <w:spacing w:line="360" w:lineRule="auto"/>
         <w:ind w:firstLineChars="175" w:firstLine="420"/>
         <w:rPr>
-          <w:rFonts w:ascii="PMingLiU" w:eastAsia="PMingLiU" w:hAnsi="PMingLiU"/>
+          <w:rFonts w:ascii="新細明體" w:eastAsia="新細明體" w:hAnsi="新細明體"/>
           <w:lang w:eastAsia="zh-TW"/>
         </w:rPr>
       </w:pPr>
     </w:p>
     <w:tbl>
       <w:tblPr>
-        <w:tblStyle w:val="TableGrid"/>
+        <w:tblStyle w:val="a8"/>
         <w:tblW w:w="0" w:type="auto"/>
         <w:tblLook w:val="04A0" w:firstRow="1" w:lastRow="0" w:firstColumn="1" w:lastColumn="0" w:noHBand="0" w:noVBand="1"/>
       </w:tblPr>
@@ -14628,14 +14650,16 @@
               <w:spacing w:line="360" w:lineRule="auto"/>
               <w:ind w:firstLineChars="0" w:firstLine="0"/>
               <w:rPr>
-                <w:rFonts w:ascii="PMingLiU" w:eastAsia="PMingLiU" w:hAnsi="PMingLiU"/>
+                <w:rFonts w:ascii="新細明體" w:eastAsia="新細明體" w:hAnsi="新細明體"/>
                 <w:lang w:eastAsia="zh-TW"/>
               </w:rPr>
             </w:pPr>
             <w:r>
               <w:rPr>
                 <w:noProof/>
-              </w:rPr>
+                <w:lang w:eastAsia="zh-TW"/>
+              </w:rPr>
+              <w:lastRenderedPageBreak/>
               <w:drawing>
                 <wp:inline distT="0" distB="0" distL="0" distR="0" wp14:anchorId="3D6452CD" wp14:editId="064B7A73">
                   <wp:extent cx="2340000" cy="4680000"/>
@@ -14692,76 +14716,76 @@
               <w:spacing w:line="360" w:lineRule="auto"/>
               <w:ind w:firstLineChars="0" w:firstLine="0"/>
               <w:rPr>
-                <w:rFonts w:ascii="PMingLiU" w:eastAsia="PMingLiU" w:hAnsi="PMingLiU"/>
+                <w:rFonts w:ascii="新細明體" w:eastAsia="新細明體" w:hAnsi="新細明體"/>
                 <w:lang w:eastAsia="zh-TW"/>
               </w:rPr>
             </w:pPr>
             <w:r>
               <w:rPr>
-                <w:rFonts w:ascii="PMingLiU" w:eastAsia="PMingLiU" w:hAnsi="PMingLiU" w:hint="eastAsia"/>
+                <w:rFonts w:ascii="新細明體" w:eastAsia="新細明體" w:hAnsi="新細明體" w:hint="eastAsia"/>
                 <w:lang w:eastAsia="zh-TW"/>
               </w:rPr>
               <w:t xml:space="preserve">    此為主畫面，能開啟或關閉藍芽、查看設定的起床時間、</w:t>
             </w:r>
             <w:r>
               <w:rPr>
-                <w:rFonts w:ascii="PMingLiU" w:eastAsia="PMingLiU" w:hAnsi="PMingLiU" w:hint="eastAsia"/>
+                <w:rFonts w:ascii="新細明體" w:eastAsia="新細明體" w:hAnsi="新細明體" w:hint="eastAsia"/>
                 <w:lang w:eastAsia="zh-TW"/>
               </w:rPr>
               <w:t>查看</w:t>
             </w:r>
             <w:r>
               <w:rPr>
-                <w:rFonts w:ascii="PMingLiU" w:eastAsia="PMingLiU" w:hAnsi="PMingLiU" w:hint="eastAsia"/>
+                <w:rFonts w:ascii="新細明體" w:eastAsia="新細明體" w:hAnsi="新細明體" w:hint="eastAsia"/>
                 <w:lang w:eastAsia="zh-TW"/>
               </w:rPr>
               <w:t>想聆聽的助眠音樂</w:t>
             </w:r>
             <w:r>
               <w:rPr>
-                <w:rFonts w:ascii="PMingLiU" w:eastAsia="PMingLiU" w:hAnsi="PMingLiU" w:hint="eastAsia"/>
+                <w:rFonts w:ascii="新細明體" w:eastAsia="新細明體" w:hAnsi="新細明體" w:hint="eastAsia"/>
                 <w:lang w:eastAsia="zh-TW"/>
               </w:rPr>
               <w:t>、</w:t>
             </w:r>
             <w:r>
               <w:rPr>
-                <w:rFonts w:ascii="PMingLiU" w:eastAsia="PMingLiU" w:hAnsi="PMingLiU" w:hint="eastAsia"/>
+                <w:rFonts w:ascii="新細明體" w:eastAsia="新細明體" w:hAnsi="新細明體" w:hint="eastAsia"/>
                 <w:lang w:eastAsia="zh-TW"/>
               </w:rPr>
               <w:t>開啟</w:t>
             </w:r>
             <w:r>
               <w:rPr>
-                <w:rFonts w:ascii="PMingLiU" w:eastAsia="PMingLiU" w:hAnsi="PMingLiU" w:hint="eastAsia"/>
+                <w:rFonts w:ascii="新細明體" w:eastAsia="新細明體" w:hAnsi="新細明體" w:hint="eastAsia"/>
                 <w:lang w:eastAsia="zh-TW"/>
               </w:rPr>
               <w:t>或</w:t>
             </w:r>
             <w:r>
               <w:rPr>
-                <w:rFonts w:ascii="PMingLiU" w:eastAsia="PMingLiU" w:hAnsi="PMingLiU" w:hint="eastAsia"/>
+                <w:rFonts w:ascii="新細明體" w:eastAsia="新細明體" w:hAnsi="新細明體" w:hint="eastAsia"/>
                 <w:lang w:eastAsia="zh-TW"/>
               </w:rPr>
               <w:t>關閉</w:t>
             </w:r>
             <w:r>
               <w:rPr>
-                <w:rFonts w:ascii="PMingLiU" w:eastAsia="PMingLiU" w:hAnsi="PMingLiU" w:hint="eastAsia"/>
+                <w:rFonts w:ascii="新細明體" w:eastAsia="新細明體" w:hAnsi="新細明體" w:hint="eastAsia"/>
                 <w:lang w:eastAsia="zh-TW"/>
               </w:rPr>
               <w:t>助眠光源以及切換畫面</w:t>
             </w:r>
             <w:r>
               <w:rPr>
-                <w:rFonts w:ascii="PMingLiU" w:eastAsia="PMingLiU" w:hAnsi="PMingLiU" w:hint="eastAsia"/>
+                <w:rFonts w:ascii="新細明體" w:eastAsia="新細明體" w:hAnsi="新細明體" w:hint="eastAsia"/>
                 <w:lang w:eastAsia="zh-TW"/>
               </w:rPr>
               <w:t>控制智慧枕頭、查看過往資料</w:t>
             </w:r>
             <w:r>
               <w:rPr>
-                <w:rFonts w:ascii="PMingLiU" w:eastAsia="PMingLiU" w:hAnsi="PMingLiU" w:hint="eastAsia"/>
+                <w:rFonts w:ascii="新細明體" w:eastAsia="新細明體" w:hAnsi="新細明體" w:hint="eastAsia"/>
                 <w:lang w:eastAsia="zh-TW"/>
               </w:rPr>
               <w:t>。</w:t>
@@ -14778,13 +14802,14 @@
               <w:spacing w:line="360" w:lineRule="auto"/>
               <w:ind w:firstLineChars="0" w:firstLine="0"/>
               <w:rPr>
-                <w:rFonts w:ascii="PMingLiU" w:eastAsia="PMingLiU" w:hAnsi="PMingLiU"/>
+                <w:rFonts w:ascii="新細明體" w:eastAsia="新細明體" w:hAnsi="新細明體"/>
                 <w:lang w:eastAsia="zh-TW"/>
               </w:rPr>
             </w:pPr>
             <w:r>
               <w:rPr>
                 <w:noProof/>
+                <w:lang w:eastAsia="zh-TW"/>
               </w:rPr>
               <w:drawing>
                 <wp:inline distT="0" distB="0" distL="0" distR="0" wp14:anchorId="2993B6A6" wp14:editId="581E2A71">
@@ -14842,13 +14867,13 @@
               <w:spacing w:line="360" w:lineRule="auto"/>
               <w:ind w:firstLineChars="0" w:firstLine="0"/>
               <w:rPr>
-                <w:rFonts w:ascii="PMingLiU" w:eastAsia="PMingLiU" w:hAnsi="PMingLiU"/>
+                <w:rFonts w:ascii="新細明體" w:eastAsia="新細明體" w:hAnsi="新細明體"/>
                 <w:lang w:eastAsia="zh-TW"/>
               </w:rPr>
             </w:pPr>
             <w:r>
               <w:rPr>
-                <w:rFonts w:ascii="PMingLiU" w:eastAsia="PMingLiU" w:hAnsi="PMingLiU" w:hint="eastAsia"/>
+                <w:rFonts w:ascii="新細明體" w:eastAsia="新細明體" w:hAnsi="新細明體" w:hint="eastAsia"/>
                 <w:lang w:eastAsia="zh-TW"/>
               </w:rPr>
               <w:t xml:space="preserve">    此為設定起床時間的頁面，能點選時鐘設定起床時間。</w:t>
@@ -14867,14 +14892,16 @@
               <w:spacing w:line="360" w:lineRule="auto"/>
               <w:ind w:firstLineChars="0" w:firstLine="0"/>
               <w:rPr>
-                <w:rFonts w:ascii="PMingLiU" w:eastAsia="PMingLiU" w:hAnsi="PMingLiU"/>
+                <w:rFonts w:ascii="新細明體" w:eastAsia="新細明體" w:hAnsi="新細明體"/>
                 <w:lang w:eastAsia="zh-TW"/>
               </w:rPr>
             </w:pPr>
             <w:r>
               <w:rPr>
                 <w:noProof/>
-              </w:rPr>
+                <w:lang w:eastAsia="zh-TW"/>
+              </w:rPr>
+              <w:lastRenderedPageBreak/>
               <w:drawing>
                 <wp:inline distT="0" distB="0" distL="0" distR="0" wp14:anchorId="17B85E06" wp14:editId="28E5168C">
                   <wp:extent cx="2340000" cy="4680000"/>
@@ -14931,55 +14958,55 @@
               <w:spacing w:line="360" w:lineRule="auto"/>
               <w:ind w:firstLineChars="0" w:firstLine="0"/>
               <w:rPr>
-                <w:rFonts w:ascii="PMingLiU" w:eastAsia="PMingLiU" w:hAnsi="PMingLiU"/>
+                <w:rFonts w:ascii="新細明體" w:eastAsia="新細明體" w:hAnsi="新細明體"/>
                 <w:lang w:eastAsia="zh-TW"/>
               </w:rPr>
             </w:pPr>
             <w:r>
               <w:rPr>
-                <w:rFonts w:ascii="PMingLiU" w:eastAsia="PMingLiU" w:hAnsi="PMingLiU" w:hint="eastAsia"/>
+                <w:rFonts w:ascii="新細明體" w:eastAsia="新細明體" w:hAnsi="新細明體" w:hint="eastAsia"/>
                 <w:lang w:eastAsia="zh-TW"/>
               </w:rPr>
               <w:t xml:space="preserve">    此為設定</w:t>
             </w:r>
             <w:r>
               <w:rPr>
-                <w:rFonts w:ascii="PMingLiU" w:eastAsia="PMingLiU" w:hAnsi="PMingLiU" w:hint="eastAsia"/>
+                <w:rFonts w:ascii="新細明體" w:eastAsia="新細明體" w:hAnsi="新細明體" w:hint="eastAsia"/>
                 <w:lang w:eastAsia="zh-TW"/>
               </w:rPr>
               <w:t>助眠</w:t>
             </w:r>
             <w:r>
               <w:rPr>
-                <w:rFonts w:ascii="PMingLiU" w:eastAsia="PMingLiU" w:hAnsi="PMingLiU" w:hint="eastAsia"/>
+                <w:rFonts w:ascii="新細明體" w:eastAsia="新細明體" w:hAnsi="新細明體" w:hint="eastAsia"/>
                 <w:lang w:eastAsia="zh-TW"/>
               </w:rPr>
               <w:t>音樂</w:t>
             </w:r>
             <w:r>
               <w:rPr>
-                <w:rFonts w:ascii="PMingLiU" w:eastAsia="PMingLiU" w:hAnsi="PMingLiU" w:hint="eastAsia"/>
+                <w:rFonts w:ascii="新細明體" w:eastAsia="新細明體" w:hAnsi="新細明體" w:hint="eastAsia"/>
                 <w:lang w:eastAsia="zh-TW"/>
               </w:rPr>
               <w:t>的頁面，能夠選擇想撥放</w:t>
             </w:r>
             <w:r>
               <w:rPr>
-                <w:rFonts w:ascii="PMingLiU" w:eastAsia="PMingLiU" w:hAnsi="PMingLiU" w:hint="eastAsia"/>
+                <w:rFonts w:ascii="新細明體" w:eastAsia="新細明體" w:hAnsi="新細明體" w:hint="eastAsia"/>
                 <w:lang w:eastAsia="zh-TW"/>
               </w:rPr>
               <w:t>的助眠</w:t>
             </w:r>
             <w:r>
               <w:rPr>
-                <w:rFonts w:ascii="PMingLiU" w:eastAsia="PMingLiU" w:hAnsi="PMingLiU" w:hint="eastAsia"/>
+                <w:rFonts w:ascii="新細明體" w:eastAsia="新細明體" w:hAnsi="新細明體" w:hint="eastAsia"/>
                 <w:lang w:eastAsia="zh-TW"/>
               </w:rPr>
               <w:t>音樂</w:t>
             </w:r>
             <w:r>
               <w:rPr>
-                <w:rFonts w:ascii="PMingLiU" w:eastAsia="PMingLiU" w:hAnsi="PMingLiU" w:hint="eastAsia"/>
+                <w:rFonts w:ascii="新細明體" w:eastAsia="新細明體" w:hAnsi="新細明體" w:hint="eastAsia"/>
                 <w:lang w:eastAsia="zh-TW"/>
               </w:rPr>
               <w:t>。</w:t>
@@ -14996,20 +15023,20 @@
               <w:spacing w:line="360" w:lineRule="auto"/>
               <w:ind w:firstLineChars="0" w:firstLine="0"/>
               <w:rPr>
-                <w:rFonts w:ascii="PMingLiU" w:eastAsia="PMingLiU" w:hAnsi="PMingLiU"/>
+                <w:rFonts w:ascii="新細明體" w:eastAsia="新細明體" w:hAnsi="新細明體"/>
                 <w:lang w:eastAsia="zh-TW"/>
               </w:rPr>
             </w:pPr>
             <w:r>
               <w:rPr>
-                <w:rFonts w:ascii="PMingLiU" w:eastAsia="PMingLiU" w:hAnsi="PMingLiU" w:hint="eastAsia"/>
+                <w:rFonts w:ascii="新細明體" w:eastAsia="新細明體" w:hAnsi="新細明體" w:hint="eastAsia"/>
                 <w:lang w:eastAsia="zh-TW"/>
               </w:rPr>
               <w:t xml:space="preserve">    此為查看歷史資料的頁面，會顯示睡眠總時數、入睡</w:t>
             </w:r>
             <w:r>
               <w:rPr>
-                <w:rFonts w:ascii="PMingLiU" w:eastAsia="PMingLiU" w:hAnsi="PMingLiU" w:hint="eastAsia"/>
+                <w:rFonts w:ascii="新細明體" w:eastAsia="新細明體" w:hAnsi="新細明體" w:hint="eastAsia"/>
                 <w:lang w:eastAsia="zh-TW"/>
               </w:rPr>
               <w:t>以及起床時間還有睡眠效率。</w:t>
@@ -15017,6 +15044,7 @@
             <w:r>
               <w:rPr>
                 <w:noProof/>
+                <w:lang w:eastAsia="zh-TW"/>
               </w:rPr>
               <w:drawing>
                 <wp:anchor distT="0" distB="0" distL="114300" distR="114300" simplePos="0" relativeHeight="251677696" behindDoc="0" locked="0" layoutInCell="1" allowOverlap="1" wp14:anchorId="5A32E1D7" wp14:editId="53550644">
@@ -15084,7 +15112,7 @@
         <w:spacing w:line="360" w:lineRule="auto"/>
         <w:ind w:firstLineChars="175" w:firstLine="420"/>
         <w:rPr>
-          <w:rFonts w:ascii="PMingLiU" w:eastAsia="PMingLiU" w:hAnsi="PMingLiU"/>
+          <w:rFonts w:ascii="新細明體" w:eastAsia="新細明體" w:hAnsi="新細明體"/>
           <w:lang w:eastAsia="zh-TW"/>
         </w:rPr>
       </w:pPr>
@@ -15111,7 +15139,7 @@
       </w:pPr>
       <w:r>
         <w:rPr>
-          <w:rFonts w:ascii="PMingLiU" w:eastAsia="PMingLiU" w:hAnsi="PMingLiU" w:hint="eastAsia"/>
+          <w:rFonts w:ascii="新細明體" w:eastAsia="新細明體" w:hAnsi="新細明體" w:hint="eastAsia"/>
           <w:b/>
           <w:sz w:val="28"/>
           <w:lang w:eastAsia="zh-TW"/>
@@ -15120,7 +15148,7 @@
       </w:r>
       <w:r>
         <w:rPr>
-          <w:rFonts w:ascii="PMingLiU" w:eastAsia="PMingLiU" w:hAnsi="PMingLiU" w:hint="eastAsia"/>
+          <w:rFonts w:ascii="新細明體" w:eastAsia="新細明體" w:hAnsi="新細明體" w:hint="eastAsia"/>
           <w:b/>
           <w:sz w:val="28"/>
           <w:lang w:eastAsia="zh-TW"/>
@@ -15129,7 +15157,7 @@
       </w:r>
       <w:r>
         <w:rPr>
-          <w:rFonts w:ascii="PMingLiU" w:eastAsia="PMingLiU" w:hAnsi="PMingLiU" w:hint="eastAsia"/>
+          <w:rFonts w:ascii="新細明體" w:eastAsia="新細明體" w:hAnsi="新細明體" w:hint="eastAsia"/>
           <w:b/>
           <w:sz w:val="28"/>
           <w:lang w:eastAsia="zh-TW"/>
@@ -15143,13 +15171,13 @@
         <w:spacing w:line="360" w:lineRule="auto"/>
         <w:ind w:firstLine="480"/>
         <w:rPr>
-          <w:rFonts w:ascii="PMingLiU" w:eastAsia="PMingLiU" w:hAnsi="PMingLiU"/>
-          <w:lang w:eastAsia="zh-TW"/>
-        </w:rPr>
-      </w:pPr>
-      <w:r>
-        <w:rPr>
-          <w:rFonts w:ascii="PMingLiU" w:eastAsia="PMingLiU" w:hAnsi="PMingLiU" w:hint="eastAsia"/>
+          <w:rFonts w:ascii="新細明體" w:eastAsia="新細明體" w:hAnsi="新細明體"/>
+          <w:lang w:eastAsia="zh-TW"/>
+        </w:rPr>
+      </w:pPr>
+      <w:r>
+        <w:rPr>
+          <w:rFonts w:ascii="新細明體" w:eastAsia="新細明體" w:hAnsi="新細明體" w:hint="eastAsia"/>
           <w:lang w:eastAsia="zh-TW"/>
         </w:rPr>
         <w:t>在最初的初步設計打算運用這塊板子來處理影資料，做影像識別，但經過試驗後，發現這塊板子的計算能力可能無法處理大量的影像資料，經過評估後認為此塊板子的計算能力最適合處理的音訊與生理的資訊，因此選擇分析睡眠呼吸的音訊資料做為此次主要的運算與主題。</w:t>
@@ -15161,27 +15189,27 @@
         <w:spacing w:line="360" w:lineRule="auto"/>
         <w:ind w:firstLine="480"/>
         <w:rPr>
-          <w:rFonts w:ascii="PMingLiU" w:eastAsia="PMingLiU" w:hAnsi="PMingLiU"/>
-          <w:lang w:eastAsia="zh-TW"/>
-        </w:rPr>
-      </w:pPr>
-      <w:r>
-        <w:rPr>
-          <w:rFonts w:ascii="PMingLiU" w:eastAsia="PMingLiU" w:hAnsi="PMingLiU" w:hint="eastAsia"/>
+          <w:rFonts w:ascii="新細明體" w:eastAsia="新細明體" w:hAnsi="新細明體"/>
+          <w:lang w:eastAsia="zh-TW"/>
+        </w:rPr>
+      </w:pPr>
+      <w:r>
+        <w:rPr>
+          <w:rFonts w:ascii="新細明體" w:eastAsia="新細明體" w:hAnsi="新細明體" w:hint="eastAsia"/>
           <w:lang w:eastAsia="zh-TW"/>
         </w:rPr>
         <w:t>在軟件設計方面運用</w:t>
       </w:r>
       <w:r>
         <w:rPr>
-          <w:rFonts w:eastAsia="PMingLiU" w:cs="Times New Roman"/>
+          <w:rFonts w:eastAsia="新細明體" w:cs="Times New Roman"/>
           <w:lang w:eastAsia="zh-TW"/>
         </w:rPr>
         <w:t>FreeRTOS</w:t>
       </w:r>
       <w:r>
         <w:rPr>
-          <w:rFonts w:ascii="PMingLiU" w:eastAsia="PMingLiU" w:hAnsi="PMingLiU" w:hint="eastAsia"/>
+          <w:rFonts w:ascii="新細明體" w:eastAsia="新細明體" w:hAnsi="新細明體" w:hint="eastAsia"/>
           <w:lang w:eastAsia="zh-TW"/>
         </w:rPr>
         <w:t>作業系統，使我們的系統更加穩定與有效率，來同時控制各個傳感器。此次的設計注重於嵌入式系統板的邊緣運算，希望能藉由板子的運算來處理音訊，來減少大量不必要的音訊資訊傳輸。</w:t>
@@ -15191,14 +15219,14 @@
       <w:pPr>
         <w:ind w:firstLineChars="0" w:firstLine="0"/>
         <w:rPr>
-          <w:rFonts w:eastAsia="PMingLiU"/>
-          <w:lang w:eastAsia="zh-TW"/>
-        </w:rPr>
-      </w:pPr>
-    </w:p>
-    <w:p>
-      <w:pPr>
-        <w:pStyle w:val="Heading1"/>
+          <w:rFonts w:eastAsia="新細明體"/>
+          <w:lang w:eastAsia="zh-TW"/>
+        </w:rPr>
+      </w:pPr>
+    </w:p>
+    <w:p>
+      <w:pPr>
+        <w:pStyle w:val="1"/>
         <w:snapToGrid w:val="0"/>
         <w:spacing w:line="480" w:lineRule="auto"/>
         <w:rPr>
@@ -15245,7 +15273,7 @@
     </w:p>
     <w:p>
       <w:pPr>
-        <w:pStyle w:val="Heading2"/>
+        <w:pStyle w:val="2"/>
         <w:snapToGrid w:val="0"/>
         <w:spacing w:line="360" w:lineRule="auto"/>
         <w:rPr>
@@ -15283,7 +15311,7 @@
         <w:spacing w:line="360" w:lineRule="auto"/>
         <w:ind w:firstLineChars="0" w:firstLine="0"/>
         <w:rPr>
-          <w:rFonts w:ascii="PMingLiU" w:eastAsia="PMingLiU" w:hAnsi="PMingLiU"/>
+          <w:rFonts w:ascii="新細明體" w:eastAsia="新細明體" w:hAnsi="新細明體"/>
           <w:lang w:eastAsia="zh-TW"/>
         </w:rPr>
       </w:pPr>
@@ -15296,21 +15324,21 @@
       </w:r>
       <w:r>
         <w:rPr>
-          <w:rFonts w:ascii="PMingLiU" w:eastAsia="PMingLiU" w:hAnsi="PMingLiU" w:hint="eastAsia"/>
+          <w:rFonts w:ascii="新細明體" w:eastAsia="新細明體" w:hAnsi="新細明體" w:hint="eastAsia"/>
           <w:lang w:eastAsia="zh-TW"/>
         </w:rPr>
         <w:t>為了測試我們設計出來的智慧睡枕</w:t>
       </w:r>
       <w:r>
         <w:rPr>
-          <w:rFonts w:ascii="PMingLiU" w:eastAsia="PMingLiU" w:hAnsi="PMingLiU" w:hint="eastAsia"/>
+          <w:rFonts w:ascii="新細明體" w:eastAsia="新細明體" w:hAnsi="新細明體" w:hint="eastAsia"/>
           <w:lang w:eastAsia="zh-TW"/>
         </w:rPr>
         <w:t>是否可以順利運作，</w:t>
       </w:r>
       <w:r>
         <w:rPr>
-          <w:rFonts w:ascii="PMingLiU" w:eastAsia="PMingLiU" w:hAnsi="PMingLiU" w:hint="eastAsia"/>
+          <w:rFonts w:ascii="新細明體" w:eastAsia="新細明體" w:hAnsi="新細明體" w:hint="eastAsia"/>
           <w:lang w:eastAsia="zh-TW"/>
         </w:rPr>
         <w:t>我們模擬正常入睡無異常情況發生，以及入睡期間有異常狀況發生(例如: 睡眠呼吸中止發生)，看看系統是否有提出警示，以及確認處理過後的數據是否可藉由藍芽傳至手機，並正確顯示分析之數據。</w:t>
@@ -15318,7 +15346,7 @@
     </w:p>
     <w:p>
       <w:pPr>
-        <w:pStyle w:val="Heading2"/>
+        <w:pStyle w:val="2"/>
         <w:snapToGrid w:val="0"/>
         <w:spacing w:line="360" w:lineRule="auto"/>
         <w:rPr>
@@ -15355,7 +15383,7 @@
         <w:spacing w:line="360" w:lineRule="auto"/>
         <w:ind w:firstLineChars="0" w:firstLine="0"/>
         <w:rPr>
-          <w:rFonts w:ascii="PMingLiU" w:eastAsia="PMingLiU" w:hAnsi="PMingLiU"/>
+          <w:rFonts w:ascii="新細明體" w:eastAsia="新細明體" w:hAnsi="新細明體"/>
           <w:lang w:eastAsia="zh-TW"/>
         </w:rPr>
       </w:pPr>
@@ -15368,42 +15396,42 @@
       </w:r>
       <w:r>
         <w:rPr>
-          <w:rFonts w:ascii="PMingLiU" w:eastAsia="PMingLiU" w:hAnsi="PMingLiU" w:hint="eastAsia"/>
+          <w:rFonts w:ascii="新細明體" w:eastAsia="新細明體" w:hAnsi="新細明體" w:hint="eastAsia"/>
           <w:lang w:eastAsia="zh-TW"/>
         </w:rPr>
         <w:t>測試環境為有空調之寧靜房間</w:t>
       </w:r>
       <w:r>
         <w:rPr>
-          <w:rFonts w:ascii="PMingLiU" w:eastAsia="PMingLiU" w:hAnsi="PMingLiU" w:hint="eastAsia"/>
+          <w:rFonts w:ascii="新細明體" w:eastAsia="新細明體" w:hAnsi="新細明體" w:hint="eastAsia"/>
           <w:lang w:eastAsia="zh-TW"/>
         </w:rPr>
         <w:t>及智慧睡枕，以及裝載好</w:t>
       </w:r>
       <w:r>
         <w:rPr>
-          <w:rFonts w:eastAsia="PMingLiU" w:cs="Times New Roman"/>
+          <w:rFonts w:eastAsia="新細明體" w:cs="Times New Roman"/>
           <w:lang w:eastAsia="zh-TW"/>
         </w:rPr>
         <w:t>APP</w:t>
       </w:r>
       <w:r>
         <w:rPr>
-          <w:rFonts w:ascii="PMingLiU" w:eastAsia="PMingLiU" w:hAnsi="PMingLiU" w:hint="eastAsia"/>
+          <w:rFonts w:ascii="新細明體" w:eastAsia="新細明體" w:hAnsi="新細明體" w:hint="eastAsia"/>
           <w:lang w:eastAsia="zh-TW"/>
         </w:rPr>
         <w:t>的</w:t>
       </w:r>
       <w:r>
         <w:rPr>
-          <w:rFonts w:eastAsia="PMingLiU" w:cs="Times New Roman"/>
+          <w:rFonts w:eastAsia="新細明體" w:cs="Times New Roman"/>
           <w:lang w:eastAsia="zh-TW"/>
         </w:rPr>
         <w:t>Android</w:t>
       </w:r>
       <w:r>
         <w:rPr>
-          <w:rFonts w:ascii="PMingLiU" w:eastAsia="PMingLiU" w:hAnsi="PMingLiU" w:hint="eastAsia"/>
+          <w:rFonts w:ascii="新細明體" w:eastAsia="新細明體" w:hAnsi="新細明體" w:hint="eastAsia"/>
           <w:lang w:eastAsia="zh-TW"/>
         </w:rPr>
         <w:t>手機一台。</w:t>
@@ -15411,7 +15439,7 @@
     </w:p>
     <w:p>
       <w:pPr>
-        <w:pStyle w:val="Heading2"/>
+        <w:pStyle w:val="2"/>
         <w:snapToGrid w:val="0"/>
         <w:spacing w:line="360" w:lineRule="auto"/>
         <w:rPr>
@@ -15449,34 +15477,34 @@
         <w:spacing w:line="360" w:lineRule="auto"/>
         <w:ind w:firstLineChars="0" w:firstLine="420"/>
         <w:rPr>
-          <w:rFonts w:ascii="PMingLiU" w:eastAsia="PMingLiU" w:hAnsi="PMingLiU" w:cs="Times New Roman"/>
-          <w:lang w:eastAsia="zh-TW"/>
-        </w:rPr>
-      </w:pPr>
-      <w:r>
-        <w:rPr>
-          <w:rFonts w:ascii="PMingLiU" w:eastAsia="PMingLiU" w:hAnsi="PMingLiU" w:cs="Times New Roman"/>
+          <w:rFonts w:ascii="新細明體" w:eastAsia="新細明體" w:hAnsi="新細明體" w:cs="Times New Roman"/>
+          <w:lang w:eastAsia="zh-TW"/>
+        </w:rPr>
+      </w:pPr>
+      <w:r>
+        <w:rPr>
+          <w:rFonts w:ascii="新細明體" w:eastAsia="新細明體" w:hAnsi="新細明體" w:cs="Times New Roman"/>
           <w:lang w:eastAsia="zh-TW"/>
         </w:rPr>
         <w:t>如同影片中所呈現的，針對不同情境，系統有正確的回應</w:t>
       </w:r>
       <w:r>
         <w:rPr>
-          <w:rFonts w:ascii="PMingLiU" w:eastAsia="PMingLiU" w:hAnsi="PMingLiU" w:cs="Times New Roman" w:hint="eastAsia"/>
+          <w:rFonts w:ascii="新細明體" w:eastAsia="新細明體" w:hAnsi="新細明體" w:cs="Times New Roman" w:hint="eastAsia"/>
           <w:lang w:eastAsia="zh-TW"/>
         </w:rPr>
         <w:t>。並將處理後的分析數據藉由藍芽傳到手機中方便查看</w:t>
       </w:r>
       <w:r>
         <w:rPr>
-          <w:rFonts w:ascii="PMingLiU" w:eastAsia="PMingLiU" w:hAnsi="PMingLiU" w:cs="Times New Roman" w:hint="eastAsia"/>
+          <w:rFonts w:ascii="新細明體" w:eastAsia="新細明體" w:hAnsi="新細明體" w:cs="Times New Roman" w:hint="eastAsia"/>
           <w:lang w:eastAsia="zh-TW"/>
         </w:rPr>
         <w:t>，</w:t>
       </w:r>
       <w:r>
         <w:rPr>
-          <w:rFonts w:ascii="PMingLiU" w:eastAsia="PMingLiU" w:hAnsi="PMingLiU" w:cs="Times New Roman"/>
+          <w:rFonts w:ascii="新細明體" w:eastAsia="新細明體" w:hAnsi="新細明體" w:cs="Times New Roman"/>
           <w:lang w:eastAsia="zh-TW"/>
         </w:rPr>
         <w:t>如下圖所示：</w:t>
@@ -15484,7 +15512,7 @@
     </w:p>
     <w:tbl>
       <w:tblPr>
-        <w:tblStyle w:val="TableGrid"/>
+        <w:tblStyle w:val="a8"/>
         <w:tblW w:w="0" w:type="auto"/>
         <w:tblLayout w:type="fixed"/>
         <w:tblLook w:val="04A0" w:firstRow="1" w:lastRow="0" w:firstColumn="1" w:lastColumn="0" w:noHBand="0" w:noVBand="1"/>
@@ -15504,13 +15532,13 @@
               <w:ind w:firstLineChars="0" w:firstLine="0"/>
               <w:jc w:val="center"/>
               <w:rPr>
-                <w:rFonts w:eastAsia="PMingLiU"/>
+                <w:rFonts w:eastAsia="新細明體"/>
                 <w:lang w:eastAsia="zh-TW"/>
               </w:rPr>
             </w:pPr>
             <w:r>
               <w:rPr>
-                <w:rFonts w:eastAsia="PMingLiU" w:hint="eastAsia"/>
+                <w:rFonts w:eastAsia="新細明體" w:hint="eastAsia"/>
                 <w:lang w:eastAsia="zh-TW"/>
               </w:rPr>
               <w:t>查看過去睡眠追蹤情形</w:t>
@@ -15526,13 +15554,13 @@
               <w:ind w:firstLineChars="0" w:firstLine="0"/>
               <w:jc w:val="center"/>
               <w:rPr>
-                <w:rFonts w:eastAsia="PMingLiU"/>
+                <w:rFonts w:eastAsia="新細明體"/>
                 <w:lang w:eastAsia="zh-TW"/>
               </w:rPr>
             </w:pPr>
             <w:r>
               <w:rPr>
-                <w:rFonts w:eastAsia="PMingLiU" w:hint="eastAsia"/>
+                <w:rFonts w:eastAsia="新細明體" w:hint="eastAsia"/>
                 <w:lang w:eastAsia="zh-TW"/>
               </w:rPr>
               <w:t>異常情況警示</w:t>
@@ -15548,20 +15576,20 @@
               <w:ind w:firstLineChars="0" w:firstLine="0"/>
               <w:jc w:val="center"/>
               <w:rPr>
-                <w:rFonts w:eastAsia="PMingLiU"/>
+                <w:rFonts w:eastAsia="新細明體"/>
                 <w:lang w:eastAsia="zh-TW"/>
               </w:rPr>
             </w:pPr>
             <w:r>
               <w:rPr>
-                <w:rFonts w:eastAsia="PMingLiU" w:hint="eastAsia"/>
+                <w:rFonts w:eastAsia="新細明體" w:hint="eastAsia"/>
                 <w:lang w:eastAsia="zh-TW"/>
               </w:rPr>
               <w:t>起床後查看昨晚</w:t>
             </w:r>
             <w:r>
               <w:rPr>
-                <w:rFonts w:eastAsia="PMingLiU" w:hint="eastAsia"/>
+                <w:rFonts w:eastAsia="新細明體" w:hint="eastAsia"/>
                 <w:lang w:eastAsia="zh-TW"/>
               </w:rPr>
               <w:t>之數據</w:t>
@@ -15581,13 +15609,14 @@
             <w:pPr>
               <w:ind w:firstLineChars="0" w:firstLine="0"/>
               <w:rPr>
-                <w:rFonts w:eastAsia="PMingLiU"/>
+                <w:rFonts w:eastAsia="新細明體"/>
                 <w:lang w:eastAsia="zh-TW"/>
               </w:rPr>
             </w:pPr>
             <w:r>
               <w:rPr>
                 <w:noProof/>
+                <w:lang w:eastAsia="zh-TW"/>
               </w:rPr>
               <w:drawing>
                 <wp:anchor distT="0" distB="0" distL="114300" distR="114300" simplePos="0" relativeHeight="251671552" behindDoc="0" locked="0" layoutInCell="1" allowOverlap="1" wp14:anchorId="5F076249" wp14:editId="58C629D5">
@@ -15655,13 +15684,14 @@
             <w:pPr>
               <w:ind w:firstLineChars="0" w:firstLine="0"/>
               <w:rPr>
-                <w:rFonts w:eastAsia="PMingLiU"/>
+                <w:rFonts w:eastAsia="新細明體"/>
                 <w:lang w:eastAsia="zh-TW"/>
               </w:rPr>
             </w:pPr>
             <w:r>
               <w:rPr>
                 <w:noProof/>
+                <w:lang w:eastAsia="zh-TW"/>
               </w:rPr>
               <w:drawing>
                 <wp:anchor distT="0" distB="0" distL="114300" distR="114300" simplePos="0" relativeHeight="251675648" behindDoc="0" locked="0" layoutInCell="1" allowOverlap="1" wp14:anchorId="23F5F943" wp14:editId="00CB5F73">
@@ -15729,13 +15759,14 @@
             <w:pPr>
               <w:ind w:firstLineChars="0" w:firstLine="0"/>
               <w:rPr>
-                <w:rFonts w:eastAsia="PMingLiU"/>
+                <w:rFonts w:eastAsia="新細明體"/>
                 <w:lang w:eastAsia="zh-TW"/>
               </w:rPr>
             </w:pPr>
             <w:r>
               <w:rPr>
                 <w:noProof/>
+                <w:lang w:eastAsia="zh-TW"/>
               </w:rPr>
               <w:drawing>
                 <wp:anchor distT="0" distB="0" distL="114300" distR="114300" simplePos="0" relativeHeight="251673600" behindDoc="0" locked="0" layoutInCell="1" allowOverlap="1" wp14:anchorId="02A48E70" wp14:editId="2A7D7251">
@@ -15801,18 +15832,18 @@
       <w:pPr>
         <w:ind w:firstLineChars="0" w:firstLine="0"/>
         <w:rPr>
-          <w:rFonts w:eastAsia="PMingLiU"/>
-          <w:lang w:eastAsia="zh-TW"/>
-        </w:rPr>
-      </w:pPr>
-    </w:p>
-    <w:p>
-      <w:pPr>
-        <w:pStyle w:val="Heading1"/>
+          <w:rFonts w:eastAsia="新細明體"/>
+          <w:lang w:eastAsia="zh-TW"/>
+        </w:rPr>
+      </w:pPr>
+    </w:p>
+    <w:p>
+      <w:pPr>
+        <w:pStyle w:val="1"/>
         <w:snapToGrid w:val="0"/>
         <w:spacing w:line="480" w:lineRule="auto"/>
         <w:rPr>
-          <w:rFonts w:eastAsia="PMingLiU"/>
+          <w:rFonts w:eastAsia="新細明體"/>
           <w:lang w:eastAsia="zh-TW"/>
         </w:rPr>
       </w:pPr>
@@ -15860,26 +15891,26 @@
       <w:pPr>
         <w:ind w:firstLineChars="0" w:firstLine="420"/>
         <w:rPr>
-          <w:rFonts w:ascii="PMingLiU" w:eastAsia="PMingLiU" w:hAnsi="PMingLiU"/>
-          <w:lang w:eastAsia="zh-TW"/>
-        </w:rPr>
-      </w:pPr>
-      <w:r>
-        <w:rPr>
-          <w:rFonts w:ascii="PMingLiU" w:eastAsia="PMingLiU" w:hAnsi="PMingLiU" w:cs="Arial" w:hint="eastAsia"/>
+          <w:rFonts w:ascii="新細明體" w:eastAsia="新細明體" w:hAnsi="新細明體"/>
+          <w:lang w:eastAsia="zh-TW"/>
+        </w:rPr>
+      </w:pPr>
+      <w:r>
+        <w:rPr>
+          <w:rFonts w:ascii="新細明體" w:eastAsia="新細明體" w:hAnsi="新細明體" w:cs="Arial" w:hint="eastAsia"/>
         </w:rPr>
         <w:t>智慧</w:t>
       </w:r>
       <w:r>
         <w:rPr>
-          <w:rFonts w:ascii="PMingLiU" w:eastAsia="PMingLiU" w:hAnsi="PMingLiU" w:cs="Arial" w:hint="eastAsia"/>
+          <w:rFonts w:ascii="新細明體" w:eastAsia="新細明體" w:hAnsi="新細明體" w:cs="Arial" w:hint="eastAsia"/>
           <w:lang w:eastAsia="zh-TW"/>
         </w:rPr>
         <w:t>家居睡枕</w:t>
       </w:r>
       <w:r>
         <w:rPr>
-          <w:rFonts w:ascii="PMingLiU" w:eastAsia="PMingLiU" w:hAnsi="PMingLiU" w:cs="Arial" w:hint="eastAsia"/>
+          <w:rFonts w:ascii="新細明體" w:eastAsia="新細明體" w:hAnsi="新細明體" w:cs="Arial" w:hint="eastAsia"/>
           <w:lang w:eastAsia="zh-TW"/>
         </w:rPr>
         <w:t>是結合低功耗、便利性、安全性以及改善使用者睡眠品質之創新應用。</w:t>
@@ -15889,116 +15920,116 @@
       <w:pPr>
         <w:ind w:firstLineChars="0" w:firstLine="420"/>
         <w:rPr>
-          <w:rFonts w:ascii="PMingLiU" w:eastAsia="PMingLiU" w:hAnsi="PMingLiU" w:cs="Arial"/>
-          <w:lang w:eastAsia="zh-TW"/>
-        </w:rPr>
-      </w:pPr>
-      <w:r>
-        <w:rPr>
-          <w:rFonts w:ascii="PMingLiU" w:eastAsia="PMingLiU" w:hAnsi="PMingLiU" w:cs="Arial" w:hint="eastAsia"/>
+          <w:rFonts w:ascii="新細明體" w:eastAsia="新細明體" w:hAnsi="新細明體" w:cs="Arial"/>
+          <w:lang w:eastAsia="zh-TW"/>
+        </w:rPr>
+      </w:pPr>
+      <w:r>
+        <w:rPr>
+          <w:rFonts w:ascii="新細明體" w:eastAsia="新細明體" w:hAnsi="新細明體" w:cs="Arial" w:hint="eastAsia"/>
         </w:rPr>
         <w:t>智</w:t>
       </w:r>
       <w:r>
         <w:rPr>
-          <w:rFonts w:ascii="PMingLiU" w:eastAsia="PMingLiU" w:hAnsi="PMingLiU" w:cs="Arial" w:hint="eastAsia"/>
+          <w:rFonts w:ascii="新細明體" w:eastAsia="新細明體" w:hAnsi="新細明體" w:cs="Arial" w:hint="eastAsia"/>
         </w:rPr>
         <w:t>慧</w:t>
       </w:r>
       <w:r>
         <w:rPr>
-          <w:rFonts w:ascii="PMingLiU" w:eastAsia="PMingLiU" w:hAnsi="PMingLiU" w:cs="Arial" w:hint="eastAsia"/>
+          <w:rFonts w:ascii="新細明體" w:eastAsia="新細明體" w:hAnsi="新細明體" w:cs="Arial" w:hint="eastAsia"/>
           <w:lang w:eastAsia="zh-TW"/>
         </w:rPr>
         <w:t>家居睡枕</w:t>
       </w:r>
       <w:r>
         <w:rPr>
-          <w:rFonts w:ascii="PMingLiU" w:eastAsia="PMingLiU" w:hAnsi="PMingLiU" w:cs="Arial" w:hint="eastAsia"/>
+          <w:rFonts w:ascii="新細明體" w:eastAsia="新細明體" w:hAnsi="新細明體" w:cs="Arial" w:hint="eastAsia"/>
           <w:lang w:eastAsia="zh-TW"/>
         </w:rPr>
         <w:t>利用計算呼吸頻率及翻身次數以分析使用者之睡眠階段與睡眠週期，</w:t>
       </w:r>
       <w:r>
         <w:rPr>
-          <w:rFonts w:ascii="PMingLiU" w:eastAsia="PMingLiU" w:hAnsi="PMingLiU" w:cs="Arial" w:hint="eastAsia"/>
+          <w:rFonts w:ascii="新細明體" w:eastAsia="新細明體" w:hAnsi="新細明體" w:cs="Arial" w:hint="eastAsia"/>
           <w:lang w:eastAsia="zh-TW"/>
         </w:rPr>
         <w:t>使開發版藉由累積之分析數據最佳化喚醒時間，避免使用者在深眠期被喚醒導致精神不濟</w:t>
       </w:r>
       <w:r>
         <w:rPr>
-          <w:rFonts w:ascii="PMingLiU" w:eastAsia="PMingLiU" w:hAnsi="PMingLiU" w:cs="Arial" w:hint="eastAsia"/>
+          <w:rFonts w:ascii="新細明體" w:eastAsia="新細明體" w:hAnsi="新細明體" w:cs="Arial" w:hint="eastAsia"/>
           <w:lang w:eastAsia="zh-TW"/>
         </w:rPr>
         <w:t>，</w:t>
       </w:r>
       <w:r>
         <w:rPr>
-          <w:rFonts w:ascii="PMingLiU" w:eastAsia="PMingLiU" w:hAnsi="PMingLiU" w:cs="Arial" w:hint="eastAsia"/>
+          <w:rFonts w:ascii="新細明體" w:eastAsia="新細明體" w:hAnsi="新細明體" w:cs="Arial" w:hint="eastAsia"/>
           <w:lang w:eastAsia="zh-TW"/>
         </w:rPr>
         <w:t>具有</w:t>
       </w:r>
       <w:r>
         <w:rPr>
-          <w:rFonts w:ascii="PMingLiU" w:eastAsia="PMingLiU" w:hAnsi="PMingLiU" w:cs="Arial" w:hint="eastAsia"/>
+          <w:rFonts w:ascii="新細明體" w:eastAsia="新細明體" w:hAnsi="新細明體" w:cs="Arial" w:hint="eastAsia"/>
           <w:lang w:eastAsia="zh-TW"/>
         </w:rPr>
         <w:t>提升使用者之睡眠品質</w:t>
       </w:r>
       <w:r>
         <w:rPr>
-          <w:rFonts w:ascii="PMingLiU" w:eastAsia="PMingLiU" w:hAnsi="PMingLiU" w:cs="Arial" w:hint="eastAsia"/>
+          <w:rFonts w:ascii="新細明體" w:eastAsia="新細明體" w:hAnsi="新細明體" w:cs="Arial" w:hint="eastAsia"/>
           <w:lang w:eastAsia="zh-TW"/>
         </w:rPr>
         <w:t>的功能</w:t>
       </w:r>
       <w:r>
         <w:rPr>
-          <w:rFonts w:ascii="PMingLiU" w:eastAsia="PMingLiU" w:hAnsi="PMingLiU" w:cs="Arial" w:hint="eastAsia"/>
+          <w:rFonts w:ascii="新細明體" w:eastAsia="新細明體" w:hAnsi="新細明體" w:cs="Arial" w:hint="eastAsia"/>
           <w:lang w:eastAsia="zh-TW"/>
         </w:rPr>
         <w:t>。</w:t>
       </w:r>
       <w:r>
         <w:rPr>
-          <w:rFonts w:ascii="PMingLiU" w:eastAsia="PMingLiU" w:hAnsi="PMingLiU" w:cs="Arial" w:hint="eastAsia"/>
+          <w:rFonts w:ascii="新細明體" w:eastAsia="新細明體" w:hAnsi="新細明體" w:cs="Arial" w:hint="eastAsia"/>
           <w:lang w:eastAsia="zh-TW"/>
         </w:rPr>
         <w:t>並能在</w:t>
       </w:r>
       <w:r>
         <w:rPr>
-          <w:rFonts w:ascii="PMingLiU" w:eastAsia="PMingLiU" w:hAnsi="PMingLiU" w:cs="Arial" w:hint="eastAsia"/>
+          <w:rFonts w:ascii="新細明體" w:eastAsia="新細明體" w:hAnsi="新細明體" w:cs="Arial" w:hint="eastAsia"/>
           <w:lang w:eastAsia="zh-TW"/>
         </w:rPr>
         <w:t>使用者睡眠中</w:t>
       </w:r>
       <w:r>
         <w:rPr>
-          <w:rFonts w:ascii="PMingLiU" w:eastAsia="PMingLiU" w:hAnsi="PMingLiU" w:cs="Arial" w:hint="eastAsia"/>
+          <w:rFonts w:ascii="新細明體" w:eastAsia="新細明體" w:hAnsi="新細明體" w:cs="Arial" w:hint="eastAsia"/>
           <w:lang w:eastAsia="zh-TW"/>
         </w:rPr>
         <w:t>異常狀況發生時警示使用者。</w:t>
       </w:r>
       <w:r>
         <w:rPr>
-          <w:rFonts w:ascii="PMingLiU" w:eastAsia="PMingLiU" w:hAnsi="PMingLiU" w:cs="Arial" w:hint="eastAsia"/>
+          <w:rFonts w:ascii="新細明體" w:eastAsia="新細明體" w:hAnsi="新細明體" w:cs="Arial" w:hint="eastAsia"/>
           <w:lang w:eastAsia="zh-TW"/>
         </w:rPr>
         <w:t>達到</w:t>
       </w:r>
       <w:r>
         <w:rPr>
-          <w:rFonts w:ascii="PMingLiU" w:eastAsia="PMingLiU" w:hAnsi="PMingLiU" w:cs="Arial" w:hint="eastAsia"/>
+          <w:rFonts w:ascii="新細明體" w:eastAsia="新細明體" w:hAnsi="新細明體" w:cs="Arial" w:hint="eastAsia"/>
           <w:lang w:eastAsia="zh-TW"/>
         </w:rPr>
         <w:t>保護使用者的功能</w:t>
       </w:r>
       <w:r>
         <w:rPr>
-          <w:rFonts w:ascii="PMingLiU" w:eastAsia="PMingLiU" w:hAnsi="PMingLiU" w:cs="Arial" w:hint="eastAsia"/>
+          <w:rFonts w:ascii="新細明體" w:eastAsia="新細明體" w:hAnsi="新細明體" w:cs="Arial" w:hint="eastAsia"/>
           <w:lang w:eastAsia="zh-TW"/>
         </w:rPr>
         <w:t>。</w:t>
@@ -16008,116 +16039,116 @@
       <w:pPr>
         <w:ind w:firstLineChars="0" w:firstLine="420"/>
         <w:rPr>
-          <w:rFonts w:ascii="PMingLiU" w:eastAsia="PMingLiU" w:hAnsi="PMingLiU" w:cs="Arial"/>
-          <w:lang w:eastAsia="zh-TW"/>
-        </w:rPr>
-      </w:pPr>
-      <w:r>
-        <w:rPr>
-          <w:rFonts w:ascii="PMingLiU" w:eastAsia="PMingLiU" w:hAnsi="PMingLiU" w:cs="Arial" w:hint="eastAsia"/>
+          <w:rFonts w:ascii="新細明體" w:eastAsia="新細明體" w:hAnsi="新細明體" w:cs="Arial"/>
+          <w:lang w:eastAsia="zh-TW"/>
+        </w:rPr>
+      </w:pPr>
+      <w:r>
+        <w:rPr>
+          <w:rFonts w:ascii="新細明體" w:eastAsia="新細明體" w:hAnsi="新細明體" w:cs="Arial" w:hint="eastAsia"/>
           <w:lang w:eastAsia="zh-TW"/>
         </w:rPr>
         <w:t xml:space="preserve"> </w:t>
       </w:r>
       <w:r>
         <w:rPr>
-          <w:rFonts w:ascii="PMingLiU" w:eastAsia="PMingLiU" w:hAnsi="PMingLiU" w:cs="Arial" w:hint="eastAsia"/>
+          <w:rFonts w:ascii="新細明體" w:eastAsia="新細明體" w:hAnsi="新細明體" w:cs="Arial" w:hint="eastAsia"/>
           <w:lang w:eastAsia="zh-TW"/>
         </w:rPr>
         <w:t>透過藍芽傳輸分析後</w:t>
       </w:r>
       <w:r>
         <w:rPr>
-          <w:rFonts w:ascii="PMingLiU" w:eastAsia="PMingLiU" w:hAnsi="PMingLiU" w:cs="Arial" w:hint="eastAsia"/>
+          <w:rFonts w:ascii="新細明體" w:eastAsia="新細明體" w:hAnsi="新細明體" w:cs="Arial" w:hint="eastAsia"/>
           <w:lang w:eastAsia="zh-TW"/>
         </w:rPr>
         <w:t>之</w:t>
       </w:r>
       <w:r>
         <w:rPr>
-          <w:rFonts w:ascii="PMingLiU" w:eastAsia="PMingLiU" w:hAnsi="PMingLiU" w:cs="Arial" w:hint="eastAsia"/>
+          <w:rFonts w:ascii="新細明體" w:eastAsia="新細明體" w:hAnsi="新細明體" w:cs="Arial" w:hint="eastAsia"/>
           <w:lang w:eastAsia="zh-TW"/>
         </w:rPr>
         <w:t>數據至手機，並將資訊儲存到手機中，</w:t>
       </w:r>
       <w:r>
         <w:rPr>
-          <w:rFonts w:ascii="PMingLiU" w:eastAsia="PMingLiU" w:hAnsi="PMingLiU" w:cs="Arial" w:hint="eastAsia"/>
+          <w:rFonts w:ascii="新細明體" w:eastAsia="新細明體" w:hAnsi="新細明體" w:cs="Arial" w:hint="eastAsia"/>
         </w:rPr>
         <w:t>讓</w:t>
       </w:r>
       <w:r>
         <w:rPr>
-          <w:rFonts w:ascii="PMingLiU" w:eastAsia="PMingLiU" w:hAnsi="PMingLiU" w:cs="Arial" w:hint="eastAsia"/>
+          <w:rFonts w:ascii="新細明體" w:eastAsia="新細明體" w:hAnsi="新細明體" w:cs="Arial" w:hint="eastAsia"/>
           <w:lang w:eastAsia="zh-TW"/>
         </w:rPr>
         <w:t>使用</w:t>
       </w:r>
       <w:r>
         <w:rPr>
-          <w:rFonts w:ascii="PMingLiU" w:eastAsia="PMingLiU" w:hAnsi="PMingLiU" w:cs="Arial" w:hint="eastAsia"/>
+          <w:rFonts w:ascii="新細明體" w:eastAsia="新細明體" w:hAnsi="新細明體" w:cs="Arial" w:hint="eastAsia"/>
         </w:rPr>
         <w:t>者</w:t>
       </w:r>
       <w:r>
         <w:rPr>
-          <w:rFonts w:ascii="PMingLiU" w:eastAsia="PMingLiU" w:hAnsi="PMingLiU" w:cs="Arial" w:hint="eastAsia"/>
+          <w:rFonts w:ascii="新細明體" w:eastAsia="新細明體" w:hAnsi="新細明體" w:cs="Arial" w:hint="eastAsia"/>
           <w:lang w:eastAsia="zh-TW"/>
         </w:rPr>
         <w:t>能方便</w:t>
       </w:r>
       <w:r>
         <w:rPr>
-          <w:rFonts w:ascii="PMingLiU" w:eastAsia="PMingLiU" w:hAnsi="PMingLiU" w:cs="Arial" w:hint="eastAsia"/>
+          <w:rFonts w:ascii="新細明體" w:eastAsia="新細明體" w:hAnsi="新細明體" w:cs="Arial" w:hint="eastAsia"/>
           <w:lang w:eastAsia="zh-TW"/>
         </w:rPr>
         <w:t>追蹤</w:t>
       </w:r>
       <w:r>
         <w:rPr>
-          <w:rFonts w:ascii="PMingLiU" w:eastAsia="PMingLiU" w:hAnsi="PMingLiU" w:cs="Arial" w:hint="eastAsia"/>
+          <w:rFonts w:ascii="新細明體" w:eastAsia="新細明體" w:hAnsi="新細明體" w:cs="Arial" w:hint="eastAsia"/>
           <w:lang w:eastAsia="zh-TW"/>
         </w:rPr>
         <w:t>過去睡眠追蹤情形</w:t>
       </w:r>
       <w:r>
         <w:rPr>
-          <w:rFonts w:ascii="PMingLiU" w:eastAsia="PMingLiU" w:hAnsi="PMingLiU" w:cs="Arial" w:hint="eastAsia"/>
+          <w:rFonts w:ascii="新細明體" w:eastAsia="新細明體" w:hAnsi="新細明體" w:cs="Arial" w:hint="eastAsia"/>
           <w:lang w:eastAsia="zh-TW"/>
         </w:rPr>
         <w:t>，</w:t>
       </w:r>
       <w:r>
         <w:rPr>
-          <w:rFonts w:ascii="PMingLiU" w:eastAsia="PMingLiU" w:hAnsi="PMingLiU" w:cs="Arial" w:hint="eastAsia"/>
+          <w:rFonts w:ascii="新細明體" w:eastAsia="新細明體" w:hAnsi="新細明體" w:cs="Arial" w:hint="eastAsia"/>
           <w:lang w:eastAsia="zh-TW"/>
         </w:rPr>
         <w:t>使主要運算都在</w:t>
       </w:r>
       <w:r>
         <w:rPr>
-          <w:rFonts w:eastAsia="PMingLiU" w:cs="Times New Roman"/>
+          <w:rFonts w:eastAsia="新細明體" w:cs="Times New Roman"/>
           <w:lang w:eastAsia="zh-TW"/>
         </w:rPr>
         <w:t>ARC EMSK Board</w:t>
       </w:r>
       <w:r>
         <w:rPr>
-          <w:rFonts w:ascii="PMingLiU" w:eastAsia="PMingLiU" w:hAnsi="PMingLiU" w:cs="Arial" w:hint="eastAsia"/>
+          <w:rFonts w:ascii="新細明體" w:eastAsia="新細明體" w:hAnsi="新細明體" w:cs="Arial" w:hint="eastAsia"/>
           <w:lang w:eastAsia="zh-TW"/>
         </w:rPr>
         <w:t>上，盡可能發揮板子的運算能力</w:t>
       </w:r>
       <w:r>
         <w:rPr>
-          <w:rFonts w:ascii="PMingLiU" w:eastAsia="PMingLiU" w:hAnsi="PMingLiU" w:cs="Arial" w:hint="eastAsia"/>
+          <w:rFonts w:ascii="新細明體" w:eastAsia="新細明體" w:hAnsi="新細明體" w:cs="Arial" w:hint="eastAsia"/>
           <w:lang w:eastAsia="zh-TW"/>
         </w:rPr>
         <w:t>，</w:t>
       </w:r>
       <w:r>
         <w:rPr>
-          <w:rFonts w:ascii="PMingLiU" w:eastAsia="PMingLiU" w:hAnsi="PMingLiU" w:cs="Arial" w:hint="eastAsia"/>
+          <w:rFonts w:ascii="新細明體" w:eastAsia="新細明體" w:hAnsi="新細明體" w:cs="Arial" w:hint="eastAsia"/>
           <w:lang w:eastAsia="zh-TW"/>
         </w:rPr>
         <w:t>減少手機不必要之耗電。</w:t>
@@ -16127,13 +16158,13 @@
       <w:pPr>
         <w:ind w:firstLineChars="0" w:firstLine="0"/>
         <w:rPr>
-          <w:rFonts w:ascii="PMingLiU" w:eastAsia="PMingLiU" w:hAnsi="PMingLiU"/>
-          <w:lang w:eastAsia="zh-TW"/>
-        </w:rPr>
-      </w:pPr>
-      <w:r>
-        <w:rPr>
-          <w:rFonts w:ascii="PMingLiU" w:eastAsia="PMingLiU" w:hAnsi="PMingLiU" w:cs="Arial" w:hint="eastAsia"/>
+          <w:rFonts w:ascii="新細明體" w:eastAsia="新細明體" w:hAnsi="新細明體"/>
+          <w:lang w:eastAsia="zh-TW"/>
+        </w:rPr>
+      </w:pPr>
+      <w:r>
+        <w:rPr>
+          <w:rFonts w:ascii="新細明體" w:eastAsia="新細明體" w:hAnsi="新細明體" w:cs="Arial" w:hint="eastAsia"/>
           <w:lang w:eastAsia="zh-TW"/>
         </w:rPr>
         <w:tab/>
@@ -16143,7 +16174,7 @@
       <w:pPr>
         <w:ind w:firstLineChars="0" w:firstLine="0"/>
         <w:rPr>
-          <w:rFonts w:ascii="PMingLiU" w:eastAsia="PMingLiU" w:hAnsi="PMingLiU"/>
+          <w:rFonts w:ascii="新細明體" w:eastAsia="新細明體" w:hAnsi="新細明體"/>
           <w:lang w:eastAsia="zh-TW"/>
         </w:rPr>
       </w:pPr>
@@ -16152,7 +16183,7 @@
       <w:pPr>
         <w:ind w:firstLineChars="0" w:firstLine="0"/>
         <w:rPr>
-          <w:rFonts w:ascii="PMingLiU" w:eastAsia="PMingLiU" w:hAnsi="PMingLiU"/>
+          <w:rFonts w:ascii="新細明體" w:eastAsia="新細明體" w:hAnsi="新細明體"/>
           <w:lang w:eastAsia="zh-TW"/>
         </w:rPr>
       </w:pPr>
@@ -16167,16 +16198,16 @@
     </w:p>
     <w:p>
       <w:pPr>
-        <w:pStyle w:val="Heading1"/>
-        <w:rPr>
-          <w:rFonts w:eastAsia="PMingLiU"/>
+        <w:pStyle w:val="1"/>
+        <w:rPr>
+          <w:rFonts w:eastAsia="新細明體"/>
           <w:b/>
           <w:lang w:eastAsia="zh-TW"/>
         </w:rPr>
       </w:pPr>
       <w:r>
         <w:rPr>
-          <w:rFonts w:eastAsia="PMingLiU" w:hint="eastAsia"/>
+          <w:rFonts w:eastAsia="新細明體" w:hint="eastAsia"/>
           <w:b/>
           <w:lang w:eastAsia="zh-TW"/>
         </w:rPr>
@@ -16185,7 +16216,7 @@
     </w:p>
     <w:p>
       <w:pPr>
-        <w:pStyle w:val="ListParagraph"/>
+        <w:pStyle w:val="a7"/>
         <w:numPr>
           <w:ilvl w:val="0"/>
           <w:numId w:val="17"/>
@@ -16194,7 +16225,7 @@
       </w:pPr>
       <w:r>
         <w:rPr>
-          <w:rFonts w:eastAsia="PMingLiU" w:hint="eastAsia"/>
+          <w:rFonts w:eastAsia="新細明體" w:hint="eastAsia"/>
           <w:lang w:eastAsia="zh-TW"/>
         </w:rPr>
         <w:t>Synopsys ARC Forum</w:t>
@@ -16220,7 +16251,7 @@
 </file>
 
 <file path=word/endnotes.xml><?xml version="1.0" encoding="utf-8"?>
-<w:endnotes xmlns:wpc="http://schemas.microsoft.com/office/word/2010/wordprocessingCanvas" xmlns:cx="http://schemas.microsoft.com/office/drawing/2014/chartex" xmlns:mc="http://schemas.openxmlformats.org/markup-compatibility/2006" xmlns:o="urn:schemas-microsoft-com:office:office" xmlns:r="http://schemas.openxmlformats.org/officeDocument/2006/relationships" xmlns:m="http://schemas.openxmlformats.org/officeDocument/2006/math" xmlns:v="urn:schemas-microsoft-com:vml" xmlns:wp14="http://schemas.microsoft.com/office/word/2010/wordprocessingDrawing" xmlns:wp="http://schemas.openxmlformats.org/drawingml/2006/wordprocessingDrawing" xmlns:w10="urn:schemas-microsoft-com:office:word" xmlns:w="http://schemas.openxmlformats.org/wordprocessingml/2006/main" xmlns:w14="http://schemas.microsoft.com/office/word/2010/wordml" xmlns:w15="http://schemas.microsoft.com/office/word/2012/wordml" xmlns:w16se="http://schemas.microsoft.com/office/word/2015/wordml/symex" xmlns:wpg="http://schemas.microsoft.com/office/word/2010/wordprocessingGroup" xmlns:wpi="http://schemas.microsoft.com/office/word/2010/wordprocessingInk" xmlns:wne="http://schemas.microsoft.com/office/word/2006/wordml" xmlns:wps="http://schemas.microsoft.com/office/word/2010/wordprocessingShape" mc:Ignorable="w14 w15 w16se wp14">
+<w:endnotes xmlns:wpc="http://schemas.microsoft.com/office/word/2010/wordprocessingCanvas" xmlns:mc="http://schemas.openxmlformats.org/markup-compatibility/2006" xmlns:o="urn:schemas-microsoft-com:office:office" xmlns:r="http://schemas.openxmlformats.org/officeDocument/2006/relationships" xmlns:m="http://schemas.openxmlformats.org/officeDocument/2006/math" xmlns:v="urn:schemas-microsoft-com:vml" xmlns:wp14="http://schemas.microsoft.com/office/word/2010/wordprocessingDrawing" xmlns:wp="http://schemas.openxmlformats.org/drawingml/2006/wordprocessingDrawing" xmlns:w10="urn:schemas-microsoft-com:office:word" xmlns:w="http://schemas.openxmlformats.org/wordprocessingml/2006/main" xmlns:w14="http://schemas.microsoft.com/office/word/2010/wordml" xmlns:w15="http://schemas.microsoft.com/office/word/2012/wordml" xmlns:wpg="http://schemas.microsoft.com/office/word/2010/wordprocessingGroup" xmlns:wpi="http://schemas.microsoft.com/office/word/2010/wordprocessingInk" xmlns:wne="http://schemas.microsoft.com/office/word/2006/wordml" xmlns:wps="http://schemas.microsoft.com/office/word/2010/wordprocessingShape" mc:Ignorable="w14 w15 wp14">
   <w:endnote w:type="separator" w:id="-1">
     <w:p>
       <w:pPr>
@@ -16231,7 +16262,7 @@
   <w:endnote w:type="continuationSeparator" w:id="0">
     <w:p>
       <w:pPr>
-        <w:pStyle w:val="Footer"/>
+        <w:pStyle w:val="a5"/>
         <w:ind w:firstLineChars="0" w:firstLine="0"/>
       </w:pPr>
     </w:p>
@@ -16248,10 +16279,10 @@
 </file>
 
 <file path=word/footer1.xml><?xml version="1.0" encoding="utf-8"?>
-<w:ftr xmlns:wpc="http://schemas.microsoft.com/office/word/2010/wordprocessingCanvas" xmlns:cx="http://schemas.microsoft.com/office/drawing/2014/chartex" xmlns:mc="http://schemas.openxmlformats.org/markup-compatibility/2006" xmlns:o="urn:schemas-microsoft-com:office:office" xmlns:r="http://schemas.openxmlformats.org/officeDocument/2006/relationships" xmlns:m="http://schemas.openxmlformats.org/officeDocument/2006/math" xmlns:v="urn:schemas-microsoft-com:vml" xmlns:wp14="http://schemas.microsoft.com/office/word/2010/wordprocessingDrawing" xmlns:wp="http://schemas.openxmlformats.org/drawingml/2006/wordprocessingDrawing" xmlns:w10="urn:schemas-microsoft-com:office:word" xmlns:w="http://schemas.openxmlformats.org/wordprocessingml/2006/main" xmlns:w14="http://schemas.microsoft.com/office/word/2010/wordml" xmlns:w15="http://schemas.microsoft.com/office/word/2012/wordml" xmlns:w16se="http://schemas.microsoft.com/office/word/2015/wordml/symex" xmlns:wpg="http://schemas.microsoft.com/office/word/2010/wordprocessingGroup" xmlns:wpi="http://schemas.microsoft.com/office/word/2010/wordprocessingInk" xmlns:wne="http://schemas.microsoft.com/office/word/2006/wordml" xmlns:wps="http://schemas.microsoft.com/office/word/2010/wordprocessingShape" mc:Ignorable="w14 w15 w16se wp14">
+<w:ftr xmlns:wpc="http://schemas.microsoft.com/office/word/2010/wordprocessingCanvas" xmlns:mc="http://schemas.openxmlformats.org/markup-compatibility/2006" xmlns:o="urn:schemas-microsoft-com:office:office" xmlns:r="http://schemas.openxmlformats.org/officeDocument/2006/relationships" xmlns:m="http://schemas.openxmlformats.org/officeDocument/2006/math" xmlns:v="urn:schemas-microsoft-com:vml" xmlns:wp14="http://schemas.microsoft.com/office/word/2010/wordprocessingDrawing" xmlns:wp="http://schemas.openxmlformats.org/drawingml/2006/wordprocessingDrawing" xmlns:w10="urn:schemas-microsoft-com:office:word" xmlns:w="http://schemas.openxmlformats.org/wordprocessingml/2006/main" xmlns:w14="http://schemas.microsoft.com/office/word/2010/wordml" xmlns:w15="http://schemas.microsoft.com/office/word/2012/wordml" xmlns:wpg="http://schemas.microsoft.com/office/word/2010/wordprocessingGroup" xmlns:wpi="http://schemas.microsoft.com/office/word/2010/wordprocessingInk" xmlns:wne="http://schemas.microsoft.com/office/word/2006/wordml" xmlns:wps="http://schemas.microsoft.com/office/word/2010/wordprocessingShape" mc:Ignorable="w14 w15 wp14">
   <w:p>
     <w:pPr>
-      <w:pStyle w:val="Footer"/>
+      <w:pStyle w:val="a5"/>
       <w:ind w:firstLine="360"/>
     </w:pPr>
   </w:p>
@@ -16259,26 +16290,26 @@
 </file>
 
 <file path=word/footer2.xml><?xml version="1.0" encoding="utf-8"?>
-<w:ftr xmlns:wpc="http://schemas.microsoft.com/office/word/2010/wordprocessingCanvas" xmlns:cx="http://schemas.microsoft.com/office/drawing/2014/chartex" xmlns:mc="http://schemas.openxmlformats.org/markup-compatibility/2006" xmlns:o="urn:schemas-microsoft-com:office:office" xmlns:r="http://schemas.openxmlformats.org/officeDocument/2006/relationships" xmlns:m="http://schemas.openxmlformats.org/officeDocument/2006/math" xmlns:v="urn:schemas-microsoft-com:vml" xmlns:wp14="http://schemas.microsoft.com/office/word/2010/wordprocessingDrawing" xmlns:wp="http://schemas.openxmlformats.org/drawingml/2006/wordprocessingDrawing" xmlns:w10="urn:schemas-microsoft-com:office:word" xmlns:w="http://schemas.openxmlformats.org/wordprocessingml/2006/main" xmlns:w14="http://schemas.microsoft.com/office/word/2010/wordml" xmlns:w15="http://schemas.microsoft.com/office/word/2012/wordml" xmlns:w16se="http://schemas.microsoft.com/office/word/2015/wordml/symex" xmlns:wpg="http://schemas.microsoft.com/office/word/2010/wordprocessingGroup" xmlns:wpi="http://schemas.microsoft.com/office/word/2010/wordprocessingInk" xmlns:wne="http://schemas.microsoft.com/office/word/2006/wordml" xmlns:wps="http://schemas.microsoft.com/office/word/2010/wordprocessingShape" mc:Ignorable="w14 w15 w16se wp14">
+<w:ftr xmlns:wpc="http://schemas.microsoft.com/office/word/2010/wordprocessingCanvas" xmlns:mc="http://schemas.openxmlformats.org/markup-compatibility/2006" xmlns:o="urn:schemas-microsoft-com:office:office" xmlns:r="http://schemas.openxmlformats.org/officeDocument/2006/relationships" xmlns:m="http://schemas.openxmlformats.org/officeDocument/2006/math" xmlns:v="urn:schemas-microsoft-com:vml" xmlns:wp14="http://schemas.microsoft.com/office/word/2010/wordprocessingDrawing" xmlns:wp="http://schemas.openxmlformats.org/drawingml/2006/wordprocessingDrawing" xmlns:w10="urn:schemas-microsoft-com:office:word" xmlns:w="http://schemas.openxmlformats.org/wordprocessingml/2006/main" xmlns:w14="http://schemas.microsoft.com/office/word/2010/wordml" xmlns:w15="http://schemas.microsoft.com/office/word/2012/wordml" xmlns:wpg="http://schemas.microsoft.com/office/word/2010/wordprocessingGroup" xmlns:wpi="http://schemas.microsoft.com/office/word/2010/wordprocessingInk" xmlns:wne="http://schemas.microsoft.com/office/word/2006/wordml" xmlns:wps="http://schemas.microsoft.com/office/word/2010/wordprocessingShape" mc:Ignorable="w14 w15 wp14">
   <w:p>
     <w:pPr>
-      <w:pStyle w:val="Footer"/>
+      <w:pStyle w:val="a5"/>
       <w:ind w:firstLine="360"/>
       <w:rPr>
-        <w:rFonts w:eastAsia="PMingLiU"/>
+        <w:rFonts w:eastAsia="新細明體"/>
         <w:lang w:eastAsia="zh-TW"/>
       </w:rPr>
     </w:pPr>
     <w:r>
       <w:rPr>
-        <w:rFonts w:ascii="PMingLiU" w:eastAsia="PMingLiU" w:hAnsi="PMingLiU" w:hint="eastAsia"/>
+        <w:rFonts w:ascii="新細明體" w:eastAsia="新細明體" w:hAnsi="新細明體" w:hint="eastAsia"/>
         <w:lang w:eastAsia="zh-TW"/>
       </w:rPr>
       <w:t xml:space="preserve">                                    </w:t>
     </w:r>
     <w:r>
       <w:rPr>
-        <w:rFonts w:ascii="PMingLiU" w:eastAsia="PMingLiU" w:hAnsi="PMingLiU"/>
+        <w:rFonts w:ascii="新細明體" w:eastAsia="新細明體" w:hAnsi="新細明體"/>
         <w:lang w:eastAsia="zh-TW"/>
       </w:rPr>
       <w:t xml:space="preserve"> </w:t>
@@ -16288,10 +16319,10 @@
 </file>
 
 <file path=word/footer3.xml><?xml version="1.0" encoding="utf-8"?>
-<w:ftr xmlns:wpc="http://schemas.microsoft.com/office/word/2010/wordprocessingCanvas" xmlns:cx="http://schemas.microsoft.com/office/drawing/2014/chartex" xmlns:mc="http://schemas.openxmlformats.org/markup-compatibility/2006" xmlns:o="urn:schemas-microsoft-com:office:office" xmlns:r="http://schemas.openxmlformats.org/officeDocument/2006/relationships" xmlns:m="http://schemas.openxmlformats.org/officeDocument/2006/math" xmlns:v="urn:schemas-microsoft-com:vml" xmlns:wp14="http://schemas.microsoft.com/office/word/2010/wordprocessingDrawing" xmlns:wp="http://schemas.openxmlformats.org/drawingml/2006/wordprocessingDrawing" xmlns:w10="urn:schemas-microsoft-com:office:word" xmlns:w="http://schemas.openxmlformats.org/wordprocessingml/2006/main" xmlns:w14="http://schemas.microsoft.com/office/word/2010/wordml" xmlns:w15="http://schemas.microsoft.com/office/word/2012/wordml" xmlns:w16se="http://schemas.microsoft.com/office/word/2015/wordml/symex" xmlns:wpg="http://schemas.microsoft.com/office/word/2010/wordprocessingGroup" xmlns:wpi="http://schemas.microsoft.com/office/word/2010/wordprocessingInk" xmlns:wne="http://schemas.microsoft.com/office/word/2006/wordml" xmlns:wps="http://schemas.microsoft.com/office/word/2010/wordprocessingShape" mc:Ignorable="w14 w15 w16se wp14">
+<w:ftr xmlns:wpc="http://schemas.microsoft.com/office/word/2010/wordprocessingCanvas" xmlns:mc="http://schemas.openxmlformats.org/markup-compatibility/2006" xmlns:o="urn:schemas-microsoft-com:office:office" xmlns:r="http://schemas.openxmlformats.org/officeDocument/2006/relationships" xmlns:m="http://schemas.openxmlformats.org/officeDocument/2006/math" xmlns:v="urn:schemas-microsoft-com:vml" xmlns:wp14="http://schemas.microsoft.com/office/word/2010/wordprocessingDrawing" xmlns:wp="http://schemas.openxmlformats.org/drawingml/2006/wordprocessingDrawing" xmlns:w10="urn:schemas-microsoft-com:office:word" xmlns:w="http://schemas.openxmlformats.org/wordprocessingml/2006/main" xmlns:w14="http://schemas.microsoft.com/office/word/2010/wordml" xmlns:w15="http://schemas.microsoft.com/office/word/2012/wordml" xmlns:wpg="http://schemas.microsoft.com/office/word/2010/wordprocessingGroup" xmlns:wpi="http://schemas.microsoft.com/office/word/2010/wordprocessingInk" xmlns:wne="http://schemas.microsoft.com/office/word/2006/wordml" xmlns:wps="http://schemas.microsoft.com/office/word/2010/wordprocessingShape" mc:Ignorable="w14 w15 wp14">
   <w:p>
     <w:pPr>
-      <w:pStyle w:val="Footer"/>
+      <w:pStyle w:val="a5"/>
       <w:ind w:firstLine="360"/>
     </w:pPr>
   </w:p>
@@ -16299,10 +16330,10 @@
 </file>
 
 <file path=word/footer4.xml><?xml version="1.0" encoding="utf-8"?>
-<w:ftr xmlns:wpc="http://schemas.microsoft.com/office/word/2010/wordprocessingCanvas" xmlns:cx="http://schemas.microsoft.com/office/drawing/2014/chartex" xmlns:mc="http://schemas.openxmlformats.org/markup-compatibility/2006" xmlns:o="urn:schemas-microsoft-com:office:office" xmlns:r="http://schemas.openxmlformats.org/officeDocument/2006/relationships" xmlns:m="http://schemas.openxmlformats.org/officeDocument/2006/math" xmlns:v="urn:schemas-microsoft-com:vml" xmlns:wp14="http://schemas.microsoft.com/office/word/2010/wordprocessingDrawing" xmlns:wp="http://schemas.openxmlformats.org/drawingml/2006/wordprocessingDrawing" xmlns:w10="urn:schemas-microsoft-com:office:word" xmlns:w="http://schemas.openxmlformats.org/wordprocessingml/2006/main" xmlns:w14="http://schemas.microsoft.com/office/word/2010/wordml" xmlns:w15="http://schemas.microsoft.com/office/word/2012/wordml" xmlns:w16se="http://schemas.microsoft.com/office/word/2015/wordml/symex" xmlns:wpg="http://schemas.microsoft.com/office/word/2010/wordprocessingGroup" xmlns:wpi="http://schemas.microsoft.com/office/word/2010/wordprocessingInk" xmlns:wne="http://schemas.microsoft.com/office/word/2006/wordml" xmlns:wps="http://schemas.microsoft.com/office/word/2010/wordprocessingShape" mc:Ignorable="w14 w15 w16se wp14">
+<w:ftr xmlns:wpc="http://schemas.microsoft.com/office/word/2010/wordprocessingCanvas" xmlns:mc="http://schemas.openxmlformats.org/markup-compatibility/2006" xmlns:o="urn:schemas-microsoft-com:office:office" xmlns:r="http://schemas.openxmlformats.org/officeDocument/2006/relationships" xmlns:m="http://schemas.openxmlformats.org/officeDocument/2006/math" xmlns:v="urn:schemas-microsoft-com:vml" xmlns:wp14="http://schemas.microsoft.com/office/word/2010/wordprocessingDrawing" xmlns:wp="http://schemas.openxmlformats.org/drawingml/2006/wordprocessingDrawing" xmlns:w10="urn:schemas-microsoft-com:office:word" xmlns:w="http://schemas.openxmlformats.org/wordprocessingml/2006/main" xmlns:w14="http://schemas.microsoft.com/office/word/2010/wordml" xmlns:w15="http://schemas.microsoft.com/office/word/2012/wordml" xmlns:wpg="http://schemas.microsoft.com/office/word/2010/wordprocessingGroup" xmlns:wpi="http://schemas.microsoft.com/office/word/2010/wordprocessingInk" xmlns:wne="http://schemas.microsoft.com/office/word/2006/wordml" xmlns:wps="http://schemas.microsoft.com/office/word/2010/wordprocessingShape" mc:Ignorable="w14 w15 wp14">
   <w:p>
     <w:pPr>
-      <w:pStyle w:val="Footer"/>
+      <w:pStyle w:val="a5"/>
       <w:ind w:firstLineChars="0" w:firstLine="0"/>
       <w:jc w:val="center"/>
     </w:pPr>
@@ -16330,7 +16361,7 @@
 </file>
 
 <file path=word/footnotes.xml><?xml version="1.0" encoding="utf-8"?>
-<w:footnotes xmlns:wpc="http://schemas.microsoft.com/office/word/2010/wordprocessingCanvas" xmlns:cx="http://schemas.microsoft.com/office/drawing/2014/chartex" xmlns:mc="http://schemas.openxmlformats.org/markup-compatibility/2006" xmlns:o="urn:schemas-microsoft-com:office:office" xmlns:r="http://schemas.openxmlformats.org/officeDocument/2006/relationships" xmlns:m="http://schemas.openxmlformats.org/officeDocument/2006/math" xmlns:v="urn:schemas-microsoft-com:vml" xmlns:wp14="http://schemas.microsoft.com/office/word/2010/wordprocessingDrawing" xmlns:wp="http://schemas.openxmlformats.org/drawingml/2006/wordprocessingDrawing" xmlns:w10="urn:schemas-microsoft-com:office:word" xmlns:w="http://schemas.openxmlformats.org/wordprocessingml/2006/main" xmlns:w14="http://schemas.microsoft.com/office/word/2010/wordml" xmlns:w15="http://schemas.microsoft.com/office/word/2012/wordml" xmlns:w16se="http://schemas.microsoft.com/office/word/2015/wordml/symex" xmlns:wpg="http://schemas.microsoft.com/office/word/2010/wordprocessingGroup" xmlns:wpi="http://schemas.microsoft.com/office/word/2010/wordprocessingInk" xmlns:wne="http://schemas.microsoft.com/office/word/2006/wordml" xmlns:wps="http://schemas.microsoft.com/office/word/2010/wordprocessingShape" mc:Ignorable="w14 w15 w16se wp14">
+<w:footnotes xmlns:wpc="http://schemas.microsoft.com/office/word/2010/wordprocessingCanvas" xmlns:mc="http://schemas.openxmlformats.org/markup-compatibility/2006" xmlns:o="urn:schemas-microsoft-com:office:office" xmlns:r="http://schemas.openxmlformats.org/officeDocument/2006/relationships" xmlns:m="http://schemas.openxmlformats.org/officeDocument/2006/math" xmlns:v="urn:schemas-microsoft-com:vml" xmlns:wp14="http://schemas.microsoft.com/office/word/2010/wordprocessingDrawing" xmlns:wp="http://schemas.openxmlformats.org/drawingml/2006/wordprocessingDrawing" xmlns:w10="urn:schemas-microsoft-com:office:word" xmlns:w="http://schemas.openxmlformats.org/wordprocessingml/2006/main" xmlns:w14="http://schemas.microsoft.com/office/word/2010/wordml" xmlns:w15="http://schemas.microsoft.com/office/word/2012/wordml" xmlns:wpg="http://schemas.microsoft.com/office/word/2010/wordprocessingGroup" xmlns:wpi="http://schemas.microsoft.com/office/word/2010/wordprocessingInk" xmlns:wne="http://schemas.microsoft.com/office/word/2006/wordml" xmlns:wps="http://schemas.microsoft.com/office/word/2010/wordprocessingShape" mc:Ignorable="w14 w15 wp14">
   <w:footnote w:type="separator" w:id="-1">
     <w:p>
       <w:pPr>
@@ -16355,10 +16386,10 @@
 </file>
 
 <file path=word/header1.xml><?xml version="1.0" encoding="utf-8"?>
-<w:hdr xmlns:wpc="http://schemas.microsoft.com/office/word/2010/wordprocessingCanvas" xmlns:cx="http://schemas.microsoft.com/office/drawing/2014/chartex" xmlns:mc="http://schemas.openxmlformats.org/markup-compatibility/2006" xmlns:o="urn:schemas-microsoft-com:office:office" xmlns:r="http://schemas.openxmlformats.org/officeDocument/2006/relationships" xmlns:m="http://schemas.openxmlformats.org/officeDocument/2006/math" xmlns:v="urn:schemas-microsoft-com:vml" xmlns:wp14="http://schemas.microsoft.com/office/word/2010/wordprocessingDrawing" xmlns:wp="http://schemas.openxmlformats.org/drawingml/2006/wordprocessingDrawing" xmlns:w10="urn:schemas-microsoft-com:office:word" xmlns:w="http://schemas.openxmlformats.org/wordprocessingml/2006/main" xmlns:w14="http://schemas.microsoft.com/office/word/2010/wordml" xmlns:w15="http://schemas.microsoft.com/office/word/2012/wordml" xmlns:w16se="http://schemas.microsoft.com/office/word/2015/wordml/symex" xmlns:wpg="http://schemas.microsoft.com/office/word/2010/wordprocessingGroup" xmlns:wpi="http://schemas.microsoft.com/office/word/2010/wordprocessingInk" xmlns:wne="http://schemas.microsoft.com/office/word/2006/wordml" xmlns:wps="http://schemas.microsoft.com/office/word/2010/wordprocessingShape" mc:Ignorable="w14 w15 w16se wp14">
+<w:hdr xmlns:wpc="http://schemas.microsoft.com/office/word/2010/wordprocessingCanvas" xmlns:mc="http://schemas.openxmlformats.org/markup-compatibility/2006" xmlns:o="urn:schemas-microsoft-com:office:office" xmlns:r="http://schemas.openxmlformats.org/officeDocument/2006/relationships" xmlns:m="http://schemas.openxmlformats.org/officeDocument/2006/math" xmlns:v="urn:schemas-microsoft-com:vml" xmlns:wp14="http://schemas.microsoft.com/office/word/2010/wordprocessingDrawing" xmlns:wp="http://schemas.openxmlformats.org/drawingml/2006/wordprocessingDrawing" xmlns:w10="urn:schemas-microsoft-com:office:word" xmlns:w="http://schemas.openxmlformats.org/wordprocessingml/2006/main" xmlns:w14="http://schemas.microsoft.com/office/word/2010/wordml" xmlns:w15="http://schemas.microsoft.com/office/word/2012/wordml" xmlns:wpg="http://schemas.microsoft.com/office/word/2010/wordprocessingGroup" xmlns:wpi="http://schemas.microsoft.com/office/word/2010/wordprocessingInk" xmlns:wne="http://schemas.microsoft.com/office/word/2006/wordml" xmlns:wps="http://schemas.microsoft.com/office/word/2010/wordprocessingShape" mc:Ignorable="w14 w15 wp14">
   <w:p>
     <w:pPr>
-      <w:pStyle w:val="Header"/>
+      <w:pStyle w:val="a3"/>
       <w:ind w:firstLine="360"/>
     </w:pPr>
   </w:p>
@@ -16366,10 +16397,10 @@
 </file>
 
 <file path=word/header2.xml><?xml version="1.0" encoding="utf-8"?>
-<w:hdr xmlns:wpc="http://schemas.microsoft.com/office/word/2010/wordprocessingCanvas" xmlns:cx="http://schemas.microsoft.com/office/drawing/2014/chartex" xmlns:mc="http://schemas.openxmlformats.org/markup-compatibility/2006" xmlns:o="urn:schemas-microsoft-com:office:office" xmlns:r="http://schemas.openxmlformats.org/officeDocument/2006/relationships" xmlns:m="http://schemas.openxmlformats.org/officeDocument/2006/math" xmlns:v="urn:schemas-microsoft-com:vml" xmlns:wp14="http://schemas.microsoft.com/office/word/2010/wordprocessingDrawing" xmlns:wp="http://schemas.openxmlformats.org/drawingml/2006/wordprocessingDrawing" xmlns:w10="urn:schemas-microsoft-com:office:word" xmlns:w="http://schemas.openxmlformats.org/wordprocessingml/2006/main" xmlns:w14="http://schemas.microsoft.com/office/word/2010/wordml" xmlns:w15="http://schemas.microsoft.com/office/word/2012/wordml" xmlns:w16se="http://schemas.microsoft.com/office/word/2015/wordml/symex" xmlns:wpg="http://schemas.microsoft.com/office/word/2010/wordprocessingGroup" xmlns:wpi="http://schemas.microsoft.com/office/word/2010/wordprocessingInk" xmlns:wne="http://schemas.microsoft.com/office/word/2006/wordml" xmlns:wps="http://schemas.microsoft.com/office/word/2010/wordprocessingShape" mc:Ignorable="w14 w15 w16se wp14">
+<w:hdr xmlns:wpc="http://schemas.microsoft.com/office/word/2010/wordprocessingCanvas" xmlns:mc="http://schemas.openxmlformats.org/markup-compatibility/2006" xmlns:o="urn:schemas-microsoft-com:office:office" xmlns:r="http://schemas.openxmlformats.org/officeDocument/2006/relationships" xmlns:m="http://schemas.openxmlformats.org/officeDocument/2006/math" xmlns:v="urn:schemas-microsoft-com:vml" xmlns:wp14="http://schemas.microsoft.com/office/word/2010/wordprocessingDrawing" xmlns:wp="http://schemas.openxmlformats.org/drawingml/2006/wordprocessingDrawing" xmlns:w10="urn:schemas-microsoft-com:office:word" xmlns:w="http://schemas.openxmlformats.org/wordprocessingml/2006/main" xmlns:w14="http://schemas.microsoft.com/office/word/2010/wordml" xmlns:w15="http://schemas.microsoft.com/office/word/2012/wordml" xmlns:wpg="http://schemas.microsoft.com/office/word/2010/wordprocessingGroup" xmlns:wpi="http://schemas.microsoft.com/office/word/2010/wordprocessingInk" xmlns:wne="http://schemas.microsoft.com/office/word/2006/wordml" xmlns:wps="http://schemas.microsoft.com/office/word/2010/wordprocessingShape" mc:Ignorable="w14 w15 wp14">
   <w:p>
     <w:pPr>
-      <w:pStyle w:val="Header"/>
+      <w:pStyle w:val="a3"/>
       <w:ind w:firstLine="440"/>
       <w:rPr>
         <w:rFonts w:cs="Times New Roman"/>
@@ -16379,7 +16410,7 @@
     </w:pPr>
     <w:r>
       <w:rPr>
-        <w:rFonts w:eastAsia="PMingLiU" w:cs="Times New Roman"/>
+        <w:rFonts w:eastAsia="新細明體" w:cs="Times New Roman"/>
         <w:sz w:val="22"/>
         <w:szCs w:val="21"/>
         <w:lang w:eastAsia="zh-TW"/>
@@ -16396,7 +16427,7 @@
     </w:r>
     <w:r>
       <w:rPr>
-        <w:rFonts w:eastAsia="PMingLiU" w:cs="Times New Roman" w:hint="eastAsia"/>
+        <w:rFonts w:eastAsia="新細明體" w:cs="Times New Roman" w:hint="eastAsia"/>
         <w:sz w:val="21"/>
         <w:szCs w:val="21"/>
         <w:lang w:eastAsia="zh-TW"/>
@@ -16408,10 +16439,10 @@
 </file>
 
 <file path=word/header3.xml><?xml version="1.0" encoding="utf-8"?>
-<w:hdr xmlns:wpc="http://schemas.microsoft.com/office/word/2010/wordprocessingCanvas" xmlns:cx="http://schemas.microsoft.com/office/drawing/2014/chartex" xmlns:mc="http://schemas.openxmlformats.org/markup-compatibility/2006" xmlns:o="urn:schemas-microsoft-com:office:office" xmlns:r="http://schemas.openxmlformats.org/officeDocument/2006/relationships" xmlns:m="http://schemas.openxmlformats.org/officeDocument/2006/math" xmlns:v="urn:schemas-microsoft-com:vml" xmlns:wp14="http://schemas.microsoft.com/office/word/2010/wordprocessingDrawing" xmlns:wp="http://schemas.openxmlformats.org/drawingml/2006/wordprocessingDrawing" xmlns:w10="urn:schemas-microsoft-com:office:word" xmlns:w="http://schemas.openxmlformats.org/wordprocessingml/2006/main" xmlns:w14="http://schemas.microsoft.com/office/word/2010/wordml" xmlns:w15="http://schemas.microsoft.com/office/word/2012/wordml" xmlns:w16se="http://schemas.microsoft.com/office/word/2015/wordml/symex" xmlns:wpg="http://schemas.microsoft.com/office/word/2010/wordprocessingGroup" xmlns:wpi="http://schemas.microsoft.com/office/word/2010/wordprocessingInk" xmlns:wne="http://schemas.microsoft.com/office/word/2006/wordml" xmlns:wps="http://schemas.microsoft.com/office/word/2010/wordprocessingShape" mc:Ignorable="w14 w15 w16se wp14">
+<w:hdr xmlns:wpc="http://schemas.microsoft.com/office/word/2010/wordprocessingCanvas" xmlns:mc="http://schemas.openxmlformats.org/markup-compatibility/2006" xmlns:o="urn:schemas-microsoft-com:office:office" xmlns:r="http://schemas.openxmlformats.org/officeDocument/2006/relationships" xmlns:m="http://schemas.openxmlformats.org/officeDocument/2006/math" xmlns:v="urn:schemas-microsoft-com:vml" xmlns:wp14="http://schemas.microsoft.com/office/word/2010/wordprocessingDrawing" xmlns:wp="http://schemas.openxmlformats.org/drawingml/2006/wordprocessingDrawing" xmlns:w10="urn:schemas-microsoft-com:office:word" xmlns:w="http://schemas.openxmlformats.org/wordprocessingml/2006/main" xmlns:w14="http://schemas.microsoft.com/office/word/2010/wordml" xmlns:w15="http://schemas.microsoft.com/office/word/2012/wordml" xmlns:wpg="http://schemas.microsoft.com/office/word/2010/wordprocessingGroup" xmlns:wpi="http://schemas.microsoft.com/office/word/2010/wordprocessingInk" xmlns:wne="http://schemas.microsoft.com/office/word/2006/wordml" xmlns:wps="http://schemas.microsoft.com/office/word/2010/wordprocessingShape" mc:Ignorable="w14 w15 wp14">
   <w:p>
     <w:pPr>
-      <w:pStyle w:val="Header"/>
+      <w:pStyle w:val="a3"/>
       <w:ind w:firstLine="360"/>
     </w:pPr>
   </w:p>
@@ -16419,10 +16450,10 @@
 </file>
 
 <file path=word/header4.xml><?xml version="1.0" encoding="utf-8"?>
-<w:hdr xmlns:wpc="http://schemas.microsoft.com/office/word/2010/wordprocessingCanvas" xmlns:cx="http://schemas.microsoft.com/office/drawing/2014/chartex" xmlns:mc="http://schemas.openxmlformats.org/markup-compatibility/2006" xmlns:o="urn:schemas-microsoft-com:office:office" xmlns:r="http://schemas.openxmlformats.org/officeDocument/2006/relationships" xmlns:m="http://schemas.openxmlformats.org/officeDocument/2006/math" xmlns:v="urn:schemas-microsoft-com:vml" xmlns:wp14="http://schemas.microsoft.com/office/word/2010/wordprocessingDrawing" xmlns:wp="http://schemas.openxmlformats.org/drawingml/2006/wordprocessingDrawing" xmlns:w10="urn:schemas-microsoft-com:office:word" xmlns:w="http://schemas.openxmlformats.org/wordprocessingml/2006/main" xmlns:w14="http://schemas.microsoft.com/office/word/2010/wordml" xmlns:w15="http://schemas.microsoft.com/office/word/2012/wordml" xmlns:w16se="http://schemas.microsoft.com/office/word/2015/wordml/symex" xmlns:wpg="http://schemas.microsoft.com/office/word/2010/wordprocessingGroup" xmlns:wpi="http://schemas.microsoft.com/office/word/2010/wordprocessingInk" xmlns:wne="http://schemas.microsoft.com/office/word/2006/wordml" xmlns:wps="http://schemas.microsoft.com/office/word/2010/wordprocessingShape" mc:Ignorable="w14 w15 w16se wp14">
+<w:hdr xmlns:wpc="http://schemas.microsoft.com/office/word/2010/wordprocessingCanvas" xmlns:mc="http://schemas.openxmlformats.org/markup-compatibility/2006" xmlns:o="urn:schemas-microsoft-com:office:office" xmlns:r="http://schemas.openxmlformats.org/officeDocument/2006/relationships" xmlns:m="http://schemas.openxmlformats.org/officeDocument/2006/math" xmlns:v="urn:schemas-microsoft-com:vml" xmlns:wp14="http://schemas.microsoft.com/office/word/2010/wordprocessingDrawing" xmlns:wp="http://schemas.openxmlformats.org/drawingml/2006/wordprocessingDrawing" xmlns:w10="urn:schemas-microsoft-com:office:word" xmlns:w="http://schemas.openxmlformats.org/wordprocessingml/2006/main" xmlns:w14="http://schemas.microsoft.com/office/word/2010/wordml" xmlns:w15="http://schemas.microsoft.com/office/word/2012/wordml" xmlns:wpg="http://schemas.microsoft.com/office/word/2010/wordprocessingGroup" xmlns:wpi="http://schemas.microsoft.com/office/word/2010/wordprocessingInk" xmlns:wne="http://schemas.microsoft.com/office/word/2006/wordml" xmlns:wps="http://schemas.microsoft.com/office/word/2010/wordprocessingShape" mc:Ignorable="w14 w15 wp14">
   <w:p>
     <w:pPr>
-      <w:pStyle w:val="Header"/>
+      <w:pStyle w:val="a3"/>
       <w:ind w:firstLine="360"/>
       <w:rPr>
         <w:lang w:eastAsia="zh-TW"/>
@@ -16437,7 +16468,7 @@
     </w:r>
     <w:r>
       <w:rPr>
-        <w:rFonts w:ascii="PMingLiU" w:eastAsia="PMingLiU" w:hAnsi="PMingLiU" w:hint="eastAsia"/>
+        <w:rFonts w:ascii="新細明體" w:eastAsia="新細明體" w:hAnsi="新細明體" w:hint="eastAsia"/>
         <w:lang w:eastAsia="zh-TW"/>
       </w:rPr>
       <w:t>8</w:t>
@@ -16461,7 +16492,7 @@
 </file>
 
 <file path=word/numbering.xml><?xml version="1.0" encoding="utf-8"?>
-<w:numbering xmlns:wpc="http://schemas.microsoft.com/office/word/2010/wordprocessingCanvas" xmlns:cx="http://schemas.microsoft.com/office/drawing/2014/chartex" xmlns:mc="http://schemas.openxmlformats.org/markup-compatibility/2006" xmlns:o="urn:schemas-microsoft-com:office:office" xmlns:r="http://schemas.openxmlformats.org/officeDocument/2006/relationships" xmlns:m="http://schemas.openxmlformats.org/officeDocument/2006/math" xmlns:v="urn:schemas-microsoft-com:vml" xmlns:wp14="http://schemas.microsoft.com/office/word/2010/wordprocessingDrawing" xmlns:wp="http://schemas.openxmlformats.org/drawingml/2006/wordprocessingDrawing" xmlns:w10="urn:schemas-microsoft-com:office:word" xmlns:w="http://schemas.openxmlformats.org/wordprocessingml/2006/main" xmlns:w14="http://schemas.microsoft.com/office/word/2010/wordml" xmlns:w15="http://schemas.microsoft.com/office/word/2012/wordml" xmlns:w16se="http://schemas.microsoft.com/office/word/2015/wordml/symex" xmlns:wpg="http://schemas.microsoft.com/office/word/2010/wordprocessingGroup" xmlns:wpi="http://schemas.microsoft.com/office/word/2010/wordprocessingInk" xmlns:wne="http://schemas.microsoft.com/office/word/2006/wordml" xmlns:wps="http://schemas.microsoft.com/office/word/2010/wordprocessingShape" mc:Ignorable="w14 w15 w16se wp14">
+<w:numbering xmlns:wpc="http://schemas.microsoft.com/office/word/2010/wordprocessingCanvas" xmlns:mc="http://schemas.openxmlformats.org/markup-compatibility/2006" xmlns:o="urn:schemas-microsoft-com:office:office" xmlns:r="http://schemas.openxmlformats.org/officeDocument/2006/relationships" xmlns:m="http://schemas.openxmlformats.org/officeDocument/2006/math" xmlns:v="urn:schemas-microsoft-com:vml" xmlns:wp14="http://schemas.microsoft.com/office/word/2010/wordprocessingDrawing" xmlns:wp="http://schemas.openxmlformats.org/drawingml/2006/wordprocessingDrawing" xmlns:w10="urn:schemas-microsoft-com:office:word" xmlns:w="http://schemas.openxmlformats.org/wordprocessingml/2006/main" xmlns:w14="http://schemas.microsoft.com/office/word/2010/wordml" xmlns:w15="http://schemas.microsoft.com/office/word/2012/wordml" xmlns:wpg="http://schemas.microsoft.com/office/word/2010/wordprocessingGroup" xmlns:wpi="http://schemas.microsoft.com/office/word/2010/wordprocessingInk" xmlns:wne="http://schemas.microsoft.com/office/word/2006/wordml" xmlns:wps="http://schemas.microsoft.com/office/word/2010/wordprocessingShape" mc:Ignorable="w14 w15 wp14">
   <w:abstractNum w:abstractNumId="0" w15:restartNumberingAfterBreak="0">
     <w:nsid w:val="040A3059"/>
     <w:multiLevelType w:val="hybridMultilevel"/>
@@ -18089,7 +18120,7 @@
         <w:ind w:left="360" w:hanging="360"/>
       </w:pPr>
       <w:rPr>
-        <w:rFonts w:ascii="PMingLiU" w:eastAsia="PMingLiU" w:hAnsi="PMingLiU" w:hint="default"/>
+        <w:rFonts w:ascii="新細明體" w:eastAsia="新細明體" w:hAnsi="新細明體" w:hint="default"/>
       </w:rPr>
     </w:lvl>
     <w:lvl w:ilvl="1" w:tplc="04090019" w:tentative="1">
@@ -18639,7 +18670,7 @@
 </file>
 
 <file path=word/styles.xml><?xml version="1.0" encoding="utf-8"?>
-<w:styles xmlns:mc="http://schemas.openxmlformats.org/markup-compatibility/2006" xmlns:r="http://schemas.openxmlformats.org/officeDocument/2006/relationships" xmlns:w="http://schemas.openxmlformats.org/wordprocessingml/2006/main" xmlns:w14="http://schemas.microsoft.com/office/word/2010/wordml" xmlns:w15="http://schemas.microsoft.com/office/word/2012/wordml" xmlns:w16se="http://schemas.microsoft.com/office/word/2015/wordml/symex" mc:Ignorable="w14 w15 w16se">
+<w:styles xmlns:mc="http://schemas.openxmlformats.org/markup-compatibility/2006" xmlns:r="http://schemas.openxmlformats.org/officeDocument/2006/relationships" xmlns:w="http://schemas.openxmlformats.org/wordprocessingml/2006/main" xmlns:w14="http://schemas.microsoft.com/office/word/2010/wordml" xmlns:w15="http://schemas.microsoft.com/office/word/2012/wordml" mc:Ignorable="w14 w15">
   <w:docDefaults>
     <w:rPrDefault>
       <w:rPr>
@@ -19025,7 +19056,7 @@
     <w:lsdException w:name="List Table 6 Colorful Accent 6" w:uiPriority="51"/>
     <w:lsdException w:name="List Table 7 Colorful Accent 6" w:uiPriority="52"/>
   </w:latentStyles>
-  <w:style w:type="paragraph" w:default="1" w:styleId="Normal">
+  <w:style w:type="paragraph" w:default="1" w:styleId="a">
     <w:name w:val="Normal"/>
     <w:qFormat/>
     <w:rsid w:val="00730735"/>
@@ -19039,11 +19070,11 @@
       <w:sz w:val="24"/>
     </w:rPr>
   </w:style>
-  <w:style w:type="paragraph" w:styleId="Heading1">
+  <w:style w:type="paragraph" w:styleId="1">
     <w:name w:val="heading 1"/>
-    <w:basedOn w:val="Normal"/>
-    <w:next w:val="Normal"/>
-    <w:link w:val="Heading1Char"/>
+    <w:basedOn w:val="a"/>
+    <w:next w:val="a"/>
+    <w:link w:val="10"/>
     <w:uiPriority w:val="9"/>
     <w:qFormat/>
     <w:rsid w:val="00486CBB"/>
@@ -19054,18 +19085,18 @@
       <w:outlineLvl w:val="0"/>
     </w:pPr>
     <w:rPr>
-      <w:rFonts w:eastAsia="黑体"/>
+      <w:rFonts w:eastAsia="SimHei"/>
       <w:bCs/>
       <w:kern w:val="44"/>
       <w:sz w:val="36"/>
       <w:szCs w:val="44"/>
     </w:rPr>
   </w:style>
-  <w:style w:type="paragraph" w:styleId="Heading2">
+  <w:style w:type="paragraph" w:styleId="2">
     <w:name w:val="heading 2"/>
-    <w:basedOn w:val="Normal"/>
-    <w:next w:val="Normal"/>
-    <w:link w:val="Heading2Char"/>
+    <w:basedOn w:val="a"/>
+    <w:next w:val="a"/>
+    <w:link w:val="20"/>
     <w:uiPriority w:val="9"/>
     <w:unhideWhenUsed/>
     <w:qFormat/>
@@ -19076,17 +19107,17 @@
       <w:outlineLvl w:val="1"/>
     </w:pPr>
     <w:rPr>
-      <w:rFonts w:eastAsia="黑体" w:cstheme="majorBidi"/>
+      <w:rFonts w:eastAsia="SimHei" w:cstheme="majorBidi"/>
       <w:bCs/>
       <w:sz w:val="30"/>
       <w:szCs w:val="32"/>
     </w:rPr>
   </w:style>
-  <w:style w:type="paragraph" w:styleId="Heading3">
+  <w:style w:type="paragraph" w:styleId="3">
     <w:name w:val="heading 3"/>
-    <w:basedOn w:val="Normal"/>
-    <w:next w:val="Normal"/>
-    <w:link w:val="Heading3Char"/>
+    <w:basedOn w:val="a"/>
+    <w:next w:val="a"/>
+    <w:link w:val="30"/>
     <w:uiPriority w:val="9"/>
     <w:qFormat/>
     <w:rsid w:val="0011797E"/>
@@ -19096,17 +19127,17 @@
       <w:outlineLvl w:val="2"/>
     </w:pPr>
     <w:rPr>
-      <w:rFonts w:eastAsia="黑体" w:cs="Times New Roman"/>
+      <w:rFonts w:eastAsia="SimHei" w:cs="Times New Roman"/>
       <w:szCs w:val="24"/>
     </w:rPr>
   </w:style>
-  <w:style w:type="character" w:default="1" w:styleId="DefaultParagraphFont">
+  <w:style w:type="character" w:default="1" w:styleId="a0">
     <w:name w:val="Default Paragraph Font"/>
     <w:uiPriority w:val="1"/>
     <w:semiHidden/>
     <w:unhideWhenUsed/>
   </w:style>
-  <w:style w:type="table" w:default="1" w:styleId="TableNormal">
+  <w:style w:type="table" w:default="1" w:styleId="a1">
     <w:name w:val="Normal Table"/>
     <w:uiPriority w:val="99"/>
     <w:semiHidden/>
@@ -19121,16 +19152,16 @@
       </w:tblCellMar>
     </w:tblPr>
   </w:style>
-  <w:style w:type="numbering" w:default="1" w:styleId="NoList">
+  <w:style w:type="numbering" w:default="1" w:styleId="a2">
     <w:name w:val="No List"/>
     <w:uiPriority w:val="99"/>
     <w:semiHidden/>
     <w:unhideWhenUsed/>
   </w:style>
-  <w:style w:type="paragraph" w:styleId="Header">
+  <w:style w:type="paragraph" w:styleId="a3">
     <w:name w:val="header"/>
-    <w:basedOn w:val="Normal"/>
-    <w:link w:val="HeaderChar"/>
+    <w:basedOn w:val="a"/>
+    <w:link w:val="a4"/>
     <w:uiPriority w:val="99"/>
     <w:unhideWhenUsed/>
     <w:rsid w:val="007B37F8"/>
@@ -19150,10 +19181,10 @@
       <w:szCs w:val="18"/>
     </w:rPr>
   </w:style>
-  <w:style w:type="character" w:customStyle="1" w:styleId="HeaderChar">
-    <w:name w:val="Header Char"/>
-    <w:basedOn w:val="DefaultParagraphFont"/>
-    <w:link w:val="Header"/>
+  <w:style w:type="character" w:customStyle="1" w:styleId="a4">
+    <w:name w:val="頁首 字元"/>
+    <w:basedOn w:val="a0"/>
+    <w:link w:val="a3"/>
     <w:uiPriority w:val="99"/>
     <w:rsid w:val="007B37F8"/>
     <w:rPr>
@@ -19161,10 +19192,10 @@
       <w:szCs w:val="18"/>
     </w:rPr>
   </w:style>
-  <w:style w:type="paragraph" w:styleId="Footer">
+  <w:style w:type="paragraph" w:styleId="a5">
     <w:name w:val="footer"/>
-    <w:basedOn w:val="Normal"/>
-    <w:link w:val="FooterChar"/>
+    <w:basedOn w:val="a"/>
+    <w:link w:val="a6"/>
     <w:uiPriority w:val="99"/>
     <w:unhideWhenUsed/>
     <w:rsid w:val="007B37F8"/>
@@ -19180,10 +19211,10 @@
       <w:szCs w:val="18"/>
     </w:rPr>
   </w:style>
-  <w:style w:type="character" w:customStyle="1" w:styleId="FooterChar">
-    <w:name w:val="Footer Char"/>
-    <w:basedOn w:val="DefaultParagraphFont"/>
-    <w:link w:val="Footer"/>
+  <w:style w:type="character" w:customStyle="1" w:styleId="a6">
+    <w:name w:val="頁尾 字元"/>
+    <w:basedOn w:val="a0"/>
+    <w:link w:val="a5"/>
     <w:uiPriority w:val="99"/>
     <w:rsid w:val="007B37F8"/>
     <w:rPr>
@@ -19191,9 +19222,9 @@
       <w:szCs w:val="18"/>
     </w:rPr>
   </w:style>
-  <w:style w:type="paragraph" w:styleId="ListParagraph">
+  <w:style w:type="paragraph" w:styleId="a7">
     <w:name w:val="List Paragraph"/>
-    <w:basedOn w:val="Normal"/>
+    <w:basedOn w:val="a"/>
     <w:uiPriority w:val="99"/>
     <w:qFormat/>
     <w:rsid w:val="00617C31"/>
@@ -19201,21 +19232,21 @@
       <w:ind w:firstLine="420"/>
     </w:pPr>
   </w:style>
-  <w:style w:type="character" w:customStyle="1" w:styleId="Heading3Char">
-    <w:name w:val="Heading 3 Char"/>
-    <w:basedOn w:val="DefaultParagraphFont"/>
-    <w:link w:val="Heading3"/>
+  <w:style w:type="character" w:customStyle="1" w:styleId="30">
+    <w:name w:val="標題 3 字元"/>
+    <w:basedOn w:val="a0"/>
+    <w:link w:val="3"/>
     <w:uiPriority w:val="9"/>
     <w:rsid w:val="0011797E"/>
     <w:rPr>
-      <w:rFonts w:ascii="Times New Roman" w:eastAsia="黑体" w:hAnsi="Times New Roman" w:cs="Times New Roman"/>
+      <w:rFonts w:ascii="Times New Roman" w:eastAsia="SimHei" w:hAnsi="Times New Roman" w:cs="Times New Roman"/>
       <w:sz w:val="24"/>
       <w:szCs w:val="24"/>
     </w:rPr>
   </w:style>
-  <w:style w:type="table" w:styleId="TableGrid">
+  <w:style w:type="table" w:styleId="a8">
     <w:name w:val="Table Grid"/>
-    <w:basedOn w:val="TableNormal"/>
+    <w:basedOn w:val="a1"/>
     <w:uiPriority w:val="59"/>
     <w:rsid w:val="002D0DF2"/>
     <w:tblPr>
@@ -19229,34 +19260,34 @@
       </w:tblBorders>
     </w:tblPr>
   </w:style>
-  <w:style w:type="character" w:customStyle="1" w:styleId="Heading1Char">
-    <w:name w:val="Heading 1 Char"/>
-    <w:basedOn w:val="DefaultParagraphFont"/>
-    <w:link w:val="Heading1"/>
+  <w:style w:type="character" w:customStyle="1" w:styleId="10">
+    <w:name w:val="標題 1 字元"/>
+    <w:basedOn w:val="a0"/>
+    <w:link w:val="1"/>
     <w:uiPriority w:val="9"/>
     <w:rsid w:val="00486CBB"/>
     <w:rPr>
-      <w:rFonts w:ascii="Times New Roman" w:eastAsia="黑体" w:hAnsi="Times New Roman"/>
+      <w:rFonts w:ascii="Times New Roman" w:eastAsia="SimHei" w:hAnsi="Times New Roman"/>
       <w:bCs/>
       <w:kern w:val="44"/>
       <w:sz w:val="36"/>
       <w:szCs w:val="44"/>
     </w:rPr>
   </w:style>
-  <w:style w:type="character" w:customStyle="1" w:styleId="Heading2Char">
-    <w:name w:val="Heading 2 Char"/>
-    <w:basedOn w:val="DefaultParagraphFont"/>
-    <w:link w:val="Heading2"/>
+  <w:style w:type="character" w:customStyle="1" w:styleId="20">
+    <w:name w:val="標題 2 字元"/>
+    <w:basedOn w:val="a0"/>
+    <w:link w:val="2"/>
     <w:uiPriority w:val="9"/>
     <w:rsid w:val="00730735"/>
     <w:rPr>
-      <w:rFonts w:ascii="Times New Roman" w:eastAsia="黑体" w:hAnsi="Times New Roman" w:cstheme="majorBidi"/>
+      <w:rFonts w:ascii="Times New Roman" w:eastAsia="SimHei" w:hAnsi="Times New Roman" w:cstheme="majorBidi"/>
       <w:bCs/>
       <w:sz w:val="30"/>
       <w:szCs w:val="32"/>
     </w:rPr>
   </w:style>
-  <w:style w:type="paragraph" w:styleId="NoSpacing">
+  <w:style w:type="paragraph" w:styleId="a9">
     <w:name w:val="No Spacing"/>
     <w:uiPriority w:val="1"/>
     <w:qFormat/>
@@ -19270,10 +19301,10 @@
       <w:sz w:val="24"/>
     </w:rPr>
   </w:style>
-  <w:style w:type="paragraph" w:styleId="FootnoteText">
+  <w:style w:type="paragraph" w:styleId="aa">
     <w:name w:val="footnote text"/>
-    <w:basedOn w:val="Normal"/>
-    <w:link w:val="FootnoteTextChar"/>
+    <w:basedOn w:val="a"/>
+    <w:link w:val="ab"/>
     <w:uiPriority w:val="99"/>
     <w:semiHidden/>
     <w:unhideWhenUsed/>
@@ -19286,10 +19317,10 @@
       <w:szCs w:val="18"/>
     </w:rPr>
   </w:style>
-  <w:style w:type="character" w:customStyle="1" w:styleId="FootnoteTextChar">
-    <w:name w:val="Footnote Text Char"/>
-    <w:basedOn w:val="DefaultParagraphFont"/>
-    <w:link w:val="FootnoteText"/>
+  <w:style w:type="character" w:customStyle="1" w:styleId="ab">
+    <w:name w:val="註腳文字 字元"/>
+    <w:basedOn w:val="a0"/>
+    <w:link w:val="aa"/>
     <w:uiPriority w:val="99"/>
     <w:semiHidden/>
     <w:rsid w:val="00EA075B"/>
@@ -19299,9 +19330,9 @@
       <w:szCs w:val="18"/>
     </w:rPr>
   </w:style>
-  <w:style w:type="character" w:styleId="FootnoteReference">
+  <w:style w:type="character" w:styleId="ac">
     <w:name w:val="footnote reference"/>
-    <w:basedOn w:val="DefaultParagraphFont"/>
+    <w:basedOn w:val="a0"/>
     <w:uiPriority w:val="99"/>
     <w:semiHidden/>
     <w:unhideWhenUsed/>
@@ -19310,10 +19341,10 @@
       <w:vertAlign w:val="superscript"/>
     </w:rPr>
   </w:style>
-  <w:style w:type="paragraph" w:styleId="TOC1">
+  <w:style w:type="paragraph" w:styleId="11">
     <w:name w:val="toc 1"/>
-    <w:basedOn w:val="Normal"/>
-    <w:next w:val="Normal"/>
+    <w:basedOn w:val="a"/>
+    <w:next w:val="a"/>
     <w:autoRedefine/>
     <w:uiPriority w:val="39"/>
     <w:unhideWhenUsed/>
@@ -19325,16 +19356,16 @@
       <w:ind w:firstLineChars="0" w:firstLine="0"/>
     </w:pPr>
     <w:rPr>
-      <w:rFonts w:ascii="黑体" w:eastAsia="黑体" w:hAnsi="黑体"/>
+      <w:rFonts w:ascii="SimHei" w:eastAsia="SimHei" w:hAnsi="SimHei"/>
       <w:noProof/>
       <w:sz w:val="28"/>
       <w:szCs w:val="28"/>
     </w:rPr>
   </w:style>
-  <w:style w:type="paragraph" w:styleId="TOC2">
+  <w:style w:type="paragraph" w:styleId="21">
     <w:name w:val="toc 2"/>
-    <w:basedOn w:val="Normal"/>
-    <w:next w:val="Normal"/>
+    <w:basedOn w:val="a"/>
+    <w:next w:val="a"/>
     <w:autoRedefine/>
     <w:uiPriority w:val="39"/>
     <w:unhideWhenUsed/>
@@ -19343,10 +19374,10 @@
       <w:ind w:leftChars="200" w:left="420"/>
     </w:pPr>
   </w:style>
-  <w:style w:type="paragraph" w:styleId="TOC3">
+  <w:style w:type="paragraph" w:styleId="31">
     <w:name w:val="toc 3"/>
-    <w:basedOn w:val="Normal"/>
-    <w:next w:val="Normal"/>
+    <w:basedOn w:val="a"/>
+    <w:next w:val="a"/>
     <w:autoRedefine/>
     <w:uiPriority w:val="39"/>
     <w:unhideWhenUsed/>
@@ -19355,10 +19386,10 @@
       <w:ind w:leftChars="400" w:left="840"/>
     </w:pPr>
   </w:style>
-  <w:style w:type="paragraph" w:styleId="EndnoteText">
+  <w:style w:type="paragraph" w:styleId="ad">
     <w:name w:val="endnote text"/>
-    <w:basedOn w:val="Normal"/>
-    <w:link w:val="EndnoteTextChar"/>
+    <w:basedOn w:val="a"/>
+    <w:link w:val="ae"/>
     <w:uiPriority w:val="99"/>
     <w:semiHidden/>
     <w:unhideWhenUsed/>
@@ -19367,10 +19398,10 @@
       <w:snapToGrid w:val="0"/>
     </w:pPr>
   </w:style>
-  <w:style w:type="character" w:customStyle="1" w:styleId="EndnoteTextChar">
-    <w:name w:val="Endnote Text Char"/>
-    <w:basedOn w:val="DefaultParagraphFont"/>
-    <w:link w:val="EndnoteText"/>
+  <w:style w:type="character" w:customStyle="1" w:styleId="ae">
+    <w:name w:val="章節附註文字 字元"/>
+    <w:basedOn w:val="a0"/>
+    <w:link w:val="ad"/>
     <w:uiPriority w:val="99"/>
     <w:semiHidden/>
     <w:rsid w:val="003954A5"/>
@@ -19379,9 +19410,9 @@
       <w:sz w:val="24"/>
     </w:rPr>
   </w:style>
-  <w:style w:type="character" w:styleId="EndnoteReference">
+  <w:style w:type="character" w:styleId="af">
     <w:name w:val="endnote reference"/>
-    <w:basedOn w:val="DefaultParagraphFont"/>
+    <w:basedOn w:val="a0"/>
     <w:uiPriority w:val="99"/>
     <w:semiHidden/>
     <w:unhideWhenUsed/>
@@ -19390,10 +19421,10 @@
       <w:vertAlign w:val="superscript"/>
     </w:rPr>
   </w:style>
-  <w:style w:type="paragraph" w:styleId="BalloonText">
+  <w:style w:type="paragraph" w:styleId="af0">
     <w:name w:val="Balloon Text"/>
-    <w:basedOn w:val="Normal"/>
-    <w:link w:val="BalloonTextChar"/>
+    <w:basedOn w:val="a"/>
+    <w:link w:val="af1"/>
     <w:uiPriority w:val="99"/>
     <w:semiHidden/>
     <w:unhideWhenUsed/>
@@ -19407,10 +19438,10 @@
       <w:szCs w:val="16"/>
     </w:rPr>
   </w:style>
-  <w:style w:type="character" w:customStyle="1" w:styleId="BalloonTextChar">
-    <w:name w:val="Balloon Text Char"/>
-    <w:basedOn w:val="DefaultParagraphFont"/>
-    <w:link w:val="BalloonText"/>
+  <w:style w:type="character" w:customStyle="1" w:styleId="af1">
+    <w:name w:val="註解方塊文字 字元"/>
+    <w:basedOn w:val="a0"/>
+    <w:link w:val="af0"/>
     <w:uiPriority w:val="99"/>
     <w:semiHidden/>
     <w:rsid w:val="000D1D68"/>
@@ -19420,9 +19451,9 @@
       <w:szCs w:val="16"/>
     </w:rPr>
   </w:style>
-  <w:style w:type="character" w:styleId="Hyperlink">
+  <w:style w:type="character" w:styleId="af2">
     <w:name w:val="Hyperlink"/>
-    <w:basedOn w:val="DefaultParagraphFont"/>
+    <w:basedOn w:val="a0"/>
     <w:uiPriority w:val="99"/>
     <w:unhideWhenUsed/>
     <w:rsid w:val="003874E1"/>
@@ -19431,9 +19462,9 @@
       <w:u w:val="single"/>
     </w:rPr>
   </w:style>
-  <w:style w:type="paragraph" w:styleId="NormalWeb">
+  <w:style w:type="paragraph" w:styleId="Web">
     <w:name w:val="Normal (Web)"/>
-    <w:basedOn w:val="Normal"/>
+    <w:basedOn w:val="a"/>
     <w:uiPriority w:val="99"/>
     <w:semiHidden/>
     <w:unhideWhenUsed/>
@@ -19444,16 +19475,16 @@
       <w:ind w:firstLineChars="0" w:firstLine="0"/>
     </w:pPr>
     <w:rPr>
-      <w:rFonts w:ascii="PMingLiU" w:eastAsia="PMingLiU" w:hAnsi="PMingLiU" w:cs="PMingLiU"/>
+      <w:rFonts w:ascii="新細明體" w:eastAsia="新細明體" w:hAnsi="新細明體" w:cs="新細明體"/>
       <w:kern w:val="0"/>
       <w:szCs w:val="24"/>
       <w:lang w:eastAsia="zh-TW"/>
     </w:rPr>
   </w:style>
-  <w:style w:type="paragraph" w:styleId="HTMLPreformatted">
+  <w:style w:type="paragraph" w:styleId="HTML">
     <w:name w:val="HTML Preformatted"/>
-    <w:basedOn w:val="Normal"/>
-    <w:link w:val="HTMLPreformattedChar"/>
+    <w:basedOn w:val="a"/>
+    <w:link w:val="HTML0"/>
     <w:uiPriority w:val="99"/>
     <w:semiHidden/>
     <w:unhideWhenUsed/>
@@ -19482,30 +19513,30 @@
       <w:ind w:firstLineChars="0" w:firstLine="0"/>
     </w:pPr>
     <w:rPr>
-      <w:rFonts w:ascii="MingLiU" w:eastAsia="MingLiU" w:hAnsi="MingLiU" w:cs="MingLiU"/>
+      <w:rFonts w:ascii="細明體" w:eastAsia="細明體" w:hAnsi="細明體" w:cs="細明體"/>
       <w:kern w:val="0"/>
       <w:szCs w:val="24"/>
       <w:lang w:eastAsia="zh-TW"/>
     </w:rPr>
   </w:style>
-  <w:style w:type="character" w:customStyle="1" w:styleId="HTMLPreformattedChar">
-    <w:name w:val="HTML Preformatted Char"/>
-    <w:basedOn w:val="DefaultParagraphFont"/>
-    <w:link w:val="HTMLPreformatted"/>
+  <w:style w:type="character" w:customStyle="1" w:styleId="HTML0">
+    <w:name w:val="HTML 預設格式 字元"/>
+    <w:basedOn w:val="a0"/>
+    <w:link w:val="HTML"/>
     <w:uiPriority w:val="99"/>
     <w:semiHidden/>
     <w:rsid w:val="00E16BE7"/>
     <w:rPr>
-      <w:rFonts w:ascii="MingLiU" w:eastAsia="MingLiU" w:hAnsi="MingLiU" w:cs="MingLiU"/>
+      <w:rFonts w:ascii="細明體" w:eastAsia="細明體" w:hAnsi="細明體" w:cs="細明體"/>
       <w:kern w:val="0"/>
       <w:sz w:val="24"/>
       <w:szCs w:val="24"/>
       <w:lang w:eastAsia="zh-TW"/>
     </w:rPr>
   </w:style>
-  <w:style w:type="table" w:styleId="GridTable1Light">
+  <w:style w:type="table" w:styleId="12">
     <w:name w:val="Grid Table 1 Light"/>
-    <w:basedOn w:val="TableNormal"/>
+    <w:basedOn w:val="a1"/>
     <w:uiPriority w:val="46"/>
     <w:rsid w:val="00B340EF"/>
     <w:tblPr>
@@ -19826,7 +19857,7 @@
 </file>
 
 <file path=customXml/itemProps1.xml><?xml version="1.0" encoding="utf-8"?>
-<ds:datastoreItem xmlns:ds="http://schemas.openxmlformats.org/officeDocument/2006/customXml" ds:itemID="{A6186B37-436A-45FD-9A71-2D3E1BDD9BC6}">
+<ds:datastoreItem xmlns:ds="http://schemas.openxmlformats.org/officeDocument/2006/customXml" ds:itemID="{3B534E13-8250-4430-AB6D-261744528D6F}">
   <ds:schemaRefs>
     <ds:schemaRef ds:uri="http://schemas.openxmlformats.org/officeDocument/2006/bibliography"/>
   </ds:schemaRefs>
